--- a/ZPD.docx
+++ b/ZPD.docx
@@ -1,10 +1,10 @@
 
 <file path=word/document.xml><?xml version="1.0" encoding="utf-8"?>
-<w:document xmlns:wpc="http://schemas.microsoft.com/office/word/2010/wordprocessingCanvas" xmlns:mc="http://schemas.openxmlformats.org/markup-compatibility/2006" xmlns:o="urn:schemas-microsoft-com:office:office" xmlns:r="http://schemas.openxmlformats.org/officeDocument/2006/relationships" xmlns:m="http://schemas.openxmlformats.org/officeDocument/2006/math" xmlns:v="urn:schemas-microsoft-com:vml" xmlns:wp14="http://schemas.microsoft.com/office/word/2010/wordprocessingDrawing" xmlns:wp="http://schemas.openxmlformats.org/drawingml/2006/wordprocessingDrawing" xmlns:w10="urn:schemas-microsoft-com:office:word" xmlns:w="http://schemas.openxmlformats.org/wordprocessingml/2006/main" xmlns:w14="http://schemas.microsoft.com/office/word/2010/wordml" xmlns:wpg="http://schemas.microsoft.com/office/word/2010/wordprocessingGroup" xmlns:wpi="http://schemas.microsoft.com/office/word/2010/wordprocessingInk" xmlns:wne="http://schemas.microsoft.com/office/word/2006/wordml" xmlns:wps="http://schemas.microsoft.com/office/word/2010/wordprocessingShape" mc:Ignorable="w14 wp14">
+<w:document xmlns:wpc="http://schemas.microsoft.com/office/word/2010/wordprocessingCanvas" xmlns:mo="http://schemas.microsoft.com/office/mac/office/2008/main" xmlns:mc="http://schemas.openxmlformats.org/markup-compatibility/2006" xmlns:mv="urn:schemas-microsoft-com:mac:vml" xmlns:o="urn:schemas-microsoft-com:office:office" xmlns:r="http://schemas.openxmlformats.org/officeDocument/2006/relationships" xmlns:m="http://schemas.openxmlformats.org/officeDocument/2006/math" xmlns:v="urn:schemas-microsoft-com:vml" xmlns:wp14="http://schemas.microsoft.com/office/word/2010/wordprocessingDrawing" xmlns:wp="http://schemas.openxmlformats.org/drawingml/2006/wordprocessingDrawing" xmlns:w10="urn:schemas-microsoft-com:office:word" xmlns:w="http://schemas.openxmlformats.org/wordprocessingml/2006/main" xmlns:w14="http://schemas.microsoft.com/office/word/2010/wordml" xmlns:w15="http://schemas.microsoft.com/office/word/2012/wordml" xmlns:wpg="http://schemas.microsoft.com/office/word/2010/wordprocessingGroup" xmlns:wpi="http://schemas.microsoft.com/office/word/2010/wordprocessingInk" xmlns:wne="http://schemas.microsoft.com/office/word/2006/wordml" xmlns:wps="http://schemas.microsoft.com/office/word/2010/wordprocessingShape" mc:Ignorable="w14 w15 wp14">
   <w:body>
     <w:p>
       <w:pPr>
-        <w:pStyle w:val="Heading1"/>
+        <w:pStyle w:val="1"/>
         <w:spacing w:line="240" w:lineRule="auto"/>
         <w:rPr>
           <w:b w:val="0"/>
@@ -41,7 +41,7 @@
     </w:p>
     <w:p>
       <w:pPr>
-        <w:pStyle w:val="Heading1"/>
+        <w:pStyle w:val="1"/>
         <w:spacing w:line="240" w:lineRule="auto"/>
         <w:rPr>
           <w:b w:val="0"/>
@@ -480,11 +480,13 @@
     <w:p>
       <w:pPr>
         <w:rPr>
-          <w:lang w:val="lv-LV"/>
-        </w:rPr>
-      </w:pPr>
-      <w:proofErr w:type="spellStart"/>
-      <w:proofErr w:type="gramStart"/>
+          <w:rFonts w:ascii="Arial" w:hAnsi="Arial" w:cs="Arial"/>
+          <w:color w:val="333333"/>
+          <w:sz w:val="18"/>
+          <w:szCs w:val="18"/>
+          <w:shd w:val="clear" w:color="auto" w:fill="FFFFFF"/>
+        </w:rPr>
+      </w:pPr>
       <w:r>
         <w:rPr>
           <w:rFonts w:ascii="Arial" w:hAnsi="Arial" w:cs="Arial"/>
@@ -495,7 +497,6 @@
         </w:rPr>
         <w:t>Ievads</w:t>
       </w:r>
-      <w:proofErr w:type="spellEnd"/>
       <w:r>
         <w:rPr>
           <w:rFonts w:ascii="Arial" w:hAnsi="Arial" w:cs="Arial"/>
@@ -662,19 +663,17 @@
         </w:rPr>
         <w:t>noslēpumi.</w:t>
       </w:r>
-      <w:proofErr w:type="gramEnd"/>
-      <w:r>
-        <w:rPr>
-          <w:rStyle w:val="apple-converted-space"/>
-          <w:rFonts w:ascii="Arial" w:hAnsi="Arial" w:cs="Arial"/>
-          <w:color w:val="333333"/>
-          <w:sz w:val="18"/>
-          <w:szCs w:val="18"/>
-          <w:shd w:val="clear" w:color="auto" w:fill="FFFFFF"/>
-        </w:rPr>
-        <w:t> </w:t>
-      </w:r>
-      <w:proofErr w:type="gramStart"/>
+      <w:r>
+        <w:rPr>
+          <w:rStyle w:val="apple-converted-space"/>
+          <w:rFonts w:ascii="Arial" w:hAnsi="Arial" w:cs="Arial"/>
+          <w:color w:val="333333"/>
+          <w:sz w:val="18"/>
+          <w:szCs w:val="18"/>
+          <w:shd w:val="clear" w:color="auto" w:fill="FFFFFF"/>
+        </w:rPr>
+        <w:t> </w:t>
+      </w:r>
       <w:r>
         <w:rPr>
           <w:rFonts w:ascii="Arial" w:hAnsi="Arial" w:cs="Arial"/>
@@ -853,7 +852,6 @@
         </w:rPr>
         <w:t>dzīvē.</w:t>
       </w:r>
-      <w:proofErr w:type="gramEnd"/>
       <w:r>
         <w:rPr>
           <w:rStyle w:val="apple-converted-space"/>
@@ -970,7 +968,6 @@
         </w:rPr>
         <w:t> </w:t>
       </w:r>
-      <w:proofErr w:type="gramStart"/>
       <w:r>
         <w:rPr>
           <w:rFonts w:ascii="Arial" w:hAnsi="Arial" w:cs="Arial"/>
@@ -1021,84 +1018,405 @@
           <w:szCs w:val="18"/>
           <w:shd w:val="clear" w:color="auto" w:fill="FFFFFF"/>
         </w:rPr>
-        <w:t>šie</w:t>
+        <w:t>šiem</w:t>
+      </w:r>
+      <w:r>
+        <w:rPr>
+          <w:rStyle w:val="apple-converted-space"/>
+          <w:rFonts w:ascii="Arial" w:hAnsi="Arial" w:cs="Arial"/>
+          <w:color w:val="333333"/>
+          <w:sz w:val="18"/>
+          <w:szCs w:val="18"/>
+          <w:shd w:val="clear" w:color="auto" w:fill="FFFFFF"/>
+        </w:rPr>
+        <w:t> </w:t>
+      </w:r>
+      <w:r>
+        <w:rPr>
+          <w:rFonts w:ascii="Arial" w:hAnsi="Arial" w:cs="Arial"/>
+          <w:color w:val="333333"/>
+          <w:sz w:val="18"/>
+          <w:szCs w:val="18"/>
+          <w:shd w:val="clear" w:color="auto" w:fill="FFFFFF"/>
+        </w:rPr>
+        <w:t>noslēpumiem</w:t>
+      </w:r>
+      <w:r>
+        <w:rPr>
+          <w:rStyle w:val="apple-converted-space"/>
+          <w:rFonts w:ascii="Arial" w:hAnsi="Arial" w:cs="Arial"/>
+          <w:color w:val="333333"/>
+          <w:sz w:val="18"/>
+          <w:szCs w:val="18"/>
+          <w:shd w:val="clear" w:color="auto" w:fill="FFFFFF"/>
+        </w:rPr>
+        <w:t> </w:t>
+      </w:r>
+      <w:r>
+        <w:rPr>
+          <w:rFonts w:ascii="Arial" w:hAnsi="Arial" w:cs="Arial"/>
+          <w:color w:val="333333"/>
+          <w:sz w:val="18"/>
+          <w:szCs w:val="18"/>
+          <w:shd w:val="clear" w:color="auto" w:fill="FFFFFF"/>
+        </w:rPr>
+        <w:t>ir</w:t>
+      </w:r>
+      <w:r>
+        <w:rPr>
+          <w:rStyle w:val="apple-converted-space"/>
+          <w:rFonts w:ascii="Arial" w:hAnsi="Arial" w:cs="Arial"/>
+          <w:color w:val="333333"/>
+          <w:sz w:val="18"/>
+          <w:szCs w:val="18"/>
+          <w:shd w:val="clear" w:color="auto" w:fill="FFFFFF"/>
+        </w:rPr>
+        <w:t> </w:t>
+      </w:r>
+      <w:r>
+        <w:rPr>
+          <w:rFonts w:ascii="Arial" w:hAnsi="Arial" w:cs="Arial"/>
+          <w:color w:val="333333"/>
+          <w:sz w:val="18"/>
+          <w:szCs w:val="18"/>
+          <w:shd w:val="clear" w:color="auto" w:fill="FFFFFF"/>
+        </w:rPr>
+        <w:t>pirmskaitļulikumsakarība.</w:t>
+      </w:r>
+    </w:p>
+    <w:p>
+      <w:pPr>
+        <w:rPr>
+          <w:rFonts w:ascii="Arial" w:hAnsi="Arial" w:cs="Arial"/>
+          <w:color w:val="333333"/>
+          <w:sz w:val="18"/>
+          <w:szCs w:val="18"/>
+          <w:shd w:val="clear" w:color="auto" w:fill="FFFFFF"/>
+        </w:rPr>
+      </w:pPr>
+    </w:p>
+    <w:p>
+      <w:pPr>
+        <w:rPr>
+          <w:rFonts w:ascii="Arial" w:hAnsi="Arial" w:cs="Arial"/>
+          <w:color w:val="333333"/>
+          <w:sz w:val="18"/>
+          <w:szCs w:val="18"/>
+          <w:shd w:val="clear" w:color="auto" w:fill="FFFFFF"/>
+        </w:rPr>
+      </w:pPr>
+    </w:p>
+    <w:p>
+      <w:pPr>
+        <w:rPr>
+          <w:rFonts w:ascii="Arial" w:hAnsi="Arial" w:cs="Arial"/>
+          <w:color w:val="333333"/>
+          <w:sz w:val="18"/>
+          <w:szCs w:val="18"/>
+          <w:shd w:val="clear" w:color="auto" w:fill="FFFFFF"/>
+        </w:rPr>
+      </w:pPr>
+    </w:p>
+    <w:p>
+      <w:pPr>
+        <w:rPr>
+          <w:rFonts w:ascii="Arial" w:hAnsi="Arial" w:cs="Arial"/>
+          <w:color w:val="333333"/>
+          <w:sz w:val="18"/>
+          <w:szCs w:val="18"/>
+          <w:shd w:val="clear" w:color="auto" w:fill="FFFFFF"/>
+        </w:rPr>
+      </w:pPr>
+    </w:p>
+    <w:p>
+      <w:pPr>
+        <w:rPr>
+          <w:rFonts w:ascii="Arial" w:hAnsi="Arial" w:cs="Arial"/>
+          <w:color w:val="333333"/>
+          <w:sz w:val="18"/>
+          <w:szCs w:val="18"/>
+          <w:shd w:val="clear" w:color="auto" w:fill="FFFFFF"/>
+        </w:rPr>
+      </w:pPr>
+    </w:p>
+    <w:p>
+      <w:pPr>
+        <w:rPr>
+          <w:rFonts w:ascii="Arial" w:hAnsi="Arial" w:cs="Arial"/>
+          <w:color w:val="333333"/>
+          <w:sz w:val="18"/>
+          <w:szCs w:val="18"/>
+          <w:shd w:val="clear" w:color="auto" w:fill="FFFFFF"/>
+        </w:rPr>
+      </w:pPr>
+    </w:p>
+    <w:p>
+      <w:pPr>
+        <w:rPr>
+          <w:rFonts w:ascii="Arial" w:hAnsi="Arial" w:cs="Arial"/>
+          <w:color w:val="333333"/>
+          <w:sz w:val="18"/>
+          <w:szCs w:val="18"/>
+          <w:shd w:val="clear" w:color="auto" w:fill="FFFFFF"/>
+        </w:rPr>
+      </w:pPr>
+    </w:p>
+    <w:p>
+      <w:pPr>
+        <w:rPr>
+          <w:rFonts w:ascii="Arial" w:hAnsi="Arial" w:cs="Arial"/>
+          <w:color w:val="333333"/>
+          <w:sz w:val="18"/>
+          <w:szCs w:val="18"/>
+          <w:shd w:val="clear" w:color="auto" w:fill="FFFFFF"/>
+        </w:rPr>
+      </w:pPr>
+    </w:p>
+    <w:p>
+      <w:pPr>
+        <w:rPr>
+          <w:rFonts w:ascii="Arial" w:hAnsi="Arial" w:cs="Arial"/>
+          <w:color w:val="333333"/>
+          <w:sz w:val="18"/>
+          <w:szCs w:val="18"/>
+          <w:shd w:val="clear" w:color="auto" w:fill="FFFFFF"/>
+        </w:rPr>
+      </w:pPr>
+    </w:p>
+    <w:p>
+      <w:pPr>
+        <w:rPr>
+          <w:rFonts w:ascii="Arial" w:hAnsi="Arial" w:cs="Arial"/>
+          <w:color w:val="333333"/>
+          <w:sz w:val="18"/>
+          <w:szCs w:val="18"/>
+          <w:shd w:val="clear" w:color="auto" w:fill="FFFFFF"/>
+        </w:rPr>
+      </w:pPr>
+    </w:p>
+    <w:p>
+      <w:pPr>
+        <w:rPr>
+          <w:rFonts w:ascii="Arial" w:hAnsi="Arial" w:cs="Arial"/>
+          <w:color w:val="333333"/>
+          <w:sz w:val="18"/>
+          <w:szCs w:val="18"/>
+          <w:shd w:val="clear" w:color="auto" w:fill="FFFFFF"/>
+        </w:rPr>
+      </w:pPr>
+    </w:p>
+    <w:p>
+      <w:pPr>
+        <w:rPr>
+          <w:rFonts w:ascii="Arial" w:hAnsi="Arial" w:cs="Arial"/>
+          <w:color w:val="333333"/>
+          <w:sz w:val="18"/>
+          <w:szCs w:val="18"/>
+          <w:shd w:val="clear" w:color="auto" w:fill="FFFFFF"/>
+        </w:rPr>
+      </w:pPr>
+    </w:p>
+    <w:p>
+      <w:pPr>
+        <w:rPr>
+          <w:rFonts w:ascii="Arial" w:hAnsi="Arial" w:cs="Arial"/>
+          <w:color w:val="333333"/>
+          <w:sz w:val="18"/>
+          <w:szCs w:val="18"/>
+          <w:shd w:val="clear" w:color="auto" w:fill="FFFFFF"/>
+        </w:rPr>
+      </w:pPr>
+    </w:p>
+    <w:p>
+      <w:pPr>
+        <w:rPr>
+          <w:rFonts w:ascii="Arial" w:hAnsi="Arial" w:cs="Arial"/>
+          <w:color w:val="333333"/>
+          <w:sz w:val="18"/>
+          <w:szCs w:val="18"/>
+          <w:shd w:val="clear" w:color="auto" w:fill="FFFFFF"/>
+        </w:rPr>
+      </w:pPr>
+    </w:p>
+    <w:p>
+      <w:pPr>
+        <w:rPr>
+          <w:rFonts w:ascii="Arial" w:hAnsi="Arial" w:cs="Arial"/>
+          <w:color w:val="333333"/>
+          <w:sz w:val="18"/>
+          <w:szCs w:val="18"/>
+          <w:shd w:val="clear" w:color="auto" w:fill="FFFFFF"/>
+        </w:rPr>
+      </w:pPr>
+    </w:p>
+    <w:p>
+      <w:pPr>
+        <w:rPr>
+          <w:rFonts w:ascii="Arial" w:hAnsi="Arial" w:cs="Arial"/>
+          <w:color w:val="333333"/>
+          <w:sz w:val="18"/>
+          <w:szCs w:val="18"/>
+          <w:shd w:val="clear" w:color="auto" w:fill="FFFFFF"/>
+        </w:rPr>
+      </w:pPr>
+    </w:p>
+    <w:p>
+      <w:pPr>
+        <w:rPr>
+          <w:rFonts w:ascii="Arial" w:hAnsi="Arial" w:cs="Arial"/>
+          <w:color w:val="333333"/>
+          <w:sz w:val="18"/>
+          <w:szCs w:val="18"/>
+          <w:shd w:val="clear" w:color="auto" w:fill="FFFFFF"/>
+        </w:rPr>
+      </w:pPr>
+    </w:p>
+    <w:p>
+      <w:pPr>
+        <w:rPr>
+          <w:rFonts w:ascii="Arial" w:hAnsi="Arial" w:cs="Arial"/>
+          <w:color w:val="333333"/>
+          <w:sz w:val="18"/>
+          <w:szCs w:val="18"/>
+          <w:shd w:val="clear" w:color="auto" w:fill="FFFFFF"/>
+        </w:rPr>
+      </w:pPr>
+    </w:p>
+    <w:p>
+      <w:pPr>
+        <w:rPr>
+          <w:rFonts w:ascii="Arial" w:hAnsi="Arial" w:cs="Arial"/>
+          <w:color w:val="333333"/>
+          <w:sz w:val="18"/>
+          <w:szCs w:val="18"/>
+          <w:shd w:val="clear" w:color="auto" w:fill="FFFFFF"/>
+        </w:rPr>
+      </w:pPr>
+    </w:p>
+    <w:p>
+      <w:pPr>
+        <w:rPr>
+          <w:rFonts w:ascii="Arial" w:hAnsi="Arial" w:cs="Arial"/>
+          <w:color w:val="333333"/>
+          <w:sz w:val="18"/>
+          <w:szCs w:val="18"/>
+          <w:shd w:val="clear" w:color="auto" w:fill="FFFFFF"/>
+        </w:rPr>
+      </w:pPr>
+    </w:p>
+    <w:p>
+      <w:pPr>
+        <w:rPr>
+          <w:rFonts w:ascii="Arial" w:hAnsi="Arial" w:cs="Arial"/>
+          <w:color w:val="333333"/>
+          <w:sz w:val="18"/>
+          <w:szCs w:val="18"/>
+          <w:shd w:val="clear" w:color="auto" w:fill="FFFFFF"/>
+        </w:rPr>
+      </w:pPr>
+    </w:p>
+    <w:p>
+      <w:pPr>
+        <w:rPr>
+          <w:rFonts w:ascii="Arial" w:hAnsi="Arial" w:cs="Arial"/>
+          <w:color w:val="333333"/>
+          <w:sz w:val="18"/>
+          <w:szCs w:val="18"/>
+          <w:shd w:val="clear" w:color="auto" w:fill="FFFFFF"/>
+        </w:rPr>
+      </w:pPr>
+    </w:p>
+    <w:p>
+      <w:pPr>
+        <w:rPr>
+          <w:rFonts w:ascii="Arial" w:hAnsi="Arial" w:cs="Arial"/>
+          <w:color w:val="333333"/>
+          <w:sz w:val="18"/>
+          <w:szCs w:val="18"/>
+          <w:shd w:val="clear" w:color="auto" w:fill="FFFFFF"/>
+        </w:rPr>
+      </w:pPr>
+    </w:p>
+    <w:p>
+      <w:pPr>
+        <w:rPr>
+          <w:rFonts w:ascii="Arial" w:hAnsi="Arial" w:cs="Arial"/>
+          <w:color w:val="333333"/>
+          <w:sz w:val="18"/>
+          <w:szCs w:val="18"/>
+          <w:shd w:val="clear" w:color="auto" w:fill="FFFFFF"/>
+        </w:rPr>
+      </w:pPr>
+    </w:p>
+    <w:p>
+      <w:pPr>
+        <w:pStyle w:val="1"/>
+        <w:jc w:val="center"/>
+        <w:rPr>
+          <w:shd w:val="clear" w:color="auto" w:fill="FFFFFF"/>
+          <w:lang w:val="ru-RU"/>
+        </w:rPr>
+      </w:pPr>
+      <w:r>
+        <w:rPr>
+          <w:shd w:val="clear" w:color="auto" w:fill="FFFFFF"/>
+          <w:lang w:val="ru-RU"/>
+        </w:rPr>
+        <w:lastRenderedPageBreak/>
+        <w:t>Практическая часть.</w:t>
+      </w:r>
+    </w:p>
+    <w:p>
+      <w:pPr>
+        <w:rPr>
+          <w:lang w:val="ru-RU"/>
+        </w:rPr>
+      </w:pPr>
+      <w:r>
+        <w:rPr>
+          <w:lang w:val="ru-RU"/>
+        </w:rPr>
+        <w:t xml:space="preserve">Мною была написана программа, проверяющая все числа от 2 до 1 000 000. Каждое число проверяется на то, простое ли оно. Если число оказывается простым, то его программа записывает в специальный текстовый файл.  </w:t>
+      </w:r>
+    </w:p>
+    <w:p>
+      <w:pPr>
+        <w:rPr>
+          <w:lang w:val="ru-RU"/>
+        </w:rPr>
+      </w:pPr>
+      <w:r>
+        <w:rPr>
+          <w:lang w:val="ru-RU"/>
+        </w:rPr>
+        <w:t xml:space="preserve">Так же при помощи изменения той же программы, я сделал несколько исследований связанных </w:t>
+      </w:r>
+      <w:r>
+        <w:rPr>
+          <w:lang w:val="ru-RU"/>
+        </w:rPr>
+        <w:t xml:space="preserve">со всем большим количеством. Например подсчитал количество простых чисел в заданном промежутке. </w:t>
+      </w:r>
+      <w:r>
+        <w:rPr>
+          <w:lang w:val="ru-RU"/>
+        </w:rPr>
+        <w:t xml:space="preserve">Подсчитал количество и пропорциональное соотношение </w:t>
+      </w:r>
+      <w:r>
+        <w:rPr>
+          <w:lang w:val="ru-RU"/>
+        </w:rPr>
+        <w:t xml:space="preserve"> </w:t>
+      </w:r>
+      <w:r>
+        <w:rPr>
+          <w:lang w:val="ru-RU"/>
+        </w:rPr>
+        <w:t xml:space="preserve">цифр, на которое заканчивается простое число. </w:t>
       </w:r>
       <w:bookmarkStart w:id="0" w:name="_GoBack"/>
       <w:bookmarkEnd w:id="0"/>
-      <w:r>
-        <w:rPr>
-          <w:rFonts w:ascii="Arial" w:hAnsi="Arial" w:cs="Arial"/>
-          <w:color w:val="333333"/>
-          <w:sz w:val="18"/>
-          <w:szCs w:val="18"/>
-          <w:shd w:val="clear" w:color="auto" w:fill="FFFFFF"/>
-        </w:rPr>
-        <w:t>m</w:t>
-      </w:r>
-      <w:r>
-        <w:rPr>
-          <w:rStyle w:val="apple-converted-space"/>
-          <w:rFonts w:ascii="Arial" w:hAnsi="Arial" w:cs="Arial"/>
-          <w:color w:val="333333"/>
-          <w:sz w:val="18"/>
-          <w:szCs w:val="18"/>
-          <w:shd w:val="clear" w:color="auto" w:fill="FFFFFF"/>
-        </w:rPr>
-        <w:t> </w:t>
-      </w:r>
-      <w:r>
-        <w:rPr>
-          <w:rFonts w:ascii="Arial" w:hAnsi="Arial" w:cs="Arial"/>
-          <w:color w:val="333333"/>
-          <w:sz w:val="18"/>
-          <w:szCs w:val="18"/>
-          <w:shd w:val="clear" w:color="auto" w:fill="FFFFFF"/>
-        </w:rPr>
-        <w:t>noslēpumiem</w:t>
-      </w:r>
-      <w:r>
-        <w:rPr>
-          <w:rStyle w:val="apple-converted-space"/>
-          <w:rFonts w:ascii="Arial" w:hAnsi="Arial" w:cs="Arial"/>
-          <w:color w:val="333333"/>
-          <w:sz w:val="18"/>
-          <w:szCs w:val="18"/>
-          <w:shd w:val="clear" w:color="auto" w:fill="FFFFFF"/>
-        </w:rPr>
-        <w:t> </w:t>
-      </w:r>
-      <w:r>
-        <w:rPr>
-          <w:rFonts w:ascii="Arial" w:hAnsi="Arial" w:cs="Arial"/>
-          <w:color w:val="333333"/>
-          <w:sz w:val="18"/>
-          <w:szCs w:val="18"/>
-          <w:shd w:val="clear" w:color="auto" w:fill="FFFFFF"/>
-        </w:rPr>
-        <w:t>ir</w:t>
-      </w:r>
-      <w:r>
-        <w:rPr>
-          <w:rStyle w:val="apple-converted-space"/>
-          <w:rFonts w:ascii="Arial" w:hAnsi="Arial" w:cs="Arial"/>
-          <w:color w:val="333333"/>
-          <w:sz w:val="18"/>
-          <w:szCs w:val="18"/>
-          <w:shd w:val="clear" w:color="auto" w:fill="FFFFFF"/>
-        </w:rPr>
-        <w:t> </w:t>
-      </w:r>
-      <w:r>
-        <w:rPr>
-          <w:rFonts w:ascii="Arial" w:hAnsi="Arial" w:cs="Arial"/>
-          <w:color w:val="333333"/>
-          <w:sz w:val="18"/>
-          <w:szCs w:val="18"/>
-          <w:shd w:val="clear" w:color="auto" w:fill="FFFFFF"/>
-        </w:rPr>
-        <w:t>pirmskaitļulikumsakarība.</w:t>
-      </w:r>
-      <w:proofErr w:type="gramEnd"/>
     </w:p>
     <w:sectPr>
       <w:pgSz w:w="12240" w:h="15840"/>
@@ -1111,7 +1429,7 @@
 </file>
 
 <file path=word/endnotes.xml><?xml version="1.0" encoding="utf-8"?>
-<w:endnotes xmlns:wpc="http://schemas.microsoft.com/office/word/2010/wordprocessingCanvas" xmlns:mc="http://schemas.openxmlformats.org/markup-compatibility/2006" xmlns:o="urn:schemas-microsoft-com:office:office" xmlns:r="http://schemas.openxmlformats.org/officeDocument/2006/relationships" xmlns:m="http://schemas.openxmlformats.org/officeDocument/2006/math" xmlns:v="urn:schemas-microsoft-com:vml" xmlns:wp14="http://schemas.microsoft.com/office/word/2010/wordprocessingDrawing" xmlns:wp="http://schemas.openxmlformats.org/drawingml/2006/wordprocessingDrawing" xmlns:w10="urn:schemas-microsoft-com:office:word" xmlns:w="http://schemas.openxmlformats.org/wordprocessingml/2006/main" xmlns:w14="http://schemas.microsoft.com/office/word/2010/wordml" xmlns:wpg="http://schemas.microsoft.com/office/word/2010/wordprocessingGroup" xmlns:wpi="http://schemas.microsoft.com/office/word/2010/wordprocessingInk" xmlns:wne="http://schemas.microsoft.com/office/word/2006/wordml" xmlns:wps="http://schemas.microsoft.com/office/word/2010/wordprocessingShape" mc:Ignorable="w14 wp14">
+<w:endnotes xmlns:wpc="http://schemas.microsoft.com/office/word/2010/wordprocessingCanvas" xmlns:mo="http://schemas.microsoft.com/office/mac/office/2008/main" xmlns:mc="http://schemas.openxmlformats.org/markup-compatibility/2006" xmlns:mv="urn:schemas-microsoft-com:mac:vml" xmlns:o="urn:schemas-microsoft-com:office:office" xmlns:r="http://schemas.openxmlformats.org/officeDocument/2006/relationships" xmlns:m="http://schemas.openxmlformats.org/officeDocument/2006/math" xmlns:v="urn:schemas-microsoft-com:vml" xmlns:wp14="http://schemas.microsoft.com/office/word/2010/wordprocessingDrawing" xmlns:wp="http://schemas.openxmlformats.org/drawingml/2006/wordprocessingDrawing" xmlns:w10="urn:schemas-microsoft-com:office:word" xmlns:w="http://schemas.openxmlformats.org/wordprocessingml/2006/main" xmlns:w14="http://schemas.microsoft.com/office/word/2010/wordml" xmlns:w15="http://schemas.microsoft.com/office/word/2012/wordml" xmlns:wpg="http://schemas.microsoft.com/office/word/2010/wordprocessingGroup" xmlns:wpi="http://schemas.microsoft.com/office/word/2010/wordprocessingInk" xmlns:wne="http://schemas.microsoft.com/office/word/2006/wordml" xmlns:wps="http://schemas.microsoft.com/office/word/2010/wordprocessingShape" mc:Ignorable="w14 w15 wp14">
   <w:endnote w:type="separator" w:id="-1">
     <w:p>
       <w:pPr>
@@ -1136,7 +1454,7 @@
 </file>
 
 <file path=word/footnotes.xml><?xml version="1.0" encoding="utf-8"?>
-<w:footnotes xmlns:wpc="http://schemas.microsoft.com/office/word/2010/wordprocessingCanvas" xmlns:mc="http://schemas.openxmlformats.org/markup-compatibility/2006" xmlns:o="urn:schemas-microsoft-com:office:office" xmlns:r="http://schemas.openxmlformats.org/officeDocument/2006/relationships" xmlns:m="http://schemas.openxmlformats.org/officeDocument/2006/math" xmlns:v="urn:schemas-microsoft-com:vml" xmlns:wp14="http://schemas.microsoft.com/office/word/2010/wordprocessingDrawing" xmlns:wp="http://schemas.openxmlformats.org/drawingml/2006/wordprocessingDrawing" xmlns:w10="urn:schemas-microsoft-com:office:word" xmlns:w="http://schemas.openxmlformats.org/wordprocessingml/2006/main" xmlns:w14="http://schemas.microsoft.com/office/word/2010/wordml" xmlns:wpg="http://schemas.microsoft.com/office/word/2010/wordprocessingGroup" xmlns:wpi="http://schemas.microsoft.com/office/word/2010/wordprocessingInk" xmlns:wne="http://schemas.microsoft.com/office/word/2006/wordml" xmlns:wps="http://schemas.microsoft.com/office/word/2010/wordprocessingShape" mc:Ignorable="w14 wp14">
+<w:footnotes xmlns:wpc="http://schemas.microsoft.com/office/word/2010/wordprocessingCanvas" xmlns:mo="http://schemas.microsoft.com/office/mac/office/2008/main" xmlns:mc="http://schemas.openxmlformats.org/markup-compatibility/2006" xmlns:mv="urn:schemas-microsoft-com:mac:vml" xmlns:o="urn:schemas-microsoft-com:office:office" xmlns:r="http://schemas.openxmlformats.org/officeDocument/2006/relationships" xmlns:m="http://schemas.openxmlformats.org/officeDocument/2006/math" xmlns:v="urn:schemas-microsoft-com:vml" xmlns:wp14="http://schemas.microsoft.com/office/word/2010/wordprocessingDrawing" xmlns:wp="http://schemas.openxmlformats.org/drawingml/2006/wordprocessingDrawing" xmlns:w10="urn:schemas-microsoft-com:office:word" xmlns:w="http://schemas.openxmlformats.org/wordprocessingml/2006/main" xmlns:w14="http://schemas.microsoft.com/office/word/2010/wordml" xmlns:w15="http://schemas.microsoft.com/office/word/2012/wordml" xmlns:wpg="http://schemas.microsoft.com/office/word/2010/wordprocessingGroup" xmlns:wpi="http://schemas.microsoft.com/office/word/2010/wordprocessingInk" xmlns:wne="http://schemas.microsoft.com/office/word/2006/wordml" xmlns:wps="http://schemas.microsoft.com/office/word/2010/wordprocessingShape" mc:Ignorable="w14 w15 wp14">
   <w:footnote w:type="separator" w:id="-1">
     <w:p>
       <w:pPr>
@@ -1161,7 +1479,7 @@
 </file>
 
 <file path=word/styles.xml><?xml version="1.0" encoding="utf-8"?>
-<w:styles xmlns:mc="http://schemas.openxmlformats.org/markup-compatibility/2006" xmlns:r="http://schemas.openxmlformats.org/officeDocument/2006/relationships" xmlns:w="http://schemas.openxmlformats.org/wordprocessingml/2006/main" xmlns:w14="http://schemas.microsoft.com/office/word/2010/wordml" mc:Ignorable="w14">
+<w:styles xmlns:mc="http://schemas.openxmlformats.org/markup-compatibility/2006" xmlns:r="http://schemas.openxmlformats.org/officeDocument/2006/relationships" xmlns:w="http://schemas.openxmlformats.org/wordprocessingml/2006/main" xmlns:w14="http://schemas.microsoft.com/office/word/2010/wordml" xmlns:w15="http://schemas.microsoft.com/office/word/2012/wordml" mc:Ignorable="w14 w15">
   <w:docDefaults>
     <w:rPrDefault>
       <w:rPr>
@@ -1177,154 +1495,397 @@
       </w:pPr>
     </w:pPrDefault>
   </w:docDefaults>
-  <w:latentStyles w:defLockedState="0" w:defUIPriority="99" w:defSemiHidden="1" w:defUnhideWhenUsed="1" w:defQFormat="0" w:count="267">
-    <w:lsdException w:name="Normal" w:semiHidden="0" w:uiPriority="0" w:unhideWhenUsed="0" w:qFormat="1"/>
-    <w:lsdException w:name="heading 1" w:semiHidden="0" w:uiPriority="9" w:unhideWhenUsed="0" w:qFormat="1"/>
-    <w:lsdException w:name="heading 2" w:uiPriority="9" w:qFormat="1"/>
-    <w:lsdException w:name="heading 3" w:uiPriority="9" w:qFormat="1"/>
-    <w:lsdException w:name="heading 4" w:uiPriority="9" w:qFormat="1"/>
-    <w:lsdException w:name="heading 5" w:uiPriority="9" w:qFormat="1"/>
-    <w:lsdException w:name="heading 6" w:uiPriority="9" w:qFormat="1"/>
-    <w:lsdException w:name="heading 7" w:uiPriority="9" w:qFormat="1"/>
-    <w:lsdException w:name="heading 8" w:uiPriority="9" w:qFormat="1"/>
-    <w:lsdException w:name="heading 9" w:uiPriority="9" w:qFormat="1"/>
-    <w:lsdException w:name="toc 1" w:uiPriority="39"/>
-    <w:lsdException w:name="toc 2" w:uiPriority="39"/>
-    <w:lsdException w:name="toc 3" w:uiPriority="39"/>
-    <w:lsdException w:name="toc 4" w:uiPriority="39"/>
-    <w:lsdException w:name="toc 5" w:uiPriority="39"/>
-    <w:lsdException w:name="toc 6" w:uiPriority="39"/>
-    <w:lsdException w:name="toc 7" w:uiPriority="39"/>
-    <w:lsdException w:name="toc 8" w:uiPriority="39"/>
-    <w:lsdException w:name="toc 9" w:uiPriority="39"/>
-    <w:lsdException w:name="caption" w:uiPriority="35" w:qFormat="1"/>
-    <w:lsdException w:name="Title" w:semiHidden="0" w:uiPriority="10" w:unhideWhenUsed="0" w:qFormat="1"/>
-    <w:lsdException w:name="Default Paragraph Font" w:uiPriority="1"/>
-    <w:lsdException w:name="Subtitle" w:semiHidden="0" w:uiPriority="11" w:unhideWhenUsed="0" w:qFormat="1"/>
-    <w:lsdException w:name="Strong" w:semiHidden="0" w:uiPriority="22" w:unhideWhenUsed="0" w:qFormat="1"/>
-    <w:lsdException w:name="Emphasis" w:semiHidden="0" w:uiPriority="20" w:unhideWhenUsed="0" w:qFormat="1"/>
-    <w:lsdException w:name="Table Grid" w:semiHidden="0" w:uiPriority="59" w:unhideWhenUsed="0"/>
-    <w:lsdException w:name="Placeholder Text" w:unhideWhenUsed="0"/>
-    <w:lsdException w:name="No Spacing" w:semiHidden="0" w:uiPriority="1" w:unhideWhenUsed="0" w:qFormat="1"/>
-    <w:lsdException w:name="Light Shading" w:semiHidden="0" w:uiPriority="60" w:unhideWhenUsed="0"/>
-    <w:lsdException w:name="Light List" w:semiHidden="0" w:uiPriority="61" w:unhideWhenUsed="0"/>
-    <w:lsdException w:name="Light Grid" w:semiHidden="0" w:uiPriority="62" w:unhideWhenUsed="0"/>
-    <w:lsdException w:name="Medium Shading 1" w:semiHidden="0" w:uiPriority="63" w:unhideWhenUsed="0"/>
-    <w:lsdException w:name="Medium Shading 2" w:semiHidden="0" w:uiPriority="64" w:unhideWhenUsed="0"/>
-    <w:lsdException w:name="Medium List 1" w:semiHidden="0" w:uiPriority="65" w:unhideWhenUsed="0"/>
-    <w:lsdException w:name="Medium List 2" w:semiHidden="0" w:uiPriority="66" w:unhideWhenUsed="0"/>
-    <w:lsdException w:name="Medium Grid 1" w:semiHidden="0" w:uiPriority="67" w:unhideWhenUsed="0"/>
-    <w:lsdException w:name="Medium Grid 2" w:semiHidden="0" w:uiPriority="68" w:unhideWhenUsed="0"/>
-    <w:lsdException w:name="Medium Grid 3" w:semiHidden="0" w:uiPriority="69" w:unhideWhenUsed="0"/>
-    <w:lsdException w:name="Dark List" w:semiHidden="0" w:uiPriority="70" w:unhideWhenUsed="0"/>
-    <w:lsdException w:name="Colorful Shading" w:semiHidden="0" w:uiPriority="71" w:unhideWhenUsed="0"/>
-    <w:lsdException w:name="Colorful List" w:semiHidden="0" w:uiPriority="72" w:unhideWhenUsed="0"/>
-    <w:lsdException w:name="Colorful Grid" w:semiHidden="0" w:uiPriority="73" w:unhideWhenUsed="0"/>
-    <w:lsdException w:name="Light Shading Accent 1" w:semiHidden="0" w:uiPriority="60" w:unhideWhenUsed="0"/>
-    <w:lsdException w:name="Light List Accent 1" w:semiHidden="0" w:uiPriority="61" w:unhideWhenUsed="0"/>
-    <w:lsdException w:name="Light Grid Accent 1" w:semiHidden="0" w:uiPriority="62" w:unhideWhenUsed="0"/>
-    <w:lsdException w:name="Medium Shading 1 Accent 1" w:semiHidden="0" w:uiPriority="63" w:unhideWhenUsed="0"/>
-    <w:lsdException w:name="Medium Shading 2 Accent 1" w:semiHidden="0" w:uiPriority="64" w:unhideWhenUsed="0"/>
-    <w:lsdException w:name="Medium List 1 Accent 1" w:semiHidden="0" w:uiPriority="65" w:unhideWhenUsed="0"/>
-    <w:lsdException w:name="Revision" w:unhideWhenUsed="0"/>
-    <w:lsdException w:name="List Paragraph" w:semiHidden="0" w:uiPriority="34" w:unhideWhenUsed="0" w:qFormat="1"/>
-    <w:lsdException w:name="Quote" w:semiHidden="0" w:uiPriority="29" w:unhideWhenUsed="0" w:qFormat="1"/>
-    <w:lsdException w:name="Intense Quote" w:semiHidden="0" w:uiPriority="30" w:unhideWhenUsed="0" w:qFormat="1"/>
-    <w:lsdException w:name="Medium List 2 Accent 1" w:semiHidden="0" w:uiPriority="66" w:unhideWhenUsed="0"/>
-    <w:lsdException w:name="Medium Grid 1 Accent 1" w:semiHidden="0" w:uiPriority="67" w:unhideWhenUsed="0"/>
-    <w:lsdException w:name="Medium Grid 2 Accent 1" w:semiHidden="0" w:uiPriority="68" w:unhideWhenUsed="0"/>
-    <w:lsdException w:name="Medium Grid 3 Accent 1" w:semiHidden="0" w:uiPriority="69" w:unhideWhenUsed="0"/>
-    <w:lsdException w:name="Dark List Accent 1" w:semiHidden="0" w:uiPriority="70" w:unhideWhenUsed="0"/>
-    <w:lsdException w:name="Colorful Shading Accent 1" w:semiHidden="0" w:uiPriority="71" w:unhideWhenUsed="0"/>
-    <w:lsdException w:name="Colorful List Accent 1" w:semiHidden="0" w:uiPriority="72" w:unhideWhenUsed="0"/>
-    <w:lsdException w:name="Colorful Grid Accent 1" w:semiHidden="0" w:uiPriority="73" w:unhideWhenUsed="0"/>
-    <w:lsdException w:name="Light Shading Accent 2" w:semiHidden="0" w:uiPriority="60" w:unhideWhenUsed="0"/>
-    <w:lsdException w:name="Light List Accent 2" w:semiHidden="0" w:uiPriority="61" w:unhideWhenUsed="0"/>
-    <w:lsdException w:name="Light Grid Accent 2" w:semiHidden="0" w:uiPriority="62" w:unhideWhenUsed="0"/>
-    <w:lsdException w:name="Medium Shading 1 Accent 2" w:semiHidden="0" w:uiPriority="63" w:unhideWhenUsed="0"/>
-    <w:lsdException w:name="Medium Shading 2 Accent 2" w:semiHidden="0" w:uiPriority="64" w:unhideWhenUsed="0"/>
-    <w:lsdException w:name="Medium List 1 Accent 2" w:semiHidden="0" w:uiPriority="65" w:unhideWhenUsed="0"/>
-    <w:lsdException w:name="Medium List 2 Accent 2" w:semiHidden="0" w:uiPriority="66" w:unhideWhenUsed="0"/>
-    <w:lsdException w:name="Medium Grid 1 Accent 2" w:semiHidden="0" w:uiPriority="67" w:unhideWhenUsed="0"/>
-    <w:lsdException w:name="Medium Grid 2 Accent 2" w:semiHidden="0" w:uiPriority="68" w:unhideWhenUsed="0"/>
-    <w:lsdException w:name="Medium Grid 3 Accent 2" w:semiHidden="0" w:uiPriority="69" w:unhideWhenUsed="0"/>
-    <w:lsdException w:name="Dark List Accent 2" w:semiHidden="0" w:uiPriority="70" w:unhideWhenUsed="0"/>
-    <w:lsdException w:name="Colorful Shading Accent 2" w:semiHidden="0" w:uiPriority="71" w:unhideWhenUsed="0"/>
-    <w:lsdException w:name="Colorful List Accent 2" w:semiHidden="0" w:uiPriority="72" w:unhideWhenUsed="0"/>
-    <w:lsdException w:name="Colorful Grid Accent 2" w:semiHidden="0" w:uiPriority="73" w:unhideWhenUsed="0"/>
-    <w:lsdException w:name="Light Shading Accent 3" w:semiHidden="0" w:uiPriority="60" w:unhideWhenUsed="0"/>
-    <w:lsdException w:name="Light List Accent 3" w:semiHidden="0" w:uiPriority="61" w:unhideWhenUsed="0"/>
-    <w:lsdException w:name="Light Grid Accent 3" w:semiHidden="0" w:uiPriority="62" w:unhideWhenUsed="0"/>
-    <w:lsdException w:name="Medium Shading 1 Accent 3" w:semiHidden="0" w:uiPriority="63" w:unhideWhenUsed="0"/>
-    <w:lsdException w:name="Medium Shading 2 Accent 3" w:semiHidden="0" w:uiPriority="64" w:unhideWhenUsed="0"/>
-    <w:lsdException w:name="Medium List 1 Accent 3" w:semiHidden="0" w:uiPriority="65" w:unhideWhenUsed="0"/>
-    <w:lsdException w:name="Medium List 2 Accent 3" w:semiHidden="0" w:uiPriority="66" w:unhideWhenUsed="0"/>
-    <w:lsdException w:name="Medium Grid 1 Accent 3" w:semiHidden="0" w:uiPriority="67" w:unhideWhenUsed="0"/>
-    <w:lsdException w:name="Medium Grid 2 Accent 3" w:semiHidden="0" w:uiPriority="68" w:unhideWhenUsed="0"/>
-    <w:lsdException w:name="Medium Grid 3 Accent 3" w:semiHidden="0" w:uiPriority="69" w:unhideWhenUsed="0"/>
-    <w:lsdException w:name="Dark List Accent 3" w:semiHidden="0" w:uiPriority="70" w:unhideWhenUsed="0"/>
-    <w:lsdException w:name="Colorful Shading Accent 3" w:semiHidden="0" w:uiPriority="71" w:unhideWhenUsed="0"/>
-    <w:lsdException w:name="Colorful List Accent 3" w:semiHidden="0" w:uiPriority="72" w:unhideWhenUsed="0"/>
-    <w:lsdException w:name="Colorful Grid Accent 3" w:semiHidden="0" w:uiPriority="73" w:unhideWhenUsed="0"/>
-    <w:lsdException w:name="Light Shading Accent 4" w:semiHidden="0" w:uiPriority="60" w:unhideWhenUsed="0"/>
-    <w:lsdException w:name="Light List Accent 4" w:semiHidden="0" w:uiPriority="61" w:unhideWhenUsed="0"/>
-    <w:lsdException w:name="Light Grid Accent 4" w:semiHidden="0" w:uiPriority="62" w:unhideWhenUsed="0"/>
-    <w:lsdException w:name="Medium Shading 1 Accent 4" w:semiHidden="0" w:uiPriority="63" w:unhideWhenUsed="0"/>
-    <w:lsdException w:name="Medium Shading 2 Accent 4" w:semiHidden="0" w:uiPriority="64" w:unhideWhenUsed="0"/>
-    <w:lsdException w:name="Medium List 1 Accent 4" w:semiHidden="0" w:uiPriority="65" w:unhideWhenUsed="0"/>
-    <w:lsdException w:name="Medium List 2 Accent 4" w:semiHidden="0" w:uiPriority="66" w:unhideWhenUsed="0"/>
-    <w:lsdException w:name="Medium Grid 1 Accent 4" w:semiHidden="0" w:uiPriority="67" w:unhideWhenUsed="0"/>
-    <w:lsdException w:name="Medium Grid 2 Accent 4" w:semiHidden="0" w:uiPriority="68" w:unhideWhenUsed="0"/>
-    <w:lsdException w:name="Medium Grid 3 Accent 4" w:semiHidden="0" w:uiPriority="69" w:unhideWhenUsed="0"/>
-    <w:lsdException w:name="Dark List Accent 4" w:semiHidden="0" w:uiPriority="70" w:unhideWhenUsed="0"/>
-    <w:lsdException w:name="Colorful Shading Accent 4" w:semiHidden="0" w:uiPriority="71" w:unhideWhenUsed="0"/>
-    <w:lsdException w:name="Colorful List Accent 4" w:semiHidden="0" w:uiPriority="72" w:unhideWhenUsed="0"/>
-    <w:lsdException w:name="Colorful Grid Accent 4" w:semiHidden="0" w:uiPriority="73" w:unhideWhenUsed="0"/>
-    <w:lsdException w:name="Light Shading Accent 5" w:semiHidden="0" w:uiPriority="60" w:unhideWhenUsed="0"/>
-    <w:lsdException w:name="Light List Accent 5" w:semiHidden="0" w:uiPriority="61" w:unhideWhenUsed="0"/>
-    <w:lsdException w:name="Light Grid Accent 5" w:semiHidden="0" w:uiPriority="62" w:unhideWhenUsed="0"/>
-    <w:lsdException w:name="Medium Shading 1 Accent 5" w:semiHidden="0" w:uiPriority="63" w:unhideWhenUsed="0"/>
-    <w:lsdException w:name="Medium Shading 2 Accent 5" w:semiHidden="0" w:uiPriority="64" w:unhideWhenUsed="0"/>
-    <w:lsdException w:name="Medium List 1 Accent 5" w:semiHidden="0" w:uiPriority="65" w:unhideWhenUsed="0"/>
-    <w:lsdException w:name="Medium List 2 Accent 5" w:semiHidden="0" w:uiPriority="66" w:unhideWhenUsed="0"/>
-    <w:lsdException w:name="Medium Grid 1 Accent 5" w:semiHidden="0" w:uiPriority="67" w:unhideWhenUsed="0"/>
-    <w:lsdException w:name="Medium Grid 2 Accent 5" w:semiHidden="0" w:uiPriority="68" w:unhideWhenUsed="0"/>
-    <w:lsdException w:name="Medium Grid 3 Accent 5" w:semiHidden="0" w:uiPriority="69" w:unhideWhenUsed="0"/>
-    <w:lsdException w:name="Dark List Accent 5" w:semiHidden="0" w:uiPriority="70" w:unhideWhenUsed="0"/>
-    <w:lsdException w:name="Colorful Shading Accent 5" w:semiHidden="0" w:uiPriority="71" w:unhideWhenUsed="0"/>
-    <w:lsdException w:name="Colorful List Accent 5" w:semiHidden="0" w:uiPriority="72" w:unhideWhenUsed="0"/>
-    <w:lsdException w:name="Colorful Grid Accent 5" w:semiHidden="0" w:uiPriority="73" w:unhideWhenUsed="0"/>
-    <w:lsdException w:name="Light Shading Accent 6" w:semiHidden="0" w:uiPriority="60" w:unhideWhenUsed="0"/>
-    <w:lsdException w:name="Light List Accent 6" w:semiHidden="0" w:uiPriority="61" w:unhideWhenUsed="0"/>
-    <w:lsdException w:name="Light Grid Accent 6" w:semiHidden="0" w:uiPriority="62" w:unhideWhenUsed="0"/>
-    <w:lsdException w:name="Medium Shading 1 Accent 6" w:semiHidden="0" w:uiPriority="63" w:unhideWhenUsed="0"/>
-    <w:lsdException w:name="Medium Shading 2 Accent 6" w:semiHidden="0" w:uiPriority="64" w:unhideWhenUsed="0"/>
-    <w:lsdException w:name="Medium List 1 Accent 6" w:semiHidden="0" w:uiPriority="65" w:unhideWhenUsed="0"/>
-    <w:lsdException w:name="Medium List 2 Accent 6" w:semiHidden="0" w:uiPriority="66" w:unhideWhenUsed="0"/>
-    <w:lsdException w:name="Medium Grid 1 Accent 6" w:semiHidden="0" w:uiPriority="67" w:unhideWhenUsed="0"/>
-    <w:lsdException w:name="Medium Grid 2 Accent 6" w:semiHidden="0" w:uiPriority="68" w:unhideWhenUsed="0"/>
-    <w:lsdException w:name="Medium Grid 3 Accent 6" w:semiHidden="0" w:uiPriority="69" w:unhideWhenUsed="0"/>
-    <w:lsdException w:name="Dark List Accent 6" w:semiHidden="0" w:uiPriority="70" w:unhideWhenUsed="0"/>
-    <w:lsdException w:name="Colorful Shading Accent 6" w:semiHidden="0" w:uiPriority="71" w:unhideWhenUsed="0"/>
-    <w:lsdException w:name="Colorful List Accent 6" w:semiHidden="0" w:uiPriority="72" w:unhideWhenUsed="0"/>
-    <w:lsdException w:name="Colorful Grid Accent 6" w:semiHidden="0" w:uiPriority="73" w:unhideWhenUsed="0"/>
-    <w:lsdException w:name="Subtle Emphasis" w:semiHidden="0" w:uiPriority="19" w:unhideWhenUsed="0" w:qFormat="1"/>
-    <w:lsdException w:name="Intense Emphasis" w:semiHidden="0" w:uiPriority="21" w:unhideWhenUsed="0" w:qFormat="1"/>
-    <w:lsdException w:name="Subtle Reference" w:semiHidden="0" w:uiPriority="31" w:unhideWhenUsed="0" w:qFormat="1"/>
-    <w:lsdException w:name="Intense Reference" w:semiHidden="0" w:uiPriority="32" w:unhideWhenUsed="0" w:qFormat="1"/>
-    <w:lsdException w:name="Book Title" w:semiHidden="0" w:uiPriority="33" w:unhideWhenUsed="0" w:qFormat="1"/>
-    <w:lsdException w:name="Bibliography" w:uiPriority="37"/>
-    <w:lsdException w:name="TOC Heading" w:uiPriority="39" w:qFormat="1"/>
+  <w:latentStyles w:defLockedState="0" w:defUIPriority="99" w:defSemiHidden="0" w:defUnhideWhenUsed="0" w:defQFormat="0" w:count="380">
+    <w:lsdException w:name="Normal" w:uiPriority="0" w:qFormat="1"/>
+    <w:lsdException w:name="heading 1" w:uiPriority="9" w:qFormat="1"/>
+    <w:lsdException w:name="heading 2" w:semiHidden="1" w:uiPriority="9" w:unhideWhenUsed="1" w:qFormat="1"/>
+    <w:lsdException w:name="heading 3" w:semiHidden="1" w:uiPriority="9" w:unhideWhenUsed="1" w:qFormat="1"/>
+    <w:lsdException w:name="heading 4" w:semiHidden="1" w:uiPriority="9" w:unhideWhenUsed="1" w:qFormat="1"/>
+    <w:lsdException w:name="heading 5" w:semiHidden="1" w:uiPriority="9" w:unhideWhenUsed="1" w:qFormat="1"/>
+    <w:lsdException w:name="heading 6" w:semiHidden="1" w:uiPriority="9" w:unhideWhenUsed="1" w:qFormat="1"/>
+    <w:lsdException w:name="heading 7" w:semiHidden="1" w:uiPriority="9" w:unhideWhenUsed="1" w:qFormat="1"/>
+    <w:lsdException w:name="heading 8" w:semiHidden="1" w:uiPriority="9" w:unhideWhenUsed="1" w:qFormat="1"/>
+    <w:lsdException w:name="heading 9" w:semiHidden="1" w:uiPriority="9" w:unhideWhenUsed="1" w:qFormat="1"/>
+    <w:lsdException w:name="index 1" w:semiHidden="1" w:unhideWhenUsed="1"/>
+    <w:lsdException w:name="index 2" w:semiHidden="1" w:unhideWhenUsed="1"/>
+    <w:lsdException w:name="index 3" w:semiHidden="1" w:unhideWhenUsed="1"/>
+    <w:lsdException w:name="index 4" w:semiHidden="1" w:unhideWhenUsed="1"/>
+    <w:lsdException w:name="index 5" w:semiHidden="1" w:unhideWhenUsed="1"/>
+    <w:lsdException w:name="index 6" w:semiHidden="1" w:unhideWhenUsed="1"/>
+    <w:lsdException w:name="index 7" w:semiHidden="1" w:unhideWhenUsed="1"/>
+    <w:lsdException w:name="index 8" w:semiHidden="1" w:unhideWhenUsed="1"/>
+    <w:lsdException w:name="index 9" w:semiHidden="1" w:unhideWhenUsed="1"/>
+    <w:lsdException w:name="toc 1" w:semiHidden="1" w:uiPriority="39" w:unhideWhenUsed="1"/>
+    <w:lsdException w:name="toc 2" w:semiHidden="1" w:uiPriority="39" w:unhideWhenUsed="1"/>
+    <w:lsdException w:name="toc 3" w:semiHidden="1" w:uiPriority="39" w:unhideWhenUsed="1"/>
+    <w:lsdException w:name="toc 4" w:semiHidden="1" w:uiPriority="39" w:unhideWhenUsed="1"/>
+    <w:lsdException w:name="toc 5" w:semiHidden="1" w:uiPriority="39" w:unhideWhenUsed="1"/>
+    <w:lsdException w:name="toc 6" w:semiHidden="1" w:uiPriority="39" w:unhideWhenUsed="1"/>
+    <w:lsdException w:name="toc 7" w:semiHidden="1" w:uiPriority="39" w:unhideWhenUsed="1"/>
+    <w:lsdException w:name="toc 8" w:semiHidden="1" w:uiPriority="39" w:unhideWhenUsed="1"/>
+    <w:lsdException w:name="toc 9" w:semiHidden="1" w:uiPriority="39" w:unhideWhenUsed="1"/>
+    <w:lsdException w:name="Normal Indent" w:semiHidden="1" w:unhideWhenUsed="1"/>
+    <w:lsdException w:name="footnote text" w:semiHidden="1" w:unhideWhenUsed="1"/>
+    <w:lsdException w:name="annotation text" w:semiHidden="1" w:unhideWhenUsed="1"/>
+    <w:lsdException w:name="header" w:semiHidden="1" w:unhideWhenUsed="1"/>
+    <w:lsdException w:name="footer" w:semiHidden="1" w:unhideWhenUsed="1"/>
+    <w:lsdException w:name="index heading" w:semiHidden="1" w:unhideWhenUsed="1"/>
+    <w:lsdException w:name="caption" w:semiHidden="1" w:uiPriority="35" w:unhideWhenUsed="1" w:qFormat="1"/>
+    <w:lsdException w:name="table of figures" w:semiHidden="1" w:unhideWhenUsed="1"/>
+    <w:lsdException w:name="envelope address" w:semiHidden="1" w:unhideWhenUsed="1"/>
+    <w:lsdException w:name="envelope return" w:semiHidden="1" w:unhideWhenUsed="1"/>
+    <w:lsdException w:name="footnote reference" w:semiHidden="1" w:unhideWhenUsed="1"/>
+    <w:lsdException w:name="annotation reference" w:semiHidden="1" w:unhideWhenUsed="1"/>
+    <w:lsdException w:name="line number" w:semiHidden="1" w:unhideWhenUsed="1"/>
+    <w:lsdException w:name="page number" w:semiHidden="1" w:unhideWhenUsed="1"/>
+    <w:lsdException w:name="endnote reference" w:semiHidden="1" w:unhideWhenUsed="1"/>
+    <w:lsdException w:name="endnote text" w:semiHidden="1" w:unhideWhenUsed="1"/>
+    <w:lsdException w:name="table of authorities" w:semiHidden="1" w:unhideWhenUsed="1"/>
+    <w:lsdException w:name="macro" w:semiHidden="1" w:unhideWhenUsed="1"/>
+    <w:lsdException w:name="toa heading" w:semiHidden="1" w:unhideWhenUsed="1"/>
+    <w:lsdException w:name="List" w:semiHidden="1" w:unhideWhenUsed="1"/>
+    <w:lsdException w:name="List Bullet" w:semiHidden="1" w:unhideWhenUsed="1"/>
+    <w:lsdException w:name="List Number" w:semiHidden="1" w:unhideWhenUsed="1"/>
+    <w:lsdException w:name="List 2" w:semiHidden="1" w:unhideWhenUsed="1"/>
+    <w:lsdException w:name="List 3" w:semiHidden="1" w:unhideWhenUsed="1"/>
+    <w:lsdException w:name="List 4" w:semiHidden="1" w:unhideWhenUsed="1"/>
+    <w:lsdException w:name="List 5" w:semiHidden="1" w:unhideWhenUsed="1"/>
+    <w:lsdException w:name="List Bullet 2" w:semiHidden="1" w:unhideWhenUsed="1"/>
+    <w:lsdException w:name="List Bullet 3" w:semiHidden="1" w:unhideWhenUsed="1"/>
+    <w:lsdException w:name="List Bullet 4" w:semiHidden="1" w:unhideWhenUsed="1"/>
+    <w:lsdException w:name="List Bullet 5" w:semiHidden="1" w:unhideWhenUsed="1"/>
+    <w:lsdException w:name="List Number 2" w:semiHidden="1" w:unhideWhenUsed="1"/>
+    <w:lsdException w:name="List Number 3" w:semiHidden="1" w:unhideWhenUsed="1"/>
+    <w:lsdException w:name="List Number 4" w:semiHidden="1" w:unhideWhenUsed="1"/>
+    <w:lsdException w:name="List Number 5" w:semiHidden="1" w:unhideWhenUsed="1"/>
+    <w:lsdException w:name="Title" w:uiPriority="10" w:qFormat="1"/>
+    <w:lsdException w:name="Closing" w:semiHidden="1" w:unhideWhenUsed="1"/>
+    <w:lsdException w:name="Signature" w:semiHidden="1" w:unhideWhenUsed="1"/>
+    <w:lsdException w:name="Default Paragraph Font" w:semiHidden="1" w:uiPriority="1" w:unhideWhenUsed="1"/>
+    <w:lsdException w:name="Body Text" w:semiHidden="1" w:unhideWhenUsed="1"/>
+    <w:lsdException w:name="Body Text Indent" w:semiHidden="1" w:unhideWhenUsed="1"/>
+    <w:lsdException w:name="List Continue" w:semiHidden="1" w:unhideWhenUsed="1"/>
+    <w:lsdException w:name="List Continue 2" w:semiHidden="1" w:unhideWhenUsed="1"/>
+    <w:lsdException w:name="List Continue 3" w:semiHidden="1" w:unhideWhenUsed="1"/>
+    <w:lsdException w:name="List Continue 4" w:semiHidden="1" w:unhideWhenUsed="1"/>
+    <w:lsdException w:name="List Continue 5" w:semiHidden="1" w:unhideWhenUsed="1"/>
+    <w:lsdException w:name="Message Header" w:semiHidden="1" w:unhideWhenUsed="1"/>
+    <w:lsdException w:name="Subtitle" w:uiPriority="11" w:qFormat="1"/>
+    <w:lsdException w:name="Salutation" w:semiHidden="1" w:unhideWhenUsed="1"/>
+    <w:lsdException w:name="Date" w:semiHidden="1" w:unhideWhenUsed="1"/>
+    <w:lsdException w:name="Body Text First Indent" w:semiHidden="1" w:unhideWhenUsed="1"/>
+    <w:lsdException w:name="Body Text First Indent 2" w:semiHidden="1" w:unhideWhenUsed="1"/>
+    <w:lsdException w:name="Note Heading" w:semiHidden="1" w:unhideWhenUsed="1"/>
+    <w:lsdException w:name="Body Text 2" w:semiHidden="1" w:unhideWhenUsed="1"/>
+    <w:lsdException w:name="Body Text 3" w:semiHidden="1" w:unhideWhenUsed="1"/>
+    <w:lsdException w:name="Body Text Indent 2" w:semiHidden="1" w:unhideWhenUsed="1"/>
+    <w:lsdException w:name="Body Text Indent 3" w:semiHidden="1" w:unhideWhenUsed="1"/>
+    <w:lsdException w:name="Block Text" w:semiHidden="1" w:unhideWhenUsed="1"/>
+    <w:lsdException w:name="Hyperlink" w:semiHidden="1" w:unhideWhenUsed="1"/>
+    <w:lsdException w:name="FollowedHyperlink" w:semiHidden="1" w:unhideWhenUsed="1"/>
+    <w:lsdException w:name="Strong" w:uiPriority="22" w:qFormat="1"/>
+    <w:lsdException w:name="Emphasis" w:uiPriority="20" w:qFormat="1"/>
+    <w:lsdException w:name="Document Map" w:semiHidden="1" w:unhideWhenUsed="1"/>
+    <w:lsdException w:name="Plain Text" w:semiHidden="1" w:unhideWhenUsed="1"/>
+    <w:lsdException w:name="E-mail Signature" w:semiHidden="1" w:unhideWhenUsed="1"/>
+    <w:lsdException w:name="HTML Top of Form" w:semiHidden="1" w:unhideWhenUsed="1"/>
+    <w:lsdException w:name="HTML Bottom of Form" w:semiHidden="1" w:unhideWhenUsed="1"/>
+    <w:lsdException w:name="Normal (Web)" w:semiHidden="1" w:unhideWhenUsed="1"/>
+    <w:lsdException w:name="HTML Acronym" w:semiHidden="1" w:unhideWhenUsed="1"/>
+    <w:lsdException w:name="HTML Address" w:semiHidden="1" w:unhideWhenUsed="1"/>
+    <w:lsdException w:name="HTML Cite" w:semiHidden="1" w:unhideWhenUsed="1"/>
+    <w:lsdException w:name="HTML Code" w:semiHidden="1" w:unhideWhenUsed="1"/>
+    <w:lsdException w:name="HTML Definition" w:semiHidden="1" w:unhideWhenUsed="1"/>
+    <w:lsdException w:name="HTML Keyboard" w:semiHidden="1" w:unhideWhenUsed="1"/>
+    <w:lsdException w:name="HTML Preformatted" w:semiHidden="1" w:unhideWhenUsed="1"/>
+    <w:lsdException w:name="HTML Sample" w:semiHidden="1" w:unhideWhenUsed="1"/>
+    <w:lsdException w:name="HTML Typewriter" w:semiHidden="1" w:unhideWhenUsed="1"/>
+    <w:lsdException w:name="HTML Variable" w:semiHidden="1" w:unhideWhenUsed="1"/>
+    <w:lsdException w:name="Normal Table" w:semiHidden="1" w:unhideWhenUsed="1"/>
+    <w:lsdException w:name="annotation subject" w:semiHidden="1" w:unhideWhenUsed="1"/>
+    <w:lsdException w:name="No List" w:semiHidden="1" w:unhideWhenUsed="1"/>
+    <w:lsdException w:name="Outline List 1" w:semiHidden="1" w:unhideWhenUsed="1"/>
+    <w:lsdException w:name="Outline List 2" w:semiHidden="1" w:unhideWhenUsed="1"/>
+    <w:lsdException w:name="Outline List 3" w:semiHidden="1" w:unhideWhenUsed="1"/>
+    <w:lsdException w:name="Table Simple 1" w:semiHidden="1" w:unhideWhenUsed="1"/>
+    <w:lsdException w:name="Table Simple 2" w:semiHidden="1" w:unhideWhenUsed="1"/>
+    <w:lsdException w:name="Table Simple 3" w:semiHidden="1" w:unhideWhenUsed="1"/>
+    <w:lsdException w:name="Table Classic 1" w:semiHidden="1" w:unhideWhenUsed="1"/>
+    <w:lsdException w:name="Table Classic 2" w:semiHidden="1" w:unhideWhenUsed="1"/>
+    <w:lsdException w:name="Table Classic 3" w:semiHidden="1" w:unhideWhenUsed="1"/>
+    <w:lsdException w:name="Table Classic 4" w:semiHidden="1" w:unhideWhenUsed="1"/>
+    <w:lsdException w:name="Table Colorful 1" w:semiHidden="1" w:unhideWhenUsed="1"/>
+    <w:lsdException w:name="Table Colorful 2" w:semiHidden="1" w:unhideWhenUsed="1"/>
+    <w:lsdException w:name="Table Colorful 3" w:semiHidden="1" w:unhideWhenUsed="1"/>
+    <w:lsdException w:name="Table Columns 1" w:semiHidden="1" w:unhideWhenUsed="1"/>
+    <w:lsdException w:name="Table Columns 2" w:semiHidden="1" w:unhideWhenUsed="1"/>
+    <w:lsdException w:name="Table Columns 3" w:semiHidden="1" w:unhideWhenUsed="1"/>
+    <w:lsdException w:name="Table Columns 4" w:semiHidden="1" w:unhideWhenUsed="1"/>
+    <w:lsdException w:name="Table Columns 5" w:semiHidden="1" w:unhideWhenUsed="1"/>
+    <w:lsdException w:name="Table Grid 1" w:semiHidden="1" w:unhideWhenUsed="1"/>
+    <w:lsdException w:name="Table Grid 2" w:semiHidden="1" w:unhideWhenUsed="1"/>
+    <w:lsdException w:name="Table Grid 3" w:semiHidden="1" w:unhideWhenUsed="1"/>
+    <w:lsdException w:name="Table Grid 4" w:semiHidden="1" w:unhideWhenUsed="1"/>
+    <w:lsdException w:name="Table Grid 5" w:semiHidden="1" w:unhideWhenUsed="1"/>
+    <w:lsdException w:name="Table Grid 6" w:semiHidden="1" w:unhideWhenUsed="1"/>
+    <w:lsdException w:name="Table Grid 7" w:semiHidden="1" w:unhideWhenUsed="1"/>
+    <w:lsdException w:name="Table Grid 8" w:semiHidden="1" w:unhideWhenUsed="1"/>
+    <w:lsdException w:name="Table List 1" w:semiHidden="1" w:unhideWhenUsed="1"/>
+    <w:lsdException w:name="Table List 2" w:semiHidden="1" w:unhideWhenUsed="1"/>
+    <w:lsdException w:name="Table List 3" w:semiHidden="1" w:unhideWhenUsed="1"/>
+    <w:lsdException w:name="Table List 4" w:semiHidden="1" w:unhideWhenUsed="1"/>
+    <w:lsdException w:name="Table List 5" w:semiHidden="1" w:unhideWhenUsed="1"/>
+    <w:lsdException w:name="Table List 6" w:semiHidden="1" w:unhideWhenUsed="1"/>
+    <w:lsdException w:name="Table List 7" w:semiHidden="1" w:unhideWhenUsed="1"/>
+    <w:lsdException w:name="Table List 8" w:semiHidden="1" w:unhideWhenUsed="1"/>
+    <w:lsdException w:name="Table 3D effects 1" w:semiHidden="1" w:unhideWhenUsed="1"/>
+    <w:lsdException w:name="Table 3D effects 2" w:semiHidden="1" w:unhideWhenUsed="1"/>
+    <w:lsdException w:name="Table 3D effects 3" w:semiHidden="1" w:unhideWhenUsed="1"/>
+    <w:lsdException w:name="Table Contemporary" w:semiHidden="1" w:unhideWhenUsed="1"/>
+    <w:lsdException w:name="Table Elegant" w:semiHidden="1" w:unhideWhenUsed="1"/>
+    <w:lsdException w:name="Table Professional" w:semiHidden="1" w:unhideWhenUsed="1"/>
+    <w:lsdException w:name="Table Subtle 1" w:semiHidden="1" w:unhideWhenUsed="1"/>
+    <w:lsdException w:name="Table Subtle 2" w:semiHidden="1" w:unhideWhenUsed="1"/>
+    <w:lsdException w:name="Table Web 1" w:semiHidden="1" w:unhideWhenUsed="1"/>
+    <w:lsdException w:name="Table Web 2" w:semiHidden="1" w:unhideWhenUsed="1"/>
+    <w:lsdException w:name="Table Web 3" w:semiHidden="1" w:unhideWhenUsed="1"/>
+    <w:lsdException w:name="Balloon Text" w:semiHidden="1" w:unhideWhenUsed="1"/>
+    <w:lsdException w:name="Table Grid" w:uiPriority="59"/>
+    <w:lsdException w:name="Table Theme" w:semiHidden="1" w:unhideWhenUsed="1"/>
+    <w:lsdException w:name="Note Level 1" w:semiHidden="1" w:unhideWhenUsed="1"/>
+    <w:lsdException w:name="Note Level 2" w:semiHidden="1" w:unhideWhenUsed="1"/>
+    <w:lsdException w:name="Note Level 3" w:semiHidden="1" w:unhideWhenUsed="1"/>
+    <w:lsdException w:name="Note Level 4" w:semiHidden="1" w:unhideWhenUsed="1"/>
+    <w:lsdException w:name="Note Level 5" w:semiHidden="1" w:unhideWhenUsed="1"/>
+    <w:lsdException w:name="Note Level 6" w:semiHidden="1" w:unhideWhenUsed="1"/>
+    <w:lsdException w:name="Note Level 7" w:semiHidden="1" w:unhideWhenUsed="1"/>
+    <w:lsdException w:name="Note Level 8" w:semiHidden="1" w:unhideWhenUsed="1"/>
+    <w:lsdException w:name="Note Level 9" w:semiHidden="1" w:unhideWhenUsed="1"/>
+    <w:lsdException w:name="Placeholder Text" w:semiHidden="1"/>
+    <w:lsdException w:name="No Spacing" w:uiPriority="1" w:qFormat="1"/>
+    <w:lsdException w:name="Light Shading" w:uiPriority="60"/>
+    <w:lsdException w:name="Light List" w:uiPriority="61"/>
+    <w:lsdException w:name="Light Grid" w:uiPriority="62"/>
+    <w:lsdException w:name="Medium Shading 1" w:uiPriority="63"/>
+    <w:lsdException w:name="Medium Shading 2" w:uiPriority="64"/>
+    <w:lsdException w:name="Medium List 1" w:uiPriority="65"/>
+    <w:lsdException w:name="Medium List 2" w:uiPriority="66"/>
+    <w:lsdException w:name="Medium Grid 1" w:uiPriority="67"/>
+    <w:lsdException w:name="Medium Grid 2" w:uiPriority="68"/>
+    <w:lsdException w:name="Medium Grid 3" w:uiPriority="69"/>
+    <w:lsdException w:name="Dark List" w:uiPriority="70"/>
+    <w:lsdException w:name="Colorful Shading" w:uiPriority="71"/>
+    <w:lsdException w:name="Colorful List" w:uiPriority="72"/>
+    <w:lsdException w:name="Colorful Grid" w:uiPriority="73"/>
+    <w:lsdException w:name="Light Shading Accent 1" w:uiPriority="60"/>
+    <w:lsdException w:name="Light List Accent 1" w:uiPriority="61"/>
+    <w:lsdException w:name="Light Grid Accent 1" w:uiPriority="62"/>
+    <w:lsdException w:name="Medium Shading 1 Accent 1" w:uiPriority="63"/>
+    <w:lsdException w:name="Medium Shading 2 Accent 1" w:uiPriority="64"/>
+    <w:lsdException w:name="Medium List 1 Accent 1" w:uiPriority="65"/>
+    <w:lsdException w:name="Revision" w:semiHidden="1"/>
+    <w:lsdException w:name="List Paragraph" w:uiPriority="34" w:qFormat="1"/>
+    <w:lsdException w:name="Quote" w:uiPriority="29" w:qFormat="1"/>
+    <w:lsdException w:name="Intense Quote" w:uiPriority="30" w:qFormat="1"/>
+    <w:lsdException w:name="Medium List 2 Accent 1" w:uiPriority="66"/>
+    <w:lsdException w:name="Medium Grid 1 Accent 1" w:uiPriority="67"/>
+    <w:lsdException w:name="Medium Grid 2 Accent 1" w:uiPriority="68"/>
+    <w:lsdException w:name="Medium Grid 3 Accent 1" w:uiPriority="69"/>
+    <w:lsdException w:name="Dark List Accent 1" w:uiPriority="70"/>
+    <w:lsdException w:name="Colorful Shading Accent 1" w:uiPriority="71"/>
+    <w:lsdException w:name="Colorful List Accent 1" w:uiPriority="72"/>
+    <w:lsdException w:name="Colorful Grid Accent 1" w:uiPriority="73"/>
+    <w:lsdException w:name="Light Shading Accent 2" w:uiPriority="60"/>
+    <w:lsdException w:name="Light List Accent 2" w:uiPriority="61"/>
+    <w:lsdException w:name="Light Grid Accent 2" w:uiPriority="62"/>
+    <w:lsdException w:name="Medium Shading 1 Accent 2" w:uiPriority="63"/>
+    <w:lsdException w:name="Medium Shading 2 Accent 2" w:uiPriority="64"/>
+    <w:lsdException w:name="Medium List 1 Accent 2" w:uiPriority="65"/>
+    <w:lsdException w:name="Medium List 2 Accent 2" w:uiPriority="66"/>
+    <w:lsdException w:name="Medium Grid 1 Accent 2" w:uiPriority="67"/>
+    <w:lsdException w:name="Medium Grid 2 Accent 2" w:uiPriority="68"/>
+    <w:lsdException w:name="Medium Grid 3 Accent 2" w:uiPriority="69"/>
+    <w:lsdException w:name="Dark List Accent 2" w:uiPriority="70"/>
+    <w:lsdException w:name="Colorful Shading Accent 2" w:uiPriority="71"/>
+    <w:lsdException w:name="Colorful List Accent 2" w:uiPriority="72"/>
+    <w:lsdException w:name="Colorful Grid Accent 2" w:uiPriority="73"/>
+    <w:lsdException w:name="Light Shading Accent 3" w:uiPriority="60"/>
+    <w:lsdException w:name="Light List Accent 3" w:uiPriority="61"/>
+    <w:lsdException w:name="Light Grid Accent 3" w:uiPriority="62"/>
+    <w:lsdException w:name="Medium Shading 1 Accent 3" w:uiPriority="63"/>
+    <w:lsdException w:name="Medium Shading 2 Accent 3" w:uiPriority="64"/>
+    <w:lsdException w:name="Medium List 1 Accent 3" w:uiPriority="65"/>
+    <w:lsdException w:name="Medium List 2 Accent 3" w:uiPriority="66"/>
+    <w:lsdException w:name="Medium Grid 1 Accent 3" w:uiPriority="67"/>
+    <w:lsdException w:name="Medium Grid 2 Accent 3" w:uiPriority="68"/>
+    <w:lsdException w:name="Medium Grid 3 Accent 3" w:uiPriority="69"/>
+    <w:lsdException w:name="Dark List Accent 3" w:uiPriority="70"/>
+    <w:lsdException w:name="Colorful Shading Accent 3" w:uiPriority="71"/>
+    <w:lsdException w:name="Colorful List Accent 3" w:uiPriority="72"/>
+    <w:lsdException w:name="Colorful Grid Accent 3" w:uiPriority="73"/>
+    <w:lsdException w:name="Light Shading Accent 4" w:uiPriority="60"/>
+    <w:lsdException w:name="Light List Accent 4" w:uiPriority="61"/>
+    <w:lsdException w:name="Light Grid Accent 4" w:uiPriority="62"/>
+    <w:lsdException w:name="Medium Shading 1 Accent 4" w:uiPriority="63"/>
+    <w:lsdException w:name="Medium Shading 2 Accent 4" w:uiPriority="64"/>
+    <w:lsdException w:name="Medium List 1 Accent 4" w:uiPriority="65"/>
+    <w:lsdException w:name="Medium List 2 Accent 4" w:uiPriority="66"/>
+    <w:lsdException w:name="Medium Grid 1 Accent 4" w:uiPriority="67"/>
+    <w:lsdException w:name="Medium Grid 2 Accent 4" w:uiPriority="68"/>
+    <w:lsdException w:name="Medium Grid 3 Accent 4" w:uiPriority="69"/>
+    <w:lsdException w:name="Dark List Accent 4" w:uiPriority="70"/>
+    <w:lsdException w:name="Colorful Shading Accent 4" w:uiPriority="71"/>
+    <w:lsdException w:name="Colorful List Accent 4" w:uiPriority="72"/>
+    <w:lsdException w:name="Colorful Grid Accent 4" w:uiPriority="73"/>
+    <w:lsdException w:name="Light Shading Accent 5" w:uiPriority="60"/>
+    <w:lsdException w:name="Light List Accent 5" w:uiPriority="61"/>
+    <w:lsdException w:name="Light Grid Accent 5" w:uiPriority="62"/>
+    <w:lsdException w:name="Medium Shading 1 Accent 5" w:uiPriority="63"/>
+    <w:lsdException w:name="Medium Shading 2 Accent 5" w:uiPriority="64"/>
+    <w:lsdException w:name="Medium List 1 Accent 5" w:uiPriority="65"/>
+    <w:lsdException w:name="Medium List 2 Accent 5" w:uiPriority="66"/>
+    <w:lsdException w:name="Medium Grid 1 Accent 5" w:uiPriority="67"/>
+    <w:lsdException w:name="Medium Grid 2 Accent 5" w:uiPriority="68"/>
+    <w:lsdException w:name="Medium Grid 3 Accent 5" w:uiPriority="69"/>
+    <w:lsdException w:name="Dark List Accent 5" w:uiPriority="70"/>
+    <w:lsdException w:name="Colorful Shading Accent 5" w:uiPriority="71"/>
+    <w:lsdException w:name="Colorful List Accent 5" w:uiPriority="72"/>
+    <w:lsdException w:name="Colorful Grid Accent 5" w:uiPriority="73"/>
+    <w:lsdException w:name="Light Shading Accent 6" w:uiPriority="60"/>
+    <w:lsdException w:name="Light List Accent 6" w:uiPriority="61"/>
+    <w:lsdException w:name="Light Grid Accent 6" w:uiPriority="62"/>
+    <w:lsdException w:name="Medium Shading 1 Accent 6" w:uiPriority="63"/>
+    <w:lsdException w:name="Medium Shading 2 Accent 6" w:uiPriority="64"/>
+    <w:lsdException w:name="Medium List 1 Accent 6" w:uiPriority="65"/>
+    <w:lsdException w:name="Medium List 2 Accent 6" w:uiPriority="66"/>
+    <w:lsdException w:name="Medium Grid 1 Accent 6" w:uiPriority="67"/>
+    <w:lsdException w:name="Medium Grid 2 Accent 6" w:uiPriority="68"/>
+    <w:lsdException w:name="Medium Grid 3 Accent 6" w:uiPriority="69"/>
+    <w:lsdException w:name="Dark List Accent 6" w:uiPriority="70"/>
+    <w:lsdException w:name="Colorful Shading Accent 6" w:uiPriority="71"/>
+    <w:lsdException w:name="Colorful List Accent 6" w:uiPriority="72"/>
+    <w:lsdException w:name="Colorful Grid Accent 6" w:uiPriority="73"/>
+    <w:lsdException w:name="Subtle Emphasis" w:uiPriority="19" w:qFormat="1"/>
+    <w:lsdException w:name="Intense Emphasis" w:uiPriority="21" w:qFormat="1"/>
+    <w:lsdException w:name="Subtle Reference" w:uiPriority="31" w:qFormat="1"/>
+    <w:lsdException w:name="Intense Reference" w:uiPriority="32" w:qFormat="1"/>
+    <w:lsdException w:name="Book Title" w:uiPriority="33" w:qFormat="1"/>
+    <w:lsdException w:name="Bibliography" w:semiHidden="1" w:uiPriority="37" w:unhideWhenUsed="1"/>
+    <w:lsdException w:name="TOC Heading" w:semiHidden="1" w:uiPriority="39" w:unhideWhenUsed="1" w:qFormat="1"/>
+    <w:lsdException w:name="Plain Table 1" w:uiPriority="41"/>
+    <w:lsdException w:name="Plain Table 2" w:uiPriority="42"/>
+    <w:lsdException w:name="Plain Table 3" w:uiPriority="43"/>
+    <w:lsdException w:name="Plain Table 4" w:uiPriority="44"/>
+    <w:lsdException w:name="Plain Table 5" w:uiPriority="45"/>
+    <w:lsdException w:name="Grid Table Light" w:uiPriority="40"/>
+    <w:lsdException w:name="Grid Table 1 Light" w:uiPriority="46"/>
+    <w:lsdException w:name="Grid Table 2" w:uiPriority="47"/>
+    <w:lsdException w:name="Grid Table 3" w:uiPriority="48"/>
+    <w:lsdException w:name="Grid Table 4" w:uiPriority="49"/>
+    <w:lsdException w:name="Grid Table 5 Dark" w:uiPriority="50"/>
+    <w:lsdException w:name="Grid Table 6 Colorful" w:uiPriority="51"/>
+    <w:lsdException w:name="Grid Table 7 Colorful" w:uiPriority="52"/>
+    <w:lsdException w:name="Grid Table 1 Light Accent 1" w:uiPriority="46"/>
+    <w:lsdException w:name="Grid Table 2 Accent 1" w:uiPriority="47"/>
+    <w:lsdException w:name="Grid Table 3 Accent 1" w:uiPriority="48"/>
+    <w:lsdException w:name="Grid Table 4 Accent 1" w:uiPriority="49"/>
+    <w:lsdException w:name="Grid Table 5 Dark Accent 1" w:uiPriority="50"/>
+    <w:lsdException w:name="Grid Table 6 Colorful Accent 1" w:uiPriority="51"/>
+    <w:lsdException w:name="Grid Table 7 Colorful Accent 1" w:uiPriority="52"/>
+    <w:lsdException w:name="Grid Table 1 Light Accent 2" w:uiPriority="46"/>
+    <w:lsdException w:name="Grid Table 2 Accent 2" w:uiPriority="47"/>
+    <w:lsdException w:name="Grid Table 3 Accent 2" w:uiPriority="48"/>
+    <w:lsdException w:name="Grid Table 4 Accent 2" w:uiPriority="49"/>
+    <w:lsdException w:name="Grid Table 5 Dark Accent 2" w:uiPriority="50"/>
+    <w:lsdException w:name="Grid Table 6 Colorful Accent 2" w:uiPriority="51"/>
+    <w:lsdException w:name="Grid Table 7 Colorful Accent 2" w:uiPriority="52"/>
+    <w:lsdException w:name="Grid Table 1 Light Accent 3" w:uiPriority="46"/>
+    <w:lsdException w:name="Grid Table 2 Accent 3" w:uiPriority="47"/>
+    <w:lsdException w:name="Grid Table 3 Accent 3" w:uiPriority="48"/>
+    <w:lsdException w:name="Grid Table 4 Accent 3" w:uiPriority="49"/>
+    <w:lsdException w:name="Grid Table 5 Dark Accent 3" w:uiPriority="50"/>
+    <w:lsdException w:name="Grid Table 6 Colorful Accent 3" w:uiPriority="51"/>
+    <w:lsdException w:name="Grid Table 7 Colorful Accent 3" w:uiPriority="52"/>
+    <w:lsdException w:name="Grid Table 1 Light Accent 4" w:uiPriority="46"/>
+    <w:lsdException w:name="Grid Table 2 Accent 4" w:uiPriority="47"/>
+    <w:lsdException w:name="Grid Table 3 Accent 4" w:uiPriority="48"/>
+    <w:lsdException w:name="Grid Table 4 Accent 4" w:uiPriority="49"/>
+    <w:lsdException w:name="Grid Table 5 Dark Accent 4" w:uiPriority="50"/>
+    <w:lsdException w:name="Grid Table 6 Colorful Accent 4" w:uiPriority="51"/>
+    <w:lsdException w:name="Grid Table 7 Colorful Accent 4" w:uiPriority="52"/>
+    <w:lsdException w:name="Grid Table 1 Light Accent 5" w:uiPriority="46"/>
+    <w:lsdException w:name="Grid Table 2 Accent 5" w:uiPriority="47"/>
+    <w:lsdException w:name="Grid Table 3 Accent 5" w:uiPriority="48"/>
+    <w:lsdException w:name="Grid Table 4 Accent 5" w:uiPriority="49"/>
+    <w:lsdException w:name="Grid Table 5 Dark Accent 5" w:uiPriority="50"/>
+    <w:lsdException w:name="Grid Table 6 Colorful Accent 5" w:uiPriority="51"/>
+    <w:lsdException w:name="Grid Table 7 Colorful Accent 5" w:uiPriority="52"/>
+    <w:lsdException w:name="Grid Table 1 Light Accent 6" w:uiPriority="46"/>
+    <w:lsdException w:name="Grid Table 2 Accent 6" w:uiPriority="47"/>
+    <w:lsdException w:name="Grid Table 3 Accent 6" w:uiPriority="48"/>
+    <w:lsdException w:name="Grid Table 4 Accent 6" w:uiPriority="49"/>
+    <w:lsdException w:name="Grid Table 5 Dark Accent 6" w:uiPriority="50"/>
+    <w:lsdException w:name="Grid Table 6 Colorful Accent 6" w:uiPriority="51"/>
+    <w:lsdException w:name="Grid Table 7 Colorful Accent 6" w:uiPriority="52"/>
+    <w:lsdException w:name="List Table 1 Light" w:uiPriority="46"/>
+    <w:lsdException w:name="List Table 2" w:uiPriority="47"/>
+    <w:lsdException w:name="List Table 3" w:uiPriority="48"/>
+    <w:lsdException w:name="List Table 4" w:uiPriority="49"/>
+    <w:lsdException w:name="List Table 5 Dark" w:uiPriority="50"/>
+    <w:lsdException w:name="List Table 6 Colorful" w:uiPriority="51"/>
+    <w:lsdException w:name="List Table 7 Colorful" w:uiPriority="52"/>
+    <w:lsdException w:name="List Table 1 Light Accent 1" w:uiPriority="46"/>
+    <w:lsdException w:name="List Table 2 Accent 1" w:uiPriority="47"/>
+    <w:lsdException w:name="List Table 3 Accent 1" w:uiPriority="48"/>
+    <w:lsdException w:name="List Table 4 Accent 1" w:uiPriority="49"/>
+    <w:lsdException w:name="List Table 5 Dark Accent 1" w:uiPriority="50"/>
+    <w:lsdException w:name="List Table 6 Colorful Accent 1" w:uiPriority="51"/>
+    <w:lsdException w:name="List Table 7 Colorful Accent 1" w:uiPriority="52"/>
+    <w:lsdException w:name="List Table 1 Light Accent 2" w:uiPriority="46"/>
+    <w:lsdException w:name="List Table 2 Accent 2" w:uiPriority="47"/>
+    <w:lsdException w:name="List Table 3 Accent 2" w:uiPriority="48"/>
+    <w:lsdException w:name="List Table 4 Accent 2" w:uiPriority="49"/>
+    <w:lsdException w:name="List Table 5 Dark Accent 2" w:uiPriority="50"/>
+    <w:lsdException w:name="List Table 6 Colorful Accent 2" w:uiPriority="51"/>
+    <w:lsdException w:name="List Table 7 Colorful Accent 2" w:uiPriority="52"/>
+    <w:lsdException w:name="List Table 1 Light Accent 3" w:uiPriority="46"/>
+    <w:lsdException w:name="List Table 2 Accent 3" w:uiPriority="47"/>
+    <w:lsdException w:name="List Table 3 Accent 3" w:uiPriority="48"/>
+    <w:lsdException w:name="List Table 4 Accent 3" w:uiPriority="49"/>
+    <w:lsdException w:name="List Table 5 Dark Accent 3" w:uiPriority="50"/>
+    <w:lsdException w:name="List Table 6 Colorful Accent 3" w:uiPriority="51"/>
+    <w:lsdException w:name="List Table 7 Colorful Accent 3" w:uiPriority="52"/>
+    <w:lsdException w:name="List Table 1 Light Accent 4" w:uiPriority="46"/>
+    <w:lsdException w:name="List Table 2 Accent 4" w:uiPriority="47"/>
+    <w:lsdException w:name="List Table 3 Accent 4" w:uiPriority="48"/>
+    <w:lsdException w:name="List Table 4 Accent 4" w:uiPriority="49"/>
+    <w:lsdException w:name="List Table 5 Dark Accent 4" w:uiPriority="50"/>
+    <w:lsdException w:name="List Table 6 Colorful Accent 4" w:uiPriority="51"/>
+    <w:lsdException w:name="List Table 7 Colorful Accent 4" w:uiPriority="52"/>
+    <w:lsdException w:name="List Table 1 Light Accent 5" w:uiPriority="46"/>
+    <w:lsdException w:name="List Table 2 Accent 5" w:uiPriority="47"/>
+    <w:lsdException w:name="List Table 3 Accent 5" w:uiPriority="48"/>
+    <w:lsdException w:name="List Table 4 Accent 5" w:uiPriority="49"/>
+    <w:lsdException w:name="List Table 5 Dark Accent 5" w:uiPriority="50"/>
+    <w:lsdException w:name="List Table 6 Colorful Accent 5" w:uiPriority="51"/>
+    <w:lsdException w:name="List Table 7 Colorful Accent 5" w:uiPriority="52"/>
+    <w:lsdException w:name="List Table 1 Light Accent 6" w:uiPriority="46"/>
+    <w:lsdException w:name="List Table 2 Accent 6" w:uiPriority="47"/>
+    <w:lsdException w:name="List Table 3 Accent 6" w:uiPriority="48"/>
+    <w:lsdException w:name="List Table 4 Accent 6" w:uiPriority="49"/>
+    <w:lsdException w:name="List Table 5 Dark Accent 6" w:uiPriority="50"/>
+    <w:lsdException w:name="List Table 6 Colorful Accent 6" w:uiPriority="51"/>
+    <w:lsdException w:name="List Table 7 Colorful Accent 6" w:uiPriority="52"/>
   </w:latentStyles>
-  <w:style w:type="paragraph" w:default="1" w:styleId="Normal">
+  <w:style w:type="paragraph" w:default="1" w:styleId="a">
     <w:name w:val="Normal"/>
     <w:qFormat/>
   </w:style>
-  <w:style w:type="paragraph" w:styleId="Heading1">
+  <w:style w:type="paragraph" w:styleId="1">
     <w:name w:val="heading 1"/>
-    <w:basedOn w:val="Normal"/>
-    <w:next w:val="Normal"/>
-    <w:link w:val="Heading1Char"/>
+    <w:basedOn w:val="a"/>
+    <w:next w:val="a"/>
+    <w:link w:val="10"/>
     <w:uiPriority w:val="9"/>
     <w:qFormat/>
     <w:rsid w:val="00732009"/>
@@ -1342,13 +1903,13 @@
       <w:szCs w:val="28"/>
     </w:rPr>
   </w:style>
-  <w:style w:type="character" w:default="1" w:styleId="DefaultParagraphFont">
+  <w:style w:type="character" w:default="1" w:styleId="a0">
     <w:name w:val="Default Paragraph Font"/>
     <w:uiPriority w:val="1"/>
     <w:semiHidden/>
     <w:unhideWhenUsed/>
   </w:style>
-  <w:style w:type="table" w:default="1" w:styleId="TableNormal">
+  <w:style w:type="table" w:default="1" w:styleId="a1">
     <w:name w:val="Normal Table"/>
     <w:uiPriority w:val="99"/>
     <w:semiHidden/>
@@ -1363,16 +1924,16 @@
       </w:tblCellMar>
     </w:tblPr>
   </w:style>
-  <w:style w:type="numbering" w:default="1" w:styleId="NoList">
+  <w:style w:type="numbering" w:default="1" w:styleId="a2">
     <w:name w:val="No List"/>
     <w:uiPriority w:val="99"/>
     <w:semiHidden/>
     <w:unhideWhenUsed/>
   </w:style>
-  <w:style w:type="character" w:customStyle="1" w:styleId="Heading1Char">
-    <w:name w:val="Heading 1 Char"/>
-    <w:basedOn w:val="DefaultParagraphFont"/>
-    <w:link w:val="Heading1"/>
+  <w:style w:type="character" w:customStyle="1" w:styleId="10">
+    <w:name w:val="Заголовок 1 Знак"/>
+    <w:basedOn w:val="a0"/>
+    <w:link w:val="1"/>
     <w:uiPriority w:val="9"/>
     <w:rsid w:val="00732009"/>
     <w:rPr>
@@ -1385,13 +1946,13 @@
   </w:style>
   <w:style w:type="character" w:customStyle="1" w:styleId="apple-converted-space">
     <w:name w:val="apple-converted-space"/>
-    <w:basedOn w:val="DefaultParagraphFont"/>
+    <w:basedOn w:val="a0"/>
     <w:rsid w:val="00732009"/>
   </w:style>
-  <w:style w:type="paragraph" w:styleId="FootnoteText">
+  <w:style w:type="paragraph" w:styleId="a3">
     <w:name w:val="footnote text"/>
-    <w:basedOn w:val="Normal"/>
-    <w:link w:val="FootnoteTextChar"/>
+    <w:basedOn w:val="a"/>
+    <w:link w:val="a4"/>
     <w:uiPriority w:val="99"/>
     <w:semiHidden/>
     <w:unhideWhenUsed/>
@@ -1404,10 +1965,10 @@
       <w:szCs w:val="20"/>
     </w:rPr>
   </w:style>
-  <w:style w:type="character" w:customStyle="1" w:styleId="FootnoteTextChar">
-    <w:name w:val="Footnote Text Char"/>
-    <w:basedOn w:val="DefaultParagraphFont"/>
-    <w:link w:val="FootnoteText"/>
+  <w:style w:type="character" w:customStyle="1" w:styleId="a4">
+    <w:name w:val="Текст сноски Знак"/>
+    <w:basedOn w:val="a0"/>
+    <w:link w:val="a3"/>
     <w:uiPriority w:val="99"/>
     <w:semiHidden/>
     <w:rsid w:val="004B2A5C"/>
@@ -1416,279 +1977,9 @@
       <w:szCs w:val="20"/>
     </w:rPr>
   </w:style>
-  <w:style w:type="character" w:styleId="FootnoteReference">
+  <w:style w:type="character" w:styleId="a5">
     <w:name w:val="footnote reference"/>
-    <w:basedOn w:val="DefaultParagraphFont"/>
-    <w:uiPriority w:val="99"/>
-    <w:semiHidden/>
-    <w:unhideWhenUsed/>
-    <w:rsid w:val="004B2A5C"/>
-    <w:rPr>
-      <w:vertAlign w:val="superscript"/>
-    </w:rPr>
-  </w:style>
-</w:styles>
-</file>
-
-<file path=word/stylesWithEffects.xml><?xml version="1.0" encoding="utf-8"?>
-<w:styles xmlns:wpc="http://schemas.microsoft.com/office/word/2010/wordprocessingCanvas" xmlns:mc="http://schemas.openxmlformats.org/markup-compatibility/2006" xmlns:o="urn:schemas-microsoft-com:office:office" xmlns:r="http://schemas.openxmlformats.org/officeDocument/2006/relationships" xmlns:m="http://schemas.openxmlformats.org/officeDocument/2006/math" xmlns:v="urn:schemas-microsoft-com:vml" xmlns:wp14="http://schemas.microsoft.com/office/word/2010/wordprocessingDrawing" xmlns:wp="http://schemas.openxmlformats.org/drawingml/2006/wordprocessingDrawing" xmlns:w10="urn:schemas-microsoft-com:office:word" xmlns:w="http://schemas.openxmlformats.org/wordprocessingml/2006/main" xmlns:w14="http://schemas.microsoft.com/office/word/2010/wordml" xmlns:wpg="http://schemas.microsoft.com/office/word/2010/wordprocessingGroup" xmlns:wpi="http://schemas.microsoft.com/office/word/2010/wordprocessingInk" xmlns:wne="http://schemas.microsoft.com/office/word/2006/wordml" xmlns:wps="http://schemas.microsoft.com/office/word/2010/wordprocessingShape" mc:Ignorable="w14 wp14">
-  <w:docDefaults>
-    <w:rPrDefault>
-      <w:rPr>
-        <w:rFonts w:asciiTheme="minorHAnsi" w:eastAsiaTheme="minorHAnsi" w:hAnsiTheme="minorHAnsi" w:cstheme="minorBidi"/>
-        <w:sz w:val="22"/>
-        <w:szCs w:val="22"/>
-        <w:lang w:val="en-US" w:eastAsia="en-US" w:bidi="ar-SA"/>
-      </w:rPr>
-    </w:rPrDefault>
-    <w:pPrDefault>
-      <w:pPr>
-        <w:spacing w:after="200" w:line="276" w:lineRule="auto"/>
-      </w:pPr>
-    </w:pPrDefault>
-  </w:docDefaults>
-  <w:latentStyles w:defLockedState="0" w:defUIPriority="99" w:defSemiHidden="1" w:defUnhideWhenUsed="1" w:defQFormat="0" w:count="267">
-    <w:lsdException w:name="Normal" w:semiHidden="0" w:uiPriority="0" w:unhideWhenUsed="0" w:qFormat="1"/>
-    <w:lsdException w:name="heading 1" w:semiHidden="0" w:uiPriority="9" w:unhideWhenUsed="0" w:qFormat="1"/>
-    <w:lsdException w:name="heading 2" w:uiPriority="9" w:qFormat="1"/>
-    <w:lsdException w:name="heading 3" w:uiPriority="9" w:qFormat="1"/>
-    <w:lsdException w:name="heading 4" w:uiPriority="9" w:qFormat="1"/>
-    <w:lsdException w:name="heading 5" w:uiPriority="9" w:qFormat="1"/>
-    <w:lsdException w:name="heading 6" w:uiPriority="9" w:qFormat="1"/>
-    <w:lsdException w:name="heading 7" w:uiPriority="9" w:qFormat="1"/>
-    <w:lsdException w:name="heading 8" w:uiPriority="9" w:qFormat="1"/>
-    <w:lsdException w:name="heading 9" w:uiPriority="9" w:qFormat="1"/>
-    <w:lsdException w:name="toc 1" w:uiPriority="39"/>
-    <w:lsdException w:name="toc 2" w:uiPriority="39"/>
-    <w:lsdException w:name="toc 3" w:uiPriority="39"/>
-    <w:lsdException w:name="toc 4" w:uiPriority="39"/>
-    <w:lsdException w:name="toc 5" w:uiPriority="39"/>
-    <w:lsdException w:name="toc 6" w:uiPriority="39"/>
-    <w:lsdException w:name="toc 7" w:uiPriority="39"/>
-    <w:lsdException w:name="toc 8" w:uiPriority="39"/>
-    <w:lsdException w:name="toc 9" w:uiPriority="39"/>
-    <w:lsdException w:name="caption" w:uiPriority="35" w:qFormat="1"/>
-    <w:lsdException w:name="Title" w:semiHidden="0" w:uiPriority="10" w:unhideWhenUsed="0" w:qFormat="1"/>
-    <w:lsdException w:name="Default Paragraph Font" w:uiPriority="1"/>
-    <w:lsdException w:name="Subtitle" w:semiHidden="0" w:uiPriority="11" w:unhideWhenUsed="0" w:qFormat="1"/>
-    <w:lsdException w:name="Strong" w:semiHidden="0" w:uiPriority="22" w:unhideWhenUsed="0" w:qFormat="1"/>
-    <w:lsdException w:name="Emphasis" w:semiHidden="0" w:uiPriority="20" w:unhideWhenUsed="0" w:qFormat="1"/>
-    <w:lsdException w:name="Table Grid" w:semiHidden="0" w:uiPriority="59" w:unhideWhenUsed="0"/>
-    <w:lsdException w:name="Placeholder Text" w:unhideWhenUsed="0"/>
-    <w:lsdException w:name="No Spacing" w:semiHidden="0" w:uiPriority="1" w:unhideWhenUsed="0" w:qFormat="1"/>
-    <w:lsdException w:name="Light Shading" w:semiHidden="0" w:uiPriority="60" w:unhideWhenUsed="0"/>
-    <w:lsdException w:name="Light List" w:semiHidden="0" w:uiPriority="61" w:unhideWhenUsed="0"/>
-    <w:lsdException w:name="Light Grid" w:semiHidden="0" w:uiPriority="62" w:unhideWhenUsed="0"/>
-    <w:lsdException w:name="Medium Shading 1" w:semiHidden="0" w:uiPriority="63" w:unhideWhenUsed="0"/>
-    <w:lsdException w:name="Medium Shading 2" w:semiHidden="0" w:uiPriority="64" w:unhideWhenUsed="0"/>
-    <w:lsdException w:name="Medium List 1" w:semiHidden="0" w:uiPriority="65" w:unhideWhenUsed="0"/>
-    <w:lsdException w:name="Medium List 2" w:semiHidden="0" w:uiPriority="66" w:unhideWhenUsed="0"/>
-    <w:lsdException w:name="Medium Grid 1" w:semiHidden="0" w:uiPriority="67" w:unhideWhenUsed="0"/>
-    <w:lsdException w:name="Medium Grid 2" w:semiHidden="0" w:uiPriority="68" w:unhideWhenUsed="0"/>
-    <w:lsdException w:name="Medium Grid 3" w:semiHidden="0" w:uiPriority="69" w:unhideWhenUsed="0"/>
-    <w:lsdException w:name="Dark List" w:semiHidden="0" w:uiPriority="70" w:unhideWhenUsed="0"/>
-    <w:lsdException w:name="Colorful Shading" w:semiHidden="0" w:uiPriority="71" w:unhideWhenUsed="0"/>
-    <w:lsdException w:name="Colorful List" w:semiHidden="0" w:uiPriority="72" w:unhideWhenUsed="0"/>
-    <w:lsdException w:name="Colorful Grid" w:semiHidden="0" w:uiPriority="73" w:unhideWhenUsed="0"/>
-    <w:lsdException w:name="Light Shading Accent 1" w:semiHidden="0" w:uiPriority="60" w:unhideWhenUsed="0"/>
-    <w:lsdException w:name="Light List Accent 1" w:semiHidden="0" w:uiPriority="61" w:unhideWhenUsed="0"/>
-    <w:lsdException w:name="Light Grid Accent 1" w:semiHidden="0" w:uiPriority="62" w:unhideWhenUsed="0"/>
-    <w:lsdException w:name="Medium Shading 1 Accent 1" w:semiHidden="0" w:uiPriority="63" w:unhideWhenUsed="0"/>
-    <w:lsdException w:name="Medium Shading 2 Accent 1" w:semiHidden="0" w:uiPriority="64" w:unhideWhenUsed="0"/>
-    <w:lsdException w:name="Medium List 1 Accent 1" w:semiHidden="0" w:uiPriority="65" w:unhideWhenUsed="0"/>
-    <w:lsdException w:name="Revision" w:unhideWhenUsed="0"/>
-    <w:lsdException w:name="List Paragraph" w:semiHidden="0" w:uiPriority="34" w:unhideWhenUsed="0" w:qFormat="1"/>
-    <w:lsdException w:name="Quote" w:semiHidden="0" w:uiPriority="29" w:unhideWhenUsed="0" w:qFormat="1"/>
-    <w:lsdException w:name="Intense Quote" w:semiHidden="0" w:uiPriority="30" w:unhideWhenUsed="0" w:qFormat="1"/>
-    <w:lsdException w:name="Medium List 2 Accent 1" w:semiHidden="0" w:uiPriority="66" w:unhideWhenUsed="0"/>
-    <w:lsdException w:name="Medium Grid 1 Accent 1" w:semiHidden="0" w:uiPriority="67" w:unhideWhenUsed="0"/>
-    <w:lsdException w:name="Medium Grid 2 Accent 1" w:semiHidden="0" w:uiPriority="68" w:unhideWhenUsed="0"/>
-    <w:lsdException w:name="Medium Grid 3 Accent 1" w:semiHidden="0" w:uiPriority="69" w:unhideWhenUsed="0"/>
-    <w:lsdException w:name="Dark List Accent 1" w:semiHidden="0" w:uiPriority="70" w:unhideWhenUsed="0"/>
-    <w:lsdException w:name="Colorful Shading Accent 1" w:semiHidden="0" w:uiPriority="71" w:unhideWhenUsed="0"/>
-    <w:lsdException w:name="Colorful List Accent 1" w:semiHidden="0" w:uiPriority="72" w:unhideWhenUsed="0"/>
-    <w:lsdException w:name="Colorful Grid Accent 1" w:semiHidden="0" w:uiPriority="73" w:unhideWhenUsed="0"/>
-    <w:lsdException w:name="Light Shading Accent 2" w:semiHidden="0" w:uiPriority="60" w:unhideWhenUsed="0"/>
-    <w:lsdException w:name="Light List Accent 2" w:semiHidden="0" w:uiPriority="61" w:unhideWhenUsed="0"/>
-    <w:lsdException w:name="Light Grid Accent 2" w:semiHidden="0" w:uiPriority="62" w:unhideWhenUsed="0"/>
-    <w:lsdException w:name="Medium Shading 1 Accent 2" w:semiHidden="0" w:uiPriority="63" w:unhideWhenUsed="0"/>
-    <w:lsdException w:name="Medium Shading 2 Accent 2" w:semiHidden="0" w:uiPriority="64" w:unhideWhenUsed="0"/>
-    <w:lsdException w:name="Medium List 1 Accent 2" w:semiHidden="0" w:uiPriority="65" w:unhideWhenUsed="0"/>
-    <w:lsdException w:name="Medium List 2 Accent 2" w:semiHidden="0" w:uiPriority="66" w:unhideWhenUsed="0"/>
-    <w:lsdException w:name="Medium Grid 1 Accent 2" w:semiHidden="0" w:uiPriority="67" w:unhideWhenUsed="0"/>
-    <w:lsdException w:name="Medium Grid 2 Accent 2" w:semiHidden="0" w:uiPriority="68" w:unhideWhenUsed="0"/>
-    <w:lsdException w:name="Medium Grid 3 Accent 2" w:semiHidden="0" w:uiPriority="69" w:unhideWhenUsed="0"/>
-    <w:lsdException w:name="Dark List Accent 2" w:semiHidden="0" w:uiPriority="70" w:unhideWhenUsed="0"/>
-    <w:lsdException w:name="Colorful Shading Accent 2" w:semiHidden="0" w:uiPriority="71" w:unhideWhenUsed="0"/>
-    <w:lsdException w:name="Colorful List Accent 2" w:semiHidden="0" w:uiPriority="72" w:unhideWhenUsed="0"/>
-    <w:lsdException w:name="Colorful Grid Accent 2" w:semiHidden="0" w:uiPriority="73" w:unhideWhenUsed="0"/>
-    <w:lsdException w:name="Light Shading Accent 3" w:semiHidden="0" w:uiPriority="60" w:unhideWhenUsed="0"/>
-    <w:lsdException w:name="Light List Accent 3" w:semiHidden="0" w:uiPriority="61" w:unhideWhenUsed="0"/>
-    <w:lsdException w:name="Light Grid Accent 3" w:semiHidden="0" w:uiPriority="62" w:unhideWhenUsed="0"/>
-    <w:lsdException w:name="Medium Shading 1 Accent 3" w:semiHidden="0" w:uiPriority="63" w:unhideWhenUsed="0"/>
-    <w:lsdException w:name="Medium Shading 2 Accent 3" w:semiHidden="0" w:uiPriority="64" w:unhideWhenUsed="0"/>
-    <w:lsdException w:name="Medium List 1 Accent 3" w:semiHidden="0" w:uiPriority="65" w:unhideWhenUsed="0"/>
-    <w:lsdException w:name="Medium List 2 Accent 3" w:semiHidden="0" w:uiPriority="66" w:unhideWhenUsed="0"/>
-    <w:lsdException w:name="Medium Grid 1 Accent 3" w:semiHidden="0" w:uiPriority="67" w:unhideWhenUsed="0"/>
-    <w:lsdException w:name="Medium Grid 2 Accent 3" w:semiHidden="0" w:uiPriority="68" w:unhideWhenUsed="0"/>
-    <w:lsdException w:name="Medium Grid 3 Accent 3" w:semiHidden="0" w:uiPriority="69" w:unhideWhenUsed="0"/>
-    <w:lsdException w:name="Dark List Accent 3" w:semiHidden="0" w:uiPriority="70" w:unhideWhenUsed="0"/>
-    <w:lsdException w:name="Colorful Shading Accent 3" w:semiHidden="0" w:uiPriority="71" w:unhideWhenUsed="0"/>
-    <w:lsdException w:name="Colorful List Accent 3" w:semiHidden="0" w:uiPriority="72" w:unhideWhenUsed="0"/>
-    <w:lsdException w:name="Colorful Grid Accent 3" w:semiHidden="0" w:uiPriority="73" w:unhideWhenUsed="0"/>
-    <w:lsdException w:name="Light Shading Accent 4" w:semiHidden="0" w:uiPriority="60" w:unhideWhenUsed="0"/>
-    <w:lsdException w:name="Light List Accent 4" w:semiHidden="0" w:uiPriority="61" w:unhideWhenUsed="0"/>
-    <w:lsdException w:name="Light Grid Accent 4" w:semiHidden="0" w:uiPriority="62" w:unhideWhenUsed="0"/>
-    <w:lsdException w:name="Medium Shading 1 Accent 4" w:semiHidden="0" w:uiPriority="63" w:unhideWhenUsed="0"/>
-    <w:lsdException w:name="Medium Shading 2 Accent 4" w:semiHidden="0" w:uiPriority="64" w:unhideWhenUsed="0"/>
-    <w:lsdException w:name="Medium List 1 Accent 4" w:semiHidden="0" w:uiPriority="65" w:unhideWhenUsed="0"/>
-    <w:lsdException w:name="Medium List 2 Accent 4" w:semiHidden="0" w:uiPriority="66" w:unhideWhenUsed="0"/>
-    <w:lsdException w:name="Medium Grid 1 Accent 4" w:semiHidden="0" w:uiPriority="67" w:unhideWhenUsed="0"/>
-    <w:lsdException w:name="Medium Grid 2 Accent 4" w:semiHidden="0" w:uiPriority="68" w:unhideWhenUsed="0"/>
-    <w:lsdException w:name="Medium Grid 3 Accent 4" w:semiHidden="0" w:uiPriority="69" w:unhideWhenUsed="0"/>
-    <w:lsdException w:name="Dark List Accent 4" w:semiHidden="0" w:uiPriority="70" w:unhideWhenUsed="0"/>
-    <w:lsdException w:name="Colorful Shading Accent 4" w:semiHidden="0" w:uiPriority="71" w:unhideWhenUsed="0"/>
-    <w:lsdException w:name="Colorful List Accent 4" w:semiHidden="0" w:uiPriority="72" w:unhideWhenUsed="0"/>
-    <w:lsdException w:name="Colorful Grid Accent 4" w:semiHidden="0" w:uiPriority="73" w:unhideWhenUsed="0"/>
-    <w:lsdException w:name="Light Shading Accent 5" w:semiHidden="0" w:uiPriority="60" w:unhideWhenUsed="0"/>
-    <w:lsdException w:name="Light List Accent 5" w:semiHidden="0" w:uiPriority="61" w:unhideWhenUsed="0"/>
-    <w:lsdException w:name="Light Grid Accent 5" w:semiHidden="0" w:uiPriority="62" w:unhideWhenUsed="0"/>
-    <w:lsdException w:name="Medium Shading 1 Accent 5" w:semiHidden="0" w:uiPriority="63" w:unhideWhenUsed="0"/>
-    <w:lsdException w:name="Medium Shading 2 Accent 5" w:semiHidden="0" w:uiPriority="64" w:unhideWhenUsed="0"/>
-    <w:lsdException w:name="Medium List 1 Accent 5" w:semiHidden="0" w:uiPriority="65" w:unhideWhenUsed="0"/>
-    <w:lsdException w:name="Medium List 2 Accent 5" w:semiHidden="0" w:uiPriority="66" w:unhideWhenUsed="0"/>
-    <w:lsdException w:name="Medium Grid 1 Accent 5" w:semiHidden="0" w:uiPriority="67" w:unhideWhenUsed="0"/>
-    <w:lsdException w:name="Medium Grid 2 Accent 5" w:semiHidden="0" w:uiPriority="68" w:unhideWhenUsed="0"/>
-    <w:lsdException w:name="Medium Grid 3 Accent 5" w:semiHidden="0" w:uiPriority="69" w:unhideWhenUsed="0"/>
-    <w:lsdException w:name="Dark List Accent 5" w:semiHidden="0" w:uiPriority="70" w:unhideWhenUsed="0"/>
-    <w:lsdException w:name="Colorful Shading Accent 5" w:semiHidden="0" w:uiPriority="71" w:unhideWhenUsed="0"/>
-    <w:lsdException w:name="Colorful List Accent 5" w:semiHidden="0" w:uiPriority="72" w:unhideWhenUsed="0"/>
-    <w:lsdException w:name="Colorful Grid Accent 5" w:semiHidden="0" w:uiPriority="73" w:unhideWhenUsed="0"/>
-    <w:lsdException w:name="Light Shading Accent 6" w:semiHidden="0" w:uiPriority="60" w:unhideWhenUsed="0"/>
-    <w:lsdException w:name="Light List Accent 6" w:semiHidden="0" w:uiPriority="61" w:unhideWhenUsed="0"/>
-    <w:lsdException w:name="Light Grid Accent 6" w:semiHidden="0" w:uiPriority="62" w:unhideWhenUsed="0"/>
-    <w:lsdException w:name="Medium Shading 1 Accent 6" w:semiHidden="0" w:uiPriority="63" w:unhideWhenUsed="0"/>
-    <w:lsdException w:name="Medium Shading 2 Accent 6" w:semiHidden="0" w:uiPriority="64" w:unhideWhenUsed="0"/>
-    <w:lsdException w:name="Medium List 1 Accent 6" w:semiHidden="0" w:uiPriority="65" w:unhideWhenUsed="0"/>
-    <w:lsdException w:name="Medium List 2 Accent 6" w:semiHidden="0" w:uiPriority="66" w:unhideWhenUsed="0"/>
-    <w:lsdException w:name="Medium Grid 1 Accent 6" w:semiHidden="0" w:uiPriority="67" w:unhideWhenUsed="0"/>
-    <w:lsdException w:name="Medium Grid 2 Accent 6" w:semiHidden="0" w:uiPriority="68" w:unhideWhenUsed="0"/>
-    <w:lsdException w:name="Medium Grid 3 Accent 6" w:semiHidden="0" w:uiPriority="69" w:unhideWhenUsed="0"/>
-    <w:lsdException w:name="Dark List Accent 6" w:semiHidden="0" w:uiPriority="70" w:unhideWhenUsed="0"/>
-    <w:lsdException w:name="Colorful Shading Accent 6" w:semiHidden="0" w:uiPriority="71" w:unhideWhenUsed="0"/>
-    <w:lsdException w:name="Colorful List Accent 6" w:semiHidden="0" w:uiPriority="72" w:unhideWhenUsed="0"/>
-    <w:lsdException w:name="Colorful Grid Accent 6" w:semiHidden="0" w:uiPriority="73" w:unhideWhenUsed="0"/>
-    <w:lsdException w:name="Subtle Emphasis" w:semiHidden="0" w:uiPriority="19" w:unhideWhenUsed="0" w:qFormat="1"/>
-    <w:lsdException w:name="Intense Emphasis" w:semiHidden="0" w:uiPriority="21" w:unhideWhenUsed="0" w:qFormat="1"/>
-    <w:lsdException w:name="Subtle Reference" w:semiHidden="0" w:uiPriority="31" w:unhideWhenUsed="0" w:qFormat="1"/>
-    <w:lsdException w:name="Intense Reference" w:semiHidden="0" w:uiPriority="32" w:unhideWhenUsed="0" w:qFormat="1"/>
-    <w:lsdException w:name="Book Title" w:semiHidden="0" w:uiPriority="33" w:unhideWhenUsed="0" w:qFormat="1"/>
-    <w:lsdException w:name="Bibliography" w:uiPriority="37"/>
-    <w:lsdException w:name="TOC Heading" w:uiPriority="39" w:qFormat="1"/>
-  </w:latentStyles>
-  <w:style w:type="paragraph" w:default="1" w:styleId="Normal">
-    <w:name w:val="Normal"/>
-    <w:qFormat/>
-  </w:style>
-  <w:style w:type="paragraph" w:styleId="Heading1">
-    <w:name w:val="heading 1"/>
-    <w:basedOn w:val="Normal"/>
-    <w:next w:val="Normal"/>
-    <w:link w:val="Heading1Char"/>
-    <w:uiPriority w:val="9"/>
-    <w:qFormat/>
-    <w:rsid w:val="00732009"/>
-    <w:pPr>
-      <w:keepNext/>
-      <w:keepLines/>
-      <w:spacing w:before="480" w:after="0"/>
-      <w:outlineLvl w:val="0"/>
-    </w:pPr>
-    <w:rPr>
-      <w:rFonts w:asciiTheme="majorHAnsi" w:eastAsiaTheme="majorEastAsia" w:hAnsiTheme="majorHAnsi" w:cstheme="majorBidi"/>
-      <w:b/>
-      <w:bCs/>
-      <w:sz w:val="28"/>
-      <w:szCs w:val="28"/>
-    </w:rPr>
-  </w:style>
-  <w:style w:type="character" w:default="1" w:styleId="DefaultParagraphFont">
-    <w:name w:val="Default Paragraph Font"/>
-    <w:uiPriority w:val="1"/>
-    <w:semiHidden/>
-    <w:unhideWhenUsed/>
-  </w:style>
-  <w:style w:type="table" w:default="1" w:styleId="TableNormal">
-    <w:name w:val="Normal Table"/>
-    <w:uiPriority w:val="99"/>
-    <w:semiHidden/>
-    <w:unhideWhenUsed/>
-    <w:tblPr>
-      <w:tblInd w:w="0" w:type="dxa"/>
-      <w:tblCellMar>
-        <w:top w:w="0" w:type="dxa"/>
-        <w:left w:w="108" w:type="dxa"/>
-        <w:bottom w:w="0" w:type="dxa"/>
-        <w:right w:w="108" w:type="dxa"/>
-      </w:tblCellMar>
-    </w:tblPr>
-  </w:style>
-  <w:style w:type="numbering" w:default="1" w:styleId="NoList">
-    <w:name w:val="No List"/>
-    <w:uiPriority w:val="99"/>
-    <w:semiHidden/>
-    <w:unhideWhenUsed/>
-  </w:style>
-  <w:style w:type="character" w:customStyle="1" w:styleId="Heading1Char">
-    <w:name w:val="Heading 1 Char"/>
-    <w:basedOn w:val="DefaultParagraphFont"/>
-    <w:link w:val="Heading1"/>
-    <w:uiPriority w:val="9"/>
-    <w:rsid w:val="00732009"/>
-    <w:rPr>
-      <w:rFonts w:asciiTheme="majorHAnsi" w:eastAsiaTheme="majorEastAsia" w:hAnsiTheme="majorHAnsi" w:cstheme="majorBidi"/>
-      <w:b/>
-      <w:bCs/>
-      <w:sz w:val="28"/>
-      <w:szCs w:val="28"/>
-    </w:rPr>
-  </w:style>
-  <w:style w:type="character" w:customStyle="1" w:styleId="apple-converted-space">
-    <w:name w:val="apple-converted-space"/>
-    <w:basedOn w:val="DefaultParagraphFont"/>
-    <w:rsid w:val="00732009"/>
-  </w:style>
-  <w:style w:type="paragraph" w:styleId="FootnoteText">
-    <w:name w:val="footnote text"/>
-    <w:basedOn w:val="Normal"/>
-    <w:link w:val="FootnoteTextChar"/>
-    <w:uiPriority w:val="99"/>
-    <w:semiHidden/>
-    <w:unhideWhenUsed/>
-    <w:rsid w:val="004B2A5C"/>
-    <w:pPr>
-      <w:spacing w:after="0" w:line="240" w:lineRule="auto"/>
-    </w:pPr>
-    <w:rPr>
-      <w:sz w:val="20"/>
-      <w:szCs w:val="20"/>
-    </w:rPr>
-  </w:style>
-  <w:style w:type="character" w:customStyle="1" w:styleId="FootnoteTextChar">
-    <w:name w:val="Footnote Text Char"/>
-    <w:basedOn w:val="DefaultParagraphFont"/>
-    <w:link w:val="FootnoteText"/>
-    <w:uiPriority w:val="99"/>
-    <w:semiHidden/>
-    <w:rsid w:val="004B2A5C"/>
-    <w:rPr>
-      <w:sz w:val="20"/>
-      <w:szCs w:val="20"/>
-    </w:rPr>
-  </w:style>
-  <w:style w:type="character" w:styleId="FootnoteReference">
-    <w:name w:val="footnote reference"/>
-    <w:basedOn w:val="DefaultParagraphFont"/>
+    <w:basedOn w:val="a0"/>
     <w:uiPriority w:val="99"/>
     <w:semiHidden/>
     <w:unhideWhenUsed/>
@@ -1990,7 +2281,7 @@
 </file>
 
 <file path=customXml/itemProps1.xml><?xml version="1.0" encoding="utf-8"?>
-<ds:datastoreItem xmlns:ds="http://schemas.openxmlformats.org/officeDocument/2006/customXml" ds:itemID="{3A8AA330-3A12-40B5-9915-B252BF4AEFDE}">
+<ds:datastoreItem xmlns:ds="http://schemas.openxmlformats.org/officeDocument/2006/customXml" ds:itemID="{617EF484-4205-BA45-AA15-00BF8A8965FF}">
   <ds:schemaRefs>
     <ds:schemaRef ds:uri="http://schemas.openxmlformats.org/officeDocument/2006/bibliography"/>
   </ds:schemaRefs>

--- a/ZPD.docx
+++ b/ZPD.docx
@@ -10,42 +10,18 @@
           <w:b w:val="0"/>
         </w:rPr>
       </w:pPr>
-      <w:proofErr w:type="spellStart"/>
       <w:r>
         <w:rPr>
           <w:b w:val="0"/>
         </w:rPr>
-        <w:t>Rīgas</w:t>
-      </w:r>
-      <w:proofErr w:type="spellEnd"/>
+        <w:t xml:space="preserve">Rīgas </w:t>
+      </w:r>
       <w:r>
         <w:rPr>
           <w:b w:val="0"/>
         </w:rPr>
-        <w:t xml:space="preserve"> </w:t>
-      </w:r>
-      <w:proofErr w:type="spellStart"/>
-      <w:r>
-        <w:rPr>
-          <w:b w:val="0"/>
-        </w:rPr>
-        <w:t>Zolitūdes</w:t>
-      </w:r>
-      <w:proofErr w:type="spellEnd"/>
-      <w:r>
-        <w:rPr>
-          <w:b w:val="0"/>
-        </w:rPr>
-        <w:t xml:space="preserve"> </w:t>
-      </w:r>
-      <w:proofErr w:type="spellStart"/>
-      <w:r>
-        <w:rPr>
-          <w:b w:val="0"/>
-        </w:rPr>
-        <w:t>ģimnāzija</w:t>
-      </w:r>
-      <w:proofErr w:type="spellEnd"/>
+        <w:t>Zolitūdes ģimnāzija</w:t>
+      </w:r>
     </w:p>
     <w:p>
       <w:pPr>
@@ -55,33 +31,11 @@
           <w:b w:val="0"/>
         </w:rPr>
       </w:pPr>
-      <w:proofErr w:type="spellStart"/>
       <w:r>
         <w:rPr>
           <w:b w:val="0"/>
         </w:rPr>
-        <w:t>Ruses</w:t>
-      </w:r>
-      <w:proofErr w:type="spellEnd"/>
-      <w:r>
-        <w:rPr>
-          <w:b w:val="0"/>
-        </w:rPr>
-        <w:t xml:space="preserve"> 22, </w:t>
-      </w:r>
-      <w:proofErr w:type="spellStart"/>
-      <w:r>
-        <w:rPr>
-          <w:b w:val="0"/>
-        </w:rPr>
-        <w:t>Rīga</w:t>
-      </w:r>
-      <w:proofErr w:type="spellEnd"/>
-      <w:r>
-        <w:rPr>
-          <w:b w:val="0"/>
-        </w:rPr>
-        <w:t>, LV-1029</w:t>
+        <w:t>Ruses 22, Rīga, LV-1029</w:t>
       </w:r>
     </w:p>
     <w:p/>
@@ -106,7 +60,6 @@
           <w:shd w:val="clear" w:color="auto" w:fill="FFFFFF"/>
         </w:rPr>
       </w:pPr>
-      <w:proofErr w:type="spellStart"/>
       <w:r>
         <w:rPr>
           <w:rFonts w:ascii="Arial" w:hAnsi="Arial" w:cs="Arial"/>
@@ -118,7 +71,6 @@
         </w:rPr>
         <w:t>Pirmskaitļu</w:t>
       </w:r>
-      <w:proofErr w:type="spellEnd"/>
       <w:r>
         <w:rPr>
           <w:rStyle w:val="apple-converted-space"/>
@@ -131,7 +83,6 @@
         </w:rPr>
         <w:t> </w:t>
       </w:r>
-      <w:proofErr w:type="spellStart"/>
       <w:r>
         <w:rPr>
           <w:rFonts w:ascii="Arial" w:hAnsi="Arial" w:cs="Arial"/>
@@ -143,7 +94,6 @@
         </w:rPr>
         <w:t>likumsakarība</w:t>
       </w:r>
-      <w:proofErr w:type="spellEnd"/>
     </w:p>
     <w:p>
       <w:pPr>
@@ -156,7 +106,6 @@
           <w:shd w:val="clear" w:color="auto" w:fill="FFFFFF"/>
         </w:rPr>
       </w:pPr>
-      <w:proofErr w:type="spellStart"/>
       <w:r>
         <w:rPr>
           <w:rFonts w:ascii="Arial" w:hAnsi="Arial" w:cs="Arial"/>
@@ -165,75 +114,8 @@
           <w:szCs w:val="27"/>
           <w:shd w:val="clear" w:color="auto" w:fill="FFFFFF"/>
         </w:rPr>
-        <w:t>Zinātniski</w:t>
-      </w:r>
-      <w:proofErr w:type="spellEnd"/>
-      <w:r>
-        <w:rPr>
-          <w:rFonts w:ascii="Arial" w:hAnsi="Arial" w:cs="Arial"/>
-          <w:color w:val="333333"/>
-          <w:sz w:val="36"/>
-          <w:szCs w:val="27"/>
-          <w:shd w:val="clear" w:color="auto" w:fill="FFFFFF"/>
-        </w:rPr>
-        <w:t xml:space="preserve"> </w:t>
-      </w:r>
-      <w:proofErr w:type="spellStart"/>
-      <w:r>
-        <w:rPr>
-          <w:rFonts w:ascii="Arial" w:hAnsi="Arial" w:cs="Arial"/>
-          <w:color w:val="333333"/>
-          <w:sz w:val="36"/>
-          <w:szCs w:val="27"/>
-          <w:shd w:val="clear" w:color="auto" w:fill="FFFFFF"/>
-        </w:rPr>
-        <w:t>pētnieciskais</w:t>
-      </w:r>
-      <w:proofErr w:type="spellEnd"/>
-      <w:r>
-        <w:rPr>
-          <w:rFonts w:ascii="Arial" w:hAnsi="Arial" w:cs="Arial"/>
-          <w:color w:val="333333"/>
-          <w:sz w:val="36"/>
-          <w:szCs w:val="27"/>
-          <w:shd w:val="clear" w:color="auto" w:fill="FFFFFF"/>
-        </w:rPr>
-        <w:t xml:space="preserve"> </w:t>
-      </w:r>
-      <w:proofErr w:type="spellStart"/>
-      <w:r>
-        <w:rPr>
-          <w:rFonts w:ascii="Arial" w:hAnsi="Arial" w:cs="Arial"/>
-          <w:color w:val="333333"/>
-          <w:sz w:val="36"/>
-          <w:szCs w:val="27"/>
-          <w:shd w:val="clear" w:color="auto" w:fill="FFFFFF"/>
-        </w:rPr>
-        <w:t>darbs</w:t>
-      </w:r>
-      <w:proofErr w:type="spellEnd"/>
-      <w:r>
-        <w:rPr>
-          <w:rFonts w:ascii="Arial" w:hAnsi="Arial" w:cs="Arial"/>
-          <w:color w:val="333333"/>
-          <w:sz w:val="36"/>
-          <w:szCs w:val="27"/>
-          <w:shd w:val="clear" w:color="auto" w:fill="FFFFFF"/>
-        </w:rPr>
-        <w:t xml:space="preserve"> </w:t>
-      </w:r>
-      <w:proofErr w:type="spellStart"/>
-      <w:r>
-        <w:rPr>
-          <w:rFonts w:ascii="Arial" w:hAnsi="Arial" w:cs="Arial"/>
-          <w:color w:val="333333"/>
-          <w:sz w:val="36"/>
-          <w:szCs w:val="27"/>
-          <w:shd w:val="clear" w:color="auto" w:fill="FFFFFF"/>
-        </w:rPr>
-        <w:t>matemātikā</w:t>
-      </w:r>
-      <w:proofErr w:type="spellEnd"/>
+        <w:t>Zinātniski pētnieciskais darbs matemātikā</w:t>
+      </w:r>
     </w:p>
     <w:p>
       <w:pPr>
@@ -278,7 +160,6 @@
           <w:rFonts w:ascii="Arial" w:hAnsi="Arial" w:cs="Arial"/>
           <w:b/>
           <w:color w:val="333333"/>
-          <w:sz w:val="24"/>
           <w:szCs w:val="27"/>
           <w:shd w:val="clear" w:color="auto" w:fill="FFFFFF"/>
         </w:rPr>
@@ -293,345 +174,175 @@
         </w:rPr>
         <w:t xml:space="preserve">                                                                                       </w:t>
       </w:r>
-      <w:proofErr w:type="spellStart"/>
       <w:r>
         <w:rPr>
           <w:rFonts w:ascii="Arial" w:hAnsi="Arial" w:cs="Arial"/>
           <w:b/>
           <w:color w:val="333333"/>
-          <w:sz w:val="24"/>
           <w:szCs w:val="27"/>
           <w:shd w:val="clear" w:color="auto" w:fill="FFFFFF"/>
         </w:rPr>
-        <w:t>Darba</w:t>
-      </w:r>
-      <w:proofErr w:type="spellEnd"/>
-      <w:r>
+        <w:t xml:space="preserve">Darba autors: </w:t>
+      </w:r>
+    </w:p>
+    <w:p>
+      <w:pPr>
+        <w:ind w:left="5760"/>
+        <w:jc w:val="right"/>
+        <w:rPr>
+          <w:rFonts w:ascii="Arial" w:hAnsi="Arial" w:cs="Arial"/>
+          <w:color w:val="333333"/>
+          <w:szCs w:val="27"/>
+          <w:shd w:val="clear" w:color="auto" w:fill="FFFFFF"/>
+        </w:rPr>
+      </w:pPr>
+      <w:r>
+        <w:rPr>
+          <w:rFonts w:ascii="Arial" w:hAnsi="Arial" w:cs="Arial"/>
+          <w:color w:val="333333"/>
+          <w:szCs w:val="27"/>
+          <w:shd w:val="clear" w:color="auto" w:fill="FFFFFF"/>
+        </w:rPr>
+        <w:t>Artūrs Koņevņikovs</w:t>
+      </w:r>
+    </w:p>
+    <w:p>
+      <w:pPr>
+        <w:ind w:left="5760"/>
+        <w:jc w:val="right"/>
+        <w:rPr>
+          <w:rFonts w:ascii="Arial" w:hAnsi="Arial" w:cs="Arial"/>
+          <w:color w:val="333333"/>
+          <w:szCs w:val="27"/>
+          <w:shd w:val="clear" w:color="auto" w:fill="FFFFFF"/>
+        </w:rPr>
+      </w:pPr>
+      <w:r>
+        <w:rPr>
+          <w:rFonts w:ascii="Arial" w:hAnsi="Arial" w:cs="Arial"/>
+          <w:color w:val="333333"/>
+          <w:szCs w:val="27"/>
+          <w:shd w:val="clear" w:color="auto" w:fill="FFFFFF"/>
+        </w:rPr>
+        <w:t>11</w:t>
+      </w:r>
+      <w:r>
+        <w:rPr>
+          <w:rFonts w:ascii="Arial" w:hAnsi="Arial" w:cs="Arial"/>
+          <w:color w:val="333333"/>
+          <w:szCs w:val="27"/>
+          <w:shd w:val="clear" w:color="auto" w:fill="FFFFFF"/>
+        </w:rPr>
+        <w:t>.b klase</w:t>
+      </w:r>
+    </w:p>
+    <w:p>
+      <w:pPr>
+        <w:jc w:val="right"/>
         <w:rPr>
           <w:rFonts w:ascii="Arial" w:hAnsi="Arial" w:cs="Arial"/>
           <w:b/>
           <w:color w:val="333333"/>
-          <w:sz w:val="24"/>
           <w:szCs w:val="27"/>
           <w:shd w:val="clear" w:color="auto" w:fill="FFFFFF"/>
         </w:rPr>
-        <w:t xml:space="preserve"> </w:t>
-      </w:r>
-      <w:proofErr w:type="spellStart"/>
+      </w:pPr>
       <w:r>
         <w:rPr>
           <w:rFonts w:ascii="Arial" w:hAnsi="Arial" w:cs="Arial"/>
           <w:b/>
           <w:color w:val="333333"/>
-          <w:sz w:val="24"/>
           <w:szCs w:val="27"/>
           <w:shd w:val="clear" w:color="auto" w:fill="FFFFFF"/>
         </w:rPr>
-        <w:t>autors</w:t>
-      </w:r>
-      <w:proofErr w:type="spellEnd"/>
-      <w:r>
+        <w:t xml:space="preserve">Darba vadītāja: </w:t>
+      </w:r>
+    </w:p>
+    <w:p>
+      <w:pPr>
+        <w:jc w:val="right"/>
         <w:rPr>
           <w:rFonts w:ascii="Arial" w:hAnsi="Arial" w:cs="Arial"/>
-          <w:b/>
           <w:color w:val="333333"/>
-          <w:sz w:val="24"/>
           <w:szCs w:val="27"/>
           <w:shd w:val="clear" w:color="auto" w:fill="FFFFFF"/>
         </w:rPr>
-        <w:t xml:space="preserve">: </w:t>
-      </w:r>
-    </w:p>
-    <w:p>
-      <w:pPr>
-        <w:ind w:left="5760"/>
-        <w:jc w:val="right"/>
+      </w:pPr>
+      <w:r>
         <w:rPr>
           <w:rFonts w:ascii="Arial" w:hAnsi="Arial" w:cs="Arial"/>
           <w:color w:val="333333"/>
-          <w:sz w:val="24"/>
           <w:szCs w:val="27"/>
           <w:shd w:val="clear" w:color="auto" w:fill="FFFFFF"/>
         </w:rPr>
-      </w:pPr>
-      <w:proofErr w:type="spellStart"/>
-      <w:r>
+        <w:t>Matemātikas skolotāja</w:t>
+      </w:r>
+    </w:p>
+    <w:p>
+      <w:pPr>
+        <w:jc w:val="right"/>
         <w:rPr>
           <w:rFonts w:ascii="Arial" w:hAnsi="Arial" w:cs="Arial"/>
           <w:color w:val="333333"/>
-          <w:sz w:val="24"/>
           <w:szCs w:val="27"/>
           <w:shd w:val="clear" w:color="auto" w:fill="FFFFFF"/>
         </w:rPr>
-        <w:t>Artūrs</w:t>
-      </w:r>
-      <w:proofErr w:type="spellEnd"/>
+      </w:pPr>
       <w:r>
         <w:rPr>
           <w:rFonts w:ascii="Arial" w:hAnsi="Arial" w:cs="Arial"/>
           <w:color w:val="333333"/>
-          <w:sz w:val="24"/>
           <w:szCs w:val="27"/>
           <w:shd w:val="clear" w:color="auto" w:fill="FFFFFF"/>
         </w:rPr>
-        <w:t xml:space="preserve"> </w:t>
-      </w:r>
-      <w:proofErr w:type="spellStart"/>
+        <w:t xml:space="preserve">Olga  </w:t>
+      </w:r>
       <w:r>
         <w:rPr>
           <w:rFonts w:ascii="Arial" w:hAnsi="Arial" w:cs="Arial"/>
           <w:color w:val="333333"/>
-          <w:sz w:val="24"/>
           <w:szCs w:val="27"/>
           <w:shd w:val="clear" w:color="auto" w:fill="FFFFFF"/>
         </w:rPr>
-        <w:t>Koņevņikovs</w:t>
-      </w:r>
-      <w:proofErr w:type="spellEnd"/>
-    </w:p>
-    <w:p>
-      <w:pPr>
-        <w:ind w:left="5760"/>
+        <w:t xml:space="preserve">Sheremet </w:t>
+      </w:r>
+    </w:p>
+    <w:p>
+      <w:pPr>
         <w:jc w:val="right"/>
         <w:rPr>
-          <w:rFonts w:ascii="Arial" w:hAnsi="Arial" w:cs="Arial"/>
-          <w:color w:val="333333"/>
-          <w:sz w:val="24"/>
-          <w:szCs w:val="27"/>
-          <w:shd w:val="clear" w:color="auto" w:fill="FFFFFF"/>
-        </w:rPr>
-      </w:pPr>
-      <w:r>
-        <w:rPr>
-          <w:rFonts w:ascii="Arial" w:hAnsi="Arial" w:cs="Arial"/>
-          <w:color w:val="333333"/>
-          <w:sz w:val="24"/>
-          <w:szCs w:val="27"/>
-          <w:shd w:val="clear" w:color="auto" w:fill="FFFFFF"/>
-        </w:rPr>
-        <w:t>11</w:t>
-      </w:r>
-      <w:r>
-        <w:rPr>
-          <w:rFonts w:ascii="Arial" w:hAnsi="Arial" w:cs="Arial"/>
-          <w:color w:val="333333"/>
-          <w:sz w:val="24"/>
-          <w:szCs w:val="27"/>
-          <w:shd w:val="clear" w:color="auto" w:fill="FFFFFF"/>
-        </w:rPr>
-        <w:t xml:space="preserve">.b </w:t>
-      </w:r>
-      <w:proofErr w:type="spellStart"/>
-      <w:r>
-        <w:rPr>
-          <w:rFonts w:ascii="Arial" w:hAnsi="Arial" w:cs="Arial"/>
-          <w:color w:val="333333"/>
-          <w:sz w:val="24"/>
-          <w:szCs w:val="27"/>
-          <w:shd w:val="clear" w:color="auto" w:fill="FFFFFF"/>
-        </w:rPr>
-        <w:t>klase</w:t>
-      </w:r>
-      <w:proofErr w:type="spellEnd"/>
+          <w:sz w:val="28"/>
+        </w:rPr>
+      </w:pPr>
     </w:p>
     <w:p>
       <w:pPr>
         <w:jc w:val="right"/>
         <w:rPr>
-          <w:rFonts w:ascii="Arial" w:hAnsi="Arial" w:cs="Arial"/>
-          <w:b/>
-          <w:color w:val="333333"/>
-          <w:sz w:val="24"/>
-          <w:szCs w:val="27"/>
-          <w:shd w:val="clear" w:color="auto" w:fill="FFFFFF"/>
-        </w:rPr>
-      </w:pPr>
-      <w:proofErr w:type="spellStart"/>
-      <w:r>
-        <w:rPr>
-          <w:rFonts w:ascii="Arial" w:hAnsi="Arial" w:cs="Arial"/>
-          <w:b/>
-          <w:color w:val="333333"/>
-          <w:sz w:val="24"/>
-          <w:szCs w:val="27"/>
-          <w:shd w:val="clear" w:color="auto" w:fill="FFFFFF"/>
-        </w:rPr>
-        <w:t>Darba</w:t>
-      </w:r>
-      <w:proofErr w:type="spellEnd"/>
-      <w:r>
-        <w:rPr>
-          <w:rFonts w:ascii="Arial" w:hAnsi="Arial" w:cs="Arial"/>
-          <w:b/>
-          <w:color w:val="333333"/>
-          <w:sz w:val="24"/>
-          <w:szCs w:val="27"/>
-          <w:shd w:val="clear" w:color="auto" w:fill="FFFFFF"/>
-        </w:rPr>
-        <w:t xml:space="preserve"> </w:t>
-      </w:r>
-      <w:proofErr w:type="spellStart"/>
-      <w:r>
-        <w:rPr>
-          <w:rFonts w:ascii="Arial" w:hAnsi="Arial" w:cs="Arial"/>
-          <w:b/>
-          <w:color w:val="333333"/>
-          <w:sz w:val="24"/>
-          <w:szCs w:val="27"/>
-          <w:shd w:val="clear" w:color="auto" w:fill="FFFFFF"/>
-        </w:rPr>
-        <w:t>vadītāja</w:t>
-      </w:r>
-      <w:proofErr w:type="spellEnd"/>
-      <w:r>
-        <w:rPr>
-          <w:rFonts w:ascii="Arial" w:hAnsi="Arial" w:cs="Arial"/>
-          <w:b/>
-          <w:color w:val="333333"/>
-          <w:sz w:val="24"/>
-          <w:szCs w:val="27"/>
-          <w:shd w:val="clear" w:color="auto" w:fill="FFFFFF"/>
-        </w:rPr>
-        <w:t xml:space="preserve">: </w:t>
-      </w:r>
+          <w:sz w:val="28"/>
+        </w:rPr>
+      </w:pPr>
     </w:p>
     <w:p>
       <w:pPr>
         <w:jc w:val="right"/>
         <w:rPr>
-          <w:rFonts w:ascii="Arial" w:hAnsi="Arial" w:cs="Arial"/>
-          <w:color w:val="333333"/>
-          <w:sz w:val="24"/>
-          <w:szCs w:val="27"/>
-          <w:shd w:val="clear" w:color="auto" w:fill="FFFFFF"/>
-        </w:rPr>
-      </w:pPr>
-      <w:proofErr w:type="spellStart"/>
-      <w:r>
-        <w:rPr>
-          <w:rFonts w:ascii="Arial" w:hAnsi="Arial" w:cs="Arial"/>
-          <w:color w:val="333333"/>
-          <w:sz w:val="24"/>
-          <w:szCs w:val="27"/>
-          <w:shd w:val="clear" w:color="auto" w:fill="FFFFFF"/>
-        </w:rPr>
-        <w:t>Matemātikas</w:t>
-      </w:r>
-      <w:proofErr w:type="spellEnd"/>
-      <w:r>
-        <w:rPr>
-          <w:rFonts w:ascii="Arial" w:hAnsi="Arial" w:cs="Arial"/>
-          <w:color w:val="333333"/>
-          <w:sz w:val="24"/>
-          <w:szCs w:val="27"/>
-          <w:shd w:val="clear" w:color="auto" w:fill="FFFFFF"/>
-        </w:rPr>
-        <w:t xml:space="preserve"> </w:t>
-      </w:r>
-      <w:proofErr w:type="spellStart"/>
-      <w:r>
-        <w:rPr>
-          <w:rFonts w:ascii="Arial" w:hAnsi="Arial" w:cs="Arial"/>
-          <w:color w:val="333333"/>
-          <w:sz w:val="24"/>
-          <w:szCs w:val="27"/>
-          <w:shd w:val="clear" w:color="auto" w:fill="FFFFFF"/>
-        </w:rPr>
-        <w:t>skolotāja</w:t>
-      </w:r>
-      <w:proofErr w:type="spellEnd"/>
-    </w:p>
-    <w:p>
-      <w:pPr>
-        <w:jc w:val="right"/>
-        <w:rPr>
-          <w:rFonts w:ascii="Arial" w:hAnsi="Arial" w:cs="Arial"/>
-          <w:color w:val="333333"/>
-          <w:sz w:val="24"/>
-          <w:szCs w:val="27"/>
-          <w:shd w:val="clear" w:color="auto" w:fill="FFFFFF"/>
-        </w:rPr>
-      </w:pPr>
-      <w:proofErr w:type="spellStart"/>
-      <w:r>
-        <w:rPr>
-          <w:rFonts w:ascii="Arial" w:hAnsi="Arial" w:cs="Arial"/>
-          <w:color w:val="333333"/>
-          <w:sz w:val="24"/>
-          <w:szCs w:val="27"/>
-          <w:shd w:val="clear" w:color="auto" w:fill="FFFFFF"/>
-        </w:rPr>
-        <w:t>Olga</w:t>
-      </w:r>
-      <w:proofErr w:type="spellEnd"/>
-      <w:r>
-        <w:rPr>
-          <w:rFonts w:ascii="Arial" w:hAnsi="Arial" w:cs="Arial"/>
-          <w:color w:val="333333"/>
-          <w:sz w:val="24"/>
-          <w:szCs w:val="27"/>
-          <w:shd w:val="clear" w:color="auto" w:fill="FFFFFF"/>
-        </w:rPr>
-        <w:t xml:space="preserve">  </w:t>
-      </w:r>
-      <w:proofErr w:type="spellStart"/>
-      <w:r>
-        <w:rPr>
-          <w:rFonts w:ascii="Arial" w:hAnsi="Arial" w:cs="Arial"/>
-          <w:color w:val="333333"/>
-          <w:sz w:val="24"/>
-          <w:szCs w:val="27"/>
-          <w:shd w:val="clear" w:color="auto" w:fill="FFFFFF"/>
-        </w:rPr>
-        <w:t>Sheremet</w:t>
-      </w:r>
-      <w:proofErr w:type="spellEnd"/>
-      <w:r>
-        <w:rPr>
-          <w:rFonts w:ascii="Arial" w:hAnsi="Arial" w:cs="Arial"/>
-          <w:color w:val="333333"/>
-          <w:sz w:val="24"/>
-          <w:szCs w:val="27"/>
-          <w:shd w:val="clear" w:color="auto" w:fill="FFFFFF"/>
-        </w:rPr>
-        <w:t xml:space="preserve"> </w:t>
-      </w:r>
-    </w:p>
-    <w:p>
-      <w:pPr>
-        <w:jc w:val="right"/>
-        <w:rPr>
           <w:sz w:val="28"/>
         </w:rPr>
       </w:pPr>
     </w:p>
     <w:p>
       <w:pPr>
-        <w:jc w:val="right"/>
+        <w:jc w:val="center"/>
         <w:rPr>
           <w:sz w:val="28"/>
         </w:rPr>
       </w:pPr>
-    </w:p>
-    <w:p>
-      <w:pPr>
-        <w:jc w:val="right"/>
+      <w:r>
         <w:rPr>
           <w:sz w:val="28"/>
         </w:rPr>
-      </w:pPr>
-    </w:p>
-    <w:p>
-      <w:pPr>
-        <w:jc w:val="center"/>
-        <w:rPr>
-          <w:sz w:val="28"/>
-        </w:rPr>
-      </w:pPr>
-      <w:r>
-        <w:rPr>
-          <w:sz w:val="28"/>
-        </w:rPr>
+        <w:lastRenderedPageBreak/>
         <w:t>Rīga,2017</w:t>
       </w:r>
     </w:p>
@@ -644,24 +355,21 @@
         <w:spacing w:after="0" w:line="360" w:lineRule="auto"/>
         <w:jc w:val="center"/>
         <w:rPr>
-          <w:rFonts w:ascii="Times New Roman" w:hAnsi="Times New Roman" w:cs="Times New Roman"/>
+          <w:rFonts w:cs="Times New Roman"/>
           <w:b/>
           <w:sz w:val="32"/>
           <w:szCs w:val="32"/>
         </w:rPr>
       </w:pPr>
-      <w:proofErr w:type="spellStart"/>
-      <w:r>
-        <w:rPr>
-          <w:rFonts w:ascii="Times New Roman" w:hAnsi="Times New Roman" w:cs="Times New Roman"/>
+      <w:r>
+        <w:rPr>
+          <w:rFonts w:cs="Times New Roman"/>
           <w:b/>
           <w:sz w:val="32"/>
           <w:szCs w:val="32"/>
         </w:rPr>
-        <w:lastRenderedPageBreak/>
         <w:t>Anotācija</w:t>
       </w:r>
-      <w:proofErr w:type="spellEnd"/>
     </w:p>
     <w:p>
       <w:pPr>
@@ -709,15 +417,7 @@
         <w:t>Чем сложнее закономерность, тем лучше шифровка данных</w:t>
       </w:r>
       <w:r>
-        <w:t xml:space="preserve">. По </w:t>
-      </w:r>
-      <w:proofErr w:type="spellStart"/>
-      <w:r>
-        <w:t>скольку</w:t>
-      </w:r>
-      <w:proofErr w:type="spellEnd"/>
-      <w:r>
-        <w:t xml:space="preserve"> </w:t>
+        <w:t xml:space="preserve">. По скольку </w:t>
       </w:r>
       <w:r>
         <w:t xml:space="preserve">я увлекаюсь программированием и математикой, мне стало интересно, не подойдут ли для этой цели простые числа. Для того, что бы начать их использовать, потребуется найти закономерность. </w:t>
@@ -761,69 +461,8 @@
         <w:adjustRightInd w:val="0"/>
         <w:spacing w:after="0" w:line="360" w:lineRule="auto"/>
       </w:pPr>
-      <w:proofErr w:type="spellStart"/>
-      <w:r>
-        <w:t>Darbs</w:t>
-      </w:r>
-      <w:proofErr w:type="spellEnd"/>
-      <w:r>
-        <w:t xml:space="preserve"> </w:t>
-      </w:r>
-      <w:proofErr w:type="spellStart"/>
-      <w:r>
-        <w:t>izstrādāts</w:t>
-      </w:r>
-      <w:proofErr w:type="spellEnd"/>
-      <w:r>
-        <w:t xml:space="preserve"> </w:t>
-      </w:r>
-      <w:proofErr w:type="spellStart"/>
-      <w:r>
-        <w:t>Rīgas</w:t>
-      </w:r>
-      <w:proofErr w:type="spellEnd"/>
-      <w:r>
-        <w:t xml:space="preserve"> </w:t>
-      </w:r>
-      <w:proofErr w:type="spellStart"/>
-      <w:r>
-        <w:t>Zolitūdes</w:t>
-      </w:r>
-      <w:proofErr w:type="spellEnd"/>
-      <w:r>
-        <w:t xml:space="preserve"> </w:t>
-      </w:r>
-      <w:proofErr w:type="spellStart"/>
-      <w:r>
-        <w:t>Ģimnāzijā</w:t>
-      </w:r>
-      <w:proofErr w:type="spellEnd"/>
-      <w:r>
-        <w:t xml:space="preserve"> </w:t>
-      </w:r>
-      <w:proofErr w:type="spellStart"/>
-      <w:r>
-        <w:t>no</w:t>
-      </w:r>
-      <w:proofErr w:type="spellEnd"/>
-      <w:r>
-        <w:t xml:space="preserve"> 2016.gada </w:t>
-      </w:r>
-      <w:proofErr w:type="spellStart"/>
-      <w:r>
-        <w:t>septembra</w:t>
-      </w:r>
-      <w:proofErr w:type="spellEnd"/>
-      <w:r>
-        <w:t xml:space="preserve"> </w:t>
-      </w:r>
-      <w:proofErr w:type="spellStart"/>
-      <w:r>
-        <w:t>līdz</w:t>
-      </w:r>
-      <w:proofErr w:type="spellEnd"/>
-      <w:r>
-        <w:t xml:space="preserve"> 2017.gada</w:t>
+      <w:r>
+        <w:t>Darbs izstrādāts Rīgas Zolitūdes Ģimnāzijā no 2016.gada septembra līdz 2017.gada</w:t>
       </w:r>
     </w:p>
     <w:p>
@@ -834,13 +473,8 @@
         <w:adjustRightInd w:val="0"/>
         <w:spacing w:after="0" w:line="360" w:lineRule="auto"/>
       </w:pPr>
-      <w:proofErr w:type="spellStart"/>
-      <w:r>
-        <w:t>novembrim</w:t>
-      </w:r>
-      <w:proofErr w:type="spellEnd"/>
-      <w:r>
-        <w:t>.</w:t>
+      <w:r>
+        <w:t>novembrim.</w:t>
       </w:r>
     </w:p>
     <w:p>
@@ -860,79 +494,18 @@
         <w:adjustRightInd w:val="0"/>
         <w:spacing w:after="0" w:line="360" w:lineRule="auto"/>
         <w:rPr>
-          <w:rFonts w:ascii="Times New Roman" w:eastAsia=".SFUIText" w:hAnsi="Times New Roman" w:cs="Times New Roman"/>
+          <w:rFonts w:eastAsia=".SFUIText" w:cs="Times New Roman"/>
           <w:b/>
           <w:color w:val="454545"/>
           <w:sz w:val="32"/>
           <w:szCs w:val="32"/>
         </w:rPr>
       </w:pPr>
-      <w:proofErr w:type="spellStart"/>
-      <w:r>
-        <w:t>Atslēgvārdi</w:t>
-      </w:r>
-      <w:proofErr w:type="spellEnd"/>
-      <w:r>
-        <w:t xml:space="preserve">: </w:t>
-      </w:r>
-      <w:proofErr w:type="spellStart"/>
-      <w:r>
-        <w:t>Pirmskaitlis</w:t>
-      </w:r>
-      <w:proofErr w:type="spellEnd"/>
-      <w:r>
-        <w:t xml:space="preserve">, </w:t>
-      </w:r>
-      <w:proofErr w:type="spellStart"/>
-      <w:r>
-        <w:t>likumsakarība</w:t>
-      </w:r>
-      <w:proofErr w:type="spellEnd"/>
-      <w:r>
-        <w:t xml:space="preserve">, </w:t>
-      </w:r>
-      <w:proofErr w:type="spellStart"/>
-      <w:r>
-        <w:t>saraksts</w:t>
-      </w:r>
-      <w:proofErr w:type="spellEnd"/>
-      <w:r>
-        <w:t xml:space="preserve">, </w:t>
-      </w:r>
-      <w:proofErr w:type="spellStart"/>
-      <w:r>
-        <w:t>metodes</w:t>
-      </w:r>
-      <w:proofErr w:type="spellEnd"/>
-      <w:r>
-        <w:t xml:space="preserve">, </w:t>
-      </w:r>
-      <w:proofErr w:type="spellStart"/>
-      <w:r>
-        <w:t>programma</w:t>
-      </w:r>
-      <w:proofErr w:type="spellEnd"/>
-      <w:r>
-        <w:t xml:space="preserve">, </w:t>
-      </w:r>
-      <w:proofErr w:type="spellStart"/>
-      <w:r>
-        <w:t>pētījums</w:t>
-      </w:r>
-      <w:proofErr w:type="spellEnd"/>
-      <w:r>
-        <w:t xml:space="preserve">, </w:t>
-      </w:r>
-      <w:proofErr w:type="spellStart"/>
-      <w:r>
-        <w:t>analī</w:t>
-      </w:r>
-      <w:r>
-        <w:t>ze</w:t>
-      </w:r>
-      <w:proofErr w:type="spellEnd"/>
-      <w:r>
-        <w:t>.</w:t>
+      <w:r>
+        <w:t>Atslēgvārdi: Pirmskaitlis, likumsakarība, saraksts, metodes, programma, pētījums, analī</w:t>
+      </w:r>
+      <w:r>
+        <w:t>ze.</w:t>
       </w:r>
       <w:r>
         <w:t xml:space="preserve"> </w:t>
@@ -949,19 +522,16 @@
         <w:adjustRightInd w:val="0"/>
         <w:spacing w:after="0" w:line="360" w:lineRule="auto"/>
         <w:ind w:firstLine="720"/>
-        <w:jc w:val="both"/>
-        <w:rPr>
-          <w:rFonts w:ascii="Times New Roman" w:eastAsia=".SFUIText" w:hAnsi="Times New Roman" w:cs="Times New Roman"/>
-          <w:color w:val="454545"/>
-          <w:sz w:val="24"/>
-          <w:szCs w:val="24"/>
-        </w:rPr>
-      </w:pPr>
-      <w:r>
-        <w:rPr>
-          <w:rFonts w:ascii="Times New Roman" w:eastAsia=".SFUIText" w:hAnsi="Times New Roman" w:cs="Times New Roman"/>
-          <w:color w:val="454545"/>
-          <w:sz w:val="24"/>
+        <w:rPr>
+          <w:rFonts w:eastAsia=".SFUIText" w:cs="Times New Roman"/>
+          <w:color w:val="454545"/>
+          <w:szCs w:val="24"/>
+        </w:rPr>
+      </w:pPr>
+      <w:r>
+        <w:rPr>
+          <w:rFonts w:eastAsia=".SFUIText" w:cs="Times New Roman"/>
+          <w:color w:val="454545"/>
           <w:szCs w:val="24"/>
         </w:rPr>
         <w:lastRenderedPageBreak/>
@@ -971,17 +541,15 @@
     <w:p>
       <w:pPr>
         <w:rPr>
-          <w:rFonts w:ascii="Times New Roman" w:eastAsia=".SFUIText" w:hAnsi="Times New Roman" w:cs="Times New Roman"/>
-          <w:color w:val="454545"/>
-          <w:sz w:val="24"/>
-          <w:szCs w:val="24"/>
-        </w:rPr>
-      </w:pPr>
-      <w:r>
-        <w:rPr>
-          <w:rFonts w:ascii="Times New Roman" w:eastAsia=".SFUIText" w:hAnsi="Times New Roman" w:cs="Times New Roman"/>
-          <w:color w:val="454545"/>
-          <w:sz w:val="24"/>
+          <w:rFonts w:eastAsia=".SFUIText" w:cs="Times New Roman"/>
+          <w:color w:val="454545"/>
+          <w:szCs w:val="24"/>
+        </w:rPr>
+      </w:pPr>
+      <w:r>
+        <w:rPr>
+          <w:rFonts w:eastAsia=".SFUIText" w:cs="Times New Roman"/>
+          <w:color w:val="454545"/>
           <w:szCs w:val="24"/>
         </w:rPr>
         <w:br w:type="page"/>
@@ -990,17 +558,15 @@
     <w:p>
       <w:pPr>
         <w:rPr>
-          <w:rFonts w:ascii="Times New Roman" w:eastAsia=".SFUIText" w:hAnsi="Times New Roman" w:cs="Times New Roman"/>
-          <w:color w:val="454545"/>
-          <w:sz w:val="24"/>
-          <w:szCs w:val="24"/>
-        </w:rPr>
-      </w:pPr>
-      <w:r>
-        <w:rPr>
-          <w:rFonts w:ascii="Times New Roman" w:eastAsia=".SFUIText" w:hAnsi="Times New Roman" w:cs="Times New Roman"/>
-          <w:color w:val="454545"/>
-          <w:sz w:val="24"/>
+          <w:rFonts w:eastAsia=".SFUIText" w:cs="Times New Roman"/>
+          <w:color w:val="454545"/>
+          <w:szCs w:val="24"/>
+        </w:rPr>
+      </w:pPr>
+      <w:r>
+        <w:rPr>
+          <w:rFonts w:eastAsia=".SFUIText" w:cs="Times New Roman"/>
+          <w:color w:val="454545"/>
           <w:szCs w:val="24"/>
         </w:rPr>
         <w:lastRenderedPageBreak/>
@@ -1010,27 +576,24 @@
     <w:p>
       <w:pPr>
         <w:rPr>
-          <w:rFonts w:ascii="Times New Roman" w:eastAsia=".SFUIText" w:hAnsi="Times New Roman" w:cs="Times New Roman"/>
-          <w:color w:val="454545"/>
-          <w:sz w:val="24"/>
-          <w:szCs w:val="24"/>
-        </w:rPr>
-      </w:pPr>
-    </w:p>
-    <w:p>
-      <w:pPr>
-        <w:rPr>
-          <w:rFonts w:ascii="Times New Roman" w:eastAsia=".SFUIText" w:hAnsi="Times New Roman" w:cs="Times New Roman"/>
-          <w:color w:val="454545"/>
-          <w:sz w:val="24"/>
-          <w:szCs w:val="24"/>
-        </w:rPr>
-      </w:pPr>
-      <w:r>
-        <w:rPr>
-          <w:rFonts w:ascii="Times New Roman" w:eastAsia=".SFUIText" w:hAnsi="Times New Roman" w:cs="Times New Roman"/>
-          <w:color w:val="454545"/>
-          <w:sz w:val="24"/>
+          <w:rFonts w:eastAsia=".SFUIText" w:cs="Times New Roman"/>
+          <w:color w:val="454545"/>
+          <w:szCs w:val="24"/>
+        </w:rPr>
+      </w:pPr>
+    </w:p>
+    <w:p>
+      <w:pPr>
+        <w:rPr>
+          <w:rFonts w:eastAsia=".SFUIText" w:cs="Times New Roman"/>
+          <w:color w:val="454545"/>
+          <w:szCs w:val="24"/>
+        </w:rPr>
+      </w:pPr>
+      <w:r>
+        <w:rPr>
+          <w:rFonts w:eastAsia=".SFUIText" w:cs="Times New Roman"/>
+          <w:color w:val="454545"/>
           <w:szCs w:val="24"/>
         </w:rPr>
         <w:br w:type="page"/>
@@ -1039,18 +602,16 @@
     <w:p>
       <w:pPr>
         <w:rPr>
-          <w:rFonts w:ascii="Times New Roman" w:eastAsia=".SFUIText" w:hAnsi="Times New Roman" w:cs="Times New Roman"/>
-          <w:color w:val="454545"/>
-          <w:sz w:val="24"/>
+          <w:rFonts w:eastAsia=".SFUIText" w:cs="Times New Roman"/>
+          <w:color w:val="454545"/>
           <w:szCs w:val="24"/>
           <w:lang w:val="lv-LV"/>
         </w:rPr>
       </w:pPr>
       <w:r>
         <w:rPr>
-          <w:rFonts w:ascii="Times New Roman" w:eastAsia=".SFUIText" w:hAnsi="Times New Roman" w:cs="Times New Roman"/>
-          <w:color w:val="454545"/>
-          <w:sz w:val="24"/>
+          <w:rFonts w:eastAsia=".SFUIText" w:cs="Times New Roman"/>
+          <w:color w:val="454545"/>
           <w:szCs w:val="24"/>
           <w:lang w:val="lv-LV"/>
         </w:rPr>
@@ -1059,9 +620,8 @@
       </w:r>
       <w:r>
         <w:rPr>
-          <w:rFonts w:ascii="Times New Roman" w:eastAsia=".SFUIText" w:hAnsi="Times New Roman" w:cs="Times New Roman"/>
-          <w:color w:val="454545"/>
-          <w:sz w:val="24"/>
+          <w:rFonts w:eastAsia=".SFUIText" w:cs="Times New Roman"/>
+          <w:color w:val="454545"/>
           <w:szCs w:val="24"/>
           <w:lang w:val="lv-LV"/>
         </w:rPr>
@@ -1078,15 +638,14 @@
         <w:ind w:firstLine="720"/>
         <w:jc w:val="center"/>
         <w:rPr>
-          <w:rFonts w:ascii="Times New Roman" w:eastAsia=".SFUIText" w:hAnsi="Times New Roman" w:cs="Times New Roman"/>
-          <w:color w:val="454545"/>
-          <w:sz w:val="24"/>
-          <w:szCs w:val="24"/>
-        </w:rPr>
-      </w:pPr>
-      <w:r>
-        <w:rPr>
-          <w:rFonts w:ascii="Times New Roman" w:eastAsia=".SFUIText" w:hAnsi="Times New Roman" w:cs="Times New Roman"/>
+          <w:rFonts w:eastAsia=".SFUIText" w:cs="Times New Roman"/>
+          <w:color w:val="454545"/>
+          <w:szCs w:val="24"/>
+        </w:rPr>
+      </w:pPr>
+      <w:r>
+        <w:rPr>
+          <w:rFonts w:eastAsia=".SFUIText" w:cs="Times New Roman"/>
           <w:b/>
           <w:color w:val="454545"/>
           <w:sz w:val="32"/>
@@ -1104,19 +663,16 @@
         <w:adjustRightInd w:val="0"/>
         <w:spacing w:after="0" w:line="360" w:lineRule="auto"/>
         <w:ind w:firstLine="720"/>
-        <w:jc w:val="both"/>
-        <w:rPr>
-          <w:rFonts w:ascii="Times New Roman" w:eastAsia=".SFUIText" w:hAnsi="Times New Roman" w:cs="Times New Roman"/>
-          <w:color w:val="454545"/>
-          <w:sz w:val="24"/>
-          <w:szCs w:val="24"/>
-        </w:rPr>
-      </w:pPr>
-      <w:r>
-        <w:rPr>
-          <w:rFonts w:ascii="Times New Roman" w:eastAsia=".SFUIText" w:hAnsi="Times New Roman" w:cs="Times New Roman"/>
-          <w:color w:val="454545"/>
-          <w:sz w:val="24"/>
+        <w:rPr>
+          <w:rFonts w:eastAsia=".SFUIText" w:cs="Times New Roman"/>
+          <w:color w:val="454545"/>
+          <w:szCs w:val="24"/>
+        </w:rPr>
+      </w:pPr>
+      <w:r>
+        <w:rPr>
+          <w:rFonts w:eastAsia=".SFUIText" w:cs="Times New Roman"/>
+          <w:color w:val="454545"/>
           <w:szCs w:val="24"/>
         </w:rPr>
         <w:t xml:space="preserve">За всё время существования математики было обнаружено очень много тайн. В последствии некоторые из них были разгаданы и использованы в жизни человека. Но некоторые тайны всё ещё не разгаданы и входят в список "Задачи тысячелетия" . </w:t>
@@ -1130,55 +686,48 @@
         <w:adjustRightInd w:val="0"/>
         <w:spacing w:after="0" w:line="360" w:lineRule="auto"/>
         <w:ind w:firstLine="720"/>
-        <w:jc w:val="both"/>
-        <w:rPr>
-          <w:rFonts w:ascii="Times New Roman" w:eastAsia=".SFUIText" w:hAnsi="Times New Roman" w:cs="Times New Roman"/>
-          <w:color w:val="454545"/>
-          <w:sz w:val="24"/>
-          <w:szCs w:val="24"/>
-        </w:rPr>
-      </w:pPr>
-      <w:r>
-        <w:rPr>
-          <w:rFonts w:ascii="Times New Roman" w:eastAsia=".SFUIText" w:hAnsi="Times New Roman" w:cs="Times New Roman"/>
-          <w:color w:val="454545"/>
-          <w:sz w:val="24"/>
+        <w:rPr>
+          <w:rFonts w:eastAsia=".SFUIText" w:cs="Times New Roman"/>
+          <w:color w:val="454545"/>
+          <w:szCs w:val="24"/>
+        </w:rPr>
+      </w:pPr>
+      <w:r>
+        <w:rPr>
+          <w:rFonts w:eastAsia=".SFUIText" w:cs="Times New Roman"/>
+          <w:color w:val="454545"/>
           <w:szCs w:val="24"/>
         </w:rPr>
         <w:t>Одной из этих тайн является Гипотеза Римана, которая связана с простыми числами. Простым числам в школьной программе уделяется малое внимание, даётся их значение и рассказываться про "Решето Эратосфена". Далее с простыми числами можно встретит</w:t>
       </w:r>
       <w:r>
         <w:rPr>
-          <w:rFonts w:ascii="Times New Roman" w:eastAsia=".SFUIText" w:hAnsi="Times New Roman" w:cs="Times New Roman"/>
-          <w:color w:val="454545"/>
-          <w:sz w:val="24"/>
+          <w:rFonts w:eastAsia=".SFUIText" w:cs="Times New Roman"/>
+          <w:color w:val="454545"/>
           <w:szCs w:val="24"/>
         </w:rPr>
         <w:t>ь</w:t>
       </w:r>
       <w:r>
         <w:rPr>
-          <w:rFonts w:ascii="Times New Roman" w:eastAsia=".SFUIText" w:hAnsi="Times New Roman" w:cs="Times New Roman"/>
-          <w:color w:val="454545"/>
-          <w:sz w:val="24"/>
+          <w:rFonts w:eastAsia=".SFUIText" w:cs="Times New Roman"/>
+          <w:color w:val="454545"/>
           <w:szCs w:val="24"/>
         </w:rPr>
         <w:t xml:space="preserve">ся только </w:t>
       </w:r>
       <w:r>
         <w:rPr>
-          <w:rFonts w:ascii="Times New Roman" w:eastAsia=".SFUIText" w:hAnsi="Times New Roman" w:cs="Times New Roman"/>
-          <w:color w:val="454545"/>
-          <w:sz w:val="24"/>
+          <w:rFonts w:eastAsia=".SFUIText" w:cs="Times New Roman"/>
+          <w:color w:val="454545"/>
           <w:szCs w:val="24"/>
         </w:rPr>
         <w:t xml:space="preserve">при знакомстве </w:t>
       </w:r>
       <w:r>
         <w:rPr>
-          <w:rFonts w:ascii="Times New Roman" w:eastAsia=".SFUIText" w:hAnsi="Times New Roman" w:cs="Times New Roman"/>
-          <w:color w:val="454545"/>
-          <w:sz w:val="24"/>
+          <w:rFonts w:eastAsia=".SFUIText" w:cs="Times New Roman"/>
+          <w:color w:val="454545"/>
           <w:szCs w:val="24"/>
         </w:rPr>
         <w:t xml:space="preserve">с высшей математикой. </w:t>
@@ -1192,37 +741,32 @@
         <w:adjustRightInd w:val="0"/>
         <w:spacing w:after="0" w:line="360" w:lineRule="auto"/>
         <w:ind w:firstLine="720"/>
-        <w:jc w:val="both"/>
-        <w:rPr>
-          <w:rFonts w:ascii="Times New Roman" w:eastAsia=".SFUIText" w:hAnsi="Times New Roman" w:cs="Times New Roman"/>
-          <w:color w:val="454545"/>
-          <w:sz w:val="24"/>
-          <w:szCs w:val="24"/>
-        </w:rPr>
-      </w:pPr>
-      <w:r>
-        <w:rPr>
-          <w:rFonts w:ascii="Times New Roman" w:eastAsia=".SFUIText" w:hAnsi="Times New Roman" w:cs="Times New Roman"/>
-          <w:color w:val="454545"/>
-          <w:sz w:val="24"/>
+        <w:rPr>
+          <w:rFonts w:eastAsia=".SFUIText" w:cs="Times New Roman"/>
+          <w:color w:val="454545"/>
+          <w:szCs w:val="24"/>
+        </w:rPr>
+      </w:pPr>
+      <w:r>
+        <w:rPr>
+          <w:rFonts w:eastAsia=".SFUIText" w:cs="Times New Roman"/>
+          <w:color w:val="454545"/>
           <w:szCs w:val="24"/>
         </w:rPr>
         <w:t xml:space="preserve">Простые числа интересны тем, что образуют отдельную группу чисел, имеющих особое свойство, но при этом не имеющих чёткой закономерности. Это используется не только в математике но и в </w:t>
       </w:r>
       <w:r>
         <w:rPr>
-          <w:rFonts w:ascii="Times New Roman" w:eastAsia=".SFUIText" w:hAnsi="Times New Roman" w:cs="Times New Roman"/>
-          <w:color w:val="454545"/>
-          <w:sz w:val="24"/>
+          <w:rFonts w:eastAsia=".SFUIText" w:cs="Times New Roman"/>
+          <w:color w:val="454545"/>
           <w:szCs w:val="24"/>
         </w:rPr>
         <w:t>программировании</w:t>
       </w:r>
       <w:r>
         <w:rPr>
-          <w:rFonts w:ascii="Times New Roman" w:eastAsia=".SFUIText" w:hAnsi="Times New Roman" w:cs="Times New Roman"/>
-          <w:color w:val="454545"/>
-          <w:sz w:val="24"/>
+          <w:rFonts w:eastAsia=".SFUIText" w:cs="Times New Roman"/>
+          <w:color w:val="454545"/>
           <w:szCs w:val="24"/>
         </w:rPr>
         <w:t xml:space="preserve">. </w:t>
@@ -1236,37 +780,32 @@
         <w:adjustRightInd w:val="0"/>
         <w:spacing w:after="0" w:line="360" w:lineRule="auto"/>
         <w:ind w:firstLine="720"/>
-        <w:jc w:val="both"/>
-        <w:rPr>
-          <w:rFonts w:ascii="Times New Roman" w:eastAsia=".SFUIText" w:hAnsi="Times New Roman" w:cs="Times New Roman"/>
-          <w:color w:val="454545"/>
-          <w:sz w:val="24"/>
-          <w:szCs w:val="24"/>
-        </w:rPr>
-      </w:pPr>
-      <w:r>
-        <w:rPr>
-          <w:rFonts w:ascii="Times New Roman" w:eastAsia=".SFUIText" w:hAnsi="Times New Roman" w:cs="Times New Roman"/>
-          <w:color w:val="454545"/>
-          <w:sz w:val="24"/>
+        <w:rPr>
+          <w:rFonts w:eastAsia=".SFUIText" w:cs="Times New Roman"/>
+          <w:color w:val="454545"/>
+          <w:szCs w:val="24"/>
+        </w:rPr>
+      </w:pPr>
+      <w:r>
+        <w:rPr>
+          <w:rFonts w:eastAsia=".SFUIText" w:cs="Times New Roman"/>
+          <w:color w:val="454545"/>
           <w:szCs w:val="24"/>
         </w:rPr>
         <w:t xml:space="preserve">Основной задачей простых чисел в компьютерах является шифрование данных. Такое шифрование используется для покупок в интернете и для остальных действий, связанных с деньгами. По этому закономерность простых чисел, или её </w:t>
       </w:r>
       <w:r>
         <w:rPr>
-          <w:rFonts w:ascii="Times New Roman" w:eastAsia=".SFUIText" w:hAnsi="Times New Roman" w:cs="Times New Roman"/>
-          <w:color w:val="454545"/>
-          <w:sz w:val="24"/>
+          <w:rFonts w:eastAsia=".SFUIText" w:cs="Times New Roman"/>
+          <w:color w:val="454545"/>
           <w:szCs w:val="24"/>
         </w:rPr>
         <w:t>отсутствие</w:t>
       </w:r>
       <w:r>
         <w:rPr>
-          <w:rFonts w:ascii="Times New Roman" w:eastAsia=".SFUIText" w:hAnsi="Times New Roman" w:cs="Times New Roman"/>
-          <w:color w:val="454545"/>
-          <w:sz w:val="24"/>
+          <w:rFonts w:eastAsia=".SFUIText" w:cs="Times New Roman"/>
+          <w:color w:val="454545"/>
           <w:szCs w:val="24"/>
         </w:rPr>
         <w:t xml:space="preserve"> крайне важна для современного общества. </w:t>
@@ -1279,21 +818,18 @@
         <w:autoSpaceDN w:val="0"/>
         <w:adjustRightInd w:val="0"/>
         <w:spacing w:after="0" w:line="360" w:lineRule="auto"/>
-        <w:jc w:val="both"/>
-        <w:rPr>
-          <w:rFonts w:ascii="Times New Roman" w:eastAsia=".SFUIText" w:hAnsi="Times New Roman" w:cs="Times New Roman"/>
+        <w:rPr>
+          <w:rFonts w:eastAsia=".SFUIText" w:cs="Times New Roman"/>
           <w:b/>
           <w:color w:val="454545"/>
-          <w:sz w:val="24"/>
-          <w:szCs w:val="24"/>
-        </w:rPr>
-      </w:pPr>
-      <w:r>
-        <w:rPr>
-          <w:rFonts w:ascii="Times New Roman" w:eastAsia=".SFUIText" w:hAnsi="Times New Roman" w:cs="Times New Roman"/>
+          <w:szCs w:val="24"/>
+        </w:rPr>
+      </w:pPr>
+      <w:r>
+        <w:rPr>
+          <w:rFonts w:eastAsia=".SFUIText" w:cs="Times New Roman"/>
           <w:b/>
           <w:color w:val="454545"/>
-          <w:sz w:val="24"/>
           <w:szCs w:val="24"/>
         </w:rPr>
         <w:t>Цель работы:</w:t>
@@ -1311,37 +847,32 @@
         <w:adjustRightInd w:val="0"/>
         <w:spacing w:after="0" w:line="360" w:lineRule="auto"/>
         <w:ind w:left="0" w:firstLine="0"/>
-        <w:jc w:val="both"/>
-        <w:rPr>
-          <w:rFonts w:ascii="Times New Roman" w:eastAsia=".SFUIText" w:hAnsi="Times New Roman" w:cs="Times New Roman"/>
-          <w:color w:val="454545"/>
-          <w:sz w:val="24"/>
-          <w:szCs w:val="24"/>
-        </w:rPr>
-      </w:pPr>
-      <w:r>
-        <w:rPr>
-          <w:rFonts w:ascii="Times New Roman" w:eastAsia=".SFUIText" w:hAnsi="Times New Roman" w:cs="Times New Roman"/>
-          <w:color w:val="454545"/>
-          <w:sz w:val="24"/>
+        <w:rPr>
+          <w:rFonts w:eastAsia=".SFUIText" w:cs="Times New Roman"/>
+          <w:color w:val="454545"/>
+          <w:szCs w:val="24"/>
+        </w:rPr>
+      </w:pPr>
+      <w:r>
+        <w:rPr>
+          <w:rFonts w:eastAsia=".SFUIText" w:cs="Times New Roman"/>
+          <w:color w:val="454545"/>
           <w:szCs w:val="24"/>
         </w:rPr>
         <w:t>Найти простые числа в п</w:t>
       </w:r>
       <w:r>
         <w:rPr>
-          <w:rFonts w:ascii="Times New Roman" w:eastAsia=".SFUIText" w:hAnsi="Times New Roman" w:cs="Times New Roman"/>
-          <w:color w:val="454545"/>
-          <w:sz w:val="24"/>
+          <w:rFonts w:eastAsia=".SFUIText" w:cs="Times New Roman"/>
+          <w:color w:val="454545"/>
           <w:szCs w:val="24"/>
         </w:rPr>
         <w:t>ределах от 0 до 1 00</w:t>
       </w:r>
       <w:r>
         <w:rPr>
-          <w:rFonts w:ascii="Times New Roman" w:eastAsia=".SFUIText" w:hAnsi="Times New Roman" w:cs="Times New Roman"/>
-          <w:color w:val="454545"/>
-          <w:sz w:val="24"/>
+          <w:rFonts w:eastAsia=".SFUIText" w:cs="Times New Roman"/>
+          <w:color w:val="454545"/>
           <w:szCs w:val="24"/>
         </w:rPr>
         <w:t>0 000.</w:t>
@@ -1359,19 +890,16 @@
         <w:adjustRightInd w:val="0"/>
         <w:spacing w:after="0" w:line="360" w:lineRule="auto"/>
         <w:ind w:left="0" w:firstLine="0"/>
-        <w:jc w:val="both"/>
-        <w:rPr>
-          <w:rFonts w:ascii="Times New Roman" w:eastAsia=".SFUIText" w:hAnsi="Times New Roman" w:cs="Times New Roman"/>
-          <w:color w:val="454545"/>
-          <w:sz w:val="24"/>
-          <w:szCs w:val="24"/>
-        </w:rPr>
-      </w:pPr>
-      <w:r>
-        <w:rPr>
-          <w:rFonts w:ascii="Times New Roman" w:eastAsia=".SFUIText" w:hAnsi="Times New Roman" w:cs="Times New Roman"/>
-          <w:color w:val="454545"/>
-          <w:sz w:val="24"/>
+        <w:rPr>
+          <w:rFonts w:eastAsia=".SFUIText" w:cs="Times New Roman"/>
+          <w:color w:val="454545"/>
+          <w:szCs w:val="24"/>
+        </w:rPr>
+      </w:pPr>
+      <w:r>
+        <w:rPr>
+          <w:rFonts w:eastAsia=".SFUIText" w:cs="Times New Roman"/>
+          <w:color w:val="454545"/>
           <w:szCs w:val="24"/>
         </w:rPr>
         <w:t>Проанализировать числа, найти закономерности.</w:t>
@@ -1389,37 +917,32 @@
         <w:adjustRightInd w:val="0"/>
         <w:spacing w:after="0" w:line="360" w:lineRule="auto"/>
         <w:ind w:left="0" w:firstLine="0"/>
-        <w:jc w:val="both"/>
-        <w:rPr>
-          <w:rFonts w:ascii="Times New Roman" w:eastAsia=".SFUIText" w:hAnsi="Times New Roman" w:cs="Times New Roman"/>
-          <w:color w:val="454545"/>
-          <w:sz w:val="24"/>
-          <w:szCs w:val="24"/>
-        </w:rPr>
-      </w:pPr>
-      <w:r>
-        <w:rPr>
-          <w:rFonts w:ascii="Times New Roman" w:eastAsia=".SFUIText" w:hAnsi="Times New Roman" w:cs="Times New Roman"/>
-          <w:color w:val="454545"/>
-          <w:sz w:val="24"/>
+        <w:rPr>
+          <w:rFonts w:eastAsia=".SFUIText" w:cs="Times New Roman"/>
+          <w:color w:val="454545"/>
+          <w:szCs w:val="24"/>
+        </w:rPr>
+      </w:pPr>
+      <w:r>
+        <w:rPr>
+          <w:rFonts w:eastAsia=".SFUIText" w:cs="Times New Roman"/>
+          <w:color w:val="454545"/>
           <w:szCs w:val="24"/>
         </w:rPr>
         <w:t>Ознакомится с уже известными открытиями в</w:t>
       </w:r>
       <w:r>
         <w:rPr>
-          <w:rFonts w:ascii="Times New Roman" w:eastAsia=".SFUIText" w:hAnsi="Times New Roman" w:cs="Times New Roman"/>
-          <w:color w:val="454545"/>
-          <w:sz w:val="24"/>
+          <w:rFonts w:eastAsia=".SFUIText" w:cs="Times New Roman"/>
+          <w:color w:val="454545"/>
           <w:szCs w:val="24"/>
         </w:rPr>
         <w:t xml:space="preserve"> </w:t>
       </w:r>
       <w:r>
         <w:rPr>
-          <w:rFonts w:ascii="Times New Roman" w:eastAsia=".SFUIText" w:hAnsi="Times New Roman" w:cs="Times New Roman"/>
-          <w:color w:val="454545"/>
-          <w:sz w:val="24"/>
+          <w:rFonts w:eastAsia=".SFUIText" w:cs="Times New Roman"/>
+          <w:color w:val="454545"/>
           <w:szCs w:val="24"/>
         </w:rPr>
         <w:t>области простых чисел.</w:t>
@@ -1437,28 +960,24 @@
         <w:adjustRightInd w:val="0"/>
         <w:spacing w:after="0" w:line="360" w:lineRule="auto"/>
         <w:ind w:left="0" w:firstLine="0"/>
-        <w:jc w:val="both"/>
-        <w:rPr>
-          <w:rFonts w:ascii="Times New Roman" w:eastAsia=".SFUIText" w:hAnsi="Times New Roman" w:cs="Times New Roman"/>
-          <w:color w:val="454545"/>
-          <w:sz w:val="24"/>
-          <w:szCs w:val="24"/>
-        </w:rPr>
-      </w:pPr>
-      <w:r>
-        <w:rPr>
-          <w:rFonts w:ascii="Times New Roman" w:eastAsia=".SFUIText" w:hAnsi="Times New Roman" w:cs="Times New Roman"/>
-          <w:color w:val="454545"/>
-          <w:sz w:val="24"/>
+        <w:rPr>
+          <w:rFonts w:eastAsia=".SFUIText" w:cs="Times New Roman"/>
+          <w:color w:val="454545"/>
+          <w:szCs w:val="24"/>
+        </w:rPr>
+      </w:pPr>
+      <w:r>
+        <w:rPr>
+          <w:rFonts w:eastAsia=".SFUIText" w:cs="Times New Roman"/>
+          <w:color w:val="454545"/>
           <w:szCs w:val="24"/>
         </w:rPr>
         <w:t>Сравнить наблюдения.</w:t>
       </w:r>
       <w:r>
         <w:rPr>
-          <w:rFonts w:ascii="Times New Roman" w:eastAsia=".SFUIText" w:hAnsi="Times New Roman" w:cs="Times New Roman"/>
-          <w:color w:val="454545"/>
-          <w:sz w:val="24"/>
+          <w:rFonts w:eastAsia=".SFUIText" w:cs="Times New Roman"/>
+          <w:color w:val="454545"/>
           <w:szCs w:val="24"/>
         </w:rPr>
         <w:t xml:space="preserve"> </w:t>
@@ -1472,47 +991,41 @@
         <w:adjustRightInd w:val="0"/>
         <w:spacing w:after="0" w:line="360" w:lineRule="auto"/>
         <w:ind w:left="360"/>
-        <w:jc w:val="both"/>
-        <w:rPr>
-          <w:rFonts w:ascii="Times New Roman" w:eastAsia=".SFUIText" w:hAnsi="Times New Roman" w:cs="Times New Roman"/>
-          <w:color w:val="454545"/>
-          <w:sz w:val="24"/>
-          <w:szCs w:val="24"/>
-        </w:rPr>
-      </w:pPr>
-      <w:r>
-        <w:rPr>
-          <w:rFonts w:ascii="Times New Roman" w:eastAsia=".SFUIText" w:hAnsi="Times New Roman" w:cs="Times New Roman"/>
-          <w:color w:val="454545"/>
-          <w:sz w:val="24"/>
+        <w:rPr>
+          <w:rFonts w:eastAsia=".SFUIText" w:cs="Times New Roman"/>
+          <w:color w:val="454545"/>
+          <w:szCs w:val="24"/>
+        </w:rPr>
+      </w:pPr>
+      <w:r>
+        <w:rPr>
+          <w:rFonts w:eastAsia=".SFUIText" w:cs="Times New Roman"/>
+          <w:color w:val="454545"/>
           <w:szCs w:val="24"/>
         </w:rPr>
         <w:t xml:space="preserve">Учитывая тот факт, что "Гипотеза Римана" всё ещё остается одной из величайших загадок математики, можно выдвинуть </w:t>
       </w:r>
       <w:r>
         <w:rPr>
-          <w:rFonts w:ascii="Times New Roman" w:eastAsia=".SFUIText" w:hAnsi="Times New Roman" w:cs="Times New Roman"/>
+          <w:rFonts w:eastAsia=".SFUIText" w:cs="Times New Roman"/>
           <w:b/>
           <w:color w:val="454545"/>
-          <w:sz w:val="24"/>
           <w:szCs w:val="24"/>
         </w:rPr>
         <w:t>гипотезу</w:t>
       </w:r>
       <w:r>
         <w:rPr>
-          <w:rFonts w:ascii="Times New Roman" w:eastAsia=".SFUIText" w:hAnsi="Times New Roman" w:cs="Times New Roman"/>
-          <w:color w:val="454545"/>
-          <w:sz w:val="24"/>
+          <w:rFonts w:eastAsia=".SFUIText" w:cs="Times New Roman"/>
+          <w:color w:val="454545"/>
           <w:szCs w:val="24"/>
         </w:rPr>
         <w:t>, что чёткой</w:t>
       </w:r>
       <w:r>
         <w:rPr>
-          <w:rFonts w:ascii="Times New Roman" w:eastAsia=".SFUIText" w:hAnsi="Times New Roman" w:cs="Times New Roman"/>
-          <w:color w:val="454545"/>
-          <w:sz w:val="24"/>
+          <w:rFonts w:eastAsia=".SFUIText" w:cs="Times New Roman"/>
+          <w:color w:val="454545"/>
           <w:szCs w:val="24"/>
         </w:rPr>
         <w:t xml:space="preserve"> закономерности среди всех простых чисел нет.</w:t>
@@ -1526,11 +1039,9 @@
         <w:adjustRightInd w:val="0"/>
         <w:spacing w:after="0" w:line="360" w:lineRule="auto"/>
         <w:ind w:left="360"/>
-        <w:jc w:val="both"/>
-        <w:rPr>
-          <w:rFonts w:ascii="Times New Roman" w:eastAsia=".SFUIText" w:hAnsi="Times New Roman" w:cs="Times New Roman"/>
-          <w:color w:val="454545"/>
-          <w:sz w:val="24"/>
+        <w:rPr>
+          <w:rFonts w:eastAsia=".SFUIText" w:cs="Times New Roman"/>
+          <w:color w:val="454545"/>
           <w:szCs w:val="24"/>
         </w:rPr>
       </w:pPr>
@@ -1543,11 +1054,9 @@
         <w:adjustRightInd w:val="0"/>
         <w:spacing w:after="0" w:line="360" w:lineRule="auto"/>
         <w:ind w:left="360"/>
-        <w:jc w:val="both"/>
-        <w:rPr>
-          <w:rFonts w:ascii="Times New Roman" w:eastAsia=".SFUIText" w:hAnsi="Times New Roman" w:cs="Times New Roman"/>
-          <w:color w:val="454545"/>
-          <w:sz w:val="24"/>
+        <w:rPr>
+          <w:rFonts w:eastAsia=".SFUIText" w:cs="Times New Roman"/>
+          <w:color w:val="454545"/>
           <w:szCs w:val="24"/>
         </w:rPr>
       </w:pPr>
@@ -1560,11 +1069,9 @@
         <w:adjustRightInd w:val="0"/>
         <w:spacing w:after="0" w:line="360" w:lineRule="auto"/>
         <w:ind w:left="360"/>
-        <w:jc w:val="both"/>
-        <w:rPr>
-          <w:rFonts w:ascii="Times New Roman" w:eastAsia=".SFUIText" w:hAnsi="Times New Roman" w:cs="Times New Roman"/>
-          <w:color w:val="454545"/>
-          <w:sz w:val="24"/>
+        <w:rPr>
+          <w:rFonts w:eastAsia=".SFUIText" w:cs="Times New Roman"/>
+          <w:color w:val="454545"/>
           <w:szCs w:val="24"/>
         </w:rPr>
       </w:pPr>
@@ -1577,11 +1084,9 @@
         <w:adjustRightInd w:val="0"/>
         <w:spacing w:after="0" w:line="360" w:lineRule="auto"/>
         <w:ind w:left="360"/>
-        <w:jc w:val="both"/>
-        <w:rPr>
-          <w:rFonts w:ascii="Times New Roman" w:eastAsia=".SFUIText" w:hAnsi="Times New Roman" w:cs="Times New Roman"/>
-          <w:color w:val="454545"/>
-          <w:sz w:val="24"/>
+        <w:rPr>
+          <w:rFonts w:eastAsia=".SFUIText" w:cs="Times New Roman"/>
+          <w:color w:val="454545"/>
           <w:szCs w:val="24"/>
         </w:rPr>
       </w:pPr>
@@ -1594,11 +1099,9 @@
         <w:adjustRightInd w:val="0"/>
         <w:spacing w:after="0" w:line="360" w:lineRule="auto"/>
         <w:ind w:left="360"/>
-        <w:jc w:val="both"/>
-        <w:rPr>
-          <w:rFonts w:ascii="Times New Roman" w:eastAsia=".SFUIText" w:hAnsi="Times New Roman" w:cs="Times New Roman"/>
-          <w:color w:val="454545"/>
-          <w:sz w:val="24"/>
+        <w:rPr>
+          <w:rFonts w:eastAsia=".SFUIText" w:cs="Times New Roman"/>
+          <w:color w:val="454545"/>
           <w:szCs w:val="24"/>
         </w:rPr>
       </w:pPr>
@@ -1611,11 +1114,9 @@
         <w:adjustRightInd w:val="0"/>
         <w:spacing w:after="0" w:line="360" w:lineRule="auto"/>
         <w:ind w:left="360"/>
-        <w:jc w:val="both"/>
-        <w:rPr>
-          <w:rFonts w:ascii="Times New Roman" w:eastAsia=".SFUIText" w:hAnsi="Times New Roman" w:cs="Times New Roman"/>
-          <w:color w:val="454545"/>
-          <w:sz w:val="24"/>
+        <w:rPr>
+          <w:rFonts w:eastAsia=".SFUIText" w:cs="Times New Roman"/>
+          <w:color w:val="454545"/>
           <w:szCs w:val="24"/>
         </w:rPr>
       </w:pPr>
@@ -1628,11 +1129,9 @@
         <w:adjustRightInd w:val="0"/>
         <w:spacing w:after="0" w:line="360" w:lineRule="auto"/>
         <w:ind w:left="360"/>
-        <w:jc w:val="both"/>
-        <w:rPr>
-          <w:rFonts w:ascii="Times New Roman" w:eastAsia=".SFUIText" w:hAnsi="Times New Roman" w:cs="Times New Roman"/>
-          <w:color w:val="454545"/>
-          <w:sz w:val="24"/>
+        <w:rPr>
+          <w:rFonts w:eastAsia=".SFUIText" w:cs="Times New Roman"/>
+          <w:color w:val="454545"/>
           <w:szCs w:val="24"/>
         </w:rPr>
       </w:pPr>
@@ -1645,11 +1144,9 @@
         <w:adjustRightInd w:val="0"/>
         <w:spacing w:after="0" w:line="360" w:lineRule="auto"/>
         <w:ind w:left="360"/>
-        <w:jc w:val="both"/>
-        <w:rPr>
-          <w:rFonts w:ascii="Times New Roman" w:eastAsia=".SFUIText" w:hAnsi="Times New Roman" w:cs="Times New Roman"/>
-          <w:color w:val="454545"/>
-          <w:sz w:val="24"/>
+        <w:rPr>
+          <w:rFonts w:eastAsia=".SFUIText" w:cs="Times New Roman"/>
+          <w:color w:val="454545"/>
           <w:szCs w:val="24"/>
         </w:rPr>
       </w:pPr>
@@ -1662,11 +1159,9 @@
         <w:adjustRightInd w:val="0"/>
         <w:spacing w:after="0" w:line="360" w:lineRule="auto"/>
         <w:ind w:left="360"/>
-        <w:jc w:val="both"/>
-        <w:rPr>
-          <w:rFonts w:ascii="Times New Roman" w:eastAsia=".SFUIText" w:hAnsi="Times New Roman" w:cs="Times New Roman"/>
-          <w:color w:val="454545"/>
-          <w:sz w:val="24"/>
+        <w:rPr>
+          <w:rFonts w:eastAsia=".SFUIText" w:cs="Times New Roman"/>
+          <w:color w:val="454545"/>
           <w:szCs w:val="24"/>
         </w:rPr>
       </w:pPr>
@@ -1681,7 +1176,7 @@
         <w:spacing w:line="360" w:lineRule="auto"/>
         <w:jc w:val="center"/>
         <w:rPr>
-          <w:rFonts w:ascii="Times New Roman" w:hAnsi="Times New Roman" w:cs="Times New Roman"/>
+          <w:rFonts w:cs="Times New Roman"/>
           <w:b/>
           <w:sz w:val="32"/>
           <w:szCs w:val="32"/>
@@ -1690,13 +1185,12 @@
       </w:pPr>
       <w:r>
         <w:rPr>
-          <w:rFonts w:ascii="Times New Roman" w:hAnsi="Times New Roman" w:cs="Times New Roman"/>
+          <w:rFonts w:cs="Times New Roman"/>
           <w:b/>
           <w:sz w:val="32"/>
           <w:szCs w:val="32"/>
           <w:lang w:val="lv-LV"/>
         </w:rPr>
-        <w:lastRenderedPageBreak/>
         <w:t>Teorētiskā daļa</w:t>
       </w:r>
     </w:p>
@@ -1710,7 +1204,7 @@
         <w:spacing w:line="360" w:lineRule="auto"/>
         <w:jc w:val="center"/>
         <w:rPr>
-          <w:rFonts w:ascii="Times New Roman" w:hAnsi="Times New Roman" w:cs="Times New Roman"/>
+          <w:rFonts w:cs="Times New Roman"/>
           <w:b/>
           <w:sz w:val="28"/>
           <w:szCs w:val="28"/>
@@ -1719,7 +1213,7 @@
       </w:pPr>
       <w:r>
         <w:rPr>
-          <w:rFonts w:ascii="Times New Roman" w:hAnsi="Times New Roman" w:cs="Times New Roman"/>
+          <w:rFonts w:cs="Times New Roman"/>
           <w:b/>
           <w:sz w:val="28"/>
           <w:szCs w:val="28"/>
@@ -1730,55 +1224,429 @@
     </w:p>
     <w:p>
       <w:pPr>
+        <w:spacing w:line="360" w:lineRule="auto"/>
+        <w:ind w:firstLine="360"/>
+        <w:rPr>
+          <w:lang w:val="lv-LV"/>
+        </w:rPr>
+      </w:pPr>
+      <w:r>
+        <w:rPr>
+          <w:lang w:val="lv-LV"/>
+        </w:rPr>
+        <w:t xml:space="preserve">Pirmskaitļi – naturāli skaitļi, kam ir tieši divi naturāli dalītāji, izņemot 1. Cipars 1 nav nē pirmskaitļu nē salikts skaitlis.  Pirmskaitļu loma skaitļu teorijā analoga atomu lomai dabaszinātnēs. </w:t>
+      </w:r>
+    </w:p>
+    <w:p>
+      <w:pPr>
+        <w:spacing w:line="360" w:lineRule="auto"/>
+        <w:ind w:firstLine="360"/>
+        <w:rPr>
+          <w:b/>
+          <w:sz w:val="28"/>
+          <w:szCs w:val="28"/>
+          <w:lang w:val="lv-LV"/>
+        </w:rPr>
+      </w:pPr>
+      <w:r>
+        <w:rPr>
+          <w:lang w:val="lv-LV"/>
+        </w:rPr>
+        <w:t xml:space="preserve">Salikti skaitli – naturāli skaitļi, kam ir vairāk nekā divi naturāli dalītāji. Visas pāra skaitļi ir salikti skaitļi, jo viņi dalās uz 2. Vienīgais pāra pirmskaitlis ir 2. </w:t>
+      </w:r>
+    </w:p>
+    <w:p>
+      <w:pPr>
+        <w:spacing w:line="360" w:lineRule="auto"/>
+        <w:ind w:firstLine="360"/>
+      </w:pPr>
+      <w:r>
+        <w:t xml:space="preserve">Интересен тот факт, что при поиске информации про значения простых чисел, все источники чётко поделились на 2 группы. В первой группе находятся учебники с 4 по 6 класс, где в теме деление даётся простое объяснение, что такое простые числа. Вторая группа источников в школе не появляется вообще, только если как особый дополнительный материал. Эта группа уже относиться к теме </w:t>
+      </w:r>
+      <w:r>
+        <w:t>«</w:t>
+      </w:r>
+      <w:r>
+        <w:t>Теории чисел</w:t>
+      </w:r>
+      <w:r>
+        <w:t>»</w:t>
+      </w:r>
+      <w:r>
+        <w:t xml:space="preserve">. </w:t>
+      </w:r>
+    </w:p>
+    <w:p>
+      <w:pPr>
+        <w:spacing w:line="360" w:lineRule="auto"/>
+        <w:ind w:firstLine="360"/>
+      </w:pPr>
+      <w:r>
+        <w:t>Все натуральные числа, с точки зрения простых чисел, делятся на 3 категории:</w:t>
+      </w:r>
+    </w:p>
+    <w:p>
+      <w:pPr>
         <w:pStyle w:val="af"/>
+        <w:numPr>
+          <w:ilvl w:val="0"/>
+          <w:numId w:val="9"/>
+        </w:numPr>
         <w:spacing w:line="360" w:lineRule="auto"/>
-        <w:jc w:val="both"/>
-        <w:rPr>
-          <w:rFonts w:ascii="Times New Roman" w:hAnsi="Times New Roman" w:cs="Times New Roman"/>
-          <w:sz w:val="24"/>
-          <w:szCs w:val="24"/>
+      </w:pPr>
+      <w:r>
+        <w:t>Единица, которая имеет только один делитель.</w:t>
+      </w:r>
+    </w:p>
+    <w:p>
+      <w:pPr>
+        <w:pStyle w:val="af"/>
+        <w:numPr>
+          <w:ilvl w:val="0"/>
+          <w:numId w:val="9"/>
+        </w:numPr>
+        <w:spacing w:line="360" w:lineRule="auto"/>
+      </w:pPr>
+      <w:r>
+        <w:t>Простые числа, которые имеют только два делителя, само число и единица (2,3,5…).</w:t>
+      </w:r>
+    </w:p>
+    <w:p>
+      <w:pPr>
+        <w:pStyle w:val="af"/>
+        <w:numPr>
+          <w:ilvl w:val="0"/>
+          <w:numId w:val="9"/>
+        </w:numPr>
+        <w:spacing w:line="360" w:lineRule="auto"/>
+      </w:pPr>
+      <w:r>
+        <w:t>Составные числа, которые имеют больше двух делителей</w:t>
+      </w:r>
+      <w:r>
+        <w:t>(4,6,8,9…)</w:t>
+      </w:r>
+      <w:r>
+        <w:t>.</w:t>
+      </w:r>
+    </w:p>
+    <w:p>
+      <w:pPr>
+        <w:spacing w:line="360" w:lineRule="auto"/>
+        <w:ind w:firstLine="360"/>
+      </w:pPr>
+      <w:r>
+        <w:t xml:space="preserve">Иногда простые числа сравниваются с атомами из физики, это связано с тем, что любое составное число всегда можно </w:t>
+      </w:r>
+      <w:r>
+        <w:t xml:space="preserve">разложить на простые множители. </w:t>
+      </w:r>
+      <w:r>
+        <w:t xml:space="preserve"> </w:t>
+      </w:r>
+    </w:p>
+    <w:p>
+      <w:pPr>
+        <w:pStyle w:val="af"/>
+        <w:numPr>
+          <w:ilvl w:val="1"/>
+          <w:numId w:val="4"/>
+        </w:numPr>
+        <w:spacing w:line="360" w:lineRule="auto"/>
+        <w:jc w:val="center"/>
+        <w:rPr>
+          <w:rFonts w:cs="Times New Roman"/>
+          <w:b/>
+          <w:sz w:val="28"/>
+          <w:szCs w:val="28"/>
+        </w:rPr>
+      </w:pPr>
+      <w:r>
+        <w:rPr>
+          <w:rFonts w:cs="Times New Roman"/>
+          <w:b/>
+          <w:sz w:val="28"/>
+          <w:szCs w:val="28"/>
           <w:lang w:val="lv-LV"/>
         </w:rPr>
-      </w:pPr>
-      <w:r>
-        <w:rPr>
-          <w:rFonts w:ascii="Times New Roman" w:hAnsi="Times New Roman" w:cs="Times New Roman"/>
-          <w:sz w:val="24"/>
+        <w:t>Pirmskaitļu vēsture</w:t>
+      </w:r>
+    </w:p>
+    <w:p>
+      <w:pPr>
+        <w:spacing w:line="360" w:lineRule="auto"/>
+        <w:ind w:left="360" w:firstLine="360"/>
+        <w:rPr>
+          <w:szCs w:val="24"/>
+        </w:rPr>
+      </w:pPr>
+      <w:r>
+        <w:rPr>
+          <w:szCs w:val="24"/>
+        </w:rPr>
+        <w:t xml:space="preserve">Всю историю простых чисел можно разделить на 2 части. Зарождение-античность и активное развитие-новое время. </w:t>
+      </w:r>
+    </w:p>
+    <w:p>
+      <w:pPr>
+        <w:spacing w:line="360" w:lineRule="auto"/>
+        <w:ind w:left="360" w:firstLine="360"/>
+        <w:rPr>
+          <w:szCs w:val="24"/>
+        </w:rPr>
+      </w:pPr>
+      <w:r>
+        <w:rPr>
+          <w:szCs w:val="24"/>
+        </w:rPr>
+        <w:t xml:space="preserve">Ещё древние греки </w:t>
+      </w:r>
+      <w:r>
+        <w:rPr>
+          <w:szCs w:val="24"/>
+        </w:rPr>
+        <w:t>знали о существовании простых чисел. Считается, что первыми их начали изучать ученики пифагорейской школы. Они подходили к простым числам с точки зрения нумерологии ещё в 500-300 года до нашей эры.</w:t>
+      </w:r>
+      <w:r>
+        <w:rPr>
+          <w:szCs w:val="24"/>
+        </w:rPr>
+        <w:t xml:space="preserve"> В 300 году до нашей эры Эвклид написал работу «Начало», где доказал несколько важных фактов про простые числа. Одним из самых главных фактов было то, что простых чисел бесконечное множество.</w:t>
+      </w:r>
+      <w:r>
+        <w:rPr>
+          <w:szCs w:val="24"/>
+        </w:rPr>
+        <w:t xml:space="preserve"> В 200 году до </w:t>
+      </w:r>
+      <w:r>
+        <w:rPr>
+          <w:szCs w:val="24"/>
+        </w:rPr>
+        <w:lastRenderedPageBreak/>
+        <w:t xml:space="preserve">нашей эры </w:t>
+      </w:r>
+      <w:r>
+        <w:rPr>
+          <w:szCs w:val="24"/>
+        </w:rPr>
+        <w:t>Эратосфен</w:t>
+      </w:r>
+      <w:r>
+        <w:rPr>
+          <w:szCs w:val="24"/>
+        </w:rPr>
+        <w:t xml:space="preserve"> создал метод поиска простых чисел, который называется «Решето </w:t>
+      </w:r>
+      <w:r>
+        <w:rPr>
+          <w:szCs w:val="24"/>
+        </w:rPr>
+        <w:t>Эратосфена</w:t>
+      </w:r>
+      <w:r>
+        <w:rPr>
+          <w:szCs w:val="24"/>
+        </w:rPr>
+        <w:t>»</w:t>
+      </w:r>
+      <w:r>
+        <w:rPr>
+          <w:szCs w:val="24"/>
+        </w:rPr>
+        <w:t xml:space="preserve">. Этот метод </w:t>
+      </w:r>
+      <w:r>
+        <w:rPr>
+          <w:szCs w:val="24"/>
+        </w:rPr>
+        <w:t>является</w:t>
+      </w:r>
+      <w:r>
+        <w:rPr>
+          <w:szCs w:val="24"/>
+        </w:rPr>
+        <w:t xml:space="preserve"> крайне простым для понимания, и именно по этому его используют для объяснения простых чисел в начальных классах</w:t>
+      </w:r>
+      <w:r>
+        <w:rPr>
+          <w:szCs w:val="24"/>
+        </w:rPr>
+        <w:t xml:space="preserve">, и именно этот метод я </w:t>
+      </w:r>
+      <w:r>
+        <w:rPr>
+          <w:szCs w:val="24"/>
+        </w:rPr>
+        <w:t>использовал при написании программы для поиска простых чисел.</w:t>
+      </w:r>
+    </w:p>
+    <w:p>
+      <w:pPr>
+        <w:spacing w:line="360" w:lineRule="auto"/>
+        <w:ind w:left="360" w:firstLine="360"/>
+        <w:rPr>
+          <w:szCs w:val="24"/>
+        </w:rPr>
+      </w:pPr>
+      <w:r>
+        <w:rPr>
+          <w:szCs w:val="24"/>
+        </w:rPr>
+        <w:t xml:space="preserve">Вторым этапом развития исследований связанных с простыми числами является время с начала </w:t>
+      </w:r>
+      <w:r>
+        <w:rPr>
           <w:szCs w:val="24"/>
           <w:lang w:val="lv-LV"/>
         </w:rPr>
-        <w:t xml:space="preserve">Pirmskaitļi – naturāli skaitļi, kam ir tieši divi naturāli dalītāji, izņemot 1. Cipars 1 nav nē pirmskaitļu nē salikts skaitlis.  Pirmskaitļu loma skaitļu teorijā analoga atomu lomai dabaszinātnēs. </w:t>
-      </w:r>
+        <w:t xml:space="preserve">XVII </w:t>
+      </w:r>
+      <w:r>
+        <w:rPr>
+          <w:szCs w:val="24"/>
+        </w:rPr>
+        <w:t xml:space="preserve">века по наше время. Столь большой перерыв связан со Средневековьем. Новые исследования о простых числах начал </w:t>
+      </w:r>
+      <w:r>
+        <w:rPr>
+          <w:szCs w:val="24"/>
+        </w:rPr>
+        <w:t>французский математик Пьер де Ферма.</w:t>
+      </w:r>
+      <w:r>
+        <w:rPr>
+          <w:szCs w:val="24"/>
+        </w:rPr>
+        <w:t xml:space="preserve"> Он вновь дал жизнь исследованиям простых чисел. Следующий столь мощный скачок даст создание ЭВМ (электронно-вычислительных машин) и последующее создание компьютеров, которые помогут с небывало высокой скоростью вычислять различные процессы и работать с </w:t>
+      </w:r>
+      <w:r>
+        <w:rPr>
+          <w:szCs w:val="24"/>
+        </w:rPr>
+        <w:t xml:space="preserve">простыми </w:t>
+      </w:r>
+      <w:r>
+        <w:rPr>
+          <w:szCs w:val="24"/>
+        </w:rPr>
+        <w:t>числами, имеющее более 10 000 000 знаков.</w:t>
+      </w:r>
+    </w:p>
+    <w:p>
+      <w:pPr>
+        <w:spacing w:line="360" w:lineRule="auto"/>
+        <w:ind w:left="360" w:firstLine="360"/>
+        <w:rPr>
+          <w:szCs w:val="24"/>
+        </w:rPr>
+      </w:pPr>
+      <w:bookmarkStart w:id="0" w:name="_GoBack"/>
+      <w:bookmarkEnd w:id="0"/>
     </w:p>
     <w:p>
       <w:pPr>
         <w:pStyle w:val="af"/>
+        <w:numPr>
+          <w:ilvl w:val="1"/>
+          <w:numId w:val="4"/>
+        </w:numPr>
         <w:spacing w:line="360" w:lineRule="auto"/>
-        <w:jc w:val="both"/>
-        <w:rPr>
-          <w:rFonts w:ascii="Times New Roman" w:hAnsi="Times New Roman" w:cs="Times New Roman"/>
-          <w:sz w:val="24"/>
-          <w:szCs w:val="24"/>
+        <w:jc w:val="center"/>
+        <w:rPr>
+          <w:b/>
+          <w:sz w:val="28"/>
+          <w:szCs w:val="28"/>
+        </w:rPr>
+      </w:pPr>
+      <w:r>
+        <w:rPr>
+          <w:b/>
+          <w:sz w:val="28"/>
+          <w:szCs w:val="28"/>
           <w:lang w:val="lv-LV"/>
         </w:rPr>
-      </w:pPr>
-      <w:r>
-        <w:rPr>
-          <w:rFonts w:ascii="Times New Roman" w:hAnsi="Times New Roman" w:cs="Times New Roman"/>
-          <w:sz w:val="24"/>
-          <w:szCs w:val="24"/>
-          <w:lang w:val="lv-LV"/>
-        </w:rPr>
-        <w:t>Salikti skaitli – naturāli skaitļi, kam ir vairāk nekā divi naturāli dalītāji. Visas pāra skaitļi ir salikti skaitļi, jo viņi dalās uz 2. Vienīgais pāra pirmskaitlis ir 2.</w:t>
-      </w:r>
-      <w:r>
-        <w:rPr>
-          <w:rFonts w:ascii="Times New Roman" w:hAnsi="Times New Roman" w:cs="Times New Roman"/>
-          <w:sz w:val="24"/>
-          <w:szCs w:val="24"/>
-          <w:lang w:val="lv-LV"/>
+        <w:t>Pirmskaitļu likumsakarība</w:t>
+      </w:r>
+    </w:p>
+    <w:p>
+      <w:pPr>
+        <w:spacing w:line="360" w:lineRule="auto"/>
+        <w:ind w:firstLine="360"/>
+        <w:rPr>
+          <w:szCs w:val="24"/>
+        </w:rPr>
+      </w:pPr>
+      <w:r>
+        <w:rPr>
+          <w:szCs w:val="24"/>
+        </w:rPr>
+        <w:t xml:space="preserve">Исследуя </w:t>
+      </w:r>
+      <w:r>
+        <w:rPr>
+          <w:szCs w:val="24"/>
+        </w:rPr>
+        <w:t xml:space="preserve">источники с информацией про </w:t>
+      </w:r>
+      <w:r>
+        <w:rPr>
+          <w:szCs w:val="24"/>
+        </w:rPr>
+        <w:t>закономерность в простых числах, я столкнулся</w:t>
+      </w:r>
+    </w:p>
+    <w:p>
+      <w:pPr>
+        <w:spacing w:line="360" w:lineRule="auto"/>
+        <w:rPr>
+          <w:szCs w:val="24"/>
+        </w:rPr>
+      </w:pPr>
+      <w:r>
+        <w:rPr>
+          <w:szCs w:val="24"/>
+        </w:rPr>
+        <w:t xml:space="preserve">с непредвиденным препятствием в виде нехватки знаний, для полного понимания прочитанного мною материала, так как найденная мною и предоставленная руководителем работы </w:t>
+      </w:r>
+      <w:r>
+        <w:rPr>
+          <w:szCs w:val="24"/>
+        </w:rPr>
+        <w:t>литература</w:t>
+      </w:r>
+      <w:r>
+        <w:rPr>
+          <w:szCs w:val="24"/>
+        </w:rPr>
+        <w:t>, является учебным пособием для математических вузов.</w:t>
+      </w:r>
+      <w:r>
+        <w:rPr>
+          <w:szCs w:val="24"/>
         </w:rPr>
         <w:t xml:space="preserve"> </w:t>
+      </w:r>
+    </w:p>
+    <w:p>
+      <w:pPr>
+        <w:spacing w:line="360" w:lineRule="auto"/>
+        <w:rPr>
+          <w:szCs w:val="24"/>
+        </w:rPr>
+      </w:pPr>
+      <w:r>
+        <w:rPr>
+          <w:szCs w:val="24"/>
+        </w:rPr>
+        <w:tab/>
+        <w:t xml:space="preserve">Основываясь на найденном мною материале, я могу точно сказать, что доказанной математической закономерности нет, но совпадения между простыми числами и Гипотезой Римана имеется. По правилам математики, нельзя </w:t>
+      </w:r>
+      <w:r>
+        <w:rPr>
+          <w:szCs w:val="24"/>
+        </w:rPr>
+        <w:t>считать что либо верным, только из-за совпадений, по этому закономерность сможет быть доказана, только при условии, что Гипотеза Римана будет доказана в общем виде.</w:t>
       </w:r>
     </w:p>
     <w:p>
@@ -1818,44 +1686,22 @@
         <w:spacing w:line="360" w:lineRule="auto"/>
         <w:jc w:val="center"/>
         <w:rPr>
-          <w:rFonts w:ascii="Times New Roman" w:hAnsi="Times New Roman" w:cs="Times New Roman"/>
+          <w:rFonts w:cs="Times New Roman"/>
           <w:b/>
           <w:sz w:val="32"/>
           <w:szCs w:val="32"/>
         </w:rPr>
       </w:pPr>
-      <w:proofErr w:type="spellStart"/>
-      <w:r>
-        <w:rPr>
-          <w:rFonts w:ascii="Times New Roman" w:hAnsi="Times New Roman" w:cs="Times New Roman"/>
+      <w:r>
+        <w:rPr>
+          <w:rFonts w:cs="Times New Roman"/>
           <w:b/>
           <w:sz w:val="32"/>
           <w:szCs w:val="32"/>
         </w:rPr>
         <w:lastRenderedPageBreak/>
-        <w:t>Praktiskā</w:t>
-      </w:r>
-      <w:proofErr w:type="spellEnd"/>
-      <w:r>
-        <w:rPr>
-          <w:rFonts w:ascii="Times New Roman" w:hAnsi="Times New Roman" w:cs="Times New Roman"/>
-          <w:b/>
-          <w:sz w:val="32"/>
-          <w:szCs w:val="32"/>
-        </w:rPr>
-        <w:t xml:space="preserve"> </w:t>
-      </w:r>
-      <w:proofErr w:type="spellStart"/>
-      <w:r>
-        <w:rPr>
-          <w:rFonts w:ascii="Times New Roman" w:hAnsi="Times New Roman" w:cs="Times New Roman"/>
-          <w:b/>
-          <w:sz w:val="32"/>
-          <w:szCs w:val="32"/>
-        </w:rPr>
-        <w:t>daļa</w:t>
-      </w:r>
-      <w:proofErr w:type="spellEnd"/>
+        <w:t>Praktiskā daļa</w:t>
+      </w:r>
     </w:p>
     <w:p>
       <w:pPr>
@@ -1867,7 +1713,7 @@
         <w:spacing w:line="360" w:lineRule="auto"/>
         <w:jc w:val="center"/>
         <w:rPr>
-          <w:rFonts w:ascii="Times New Roman" w:hAnsi="Times New Roman" w:cs="Times New Roman"/>
+          <w:rFonts w:cs="Times New Roman"/>
           <w:b/>
           <w:sz w:val="28"/>
           <w:szCs w:val="28"/>
@@ -1875,7 +1721,7 @@
       </w:pPr>
       <w:r>
         <w:rPr>
-          <w:rFonts w:ascii="Times New Roman" w:hAnsi="Times New Roman" w:cs="Times New Roman"/>
+          <w:rFonts w:cs="Times New Roman"/>
           <w:b/>
           <w:sz w:val="28"/>
           <w:szCs w:val="28"/>
@@ -1886,30 +1732,25 @@
     <w:p/>
     <w:p>
       <w:pPr>
-        <w:jc w:val="both"/>
-        <w:rPr>
-          <w:rFonts w:ascii="Times New Roman" w:hAnsi="Times New Roman" w:cs="Times New Roman"/>
-          <w:sz w:val="24"/>
-        </w:rPr>
-      </w:pPr>
-      <w:r>
-        <w:rPr>
-          <w:rFonts w:ascii="Times New Roman" w:hAnsi="Times New Roman" w:cs="Times New Roman"/>
-          <w:sz w:val="24"/>
+        <w:rPr>
+          <w:rFonts w:cs="Times New Roman"/>
+        </w:rPr>
+      </w:pPr>
+      <w:r>
+        <w:rPr>
+          <w:rFonts w:cs="Times New Roman"/>
         </w:rPr>
         <w:t>Мною была написана программа,</w:t>
       </w:r>
       <w:r>
         <w:rPr>
-          <w:rFonts w:ascii="Times New Roman" w:hAnsi="Times New Roman" w:cs="Times New Roman"/>
-          <w:sz w:val="24"/>
+          <w:rFonts w:cs="Times New Roman"/>
         </w:rPr>
         <w:t xml:space="preserve"> которая находит все простые числа в пределах от 2 до 1 000 000 включительно. Важно понимать, что 1 нельзя проверять, так как она является исключением. </w:t>
       </w:r>
       <w:r>
         <w:rPr>
-          <w:rFonts w:ascii="Times New Roman" w:hAnsi="Times New Roman" w:cs="Times New Roman"/>
-          <w:sz w:val="24"/>
+          <w:rFonts w:cs="Times New Roman"/>
         </w:rPr>
         <w:t>Внизу написан код, которой и создавал необходимый список:</w:t>
       </w:r>
@@ -1918,39 +1759,24 @@
       <w:pPr>
         <w:rPr>
           <w:i/>
-          <w:sz w:val="24"/>
-        </w:rPr>
-      </w:pPr>
-      <w:proofErr w:type="spellStart"/>
-      <w:r>
-        <w:rPr>
-          <w:i/>
-          <w:sz w:val="24"/>
-        </w:rPr>
-        <w:t>Program</w:t>
-      </w:r>
-      <w:proofErr w:type="spellEnd"/>
-      <w:r>
-        <w:rPr>
-          <w:i/>
-          <w:sz w:val="24"/>
-        </w:rPr>
-        <w:t xml:space="preserve"> </w:t>
-      </w:r>
-      <w:proofErr w:type="spellStart"/>
-      <w:r>
-        <w:rPr>
-          <w:i/>
-          <w:sz w:val="24"/>
+        </w:rPr>
+      </w:pPr>
+      <w:r>
+        <w:rPr>
+          <w:i/>
+        </w:rPr>
+        <w:t xml:space="preserve">Program </w:t>
+      </w:r>
+      <w:r>
+        <w:rPr>
+          <w:i/>
           <w:lang w:val="lv-LV"/>
         </w:rPr>
         <w:t>pirmaskaitli</w:t>
       </w:r>
-      <w:proofErr w:type="spellEnd"/>
-      <w:r>
-        <w:rPr>
-          <w:i/>
-          <w:sz w:val="24"/>
+      <w:r>
+        <w:rPr>
+          <w:i/>
         </w:rPr>
         <w:t>;</w:t>
       </w:r>
@@ -1959,29 +1785,17 @@
       <w:pPr>
         <w:rPr>
           <w:i/>
-          <w:sz w:val="24"/>
-        </w:rPr>
-      </w:pPr>
-      <w:proofErr w:type="spellStart"/>
-      <w:r>
-        <w:rPr>
-          <w:i/>
-          <w:sz w:val="24"/>
-        </w:rPr>
-        <w:t>Uses</w:t>
-      </w:r>
-      <w:proofErr w:type="spellEnd"/>
-      <w:r>
-        <w:rPr>
-          <w:i/>
-          <w:sz w:val="24"/>
-        </w:rPr>
-        <w:t xml:space="preserve"> CRT</w:t>
-      </w:r>
-      <w:r>
-        <w:rPr>
-          <w:i/>
-          <w:sz w:val="24"/>
+        </w:rPr>
+      </w:pPr>
+      <w:r>
+        <w:rPr>
+          <w:i/>
+        </w:rPr>
+        <w:t>Uses CRT</w:t>
+      </w:r>
+      <w:r>
+        <w:rPr>
+          <w:i/>
         </w:rPr>
         <w:t>;</w:t>
       </w:r>
@@ -1990,36 +1804,23 @@
       <w:pPr>
         <w:rPr>
           <w:i/>
-          <w:sz w:val="24"/>
-        </w:rPr>
-      </w:pPr>
-      <w:proofErr w:type="spellStart"/>
-      <w:r>
-        <w:rPr>
-          <w:i/>
-          <w:sz w:val="24"/>
-        </w:rPr>
-        <w:t>Const</w:t>
-      </w:r>
-      <w:proofErr w:type="spellEnd"/>
-      <w:r>
-        <w:rPr>
-          <w:i/>
-          <w:sz w:val="24"/>
-        </w:rPr>
-        <w:t xml:space="preserve"> n=1</w:t>
-      </w:r>
-      <w:r>
-        <w:rPr>
-          <w:i/>
-          <w:sz w:val="24"/>
+        </w:rPr>
+      </w:pPr>
+      <w:r>
+        <w:rPr>
+          <w:i/>
+        </w:rPr>
+        <w:t>Const n=1</w:t>
+      </w:r>
+      <w:r>
+        <w:rPr>
+          <w:i/>
         </w:rPr>
         <w:t>0</w:t>
       </w:r>
       <w:r>
         <w:rPr>
           <w:i/>
-          <w:sz w:val="24"/>
         </w:rPr>
         <w:t>00000;</w:t>
       </w:r>
@@ -2028,370 +1829,194 @@
       <w:pPr>
         <w:rPr>
           <w:i/>
-          <w:sz w:val="24"/>
-        </w:rPr>
-      </w:pPr>
-      <w:proofErr w:type="spellStart"/>
-      <w:r>
-        <w:rPr>
-          <w:i/>
-          <w:sz w:val="24"/>
-        </w:rPr>
-        <w:t>Var</w:t>
-      </w:r>
-      <w:proofErr w:type="spellEnd"/>
-      <w:r>
-        <w:rPr>
-          <w:i/>
-          <w:sz w:val="24"/>
-        </w:rPr>
-        <w:t xml:space="preserve"> </w:t>
-      </w:r>
-      <w:proofErr w:type="spellStart"/>
-      <w:r>
-        <w:rPr>
-          <w:i/>
-          <w:sz w:val="24"/>
-        </w:rPr>
-        <w:t>a,b,c</w:t>
-      </w:r>
-      <w:r>
-        <w:rPr>
-          <w:i/>
-          <w:sz w:val="24"/>
-        </w:rPr>
-        <w:t>:DWord</w:t>
-      </w:r>
-      <w:proofErr w:type="spellEnd"/>
-      <w:r>
-        <w:rPr>
-          <w:i/>
-          <w:sz w:val="24"/>
-        </w:rPr>
-        <w:t>;</w:t>
-      </w:r>
-    </w:p>
-    <w:p>
-      <w:pPr>
-        <w:rPr>
-          <w:i/>
-          <w:sz w:val="24"/>
-        </w:rPr>
-      </w:pPr>
-      <w:r>
-        <w:rPr>
-          <w:i/>
-          <w:sz w:val="24"/>
-        </w:rPr>
-        <w:t xml:space="preserve">p: </w:t>
-      </w:r>
-      <w:proofErr w:type="spellStart"/>
-      <w:r>
-        <w:rPr>
-          <w:i/>
-          <w:sz w:val="24"/>
-        </w:rPr>
-        <w:t>array</w:t>
-      </w:r>
-      <w:proofErr w:type="spellEnd"/>
-      <w:r>
-        <w:rPr>
-          <w:i/>
-          <w:sz w:val="24"/>
-        </w:rPr>
-        <w:t xml:space="preserve"> [1..</w:t>
-      </w:r>
-      <w:r>
-        <w:rPr>
-          <w:i/>
-          <w:sz w:val="24"/>
+        </w:rPr>
+      </w:pPr>
+      <w:r>
+        <w:rPr>
+          <w:i/>
+        </w:rPr>
+        <w:t>Var a,b,c</w:t>
+      </w:r>
+      <w:r>
+        <w:rPr>
+          <w:i/>
+        </w:rPr>
+        <w:t>:DWord;</w:t>
+      </w:r>
+    </w:p>
+    <w:p>
+      <w:pPr>
+        <w:rPr>
+          <w:i/>
+        </w:rPr>
+      </w:pPr>
+      <w:r>
+        <w:rPr>
+          <w:i/>
+        </w:rPr>
+        <w:t>p: array [1..</w:t>
+      </w:r>
+      <w:r>
+        <w:rPr>
+          <w:i/>
         </w:rPr>
         <w:t>n</w:t>
       </w:r>
       <w:r>
         <w:rPr>
           <w:i/>
-          <w:sz w:val="24"/>
-        </w:rPr>
-        <w:t xml:space="preserve">] </w:t>
-      </w:r>
-      <w:proofErr w:type="spellStart"/>
-      <w:r>
-        <w:rPr>
-          <w:i/>
-          <w:sz w:val="24"/>
-        </w:rPr>
-        <w:t>of</w:t>
-      </w:r>
-      <w:proofErr w:type="spellEnd"/>
-      <w:r>
-        <w:rPr>
-          <w:i/>
-          <w:sz w:val="24"/>
-        </w:rPr>
-        <w:t xml:space="preserve"> </w:t>
-      </w:r>
-      <w:proofErr w:type="spellStart"/>
-      <w:r>
-        <w:rPr>
-          <w:i/>
-          <w:sz w:val="24"/>
-        </w:rPr>
-        <w:t>boolean</w:t>
-      </w:r>
-      <w:proofErr w:type="spellEnd"/>
-      <w:r>
-        <w:rPr>
-          <w:i/>
-          <w:sz w:val="24"/>
-        </w:rPr>
-        <w:t>;</w:t>
-      </w:r>
-    </w:p>
-    <w:p>
-      <w:pPr>
-        <w:rPr>
-          <w:i/>
-          <w:sz w:val="24"/>
-        </w:rPr>
-      </w:pPr>
-      <w:r>
-        <w:rPr>
-          <w:i/>
-          <w:sz w:val="24"/>
-        </w:rPr>
-        <w:t xml:space="preserve">f: </w:t>
-      </w:r>
-      <w:proofErr w:type="spellStart"/>
-      <w:r>
-        <w:rPr>
-          <w:i/>
-          <w:sz w:val="24"/>
-        </w:rPr>
-        <w:t>Text</w:t>
-      </w:r>
-      <w:proofErr w:type="spellEnd"/>
-      <w:r>
-        <w:rPr>
-          <w:i/>
-          <w:sz w:val="24"/>
-        </w:rPr>
-        <w:t>;</w:t>
-      </w:r>
-    </w:p>
-    <w:p>
-      <w:pPr>
-        <w:rPr>
-          <w:i/>
-          <w:sz w:val="24"/>
-        </w:rPr>
-      </w:pPr>
-      <w:proofErr w:type="spellStart"/>
-      <w:r>
-        <w:rPr>
-          <w:i/>
-          <w:sz w:val="24"/>
+        </w:rPr>
+        <w:t>] of boolean;</w:t>
+      </w:r>
+    </w:p>
+    <w:p>
+      <w:pPr>
+        <w:rPr>
+          <w:i/>
+        </w:rPr>
+      </w:pPr>
+      <w:r>
+        <w:rPr>
+          <w:i/>
+        </w:rPr>
+        <w:t>f: Text;</w:t>
+      </w:r>
+    </w:p>
+    <w:p>
+      <w:pPr>
+        <w:rPr>
+          <w:i/>
+        </w:rPr>
+      </w:pPr>
+      <w:r>
+        <w:rPr>
+          <w:i/>
         </w:rPr>
         <w:t>Begi</w:t>
       </w:r>
       <w:r>
         <w:rPr>
           <w:i/>
-          <w:sz w:val="24"/>
         </w:rPr>
         <w:t>n</w:t>
       </w:r>
-      <w:proofErr w:type="spellEnd"/>
     </w:p>
     <w:p>
       <w:pPr>
         <w:ind w:firstLine="720"/>
         <w:rPr>
           <w:i/>
-          <w:sz w:val="24"/>
-        </w:rPr>
-      </w:pPr>
-      <w:proofErr w:type="spellStart"/>
-      <w:r>
-        <w:rPr>
-          <w:i/>
-          <w:sz w:val="24"/>
-        </w:rPr>
-        <w:t>Assign</w:t>
-      </w:r>
-      <w:proofErr w:type="spellEnd"/>
-      <w:r>
-        <w:rPr>
-          <w:i/>
-          <w:sz w:val="24"/>
-        </w:rPr>
-        <w:t>(f,'result.txt');</w:t>
-      </w:r>
-    </w:p>
-    <w:p>
-      <w:pPr>
-        <w:rPr>
-          <w:i/>
-          <w:sz w:val="24"/>
-        </w:rPr>
-      </w:pPr>
-      <w:r>
-        <w:rPr>
-          <w:i/>
-          <w:sz w:val="24"/>
+        </w:rPr>
+      </w:pPr>
+      <w:r>
+        <w:rPr>
+          <w:i/>
+        </w:rPr>
+        <w:t>Assign(f,'result.txt');</w:t>
+      </w:r>
+    </w:p>
+    <w:p>
+      <w:pPr>
+        <w:rPr>
+          <w:i/>
+        </w:rPr>
+      </w:pPr>
+      <w:r>
+        <w:rPr>
+          <w:i/>
         </w:rPr>
         <w:t xml:space="preserve">  </w:t>
       </w:r>
       <w:r>
         <w:rPr>
           <w:i/>
-          <w:sz w:val="24"/>
         </w:rPr>
         <w:tab/>
       </w:r>
-      <w:proofErr w:type="spellStart"/>
-      <w:r>
-        <w:rPr>
-          <w:i/>
-          <w:sz w:val="24"/>
-        </w:rPr>
-        <w:t>Rewrite</w:t>
-      </w:r>
-      <w:proofErr w:type="spellEnd"/>
-      <w:r>
-        <w:rPr>
-          <w:i/>
-          <w:sz w:val="24"/>
-        </w:rPr>
-        <w:t>(f);</w:t>
-      </w:r>
-    </w:p>
-    <w:p>
-      <w:pPr>
-        <w:rPr>
-          <w:i/>
-          <w:sz w:val="24"/>
-        </w:rPr>
-      </w:pPr>
-      <w:r>
-        <w:rPr>
-          <w:i/>
-          <w:sz w:val="24"/>
+      <w:r>
+        <w:rPr>
+          <w:i/>
+        </w:rPr>
+        <w:t>Rewrite(f);</w:t>
+      </w:r>
+    </w:p>
+    <w:p>
+      <w:pPr>
+        <w:rPr>
+          <w:i/>
+        </w:rPr>
+      </w:pPr>
+      <w:r>
+        <w:rPr>
+          <w:i/>
         </w:rPr>
         <w:t xml:space="preserve">  </w:t>
       </w:r>
       <w:r>
         <w:rPr>
           <w:i/>
-          <w:sz w:val="24"/>
         </w:rPr>
         <w:tab/>
       </w:r>
-      <w:proofErr w:type="spellStart"/>
-      <w:r>
-        <w:rPr>
-          <w:i/>
-          <w:sz w:val="24"/>
-        </w:rPr>
-        <w:t>For</w:t>
-      </w:r>
-      <w:proofErr w:type="spellEnd"/>
-      <w:r>
-        <w:rPr>
-          <w:i/>
-          <w:sz w:val="24"/>
-        </w:rPr>
-        <w:t xml:space="preserve"> c:=1 </w:t>
-      </w:r>
-      <w:proofErr w:type="spellStart"/>
-      <w:r>
-        <w:rPr>
-          <w:i/>
-          <w:sz w:val="24"/>
-        </w:rPr>
-        <w:t>to</w:t>
-      </w:r>
-      <w:proofErr w:type="spellEnd"/>
-      <w:r>
-        <w:rPr>
-          <w:i/>
-          <w:sz w:val="24"/>
-        </w:rPr>
-        <w:t xml:space="preserve"> n </w:t>
-      </w:r>
-      <w:proofErr w:type="spellStart"/>
-      <w:r>
-        <w:rPr>
-          <w:i/>
-          <w:sz w:val="24"/>
-        </w:rPr>
-        <w:t>do</w:t>
-      </w:r>
-      <w:proofErr w:type="spellEnd"/>
-    </w:p>
-    <w:p>
-      <w:pPr>
-        <w:rPr>
-          <w:i/>
-          <w:sz w:val="24"/>
-        </w:rPr>
-      </w:pPr>
-      <w:r>
-        <w:rPr>
-          <w:i/>
-          <w:sz w:val="24"/>
+      <w:r>
+        <w:rPr>
+          <w:i/>
+        </w:rPr>
+        <w:t>For c:=1 to n do</w:t>
+      </w:r>
+    </w:p>
+    <w:p>
+      <w:pPr>
+        <w:rPr>
+          <w:i/>
+        </w:rPr>
+      </w:pPr>
+      <w:r>
+        <w:rPr>
+          <w:i/>
         </w:rPr>
         <w:t xml:space="preserve">  </w:t>
       </w:r>
       <w:r>
         <w:rPr>
           <w:i/>
-          <w:sz w:val="24"/>
         </w:rPr>
         <w:tab/>
       </w:r>
-      <w:proofErr w:type="spellStart"/>
-      <w:r>
-        <w:rPr>
-          <w:i/>
-          <w:sz w:val="24"/>
+      <w:r>
+        <w:rPr>
+          <w:i/>
         </w:rPr>
         <w:t>Begin</w:t>
       </w:r>
-      <w:proofErr w:type="spellEnd"/>
-    </w:p>
-    <w:p>
-      <w:pPr>
-        <w:rPr>
-          <w:i/>
-          <w:sz w:val="24"/>
-        </w:rPr>
-      </w:pPr>
-      <w:r>
-        <w:rPr>
-          <w:i/>
-          <w:sz w:val="24"/>
+    </w:p>
+    <w:p>
+      <w:pPr>
+        <w:rPr>
+          <w:i/>
+        </w:rPr>
+      </w:pPr>
+      <w:r>
+        <w:rPr>
+          <w:i/>
         </w:rPr>
         <w:t xml:space="preserve">    </w:t>
       </w:r>
       <w:r>
         <w:rPr>
           <w:i/>
-          <w:sz w:val="24"/>
         </w:rPr>
         <w:tab/>
       </w:r>
       <w:r>
         <w:rPr>
           <w:i/>
-          <w:sz w:val="24"/>
         </w:rPr>
         <w:tab/>
       </w:r>
       <w:r>
         <w:rPr>
           <w:i/>
-          <w:sz w:val="24"/>
         </w:rPr>
         <w:t>p[c]:=TRUE;</w:t>
       </w:r>
@@ -2400,373 +2025,222 @@
       <w:pPr>
         <w:rPr>
           <w:i/>
-          <w:sz w:val="24"/>
-        </w:rPr>
-      </w:pPr>
-      <w:r>
-        <w:rPr>
-          <w:i/>
-          <w:sz w:val="24"/>
+        </w:rPr>
+      </w:pPr>
+      <w:r>
+        <w:rPr>
+          <w:i/>
         </w:rPr>
         <w:t xml:space="preserve">  </w:t>
       </w:r>
       <w:r>
         <w:rPr>
           <w:i/>
-          <w:sz w:val="24"/>
         </w:rPr>
         <w:tab/>
       </w:r>
-      <w:proofErr w:type="spellStart"/>
-      <w:r>
-        <w:rPr>
-          <w:i/>
-          <w:sz w:val="24"/>
-        </w:rPr>
-        <w:t>End</w:t>
-      </w:r>
-      <w:proofErr w:type="spellEnd"/>
-      <w:r>
-        <w:rPr>
-          <w:i/>
-          <w:sz w:val="24"/>
-        </w:rPr>
-        <w:t>;</w:t>
-      </w:r>
-    </w:p>
-    <w:p>
-      <w:pPr>
-        <w:rPr>
-          <w:i/>
-          <w:sz w:val="24"/>
-        </w:rPr>
-      </w:pPr>
-      <w:r>
-        <w:rPr>
-          <w:i/>
-          <w:sz w:val="24"/>
+      <w:r>
+        <w:rPr>
+          <w:i/>
+        </w:rPr>
+        <w:t>End;</w:t>
+      </w:r>
+    </w:p>
+    <w:p>
+      <w:pPr>
+        <w:rPr>
+          <w:i/>
+        </w:rPr>
+      </w:pPr>
+      <w:r>
+        <w:rPr>
+          <w:i/>
         </w:rPr>
         <w:t xml:space="preserve">  </w:t>
       </w:r>
       <w:r>
         <w:rPr>
           <w:i/>
-          <w:sz w:val="24"/>
         </w:rPr>
         <w:tab/>
       </w:r>
-      <w:proofErr w:type="spellStart"/>
-      <w:r>
-        <w:rPr>
-          <w:i/>
-          <w:sz w:val="24"/>
-        </w:rPr>
-        <w:t>For</w:t>
-      </w:r>
-      <w:proofErr w:type="spellEnd"/>
-      <w:r>
-        <w:rPr>
-          <w:i/>
-          <w:sz w:val="24"/>
-        </w:rPr>
-        <w:t xml:space="preserve"> a:=2 </w:t>
-      </w:r>
-      <w:proofErr w:type="spellStart"/>
-      <w:r>
-        <w:rPr>
-          <w:i/>
-          <w:sz w:val="24"/>
-        </w:rPr>
-        <w:t>to</w:t>
-      </w:r>
-      <w:proofErr w:type="spellEnd"/>
-      <w:r>
-        <w:rPr>
-          <w:i/>
-          <w:sz w:val="24"/>
-        </w:rPr>
-        <w:t xml:space="preserve"> n </w:t>
-      </w:r>
-      <w:proofErr w:type="spellStart"/>
-      <w:r>
-        <w:rPr>
-          <w:i/>
-          <w:sz w:val="24"/>
-        </w:rPr>
-        <w:t>do</w:t>
-      </w:r>
-      <w:proofErr w:type="spellEnd"/>
-    </w:p>
-    <w:p>
-      <w:pPr>
-        <w:rPr>
-          <w:i/>
-          <w:sz w:val="24"/>
-        </w:rPr>
-      </w:pPr>
-      <w:r>
-        <w:rPr>
-          <w:i/>
-          <w:sz w:val="24"/>
+      <w:r>
+        <w:rPr>
+          <w:i/>
+        </w:rPr>
+        <w:t>For a:=2 to n do</w:t>
+      </w:r>
+    </w:p>
+    <w:p>
+      <w:pPr>
+        <w:rPr>
+          <w:i/>
+        </w:rPr>
+      </w:pPr>
+      <w:r>
+        <w:rPr>
+          <w:i/>
         </w:rPr>
         <w:t xml:space="preserve">  </w:t>
       </w:r>
       <w:r>
         <w:rPr>
           <w:i/>
-          <w:sz w:val="24"/>
         </w:rPr>
         <w:tab/>
       </w:r>
-      <w:proofErr w:type="spellStart"/>
-      <w:r>
-        <w:rPr>
-          <w:i/>
-          <w:sz w:val="24"/>
+      <w:r>
+        <w:rPr>
+          <w:i/>
         </w:rPr>
         <w:t>Begin</w:t>
       </w:r>
-      <w:proofErr w:type="spellEnd"/>
-    </w:p>
-    <w:p>
-      <w:pPr>
-        <w:rPr>
-          <w:i/>
-          <w:sz w:val="24"/>
-        </w:rPr>
-      </w:pPr>
-      <w:r>
-        <w:rPr>
-          <w:i/>
-          <w:sz w:val="24"/>
+    </w:p>
+    <w:p>
+      <w:pPr>
+        <w:rPr>
+          <w:i/>
+        </w:rPr>
+      </w:pPr>
+      <w:r>
+        <w:rPr>
+          <w:i/>
         </w:rPr>
         <w:t xml:space="preserve">    </w:t>
       </w:r>
       <w:r>
         <w:rPr>
           <w:i/>
-          <w:sz w:val="24"/>
         </w:rPr>
         <w:tab/>
       </w:r>
       <w:r>
         <w:rPr>
           <w:i/>
-          <w:sz w:val="24"/>
         </w:rPr>
         <w:tab/>
       </w:r>
-      <w:proofErr w:type="spellStart"/>
-      <w:r>
-        <w:rPr>
-          <w:i/>
-          <w:sz w:val="24"/>
-        </w:rPr>
-        <w:t>For</w:t>
-      </w:r>
-      <w:proofErr w:type="spellEnd"/>
-      <w:r>
-        <w:rPr>
-          <w:i/>
-          <w:sz w:val="24"/>
-        </w:rPr>
-        <w:t xml:space="preserve"> b:=2 </w:t>
-      </w:r>
-      <w:proofErr w:type="spellStart"/>
-      <w:r>
-        <w:rPr>
-          <w:i/>
-          <w:sz w:val="24"/>
-        </w:rPr>
-        <w:t>to</w:t>
-      </w:r>
-      <w:proofErr w:type="spellEnd"/>
-      <w:r>
-        <w:rPr>
-          <w:i/>
-          <w:sz w:val="24"/>
-        </w:rPr>
-        <w:t xml:space="preserve"> n </w:t>
-      </w:r>
-      <w:proofErr w:type="spellStart"/>
-      <w:r>
-        <w:rPr>
-          <w:i/>
-          <w:sz w:val="24"/>
-        </w:rPr>
-        <w:t>do</w:t>
-      </w:r>
-      <w:proofErr w:type="spellEnd"/>
-    </w:p>
-    <w:p>
-      <w:pPr>
-        <w:rPr>
-          <w:i/>
-          <w:sz w:val="24"/>
-        </w:rPr>
-      </w:pPr>
-      <w:r>
-        <w:rPr>
-          <w:i/>
-          <w:sz w:val="24"/>
+      <w:r>
+        <w:rPr>
+          <w:i/>
+        </w:rPr>
+        <w:t>For b:=2 to n do</w:t>
+      </w:r>
+    </w:p>
+    <w:p>
+      <w:pPr>
+        <w:rPr>
+          <w:i/>
+        </w:rPr>
+      </w:pPr>
+      <w:r>
+        <w:rPr>
+          <w:i/>
         </w:rPr>
         <w:t xml:space="preserve">   </w:t>
       </w:r>
       <w:r>
         <w:rPr>
           <w:i/>
-          <w:sz w:val="24"/>
         </w:rPr>
         <w:tab/>
       </w:r>
       <w:r>
         <w:rPr>
           <w:i/>
-          <w:sz w:val="24"/>
         </w:rPr>
         <w:tab/>
       </w:r>
       <w:r>
         <w:rPr>
           <w:i/>
-          <w:sz w:val="24"/>
-        </w:rPr>
-        <w:t xml:space="preserve"> </w:t>
-      </w:r>
-      <w:proofErr w:type="spellStart"/>
-      <w:r>
-        <w:rPr>
-          <w:i/>
-          <w:sz w:val="24"/>
+        </w:rPr>
+        <w:t xml:space="preserve"> Begin</w:t>
+      </w:r>
+    </w:p>
+    <w:p>
+      <w:pPr>
+        <w:rPr>
+          <w:i/>
+        </w:rPr>
+      </w:pPr>
+      <w:r>
+        <w:rPr>
+          <w:i/>
+        </w:rPr>
+        <w:t xml:space="preserve">    </w:t>
+      </w:r>
+      <w:r>
+        <w:rPr>
+          <w:i/>
+        </w:rPr>
+        <w:tab/>
+      </w:r>
+      <w:r>
+        <w:rPr>
+          <w:i/>
+        </w:rPr>
+        <w:tab/>
+      </w:r>
+      <w:r>
+        <w:rPr>
+          <w:i/>
+        </w:rPr>
+        <w:tab/>
+      </w:r>
+      <w:r>
+        <w:rPr>
+          <w:i/>
+        </w:rPr>
+        <w:t xml:space="preserve"> If (a&lt;&gt;b) then</w:t>
+      </w:r>
+    </w:p>
+    <w:p>
+      <w:pPr>
+        <w:rPr>
+          <w:i/>
+        </w:rPr>
+      </w:pPr>
+      <w:r>
+        <w:rPr>
+          <w:i/>
+        </w:rPr>
+        <w:t xml:space="preserve">      </w:t>
+      </w:r>
+      <w:r>
+        <w:rPr>
+          <w:i/>
+        </w:rPr>
+        <w:tab/>
+      </w:r>
+      <w:r>
+        <w:rPr>
+          <w:i/>
+        </w:rPr>
+        <w:tab/>
+      </w:r>
+      <w:r>
+        <w:rPr>
+          <w:i/>
+        </w:rPr>
+        <w:tab/>
+      </w:r>
+      <w:r>
+        <w:rPr>
+          <w:i/>
         </w:rPr>
         <w:t>Begin</w:t>
       </w:r>
-      <w:proofErr w:type="spellEnd"/>
-    </w:p>
-    <w:p>
-      <w:pPr>
-        <w:rPr>
-          <w:i/>
-          <w:sz w:val="24"/>
-        </w:rPr>
-      </w:pPr>
-      <w:r>
-        <w:rPr>
-          <w:i/>
-          <w:sz w:val="24"/>
-        </w:rPr>
-        <w:t xml:space="preserve">    </w:t>
-      </w:r>
-      <w:r>
-        <w:rPr>
-          <w:i/>
-          <w:sz w:val="24"/>
-        </w:rPr>
-        <w:tab/>
-      </w:r>
-      <w:r>
-        <w:rPr>
-          <w:i/>
-          <w:sz w:val="24"/>
-        </w:rPr>
-        <w:tab/>
-      </w:r>
-      <w:r>
-        <w:rPr>
-          <w:i/>
-          <w:sz w:val="24"/>
-        </w:rPr>
-        <w:tab/>
-      </w:r>
-      <w:r>
-        <w:rPr>
-          <w:i/>
-          <w:sz w:val="24"/>
-        </w:rPr>
-        <w:t xml:space="preserve"> </w:t>
-      </w:r>
-      <w:proofErr w:type="spellStart"/>
-      <w:r>
-        <w:rPr>
-          <w:i/>
-          <w:sz w:val="24"/>
-        </w:rPr>
-        <w:t>If</w:t>
-      </w:r>
-      <w:proofErr w:type="spellEnd"/>
-      <w:r>
-        <w:rPr>
-          <w:i/>
-          <w:sz w:val="24"/>
-        </w:rPr>
-        <w:t xml:space="preserve"> (a&lt;&gt;b) </w:t>
-      </w:r>
-      <w:proofErr w:type="spellStart"/>
-      <w:r>
-        <w:rPr>
-          <w:i/>
-          <w:sz w:val="24"/>
-        </w:rPr>
-        <w:t>then</w:t>
-      </w:r>
-      <w:proofErr w:type="spellEnd"/>
-    </w:p>
-    <w:p>
-      <w:pPr>
-        <w:rPr>
-          <w:i/>
-          <w:sz w:val="24"/>
-        </w:rPr>
-      </w:pPr>
-      <w:r>
-        <w:rPr>
-          <w:i/>
-          <w:sz w:val="24"/>
-        </w:rPr>
-        <w:t xml:space="preserve">      </w:t>
-      </w:r>
-      <w:r>
-        <w:rPr>
-          <w:i/>
-          <w:sz w:val="24"/>
-        </w:rPr>
-        <w:tab/>
-      </w:r>
-      <w:r>
-        <w:rPr>
-          <w:i/>
-          <w:sz w:val="24"/>
-        </w:rPr>
-        <w:tab/>
-      </w:r>
-      <w:r>
-        <w:rPr>
-          <w:i/>
-          <w:sz w:val="24"/>
-        </w:rPr>
-        <w:tab/>
-      </w:r>
-      <w:proofErr w:type="spellStart"/>
-      <w:r>
-        <w:rPr>
-          <w:i/>
-          <w:sz w:val="24"/>
-        </w:rPr>
-        <w:t>Begin</w:t>
-      </w:r>
-      <w:proofErr w:type="spellEnd"/>
-    </w:p>
-    <w:p>
-      <w:pPr>
-        <w:rPr>
-          <w:i/>
-          <w:sz w:val="24"/>
-        </w:rPr>
-      </w:pPr>
-      <w:r>
-        <w:rPr>
-          <w:i/>
-          <w:sz w:val="24"/>
+    </w:p>
+    <w:p>
+      <w:pPr>
+        <w:rPr>
+          <w:i/>
+        </w:rPr>
+      </w:pPr>
+      <w:r>
+        <w:rPr>
+          <w:i/>
         </w:rPr>
         <w:lastRenderedPageBreak/>
         <w:t xml:space="preserve">       </w:t>
@@ -2774,846 +2248,508 @@
       <w:r>
         <w:rPr>
           <w:i/>
-          <w:sz w:val="24"/>
         </w:rPr>
         <w:tab/>
       </w:r>
       <w:r>
         <w:rPr>
           <w:i/>
-          <w:sz w:val="24"/>
         </w:rPr>
         <w:tab/>
       </w:r>
       <w:r>
         <w:rPr>
           <w:i/>
-          <w:sz w:val="24"/>
         </w:rPr>
         <w:tab/>
       </w:r>
       <w:r>
         <w:rPr>
           <w:i/>
-          <w:sz w:val="24"/>
         </w:rPr>
         <w:tab/>
       </w:r>
       <w:r>
         <w:rPr>
           <w:i/>
-          <w:sz w:val="24"/>
+        </w:rPr>
+        <w:t xml:space="preserve"> If ((b&lt;&gt;1) and (a&lt;&gt;1)) then</w:t>
+      </w:r>
+    </w:p>
+    <w:p>
+      <w:pPr>
+        <w:rPr>
+          <w:i/>
+        </w:rPr>
+      </w:pPr>
+      <w:r>
+        <w:rPr>
+          <w:i/>
+        </w:rPr>
+        <w:t xml:space="preserve">        </w:t>
+      </w:r>
+      <w:r>
+        <w:rPr>
+          <w:i/>
+        </w:rPr>
+        <w:tab/>
+      </w:r>
+      <w:r>
+        <w:rPr>
+          <w:i/>
+        </w:rPr>
+        <w:tab/>
+      </w:r>
+      <w:r>
+        <w:rPr>
+          <w:i/>
+        </w:rPr>
+        <w:tab/>
+      </w:r>
+      <w:r>
+        <w:rPr>
+          <w:i/>
+        </w:rPr>
+        <w:tab/>
+      </w:r>
+      <w:r>
+        <w:rPr>
+          <w:i/>
+        </w:rPr>
+        <w:t>Begin</w:t>
+      </w:r>
+    </w:p>
+    <w:p>
+      <w:pPr>
+        <w:rPr>
+          <w:i/>
+        </w:rPr>
+      </w:pPr>
+      <w:r>
+        <w:rPr>
+          <w:i/>
+        </w:rPr>
+        <w:t xml:space="preserve">          </w:t>
+      </w:r>
+      <w:r>
+        <w:rPr>
+          <w:i/>
+        </w:rPr>
+        <w:tab/>
+      </w:r>
+      <w:r>
+        <w:rPr>
+          <w:i/>
+        </w:rPr>
+        <w:tab/>
+      </w:r>
+      <w:r>
+        <w:rPr>
+          <w:i/>
+        </w:rPr>
+        <w:tab/>
+      </w:r>
+      <w:r>
+        <w:rPr>
+          <w:i/>
+        </w:rPr>
+        <w:tab/>
+      </w:r>
+      <w:r>
+        <w:rPr>
+          <w:i/>
+        </w:rPr>
+        <w:tab/>
+      </w:r>
+      <w:r>
+        <w:rPr>
+          <w:i/>
+        </w:rPr>
+        <w:t>If ((a mod b)=0) the</w:t>
+      </w:r>
+      <w:r>
+        <w:rPr>
+          <w:i/>
+        </w:rPr>
+        <w:t xml:space="preserve">n </w:t>
+      </w:r>
+      <w:r>
+        <w:rPr>
+          <w:i/>
+        </w:rPr>
+        <w:t>p[a]:=FALSE;</w:t>
+      </w:r>
+    </w:p>
+    <w:p>
+      <w:pPr>
+        <w:rPr>
+          <w:i/>
+        </w:rPr>
+      </w:pPr>
+      <w:r>
+        <w:rPr>
+          <w:i/>
+        </w:rPr>
+        <w:t xml:space="preserve">          </w:t>
+      </w:r>
+      <w:r>
+        <w:rPr>
+          <w:i/>
+        </w:rPr>
+        <w:tab/>
+      </w:r>
+      <w:r>
+        <w:rPr>
+          <w:i/>
+        </w:rPr>
+        <w:tab/>
+      </w:r>
+      <w:r>
+        <w:rPr>
+          <w:i/>
+        </w:rPr>
+        <w:tab/>
+      </w:r>
+      <w:r>
+        <w:rPr>
+          <w:i/>
+        </w:rPr>
+        <w:tab/>
+      </w:r>
+      <w:r>
+        <w:rPr>
+          <w:i/>
+        </w:rPr>
+        <w:t>End;</w:t>
+      </w:r>
+    </w:p>
+    <w:p>
+      <w:pPr>
+        <w:rPr>
+          <w:i/>
+        </w:rPr>
+      </w:pPr>
+      <w:r>
+        <w:rPr>
+          <w:i/>
+        </w:rPr>
+        <w:t xml:space="preserve">        </w:t>
+      </w:r>
+      <w:r>
+        <w:rPr>
+          <w:i/>
+        </w:rPr>
+        <w:tab/>
+      </w:r>
+      <w:r>
+        <w:rPr>
+          <w:i/>
+        </w:rPr>
+        <w:tab/>
+      </w:r>
+      <w:r>
+        <w:rPr>
+          <w:i/>
+        </w:rPr>
+        <w:tab/>
+      </w:r>
+      <w:r>
+        <w:rPr>
+          <w:i/>
+        </w:rPr>
+        <w:t>End;</w:t>
+      </w:r>
+    </w:p>
+    <w:p>
+      <w:pPr>
+        <w:rPr>
+          <w:i/>
+        </w:rPr>
+      </w:pPr>
+      <w:r>
+        <w:rPr>
+          <w:i/>
+        </w:rPr>
+        <w:t xml:space="preserve">      </w:t>
+      </w:r>
+      <w:r>
+        <w:rPr>
+          <w:i/>
+        </w:rPr>
+        <w:tab/>
+      </w:r>
+      <w:r>
+        <w:rPr>
+          <w:i/>
+        </w:rPr>
+        <w:tab/>
+      </w:r>
+      <w:r>
+        <w:rPr>
+          <w:i/>
+        </w:rPr>
+        <w:t>End;</w:t>
+      </w:r>
+    </w:p>
+    <w:p>
+      <w:pPr>
+        <w:rPr>
+          <w:i/>
+        </w:rPr>
+      </w:pPr>
+      <w:r>
+        <w:rPr>
+          <w:i/>
+        </w:rPr>
+        <w:t xml:space="preserve">   </w:t>
+      </w:r>
+      <w:r>
+        <w:rPr>
+          <w:i/>
+        </w:rPr>
+        <w:tab/>
+      </w:r>
+      <w:r>
+        <w:rPr>
+          <w:i/>
+        </w:rPr>
+        <w:t xml:space="preserve"> End</w:t>
+      </w:r>
+      <w:r>
+        <w:rPr>
+          <w:i/>
+        </w:rPr>
+        <w:t>;</w:t>
+      </w:r>
+    </w:p>
+    <w:p>
+      <w:pPr>
+        <w:rPr>
+          <w:i/>
+        </w:rPr>
+      </w:pPr>
+      <w:r>
+        <w:rPr>
+          <w:i/>
+        </w:rPr>
+        <w:t xml:space="preserve">  </w:t>
+      </w:r>
+      <w:r>
+        <w:rPr>
+          <w:i/>
+        </w:rPr>
+        <w:tab/>
+      </w:r>
+      <w:r>
+        <w:rPr>
+          <w:i/>
+        </w:rPr>
+        <w:t>For c:=2 to n do</w:t>
+      </w:r>
+    </w:p>
+    <w:p>
+      <w:pPr>
+        <w:rPr>
+          <w:i/>
+        </w:rPr>
+      </w:pPr>
+      <w:r>
+        <w:rPr>
+          <w:i/>
+        </w:rPr>
+        <w:t xml:space="preserve">  </w:t>
+      </w:r>
+      <w:r>
+        <w:rPr>
+          <w:i/>
+        </w:rPr>
+        <w:tab/>
+      </w:r>
+      <w:r>
+        <w:rPr>
+          <w:i/>
+        </w:rPr>
+        <w:t>Begin</w:t>
+      </w:r>
+    </w:p>
+    <w:p>
+      <w:pPr>
+        <w:rPr>
+          <w:i/>
+        </w:rPr>
+      </w:pPr>
+      <w:r>
+        <w:rPr>
+          <w:i/>
+        </w:rPr>
+        <w:t xml:space="preserve">    </w:t>
+      </w:r>
+      <w:r>
+        <w:rPr>
+          <w:i/>
+        </w:rPr>
+        <w:tab/>
+      </w:r>
+      <w:r>
+        <w:rPr>
+          <w:i/>
+        </w:rPr>
+        <w:tab/>
+      </w:r>
+      <w:r>
+        <w:rPr>
+          <w:i/>
+        </w:rPr>
+        <w:t>If (p[c]) the</w:t>
+      </w:r>
+      <w:r>
+        <w:rPr>
+          <w:i/>
+        </w:rPr>
+        <w:t xml:space="preserve">n </w:t>
+      </w:r>
+      <w:r>
+        <w:rPr>
+          <w:i/>
+        </w:rPr>
+        <w:t>write(f,c,'  ')</w:t>
+      </w:r>
+      <w:r>
+        <w:rPr>
+          <w:i/>
+        </w:rPr>
+        <w:t>;</w:t>
+      </w:r>
+    </w:p>
+    <w:p>
+      <w:pPr>
+        <w:ind w:firstLine="720"/>
+        <w:rPr>
+          <w:i/>
+        </w:rPr>
+      </w:pPr>
+      <w:r>
+        <w:rPr>
+          <w:i/>
+        </w:rPr>
+        <w:t>End;</w:t>
+      </w:r>
+    </w:p>
+    <w:p>
+      <w:pPr>
+        <w:rPr>
+          <w:i/>
+        </w:rPr>
+      </w:pPr>
+      <w:r>
+        <w:rPr>
+          <w:i/>
         </w:rPr>
         <w:t xml:space="preserve"> </w:t>
       </w:r>
-      <w:proofErr w:type="spellStart"/>
-      <w:r>
-        <w:rPr>
-          <w:i/>
-          <w:sz w:val="24"/>
-        </w:rPr>
-        <w:t>If</w:t>
-      </w:r>
-      <w:proofErr w:type="spellEnd"/>
-      <w:r>
-        <w:rPr>
-          <w:i/>
-          <w:sz w:val="24"/>
-        </w:rPr>
-        <w:t xml:space="preserve"> ((b&lt;&gt;1) </w:t>
-      </w:r>
-      <w:proofErr w:type="spellStart"/>
-      <w:r>
-        <w:rPr>
-          <w:i/>
-          <w:sz w:val="24"/>
-        </w:rPr>
-        <w:t>and</w:t>
-      </w:r>
-      <w:proofErr w:type="spellEnd"/>
-      <w:r>
-        <w:rPr>
-          <w:i/>
-          <w:sz w:val="24"/>
-        </w:rPr>
-        <w:t xml:space="preserve"> (a&lt;&gt;1)) </w:t>
-      </w:r>
-      <w:proofErr w:type="spellStart"/>
-      <w:r>
-        <w:rPr>
-          <w:i/>
-          <w:sz w:val="24"/>
-        </w:rPr>
-        <w:t>then</w:t>
-      </w:r>
-      <w:proofErr w:type="spellEnd"/>
-    </w:p>
-    <w:p>
-      <w:pPr>
-        <w:rPr>
-          <w:i/>
-          <w:sz w:val="24"/>
-        </w:rPr>
-      </w:pPr>
-      <w:r>
-        <w:rPr>
-          <w:i/>
-          <w:sz w:val="24"/>
-        </w:rPr>
-        <w:t xml:space="preserve">        </w:t>
-      </w:r>
-      <w:r>
-        <w:rPr>
-          <w:i/>
-          <w:sz w:val="24"/>
+      <w:r>
+        <w:rPr>
+          <w:i/>
         </w:rPr>
         <w:tab/>
       </w:r>
       <w:r>
         <w:rPr>
           <w:i/>
-          <w:sz w:val="24"/>
+        </w:rPr>
+        <w:t xml:space="preserve"> Close(f);</w:t>
+      </w:r>
+    </w:p>
+    <w:p>
+      <w:pPr>
+        <w:rPr>
+          <w:i/>
+        </w:rPr>
+      </w:pPr>
+      <w:r>
+        <w:rPr>
+          <w:i/>
+        </w:rPr>
+        <w:t xml:space="preserve"> </w:t>
+      </w:r>
+      <w:r>
+        <w:rPr>
+          <w:i/>
         </w:rPr>
         <w:tab/>
       </w:r>
       <w:r>
         <w:rPr>
           <w:i/>
-          <w:sz w:val="24"/>
+        </w:rPr>
+        <w:t xml:space="preserve"> Readln;</w:t>
+      </w:r>
+    </w:p>
+    <w:p>
+      <w:pPr>
+        <w:rPr>
+          <w:i/>
+        </w:rPr>
+      </w:pPr>
+      <w:r>
+        <w:rPr>
+          <w:i/>
+        </w:rPr>
+        <w:t>End.</w:t>
+      </w:r>
+      <w:r>
+        <w:rPr>
+          <w:i/>
         </w:rPr>
         <w:tab/>
       </w:r>
-      <w:r>
-        <w:rPr>
-          <w:i/>
-          <w:sz w:val="24"/>
-        </w:rPr>
-        <w:tab/>
-      </w:r>
-      <w:proofErr w:type="spellStart"/>
-      <w:r>
-        <w:rPr>
-          <w:i/>
-          <w:sz w:val="24"/>
-        </w:rPr>
-        <w:t>Begin</w:t>
-      </w:r>
-      <w:proofErr w:type="spellEnd"/>
-    </w:p>
-    <w:p>
-      <w:pPr>
-        <w:rPr>
-          <w:i/>
-          <w:sz w:val="24"/>
-        </w:rPr>
-      </w:pPr>
-      <w:r>
-        <w:rPr>
-          <w:i/>
-          <w:sz w:val="24"/>
-        </w:rPr>
-        <w:t xml:space="preserve">          </w:t>
-      </w:r>
-      <w:r>
-        <w:rPr>
-          <w:i/>
-          <w:sz w:val="24"/>
-        </w:rPr>
-        <w:tab/>
-      </w:r>
-      <w:r>
-        <w:rPr>
-          <w:i/>
-          <w:sz w:val="24"/>
-        </w:rPr>
-        <w:tab/>
-      </w:r>
-      <w:r>
-        <w:rPr>
-          <w:i/>
-          <w:sz w:val="24"/>
-        </w:rPr>
-        <w:tab/>
-      </w:r>
-      <w:r>
-        <w:rPr>
-          <w:i/>
-          <w:sz w:val="24"/>
-        </w:rPr>
-        <w:tab/>
-      </w:r>
-      <w:r>
-        <w:rPr>
-          <w:i/>
-          <w:sz w:val="24"/>
-        </w:rPr>
-        <w:tab/>
-      </w:r>
-      <w:proofErr w:type="spellStart"/>
-      <w:r>
-        <w:rPr>
-          <w:i/>
-          <w:sz w:val="24"/>
-        </w:rPr>
-        <w:t>If</w:t>
-      </w:r>
-      <w:proofErr w:type="spellEnd"/>
-      <w:r>
-        <w:rPr>
-          <w:i/>
-          <w:sz w:val="24"/>
-        </w:rPr>
-        <w:t xml:space="preserve"> ((a </w:t>
-      </w:r>
-      <w:proofErr w:type="spellStart"/>
-      <w:r>
-        <w:rPr>
-          <w:i/>
-          <w:sz w:val="24"/>
-        </w:rPr>
-        <w:t>mod</w:t>
-      </w:r>
-      <w:proofErr w:type="spellEnd"/>
-      <w:r>
-        <w:rPr>
-          <w:i/>
-          <w:sz w:val="24"/>
-        </w:rPr>
-        <w:t xml:space="preserve"> b)=0) </w:t>
-      </w:r>
-      <w:proofErr w:type="spellStart"/>
-      <w:r>
-        <w:rPr>
-          <w:i/>
-          <w:sz w:val="24"/>
-        </w:rPr>
-        <w:t>the</w:t>
-      </w:r>
-      <w:r>
-        <w:rPr>
-          <w:i/>
-          <w:sz w:val="24"/>
-        </w:rPr>
-        <w:t>n</w:t>
-      </w:r>
-      <w:proofErr w:type="spellEnd"/>
-      <w:r>
-        <w:rPr>
-          <w:i/>
-          <w:sz w:val="24"/>
-        </w:rPr>
-        <w:t xml:space="preserve"> </w:t>
-      </w:r>
-      <w:r>
-        <w:rPr>
-          <w:i/>
-          <w:sz w:val="24"/>
-        </w:rPr>
-        <w:t>p[a]:=FALSE;</w:t>
-      </w:r>
-    </w:p>
-    <w:p>
-      <w:pPr>
-        <w:rPr>
-          <w:i/>
-          <w:sz w:val="24"/>
-        </w:rPr>
-      </w:pPr>
-      <w:r>
-        <w:rPr>
-          <w:i/>
-          <w:sz w:val="24"/>
-        </w:rPr>
-        <w:t xml:space="preserve">          </w:t>
-      </w:r>
-      <w:r>
-        <w:rPr>
-          <w:i/>
-          <w:sz w:val="24"/>
-        </w:rPr>
-        <w:tab/>
-      </w:r>
-      <w:r>
-        <w:rPr>
-          <w:i/>
-          <w:sz w:val="24"/>
-        </w:rPr>
-        <w:tab/>
-      </w:r>
-      <w:r>
-        <w:rPr>
-          <w:i/>
-          <w:sz w:val="24"/>
-        </w:rPr>
-        <w:tab/>
-      </w:r>
-      <w:r>
-        <w:rPr>
-          <w:i/>
-          <w:sz w:val="24"/>
-        </w:rPr>
-        <w:tab/>
-      </w:r>
-      <w:proofErr w:type="spellStart"/>
-      <w:r>
-        <w:rPr>
-          <w:i/>
-          <w:sz w:val="24"/>
-        </w:rPr>
-        <w:t>End</w:t>
-      </w:r>
-      <w:proofErr w:type="spellEnd"/>
-      <w:r>
-        <w:rPr>
-          <w:i/>
-          <w:sz w:val="24"/>
-        </w:rPr>
-        <w:t>;</w:t>
-      </w:r>
-    </w:p>
-    <w:p>
-      <w:pPr>
-        <w:rPr>
-          <w:i/>
-          <w:sz w:val="24"/>
-        </w:rPr>
-      </w:pPr>
-      <w:r>
-        <w:rPr>
-          <w:i/>
-          <w:sz w:val="24"/>
-        </w:rPr>
-        <w:t xml:space="preserve">        </w:t>
-      </w:r>
-      <w:r>
-        <w:rPr>
-          <w:i/>
-          <w:sz w:val="24"/>
-        </w:rPr>
-        <w:tab/>
-      </w:r>
-      <w:r>
-        <w:rPr>
-          <w:i/>
-          <w:sz w:val="24"/>
-        </w:rPr>
-        <w:tab/>
-      </w:r>
-      <w:r>
-        <w:rPr>
-          <w:i/>
-          <w:sz w:val="24"/>
-        </w:rPr>
-        <w:tab/>
-      </w:r>
-      <w:proofErr w:type="spellStart"/>
-      <w:r>
-        <w:rPr>
-          <w:i/>
-          <w:sz w:val="24"/>
-        </w:rPr>
-        <w:t>End</w:t>
-      </w:r>
-      <w:proofErr w:type="spellEnd"/>
-      <w:r>
-        <w:rPr>
-          <w:i/>
-          <w:sz w:val="24"/>
-        </w:rPr>
-        <w:t>;</w:t>
-      </w:r>
-    </w:p>
-    <w:p>
-      <w:pPr>
-        <w:rPr>
-          <w:i/>
-          <w:sz w:val="24"/>
-        </w:rPr>
-      </w:pPr>
-      <w:r>
-        <w:rPr>
-          <w:i/>
-          <w:sz w:val="24"/>
-        </w:rPr>
-        <w:t xml:space="preserve">      </w:t>
-      </w:r>
-      <w:r>
-        <w:rPr>
-          <w:i/>
-          <w:sz w:val="24"/>
-        </w:rPr>
-        <w:tab/>
-      </w:r>
-      <w:r>
-        <w:rPr>
-          <w:i/>
-          <w:sz w:val="24"/>
-        </w:rPr>
-        <w:tab/>
-      </w:r>
-      <w:proofErr w:type="spellStart"/>
-      <w:r>
-        <w:rPr>
-          <w:i/>
-          <w:sz w:val="24"/>
-        </w:rPr>
-        <w:t>End</w:t>
-      </w:r>
-      <w:proofErr w:type="spellEnd"/>
-      <w:r>
-        <w:rPr>
-          <w:i/>
-          <w:sz w:val="24"/>
-        </w:rPr>
-        <w:t>;</w:t>
-      </w:r>
-    </w:p>
-    <w:p>
-      <w:pPr>
-        <w:rPr>
-          <w:i/>
-          <w:sz w:val="24"/>
-        </w:rPr>
-      </w:pPr>
-      <w:r>
-        <w:rPr>
-          <w:i/>
-          <w:sz w:val="24"/>
-        </w:rPr>
-        <w:t xml:space="preserve">   </w:t>
-      </w:r>
-      <w:r>
-        <w:rPr>
-          <w:i/>
-          <w:sz w:val="24"/>
-        </w:rPr>
-        <w:tab/>
-      </w:r>
-      <w:r>
-        <w:rPr>
-          <w:i/>
-          <w:sz w:val="24"/>
-        </w:rPr>
-        <w:t xml:space="preserve"> </w:t>
-      </w:r>
-      <w:proofErr w:type="spellStart"/>
-      <w:r>
-        <w:rPr>
-          <w:i/>
-          <w:sz w:val="24"/>
-        </w:rPr>
-        <w:t>End</w:t>
-      </w:r>
-      <w:proofErr w:type="spellEnd"/>
-      <w:r>
-        <w:rPr>
-          <w:i/>
-          <w:sz w:val="24"/>
-        </w:rPr>
-        <w:t>;</w:t>
-      </w:r>
-    </w:p>
-    <w:p>
-      <w:pPr>
-        <w:rPr>
-          <w:i/>
-          <w:sz w:val="24"/>
-        </w:rPr>
-      </w:pPr>
-      <w:r>
-        <w:rPr>
-          <w:i/>
-          <w:sz w:val="24"/>
-        </w:rPr>
-        <w:t xml:space="preserve">  </w:t>
-      </w:r>
-      <w:r>
-        <w:rPr>
-          <w:i/>
-          <w:sz w:val="24"/>
-        </w:rPr>
-        <w:tab/>
-      </w:r>
-      <w:proofErr w:type="spellStart"/>
-      <w:r>
-        <w:rPr>
-          <w:i/>
-          <w:sz w:val="24"/>
-        </w:rPr>
-        <w:t>For</w:t>
-      </w:r>
-      <w:proofErr w:type="spellEnd"/>
-      <w:r>
-        <w:rPr>
-          <w:i/>
-          <w:sz w:val="24"/>
-        </w:rPr>
-        <w:t xml:space="preserve"> c:=2 </w:t>
-      </w:r>
-      <w:proofErr w:type="spellStart"/>
-      <w:r>
-        <w:rPr>
-          <w:i/>
-          <w:sz w:val="24"/>
-        </w:rPr>
-        <w:t>to</w:t>
-      </w:r>
-      <w:proofErr w:type="spellEnd"/>
-      <w:r>
-        <w:rPr>
-          <w:i/>
-          <w:sz w:val="24"/>
-        </w:rPr>
-        <w:t xml:space="preserve"> n </w:t>
-      </w:r>
-      <w:proofErr w:type="spellStart"/>
-      <w:r>
-        <w:rPr>
-          <w:i/>
-          <w:sz w:val="24"/>
-        </w:rPr>
-        <w:t>do</w:t>
-      </w:r>
-      <w:proofErr w:type="spellEnd"/>
-    </w:p>
-    <w:p>
-      <w:pPr>
-        <w:rPr>
-          <w:i/>
-          <w:sz w:val="24"/>
-        </w:rPr>
-      </w:pPr>
-      <w:r>
-        <w:rPr>
-          <w:i/>
-          <w:sz w:val="24"/>
-        </w:rPr>
-        <w:t xml:space="preserve">  </w:t>
-      </w:r>
-      <w:r>
-        <w:rPr>
-          <w:i/>
-          <w:sz w:val="24"/>
-        </w:rPr>
-        <w:tab/>
-      </w:r>
-      <w:proofErr w:type="spellStart"/>
-      <w:r>
-        <w:rPr>
-          <w:i/>
-          <w:sz w:val="24"/>
-        </w:rPr>
-        <w:t>Begin</w:t>
-      </w:r>
-      <w:proofErr w:type="spellEnd"/>
-    </w:p>
-    <w:p>
-      <w:pPr>
-        <w:rPr>
-          <w:i/>
-          <w:sz w:val="24"/>
-        </w:rPr>
-      </w:pPr>
-      <w:r>
-        <w:rPr>
-          <w:i/>
-          <w:sz w:val="24"/>
-        </w:rPr>
-        <w:t xml:space="preserve">    </w:t>
-      </w:r>
-      <w:r>
-        <w:rPr>
-          <w:i/>
-          <w:sz w:val="24"/>
-        </w:rPr>
-        <w:tab/>
-      </w:r>
-      <w:r>
-        <w:rPr>
-          <w:i/>
-          <w:sz w:val="24"/>
-        </w:rPr>
-        <w:tab/>
-      </w:r>
-      <w:proofErr w:type="spellStart"/>
-      <w:r>
-        <w:rPr>
-          <w:i/>
-          <w:sz w:val="24"/>
-        </w:rPr>
-        <w:t>If</w:t>
-      </w:r>
-      <w:proofErr w:type="spellEnd"/>
-      <w:r>
-        <w:rPr>
-          <w:i/>
-          <w:sz w:val="24"/>
-        </w:rPr>
-        <w:t xml:space="preserve"> (p[c]) </w:t>
-      </w:r>
-      <w:proofErr w:type="spellStart"/>
-      <w:r>
-        <w:rPr>
-          <w:i/>
-          <w:sz w:val="24"/>
-        </w:rPr>
-        <w:t>the</w:t>
-      </w:r>
-      <w:r>
-        <w:rPr>
-          <w:i/>
-          <w:sz w:val="24"/>
-        </w:rPr>
-        <w:t>n</w:t>
-      </w:r>
-      <w:proofErr w:type="spellEnd"/>
-      <w:r>
-        <w:rPr>
-          <w:i/>
-          <w:sz w:val="24"/>
-        </w:rPr>
-        <w:t xml:space="preserve"> </w:t>
-      </w:r>
-      <w:proofErr w:type="spellStart"/>
-      <w:r>
-        <w:rPr>
-          <w:i/>
-          <w:sz w:val="24"/>
-        </w:rPr>
-        <w:t>write</w:t>
-      </w:r>
-      <w:proofErr w:type="spellEnd"/>
-      <w:r>
-        <w:rPr>
-          <w:i/>
-          <w:sz w:val="24"/>
-        </w:rPr>
-        <w:t>(</w:t>
-      </w:r>
-      <w:proofErr w:type="spellStart"/>
-      <w:r>
-        <w:rPr>
-          <w:i/>
-          <w:sz w:val="24"/>
-        </w:rPr>
-        <w:t>f,c</w:t>
-      </w:r>
-      <w:proofErr w:type="spellEnd"/>
-      <w:r>
-        <w:rPr>
-          <w:i/>
-          <w:sz w:val="24"/>
-        </w:rPr>
-        <w:t>,'  ')</w:t>
-      </w:r>
-      <w:r>
-        <w:rPr>
-          <w:i/>
-          <w:sz w:val="24"/>
-        </w:rPr>
-        <w:t>;</w:t>
-      </w:r>
-    </w:p>
-    <w:p>
-      <w:pPr>
-        <w:ind w:firstLine="720"/>
-        <w:rPr>
-          <w:i/>
-          <w:sz w:val="24"/>
-        </w:rPr>
-      </w:pPr>
-      <w:proofErr w:type="spellStart"/>
-      <w:r>
-        <w:rPr>
-          <w:i/>
-          <w:sz w:val="24"/>
-        </w:rPr>
-        <w:t>End</w:t>
-      </w:r>
-      <w:proofErr w:type="spellEnd"/>
-      <w:r>
-        <w:rPr>
-          <w:i/>
-          <w:sz w:val="24"/>
-        </w:rPr>
-        <w:t>;</w:t>
-      </w:r>
-    </w:p>
-    <w:p>
-      <w:pPr>
-        <w:rPr>
-          <w:i/>
-          <w:sz w:val="24"/>
-        </w:rPr>
-      </w:pPr>
-      <w:r>
-        <w:rPr>
-          <w:i/>
-          <w:sz w:val="24"/>
-        </w:rPr>
-        <w:t xml:space="preserve"> </w:t>
-      </w:r>
-      <w:r>
-        <w:rPr>
-          <w:i/>
-          <w:sz w:val="24"/>
-        </w:rPr>
-        <w:tab/>
-      </w:r>
-      <w:r>
-        <w:rPr>
-          <w:i/>
-          <w:sz w:val="24"/>
-        </w:rPr>
-        <w:t xml:space="preserve"> </w:t>
-      </w:r>
-      <w:proofErr w:type="spellStart"/>
-      <w:r>
-        <w:rPr>
-          <w:i/>
-          <w:sz w:val="24"/>
-        </w:rPr>
-        <w:t>Close</w:t>
-      </w:r>
-      <w:proofErr w:type="spellEnd"/>
-      <w:r>
-        <w:rPr>
-          <w:i/>
-          <w:sz w:val="24"/>
-        </w:rPr>
-        <w:t>(f);</w:t>
-      </w:r>
-    </w:p>
-    <w:p>
-      <w:pPr>
-        <w:rPr>
-          <w:i/>
-          <w:sz w:val="24"/>
-        </w:rPr>
-      </w:pPr>
-      <w:r>
-        <w:rPr>
-          <w:i/>
-          <w:sz w:val="24"/>
-        </w:rPr>
-        <w:t xml:space="preserve"> </w:t>
-      </w:r>
-      <w:r>
-        <w:rPr>
-          <w:i/>
-          <w:sz w:val="24"/>
-        </w:rPr>
-        <w:tab/>
-      </w:r>
-      <w:r>
-        <w:rPr>
-          <w:i/>
-          <w:sz w:val="24"/>
-        </w:rPr>
-        <w:t xml:space="preserve"> </w:t>
-      </w:r>
-      <w:proofErr w:type="spellStart"/>
-      <w:r>
-        <w:rPr>
-          <w:i/>
-          <w:sz w:val="24"/>
-        </w:rPr>
-        <w:t>Readln</w:t>
-      </w:r>
-      <w:proofErr w:type="spellEnd"/>
-      <w:r>
-        <w:rPr>
-          <w:i/>
-          <w:sz w:val="24"/>
-        </w:rPr>
-        <w:t>;</w:t>
-      </w:r>
-    </w:p>
-    <w:p>
-      <w:pPr>
-        <w:rPr>
-          <w:i/>
-          <w:sz w:val="24"/>
-        </w:rPr>
-      </w:pPr>
-      <w:proofErr w:type="spellStart"/>
-      <w:r>
-        <w:rPr>
-          <w:i/>
-          <w:sz w:val="24"/>
-        </w:rPr>
-        <w:t>End</w:t>
-      </w:r>
-      <w:proofErr w:type="spellEnd"/>
-      <w:r>
-        <w:rPr>
-          <w:i/>
-          <w:sz w:val="24"/>
-        </w:rPr>
-        <w:t>.</w:t>
-      </w:r>
-      <w:r>
-        <w:rPr>
-          <w:i/>
-          <w:sz w:val="24"/>
-        </w:rPr>
-        <w:tab/>
-      </w:r>
-    </w:p>
-    <w:p>
-      <w:pPr>
-        <w:rPr>
-          <w:rFonts w:ascii="Times New Roman" w:hAnsi="Times New Roman" w:cs="Times New Roman"/>
-          <w:sz w:val="24"/>
-        </w:rPr>
-      </w:pPr>
-      <w:r>
-        <w:rPr>
-          <w:rFonts w:ascii="Times New Roman" w:hAnsi="Times New Roman" w:cs="Times New Roman"/>
-          <w:sz w:val="24"/>
+    </w:p>
+    <w:p>
+      <w:pPr>
+        <w:rPr>
+          <w:rFonts w:cs="Times New Roman"/>
+        </w:rPr>
+      </w:pPr>
+      <w:r>
+        <w:rPr>
+          <w:rFonts w:cs="Times New Roman"/>
         </w:rPr>
         <w:t xml:space="preserve">Вышеуказанный </w:t>
       </w:r>
       <w:r>
         <w:rPr>
-          <w:rFonts w:ascii="Times New Roman" w:hAnsi="Times New Roman" w:cs="Times New Roman"/>
-          <w:sz w:val="24"/>
+          <w:rFonts w:cs="Times New Roman"/>
         </w:rPr>
         <w:t xml:space="preserve">написан на </w:t>
       </w:r>
       <w:r>
         <w:rPr>
-          <w:rFonts w:ascii="Times New Roman" w:hAnsi="Times New Roman" w:cs="Times New Roman"/>
-          <w:sz w:val="24"/>
+          <w:rFonts w:cs="Times New Roman"/>
         </w:rPr>
         <w:t>компьютерном</w:t>
       </w:r>
       <w:r>
         <w:rPr>
-          <w:rFonts w:ascii="Times New Roman" w:hAnsi="Times New Roman" w:cs="Times New Roman"/>
-          <w:sz w:val="24"/>
+          <w:rFonts w:cs="Times New Roman"/>
         </w:rPr>
         <w:t xml:space="preserve"> языке </w:t>
       </w:r>
       <w:r>
         <w:rPr>
-          <w:rFonts w:ascii="Times New Roman" w:hAnsi="Times New Roman" w:cs="Times New Roman"/>
-          <w:sz w:val="24"/>
+          <w:rFonts w:cs="Times New Roman"/>
           <w:lang w:val="lv-LV"/>
         </w:rPr>
         <w:t>PASCAL</w:t>
       </w:r>
       <w:r>
         <w:rPr>
-          <w:rFonts w:ascii="Times New Roman" w:hAnsi="Times New Roman" w:cs="Times New Roman"/>
-          <w:sz w:val="24"/>
+          <w:rFonts w:cs="Times New Roman"/>
         </w:rPr>
         <w:t xml:space="preserve">, и его </w:t>
       </w:r>
       <w:r>
         <w:rPr>
-          <w:rFonts w:ascii="Times New Roman" w:hAnsi="Times New Roman" w:cs="Times New Roman"/>
-          <w:sz w:val="24"/>
+          <w:rFonts w:cs="Times New Roman"/>
         </w:rPr>
         <w:t>код работает так:</w:t>
       </w:r>
@@ -3626,21 +2762,18 @@
           <w:numId w:val="5"/>
         </w:numPr>
         <w:rPr>
-          <w:rFonts w:ascii="Times New Roman" w:hAnsi="Times New Roman" w:cs="Times New Roman"/>
-          <w:sz w:val="24"/>
-        </w:rPr>
-      </w:pPr>
-      <w:r>
-        <w:rPr>
-          <w:rFonts w:ascii="Times New Roman" w:hAnsi="Times New Roman" w:cs="Times New Roman"/>
-          <w:sz w:val="24"/>
+          <w:rFonts w:cs="Times New Roman"/>
+        </w:rPr>
+      </w:pPr>
+      <w:r>
+        <w:rPr>
+          <w:rFonts w:cs="Times New Roman"/>
         </w:rPr>
         <w:t>Создаём список чисел от 1 до 1 000 000</w:t>
       </w:r>
       <w:r>
         <w:rPr>
-          <w:rFonts w:ascii="Times New Roman" w:hAnsi="Times New Roman" w:cs="Times New Roman"/>
-          <w:sz w:val="24"/>
+          <w:rFonts w:cs="Times New Roman"/>
         </w:rPr>
         <w:t>.</w:t>
       </w:r>
@@ -3653,14 +2786,12 @@
           <w:numId w:val="5"/>
         </w:numPr>
         <w:rPr>
-          <w:rFonts w:ascii="Times New Roman" w:hAnsi="Times New Roman" w:cs="Times New Roman"/>
-          <w:sz w:val="24"/>
-        </w:rPr>
-      </w:pPr>
-      <w:r>
-        <w:rPr>
-          <w:rFonts w:ascii="Times New Roman" w:hAnsi="Times New Roman" w:cs="Times New Roman"/>
-          <w:sz w:val="24"/>
+          <w:rFonts w:cs="Times New Roman"/>
+        </w:rPr>
+      </w:pPr>
+      <w:r>
+        <w:rPr>
+          <w:rFonts w:cs="Times New Roman"/>
         </w:rPr>
         <w:t>«Маркирует» все числа в указанном диапазоне.</w:t>
       </w:r>
@@ -3673,14 +2804,12 @@
           <w:numId w:val="5"/>
         </w:numPr>
         <w:rPr>
-          <w:rFonts w:ascii="Times New Roman" w:hAnsi="Times New Roman" w:cs="Times New Roman"/>
-          <w:sz w:val="24"/>
-        </w:rPr>
-      </w:pPr>
-      <w:r>
-        <w:rPr>
-          <w:rFonts w:ascii="Times New Roman" w:hAnsi="Times New Roman" w:cs="Times New Roman"/>
-          <w:sz w:val="24"/>
+          <w:rFonts w:cs="Times New Roman"/>
+        </w:rPr>
+      </w:pPr>
+      <w:r>
+        <w:rPr>
+          <w:rFonts w:cs="Times New Roman"/>
         </w:rPr>
         <w:t>Берёт одно каждое число и делит его на каждое.</w:t>
       </w:r>
@@ -3693,14 +2822,12 @@
           <w:numId w:val="5"/>
         </w:numPr>
         <w:rPr>
-          <w:rFonts w:ascii="Times New Roman" w:hAnsi="Times New Roman" w:cs="Times New Roman"/>
-          <w:sz w:val="24"/>
-        </w:rPr>
-      </w:pPr>
-      <w:r>
-        <w:rPr>
-          <w:rFonts w:ascii="Times New Roman" w:hAnsi="Times New Roman" w:cs="Times New Roman"/>
-          <w:sz w:val="24"/>
+          <w:rFonts w:cs="Times New Roman"/>
+        </w:rPr>
+      </w:pPr>
+      <w:r>
+        <w:rPr>
+          <w:rFonts w:cs="Times New Roman"/>
         </w:rPr>
         <w:t xml:space="preserve">Деление не происходит, если </w:t>
       </w:r>
@@ -3713,14 +2840,12 @@
           <w:numId w:val="7"/>
         </w:numPr>
         <w:rPr>
-          <w:rFonts w:ascii="Times New Roman" w:hAnsi="Times New Roman" w:cs="Times New Roman"/>
-          <w:sz w:val="24"/>
-        </w:rPr>
-      </w:pPr>
-      <w:r>
-        <w:rPr>
-          <w:rFonts w:ascii="Times New Roman" w:hAnsi="Times New Roman" w:cs="Times New Roman"/>
-          <w:sz w:val="24"/>
+          <w:rFonts w:cs="Times New Roman"/>
+        </w:rPr>
+      </w:pPr>
+      <w:r>
+        <w:rPr>
+          <w:rFonts w:cs="Times New Roman"/>
         </w:rPr>
         <w:t>Делитель и делимое равны между собой.</w:t>
       </w:r>
@@ -3733,19 +2858,15 @@
           <w:numId w:val="7"/>
         </w:numPr>
         <w:rPr>
-          <w:rFonts w:ascii="Times New Roman" w:hAnsi="Times New Roman" w:cs="Times New Roman"/>
-          <w:sz w:val="24"/>
-        </w:rPr>
-      </w:pPr>
-      <w:r>
-        <w:rPr>
-          <w:rFonts w:ascii="Times New Roman" w:hAnsi="Times New Roman" w:cs="Times New Roman"/>
-          <w:sz w:val="24"/>
+          <w:rFonts w:cs="Times New Roman"/>
+        </w:rPr>
+      </w:pPr>
+      <w:r>
+        <w:rPr>
+          <w:rFonts w:cs="Times New Roman"/>
         </w:rPr>
         <w:t>Делитель или делимое равно 1.</w:t>
       </w:r>
-      <w:bookmarkStart w:id="0" w:name="_GoBack"/>
-      <w:bookmarkEnd w:id="0"/>
     </w:p>
     <w:p>
       <w:pPr>
@@ -3755,21 +2876,18 @@
           <w:numId w:val="5"/>
         </w:numPr>
         <w:rPr>
-          <w:rFonts w:ascii="Times New Roman" w:hAnsi="Times New Roman" w:cs="Times New Roman"/>
-          <w:sz w:val="24"/>
-        </w:rPr>
-      </w:pPr>
-      <w:r>
-        <w:rPr>
-          <w:rFonts w:ascii="Times New Roman" w:hAnsi="Times New Roman" w:cs="Times New Roman"/>
-          <w:sz w:val="24"/>
+          <w:rFonts w:cs="Times New Roman"/>
+        </w:rPr>
+      </w:pPr>
+      <w:r>
+        <w:rPr>
+          <w:rFonts w:cs="Times New Roman"/>
         </w:rPr>
         <w:t>Если числа поделились между собой без остатка, то программа убирает с этого числа «маркер»</w:t>
       </w:r>
       <w:r>
         <w:rPr>
-          <w:rFonts w:ascii="Times New Roman" w:hAnsi="Times New Roman" w:cs="Times New Roman"/>
-          <w:sz w:val="24"/>
+          <w:rFonts w:cs="Times New Roman"/>
         </w:rPr>
         <w:t>.</w:t>
       </w:r>
@@ -3782,36 +2900,31 @@
           <w:numId w:val="5"/>
         </w:numPr>
         <w:rPr>
-          <w:rFonts w:ascii="Times New Roman" w:hAnsi="Times New Roman" w:cs="Times New Roman"/>
-          <w:sz w:val="24"/>
-        </w:rPr>
-      </w:pPr>
-      <w:r>
-        <w:rPr>
-          <w:rFonts w:ascii="Times New Roman" w:hAnsi="Times New Roman" w:cs="Times New Roman"/>
-          <w:sz w:val="24"/>
+          <w:rFonts w:cs="Times New Roman"/>
+        </w:rPr>
+      </w:pPr>
+      <w:r>
+        <w:rPr>
+          <w:rFonts w:cs="Times New Roman"/>
         </w:rPr>
         <w:t xml:space="preserve">После проверки всех чисел в заданном диапазоне, </w:t>
       </w:r>
       <w:r>
         <w:rPr>
-          <w:rFonts w:ascii="Times New Roman" w:hAnsi="Times New Roman" w:cs="Times New Roman"/>
-          <w:sz w:val="24"/>
+          <w:rFonts w:cs="Times New Roman"/>
         </w:rPr>
         <w:t xml:space="preserve">программа выписывает все не «маркированные» числа через пробел в текстовый файл с названием </w:t>
       </w:r>
       <w:r>
         <w:rPr>
-          <w:rFonts w:ascii="Times New Roman" w:hAnsi="Times New Roman" w:cs="Times New Roman"/>
-          <w:sz w:val="24"/>
+          <w:rFonts w:cs="Times New Roman"/>
           <w:lang w:val="en-GB"/>
         </w:rPr>
         <w:t>result</w:t>
       </w:r>
       <w:r>
         <w:rPr>
-          <w:rFonts w:ascii="Times New Roman" w:hAnsi="Times New Roman" w:cs="Times New Roman"/>
-          <w:sz w:val="24"/>
+          <w:rFonts w:cs="Times New Roman"/>
           <w:lang w:val="lv-LV"/>
         </w:rPr>
         <w:t>.</w:t>
@@ -3821,8 +2934,7 @@
       <w:pPr>
         <w:pStyle w:val="af"/>
         <w:rPr>
-          <w:rFonts w:ascii="Times New Roman" w:hAnsi="Times New Roman" w:cs="Times New Roman"/>
-          <w:sz w:val="24"/>
+          <w:rFonts w:cs="Times New Roman"/>
           <w:lang w:val="lv-LV"/>
         </w:rPr>
       </w:pPr>
@@ -3831,28 +2943,24 @@
       <w:pPr>
         <w:pStyle w:val="af"/>
         <w:rPr>
-          <w:rFonts w:ascii="Times New Roman" w:hAnsi="Times New Roman" w:cs="Times New Roman"/>
-          <w:sz w:val="24"/>
-        </w:rPr>
-      </w:pPr>
-      <w:r>
-        <w:rPr>
-          <w:rFonts w:ascii="Times New Roman" w:hAnsi="Times New Roman" w:cs="Times New Roman"/>
-          <w:sz w:val="24"/>
+          <w:rFonts w:cs="Times New Roman"/>
+        </w:rPr>
+      </w:pPr>
+      <w:r>
+        <w:rPr>
+          <w:rFonts w:cs="Times New Roman"/>
         </w:rPr>
         <w:t>Некоторая часть кода может показаться не логичной</w:t>
       </w:r>
       <w:r>
         <w:rPr>
-          <w:rFonts w:ascii="Times New Roman" w:hAnsi="Times New Roman" w:cs="Times New Roman"/>
-          <w:sz w:val="24"/>
+          <w:rFonts w:cs="Times New Roman"/>
         </w:rPr>
         <w:t xml:space="preserve"> с точки зрения программирования</w:t>
       </w:r>
       <w:r>
         <w:rPr>
-          <w:rFonts w:ascii="Times New Roman" w:hAnsi="Times New Roman" w:cs="Times New Roman"/>
-          <w:sz w:val="24"/>
+          <w:rFonts w:cs="Times New Roman"/>
         </w:rPr>
         <w:t>, и процесс создания можно было бы ускорить при помощи адаптации, но данный код создан не только для выполнения своей функции, но и для более лёгкой читаемости людьми.</w:t>
       </w:r>
@@ -3861,8 +2969,7 @@
       <w:pPr>
         <w:pStyle w:val="af"/>
         <w:rPr>
-          <w:rFonts w:ascii="Times New Roman" w:hAnsi="Times New Roman" w:cs="Times New Roman"/>
-          <w:sz w:val="24"/>
+          <w:rFonts w:cs="Times New Roman"/>
         </w:rPr>
       </w:pPr>
     </w:p>
@@ -3870,14 +2977,12 @@
       <w:pPr>
         <w:pStyle w:val="af"/>
         <w:rPr>
-          <w:rFonts w:ascii="Times New Roman" w:hAnsi="Times New Roman" w:cs="Times New Roman"/>
-          <w:sz w:val="24"/>
-        </w:rPr>
-      </w:pPr>
-      <w:r>
-        <w:rPr>
-          <w:rFonts w:ascii="Times New Roman" w:hAnsi="Times New Roman" w:cs="Times New Roman"/>
-          <w:sz w:val="24"/>
+          <w:rFonts w:cs="Times New Roman"/>
+        </w:rPr>
+      </w:pPr>
+      <w:r>
+        <w:rPr>
+          <w:rFonts w:cs="Times New Roman"/>
         </w:rPr>
         <w:t>С полным списком можно ознакомиться в приложении.</w:t>
       </w:r>
@@ -3885,15 +2990,14 @@
     <w:p>
       <w:pPr>
         <w:rPr>
-          <w:rFonts w:ascii="Times New Roman" w:hAnsi="Times New Roman" w:cs="Times New Roman"/>
-          <w:sz w:val="24"/>
-        </w:rPr>
-      </w:pPr>
-      <w:r>
-        <w:rPr>
-          <w:rFonts w:ascii="Times New Roman" w:hAnsi="Times New Roman" w:cs="Times New Roman"/>
-          <w:sz w:val="24"/>
-        </w:rPr>
+          <w:rFonts w:cs="Times New Roman"/>
+        </w:rPr>
+      </w:pPr>
+      <w:r>
+        <w:rPr>
+          <w:rFonts w:cs="Times New Roman"/>
+        </w:rPr>
+        <w:lastRenderedPageBreak/>
         <w:br w:type="page"/>
       </w:r>
     </w:p>
@@ -3906,7 +3010,7 @@
         </w:numPr>
         <w:jc w:val="center"/>
         <w:rPr>
-          <w:rFonts w:ascii="Times New Roman" w:hAnsi="Times New Roman" w:cs="Times New Roman"/>
+          <w:rFonts w:cs="Times New Roman"/>
           <w:b/>
           <w:sz w:val="28"/>
           <w:szCs w:val="28"/>
@@ -3914,7 +3018,7 @@
       </w:pPr>
       <w:r>
         <w:rPr>
-          <w:rFonts w:ascii="Times New Roman" w:hAnsi="Times New Roman" w:cs="Times New Roman"/>
+          <w:rFonts w:cs="Times New Roman"/>
           <w:b/>
           <w:sz w:val="28"/>
           <w:szCs w:val="28"/>
@@ -3924,7 +3028,7 @@
       </w:r>
       <w:r>
         <w:rPr>
-          <w:rFonts w:ascii="Times New Roman" w:hAnsi="Times New Roman" w:cs="Times New Roman"/>
+          <w:rFonts w:cs="Times New Roman"/>
           <w:b/>
           <w:sz w:val="28"/>
           <w:szCs w:val="28"/>
@@ -3936,9 +3040,8 @@
       <w:pPr>
         <w:pStyle w:val="af"/>
         <w:ind w:left="1512"/>
-        <w:jc w:val="both"/>
-        <w:rPr>
-          <w:rFonts w:ascii="Times New Roman" w:hAnsi="Times New Roman" w:cs="Times New Roman"/>
+        <w:rPr>
+          <w:rFonts w:cs="Times New Roman"/>
           <w:b/>
           <w:sz w:val="28"/>
           <w:szCs w:val="28"/>
@@ -3946,27 +3049,16 @@
       </w:pPr>
       <w:r>
         <w:rPr>
-          <w:rFonts w:ascii="Times New Roman" w:hAnsi="Times New Roman" w:cs="Times New Roman"/>
+          <w:rFonts w:cs="Times New Roman"/>
           <w:color w:val="353535"/>
-          <w:sz w:val="24"/>
-          <w:szCs w:val="24"/>
-        </w:rPr>
-        <w:t>П</w:t>
-      </w:r>
-      <w:r>
-        <w:rPr>
-          <w:rFonts w:ascii="Times New Roman" w:hAnsi="Times New Roman" w:cs="Times New Roman"/>
-          <w:color w:val="353535"/>
-          <w:sz w:val="24"/>
-          <w:szCs w:val="24"/>
-        </w:rPr>
-        <w:t>ри помощи изменения той же программы, я сделал несколько исследований, связанных со всем большим количеством найденных мною простых чисел. Например, подсчитал количество простых чисел в заданном промежутке. Подсчитал количество и пропорциональное соотношение  цифр, на которое заканчивается простое число</w:t>
+          <w:szCs w:val="24"/>
+        </w:rPr>
+        <w:t>При помощи изменения той же программы, я сделал несколько исследований, связанных со всем большим количеством найденных мною простых чисел. Например, подсчитал количество простых чисел в заданном промежутке. Подсчитал количество и пропорциональное соотношение  цифр, на которое заканчивается простое число</w:t>
       </w:r>
       <w:r>
         <w:rPr>
           <w:rFonts w:ascii="AppleSystemUIFont" w:hAnsi="AppleSystemUIFont" w:cs="AppleSystemUIFont"/>
           <w:color w:val="353535"/>
-          <w:sz w:val="24"/>
           <w:szCs w:val="24"/>
         </w:rPr>
         <w:t>.</w:t>
@@ -3974,8 +3066,9 @@
     </w:p>
     <w:sectPr>
       <w:pgSz w:w="12240" w:h="15840"/>
-      <w:pgMar w:top="1134" w:right="1800" w:bottom="1134" w:left="1701" w:header="708" w:footer="708" w:gutter="0"/>
+      <w:pgMar w:top="1440" w:right="567" w:bottom="1440" w:left="1701" w:header="709" w:footer="709" w:gutter="0"/>
       <w:cols w:space="708"/>
+      <w:titlePg/>
       <w:docGrid w:linePitch="360"/>
     </w:sectPr>
   </w:body>
@@ -4089,6 +3182,92 @@
     </w:lvl>
   </w:abstractNum>
   <w:abstractNum w:abstractNumId="1">
+    <w:nsid w:val="08820C29"/>
+    <w:multiLevelType w:val="multilevel"/>
+    <w:tmpl w:val="0419001F"/>
+    <w:lvl w:ilvl="0">
+      <w:start w:val="1"/>
+      <w:numFmt w:val="decimal"/>
+      <w:lvlText w:val="%1."/>
+      <w:lvlJc w:val="left"/>
+      <w:pPr>
+        <w:ind w:left="360" w:hanging="360"/>
+      </w:pPr>
+    </w:lvl>
+    <w:lvl w:ilvl="1">
+      <w:start w:val="1"/>
+      <w:numFmt w:val="decimal"/>
+      <w:lvlText w:val="%1.%2."/>
+      <w:lvlJc w:val="left"/>
+      <w:pPr>
+        <w:ind w:left="792" w:hanging="432"/>
+      </w:pPr>
+    </w:lvl>
+    <w:lvl w:ilvl="2">
+      <w:start w:val="1"/>
+      <w:numFmt w:val="decimal"/>
+      <w:lvlText w:val="%1.%2.%3."/>
+      <w:lvlJc w:val="left"/>
+      <w:pPr>
+        <w:ind w:left="1224" w:hanging="504"/>
+      </w:pPr>
+    </w:lvl>
+    <w:lvl w:ilvl="3">
+      <w:start w:val="1"/>
+      <w:numFmt w:val="decimal"/>
+      <w:lvlText w:val="%1.%2.%3.%4."/>
+      <w:lvlJc w:val="left"/>
+      <w:pPr>
+        <w:ind w:left="1728" w:hanging="648"/>
+      </w:pPr>
+    </w:lvl>
+    <w:lvl w:ilvl="4">
+      <w:start w:val="1"/>
+      <w:numFmt w:val="decimal"/>
+      <w:lvlText w:val="%1.%2.%3.%4.%5."/>
+      <w:lvlJc w:val="left"/>
+      <w:pPr>
+        <w:ind w:left="2232" w:hanging="792"/>
+      </w:pPr>
+    </w:lvl>
+    <w:lvl w:ilvl="5">
+      <w:start w:val="1"/>
+      <w:numFmt w:val="decimal"/>
+      <w:lvlText w:val="%1.%2.%3.%4.%5.%6."/>
+      <w:lvlJc w:val="left"/>
+      <w:pPr>
+        <w:ind w:left="2736" w:hanging="936"/>
+      </w:pPr>
+    </w:lvl>
+    <w:lvl w:ilvl="6">
+      <w:start w:val="1"/>
+      <w:numFmt w:val="decimal"/>
+      <w:lvlText w:val="%1.%2.%3.%4.%5.%6.%7."/>
+      <w:lvlJc w:val="left"/>
+      <w:pPr>
+        <w:ind w:left="3240" w:hanging="1080"/>
+      </w:pPr>
+    </w:lvl>
+    <w:lvl w:ilvl="7">
+      <w:start w:val="1"/>
+      <w:numFmt w:val="decimal"/>
+      <w:lvlText w:val="%1.%2.%3.%4.%5.%6.%7.%8."/>
+      <w:lvlJc w:val="left"/>
+      <w:pPr>
+        <w:ind w:left="3744" w:hanging="1224"/>
+      </w:pPr>
+    </w:lvl>
+    <w:lvl w:ilvl="8">
+      <w:start w:val="1"/>
+      <w:numFmt w:val="decimal"/>
+      <w:lvlText w:val="%1.%2.%3.%4.%5.%6.%7.%8.%9."/>
+      <w:lvlJc w:val="left"/>
+      <w:pPr>
+        <w:ind w:left="4320" w:hanging="1440"/>
+      </w:pPr>
+    </w:lvl>
+  </w:abstractNum>
+  <w:abstractNum w:abstractNumId="2">
     <w:nsid w:val="0FA73ECB"/>
     <w:multiLevelType w:val="hybridMultilevel"/>
     <w:tmpl w:val="42A63684"/>
@@ -4177,7 +3356,7 @@
       </w:pPr>
     </w:lvl>
   </w:abstractNum>
-  <w:abstractNum w:abstractNumId="2">
+  <w:abstractNum w:abstractNumId="3">
     <w:nsid w:val="224F5AEB"/>
     <w:multiLevelType w:val="multilevel"/>
     <w:tmpl w:val="8A16FD82"/>
@@ -4290,7 +3469,7 @@
       </w:rPr>
     </w:lvl>
   </w:abstractNum>
-  <w:abstractNum w:abstractNumId="3">
+  <w:abstractNum w:abstractNumId="4">
     <w:nsid w:val="2AD44F03"/>
     <w:multiLevelType w:val="multilevel"/>
     <w:tmpl w:val="0419001F"/>
@@ -4379,7 +3558,7 @@
       </w:pPr>
     </w:lvl>
   </w:abstractNum>
-  <w:abstractNum w:abstractNumId="4">
+  <w:abstractNum w:abstractNumId="5">
     <w:nsid w:val="42AB563E"/>
     <w:multiLevelType w:val="multilevel"/>
     <w:tmpl w:val="4F7E0DE0"/>
@@ -4500,7 +3679,7 @@
       </w:rPr>
     </w:lvl>
   </w:abstractNum>
-  <w:abstractNum w:abstractNumId="5">
+  <w:abstractNum w:abstractNumId="6">
     <w:nsid w:val="49795A6C"/>
     <w:multiLevelType w:val="multilevel"/>
     <w:tmpl w:val="4F7E0DE0"/>
@@ -4621,7 +3800,93 @@
       </w:rPr>
     </w:lvl>
   </w:abstractNum>
-  <w:abstractNum w:abstractNumId="6">
+  <w:abstractNum w:abstractNumId="7">
+    <w:nsid w:val="59E31249"/>
+    <w:multiLevelType w:val="hybridMultilevel"/>
+    <w:tmpl w:val="DEA4D706"/>
+    <w:lvl w:ilvl="0" w:tplc="0419000F">
+      <w:start w:val="1"/>
+      <w:numFmt w:val="decimal"/>
+      <w:lvlText w:val="%1."/>
+      <w:lvlJc w:val="left"/>
+      <w:pPr>
+        <w:ind w:left="1440" w:hanging="360"/>
+      </w:pPr>
+    </w:lvl>
+    <w:lvl w:ilvl="1" w:tplc="04190019" w:tentative="1">
+      <w:start w:val="1"/>
+      <w:numFmt w:val="lowerLetter"/>
+      <w:lvlText w:val="%2."/>
+      <w:lvlJc w:val="left"/>
+      <w:pPr>
+        <w:ind w:left="2160" w:hanging="360"/>
+      </w:pPr>
+    </w:lvl>
+    <w:lvl w:ilvl="2" w:tplc="0419001B" w:tentative="1">
+      <w:start w:val="1"/>
+      <w:numFmt w:val="lowerRoman"/>
+      <w:lvlText w:val="%3."/>
+      <w:lvlJc w:val="right"/>
+      <w:pPr>
+        <w:ind w:left="2880" w:hanging="180"/>
+      </w:pPr>
+    </w:lvl>
+    <w:lvl w:ilvl="3" w:tplc="0419000F" w:tentative="1">
+      <w:start w:val="1"/>
+      <w:numFmt w:val="decimal"/>
+      <w:lvlText w:val="%4."/>
+      <w:lvlJc w:val="left"/>
+      <w:pPr>
+        <w:ind w:left="3600" w:hanging="360"/>
+      </w:pPr>
+    </w:lvl>
+    <w:lvl w:ilvl="4" w:tplc="04190019" w:tentative="1">
+      <w:start w:val="1"/>
+      <w:numFmt w:val="lowerLetter"/>
+      <w:lvlText w:val="%5."/>
+      <w:lvlJc w:val="left"/>
+      <w:pPr>
+        <w:ind w:left="4320" w:hanging="360"/>
+      </w:pPr>
+    </w:lvl>
+    <w:lvl w:ilvl="5" w:tplc="0419001B" w:tentative="1">
+      <w:start w:val="1"/>
+      <w:numFmt w:val="lowerRoman"/>
+      <w:lvlText w:val="%6."/>
+      <w:lvlJc w:val="right"/>
+      <w:pPr>
+        <w:ind w:left="5040" w:hanging="180"/>
+      </w:pPr>
+    </w:lvl>
+    <w:lvl w:ilvl="6" w:tplc="0419000F" w:tentative="1">
+      <w:start w:val="1"/>
+      <w:numFmt w:val="decimal"/>
+      <w:lvlText w:val="%7."/>
+      <w:lvlJc w:val="left"/>
+      <w:pPr>
+        <w:ind w:left="5760" w:hanging="360"/>
+      </w:pPr>
+    </w:lvl>
+    <w:lvl w:ilvl="7" w:tplc="04190019" w:tentative="1">
+      <w:start w:val="1"/>
+      <w:numFmt w:val="lowerLetter"/>
+      <w:lvlText w:val="%8."/>
+      <w:lvlJc w:val="left"/>
+      <w:pPr>
+        <w:ind w:left="6480" w:hanging="360"/>
+      </w:pPr>
+    </w:lvl>
+    <w:lvl w:ilvl="8" w:tplc="0419001B" w:tentative="1">
+      <w:start w:val="1"/>
+      <w:numFmt w:val="lowerRoman"/>
+      <w:lvlText w:val="%9."/>
+      <w:lvlJc w:val="right"/>
+      <w:pPr>
+        <w:ind w:left="7200" w:hanging="180"/>
+      </w:pPr>
+    </w:lvl>
+  </w:abstractNum>
+  <w:abstractNum w:abstractNumId="8">
     <w:nsid w:val="79BB3E95"/>
     <w:multiLevelType w:val="hybridMultilevel"/>
     <w:tmpl w:val="4F1427E4"/>
@@ -4717,22 +3982,28 @@
     <w:abstractNumId w:val="0"/>
   </w:num>
   <w:num w:numId="2">
+    <w:abstractNumId w:val="6"/>
+  </w:num>
+  <w:num w:numId="3">
     <w:abstractNumId w:val="5"/>
   </w:num>
-  <w:num w:numId="3">
+  <w:num w:numId="4">
     <w:abstractNumId w:val="4"/>
   </w:num>
-  <w:num w:numId="4">
+  <w:num w:numId="5">
+    <w:abstractNumId w:val="2"/>
+  </w:num>
+  <w:num w:numId="6">
     <w:abstractNumId w:val="3"/>
   </w:num>
-  <w:num w:numId="5">
+  <w:num w:numId="7">
+    <w:abstractNumId w:val="8"/>
+  </w:num>
+  <w:num w:numId="8">
+    <w:abstractNumId w:val="7"/>
+  </w:num>
+  <w:num w:numId="9">
     <w:abstractNumId w:val="1"/>
-  </w:num>
-  <w:num w:numId="6">
-    <w:abstractNumId w:val="2"/>
-  </w:num>
-  <w:num w:numId="7">
-    <w:abstractNumId w:val="6"/>
   </w:num>
 </w:numbering>
 </file>
@@ -5139,7 +4410,13 @@
   <w:style w:type="paragraph" w:default="1" w:styleId="a">
     <w:name w:val="Normal"/>
     <w:qFormat/>
+    <w:rsid w:val="00435F96"/>
+    <w:pPr>
+      <w:jc w:val="both"/>
+    </w:pPr>
     <w:rPr>
+      <w:rFonts w:ascii="Times New Roman" w:hAnsi="Times New Roman"/>
+      <w:sz w:val="24"/>
       <w:lang w:val="ru-RU"/>
     </w:rPr>
   </w:style>
@@ -5676,7 +4953,7 @@
 </file>
 
 <file path=customXml/itemProps1.xml><?xml version="1.0" encoding="utf-8"?>
-<ds:datastoreItem xmlns:ds="http://schemas.openxmlformats.org/officeDocument/2006/customXml" ds:itemID="{E62B92A8-B9DD-AE49-8EF9-7EC243F2309B}">
+<ds:datastoreItem xmlns:ds="http://schemas.openxmlformats.org/officeDocument/2006/customXml" ds:itemID="{3470DD2D-AD6C-7941-97F8-DE46357E31D2}">
   <ds:schemaRefs>
     <ds:schemaRef ds:uri="http://schemas.openxmlformats.org/officeDocument/2006/bibliography"/>
   </ds:schemaRefs>

--- a/ZPD.docx
+++ b/ZPD.docx
@@ -1539,10 +1539,9 @@
         <w:ind w:left="360" w:firstLine="360"/>
         <w:rPr>
           <w:szCs w:val="24"/>
-        </w:rPr>
-      </w:pPr>
-      <w:bookmarkStart w:id="0" w:name="_GoBack"/>
-      <w:bookmarkEnd w:id="0"/>
+          <w:lang w:val="lv-LV"/>
+        </w:rPr>
+      </w:pPr>
     </w:p>
     <w:p>
       <w:pPr>
@@ -2989,79 +2988,838 @@
     </w:p>
     <w:p>
       <w:pPr>
-        <w:rPr>
-          <w:rFonts w:cs="Times New Roman"/>
-        </w:rPr>
-      </w:pPr>
-      <w:r>
-        <w:rPr>
-          <w:rFonts w:cs="Times New Roman"/>
-        </w:rPr>
-        <w:lastRenderedPageBreak/>
-        <w:br w:type="page"/>
-      </w:r>
-    </w:p>
-    <w:p>
-      <w:pPr>
         <w:pStyle w:val="af"/>
         <w:numPr>
           <w:ilvl w:val="1"/>
-          <w:numId w:val="6"/>
+          <w:numId w:val="4"/>
         </w:numPr>
         <w:jc w:val="center"/>
         <w:rPr>
           <w:rFonts w:cs="Times New Roman"/>
           <w:b/>
-          <w:sz w:val="28"/>
-          <w:szCs w:val="28"/>
-        </w:rPr>
-      </w:pPr>
-      <w:r>
+          <w:sz w:val="32"/>
+          <w:szCs w:val="32"/>
+        </w:rPr>
+      </w:pPr>
+      <w:r>
+        <w:rPr>
+          <w:rFonts w:cs="Times New Roman"/>
+          <w:b/>
+          <w:sz w:val="32"/>
+          <w:szCs w:val="32"/>
+        </w:rPr>
+        <w:lastRenderedPageBreak/>
+        <w:t>Анализ данных при помощи программ</w:t>
+      </w:r>
+      <w:r>
+        <w:rPr>
+          <w:rFonts w:cs="Times New Roman"/>
+          <w:b/>
+          <w:sz w:val="32"/>
+          <w:szCs w:val="32"/>
+        </w:rPr>
+        <w:t>(частота)</w:t>
+      </w:r>
+    </w:p>
+    <w:p>
+      <w:pPr>
+        <w:ind w:left="360" w:firstLine="360"/>
+        <w:rPr>
+          <w:rFonts w:cs="Times New Roman"/>
+          <w:szCs w:val="24"/>
+          <w:lang w:val="lv-LV"/>
+        </w:rPr>
+      </w:pPr>
+      <w:r>
+        <w:rPr>
+          <w:rFonts w:cs="Times New Roman"/>
+          <w:szCs w:val="24"/>
+        </w:rPr>
+        <w:t xml:space="preserve">Так как список простых чисел оказался большой, то анализировать качественно и быстро можно было только при помощи программ. В первую очередь я подсчитал количество простых чисел от 2 до 1 000 000, их оказалось </w:t>
+      </w:r>
+      <w:r>
+        <w:rPr>
+          <w:rFonts w:cs="Times New Roman"/>
+          <w:szCs w:val="24"/>
+          <w:lang w:val="lv-LV"/>
+        </w:rPr>
+        <w:t>78 498</w:t>
+      </w:r>
+      <w:r>
+        <w:rPr>
+          <w:rFonts w:cs="Times New Roman"/>
+          <w:szCs w:val="24"/>
+          <w:lang w:val="lv-LV"/>
+        </w:rPr>
+        <w:t xml:space="preserve">. </w:t>
+      </w:r>
+    </w:p>
+    <w:p>
+      <w:pPr>
+        <w:ind w:left="360"/>
+        <w:rPr>
+          <w:rFonts w:cs="Times New Roman"/>
+          <w:szCs w:val="24"/>
+          <w:lang w:val="lv-LV"/>
+        </w:rPr>
+      </w:pPr>
+      <w:r>
+        <w:rPr>
+          <w:rFonts w:cs="Times New Roman"/>
+          <w:szCs w:val="24"/>
+        </w:rPr>
+        <w:t xml:space="preserve"> </w:t>
+      </w:r>
+      <w:r>
+        <w:rPr>
+          <w:rFonts w:cs="Times New Roman"/>
+          <w:szCs w:val="24"/>
+        </w:rPr>
+        <w:tab/>
+        <w:t>Первым пунктом для поиска закономерности, было подсчитать цифры, на которое заканчиваются простые числа. Чтобы ускорить поиск, я сразу исключил из возможных последних цифр все чётные(0,2,4,6,8), так как это является признаком делимости на 2. После я исключил и 5, так как это признак делимости на 5.</w:t>
+      </w:r>
+      <w:r>
+        <w:rPr>
+          <w:rFonts w:cs="Times New Roman"/>
+          <w:szCs w:val="24"/>
+        </w:rPr>
+        <w:t xml:space="preserve"> Остались только числа: 1,3,7,9. Вот полученные мною результаты:</w:t>
+      </w:r>
+    </w:p>
+    <w:p>
+      <w:pPr>
+        <w:ind w:left="360"/>
+        <w:rPr>
+          <w:rFonts w:cs="Times New Roman"/>
+          <w:szCs w:val="24"/>
+          <w:lang w:val="lv-LV"/>
+        </w:rPr>
+      </w:pPr>
+      <w:r>
+        <w:rPr>
+          <w:rFonts w:ascii="Helvetica" w:hAnsi="Helvetica" w:cs="Helvetica"/>
+          <w:noProof/>
+          <w:szCs w:val="24"/>
+          <w:lang w:eastAsia="ru-RU"/>
+        </w:rPr>
+        <w:drawing>
+          <wp:inline distT="0" distB="0" distL="0" distR="0" wp14:anchorId="4D241A96" wp14:editId="06046416">
+            <wp:extent cx="6332220" cy="3011130"/>
+            <wp:effectExtent l="0" t="0" r="0" b="12065"/>
+            <wp:docPr id="1" name="Изображение 1"/>
+            <wp:cNvGraphicFramePr>
+              <a:graphicFrameLocks xmlns:a="http://schemas.openxmlformats.org/drawingml/2006/main" noChangeAspect="1"/>
+            </wp:cNvGraphicFramePr>
+            <a:graphic xmlns:a="http://schemas.openxmlformats.org/drawingml/2006/main">
+              <a:graphicData uri="http://schemas.openxmlformats.org/drawingml/2006/picture">
+                <pic:pic xmlns:pic="http://schemas.openxmlformats.org/drawingml/2006/picture">
+                  <pic:nvPicPr>
+                    <pic:cNvPr id="0" name="Picture 1"/>
+                    <pic:cNvPicPr>
+                      <a:picLocks noChangeAspect="1" noChangeArrowheads="1"/>
+                    </pic:cNvPicPr>
+                  </pic:nvPicPr>
+                  <pic:blipFill>
+                    <a:blip r:embed="rId8">
+                      <a:extLst>
+                        <a:ext uri="{28A0092B-C50C-407E-A947-70E740481C1C}">
+                          <a14:useLocalDpi xmlns:a14="http://schemas.microsoft.com/office/drawing/2010/main" val="0"/>
+                        </a:ext>
+                      </a:extLst>
+                    </a:blip>
+                    <a:srcRect/>
+                    <a:stretch>
+                      <a:fillRect/>
+                    </a:stretch>
+                  </pic:blipFill>
+                  <pic:spPr bwMode="auto">
+                    <a:xfrm>
+                      <a:off x="0" y="0"/>
+                      <a:ext cx="6332220" cy="3011130"/>
+                    </a:xfrm>
+                    <a:prstGeom prst="rect">
+                      <a:avLst/>
+                    </a:prstGeom>
+                    <a:noFill/>
+                    <a:ln>
+                      <a:noFill/>
+                    </a:ln>
+                  </pic:spPr>
+                </pic:pic>
+              </a:graphicData>
+            </a:graphic>
+          </wp:inline>
+        </w:drawing>
+      </w:r>
+    </w:p>
+    <w:p>
+      <w:pPr>
+        <w:rPr>
+          <w:rFonts w:cs="Times New Roman"/>
+        </w:rPr>
+      </w:pPr>
+      <w:r>
+        <w:rPr>
+          <w:rFonts w:cs="Times New Roman"/>
+        </w:rPr>
+        <w:tab/>
+        <w:t xml:space="preserve">Вся информация распределена по строчкам. Первая цифра в первых четырёх строчках указывает на то, про какую последнюю цифру идёт речь. После знака </w:t>
+      </w:r>
+      <w:r>
+        <w:rPr>
+          <w:rFonts w:cs="Times New Roman"/>
+          <w:lang w:val="lv-LV"/>
+        </w:rPr>
+        <w:t>‘=’</w:t>
+      </w:r>
+      <w:r>
+        <w:rPr>
+          <w:rFonts w:cs="Times New Roman"/>
+        </w:rPr>
+        <w:t xml:space="preserve"> записано общее количество данного числа в заданном диапазоне(абсолютная частота). После пробела написана отношение количества последней цифры ко всем числам(относительная частота). В самой нижней строчки написана сумма все частот. </w:t>
+      </w:r>
+    </w:p>
+    <w:p>
+      <w:pPr>
+        <w:rPr>
+          <w:rFonts w:cs="Times New Roman"/>
+        </w:rPr>
+      </w:pPr>
+      <w:r>
+        <w:rPr>
+          <w:rFonts w:cs="Times New Roman"/>
+        </w:rPr>
+        <w:tab/>
+        <w:t>В сумме не получае</w:t>
+      </w:r>
+      <w:r>
+        <w:rPr>
+          <w:rFonts w:cs="Times New Roman"/>
+        </w:rPr>
+        <w:t>т</w:t>
+      </w:r>
+      <w:r>
+        <w:rPr>
+          <w:rFonts w:cs="Times New Roman"/>
+        </w:rPr>
+        <w:t>ся единица</w:t>
+      </w:r>
+      <w:r>
+        <w:rPr>
+          <w:rFonts w:cs="Times New Roman"/>
+        </w:rPr>
+        <w:t xml:space="preserve">. Это связанно с первыми </w:t>
+      </w:r>
+      <w:r>
+        <w:rPr>
+          <w:rFonts w:cs="Times New Roman"/>
+        </w:rPr>
+        <w:t>4 числами, из которых 2 не проверяются, это 2 и 5. При увеличении диапазона простых чисел или исключения первого десятка, сумма даст 1.</w:t>
+      </w:r>
+      <w:r>
+        <w:rPr>
+          <w:rFonts w:cs="Times New Roman"/>
+        </w:rPr>
+        <w:t xml:space="preserve"> </w:t>
+      </w:r>
+    </w:p>
+    <w:p>
+      <w:pPr>
+        <w:rPr>
+          <w:rFonts w:cs="Times New Roman"/>
+        </w:rPr>
+      </w:pPr>
+      <w:r>
+        <w:rPr>
+          <w:rFonts w:cs="Times New Roman"/>
+        </w:rPr>
+        <w:tab/>
+        <w:t>Одно из самых главных наблюдений при поиске частоты последних цифр, это их соотношения между собой. Их частоты крайне близки к тому, что бы совпасть. Можно смело предположить, что при увеличении диапазона их соотношения будут только ближе. Такое распределение частот указывает на то, что скорее всего последняя цифра являться случайной.</w:t>
+      </w:r>
+    </w:p>
+    <w:p>
+      <w:pPr>
+        <w:pStyle w:val="af"/>
+        <w:numPr>
+          <w:ilvl w:val="1"/>
+          <w:numId w:val="4"/>
+        </w:numPr>
+        <w:rPr>
+          <w:rFonts w:cs="Times New Roman"/>
+          <w:b/>
+          <w:sz w:val="32"/>
+          <w:szCs w:val="32"/>
+        </w:rPr>
+      </w:pPr>
+      <w:r>
+        <w:rPr>
+          <w:rFonts w:cs="Times New Roman"/>
+          <w:b/>
+          <w:sz w:val="32"/>
+          <w:szCs w:val="32"/>
+        </w:rPr>
+        <w:lastRenderedPageBreak/>
+        <w:t>Анализ данных при помощи программ(</w:t>
+      </w:r>
+      <w:r>
+        <w:rPr>
+          <w:rFonts w:cs="Times New Roman"/>
+          <w:b/>
+          <w:sz w:val="32"/>
+          <w:szCs w:val="32"/>
+        </w:rPr>
+        <w:t>разность</w:t>
+      </w:r>
+      <w:r>
+        <w:rPr>
+          <w:rFonts w:cs="Times New Roman"/>
+          <w:b/>
+          <w:sz w:val="32"/>
+          <w:szCs w:val="32"/>
+        </w:rPr>
+        <w:t>)</w:t>
+      </w:r>
+    </w:p>
+    <w:p>
+      <w:pPr>
+        <w:ind w:left="720"/>
+        <w:rPr>
+          <w:rFonts w:cs="Times New Roman"/>
+        </w:rPr>
+      </w:pPr>
+      <w:r>
+        <w:rPr>
+          <w:rFonts w:cs="Times New Roman"/>
+        </w:rPr>
+        <w:t xml:space="preserve">Ещё одним термином для простых чисел является </w:t>
+      </w:r>
+      <w:r>
+        <w:rPr>
+          <w:rFonts w:cs="Times New Roman"/>
+        </w:rPr>
+        <w:t>простые числа близнецы.</w:t>
+      </w:r>
+      <w:r>
+        <w:rPr>
+          <w:rFonts w:cs="Times New Roman"/>
+        </w:rPr>
+        <w:t xml:space="preserve"> Близнецами называются те простые числа, разность которых равна двум</w:t>
+      </w:r>
+      <w:r>
+        <w:rPr>
+          <w:rFonts w:cs="Times New Roman"/>
+        </w:rPr>
+        <w:t xml:space="preserve">. Например 3 и 5. Количество таких чисел равно </w:t>
+      </w:r>
+      <w:r>
+        <w:rPr>
+          <w:rFonts w:cs="Times New Roman"/>
+          <w:b/>
+          <w:color w:val="FF0000"/>
+          <w:sz w:val="44"/>
+        </w:rPr>
+        <w:t>!!!!!!!!!!</w:t>
+      </w:r>
+      <w:r>
+        <w:rPr>
+          <w:rFonts w:cs="Times New Roman"/>
+        </w:rPr>
+        <w:t xml:space="preserve">. Увеличивая разницу между соседними числами я получаю, что </w:t>
+      </w:r>
+      <w:r>
+        <w:rPr>
+          <w:rFonts w:cs="Times New Roman"/>
+          <w:b/>
+          <w:color w:val="FF0000"/>
+          <w:sz w:val="44"/>
+        </w:rPr>
+        <w:t>!!!!!!!!!!</w:t>
+      </w:r>
+      <w:r>
+        <w:rPr>
+          <w:rFonts w:cs="Times New Roman"/>
+        </w:rPr>
+        <w:t xml:space="preserve">. </w:t>
+      </w:r>
+      <w:r>
+        <w:rPr>
+          <w:rFonts w:cs="Times New Roman"/>
+        </w:rPr>
+        <w:t xml:space="preserve"> </w:t>
+      </w:r>
+    </w:p>
+    <w:p>
+      <w:pPr>
+        <w:ind w:left="720"/>
+        <w:rPr>
+          <w:rFonts w:cs="Times New Roman"/>
+        </w:rPr>
+      </w:pPr>
+      <w:r>
+        <w:rPr>
+          <w:rFonts w:cs="Times New Roman"/>
+        </w:rPr>
+        <w:tab/>
+        <w:t>Ещё одно наблюдение показала, что разница между простыми числами не может быть нечётной. Это связано с тем, что все простые числа нечётные, и при сложение с нечётным числом, получается чётное, которое точно является непростым (составным)</w:t>
+      </w:r>
+      <w:r>
+        <w:rPr>
+          <w:rFonts w:cs="Times New Roman"/>
+        </w:rPr>
+        <w:t xml:space="preserve">. Исключения есть только для 2, так как 2 является единственным </w:t>
+      </w:r>
+      <w:r>
+        <w:rPr>
+          <w:rFonts w:cs="Times New Roman"/>
+        </w:rPr>
+        <w:t xml:space="preserve">чётным числом, и вышеуказанное свойство на 2 не распространяется. Этим можно пренебречь, так как 2 входит только в самый первый диапазон, который удобнее не включать в использование и при огромном количестве цифр, одна цифры не на что не влияет, и является исключением. </w:t>
+      </w:r>
+      <w:r>
+        <w:rPr>
+          <w:rFonts w:cs="Times New Roman"/>
+        </w:rPr>
+        <w:br w:type="page"/>
+      </w:r>
+    </w:p>
+    <w:p>
+      <w:pPr>
+        <w:pStyle w:val="af"/>
+        <w:numPr>
+          <w:ilvl w:val="0"/>
+          <w:numId w:val="4"/>
+        </w:numPr>
+        <w:spacing w:line="360" w:lineRule="auto"/>
+        <w:jc w:val="center"/>
+        <w:rPr>
+          <w:rFonts w:cs="Times New Roman"/>
+          <w:b/>
+          <w:sz w:val="32"/>
+          <w:szCs w:val="32"/>
+          <w:lang w:val="lv-LV"/>
+        </w:rPr>
+      </w:pPr>
+      <w:r>
+        <w:rPr>
+          <w:rFonts w:cs="Times New Roman"/>
+          <w:b/>
+          <w:sz w:val="32"/>
+          <w:szCs w:val="32"/>
+          <w:lang w:val="lv-LV"/>
+        </w:rPr>
+        <w:lastRenderedPageBreak/>
+        <w:t>Pētījuma rezultātu analīze</w:t>
+      </w:r>
+    </w:p>
+    <w:p>
+      <w:pPr>
+        <w:pStyle w:val="af"/>
+        <w:numPr>
+          <w:ilvl w:val="1"/>
+          <w:numId w:val="4"/>
+        </w:numPr>
+        <w:spacing w:line="360" w:lineRule="auto"/>
+        <w:jc w:val="center"/>
         <w:rPr>
           <w:rFonts w:cs="Times New Roman"/>
           <w:b/>
           <w:sz w:val="28"/>
-          <w:szCs w:val="28"/>
-        </w:rPr>
-        <w:lastRenderedPageBreak/>
-        <w:t xml:space="preserve">Анализ </w:t>
-      </w:r>
+          <w:szCs w:val="32"/>
+          <w:lang w:val="lv-LV"/>
+        </w:rPr>
+      </w:pPr>
       <w:r>
         <w:rPr>
           <w:rFonts w:cs="Times New Roman"/>
           <w:b/>
           <w:sz w:val="28"/>
-          <w:szCs w:val="28"/>
-        </w:rPr>
-        <w:t>простых чисел</w:t>
+          <w:szCs w:val="32"/>
+          <w:lang w:val="lv-LV"/>
+        </w:rPr>
+        <w:t>Metožu pētījuma apkopošana</w:t>
+      </w:r>
+    </w:p>
+    <w:p>
+      <w:pPr>
+        <w:spacing w:line="360" w:lineRule="auto"/>
+        <w:ind w:left="720" w:firstLine="720"/>
+        <w:rPr>
+          <w:rFonts w:cs="Times New Roman"/>
+          <w:szCs w:val="24"/>
+        </w:rPr>
+      </w:pPr>
+      <w:r>
+        <w:rPr>
+          <w:rFonts w:cs="Times New Roman"/>
+          <w:szCs w:val="24"/>
+        </w:rPr>
+        <w:t>Анализ</w:t>
+      </w:r>
+      <w:r>
+        <w:rPr>
+          <w:rFonts w:cs="Times New Roman"/>
+          <w:szCs w:val="24"/>
+        </w:rPr>
+        <w:t xml:space="preserve">ирую столь большой объём данных </w:t>
+      </w:r>
+      <w:r>
+        <w:rPr>
+          <w:rFonts w:cs="Times New Roman"/>
+          <w:szCs w:val="24"/>
+        </w:rPr>
+        <w:t>при помощи различных программ</w:t>
+      </w:r>
+      <w:r>
+        <w:rPr>
+          <w:rFonts w:cs="Times New Roman"/>
+          <w:szCs w:val="24"/>
+        </w:rPr>
+        <w:t xml:space="preserve">, я чаще </w:t>
+      </w:r>
+      <w:r>
+        <w:rPr>
+          <w:rFonts w:cs="Times New Roman"/>
+          <w:szCs w:val="24"/>
+        </w:rPr>
+        <w:t xml:space="preserve">наблюдал случайность, нежели чёткую закономерность, потому основываясь только на практическую часть и метод анализа списка, можно сделать вывод, что  </w:t>
+      </w:r>
+      <w:r>
+        <w:rPr>
+          <w:rFonts w:cs="Times New Roman"/>
+          <w:szCs w:val="24"/>
+        </w:rPr>
+        <w:t xml:space="preserve">закономерности среди простых чисел нет. </w:t>
+      </w:r>
+      <w:r>
+        <w:rPr>
+          <w:rFonts w:cs="Times New Roman"/>
+          <w:szCs w:val="24"/>
+        </w:rPr>
+        <w:t xml:space="preserve">Но важно учитывать не только мои наблюдения, но и научную литературу про простые числа и закономерность между ними. </w:t>
+      </w:r>
+    </w:p>
+    <w:p>
+      <w:pPr>
+        <w:spacing w:line="360" w:lineRule="auto"/>
+        <w:ind w:left="720" w:firstLine="720"/>
+        <w:rPr>
+          <w:rFonts w:cs="Times New Roman"/>
+          <w:szCs w:val="24"/>
+        </w:rPr>
+      </w:pPr>
+      <w:r>
+        <w:rPr>
+          <w:rFonts w:cs="Times New Roman"/>
+          <w:szCs w:val="24"/>
+        </w:rPr>
+        <w:t>Сам способ анализа при помощи программы оказался крайне удобным, так как он позволяет исследовать любой объём данных. Так же э</w:t>
+      </w:r>
+      <w:r>
+        <w:rPr>
+          <w:rFonts w:cs="Times New Roman"/>
+          <w:szCs w:val="24"/>
+        </w:rPr>
+        <w:t>тот метод быстрый и очень качес</w:t>
+      </w:r>
+      <w:r>
+        <w:rPr>
+          <w:rFonts w:cs="Times New Roman"/>
+          <w:szCs w:val="24"/>
+        </w:rPr>
+        <w:t>т</w:t>
+      </w:r>
+      <w:r>
+        <w:rPr>
+          <w:rFonts w:cs="Times New Roman"/>
+          <w:szCs w:val="24"/>
+        </w:rPr>
+        <w:t>в</w:t>
+      </w:r>
+      <w:r>
+        <w:rPr>
+          <w:rFonts w:cs="Times New Roman"/>
+          <w:szCs w:val="24"/>
+        </w:rPr>
+        <w:t xml:space="preserve">енный. </w:t>
+      </w:r>
+    </w:p>
+    <w:p>
+      <w:pPr>
+        <w:jc w:val="left"/>
+        <w:rPr>
+          <w:rFonts w:cs="Times New Roman"/>
+          <w:szCs w:val="24"/>
+        </w:rPr>
+      </w:pPr>
+      <w:r>
+        <w:rPr>
+          <w:rFonts w:cs="Times New Roman"/>
+          <w:szCs w:val="24"/>
+        </w:rPr>
+        <w:br w:type="page"/>
       </w:r>
     </w:p>
     <w:p>
       <w:pPr>
         <w:pStyle w:val="af"/>
-        <w:ind w:left="1512"/>
+        <w:numPr>
+          <w:ilvl w:val="0"/>
+          <w:numId w:val="4"/>
+        </w:numPr>
+        <w:spacing w:line="360" w:lineRule="auto"/>
+        <w:jc w:val="center"/>
         <w:rPr>
           <w:rFonts w:cs="Times New Roman"/>
           <w:b/>
-          <w:sz w:val="28"/>
-          <w:szCs w:val="28"/>
-        </w:rPr>
-      </w:pPr>
-      <w:r>
-        <w:rPr>
-          <w:rFonts w:cs="Times New Roman"/>
-          <w:color w:val="353535"/>
-          <w:szCs w:val="24"/>
-        </w:rPr>
-        <w:t>При помощи изменения той же программы, я сделал несколько исследований, связанных со всем большим количеством найденных мною простых чисел. Например, подсчитал количество простых чисел в заданном промежутке. Подсчитал количество и пропорциональное соотношение  цифр, на которое заканчивается простое число</w:t>
-      </w:r>
-      <w:r>
-        <w:rPr>
-          <w:rFonts w:ascii="AppleSystemUIFont" w:hAnsi="AppleSystemUIFont" w:cs="AppleSystemUIFont"/>
-          <w:color w:val="353535"/>
-          <w:szCs w:val="24"/>
+          <w:sz w:val="32"/>
+          <w:szCs w:val="32"/>
+          <w:lang w:val="lv-LV"/>
+        </w:rPr>
+      </w:pPr>
+      <w:r>
+        <w:rPr>
+          <w:rFonts w:cs="Times New Roman"/>
+          <w:b/>
+          <w:sz w:val="32"/>
+          <w:szCs w:val="32"/>
+          <w:lang w:val="lv-LV"/>
+        </w:rPr>
+        <w:lastRenderedPageBreak/>
+        <w:t>Secinājumi</w:t>
+      </w:r>
+    </w:p>
+    <w:p>
+      <w:pPr>
+        <w:pStyle w:val="af"/>
+        <w:numPr>
+          <w:ilvl w:val="0"/>
+          <w:numId w:val="13"/>
+        </w:numPr>
+        <w:spacing w:line="360" w:lineRule="auto"/>
+        <w:jc w:val="left"/>
+        <w:rPr>
+          <w:rFonts w:cs="Times New Roman"/>
+          <w:szCs w:val="24"/>
+        </w:rPr>
+      </w:pPr>
+      <w:r>
+        <w:rPr>
+          <w:rFonts w:cs="Times New Roman"/>
+          <w:szCs w:val="24"/>
+        </w:rPr>
+        <w:t>Закономерность простых чисел ещё не доказана.</w:t>
+      </w:r>
+    </w:p>
+    <w:p>
+      <w:pPr>
+        <w:pStyle w:val="af"/>
+        <w:numPr>
+          <w:ilvl w:val="0"/>
+          <w:numId w:val="13"/>
+        </w:numPr>
+        <w:spacing w:line="360" w:lineRule="auto"/>
+        <w:jc w:val="left"/>
+        <w:rPr>
+          <w:rFonts w:cs="Times New Roman"/>
+          <w:szCs w:val="24"/>
+        </w:rPr>
+      </w:pPr>
+      <w:r>
+        <w:rPr>
+          <w:rFonts w:cs="Times New Roman"/>
+          <w:szCs w:val="24"/>
+        </w:rPr>
+        <w:t>На первый взгляд простые числа случайны.</w:t>
+      </w:r>
+    </w:p>
+    <w:p>
+      <w:pPr>
+        <w:pStyle w:val="af"/>
+        <w:numPr>
+          <w:ilvl w:val="0"/>
+          <w:numId w:val="13"/>
+        </w:numPr>
+        <w:spacing w:line="360" w:lineRule="auto"/>
+        <w:jc w:val="left"/>
+        <w:rPr>
+          <w:rFonts w:cs="Times New Roman"/>
+          <w:szCs w:val="24"/>
+        </w:rPr>
+      </w:pPr>
+      <w:r>
+        <w:rPr>
+          <w:rFonts w:cs="Times New Roman"/>
+          <w:szCs w:val="24"/>
+        </w:rPr>
+        <w:t>Использование программ удобны для анализа большого количества данных.</w:t>
+      </w:r>
+      <w:r>
+        <w:rPr>
+          <w:rFonts w:cs="Times New Roman"/>
+          <w:szCs w:val="24"/>
+        </w:rPr>
+        <w:br w:type="page"/>
+      </w:r>
+    </w:p>
+    <w:p>
+      <w:pPr>
+        <w:spacing w:line="360" w:lineRule="auto"/>
+        <w:ind w:left="1860"/>
+        <w:rPr>
+          <w:rFonts w:cs="Times New Roman"/>
+          <w:b/>
+          <w:sz w:val="32"/>
+          <w:szCs w:val="32"/>
+          <w:lang w:val="lv-LV"/>
+        </w:rPr>
+      </w:pPr>
+      <w:r>
+        <w:rPr>
+          <w:rFonts w:cs="Times New Roman"/>
+          <w:b/>
+          <w:sz w:val="32"/>
+          <w:szCs w:val="32"/>
+          <w:lang w:val="lv-LV"/>
+        </w:rPr>
+        <w:lastRenderedPageBreak/>
+        <w:t>5. Izmantotie informācijas avoti</w:t>
+      </w:r>
+      <w:r>
+        <w:rPr>
+          <w:rFonts w:cs="Times New Roman"/>
+          <w:b/>
+          <w:sz w:val="32"/>
+          <w:szCs w:val="32"/>
+          <w:lang w:val="lv-LV"/>
         </w:rPr>
         <w:t>.</w:t>
+      </w:r>
+    </w:p>
+    <w:p>
+      <w:pPr>
+        <w:jc w:val="left"/>
+        <w:rPr>
+          <w:rFonts w:cs="Times New Roman"/>
+          <w:b/>
+          <w:sz w:val="32"/>
+          <w:szCs w:val="32"/>
+          <w:lang w:val="lv-LV"/>
+        </w:rPr>
+      </w:pPr>
+      <w:r>
+        <w:rPr>
+          <w:rFonts w:cs="Times New Roman"/>
+          <w:b/>
+          <w:sz w:val="32"/>
+          <w:szCs w:val="32"/>
+          <w:lang w:val="lv-LV"/>
+        </w:rPr>
+        <w:br w:type="page"/>
+      </w:r>
+    </w:p>
+    <w:p>
+      <w:pPr>
+        <w:pStyle w:val="af"/>
+        <w:spacing w:line="360" w:lineRule="auto"/>
+        <w:jc w:val="center"/>
+        <w:rPr>
+          <w:rFonts w:cs="Times New Roman"/>
+          <w:b/>
+          <w:sz w:val="32"/>
+          <w:szCs w:val="32"/>
+          <w:lang w:val="lv-LV"/>
+        </w:rPr>
+      </w:pPr>
+      <w:r>
+        <w:rPr>
+          <w:rFonts w:cs="Times New Roman"/>
+          <w:b/>
+          <w:sz w:val="32"/>
+          <w:szCs w:val="32"/>
+          <w:lang w:val="lv-LV"/>
+        </w:rPr>
+        <w:lastRenderedPageBreak/>
+        <w:t>Pielikums</w:t>
+      </w:r>
+    </w:p>
+    <w:bookmarkStart w:id="0" w:name="_GoBack"/>
+    <w:bookmarkEnd w:id="0"/>
+    <w:p>
+      <w:pPr>
+        <w:pStyle w:val="af"/>
+        <w:numPr>
+          <w:ilvl w:val="0"/>
+          <w:numId w:val="16"/>
+        </w:numPr>
+        <w:spacing w:line="360" w:lineRule="auto"/>
+        <w:jc w:val="left"/>
+        <w:rPr>
+          <w:rFonts w:cs="Times New Roman"/>
+          <w:szCs w:val="24"/>
+        </w:rPr>
+      </w:pPr>
+      <w:r>
+        <w:rPr>
+          <w:rFonts w:cs="Times New Roman"/>
+          <w:szCs w:val="24"/>
+          <w:lang w:val="lv-LV"/>
+        </w:rPr>
+        <w:fldChar w:fldCharType="begin"/>
+      </w:r>
+      <w:r>
+        <w:rPr>
+          <w:rFonts w:cs="Times New Roman"/>
+          <w:szCs w:val="24"/>
+          <w:lang w:val="lv-LV"/>
+        </w:rPr>
+        <w:instrText xml:space="preserve"> HYPERLINK "https://github.com/Artik292/ZPD/tree/master/Programesana" </w:instrText>
+      </w:r>
+      <w:r>
+        <w:rPr>
+          <w:lang w:val="lv-LV"/>
+        </w:rPr>
+      </w:r>
+      <w:r>
+        <w:rPr>
+          <w:rFonts w:cs="Times New Roman"/>
+          <w:szCs w:val="24"/>
+          <w:lang w:val="lv-LV"/>
+        </w:rPr>
+        <w:fldChar w:fldCharType="separate"/>
+      </w:r>
+      <w:r>
+        <w:rPr>
+          <w:rStyle w:val="af0"/>
+          <w:rFonts w:cs="Times New Roman"/>
+          <w:szCs w:val="24"/>
+          <w:lang w:val="lv-LV"/>
+        </w:rPr>
+        <w:t>https://github.com/Artik292/ZPD/tree/master/P</w:t>
+      </w:r>
+      <w:r>
+        <w:rPr>
+          <w:rStyle w:val="af0"/>
+          <w:rFonts w:cs="Times New Roman"/>
+          <w:szCs w:val="24"/>
+          <w:lang w:val="lv-LV"/>
+        </w:rPr>
+        <w:t>r</w:t>
+      </w:r>
+      <w:r>
+        <w:rPr>
+          <w:rStyle w:val="af0"/>
+          <w:rFonts w:cs="Times New Roman"/>
+          <w:szCs w:val="24"/>
+          <w:lang w:val="lv-LV"/>
+        </w:rPr>
+        <w:t>ogramesana</w:t>
+      </w:r>
+      <w:r>
+        <w:rPr>
+          <w:rFonts w:cs="Times New Roman"/>
+          <w:szCs w:val="24"/>
+          <w:lang w:val="lv-LV"/>
+        </w:rPr>
+        <w:fldChar w:fldCharType="end"/>
       </w:r>
     </w:p>
     <w:sectPr>
@@ -3357,6 +4115,95 @@
     </w:lvl>
   </w:abstractNum>
   <w:abstractNum w:abstractNumId="3">
+    <w:nsid w:val="15EB16F2"/>
+    <w:multiLevelType w:val="hybridMultilevel"/>
+    <w:tmpl w:val="4D30A484"/>
+    <w:lvl w:ilvl="0" w:tplc="0A081A9C">
+      <w:start w:val="1"/>
+      <w:numFmt w:val="decimal"/>
+      <w:lvlText w:val="%1."/>
+      <w:lvlJc w:val="left"/>
+      <w:pPr>
+        <w:ind w:left="2220" w:hanging="360"/>
+      </w:pPr>
+      <w:rPr>
+        <w:rFonts w:hint="default"/>
+      </w:rPr>
+    </w:lvl>
+    <w:lvl w:ilvl="1" w:tplc="04190019" w:tentative="1">
+      <w:start w:val="1"/>
+      <w:numFmt w:val="lowerLetter"/>
+      <w:lvlText w:val="%2."/>
+      <w:lvlJc w:val="left"/>
+      <w:pPr>
+        <w:ind w:left="2940" w:hanging="360"/>
+      </w:pPr>
+    </w:lvl>
+    <w:lvl w:ilvl="2" w:tplc="0419001B" w:tentative="1">
+      <w:start w:val="1"/>
+      <w:numFmt w:val="lowerRoman"/>
+      <w:lvlText w:val="%3."/>
+      <w:lvlJc w:val="right"/>
+      <w:pPr>
+        <w:ind w:left="3660" w:hanging="180"/>
+      </w:pPr>
+    </w:lvl>
+    <w:lvl w:ilvl="3" w:tplc="0419000F" w:tentative="1">
+      <w:start w:val="1"/>
+      <w:numFmt w:val="decimal"/>
+      <w:lvlText w:val="%4."/>
+      <w:lvlJc w:val="left"/>
+      <w:pPr>
+        <w:ind w:left="4380" w:hanging="360"/>
+      </w:pPr>
+    </w:lvl>
+    <w:lvl w:ilvl="4" w:tplc="04190019" w:tentative="1">
+      <w:start w:val="1"/>
+      <w:numFmt w:val="lowerLetter"/>
+      <w:lvlText w:val="%5."/>
+      <w:lvlJc w:val="left"/>
+      <w:pPr>
+        <w:ind w:left="5100" w:hanging="360"/>
+      </w:pPr>
+    </w:lvl>
+    <w:lvl w:ilvl="5" w:tplc="0419001B" w:tentative="1">
+      <w:start w:val="1"/>
+      <w:numFmt w:val="lowerRoman"/>
+      <w:lvlText w:val="%6."/>
+      <w:lvlJc w:val="right"/>
+      <w:pPr>
+        <w:ind w:left="5820" w:hanging="180"/>
+      </w:pPr>
+    </w:lvl>
+    <w:lvl w:ilvl="6" w:tplc="0419000F" w:tentative="1">
+      <w:start w:val="1"/>
+      <w:numFmt w:val="decimal"/>
+      <w:lvlText w:val="%7."/>
+      <w:lvlJc w:val="left"/>
+      <w:pPr>
+        <w:ind w:left="6540" w:hanging="360"/>
+      </w:pPr>
+    </w:lvl>
+    <w:lvl w:ilvl="7" w:tplc="04190019" w:tentative="1">
+      <w:start w:val="1"/>
+      <w:numFmt w:val="lowerLetter"/>
+      <w:lvlText w:val="%8."/>
+      <w:lvlJc w:val="left"/>
+      <w:pPr>
+        <w:ind w:left="7260" w:hanging="360"/>
+      </w:pPr>
+    </w:lvl>
+    <w:lvl w:ilvl="8" w:tplc="0419001B" w:tentative="1">
+      <w:start w:val="1"/>
+      <w:numFmt w:val="lowerRoman"/>
+      <w:lvlText w:val="%9."/>
+      <w:lvlJc w:val="right"/>
+      <w:pPr>
+        <w:ind w:left="7980" w:hanging="180"/>
+      </w:pPr>
+    </w:lvl>
+  </w:abstractNum>
+  <w:abstractNum w:abstractNumId="4">
     <w:nsid w:val="224F5AEB"/>
     <w:multiLevelType w:val="multilevel"/>
     <w:tmpl w:val="8A16FD82"/>
@@ -3469,7 +4316,7 @@
       </w:rPr>
     </w:lvl>
   </w:abstractNum>
-  <w:abstractNum w:abstractNumId="4">
+  <w:abstractNum w:abstractNumId="5">
     <w:nsid w:val="2AD44F03"/>
     <w:multiLevelType w:val="multilevel"/>
     <w:tmpl w:val="0419001F"/>
@@ -3558,7 +4405,96 @@
       </w:pPr>
     </w:lvl>
   </w:abstractNum>
-  <w:abstractNum w:abstractNumId="5">
+  <w:abstractNum w:abstractNumId="6">
+    <w:nsid w:val="2ECA4852"/>
+    <w:multiLevelType w:val="hybridMultilevel"/>
+    <w:tmpl w:val="66A2E644"/>
+    <w:lvl w:ilvl="0" w:tplc="3CD07974">
+      <w:start w:val="1"/>
+      <w:numFmt w:val="decimal"/>
+      <w:lvlText w:val="%1."/>
+      <w:lvlJc w:val="left"/>
+      <w:pPr>
+        <w:ind w:left="2220" w:hanging="360"/>
+      </w:pPr>
+      <w:rPr>
+        <w:rFonts w:ascii="Times New Roman" w:eastAsiaTheme="minorHAnsi" w:hAnsi="Times New Roman" w:cs="Times New Roman"/>
+      </w:rPr>
+    </w:lvl>
+    <w:lvl w:ilvl="1" w:tplc="04190019" w:tentative="1">
+      <w:start w:val="1"/>
+      <w:numFmt w:val="lowerLetter"/>
+      <w:lvlText w:val="%2."/>
+      <w:lvlJc w:val="left"/>
+      <w:pPr>
+        <w:ind w:left="2940" w:hanging="360"/>
+      </w:pPr>
+    </w:lvl>
+    <w:lvl w:ilvl="2" w:tplc="0419001B" w:tentative="1">
+      <w:start w:val="1"/>
+      <w:numFmt w:val="lowerRoman"/>
+      <w:lvlText w:val="%3."/>
+      <w:lvlJc w:val="right"/>
+      <w:pPr>
+        <w:ind w:left="3660" w:hanging="180"/>
+      </w:pPr>
+    </w:lvl>
+    <w:lvl w:ilvl="3" w:tplc="0419000F" w:tentative="1">
+      <w:start w:val="1"/>
+      <w:numFmt w:val="decimal"/>
+      <w:lvlText w:val="%4."/>
+      <w:lvlJc w:val="left"/>
+      <w:pPr>
+        <w:ind w:left="4380" w:hanging="360"/>
+      </w:pPr>
+    </w:lvl>
+    <w:lvl w:ilvl="4" w:tplc="04190019" w:tentative="1">
+      <w:start w:val="1"/>
+      <w:numFmt w:val="lowerLetter"/>
+      <w:lvlText w:val="%5."/>
+      <w:lvlJc w:val="left"/>
+      <w:pPr>
+        <w:ind w:left="5100" w:hanging="360"/>
+      </w:pPr>
+    </w:lvl>
+    <w:lvl w:ilvl="5" w:tplc="0419001B" w:tentative="1">
+      <w:start w:val="1"/>
+      <w:numFmt w:val="lowerRoman"/>
+      <w:lvlText w:val="%6."/>
+      <w:lvlJc w:val="right"/>
+      <w:pPr>
+        <w:ind w:left="5820" w:hanging="180"/>
+      </w:pPr>
+    </w:lvl>
+    <w:lvl w:ilvl="6" w:tplc="0419000F" w:tentative="1">
+      <w:start w:val="1"/>
+      <w:numFmt w:val="decimal"/>
+      <w:lvlText w:val="%7."/>
+      <w:lvlJc w:val="left"/>
+      <w:pPr>
+        <w:ind w:left="6540" w:hanging="360"/>
+      </w:pPr>
+    </w:lvl>
+    <w:lvl w:ilvl="7" w:tplc="04190019" w:tentative="1">
+      <w:start w:val="1"/>
+      <w:numFmt w:val="lowerLetter"/>
+      <w:lvlText w:val="%8."/>
+      <w:lvlJc w:val="left"/>
+      <w:pPr>
+        <w:ind w:left="7260" w:hanging="360"/>
+      </w:pPr>
+    </w:lvl>
+    <w:lvl w:ilvl="8" w:tplc="0419001B" w:tentative="1">
+      <w:start w:val="1"/>
+      <w:numFmt w:val="lowerRoman"/>
+      <w:lvlText w:val="%9."/>
+      <w:lvlJc w:val="right"/>
+      <w:pPr>
+        <w:ind w:left="7980" w:hanging="180"/>
+      </w:pPr>
+    </w:lvl>
+  </w:abstractNum>
+  <w:abstractNum w:abstractNumId="7">
     <w:nsid w:val="42AB563E"/>
     <w:multiLevelType w:val="multilevel"/>
     <w:tmpl w:val="4F7E0DE0"/>
@@ -3679,7 +4615,7 @@
       </w:rPr>
     </w:lvl>
   </w:abstractNum>
-  <w:abstractNum w:abstractNumId="6">
+  <w:abstractNum w:abstractNumId="8">
     <w:nsid w:val="49795A6C"/>
     <w:multiLevelType w:val="multilevel"/>
     <w:tmpl w:val="4F7E0DE0"/>
@@ -3800,7 +4736,129 @@
       </w:rPr>
     </w:lvl>
   </w:abstractNum>
-  <w:abstractNum w:abstractNumId="7">
+  <w:abstractNum w:abstractNumId="9">
+    <w:nsid w:val="4CBB683B"/>
+    <w:multiLevelType w:val="multilevel"/>
+    <w:tmpl w:val="B0727A50"/>
+    <w:lvl w:ilvl="0">
+      <w:start w:val="1"/>
+      <w:numFmt w:val="decimal"/>
+      <w:lvlText w:val="%1."/>
+      <w:lvlJc w:val="left"/>
+      <w:pPr>
+        <w:ind w:left="720" w:hanging="360"/>
+      </w:pPr>
+      <w:rPr>
+        <w:rFonts w:hint="default"/>
+        <w:color w:val="auto"/>
+      </w:rPr>
+    </w:lvl>
+    <w:lvl w:ilvl="1">
+      <w:start w:val="1"/>
+      <w:numFmt w:val="decimal"/>
+      <w:isLgl/>
+      <w:lvlText w:val="%1.%2."/>
+      <w:lvlJc w:val="left"/>
+      <w:pPr>
+        <w:ind w:left="1440" w:hanging="720"/>
+      </w:pPr>
+      <w:rPr>
+        <w:rFonts w:hint="default"/>
+      </w:rPr>
+    </w:lvl>
+    <w:lvl w:ilvl="2">
+      <w:start w:val="1"/>
+      <w:numFmt w:val="decimal"/>
+      <w:isLgl/>
+      <w:lvlText w:val="%1.%2.%3."/>
+      <w:lvlJc w:val="left"/>
+      <w:pPr>
+        <w:ind w:left="1800" w:hanging="720"/>
+      </w:pPr>
+      <w:rPr>
+        <w:rFonts w:hint="default"/>
+      </w:rPr>
+    </w:lvl>
+    <w:lvl w:ilvl="3">
+      <w:start w:val="1"/>
+      <w:numFmt w:val="decimal"/>
+      <w:isLgl/>
+      <w:lvlText w:val="%1.%2.%3.%4."/>
+      <w:lvlJc w:val="left"/>
+      <w:pPr>
+        <w:ind w:left="2520" w:hanging="1080"/>
+      </w:pPr>
+      <w:rPr>
+        <w:rFonts w:hint="default"/>
+      </w:rPr>
+    </w:lvl>
+    <w:lvl w:ilvl="4">
+      <w:start w:val="1"/>
+      <w:numFmt w:val="decimal"/>
+      <w:isLgl/>
+      <w:lvlText w:val="%1.%2.%3.%4.%5."/>
+      <w:lvlJc w:val="left"/>
+      <w:pPr>
+        <w:ind w:left="3240" w:hanging="1440"/>
+      </w:pPr>
+      <w:rPr>
+        <w:rFonts w:hint="default"/>
+      </w:rPr>
+    </w:lvl>
+    <w:lvl w:ilvl="5">
+      <w:start w:val="1"/>
+      <w:numFmt w:val="decimal"/>
+      <w:isLgl/>
+      <w:lvlText w:val="%1.%2.%3.%4.%5.%6."/>
+      <w:lvlJc w:val="left"/>
+      <w:pPr>
+        <w:ind w:left="3600" w:hanging="1440"/>
+      </w:pPr>
+      <w:rPr>
+        <w:rFonts w:hint="default"/>
+      </w:rPr>
+    </w:lvl>
+    <w:lvl w:ilvl="6">
+      <w:start w:val="1"/>
+      <w:numFmt w:val="decimal"/>
+      <w:isLgl/>
+      <w:lvlText w:val="%1.%2.%3.%4.%5.%6.%7."/>
+      <w:lvlJc w:val="left"/>
+      <w:pPr>
+        <w:ind w:left="4320" w:hanging="1800"/>
+      </w:pPr>
+      <w:rPr>
+        <w:rFonts w:hint="default"/>
+      </w:rPr>
+    </w:lvl>
+    <w:lvl w:ilvl="7">
+      <w:start w:val="1"/>
+      <w:numFmt w:val="decimal"/>
+      <w:isLgl/>
+      <w:lvlText w:val="%1.%2.%3.%4.%5.%6.%7.%8."/>
+      <w:lvlJc w:val="left"/>
+      <w:pPr>
+        <w:ind w:left="5040" w:hanging="2160"/>
+      </w:pPr>
+      <w:rPr>
+        <w:rFonts w:hint="default"/>
+      </w:rPr>
+    </w:lvl>
+    <w:lvl w:ilvl="8">
+      <w:start w:val="1"/>
+      <w:numFmt w:val="decimal"/>
+      <w:isLgl/>
+      <w:lvlText w:val="%1.%2.%3.%4.%5.%6.%7.%8.%9."/>
+      <w:lvlJc w:val="left"/>
+      <w:pPr>
+        <w:ind w:left="5400" w:hanging="2160"/>
+      </w:pPr>
+      <w:rPr>
+        <w:rFonts w:hint="default"/>
+      </w:rPr>
+    </w:lvl>
+  </w:abstractNum>
+  <w:abstractNum w:abstractNumId="10">
     <w:nsid w:val="59E31249"/>
     <w:multiLevelType w:val="hybridMultilevel"/>
     <w:tmpl w:val="DEA4D706"/>
@@ -3886,7 +4944,271 @@
       </w:pPr>
     </w:lvl>
   </w:abstractNum>
-  <w:abstractNum w:abstractNumId="8">
+  <w:abstractNum w:abstractNumId="11">
+    <w:nsid w:val="5C9934D1"/>
+    <w:multiLevelType w:val="hybridMultilevel"/>
+    <w:tmpl w:val="34667E8A"/>
+    <w:lvl w:ilvl="0" w:tplc="75A6F978">
+      <w:start w:val="1"/>
+      <w:numFmt w:val="decimal"/>
+      <w:lvlText w:val="%1."/>
+      <w:lvlJc w:val="left"/>
+      <w:pPr>
+        <w:ind w:left="1860" w:hanging="360"/>
+      </w:pPr>
+      <w:rPr>
+        <w:rFonts w:hint="default"/>
+      </w:rPr>
+    </w:lvl>
+    <w:lvl w:ilvl="1" w:tplc="04190019" w:tentative="1">
+      <w:start w:val="1"/>
+      <w:numFmt w:val="lowerLetter"/>
+      <w:lvlText w:val="%2."/>
+      <w:lvlJc w:val="left"/>
+      <w:pPr>
+        <w:ind w:left="2580" w:hanging="360"/>
+      </w:pPr>
+    </w:lvl>
+    <w:lvl w:ilvl="2" w:tplc="0419001B" w:tentative="1">
+      <w:start w:val="1"/>
+      <w:numFmt w:val="lowerRoman"/>
+      <w:lvlText w:val="%3."/>
+      <w:lvlJc w:val="right"/>
+      <w:pPr>
+        <w:ind w:left="3300" w:hanging="180"/>
+      </w:pPr>
+    </w:lvl>
+    <w:lvl w:ilvl="3" w:tplc="0419000F" w:tentative="1">
+      <w:start w:val="1"/>
+      <w:numFmt w:val="decimal"/>
+      <w:lvlText w:val="%4."/>
+      <w:lvlJc w:val="left"/>
+      <w:pPr>
+        <w:ind w:left="4020" w:hanging="360"/>
+      </w:pPr>
+    </w:lvl>
+    <w:lvl w:ilvl="4" w:tplc="04190019" w:tentative="1">
+      <w:start w:val="1"/>
+      <w:numFmt w:val="lowerLetter"/>
+      <w:lvlText w:val="%5."/>
+      <w:lvlJc w:val="left"/>
+      <w:pPr>
+        <w:ind w:left="4740" w:hanging="360"/>
+      </w:pPr>
+    </w:lvl>
+    <w:lvl w:ilvl="5" w:tplc="0419001B" w:tentative="1">
+      <w:start w:val="1"/>
+      <w:numFmt w:val="lowerRoman"/>
+      <w:lvlText w:val="%6."/>
+      <w:lvlJc w:val="right"/>
+      <w:pPr>
+        <w:ind w:left="5460" w:hanging="180"/>
+      </w:pPr>
+    </w:lvl>
+    <w:lvl w:ilvl="6" w:tplc="0419000F" w:tentative="1">
+      <w:start w:val="1"/>
+      <w:numFmt w:val="decimal"/>
+      <w:lvlText w:val="%7."/>
+      <w:lvlJc w:val="left"/>
+      <w:pPr>
+        <w:ind w:left="6180" w:hanging="360"/>
+      </w:pPr>
+    </w:lvl>
+    <w:lvl w:ilvl="7" w:tplc="04190019" w:tentative="1">
+      <w:start w:val="1"/>
+      <w:numFmt w:val="lowerLetter"/>
+      <w:lvlText w:val="%8."/>
+      <w:lvlJc w:val="left"/>
+      <w:pPr>
+        <w:ind w:left="6900" w:hanging="360"/>
+      </w:pPr>
+    </w:lvl>
+    <w:lvl w:ilvl="8" w:tplc="0419001B" w:tentative="1">
+      <w:start w:val="1"/>
+      <w:numFmt w:val="lowerRoman"/>
+      <w:lvlText w:val="%9."/>
+      <w:lvlJc w:val="right"/>
+      <w:pPr>
+        <w:ind w:left="7620" w:hanging="180"/>
+      </w:pPr>
+    </w:lvl>
+  </w:abstractNum>
+  <w:abstractNum w:abstractNumId="12">
+    <w:nsid w:val="66952A2D"/>
+    <w:multiLevelType w:val="multilevel"/>
+    <w:tmpl w:val="0419001F"/>
+    <w:lvl w:ilvl="0">
+      <w:start w:val="1"/>
+      <w:numFmt w:val="decimal"/>
+      <w:lvlText w:val="%1."/>
+      <w:lvlJc w:val="left"/>
+      <w:pPr>
+        <w:ind w:left="360" w:hanging="360"/>
+      </w:pPr>
+      <w:rPr>
+        <w:rFonts w:hint="default"/>
+      </w:rPr>
+    </w:lvl>
+    <w:lvl w:ilvl="1">
+      <w:start w:val="1"/>
+      <w:numFmt w:val="decimal"/>
+      <w:lvlText w:val="%1.%2."/>
+      <w:lvlJc w:val="left"/>
+      <w:pPr>
+        <w:ind w:left="792" w:hanging="432"/>
+      </w:pPr>
+    </w:lvl>
+    <w:lvl w:ilvl="2">
+      <w:start w:val="1"/>
+      <w:numFmt w:val="decimal"/>
+      <w:lvlText w:val="%1.%2.%3."/>
+      <w:lvlJc w:val="left"/>
+      <w:pPr>
+        <w:ind w:left="1224" w:hanging="504"/>
+      </w:pPr>
+    </w:lvl>
+    <w:lvl w:ilvl="3">
+      <w:start w:val="1"/>
+      <w:numFmt w:val="decimal"/>
+      <w:lvlText w:val="%1.%2.%3.%4."/>
+      <w:lvlJc w:val="left"/>
+      <w:pPr>
+        <w:ind w:left="1728" w:hanging="648"/>
+      </w:pPr>
+    </w:lvl>
+    <w:lvl w:ilvl="4">
+      <w:start w:val="1"/>
+      <w:numFmt w:val="decimal"/>
+      <w:lvlText w:val="%1.%2.%3.%4.%5."/>
+      <w:lvlJc w:val="left"/>
+      <w:pPr>
+        <w:ind w:left="2232" w:hanging="792"/>
+      </w:pPr>
+    </w:lvl>
+    <w:lvl w:ilvl="5">
+      <w:start w:val="1"/>
+      <w:numFmt w:val="decimal"/>
+      <w:lvlText w:val="%1.%2.%3.%4.%5.%6."/>
+      <w:lvlJc w:val="left"/>
+      <w:pPr>
+        <w:ind w:left="2736" w:hanging="936"/>
+      </w:pPr>
+    </w:lvl>
+    <w:lvl w:ilvl="6">
+      <w:start w:val="1"/>
+      <w:numFmt w:val="decimal"/>
+      <w:lvlText w:val="%1.%2.%3.%4.%5.%6.%7."/>
+      <w:lvlJc w:val="left"/>
+      <w:pPr>
+        <w:ind w:left="3240" w:hanging="1080"/>
+      </w:pPr>
+    </w:lvl>
+    <w:lvl w:ilvl="7">
+      <w:start w:val="1"/>
+      <w:numFmt w:val="decimal"/>
+      <w:lvlText w:val="%1.%2.%3.%4.%5.%6.%7.%8."/>
+      <w:lvlJc w:val="left"/>
+      <w:pPr>
+        <w:ind w:left="3744" w:hanging="1224"/>
+      </w:pPr>
+    </w:lvl>
+    <w:lvl w:ilvl="8">
+      <w:start w:val="1"/>
+      <w:numFmt w:val="decimal"/>
+      <w:lvlText w:val="%1.%2.%3.%4.%5.%6.%7.%8.%9."/>
+      <w:lvlJc w:val="left"/>
+      <w:pPr>
+        <w:ind w:left="4320" w:hanging="1440"/>
+      </w:pPr>
+    </w:lvl>
+  </w:abstractNum>
+  <w:abstractNum w:abstractNumId="13">
+    <w:nsid w:val="6F456B2C"/>
+    <w:multiLevelType w:val="hybridMultilevel"/>
+    <w:tmpl w:val="93E670CC"/>
+    <w:lvl w:ilvl="0" w:tplc="04190019">
+      <w:start w:val="1"/>
+      <w:numFmt w:val="lowerLetter"/>
+      <w:lvlText w:val="%1."/>
+      <w:lvlJc w:val="left"/>
+      <w:pPr>
+        <w:ind w:left="1440" w:hanging="360"/>
+      </w:pPr>
+    </w:lvl>
+    <w:lvl w:ilvl="1" w:tplc="04190019" w:tentative="1">
+      <w:start w:val="1"/>
+      <w:numFmt w:val="lowerLetter"/>
+      <w:lvlText w:val="%2."/>
+      <w:lvlJc w:val="left"/>
+      <w:pPr>
+        <w:ind w:left="2160" w:hanging="360"/>
+      </w:pPr>
+    </w:lvl>
+    <w:lvl w:ilvl="2" w:tplc="0419001B" w:tentative="1">
+      <w:start w:val="1"/>
+      <w:numFmt w:val="lowerRoman"/>
+      <w:lvlText w:val="%3."/>
+      <w:lvlJc w:val="right"/>
+      <w:pPr>
+        <w:ind w:left="2880" w:hanging="180"/>
+      </w:pPr>
+    </w:lvl>
+    <w:lvl w:ilvl="3" w:tplc="0419000F" w:tentative="1">
+      <w:start w:val="1"/>
+      <w:numFmt w:val="decimal"/>
+      <w:lvlText w:val="%4."/>
+      <w:lvlJc w:val="left"/>
+      <w:pPr>
+        <w:ind w:left="3600" w:hanging="360"/>
+      </w:pPr>
+    </w:lvl>
+    <w:lvl w:ilvl="4" w:tplc="04190019" w:tentative="1">
+      <w:start w:val="1"/>
+      <w:numFmt w:val="lowerLetter"/>
+      <w:lvlText w:val="%5."/>
+      <w:lvlJc w:val="left"/>
+      <w:pPr>
+        <w:ind w:left="4320" w:hanging="360"/>
+      </w:pPr>
+    </w:lvl>
+    <w:lvl w:ilvl="5" w:tplc="0419001B" w:tentative="1">
+      <w:start w:val="1"/>
+      <w:numFmt w:val="lowerRoman"/>
+      <w:lvlText w:val="%6."/>
+      <w:lvlJc w:val="right"/>
+      <w:pPr>
+        <w:ind w:left="5040" w:hanging="180"/>
+      </w:pPr>
+    </w:lvl>
+    <w:lvl w:ilvl="6" w:tplc="0419000F" w:tentative="1">
+      <w:start w:val="1"/>
+      <w:numFmt w:val="decimal"/>
+      <w:lvlText w:val="%7."/>
+      <w:lvlJc w:val="left"/>
+      <w:pPr>
+        <w:ind w:left="5760" w:hanging="360"/>
+      </w:pPr>
+    </w:lvl>
+    <w:lvl w:ilvl="7" w:tplc="04190019" w:tentative="1">
+      <w:start w:val="1"/>
+      <w:numFmt w:val="lowerLetter"/>
+      <w:lvlText w:val="%8."/>
+      <w:lvlJc w:val="left"/>
+      <w:pPr>
+        <w:ind w:left="6480" w:hanging="360"/>
+      </w:pPr>
+    </w:lvl>
+    <w:lvl w:ilvl="8" w:tplc="0419001B" w:tentative="1">
+      <w:start w:val="1"/>
+      <w:numFmt w:val="lowerRoman"/>
+      <w:lvlText w:val="%9."/>
+      <w:lvlJc w:val="right"/>
+      <w:pPr>
+        <w:ind w:left="7200" w:hanging="180"/>
+      </w:pPr>
+    </w:lvl>
+  </w:abstractNum>
+  <w:abstractNum w:abstractNumId="14">
     <w:nsid w:val="79BB3E95"/>
     <w:multiLevelType w:val="hybridMultilevel"/>
     <w:tmpl w:val="4F1427E4"/>
@@ -3975,6 +5297,95 @@
       <w:lvlJc w:val="right"/>
       <w:pPr>
         <w:ind w:left="6480" w:hanging="180"/>
+      </w:pPr>
+    </w:lvl>
+  </w:abstractNum>
+  <w:abstractNum w:abstractNumId="15">
+    <w:nsid w:val="7D881046"/>
+    <w:multiLevelType w:val="hybridMultilevel"/>
+    <w:tmpl w:val="962ED91A"/>
+    <w:lvl w:ilvl="0" w:tplc="81BA4014">
+      <w:start w:val="1"/>
+      <w:numFmt w:val="decimal"/>
+      <w:lvlText w:val="%1."/>
+      <w:lvlJc w:val="left"/>
+      <w:pPr>
+        <w:ind w:left="1800" w:hanging="360"/>
+      </w:pPr>
+      <w:rPr>
+        <w:rFonts w:hint="default"/>
+      </w:rPr>
+    </w:lvl>
+    <w:lvl w:ilvl="1" w:tplc="04190019" w:tentative="1">
+      <w:start w:val="1"/>
+      <w:numFmt w:val="lowerLetter"/>
+      <w:lvlText w:val="%2."/>
+      <w:lvlJc w:val="left"/>
+      <w:pPr>
+        <w:ind w:left="2520" w:hanging="360"/>
+      </w:pPr>
+    </w:lvl>
+    <w:lvl w:ilvl="2" w:tplc="0419001B" w:tentative="1">
+      <w:start w:val="1"/>
+      <w:numFmt w:val="lowerRoman"/>
+      <w:lvlText w:val="%3."/>
+      <w:lvlJc w:val="right"/>
+      <w:pPr>
+        <w:ind w:left="3240" w:hanging="180"/>
+      </w:pPr>
+    </w:lvl>
+    <w:lvl w:ilvl="3" w:tplc="0419000F" w:tentative="1">
+      <w:start w:val="1"/>
+      <w:numFmt w:val="decimal"/>
+      <w:lvlText w:val="%4."/>
+      <w:lvlJc w:val="left"/>
+      <w:pPr>
+        <w:ind w:left="3960" w:hanging="360"/>
+      </w:pPr>
+    </w:lvl>
+    <w:lvl w:ilvl="4" w:tplc="04190019" w:tentative="1">
+      <w:start w:val="1"/>
+      <w:numFmt w:val="lowerLetter"/>
+      <w:lvlText w:val="%5."/>
+      <w:lvlJc w:val="left"/>
+      <w:pPr>
+        <w:ind w:left="4680" w:hanging="360"/>
+      </w:pPr>
+    </w:lvl>
+    <w:lvl w:ilvl="5" w:tplc="0419001B" w:tentative="1">
+      <w:start w:val="1"/>
+      <w:numFmt w:val="lowerRoman"/>
+      <w:lvlText w:val="%6."/>
+      <w:lvlJc w:val="right"/>
+      <w:pPr>
+        <w:ind w:left="5400" w:hanging="180"/>
+      </w:pPr>
+    </w:lvl>
+    <w:lvl w:ilvl="6" w:tplc="0419000F" w:tentative="1">
+      <w:start w:val="1"/>
+      <w:numFmt w:val="decimal"/>
+      <w:lvlText w:val="%7."/>
+      <w:lvlJc w:val="left"/>
+      <w:pPr>
+        <w:ind w:left="6120" w:hanging="360"/>
+      </w:pPr>
+    </w:lvl>
+    <w:lvl w:ilvl="7" w:tplc="04190019" w:tentative="1">
+      <w:start w:val="1"/>
+      <w:numFmt w:val="lowerLetter"/>
+      <w:lvlText w:val="%8."/>
+      <w:lvlJc w:val="left"/>
+      <w:pPr>
+        <w:ind w:left="6840" w:hanging="360"/>
+      </w:pPr>
+    </w:lvl>
+    <w:lvl w:ilvl="8" w:tplc="0419001B" w:tentative="1">
+      <w:start w:val="1"/>
+      <w:numFmt w:val="lowerRoman"/>
+      <w:lvlText w:val="%9."/>
+      <w:lvlJc w:val="right"/>
+      <w:pPr>
+        <w:ind w:left="7560" w:hanging="180"/>
       </w:pPr>
     </w:lvl>
   </w:abstractNum>
@@ -3982,28 +5393,49 @@
     <w:abstractNumId w:val="0"/>
   </w:num>
   <w:num w:numId="2">
-    <w:abstractNumId w:val="6"/>
+    <w:abstractNumId w:val="8"/>
   </w:num>
   <w:num w:numId="3">
-    <w:abstractNumId w:val="5"/>
+    <w:abstractNumId w:val="7"/>
   </w:num>
   <w:num w:numId="4">
-    <w:abstractNumId w:val="4"/>
+    <w:abstractNumId w:val="5"/>
   </w:num>
   <w:num w:numId="5">
     <w:abstractNumId w:val="2"/>
   </w:num>
   <w:num w:numId="6">
-    <w:abstractNumId w:val="3"/>
+    <w:abstractNumId w:val="4"/>
   </w:num>
   <w:num w:numId="7">
-    <w:abstractNumId w:val="8"/>
+    <w:abstractNumId w:val="14"/>
   </w:num>
   <w:num w:numId="8">
-    <w:abstractNumId w:val="7"/>
+    <w:abstractNumId w:val="10"/>
   </w:num>
   <w:num w:numId="9">
     <w:abstractNumId w:val="1"/>
+  </w:num>
+  <w:num w:numId="10">
+    <w:abstractNumId w:val="12"/>
+  </w:num>
+  <w:num w:numId="11">
+    <w:abstractNumId w:val="9"/>
+  </w:num>
+  <w:num w:numId="12">
+    <w:abstractNumId w:val="11"/>
+  </w:num>
+  <w:num w:numId="13">
+    <w:abstractNumId w:val="6"/>
+  </w:num>
+  <w:num w:numId="14">
+    <w:abstractNumId w:val="13"/>
+  </w:num>
+  <w:num w:numId="15">
+    <w:abstractNumId w:val="15"/>
+  </w:num>
+  <w:num w:numId="16">
+    <w:abstractNumId w:val="3"/>
   </w:num>
 </w:numbering>
 </file>
@@ -4660,6 +6092,29 @@
       <w:contextualSpacing/>
     </w:pPr>
   </w:style>
+  <w:style w:type="character" w:styleId="af0">
+    <w:name w:val="Hyperlink"/>
+    <w:basedOn w:val="a0"/>
+    <w:uiPriority w:val="99"/>
+    <w:unhideWhenUsed/>
+    <w:rsid w:val="000642F7"/>
+    <w:rPr>
+      <w:color w:val="0000FF" w:themeColor="hyperlink"/>
+      <w:u w:val="single"/>
+    </w:rPr>
+  </w:style>
+  <w:style w:type="character" w:styleId="af1">
+    <w:name w:val="FollowedHyperlink"/>
+    <w:basedOn w:val="a0"/>
+    <w:uiPriority w:val="99"/>
+    <w:semiHidden/>
+    <w:unhideWhenUsed/>
+    <w:rsid w:val="000642F7"/>
+    <w:rPr>
+      <w:color w:val="800080" w:themeColor="followedHyperlink"/>
+      <w:u w:val="single"/>
+    </w:rPr>
+  </w:style>
 </w:styles>
 </file>
 
@@ -4953,7 +6408,7 @@
 </file>
 
 <file path=customXml/itemProps1.xml><?xml version="1.0" encoding="utf-8"?>
-<ds:datastoreItem xmlns:ds="http://schemas.openxmlformats.org/officeDocument/2006/customXml" ds:itemID="{3470DD2D-AD6C-7941-97F8-DE46357E31D2}">
+<ds:datastoreItem xmlns:ds="http://schemas.openxmlformats.org/officeDocument/2006/customXml" ds:itemID="{6D9597A8-1A24-2344-9FA1-128162C52BF0}">
   <ds:schemaRefs>
     <ds:schemaRef ds:uri="http://schemas.openxmlformats.org/officeDocument/2006/bibliography"/>
   </ds:schemaRefs>

--- a/ZPD.docx
+++ b/ZPD.docx
@@ -4,93 +4,140 @@
   <w:body>
     <w:p>
       <w:pPr>
-        <w:pStyle w:val="1"/>
-        <w:spacing w:line="240" w:lineRule="auto"/>
-        <w:rPr>
-          <w:b w:val="0"/>
-        </w:rPr>
-      </w:pPr>
-      <w:r>
-        <w:rPr>
-          <w:b w:val="0"/>
+        <w:jc w:val="left"/>
+        <w:rPr>
+          <w:b/>
+          <w:sz w:val="32"/>
+          <w:szCs w:val="32"/>
+          <w:lang w:val="lv-LV"/>
+        </w:rPr>
+      </w:pPr>
+      <w:r>
+        <w:rPr>
+          <w:sz w:val="32"/>
+          <w:szCs w:val="32"/>
+          <w:lang w:val="lv-LV"/>
         </w:rPr>
         <w:t xml:space="preserve">Rīgas </w:t>
       </w:r>
       <w:r>
         <w:rPr>
-          <w:b w:val="0"/>
+          <w:sz w:val="32"/>
+          <w:szCs w:val="32"/>
+          <w:lang w:val="lv-LV"/>
         </w:rPr>
         <w:t>Zolitūdes ģimnāzija</w:t>
       </w:r>
     </w:p>
     <w:p>
       <w:pPr>
-        <w:pStyle w:val="1"/>
-        <w:spacing w:line="240" w:lineRule="auto"/>
-        <w:rPr>
-          <w:b w:val="0"/>
-        </w:rPr>
-      </w:pPr>
-      <w:r>
-        <w:rPr>
-          <w:b w:val="0"/>
+        <w:jc w:val="left"/>
+        <w:rPr>
+          <w:b/>
+          <w:sz w:val="32"/>
+          <w:szCs w:val="32"/>
+          <w:lang w:val="lv-LV"/>
+        </w:rPr>
+      </w:pPr>
+      <w:r>
+        <w:rPr>
+          <w:sz w:val="32"/>
+          <w:szCs w:val="32"/>
+          <w:lang w:val="lv-LV"/>
         </w:rPr>
         <w:t>Ruses 22, Rīga, LV-1029</w:t>
       </w:r>
     </w:p>
-    <w:p/>
-    <w:p/>
-    <w:p/>
-    <w:p/>
-    <w:p/>
+    <w:p>
+      <w:pPr>
+        <w:rPr>
+          <w:lang w:val="lv-LV"/>
+        </w:rPr>
+      </w:pPr>
+    </w:p>
+    <w:p>
+      <w:pPr>
+        <w:rPr>
+          <w:lang w:val="lv-LV"/>
+        </w:rPr>
+      </w:pPr>
+    </w:p>
+    <w:p>
+      <w:pPr>
+        <w:rPr>
+          <w:lang w:val="lv-LV"/>
+        </w:rPr>
+      </w:pPr>
+    </w:p>
+    <w:p>
+      <w:pPr>
+        <w:rPr>
+          <w:lang w:val="lv-LV"/>
+        </w:rPr>
+      </w:pPr>
+    </w:p>
+    <w:p>
+      <w:pPr>
+        <w:rPr>
+          <w:lang w:val="lv-LV"/>
+        </w:rPr>
+      </w:pPr>
+    </w:p>
     <w:p>
       <w:pPr>
         <w:jc w:val="center"/>
+        <w:rPr>
+          <w:lang w:val="lv-LV"/>
+        </w:rPr>
       </w:pPr>
     </w:p>
     <w:p>
       <w:pPr>
         <w:jc w:val="center"/>
         <w:rPr>
-          <w:rFonts w:ascii="Arial" w:hAnsi="Arial" w:cs="Arial"/>
+          <w:rFonts w:cs="Times New Roman"/>
           <w:b/>
           <w:color w:val="333333"/>
-          <w:sz w:val="36"/>
-          <w:szCs w:val="27"/>
+          <w:sz w:val="32"/>
+          <w:szCs w:val="32"/>
           <w:shd w:val="clear" w:color="auto" w:fill="FFFFFF"/>
-        </w:rPr>
-      </w:pPr>
-      <w:r>
-        <w:rPr>
-          <w:rFonts w:ascii="Arial" w:hAnsi="Arial" w:cs="Arial"/>
+          <w:lang w:val="lv-LV"/>
+        </w:rPr>
+      </w:pPr>
+      <w:r>
+        <w:rPr>
+          <w:rFonts w:cs="Times New Roman"/>
           <w:b/>
           <w:color w:val="333333"/>
-          <w:sz w:val="36"/>
-          <w:szCs w:val="27"/>
+          <w:sz w:val="32"/>
+          <w:szCs w:val="32"/>
           <w:shd w:val="clear" w:color="auto" w:fill="FFFFFF"/>
+          <w:lang w:val="lv-LV"/>
         </w:rPr>
         <w:t>Pirmskaitļu</w:t>
       </w:r>
       <w:r>
         <w:rPr>
           <w:rStyle w:val="apple-converted-space"/>
-          <w:rFonts w:ascii="Arial" w:hAnsi="Arial" w:cs="Arial"/>
+          <w:rFonts w:cs="Times New Roman"/>
           <w:b/>
           <w:color w:val="333333"/>
-          <w:sz w:val="36"/>
-          <w:szCs w:val="27"/>
+          <w:sz w:val="32"/>
+          <w:szCs w:val="32"/>
           <w:shd w:val="clear" w:color="auto" w:fill="FFFFFF"/>
+          <w:lang w:val="lv-LV"/>
         </w:rPr>
         <w:t> </w:t>
       </w:r>
       <w:r>
         <w:rPr>
-          <w:rFonts w:ascii="Arial" w:hAnsi="Arial" w:cs="Arial"/>
+          <w:rFonts w:cs="Times New Roman"/>
           <w:b/>
           <w:color w:val="333333"/>
-          <w:sz w:val="36"/>
-          <w:szCs w:val="27"/>
+          <w:sz w:val="32"/>
+          <w:szCs w:val="32"/>
           <w:shd w:val="clear" w:color="auto" w:fill="FFFFFF"/>
+          <w:lang w:val="lv-LV"/>
         </w:rPr>
         <w:t>likumsakarība</w:t>
       </w:r>
@@ -99,20 +146,22 @@
       <w:pPr>
         <w:jc w:val="center"/>
         <w:rPr>
-          <w:rFonts w:ascii="Arial" w:hAnsi="Arial" w:cs="Arial"/>
+          <w:rFonts w:cs="Times New Roman"/>
           <w:color w:val="333333"/>
-          <w:sz w:val="28"/>
-          <w:szCs w:val="27"/>
+          <w:sz w:val="32"/>
+          <w:szCs w:val="32"/>
           <w:shd w:val="clear" w:color="auto" w:fill="FFFFFF"/>
-        </w:rPr>
-      </w:pPr>
-      <w:r>
-        <w:rPr>
-          <w:rFonts w:ascii="Arial" w:hAnsi="Arial" w:cs="Arial"/>
+          <w:lang w:val="lv-LV"/>
+        </w:rPr>
+      </w:pPr>
+      <w:r>
+        <w:rPr>
+          <w:rFonts w:cs="Times New Roman"/>
           <w:color w:val="333333"/>
-          <w:sz w:val="36"/>
-          <w:szCs w:val="27"/>
+          <w:sz w:val="32"/>
+          <w:szCs w:val="32"/>
           <w:shd w:val="clear" w:color="auto" w:fill="FFFFFF"/>
+          <w:lang w:val="lv-LV"/>
         </w:rPr>
         <w:t>Zinātniski pētnieciskais darbs matemātikā</w:t>
       </w:r>
@@ -126,6 +175,7 @@
           <w:sz w:val="32"/>
           <w:szCs w:val="27"/>
           <w:shd w:val="clear" w:color="auto" w:fill="FFFFFF"/>
+          <w:lang w:val="lv-LV"/>
         </w:rPr>
       </w:pPr>
     </w:p>
@@ -138,6 +188,7 @@
           <w:sz w:val="32"/>
           <w:szCs w:val="27"/>
           <w:shd w:val="clear" w:color="auto" w:fill="FFFFFF"/>
+          <w:lang w:val="lv-LV"/>
         </w:rPr>
       </w:pPr>
     </w:p>
@@ -150,6 +201,7 @@
           <w:sz w:val="32"/>
           <w:szCs w:val="27"/>
           <w:shd w:val="clear" w:color="auto" w:fill="FFFFFF"/>
+          <w:lang w:val="lv-LV"/>
         </w:rPr>
       </w:pPr>
     </w:p>
@@ -162,6 +214,7 @@
           <w:color w:val="333333"/>
           <w:szCs w:val="27"/>
           <w:shd w:val="clear" w:color="auto" w:fill="FFFFFF"/>
+          <w:lang w:val="lv-LV"/>
         </w:rPr>
       </w:pPr>
       <w:r>
@@ -171,6 +224,7 @@
           <w:sz w:val="32"/>
           <w:szCs w:val="27"/>
           <w:shd w:val="clear" w:color="auto" w:fill="FFFFFF"/>
+          <w:lang w:val="lv-LV"/>
         </w:rPr>
         <w:t xml:space="preserve">                                                                                       </w:t>
       </w:r>
@@ -181,6 +235,7 @@
           <w:color w:val="333333"/>
           <w:szCs w:val="27"/>
           <w:shd w:val="clear" w:color="auto" w:fill="FFFFFF"/>
+          <w:lang w:val="lv-LV"/>
         </w:rPr>
         <w:t xml:space="preserve">Darba autors: </w:t>
       </w:r>
@@ -194,6 +249,7 @@
           <w:color w:val="333333"/>
           <w:szCs w:val="27"/>
           <w:shd w:val="clear" w:color="auto" w:fill="FFFFFF"/>
+          <w:lang w:val="lv-LV"/>
         </w:rPr>
       </w:pPr>
       <w:r>
@@ -202,6 +258,7 @@
           <w:color w:val="333333"/>
           <w:szCs w:val="27"/>
           <w:shd w:val="clear" w:color="auto" w:fill="FFFFFF"/>
+          <w:lang w:val="lv-LV"/>
         </w:rPr>
         <w:t>Artūrs Koņevņikovs</w:t>
       </w:r>
@@ -215,6 +272,7 @@
           <w:color w:val="333333"/>
           <w:szCs w:val="27"/>
           <w:shd w:val="clear" w:color="auto" w:fill="FFFFFF"/>
+          <w:lang w:val="lv-LV"/>
         </w:rPr>
       </w:pPr>
       <w:r>
@@ -223,6 +281,7 @@
           <w:color w:val="333333"/>
           <w:szCs w:val="27"/>
           <w:shd w:val="clear" w:color="auto" w:fill="FFFFFF"/>
+          <w:lang w:val="lv-LV"/>
         </w:rPr>
         <w:t>11</w:t>
       </w:r>
@@ -232,6 +291,7 @@
           <w:color w:val="333333"/>
           <w:szCs w:val="27"/>
           <w:shd w:val="clear" w:color="auto" w:fill="FFFFFF"/>
+          <w:lang w:val="lv-LV"/>
         </w:rPr>
         <w:t>.b klase</w:t>
       </w:r>
@@ -245,6 +305,7 @@
           <w:color w:val="333333"/>
           <w:szCs w:val="27"/>
           <w:shd w:val="clear" w:color="auto" w:fill="FFFFFF"/>
+          <w:lang w:val="lv-LV"/>
         </w:rPr>
       </w:pPr>
       <w:r>
@@ -254,6 +315,7 @@
           <w:color w:val="333333"/>
           <w:szCs w:val="27"/>
           <w:shd w:val="clear" w:color="auto" w:fill="FFFFFF"/>
+          <w:lang w:val="lv-LV"/>
         </w:rPr>
         <w:t xml:space="preserve">Darba vadītāja: </w:t>
       </w:r>
@@ -266,6 +328,7 @@
           <w:color w:val="333333"/>
           <w:szCs w:val="27"/>
           <w:shd w:val="clear" w:color="auto" w:fill="FFFFFF"/>
+          <w:lang w:val="lv-LV"/>
         </w:rPr>
       </w:pPr>
       <w:r>
@@ -274,6 +337,7 @@
           <w:color w:val="333333"/>
           <w:szCs w:val="27"/>
           <w:shd w:val="clear" w:color="auto" w:fill="FFFFFF"/>
+          <w:lang w:val="lv-LV"/>
         </w:rPr>
         <w:t>Matemātikas skolotāja</w:t>
       </w:r>
@@ -286,6 +350,7 @@
           <w:color w:val="333333"/>
           <w:szCs w:val="27"/>
           <w:shd w:val="clear" w:color="auto" w:fill="FFFFFF"/>
+          <w:lang w:val="lv-LV"/>
         </w:rPr>
       </w:pPr>
       <w:r>
@@ -294,6 +359,7 @@
           <w:color w:val="333333"/>
           <w:szCs w:val="27"/>
           <w:shd w:val="clear" w:color="auto" w:fill="FFFFFF"/>
+          <w:lang w:val="lv-LV"/>
         </w:rPr>
         <w:t xml:space="preserve">Olga  </w:t>
       </w:r>
@@ -303,6 +369,7 @@
           <w:color w:val="333333"/>
           <w:szCs w:val="27"/>
           <w:shd w:val="clear" w:color="auto" w:fill="FFFFFF"/>
+          <w:lang w:val="lv-LV"/>
         </w:rPr>
         <w:t xml:space="preserve">Sheremet </w:t>
       </w:r>
@@ -312,6 +379,7 @@
         <w:jc w:val="right"/>
         <w:rPr>
           <w:sz w:val="28"/>
+          <w:lang w:val="lv-LV"/>
         </w:rPr>
       </w:pPr>
     </w:p>
@@ -320,6 +388,7 @@
         <w:jc w:val="right"/>
         <w:rPr>
           <w:sz w:val="28"/>
+          <w:lang w:val="lv-LV"/>
         </w:rPr>
       </w:pPr>
     </w:p>
@@ -328,6 +397,7 @@
         <w:jc w:val="right"/>
         <w:rPr>
           <w:sz w:val="28"/>
+          <w:lang w:val="lv-LV"/>
         </w:rPr>
       </w:pPr>
     </w:p>
@@ -336,15 +406,27 @@
         <w:jc w:val="center"/>
         <w:rPr>
           <w:sz w:val="28"/>
+          <w:lang w:val="lv-LV"/>
         </w:rPr>
       </w:pPr>
       <w:r>
         <w:rPr>
           <w:sz w:val="28"/>
-        </w:rPr>
+          <w:lang w:val="lv-LV"/>
+        </w:rPr>
+        <w:t>Rīga,2017</w:t>
+      </w:r>
+    </w:p>
+    <w:p>
+      <w:pPr>
+        <w:pStyle w:val="1"/>
+      </w:pPr>
+      <w:bookmarkStart w:id="0" w:name="_Toc496874858"/>
+      <w:r>
         <w:lastRenderedPageBreak/>
-        <w:t>Rīga,2017</w:t>
-      </w:r>
+        <w:t>Anotācija</w:t>
+      </w:r>
+      <w:bookmarkEnd w:id="0"/>
     </w:p>
     <w:p>
       <w:pPr>
@@ -353,22 +435,22 @@
         <w:autoSpaceDN w:val="0"/>
         <w:adjustRightInd w:val="0"/>
         <w:spacing w:after="0" w:line="360" w:lineRule="auto"/>
-        <w:jc w:val="center"/>
-        <w:rPr>
-          <w:rFonts w:cs="Times New Roman"/>
-          <w:b/>
-          <w:sz w:val="32"/>
-          <w:szCs w:val="32"/>
-        </w:rPr>
-      </w:pPr>
-      <w:r>
-        <w:rPr>
-          <w:rFonts w:cs="Times New Roman"/>
-          <w:b/>
-          <w:sz w:val="32"/>
-          <w:szCs w:val="32"/>
-        </w:rPr>
-        <w:t>Anotācija</w:t>
+      </w:pPr>
+      <w:r>
+        <w:tab/>
+        <w:t>Интернет сегодня расширяется с каждым днём, вместе с ним повышается и требование к шифровке данных, потому что анонимность является важной частью интернета.   Для наилучшей</w:t>
+      </w:r>
+      <w:r>
+        <w:t xml:space="preserve"> шифровки требуются числа, которые</w:t>
+      </w:r>
+      <w:r>
+        <w:t xml:space="preserve"> выглядят как сл</w:t>
+      </w:r>
+      <w:r>
+        <w:t>учайные и не имеют закономерности</w:t>
+      </w:r>
+      <w:r>
+        <w:t>, но на самом деле закономерность есть, но она крайне сложна и её можно перевести в код, чтобы его поняли компьютеры.</w:t>
       </w:r>
     </w:p>
     <w:p>
@@ -379,22 +461,6 @@
         <w:adjustRightInd w:val="0"/>
         <w:spacing w:after="0" w:line="360" w:lineRule="auto"/>
       </w:pPr>
-      <w:r>
-        <w:tab/>
-        <w:t>Интернет сегодня расширяется с каждым днём, вместе с ним повышается и требование к шифровке данных, потому что анонимность является важной частью интернета.   Для наилучшей</w:t>
-      </w:r>
-      <w:r>
-        <w:t xml:space="preserve"> шифровки требуются числа, которые</w:t>
-      </w:r>
-      <w:r>
-        <w:t xml:space="preserve"> выглядят как сл</w:t>
-      </w:r>
-      <w:r>
-        <w:t>учайные и не имеют закономерности</w:t>
-      </w:r>
-      <w:r>
-        <w:t>, но на самом деле закономерность есть, но она крайне сложна и её можно перевести в код, чтобы его поняли компьютеры.</w:t>
-      </w:r>
     </w:p>
     <w:p>
       <w:pPr>
@@ -404,6 +470,15 @@
         <w:adjustRightInd w:val="0"/>
         <w:spacing w:after="0" w:line="360" w:lineRule="auto"/>
       </w:pPr>
+      <w:r>
+        <w:t>Чем сложнее закономерность, тем лучше шифровка данных</w:t>
+      </w:r>
+      <w:r>
+        <w:t xml:space="preserve">. По скольку </w:t>
+      </w:r>
+      <w:r>
+        <w:t xml:space="preserve">я увлекаюсь программированием и математикой, мне стало интересно, не подойдут ли для этой цели простые числа. Для того, что бы начать их использовать, потребуется найти закономерность. </w:t>
+      </w:r>
     </w:p>
     <w:p>
       <w:pPr>
@@ -413,15 +488,6 @@
         <w:adjustRightInd w:val="0"/>
         <w:spacing w:after="0" w:line="360" w:lineRule="auto"/>
       </w:pPr>
-      <w:r>
-        <w:t>Чем сложнее закономерность, тем лучше шифровка данных</w:t>
-      </w:r>
-      <w:r>
-        <w:t xml:space="preserve">. По скольку </w:t>
-      </w:r>
-      <w:r>
-        <w:t xml:space="preserve">я увлекаюсь программированием и математикой, мне стало интересно, не подойдут ли для этой цели простые числа. Для того, что бы начать их использовать, потребуется найти закономерность. </w:t>
-      </w:r>
     </w:p>
     <w:p>
       <w:pPr>
@@ -431,6 +497,9 @@
         <w:adjustRightInd w:val="0"/>
         <w:spacing w:after="0" w:line="360" w:lineRule="auto"/>
       </w:pPr>
+      <w:r>
+        <w:t>Главное задание моего исследования, это расширить свои знания о простых числах, создать простые числа и исследовать их, и сравнить мои исследования с уже известными данными.</w:t>
+      </w:r>
     </w:p>
     <w:p>
       <w:pPr>
@@ -440,9 +509,6 @@
         <w:adjustRightInd w:val="0"/>
         <w:spacing w:after="0" w:line="360" w:lineRule="auto"/>
       </w:pPr>
-      <w:r>
-        <w:t>Главное задание моего исследования, это расширить свои знания о простых числах, создать простые числа и исследовать их, и сравнить мои исследования с уже известными данными.</w:t>
-      </w:r>
     </w:p>
     <w:p>
       <w:pPr>
@@ -452,6 +518,9 @@
         <w:adjustRightInd w:val="0"/>
         <w:spacing w:after="0" w:line="360" w:lineRule="auto"/>
       </w:pPr>
+      <w:r>
+        <w:t>Darbs izstrādāts Rīgas Zolitūdes Ģimnāzijā no 2016.gada septembra līdz 2017.gada</w:t>
+      </w:r>
     </w:p>
     <w:p>
       <w:pPr>
@@ -460,9 +529,15 @@
         <w:autoSpaceDN w:val="0"/>
         <w:adjustRightInd w:val="0"/>
         <w:spacing w:after="0" w:line="360" w:lineRule="auto"/>
-      </w:pPr>
-      <w:r>
-        <w:t>Darbs izstrādāts Rīgas Zolitūdes Ģimnāzijā no 2016.gada septembra līdz 2017.gada</w:t>
+        <w:rPr>
+          <w:lang w:val="en-US"/>
+        </w:rPr>
+      </w:pPr>
+      <w:r>
+        <w:rPr>
+          <w:lang w:val="en-US"/>
+        </w:rPr>
+        <w:t>novembrim.</w:t>
       </w:r>
     </w:p>
     <w:p>
@@ -472,10 +547,10 @@
         <w:autoSpaceDN w:val="0"/>
         <w:adjustRightInd w:val="0"/>
         <w:spacing w:after="0" w:line="360" w:lineRule="auto"/>
-      </w:pPr>
-      <w:r>
-        <w:t>novembrim.</w:t>
-      </w:r>
+        <w:rPr>
+          <w:lang w:val="en-US"/>
+        </w:rPr>
+      </w:pPr>
     </w:p>
     <w:p>
       <w:pPr>
@@ -484,7 +559,63 @@
         <w:autoSpaceDN w:val="0"/>
         <w:adjustRightInd w:val="0"/>
         <w:spacing w:after="0" w:line="360" w:lineRule="auto"/>
-      </w:pPr>
+        <w:rPr>
+          <w:rFonts w:eastAsia=".SFUIText" w:cs="Times New Roman"/>
+          <w:b/>
+          <w:color w:val="454545"/>
+          <w:sz w:val="32"/>
+          <w:szCs w:val="32"/>
+          <w:lang w:val="en-US"/>
+        </w:rPr>
+      </w:pPr>
+      <w:r>
+        <w:rPr>
+          <w:lang w:val="en-US"/>
+        </w:rPr>
+        <w:t>Atslēgvārdi: Pirmskaitlis, likumsakarība, saraksts, metodes, programma, pētījums, analī</w:t>
+      </w:r>
+      <w:r>
+        <w:rPr>
+          <w:lang w:val="en-US"/>
+        </w:rPr>
+        <w:t>ze.</w:t>
+      </w:r>
+      <w:r>
+        <w:rPr>
+          <w:lang w:val="en-US"/>
+        </w:rPr>
+        <w:t xml:space="preserve"> </w:t>
+      </w:r>
+      <w:r>
+        <w:rPr>
+          <w:lang w:val="en-US"/>
+        </w:rPr>
+        <w:br w:type="page"/>
+      </w:r>
+    </w:p>
+    <w:p>
+      <w:pPr>
+        <w:ind w:firstLine="709"/>
+        <w:jc w:val="center"/>
+        <w:rPr>
+          <w:rFonts w:cs="Times New Roman"/>
+          <w:b/>
+          <w:sz w:val="32"/>
+          <w:szCs w:val="32"/>
+          <w:lang w:val="en-US"/>
+        </w:rPr>
+      </w:pPr>
+      <w:r>
+        <w:rPr>
+          <w:rFonts w:cs="Times New Roman"/>
+          <w:b/>
+          <w:sz w:val="32"/>
+          <w:szCs w:val="32"/>
+          <w:lang w:val="en-US"/>
+        </w:rPr>
+        <w:lastRenderedPageBreak/>
+        <w:t>Abstract</w:t>
+      </w:r>
     </w:p>
     <w:p>
       <w:pPr>
@@ -493,26 +624,52 @@
         <w:autoSpaceDN w:val="0"/>
         <w:adjustRightInd w:val="0"/>
         <w:spacing w:after="0" w:line="360" w:lineRule="auto"/>
-        <w:rPr>
-          <w:rFonts w:eastAsia=".SFUIText" w:cs="Times New Roman"/>
-          <w:b/>
-          <w:color w:val="454545"/>
-          <w:sz w:val="32"/>
-          <w:szCs w:val="32"/>
-        </w:rPr>
-      </w:pPr>
-      <w:r>
-        <w:t>Atslēgvārdi: Pirmskaitlis, likumsakarība, saraksts, metodes, programma, pētījums, analī</w:t>
-      </w:r>
-      <w:r>
-        <w:t>ze.</w:t>
-      </w:r>
-      <w:r>
-        <w:t xml:space="preserve"> </w:t>
-      </w:r>
-      <w:r>
-        <w:br w:type="page"/>
-      </w:r>
+        <w:ind w:firstLine="709"/>
+        <w:rPr>
+          <w:rFonts w:cs="Times New Roman"/>
+          <w:lang w:val="en-US"/>
+        </w:rPr>
+      </w:pPr>
+      <w:r>
+        <w:rPr>
+          <w:rFonts w:cs="Times New Roman"/>
+          <w:lang w:val="en-US"/>
+        </w:rPr>
+        <w:t>The Internet is expanding day by day, with it the demand for</w:t>
+      </w:r>
+    </w:p>
+    <w:p>
+      <w:pPr>
+        <w:widowControl w:val="0"/>
+        <w:autoSpaceDE w:val="0"/>
+        <w:autoSpaceDN w:val="0"/>
+        <w:adjustRightInd w:val="0"/>
+        <w:spacing w:after="0" w:line="360" w:lineRule="auto"/>
+        <w:rPr>
+          <w:rFonts w:cs="Times New Roman"/>
+          <w:lang w:val="en-US"/>
+        </w:rPr>
+      </w:pPr>
+      <w:r>
+        <w:rPr>
+          <w:rFonts w:cs="Times New Roman"/>
+          <w:lang w:val="en-US"/>
+        </w:rPr>
+        <w:t>encryption of data, because anonymity is an important part of the Internet. For</w:t>
+      </w:r>
+    </w:p>
+    <w:p>
+      <w:pPr>
+        <w:widowControl w:val="0"/>
+        <w:autoSpaceDE w:val="0"/>
+        <w:autoSpaceDN w:val="0"/>
+        <w:adjustRightInd w:val="0"/>
+        <w:spacing w:after="0" w:line="360" w:lineRule="auto"/>
+        <w:rPr>
+          <w:rFonts w:cs="Times New Roman"/>
+          <w:lang w:val="en-US"/>
+        </w:rPr>
+      </w:pPr>
     </w:p>
     <w:p>
       <w:pPr>
@@ -523,110 +680,82 @@
         <w:spacing w:after="0" w:line="360" w:lineRule="auto"/>
         <w:ind w:firstLine="720"/>
         <w:rPr>
-          <w:rFonts w:eastAsia=".SFUIText" w:cs="Times New Roman"/>
-          <w:color w:val="454545"/>
-          <w:szCs w:val="24"/>
-        </w:rPr>
-      </w:pPr>
-      <w:r>
-        <w:rPr>
-          <w:rFonts w:eastAsia=".SFUIText" w:cs="Times New Roman"/>
-          <w:color w:val="454545"/>
-          <w:szCs w:val="24"/>
-        </w:rPr>
-        <w:lastRenderedPageBreak/>
-        <w:t>Абстракт</w:t>
-      </w:r>
-    </w:p>
-    <w:p>
-      <w:pPr>
-        <w:rPr>
-          <w:rFonts w:eastAsia=".SFUIText" w:cs="Times New Roman"/>
-          <w:color w:val="454545"/>
-          <w:szCs w:val="24"/>
-        </w:rPr>
-      </w:pPr>
-      <w:r>
-        <w:rPr>
-          <w:rFonts w:eastAsia=".SFUIText" w:cs="Times New Roman"/>
-          <w:color w:val="454545"/>
-          <w:szCs w:val="24"/>
-        </w:rPr>
-        <w:br w:type="page"/>
-      </w:r>
-    </w:p>
-    <w:p>
-      <w:pPr>
-        <w:rPr>
-          <w:rFonts w:eastAsia=".SFUIText" w:cs="Times New Roman"/>
-          <w:color w:val="454545"/>
-          <w:szCs w:val="24"/>
-        </w:rPr>
-      </w:pPr>
-      <w:r>
-        <w:rPr>
-          <w:rFonts w:eastAsia=".SFUIText" w:cs="Times New Roman"/>
-          <w:color w:val="454545"/>
-          <w:szCs w:val="24"/>
-        </w:rPr>
-        <w:lastRenderedPageBreak/>
-        <w:t>Сокращения</w:t>
-      </w:r>
-    </w:p>
-    <w:p>
-      <w:pPr>
-        <w:rPr>
-          <w:rFonts w:eastAsia=".SFUIText" w:cs="Times New Roman"/>
-          <w:color w:val="454545"/>
-          <w:szCs w:val="24"/>
-        </w:rPr>
-      </w:pPr>
-    </w:p>
-    <w:p>
-      <w:pPr>
-        <w:rPr>
-          <w:rFonts w:eastAsia=".SFUIText" w:cs="Times New Roman"/>
-          <w:color w:val="454545"/>
-          <w:szCs w:val="24"/>
-        </w:rPr>
-      </w:pPr>
-      <w:r>
-        <w:rPr>
-          <w:rFonts w:eastAsia=".SFUIText" w:cs="Times New Roman"/>
-          <w:color w:val="454545"/>
-          <w:szCs w:val="24"/>
-        </w:rPr>
-        <w:br w:type="page"/>
-      </w:r>
-    </w:p>
-    <w:p>
-      <w:pPr>
-        <w:rPr>
-          <w:rFonts w:eastAsia=".SFUIText" w:cs="Times New Roman"/>
-          <w:color w:val="454545"/>
-          <w:szCs w:val="24"/>
-          <w:lang w:val="lv-LV"/>
-        </w:rPr>
-      </w:pPr>
-      <w:r>
-        <w:rPr>
-          <w:rFonts w:eastAsia=".SFUIText" w:cs="Times New Roman"/>
-          <w:color w:val="454545"/>
-          <w:szCs w:val="24"/>
-          <w:lang w:val="lv-LV"/>
-        </w:rPr>
-        <w:lastRenderedPageBreak/>
-        <w:t>Saturs</w:t>
-      </w:r>
-      <w:r>
-        <w:rPr>
-          <w:rFonts w:eastAsia=".SFUIText" w:cs="Times New Roman"/>
-          <w:color w:val="454545"/>
-          <w:szCs w:val="24"/>
-          <w:lang w:val="lv-LV"/>
-        </w:rPr>
-        <w:br w:type="page"/>
-      </w:r>
+          <w:rFonts w:cs="Times New Roman"/>
+          <w:lang w:val="en-US"/>
+        </w:rPr>
+      </w:pPr>
+      <w:r>
+        <w:rPr>
+          <w:rFonts w:cs="Times New Roman"/>
+          <w:lang w:val="en-US"/>
+        </w:rPr>
+        <w:t>The best encryption requires numbers that look random and do not have</w:t>
+      </w:r>
+    </w:p>
+    <w:p>
+      <w:pPr>
+        <w:widowControl w:val="0"/>
+        <w:autoSpaceDE w:val="0"/>
+        <w:autoSpaceDN w:val="0"/>
+        <w:adjustRightInd w:val="0"/>
+        <w:spacing w:after="0" w:line="360" w:lineRule="auto"/>
+        <w:rPr>
+          <w:rFonts w:cs="Times New Roman"/>
+          <w:lang w:val="en-US"/>
+        </w:rPr>
+      </w:pPr>
+      <w:r>
+        <w:rPr>
+          <w:rFonts w:cs="Times New Roman"/>
+          <w:lang w:val="en-US"/>
+        </w:rPr>
+        <w:t>regularities, but in fact there is a regularity, but it is extremely complex and it can be</w:t>
+      </w:r>
+    </w:p>
+    <w:p>
+      <w:pPr>
+        <w:widowControl w:val="0"/>
+        <w:autoSpaceDE w:val="0"/>
+        <w:autoSpaceDN w:val="0"/>
+        <w:adjustRightInd w:val="0"/>
+        <w:spacing w:after="0" w:line="360" w:lineRule="auto"/>
+        <w:rPr>
+          <w:rFonts w:cs="Times New Roman"/>
+          <w:lang w:val="en-US"/>
+        </w:rPr>
+      </w:pPr>
+      <w:r>
+        <w:rPr>
+          <w:rFonts w:cs="Times New Roman"/>
+          <w:lang w:val="en-US"/>
+        </w:rPr>
+        <w:t xml:space="preserve">translate into code so that computers can understand it. </w:t>
+      </w:r>
+    </w:p>
+    <w:p>
+      <w:pPr>
+        <w:widowControl w:val="0"/>
+        <w:autoSpaceDE w:val="0"/>
+        <w:autoSpaceDN w:val="0"/>
+        <w:adjustRightInd w:val="0"/>
+        <w:spacing w:after="0" w:line="360" w:lineRule="auto"/>
+        <w:rPr>
+          <w:rFonts w:cs="Times New Roman"/>
+          <w:lang w:val="en-US"/>
+        </w:rPr>
+      </w:pPr>
+    </w:p>
+    <w:p>
+      <w:pPr>
+        <w:widowControl w:val="0"/>
+        <w:autoSpaceDE w:val="0"/>
+        <w:autoSpaceDN w:val="0"/>
+        <w:adjustRightInd w:val="0"/>
+        <w:spacing w:after="0" w:line="360" w:lineRule="auto"/>
+        <w:rPr>
+          <w:rFonts w:cs="Times New Roman"/>
+        </w:rPr>
+      </w:pPr>
     </w:p>
     <w:p>
       <w:pPr>
@@ -636,24 +765,71 @@
         <w:adjustRightInd w:val="0"/>
         <w:spacing w:after="0" w:line="360" w:lineRule="auto"/>
         <w:ind w:firstLine="720"/>
-        <w:jc w:val="center"/>
-        <w:rPr>
-          <w:rFonts w:eastAsia=".SFUIText" w:cs="Times New Roman"/>
-          <w:color w:val="454545"/>
-          <w:szCs w:val="24"/>
-        </w:rPr>
-      </w:pPr>
-      <w:r>
-        <w:rPr>
-          <w:rFonts w:eastAsia=".SFUIText" w:cs="Times New Roman"/>
-          <w:b/>
-          <w:color w:val="454545"/>
-          <w:sz w:val="32"/>
-          <w:szCs w:val="32"/>
-        </w:rPr>
-        <w:lastRenderedPageBreak/>
-        <w:t>Введение</w:t>
-      </w:r>
+        <w:rPr>
+          <w:rFonts w:cs="Times New Roman"/>
+          <w:lang w:val="en-US"/>
+        </w:rPr>
+      </w:pPr>
+      <w:r>
+        <w:rPr>
+          <w:rFonts w:cs="Times New Roman"/>
+          <w:lang w:val="en-US"/>
+        </w:rPr>
+        <w:t>The more complex the regularity, the better the data encryption. Since I am fond of</w:t>
+      </w:r>
+    </w:p>
+    <w:p>
+      <w:pPr>
+        <w:widowControl w:val="0"/>
+        <w:autoSpaceDE w:val="0"/>
+        <w:autoSpaceDN w:val="0"/>
+        <w:adjustRightInd w:val="0"/>
+        <w:spacing w:after="0" w:line="360" w:lineRule="auto"/>
+        <w:rPr>
+          <w:rFonts w:cs="Times New Roman"/>
+          <w:lang w:val="en-US"/>
+        </w:rPr>
+      </w:pPr>
+      <w:r>
+        <w:rPr>
+          <w:rFonts w:cs="Times New Roman"/>
+          <w:lang w:val="en-US"/>
+        </w:rPr>
+        <w:t>programming and mathematics, I wondered if they would fit for this purpose</w:t>
+      </w:r>
+    </w:p>
+    <w:p>
+      <w:pPr>
+        <w:widowControl w:val="0"/>
+        <w:autoSpaceDE w:val="0"/>
+        <w:autoSpaceDN w:val="0"/>
+        <w:adjustRightInd w:val="0"/>
+        <w:spacing w:after="0" w:line="360" w:lineRule="auto"/>
+        <w:rPr>
+          <w:rFonts w:cs="Times New Roman"/>
+          <w:lang w:val="en-US"/>
+        </w:rPr>
+      </w:pPr>
+      <w:r>
+        <w:rPr>
+          <w:rFonts w:cs="Times New Roman"/>
+          <w:lang w:val="en-US"/>
+        </w:rPr>
+        <w:t>prime numbers. In order to start using them, we need to find a regularity.</w:t>
+      </w:r>
+    </w:p>
+    <w:p>
+      <w:pPr>
+        <w:widowControl w:val="0"/>
+        <w:autoSpaceDE w:val="0"/>
+        <w:autoSpaceDN w:val="0"/>
+        <w:adjustRightInd w:val="0"/>
+        <w:spacing w:after="0" w:line="360" w:lineRule="auto"/>
+        <w:rPr>
+          <w:rFonts w:cs="Times New Roman"/>
+          <w:lang w:val="en-US"/>
+        </w:rPr>
+      </w:pPr>
     </w:p>
     <w:p>
       <w:pPr>
@@ -664,19 +840,50 @@
         <w:spacing w:after="0" w:line="360" w:lineRule="auto"/>
         <w:ind w:firstLine="720"/>
         <w:rPr>
-          <w:rFonts w:eastAsia=".SFUIText" w:cs="Times New Roman"/>
-          <w:color w:val="454545"/>
-          <w:szCs w:val="24"/>
-        </w:rPr>
-      </w:pPr>
-      <w:r>
-        <w:rPr>
-          <w:rFonts w:eastAsia=".SFUIText" w:cs="Times New Roman"/>
-          <w:color w:val="454545"/>
-          <w:szCs w:val="24"/>
-        </w:rPr>
-        <w:t xml:space="preserve">За всё время существования математики было обнаружено очень много тайн. В последствии некоторые из них были разгаданы и использованы в жизни человека. Но некоторые тайны всё ещё не разгаданы и входят в список "Задачи тысячелетия" . </w:t>
-      </w:r>
+          <w:rFonts w:cs="Times New Roman"/>
+          <w:lang w:val="en-US"/>
+        </w:rPr>
+      </w:pPr>
+      <w:r>
+        <w:rPr>
+          <w:rFonts w:cs="Times New Roman"/>
+          <w:lang w:val="en-US"/>
+        </w:rPr>
+        <w:t>The main task of my research is to expand my knowledge of prime numbers, create</w:t>
+      </w:r>
+    </w:p>
+    <w:p>
+      <w:pPr>
+        <w:widowControl w:val="0"/>
+        <w:autoSpaceDE w:val="0"/>
+        <w:autoSpaceDN w:val="0"/>
+        <w:adjustRightInd w:val="0"/>
+        <w:spacing w:after="0" w:line="360" w:lineRule="auto"/>
+        <w:rPr>
+          <w:rFonts w:cs="Times New Roman"/>
+          <w:lang w:val="en-US"/>
+        </w:rPr>
+      </w:pPr>
+      <w:r>
+        <w:rPr>
+          <w:rFonts w:cs="Times New Roman"/>
+          <w:lang w:val="en-US"/>
+        </w:rPr>
+        <w:t>prime numbers and explore them, and compare my research with the already known data.</w:t>
+      </w:r>
+    </w:p>
+    <w:p>
+      <w:pPr>
+        <w:widowControl w:val="0"/>
+        <w:autoSpaceDE w:val="0"/>
+        <w:autoSpaceDN w:val="0"/>
+        <w:adjustRightInd w:val="0"/>
+        <w:spacing w:after="0" w:line="360" w:lineRule="auto"/>
+        <w:rPr>
+          <w:rFonts w:cs="Times New Roman"/>
+          <w:lang w:val="en-US"/>
+        </w:rPr>
+      </w:pPr>
     </w:p>
     <w:p>
       <w:pPr>
@@ -687,50 +894,36 @@
         <w:spacing w:after="0" w:line="360" w:lineRule="auto"/>
         <w:ind w:firstLine="720"/>
         <w:rPr>
-          <w:rFonts w:eastAsia=".SFUIText" w:cs="Times New Roman"/>
-          <w:color w:val="454545"/>
-          <w:szCs w:val="24"/>
-        </w:rPr>
-      </w:pPr>
-      <w:r>
-        <w:rPr>
-          <w:rFonts w:eastAsia=".SFUIText" w:cs="Times New Roman"/>
-          <w:color w:val="454545"/>
-          <w:szCs w:val="24"/>
-        </w:rPr>
-        <w:t>Одной из этих тайн является Гипотеза Римана, которая связана с простыми числами. Простым числам в школьной программе уделяется малое внимание, даётся их значение и рассказываться про "Решето Эратосфена". Далее с простыми числами можно встретит</w:t>
-      </w:r>
-      <w:r>
-        <w:rPr>
-          <w:rFonts w:eastAsia=".SFUIText" w:cs="Times New Roman"/>
-          <w:color w:val="454545"/>
-          <w:szCs w:val="24"/>
-        </w:rPr>
-        <w:t>ь</w:t>
-      </w:r>
-      <w:r>
-        <w:rPr>
-          <w:rFonts w:eastAsia=".SFUIText" w:cs="Times New Roman"/>
-          <w:color w:val="454545"/>
-          <w:szCs w:val="24"/>
-        </w:rPr>
-        <w:t xml:space="preserve">ся только </w:t>
-      </w:r>
-      <w:r>
-        <w:rPr>
-          <w:rFonts w:eastAsia=".SFUIText" w:cs="Times New Roman"/>
-          <w:color w:val="454545"/>
-          <w:szCs w:val="24"/>
-        </w:rPr>
-        <w:t xml:space="preserve">при знакомстве </w:t>
-      </w:r>
-      <w:r>
-        <w:rPr>
-          <w:rFonts w:eastAsia=".SFUIText" w:cs="Times New Roman"/>
-          <w:color w:val="454545"/>
-          <w:szCs w:val="24"/>
-        </w:rPr>
-        <w:t xml:space="preserve">с высшей математикой. </w:t>
+          <w:rFonts w:cs="Times New Roman"/>
+          <w:lang w:val="en-US"/>
+        </w:rPr>
+      </w:pPr>
+      <w:r>
+        <w:rPr>
+          <w:rFonts w:cs="Times New Roman"/>
+          <w:lang w:val="en-US"/>
+        </w:rPr>
+        <w:t>The work has been made in Zolitude Grammar School from September 2016 till November</w:t>
+      </w:r>
+    </w:p>
+    <w:p>
+      <w:pPr>
+        <w:widowControl w:val="0"/>
+        <w:autoSpaceDE w:val="0"/>
+        <w:autoSpaceDN w:val="0"/>
+        <w:adjustRightInd w:val="0"/>
+        <w:spacing w:after="0" w:line="360" w:lineRule="auto"/>
+        <w:rPr>
+          <w:rFonts w:cs="Times New Roman"/>
+          <w:lang w:val="en-US"/>
+        </w:rPr>
+      </w:pPr>
+      <w:r>
+        <w:rPr>
+          <w:rFonts w:cs="Times New Roman"/>
+          <w:lang w:val="en-US"/>
+        </w:rPr>
+        <w:t>2017.</w:t>
       </w:r>
     </w:p>
     <w:p>
@@ -742,35 +935,1768 @@
         <w:spacing w:after="0" w:line="360" w:lineRule="auto"/>
         <w:ind w:firstLine="720"/>
         <w:rPr>
+          <w:rFonts w:cs="Times New Roman"/>
+          <w:lang w:val="en-US"/>
+        </w:rPr>
+      </w:pPr>
+      <w:r>
+        <w:rPr>
+          <w:rFonts w:cs="Times New Roman"/>
+          <w:lang w:val="en-US"/>
+        </w:rPr>
+        <w:t xml:space="preserve">Keywords: </w:t>
+      </w:r>
+      <w:r>
+        <w:rPr>
+          <w:rFonts w:cs="Times New Roman"/>
+          <w:lang w:val="en-US"/>
+        </w:rPr>
+        <w:t>Prime number</w:t>
+      </w:r>
+      <w:r>
+        <w:rPr>
+          <w:rFonts w:cs="Times New Roman"/>
+          <w:lang w:val="en-US"/>
+        </w:rPr>
+        <w:t xml:space="preserve">, </w:t>
+      </w:r>
+      <w:r>
+        <w:rPr>
+          <w:rFonts w:cs="Times New Roman"/>
+          <w:lang w:val="en-US"/>
+        </w:rPr>
+        <w:t>pattern</w:t>
+      </w:r>
+      <w:r>
+        <w:rPr>
+          <w:rFonts w:cs="Times New Roman"/>
+          <w:lang w:val="en-US"/>
+        </w:rPr>
+        <w:t xml:space="preserve">, </w:t>
+      </w:r>
+      <w:r>
+        <w:rPr>
+          <w:rFonts w:cs="Times New Roman"/>
+          <w:lang w:val="en-US"/>
+        </w:rPr>
+        <w:t>list, methods</w:t>
+      </w:r>
+      <w:r>
+        <w:rPr>
+          <w:rFonts w:cs="Times New Roman"/>
+          <w:lang w:val="en-US"/>
+        </w:rPr>
+        <w:t>, program,</w:t>
+      </w:r>
+      <w:r>
+        <w:rPr>
+          <w:rFonts w:cs="Times New Roman"/>
+          <w:lang w:val="en-US"/>
+        </w:rPr>
+        <w:t xml:space="preserve"> study, analyze</w:t>
+      </w:r>
+      <w:r>
+        <w:rPr>
+          <w:rFonts w:cs="Times New Roman"/>
+          <w:lang w:val="en-US"/>
+        </w:rPr>
+        <w:t>.</w:t>
+      </w:r>
+    </w:p>
+    <w:p>
+      <w:pPr>
+        <w:pStyle w:val="1"/>
+        <w:rPr>
+          <w:rFonts w:eastAsia=".SFUIText"/>
+          <w:lang w:val="en-US"/>
+        </w:rPr>
+      </w:pPr>
+      <w:bookmarkStart w:id="1" w:name="_Toc496874860"/>
+    </w:p>
+    <w:p>
+      <w:pPr>
+        <w:pStyle w:val="1"/>
+        <w:rPr>
+          <w:rFonts w:eastAsia=".SFUIText"/>
+          <w:lang w:val="en-US"/>
+        </w:rPr>
+      </w:pPr>
+    </w:p>
+    <w:p>
+      <w:pPr>
+        <w:pStyle w:val="1"/>
+        <w:rPr>
+          <w:rFonts w:eastAsia=".SFUIText"/>
+          <w:lang w:val="en-US"/>
+        </w:rPr>
+      </w:pPr>
+    </w:p>
+    <w:p>
+      <w:pPr>
+        <w:pStyle w:val="1"/>
+        <w:rPr>
+          <w:rFonts w:eastAsia=".SFUIText"/>
+          <w:lang w:val="en-US"/>
+        </w:rPr>
+      </w:pPr>
+    </w:p>
+    <w:p>
+      <w:pPr>
+        <w:pStyle w:val="1"/>
+        <w:rPr>
+          <w:rFonts w:eastAsia=".SFUIText"/>
+          <w:lang w:val="en-US"/>
+        </w:rPr>
+      </w:pPr>
+    </w:p>
+    <w:p>
+      <w:pPr>
+        <w:pStyle w:val="1"/>
+        <w:rPr>
+          <w:rFonts w:eastAsia=".SFUIText"/>
+          <w:lang w:val="en-US"/>
+        </w:rPr>
+      </w:pPr>
+      <w:r>
+        <w:rPr>
+          <w:rFonts w:eastAsia=".SFUIText"/>
+        </w:rPr>
+        <w:t>Сокращения</w:t>
+      </w:r>
+      <w:bookmarkEnd w:id="1"/>
+    </w:p>
+    <w:p>
+      <w:pPr>
+        <w:rPr>
           <w:rFonts w:eastAsia=".SFUIText" w:cs="Times New Roman"/>
           <w:color w:val="454545"/>
           <w:szCs w:val="24"/>
-        </w:rPr>
-      </w:pPr>
-      <w:r>
+          <w:lang w:val="en-US"/>
+        </w:rPr>
+      </w:pPr>
+    </w:p>
+    <w:p>
+      <w:pPr>
+        <w:spacing w:after="120"/>
         <w:rPr>
           <w:rFonts w:eastAsia=".SFUIText" w:cs="Times New Roman"/>
           <w:color w:val="454545"/>
           <w:szCs w:val="24"/>
-        </w:rPr>
-        <w:t xml:space="preserve">Простые числа интересны тем, что образуют отдельную группу чисел, имеющих особое свойство, но при этом не имеющих чёткой закономерности. Это используется не только в математике но и в </w:t>
-      </w:r>
+          <w:lang w:val="en-US"/>
+        </w:rPr>
+      </w:pPr>
       <w:r>
         <w:rPr>
           <w:rFonts w:eastAsia=".SFUIText" w:cs="Times New Roman"/>
           <w:color w:val="454545"/>
           <w:szCs w:val="24"/>
-        </w:rPr>
-        <w:t>программировании</w:t>
-      </w:r>
-      <w:r>
+          <w:lang w:val="en-US"/>
+        </w:rPr>
+        <w:br w:type="page"/>
+      </w:r>
+    </w:p>
+    <w:p>
+      <w:pPr>
+        <w:spacing w:after="158"/>
+        <w:jc w:val="center"/>
+        <w:rPr>
+          <w:rFonts w:eastAsia=".SFUIText" w:cs="Times New Roman"/>
+          <w:b/>
+          <w:color w:val="454545"/>
+          <w:sz w:val="32"/>
+          <w:szCs w:val="32"/>
+          <w:lang w:val="lv-LV"/>
+        </w:rPr>
+      </w:pPr>
+      <w:r>
+        <w:rPr>
+          <w:rFonts w:eastAsia=".SFUIText" w:cs="Times New Roman"/>
+          <w:b/>
+          <w:color w:val="454545"/>
+          <w:sz w:val="32"/>
+          <w:szCs w:val="32"/>
+          <w:lang w:val="lv-LV"/>
+        </w:rPr>
+        <w:lastRenderedPageBreak/>
+        <w:t>Saturs</w:t>
+      </w:r>
+    </w:p>
+    <w:p>
+      <w:pPr>
         <w:rPr>
           <w:rFonts w:eastAsia=".SFUIText" w:cs="Times New Roman"/>
           <w:color w:val="454545"/>
           <w:szCs w:val="24"/>
-        </w:rPr>
-        <w:t xml:space="preserve">. </w:t>
-      </w:r>
+          <w:lang w:val="lv-LV"/>
+        </w:rPr>
+      </w:pPr>
+    </w:p>
+    <w:sdt>
+      <w:sdtPr>
+        <w:rPr>
+          <w:rFonts w:eastAsiaTheme="minorHAnsi" w:cstheme="minorBidi"/>
+          <w:b w:val="0"/>
+          <w:bCs w:val="0"/>
+          <w:color w:val="auto"/>
+          <w:sz w:val="24"/>
+          <w:szCs w:val="22"/>
+          <w:lang w:eastAsia="en-US"/>
+        </w:rPr>
+        <w:id w:val="1255323014"/>
+        <w:docPartObj>
+          <w:docPartGallery w:val="Table of Contents"/>
+          <w:docPartUnique/>
+        </w:docPartObj>
+      </w:sdtPr>
+      <w:sdtEndPr>
+        <w:rPr>
+          <w:noProof/>
+        </w:rPr>
+      </w:sdtEndPr>
+      <w:sdtContent>
+        <w:p>
+          <w:pPr>
+            <w:pStyle w:val="af3"/>
+            <w:rPr>
+              <w:lang w:val="en-US"/>
+            </w:rPr>
+          </w:pPr>
+          <w:r>
+            <w:t>Оглавление</w:t>
+          </w:r>
+        </w:p>
+        <w:p>
+          <w:pPr>
+            <w:pStyle w:val="11"/>
+            <w:tabs>
+              <w:tab w:val="right" w:leader="dot" w:pos="9962"/>
+            </w:tabs>
+            <w:rPr>
+              <w:rFonts w:eastAsiaTheme="minorEastAsia"/>
+              <w:b w:val="0"/>
+              <w:noProof/>
+              <w:lang w:eastAsia="ru-RU"/>
+            </w:rPr>
+          </w:pPr>
+          <w:r>
+            <w:rPr>
+              <w:b w:val="0"/>
+            </w:rPr>
+            <w:fldChar w:fldCharType="begin"/>
+          </w:r>
+          <w:r>
+            <w:instrText>TOC \o "1-3" \h \z \u</w:instrText>
+          </w:r>
+          <w:r>
+            <w:rPr>
+              <w:b w:val="0"/>
+            </w:rPr>
+            <w:fldChar w:fldCharType="separate"/>
+          </w:r>
+          <w:hyperlink w:anchor="_Toc496874858" w:history="1">
+            <w:r>
+              <w:rPr>
+                <w:rStyle w:val="af0"/>
+                <w:noProof/>
+              </w:rPr>
+              <w:t>Anotācija</w:t>
+            </w:r>
+            <w:r>
+              <w:rPr>
+                <w:noProof/>
+                <w:webHidden/>
+              </w:rPr>
+              <w:tab/>
+            </w:r>
+            <w:r>
+              <w:rPr>
+                <w:noProof/>
+                <w:webHidden/>
+              </w:rPr>
+              <w:fldChar w:fldCharType="begin"/>
+            </w:r>
+            <w:r>
+              <w:rPr>
+                <w:noProof/>
+                <w:webHidden/>
+              </w:rPr>
+              <w:instrText xml:space="preserve"> PAGEREF _Toc496874858 \h </w:instrText>
+            </w:r>
+            <w:r>
+              <w:rPr>
+                <w:noProof/>
+                <w:webHidden/>
+              </w:rPr>
+            </w:r>
+            <w:r>
+              <w:rPr>
+                <w:noProof/>
+                <w:webHidden/>
+              </w:rPr>
+              <w:fldChar w:fldCharType="separate"/>
+            </w:r>
+            <w:r>
+              <w:rPr>
+                <w:noProof/>
+                <w:webHidden/>
+              </w:rPr>
+              <w:t>7</w:t>
+            </w:r>
+            <w:r>
+              <w:rPr>
+                <w:noProof/>
+                <w:webHidden/>
+              </w:rPr>
+              <w:fldChar w:fldCharType="end"/>
+            </w:r>
+          </w:hyperlink>
+        </w:p>
+        <w:p>
+          <w:pPr>
+            <w:pStyle w:val="11"/>
+            <w:tabs>
+              <w:tab w:val="right" w:leader="dot" w:pos="9962"/>
+            </w:tabs>
+            <w:rPr>
+              <w:rFonts w:eastAsiaTheme="minorEastAsia"/>
+              <w:b w:val="0"/>
+              <w:noProof/>
+              <w:lang w:eastAsia="ru-RU"/>
+            </w:rPr>
+          </w:pPr>
+          <w:hyperlink w:anchor="_Toc496874859" w:history="1">
+            <w:r>
+              <w:rPr>
+                <w:rStyle w:val="af0"/>
+                <w:rFonts w:eastAsia=".SFUIText"/>
+                <w:noProof/>
+              </w:rPr>
+              <w:t>Абстракт</w:t>
+            </w:r>
+            <w:r>
+              <w:rPr>
+                <w:noProof/>
+                <w:webHidden/>
+              </w:rPr>
+              <w:tab/>
+            </w:r>
+            <w:r>
+              <w:rPr>
+                <w:noProof/>
+                <w:webHidden/>
+              </w:rPr>
+              <w:fldChar w:fldCharType="begin"/>
+            </w:r>
+            <w:r>
+              <w:rPr>
+                <w:noProof/>
+                <w:webHidden/>
+              </w:rPr>
+              <w:instrText xml:space="preserve"> PAGEREF _Toc496874859 \h </w:instrText>
+            </w:r>
+            <w:r>
+              <w:rPr>
+                <w:noProof/>
+                <w:webHidden/>
+              </w:rPr>
+            </w:r>
+            <w:r>
+              <w:rPr>
+                <w:noProof/>
+                <w:webHidden/>
+              </w:rPr>
+              <w:fldChar w:fldCharType="separate"/>
+            </w:r>
+            <w:r>
+              <w:rPr>
+                <w:noProof/>
+                <w:webHidden/>
+              </w:rPr>
+              <w:t>8</w:t>
+            </w:r>
+            <w:r>
+              <w:rPr>
+                <w:noProof/>
+                <w:webHidden/>
+              </w:rPr>
+              <w:fldChar w:fldCharType="end"/>
+            </w:r>
+          </w:hyperlink>
+        </w:p>
+        <w:p>
+          <w:pPr>
+            <w:pStyle w:val="11"/>
+            <w:tabs>
+              <w:tab w:val="right" w:leader="dot" w:pos="9962"/>
+            </w:tabs>
+            <w:rPr>
+              <w:rFonts w:eastAsiaTheme="minorEastAsia"/>
+              <w:b w:val="0"/>
+              <w:noProof/>
+              <w:lang w:eastAsia="ru-RU"/>
+            </w:rPr>
+          </w:pPr>
+          <w:hyperlink w:anchor="_Toc496874860" w:history="1">
+            <w:r>
+              <w:rPr>
+                <w:rStyle w:val="af0"/>
+                <w:rFonts w:eastAsia=".SFUIText"/>
+                <w:noProof/>
+              </w:rPr>
+              <w:t>Сокращения</w:t>
+            </w:r>
+            <w:r>
+              <w:rPr>
+                <w:noProof/>
+                <w:webHidden/>
+              </w:rPr>
+              <w:tab/>
+            </w:r>
+            <w:r>
+              <w:rPr>
+                <w:noProof/>
+                <w:webHidden/>
+              </w:rPr>
+              <w:fldChar w:fldCharType="begin"/>
+            </w:r>
+            <w:r>
+              <w:rPr>
+                <w:noProof/>
+                <w:webHidden/>
+              </w:rPr>
+              <w:instrText xml:space="preserve"> PAGEREF _Toc496874860 \h </w:instrText>
+            </w:r>
+            <w:r>
+              <w:rPr>
+                <w:noProof/>
+                <w:webHidden/>
+              </w:rPr>
+            </w:r>
+            <w:r>
+              <w:rPr>
+                <w:noProof/>
+                <w:webHidden/>
+              </w:rPr>
+              <w:fldChar w:fldCharType="separate"/>
+            </w:r>
+            <w:r>
+              <w:rPr>
+                <w:noProof/>
+                <w:webHidden/>
+              </w:rPr>
+              <w:t>9</w:t>
+            </w:r>
+            <w:r>
+              <w:rPr>
+                <w:noProof/>
+                <w:webHidden/>
+              </w:rPr>
+              <w:fldChar w:fldCharType="end"/>
+            </w:r>
+          </w:hyperlink>
+        </w:p>
+        <w:p>
+          <w:pPr>
+            <w:pStyle w:val="11"/>
+            <w:tabs>
+              <w:tab w:val="right" w:leader="dot" w:pos="9962"/>
+            </w:tabs>
+            <w:rPr>
+              <w:rFonts w:eastAsiaTheme="minorEastAsia"/>
+              <w:b w:val="0"/>
+              <w:noProof/>
+              <w:lang w:eastAsia="ru-RU"/>
+            </w:rPr>
+          </w:pPr>
+          <w:hyperlink w:anchor="_Toc496874861" w:history="1">
+            <w:r>
+              <w:rPr>
+                <w:rStyle w:val="af0"/>
+                <w:rFonts w:eastAsia=".SFUIText"/>
+                <w:noProof/>
+              </w:rPr>
+              <w:t>Введение</w:t>
+            </w:r>
+            <w:r>
+              <w:rPr>
+                <w:noProof/>
+                <w:webHidden/>
+              </w:rPr>
+              <w:tab/>
+            </w:r>
+            <w:r>
+              <w:rPr>
+                <w:noProof/>
+                <w:webHidden/>
+              </w:rPr>
+              <w:fldChar w:fldCharType="begin"/>
+            </w:r>
+            <w:r>
+              <w:rPr>
+                <w:noProof/>
+                <w:webHidden/>
+              </w:rPr>
+              <w:instrText xml:space="preserve"> PAGEREF _Toc496874861 \h </w:instrText>
+            </w:r>
+            <w:r>
+              <w:rPr>
+                <w:noProof/>
+                <w:webHidden/>
+              </w:rPr>
+            </w:r>
+            <w:r>
+              <w:rPr>
+                <w:noProof/>
+                <w:webHidden/>
+              </w:rPr>
+              <w:fldChar w:fldCharType="separate"/>
+            </w:r>
+            <w:r>
+              <w:rPr>
+                <w:noProof/>
+                <w:webHidden/>
+              </w:rPr>
+              <w:t>6</w:t>
+            </w:r>
+            <w:r>
+              <w:rPr>
+                <w:noProof/>
+                <w:webHidden/>
+              </w:rPr>
+              <w:fldChar w:fldCharType="end"/>
+            </w:r>
+          </w:hyperlink>
+        </w:p>
+        <w:p>
+          <w:pPr>
+            <w:pStyle w:val="11"/>
+            <w:tabs>
+              <w:tab w:val="left" w:pos="480"/>
+              <w:tab w:val="right" w:leader="dot" w:pos="9962"/>
+            </w:tabs>
+            <w:rPr>
+              <w:rFonts w:eastAsiaTheme="minorEastAsia"/>
+              <w:b w:val="0"/>
+              <w:noProof/>
+              <w:lang w:eastAsia="ru-RU"/>
+            </w:rPr>
+          </w:pPr>
+          <w:hyperlink w:anchor="_Toc496874862" w:history="1">
+            <w:r>
+              <w:rPr>
+                <w:rStyle w:val="af0"/>
+                <w:noProof/>
+                <w:lang w:val="lv-LV"/>
+              </w:rPr>
+              <w:t>1.</w:t>
+            </w:r>
+            <w:r>
+              <w:rPr>
+                <w:rFonts w:eastAsiaTheme="minorEastAsia"/>
+                <w:b w:val="0"/>
+                <w:noProof/>
+                <w:lang w:eastAsia="ru-RU"/>
+              </w:rPr>
+              <w:tab/>
+            </w:r>
+            <w:r>
+              <w:rPr>
+                <w:rStyle w:val="af0"/>
+                <w:noProof/>
+                <w:lang w:val="lv-LV"/>
+              </w:rPr>
+              <w:t>Teorētiskā daļa</w:t>
+            </w:r>
+            <w:r>
+              <w:rPr>
+                <w:noProof/>
+                <w:webHidden/>
+              </w:rPr>
+              <w:tab/>
+            </w:r>
+            <w:r>
+              <w:rPr>
+                <w:noProof/>
+                <w:webHidden/>
+              </w:rPr>
+              <w:fldChar w:fldCharType="begin"/>
+            </w:r>
+            <w:r>
+              <w:rPr>
+                <w:noProof/>
+                <w:webHidden/>
+              </w:rPr>
+              <w:instrText xml:space="preserve"> PAGEREF _Toc496874862 \h </w:instrText>
+            </w:r>
+            <w:r>
+              <w:rPr>
+                <w:noProof/>
+                <w:webHidden/>
+              </w:rPr>
+            </w:r>
+            <w:r>
+              <w:rPr>
+                <w:noProof/>
+                <w:webHidden/>
+              </w:rPr>
+              <w:fldChar w:fldCharType="separate"/>
+            </w:r>
+            <w:r>
+              <w:rPr>
+                <w:noProof/>
+                <w:webHidden/>
+              </w:rPr>
+              <w:t>7</w:t>
+            </w:r>
+            <w:r>
+              <w:rPr>
+                <w:noProof/>
+                <w:webHidden/>
+              </w:rPr>
+              <w:fldChar w:fldCharType="end"/>
+            </w:r>
+          </w:hyperlink>
+        </w:p>
+        <w:p>
+          <w:pPr>
+            <w:pStyle w:val="21"/>
+            <w:tabs>
+              <w:tab w:val="left" w:pos="960"/>
+              <w:tab w:val="right" w:leader="dot" w:pos="9962"/>
+            </w:tabs>
+            <w:rPr>
+              <w:rFonts w:eastAsiaTheme="minorEastAsia"/>
+              <w:b w:val="0"/>
+              <w:noProof/>
+              <w:sz w:val="24"/>
+              <w:szCs w:val="24"/>
+              <w:lang w:eastAsia="ru-RU"/>
+            </w:rPr>
+          </w:pPr>
+          <w:hyperlink w:anchor="_Toc496874863" w:history="1">
+            <w:r>
+              <w:rPr>
+                <w:rStyle w:val="af0"/>
+                <w:noProof/>
+                <w:lang w:val="lv-LV"/>
+              </w:rPr>
+              <w:t>1.1.</w:t>
+            </w:r>
+            <w:r>
+              <w:rPr>
+                <w:rFonts w:eastAsiaTheme="minorEastAsia"/>
+                <w:b w:val="0"/>
+                <w:noProof/>
+                <w:sz w:val="24"/>
+                <w:szCs w:val="24"/>
+                <w:lang w:eastAsia="ru-RU"/>
+              </w:rPr>
+              <w:tab/>
+            </w:r>
+            <w:r>
+              <w:rPr>
+                <w:rStyle w:val="af0"/>
+                <w:noProof/>
+                <w:lang w:val="lv-LV"/>
+              </w:rPr>
+              <w:t>Pirmskaitļi – kas tas ir?</w:t>
+            </w:r>
+            <w:r>
+              <w:rPr>
+                <w:noProof/>
+                <w:webHidden/>
+              </w:rPr>
+              <w:tab/>
+            </w:r>
+            <w:r>
+              <w:rPr>
+                <w:noProof/>
+                <w:webHidden/>
+              </w:rPr>
+              <w:fldChar w:fldCharType="begin"/>
+            </w:r>
+            <w:r>
+              <w:rPr>
+                <w:noProof/>
+                <w:webHidden/>
+              </w:rPr>
+              <w:instrText xml:space="preserve"> PAGEREF _Toc496874863 \h </w:instrText>
+            </w:r>
+            <w:r>
+              <w:rPr>
+                <w:noProof/>
+                <w:webHidden/>
+              </w:rPr>
+            </w:r>
+            <w:r>
+              <w:rPr>
+                <w:noProof/>
+                <w:webHidden/>
+              </w:rPr>
+              <w:fldChar w:fldCharType="separate"/>
+            </w:r>
+            <w:r>
+              <w:rPr>
+                <w:noProof/>
+                <w:webHidden/>
+              </w:rPr>
+              <w:t>7</w:t>
+            </w:r>
+            <w:r>
+              <w:rPr>
+                <w:noProof/>
+                <w:webHidden/>
+              </w:rPr>
+              <w:fldChar w:fldCharType="end"/>
+            </w:r>
+          </w:hyperlink>
+        </w:p>
+        <w:p>
+          <w:pPr>
+            <w:pStyle w:val="21"/>
+            <w:tabs>
+              <w:tab w:val="left" w:pos="960"/>
+              <w:tab w:val="right" w:leader="dot" w:pos="9962"/>
+            </w:tabs>
+            <w:rPr>
+              <w:rFonts w:eastAsiaTheme="minorEastAsia"/>
+              <w:b w:val="0"/>
+              <w:noProof/>
+              <w:sz w:val="24"/>
+              <w:szCs w:val="24"/>
+              <w:lang w:eastAsia="ru-RU"/>
+            </w:rPr>
+          </w:pPr>
+          <w:hyperlink w:anchor="_Toc496874864" w:history="1">
+            <w:r>
+              <w:rPr>
+                <w:rStyle w:val="af0"/>
+                <w:noProof/>
+              </w:rPr>
+              <w:t>1.2.</w:t>
+            </w:r>
+            <w:r>
+              <w:rPr>
+                <w:rFonts w:eastAsiaTheme="minorEastAsia"/>
+                <w:b w:val="0"/>
+                <w:noProof/>
+                <w:sz w:val="24"/>
+                <w:szCs w:val="24"/>
+                <w:lang w:eastAsia="ru-RU"/>
+              </w:rPr>
+              <w:tab/>
+            </w:r>
+            <w:r>
+              <w:rPr>
+                <w:rStyle w:val="af0"/>
+                <w:noProof/>
+                <w:lang w:val="lv-LV"/>
+              </w:rPr>
+              <w:t>Pirmskaitļu vēsture</w:t>
+            </w:r>
+            <w:r>
+              <w:rPr>
+                <w:noProof/>
+                <w:webHidden/>
+              </w:rPr>
+              <w:tab/>
+            </w:r>
+            <w:r>
+              <w:rPr>
+                <w:noProof/>
+                <w:webHidden/>
+              </w:rPr>
+              <w:fldChar w:fldCharType="begin"/>
+            </w:r>
+            <w:r>
+              <w:rPr>
+                <w:noProof/>
+                <w:webHidden/>
+              </w:rPr>
+              <w:instrText xml:space="preserve"> PAGEREF _Toc496874864 \h </w:instrText>
+            </w:r>
+            <w:r>
+              <w:rPr>
+                <w:noProof/>
+                <w:webHidden/>
+              </w:rPr>
+            </w:r>
+            <w:r>
+              <w:rPr>
+                <w:noProof/>
+                <w:webHidden/>
+              </w:rPr>
+              <w:fldChar w:fldCharType="separate"/>
+            </w:r>
+            <w:r>
+              <w:rPr>
+                <w:noProof/>
+                <w:webHidden/>
+              </w:rPr>
+              <w:t>7</w:t>
+            </w:r>
+            <w:r>
+              <w:rPr>
+                <w:noProof/>
+                <w:webHidden/>
+              </w:rPr>
+              <w:fldChar w:fldCharType="end"/>
+            </w:r>
+          </w:hyperlink>
+        </w:p>
+        <w:p>
+          <w:pPr>
+            <w:pStyle w:val="21"/>
+            <w:tabs>
+              <w:tab w:val="left" w:pos="960"/>
+              <w:tab w:val="right" w:leader="dot" w:pos="9962"/>
+            </w:tabs>
+            <w:rPr>
+              <w:rFonts w:eastAsiaTheme="minorEastAsia"/>
+              <w:b w:val="0"/>
+              <w:noProof/>
+              <w:sz w:val="24"/>
+              <w:szCs w:val="24"/>
+              <w:lang w:eastAsia="ru-RU"/>
+            </w:rPr>
+          </w:pPr>
+          <w:hyperlink w:anchor="_Toc496874865" w:history="1">
+            <w:r>
+              <w:rPr>
+                <w:rStyle w:val="af0"/>
+                <w:noProof/>
+              </w:rPr>
+              <w:t>1.3.</w:t>
+            </w:r>
+            <w:r>
+              <w:rPr>
+                <w:rFonts w:eastAsiaTheme="minorEastAsia"/>
+                <w:b w:val="0"/>
+                <w:noProof/>
+                <w:sz w:val="24"/>
+                <w:szCs w:val="24"/>
+                <w:lang w:eastAsia="ru-RU"/>
+              </w:rPr>
+              <w:tab/>
+            </w:r>
+            <w:r>
+              <w:rPr>
+                <w:rStyle w:val="af0"/>
+                <w:noProof/>
+                <w:lang w:val="lv-LV"/>
+              </w:rPr>
+              <w:t>Pirmskaitļu likumsakarība</w:t>
+            </w:r>
+            <w:r>
+              <w:rPr>
+                <w:noProof/>
+                <w:webHidden/>
+              </w:rPr>
+              <w:tab/>
+            </w:r>
+            <w:r>
+              <w:rPr>
+                <w:noProof/>
+                <w:webHidden/>
+              </w:rPr>
+              <w:fldChar w:fldCharType="begin"/>
+            </w:r>
+            <w:r>
+              <w:rPr>
+                <w:noProof/>
+                <w:webHidden/>
+              </w:rPr>
+              <w:instrText xml:space="preserve"> PAGEREF _Toc496874865 \h </w:instrText>
+            </w:r>
+            <w:r>
+              <w:rPr>
+                <w:noProof/>
+                <w:webHidden/>
+              </w:rPr>
+            </w:r>
+            <w:r>
+              <w:rPr>
+                <w:noProof/>
+                <w:webHidden/>
+              </w:rPr>
+              <w:fldChar w:fldCharType="separate"/>
+            </w:r>
+            <w:r>
+              <w:rPr>
+                <w:noProof/>
+                <w:webHidden/>
+              </w:rPr>
+              <w:t>8</w:t>
+            </w:r>
+            <w:r>
+              <w:rPr>
+                <w:noProof/>
+                <w:webHidden/>
+              </w:rPr>
+              <w:fldChar w:fldCharType="end"/>
+            </w:r>
+          </w:hyperlink>
+        </w:p>
+        <w:p>
+          <w:pPr>
+            <w:pStyle w:val="11"/>
+            <w:tabs>
+              <w:tab w:val="left" w:pos="480"/>
+              <w:tab w:val="right" w:leader="dot" w:pos="9962"/>
+            </w:tabs>
+            <w:rPr>
+              <w:rFonts w:eastAsiaTheme="minorEastAsia"/>
+              <w:b w:val="0"/>
+              <w:noProof/>
+              <w:lang w:eastAsia="ru-RU"/>
+            </w:rPr>
+          </w:pPr>
+          <w:hyperlink w:anchor="_Toc496874866" w:history="1">
+            <w:r>
+              <w:rPr>
+                <w:rStyle w:val="af0"/>
+                <w:noProof/>
+              </w:rPr>
+              <w:t>2.</w:t>
+            </w:r>
+            <w:r>
+              <w:rPr>
+                <w:rFonts w:eastAsiaTheme="minorEastAsia"/>
+                <w:b w:val="0"/>
+                <w:noProof/>
+                <w:lang w:eastAsia="ru-RU"/>
+              </w:rPr>
+              <w:tab/>
+            </w:r>
+            <w:r>
+              <w:rPr>
+                <w:rStyle w:val="af0"/>
+                <w:noProof/>
+              </w:rPr>
+              <w:t>Praktiskā daļa</w:t>
+            </w:r>
+            <w:r>
+              <w:rPr>
+                <w:noProof/>
+                <w:webHidden/>
+              </w:rPr>
+              <w:tab/>
+            </w:r>
+            <w:r>
+              <w:rPr>
+                <w:noProof/>
+                <w:webHidden/>
+              </w:rPr>
+              <w:fldChar w:fldCharType="begin"/>
+            </w:r>
+            <w:r>
+              <w:rPr>
+                <w:noProof/>
+                <w:webHidden/>
+              </w:rPr>
+              <w:instrText xml:space="preserve"> PAGEREF _Toc496874866 \h </w:instrText>
+            </w:r>
+            <w:r>
+              <w:rPr>
+                <w:noProof/>
+                <w:webHidden/>
+              </w:rPr>
+            </w:r>
+            <w:r>
+              <w:rPr>
+                <w:noProof/>
+                <w:webHidden/>
+              </w:rPr>
+              <w:fldChar w:fldCharType="separate"/>
+            </w:r>
+            <w:r>
+              <w:rPr>
+                <w:noProof/>
+                <w:webHidden/>
+              </w:rPr>
+              <w:t>10</w:t>
+            </w:r>
+            <w:r>
+              <w:rPr>
+                <w:noProof/>
+                <w:webHidden/>
+              </w:rPr>
+              <w:fldChar w:fldCharType="end"/>
+            </w:r>
+          </w:hyperlink>
+        </w:p>
+        <w:p>
+          <w:pPr>
+            <w:pStyle w:val="21"/>
+            <w:tabs>
+              <w:tab w:val="left" w:pos="960"/>
+              <w:tab w:val="right" w:leader="dot" w:pos="9962"/>
+            </w:tabs>
+            <w:rPr>
+              <w:rFonts w:eastAsiaTheme="minorEastAsia"/>
+              <w:b w:val="0"/>
+              <w:noProof/>
+              <w:sz w:val="24"/>
+              <w:szCs w:val="24"/>
+              <w:lang w:eastAsia="ru-RU"/>
+            </w:rPr>
+          </w:pPr>
+          <w:hyperlink w:anchor="_Toc496874867" w:history="1">
+            <w:r>
+              <w:rPr>
+                <w:rStyle w:val="af0"/>
+                <w:noProof/>
+              </w:rPr>
+              <w:t>2.1.</w:t>
+            </w:r>
+            <w:r>
+              <w:rPr>
+                <w:rFonts w:eastAsiaTheme="minorEastAsia"/>
+                <w:b w:val="0"/>
+                <w:noProof/>
+                <w:sz w:val="24"/>
+                <w:szCs w:val="24"/>
+                <w:lang w:eastAsia="ru-RU"/>
+              </w:rPr>
+              <w:tab/>
+            </w:r>
+            <w:r>
+              <w:rPr>
+                <w:rStyle w:val="af0"/>
+                <w:noProof/>
+              </w:rPr>
+              <w:t>Создание простых чисел</w:t>
+            </w:r>
+            <w:r>
+              <w:rPr>
+                <w:noProof/>
+                <w:webHidden/>
+              </w:rPr>
+              <w:tab/>
+            </w:r>
+            <w:r>
+              <w:rPr>
+                <w:noProof/>
+                <w:webHidden/>
+              </w:rPr>
+              <w:fldChar w:fldCharType="begin"/>
+            </w:r>
+            <w:r>
+              <w:rPr>
+                <w:noProof/>
+                <w:webHidden/>
+              </w:rPr>
+              <w:instrText xml:space="preserve"> PAGEREF _Toc496874867 \h </w:instrText>
+            </w:r>
+            <w:r>
+              <w:rPr>
+                <w:noProof/>
+                <w:webHidden/>
+              </w:rPr>
+            </w:r>
+            <w:r>
+              <w:rPr>
+                <w:noProof/>
+                <w:webHidden/>
+              </w:rPr>
+              <w:fldChar w:fldCharType="separate"/>
+            </w:r>
+            <w:r>
+              <w:rPr>
+                <w:noProof/>
+                <w:webHidden/>
+              </w:rPr>
+              <w:t>10</w:t>
+            </w:r>
+            <w:r>
+              <w:rPr>
+                <w:noProof/>
+                <w:webHidden/>
+              </w:rPr>
+              <w:fldChar w:fldCharType="end"/>
+            </w:r>
+          </w:hyperlink>
+        </w:p>
+        <w:p>
+          <w:pPr>
+            <w:pStyle w:val="21"/>
+            <w:tabs>
+              <w:tab w:val="left" w:pos="960"/>
+              <w:tab w:val="right" w:leader="dot" w:pos="9962"/>
+            </w:tabs>
+            <w:rPr>
+              <w:rFonts w:eastAsiaTheme="minorEastAsia"/>
+              <w:b w:val="0"/>
+              <w:noProof/>
+              <w:sz w:val="24"/>
+              <w:szCs w:val="24"/>
+              <w:lang w:eastAsia="ru-RU"/>
+            </w:rPr>
+          </w:pPr>
+          <w:hyperlink w:anchor="_Toc496874868" w:history="1">
+            <w:r>
+              <w:rPr>
+                <w:rStyle w:val="af0"/>
+                <w:noProof/>
+              </w:rPr>
+              <w:t>2.2.</w:t>
+            </w:r>
+            <w:r>
+              <w:rPr>
+                <w:rFonts w:eastAsiaTheme="minorEastAsia"/>
+                <w:b w:val="0"/>
+                <w:noProof/>
+                <w:sz w:val="24"/>
+                <w:szCs w:val="24"/>
+                <w:lang w:eastAsia="ru-RU"/>
+              </w:rPr>
+              <w:tab/>
+            </w:r>
+            <w:r>
+              <w:rPr>
+                <w:rStyle w:val="af0"/>
+                <w:noProof/>
+              </w:rPr>
+              <w:t>Анализ данных при помощи программ(частота)</w:t>
+            </w:r>
+            <w:r>
+              <w:rPr>
+                <w:noProof/>
+                <w:webHidden/>
+              </w:rPr>
+              <w:tab/>
+            </w:r>
+            <w:r>
+              <w:rPr>
+                <w:noProof/>
+                <w:webHidden/>
+              </w:rPr>
+              <w:fldChar w:fldCharType="begin"/>
+            </w:r>
+            <w:r>
+              <w:rPr>
+                <w:noProof/>
+                <w:webHidden/>
+              </w:rPr>
+              <w:instrText xml:space="preserve"> PAGEREF _Toc496874868 \h </w:instrText>
+            </w:r>
+            <w:r>
+              <w:rPr>
+                <w:noProof/>
+                <w:webHidden/>
+              </w:rPr>
+            </w:r>
+            <w:r>
+              <w:rPr>
+                <w:noProof/>
+                <w:webHidden/>
+              </w:rPr>
+              <w:fldChar w:fldCharType="separate"/>
+            </w:r>
+            <w:r>
+              <w:rPr>
+                <w:noProof/>
+                <w:webHidden/>
+              </w:rPr>
+              <w:t>12</w:t>
+            </w:r>
+            <w:r>
+              <w:rPr>
+                <w:noProof/>
+                <w:webHidden/>
+              </w:rPr>
+              <w:fldChar w:fldCharType="end"/>
+            </w:r>
+          </w:hyperlink>
+        </w:p>
+        <w:p>
+          <w:pPr>
+            <w:pStyle w:val="21"/>
+            <w:tabs>
+              <w:tab w:val="left" w:pos="960"/>
+              <w:tab w:val="right" w:leader="dot" w:pos="9962"/>
+            </w:tabs>
+            <w:rPr>
+              <w:rFonts w:eastAsiaTheme="minorEastAsia"/>
+              <w:b w:val="0"/>
+              <w:noProof/>
+              <w:sz w:val="24"/>
+              <w:szCs w:val="24"/>
+              <w:lang w:eastAsia="ru-RU"/>
+            </w:rPr>
+          </w:pPr>
+          <w:hyperlink w:anchor="_Toc496874869" w:history="1">
+            <w:r>
+              <w:rPr>
+                <w:rStyle w:val="af0"/>
+                <w:noProof/>
+              </w:rPr>
+              <w:t>2.3.</w:t>
+            </w:r>
+            <w:r>
+              <w:rPr>
+                <w:rFonts w:eastAsiaTheme="minorEastAsia"/>
+                <w:b w:val="0"/>
+                <w:noProof/>
+                <w:sz w:val="24"/>
+                <w:szCs w:val="24"/>
+                <w:lang w:eastAsia="ru-RU"/>
+              </w:rPr>
+              <w:tab/>
+            </w:r>
+            <w:r>
+              <w:rPr>
+                <w:rStyle w:val="af0"/>
+                <w:noProof/>
+              </w:rPr>
+              <w:t>Анализ данных при помощи программ(разность)</w:t>
+            </w:r>
+            <w:r>
+              <w:rPr>
+                <w:noProof/>
+                <w:webHidden/>
+              </w:rPr>
+              <w:tab/>
+            </w:r>
+            <w:r>
+              <w:rPr>
+                <w:noProof/>
+                <w:webHidden/>
+              </w:rPr>
+              <w:fldChar w:fldCharType="begin"/>
+            </w:r>
+            <w:r>
+              <w:rPr>
+                <w:noProof/>
+                <w:webHidden/>
+              </w:rPr>
+              <w:instrText xml:space="preserve"> PAGEREF _Toc496874869 \h </w:instrText>
+            </w:r>
+            <w:r>
+              <w:rPr>
+                <w:noProof/>
+                <w:webHidden/>
+              </w:rPr>
+            </w:r>
+            <w:r>
+              <w:rPr>
+                <w:noProof/>
+                <w:webHidden/>
+              </w:rPr>
+              <w:fldChar w:fldCharType="separate"/>
+            </w:r>
+            <w:r>
+              <w:rPr>
+                <w:noProof/>
+                <w:webHidden/>
+              </w:rPr>
+              <w:t>13</w:t>
+            </w:r>
+            <w:r>
+              <w:rPr>
+                <w:noProof/>
+                <w:webHidden/>
+              </w:rPr>
+              <w:fldChar w:fldCharType="end"/>
+            </w:r>
+          </w:hyperlink>
+        </w:p>
+        <w:p>
+          <w:pPr>
+            <w:pStyle w:val="11"/>
+            <w:tabs>
+              <w:tab w:val="left" w:pos="480"/>
+              <w:tab w:val="right" w:leader="dot" w:pos="9962"/>
+            </w:tabs>
+            <w:rPr>
+              <w:rFonts w:eastAsiaTheme="minorEastAsia"/>
+              <w:b w:val="0"/>
+              <w:noProof/>
+              <w:lang w:eastAsia="ru-RU"/>
+            </w:rPr>
+          </w:pPr>
+          <w:hyperlink w:anchor="_Toc496874870" w:history="1">
+            <w:r>
+              <w:rPr>
+                <w:rStyle w:val="af0"/>
+                <w:noProof/>
+                <w:lang w:val="lv-LV"/>
+              </w:rPr>
+              <w:t>3.</w:t>
+            </w:r>
+            <w:r>
+              <w:rPr>
+                <w:rFonts w:eastAsiaTheme="minorEastAsia"/>
+                <w:b w:val="0"/>
+                <w:noProof/>
+                <w:lang w:eastAsia="ru-RU"/>
+              </w:rPr>
+              <w:tab/>
+            </w:r>
+            <w:r>
+              <w:rPr>
+                <w:rStyle w:val="af0"/>
+                <w:noProof/>
+                <w:lang w:val="lv-LV"/>
+              </w:rPr>
+              <w:t>Pētījuma rezultātu analīze</w:t>
+            </w:r>
+            <w:r>
+              <w:rPr>
+                <w:noProof/>
+                <w:webHidden/>
+              </w:rPr>
+              <w:tab/>
+            </w:r>
+            <w:r>
+              <w:rPr>
+                <w:noProof/>
+                <w:webHidden/>
+              </w:rPr>
+              <w:fldChar w:fldCharType="begin"/>
+            </w:r>
+            <w:r>
+              <w:rPr>
+                <w:noProof/>
+                <w:webHidden/>
+              </w:rPr>
+              <w:instrText xml:space="preserve"> PAGEREF _Toc496874870 \h </w:instrText>
+            </w:r>
+            <w:r>
+              <w:rPr>
+                <w:noProof/>
+                <w:webHidden/>
+              </w:rPr>
+            </w:r>
+            <w:r>
+              <w:rPr>
+                <w:noProof/>
+                <w:webHidden/>
+              </w:rPr>
+              <w:fldChar w:fldCharType="separate"/>
+            </w:r>
+            <w:r>
+              <w:rPr>
+                <w:noProof/>
+                <w:webHidden/>
+              </w:rPr>
+              <w:t>14</w:t>
+            </w:r>
+            <w:r>
+              <w:rPr>
+                <w:noProof/>
+                <w:webHidden/>
+              </w:rPr>
+              <w:fldChar w:fldCharType="end"/>
+            </w:r>
+          </w:hyperlink>
+        </w:p>
+        <w:p>
+          <w:pPr>
+            <w:pStyle w:val="21"/>
+            <w:tabs>
+              <w:tab w:val="left" w:pos="960"/>
+              <w:tab w:val="right" w:leader="dot" w:pos="9962"/>
+            </w:tabs>
+            <w:rPr>
+              <w:rFonts w:eastAsiaTheme="minorEastAsia"/>
+              <w:b w:val="0"/>
+              <w:noProof/>
+              <w:sz w:val="24"/>
+              <w:szCs w:val="24"/>
+              <w:lang w:eastAsia="ru-RU"/>
+            </w:rPr>
+          </w:pPr>
+          <w:hyperlink w:anchor="_Toc496874871" w:history="1">
+            <w:r>
+              <w:rPr>
+                <w:rStyle w:val="af0"/>
+                <w:noProof/>
+                <w:lang w:val="lv-LV"/>
+              </w:rPr>
+              <w:t>3.1.</w:t>
+            </w:r>
+            <w:r>
+              <w:rPr>
+                <w:rFonts w:eastAsiaTheme="minorEastAsia"/>
+                <w:b w:val="0"/>
+                <w:noProof/>
+                <w:sz w:val="24"/>
+                <w:szCs w:val="24"/>
+                <w:lang w:eastAsia="ru-RU"/>
+              </w:rPr>
+              <w:tab/>
+            </w:r>
+            <w:r>
+              <w:rPr>
+                <w:rStyle w:val="af0"/>
+                <w:noProof/>
+                <w:lang w:val="lv-LV"/>
+              </w:rPr>
+              <w:t>Metožu pētījuma apkopošana</w:t>
+            </w:r>
+            <w:r>
+              <w:rPr>
+                <w:noProof/>
+                <w:webHidden/>
+              </w:rPr>
+              <w:tab/>
+            </w:r>
+            <w:r>
+              <w:rPr>
+                <w:noProof/>
+                <w:webHidden/>
+              </w:rPr>
+              <w:fldChar w:fldCharType="begin"/>
+            </w:r>
+            <w:r>
+              <w:rPr>
+                <w:noProof/>
+                <w:webHidden/>
+              </w:rPr>
+              <w:instrText xml:space="preserve"> PAGEREF _Toc496874871 \h </w:instrText>
+            </w:r>
+            <w:r>
+              <w:rPr>
+                <w:noProof/>
+                <w:webHidden/>
+              </w:rPr>
+            </w:r>
+            <w:r>
+              <w:rPr>
+                <w:noProof/>
+                <w:webHidden/>
+              </w:rPr>
+              <w:fldChar w:fldCharType="separate"/>
+            </w:r>
+            <w:r>
+              <w:rPr>
+                <w:noProof/>
+                <w:webHidden/>
+              </w:rPr>
+              <w:t>14</w:t>
+            </w:r>
+            <w:r>
+              <w:rPr>
+                <w:noProof/>
+                <w:webHidden/>
+              </w:rPr>
+              <w:fldChar w:fldCharType="end"/>
+            </w:r>
+          </w:hyperlink>
+        </w:p>
+        <w:p>
+          <w:pPr>
+            <w:pStyle w:val="11"/>
+            <w:tabs>
+              <w:tab w:val="left" w:pos="480"/>
+              <w:tab w:val="right" w:leader="dot" w:pos="9962"/>
+            </w:tabs>
+            <w:rPr>
+              <w:rFonts w:eastAsiaTheme="minorEastAsia"/>
+              <w:b w:val="0"/>
+              <w:noProof/>
+              <w:lang w:eastAsia="ru-RU"/>
+            </w:rPr>
+          </w:pPr>
+          <w:hyperlink w:anchor="_Toc496874872" w:history="1">
+            <w:r>
+              <w:rPr>
+                <w:rStyle w:val="af0"/>
+                <w:noProof/>
+                <w:lang w:val="lv-LV"/>
+              </w:rPr>
+              <w:t>4.</w:t>
+            </w:r>
+            <w:r>
+              <w:rPr>
+                <w:rFonts w:eastAsiaTheme="minorEastAsia"/>
+                <w:b w:val="0"/>
+                <w:noProof/>
+                <w:lang w:eastAsia="ru-RU"/>
+              </w:rPr>
+              <w:tab/>
+            </w:r>
+            <w:r>
+              <w:rPr>
+                <w:rStyle w:val="af0"/>
+                <w:noProof/>
+                <w:lang w:val="lv-LV"/>
+              </w:rPr>
+              <w:t>Secinājumi</w:t>
+            </w:r>
+            <w:r>
+              <w:rPr>
+                <w:noProof/>
+                <w:webHidden/>
+              </w:rPr>
+              <w:tab/>
+            </w:r>
+            <w:r>
+              <w:rPr>
+                <w:noProof/>
+                <w:webHidden/>
+              </w:rPr>
+              <w:fldChar w:fldCharType="begin"/>
+            </w:r>
+            <w:r>
+              <w:rPr>
+                <w:noProof/>
+                <w:webHidden/>
+              </w:rPr>
+              <w:instrText xml:space="preserve"> PAGEREF _Toc496874872 \h </w:instrText>
+            </w:r>
+            <w:r>
+              <w:rPr>
+                <w:noProof/>
+                <w:webHidden/>
+              </w:rPr>
+            </w:r>
+            <w:r>
+              <w:rPr>
+                <w:noProof/>
+                <w:webHidden/>
+              </w:rPr>
+              <w:fldChar w:fldCharType="separate"/>
+            </w:r>
+            <w:r>
+              <w:rPr>
+                <w:noProof/>
+                <w:webHidden/>
+              </w:rPr>
+              <w:t>15</w:t>
+            </w:r>
+            <w:r>
+              <w:rPr>
+                <w:noProof/>
+                <w:webHidden/>
+              </w:rPr>
+              <w:fldChar w:fldCharType="end"/>
+            </w:r>
+          </w:hyperlink>
+        </w:p>
+        <w:p>
+          <w:pPr>
+            <w:pStyle w:val="11"/>
+            <w:tabs>
+              <w:tab w:val="left" w:pos="480"/>
+              <w:tab w:val="right" w:leader="dot" w:pos="9962"/>
+            </w:tabs>
+            <w:rPr>
+              <w:rFonts w:eastAsiaTheme="minorEastAsia"/>
+              <w:b w:val="0"/>
+              <w:noProof/>
+              <w:lang w:eastAsia="ru-RU"/>
+            </w:rPr>
+          </w:pPr>
+          <w:hyperlink w:anchor="_Toc496874873" w:history="1">
+            <w:r>
+              <w:rPr>
+                <w:rStyle w:val="af0"/>
+                <w:noProof/>
+                <w:lang w:val="lv-LV"/>
+              </w:rPr>
+              <w:t>5.</w:t>
+            </w:r>
+            <w:r>
+              <w:rPr>
+                <w:rFonts w:eastAsiaTheme="minorEastAsia"/>
+                <w:b w:val="0"/>
+                <w:noProof/>
+                <w:lang w:eastAsia="ru-RU"/>
+              </w:rPr>
+              <w:tab/>
+            </w:r>
+            <w:r>
+              <w:rPr>
+                <w:rStyle w:val="af0"/>
+                <w:noProof/>
+                <w:lang w:val="lv-LV"/>
+              </w:rPr>
+              <w:t>Izmantotie informācijas avoti.</w:t>
+            </w:r>
+            <w:r>
+              <w:rPr>
+                <w:noProof/>
+                <w:webHidden/>
+              </w:rPr>
+              <w:tab/>
+            </w:r>
+            <w:r>
+              <w:rPr>
+                <w:noProof/>
+                <w:webHidden/>
+              </w:rPr>
+              <w:fldChar w:fldCharType="begin"/>
+            </w:r>
+            <w:r>
+              <w:rPr>
+                <w:noProof/>
+                <w:webHidden/>
+              </w:rPr>
+              <w:instrText xml:space="preserve"> PAGEREF _Toc496874873 \h </w:instrText>
+            </w:r>
+            <w:r>
+              <w:rPr>
+                <w:noProof/>
+                <w:webHidden/>
+              </w:rPr>
+            </w:r>
+            <w:r>
+              <w:rPr>
+                <w:noProof/>
+                <w:webHidden/>
+              </w:rPr>
+              <w:fldChar w:fldCharType="separate"/>
+            </w:r>
+            <w:r>
+              <w:rPr>
+                <w:noProof/>
+                <w:webHidden/>
+              </w:rPr>
+              <w:t>16</w:t>
+            </w:r>
+            <w:r>
+              <w:rPr>
+                <w:noProof/>
+                <w:webHidden/>
+              </w:rPr>
+              <w:fldChar w:fldCharType="end"/>
+            </w:r>
+          </w:hyperlink>
+        </w:p>
+        <w:p>
+          <w:pPr>
+            <w:pStyle w:val="11"/>
+            <w:tabs>
+              <w:tab w:val="right" w:leader="dot" w:pos="9962"/>
+            </w:tabs>
+            <w:rPr>
+              <w:rFonts w:eastAsiaTheme="minorEastAsia"/>
+              <w:b w:val="0"/>
+              <w:noProof/>
+              <w:lang w:eastAsia="ru-RU"/>
+            </w:rPr>
+          </w:pPr>
+          <w:hyperlink w:anchor="_Toc496874874" w:history="1">
+            <w:r>
+              <w:rPr>
+                <w:rStyle w:val="af0"/>
+                <w:noProof/>
+                <w:lang w:val="lv-LV"/>
+              </w:rPr>
+              <w:t>Pielikums</w:t>
+            </w:r>
+            <w:r>
+              <w:rPr>
+                <w:noProof/>
+                <w:webHidden/>
+              </w:rPr>
+              <w:tab/>
+            </w:r>
+            <w:r>
+              <w:rPr>
+                <w:noProof/>
+                <w:webHidden/>
+              </w:rPr>
+              <w:fldChar w:fldCharType="begin"/>
+            </w:r>
+            <w:r>
+              <w:rPr>
+                <w:noProof/>
+                <w:webHidden/>
+              </w:rPr>
+              <w:instrText xml:space="preserve"> PAGEREF _Toc496874874 \h </w:instrText>
+            </w:r>
+            <w:r>
+              <w:rPr>
+                <w:noProof/>
+                <w:webHidden/>
+              </w:rPr>
+            </w:r>
+            <w:r>
+              <w:rPr>
+                <w:noProof/>
+                <w:webHidden/>
+              </w:rPr>
+              <w:fldChar w:fldCharType="separate"/>
+            </w:r>
+            <w:r>
+              <w:rPr>
+                <w:noProof/>
+                <w:webHidden/>
+              </w:rPr>
+              <w:t>17</w:t>
+            </w:r>
+            <w:r>
+              <w:rPr>
+                <w:noProof/>
+                <w:webHidden/>
+              </w:rPr>
+              <w:fldChar w:fldCharType="end"/>
+            </w:r>
+          </w:hyperlink>
+        </w:p>
+        <w:p>
+          <w:r>
+            <w:rPr>
+              <w:b/>
+              <w:bCs/>
+              <w:noProof/>
+            </w:rPr>
+            <w:fldChar w:fldCharType="end"/>
+          </w:r>
+        </w:p>
+      </w:sdtContent>
+    </w:sdt>
+    <w:p>
+      <w:pPr>
+        <w:rPr>
+          <w:rFonts w:eastAsia=".SFUIText" w:cs="Times New Roman"/>
+          <w:color w:val="454545"/>
+          <w:szCs w:val="24"/>
+          <w:lang w:val="lv-LV"/>
+        </w:rPr>
+        <w:sectPr>
+          <w:footerReference w:type="even" r:id="rId8"/>
+          <w:footerReference w:type="default" r:id="rId9"/>
+          <w:footerReference w:type="first" r:id="rId10"/>
+          <w:pgSz w:w="12240" w:h="15840"/>
+          <w:pgMar w:top="1440" w:right="567" w:bottom="1440" w:left="1701" w:header="709" w:footer="709" w:gutter="0"/>
+          <w:pgNumType w:start="6"/>
+          <w:cols w:space="708"/>
+          <w:titlePg/>
+          <w:docGrid w:linePitch="360"/>
+        </w:sectPr>
+      </w:pPr>
+    </w:p>
+    <w:p>
+      <w:pPr>
+        <w:rPr>
+          <w:rFonts w:eastAsia=".SFUIText" w:cs="Times New Roman"/>
+          <w:color w:val="454545"/>
+          <w:szCs w:val="24"/>
+          <w:lang w:val="lv-LV"/>
+        </w:rPr>
+      </w:pPr>
+    </w:p>
+    <w:p>
+      <w:pPr>
+        <w:pStyle w:val="1"/>
+        <w:rPr>
+          <w:rFonts w:eastAsia=".SFUIText"/>
+          <w:sz w:val="24"/>
+          <w:szCs w:val="24"/>
+        </w:rPr>
+      </w:pPr>
+      <w:bookmarkStart w:id="2" w:name="_Toc496874861"/>
+      <w:r>
+        <w:rPr>
+          <w:rFonts w:eastAsia=".SFUIText"/>
+        </w:rPr>
+        <w:t>Введение</w:t>
+      </w:r>
+      <w:bookmarkEnd w:id="2"/>
     </w:p>
     <w:p>
       <w:pPr>
@@ -792,7 +2718,172 @@
           <w:color w:val="454545"/>
           <w:szCs w:val="24"/>
         </w:rPr>
-        <w:t xml:space="preserve">Основной задачей простых чисел в компьютерах является шифрование данных. Такое шифрование используется для покупок в интернете и для остальных действий, связанных с деньгами. По этому закономерность простых чисел, или её </w:t>
+        <w:t xml:space="preserve">За всё время существования математики было обнаружено очень много тайн. В последствии некоторые из них были разгаданы и использованы в жизни человека. Но некоторые тайны всё ещё не разгаданы и входят в список "Задачи тысячелетия" . </w:t>
+      </w:r>
+    </w:p>
+    <w:p>
+      <w:pPr>
+        <w:widowControl w:val="0"/>
+        <w:autoSpaceDE w:val="0"/>
+        <w:autoSpaceDN w:val="0"/>
+        <w:adjustRightInd w:val="0"/>
+        <w:spacing w:after="0" w:line="360" w:lineRule="auto"/>
+        <w:ind w:firstLine="720"/>
+        <w:rPr>
+          <w:rFonts w:eastAsia=".SFUIText" w:cs="Times New Roman"/>
+          <w:color w:val="454545"/>
+          <w:szCs w:val="24"/>
+        </w:rPr>
+      </w:pPr>
+      <w:r>
+        <w:rPr>
+          <w:rFonts w:eastAsia=".SFUIText" w:cs="Times New Roman"/>
+          <w:color w:val="454545"/>
+          <w:szCs w:val="24"/>
+        </w:rPr>
+        <w:t>Одной из этих тайн является Гипотеза Римана, которая связана с простыми числами. Простым числам в школьной программе уделяется малое внимание, даётся их значение и рассказыва</w:t>
+      </w:r>
+      <w:r>
+        <w:rPr>
+          <w:rFonts w:eastAsia=".SFUIText" w:cs="Times New Roman"/>
+          <w:color w:val="454545"/>
+          <w:szCs w:val="24"/>
+        </w:rPr>
+        <w:t>ется</w:t>
+      </w:r>
+      <w:r>
+        <w:rPr>
+          <w:rFonts w:eastAsia=".SFUIText" w:cs="Times New Roman"/>
+          <w:color w:val="454545"/>
+          <w:szCs w:val="24"/>
+        </w:rPr>
+        <w:t xml:space="preserve"> про "Решето Эратосфена". Далее с простыми числами можно встретит</w:t>
+      </w:r>
+      <w:r>
+        <w:rPr>
+          <w:rFonts w:eastAsia=".SFUIText" w:cs="Times New Roman"/>
+          <w:color w:val="454545"/>
+          <w:szCs w:val="24"/>
+        </w:rPr>
+        <w:t>ь</w:t>
+      </w:r>
+      <w:r>
+        <w:rPr>
+          <w:rFonts w:eastAsia=".SFUIText" w:cs="Times New Roman"/>
+          <w:color w:val="454545"/>
+          <w:szCs w:val="24"/>
+        </w:rPr>
+        <w:t xml:space="preserve">ся только </w:t>
+      </w:r>
+      <w:r>
+        <w:rPr>
+          <w:rFonts w:eastAsia=".SFUIText" w:cs="Times New Roman"/>
+          <w:color w:val="454545"/>
+          <w:szCs w:val="24"/>
+        </w:rPr>
+        <w:t xml:space="preserve">при знакомстве </w:t>
+      </w:r>
+      <w:r>
+        <w:rPr>
+          <w:rFonts w:eastAsia=".SFUIText" w:cs="Times New Roman"/>
+          <w:color w:val="454545"/>
+          <w:szCs w:val="24"/>
+        </w:rPr>
+        <w:t xml:space="preserve">с высшей математикой. </w:t>
+      </w:r>
+    </w:p>
+    <w:p>
+      <w:pPr>
+        <w:widowControl w:val="0"/>
+        <w:autoSpaceDE w:val="0"/>
+        <w:autoSpaceDN w:val="0"/>
+        <w:adjustRightInd w:val="0"/>
+        <w:spacing w:after="0" w:line="360" w:lineRule="auto"/>
+        <w:ind w:firstLine="720"/>
+        <w:rPr>
+          <w:rFonts w:eastAsia=".SFUIText" w:cs="Times New Roman"/>
+          <w:color w:val="454545"/>
+          <w:szCs w:val="24"/>
+        </w:rPr>
+      </w:pPr>
+      <w:r>
+        <w:rPr>
+          <w:rFonts w:eastAsia=".SFUIText" w:cs="Times New Roman"/>
+          <w:color w:val="454545"/>
+          <w:szCs w:val="24"/>
+        </w:rPr>
+        <w:t>Простые числа интересны тем, что образуют отдельную группу чисел, имеющих особое свойство, но при этом не имеющих чёткой закономерности. Это используется не только в математике</w:t>
+      </w:r>
+      <w:r>
+        <w:rPr>
+          <w:rFonts w:eastAsia=".SFUIText" w:cs="Times New Roman"/>
+          <w:color w:val="454545"/>
+          <w:szCs w:val="24"/>
+        </w:rPr>
+        <w:t>,</w:t>
+      </w:r>
+      <w:r>
+        <w:rPr>
+          <w:rFonts w:eastAsia=".SFUIText" w:cs="Times New Roman"/>
+          <w:color w:val="454545"/>
+          <w:szCs w:val="24"/>
+        </w:rPr>
+        <w:t xml:space="preserve"> но и в </w:t>
+      </w:r>
+      <w:r>
+        <w:rPr>
+          <w:rFonts w:eastAsia=".SFUIText" w:cs="Times New Roman"/>
+          <w:color w:val="454545"/>
+          <w:szCs w:val="24"/>
+        </w:rPr>
+        <w:t>программировании</w:t>
+      </w:r>
+      <w:r>
+        <w:rPr>
+          <w:rFonts w:eastAsia=".SFUIText" w:cs="Times New Roman"/>
+          <w:color w:val="454545"/>
+          <w:szCs w:val="24"/>
+        </w:rPr>
+        <w:t xml:space="preserve">. </w:t>
+      </w:r>
+    </w:p>
+    <w:p>
+      <w:pPr>
+        <w:widowControl w:val="0"/>
+        <w:autoSpaceDE w:val="0"/>
+        <w:autoSpaceDN w:val="0"/>
+        <w:adjustRightInd w:val="0"/>
+        <w:spacing w:after="0" w:line="360" w:lineRule="auto"/>
+        <w:ind w:firstLine="720"/>
+        <w:rPr>
+          <w:rFonts w:eastAsia=".SFUIText" w:cs="Times New Roman"/>
+          <w:color w:val="454545"/>
+          <w:szCs w:val="24"/>
+        </w:rPr>
+      </w:pPr>
+      <w:r>
+        <w:rPr>
+          <w:rFonts w:eastAsia=".SFUIText" w:cs="Times New Roman"/>
+          <w:color w:val="454545"/>
+          <w:szCs w:val="24"/>
+        </w:rPr>
+        <w:t>Основной задачей простых чисел в компьютерах является шифрование данных. Такое шифрование используется для покупок в интернете и для остальных дей</w:t>
+      </w:r>
+      <w:r>
+        <w:rPr>
+          <w:rFonts w:eastAsia=".SFUIText" w:cs="Times New Roman"/>
+          <w:color w:val="454545"/>
+          <w:szCs w:val="24"/>
+        </w:rPr>
+        <w:t>ствий, связанных с деньгами. По</w:t>
+      </w:r>
+      <w:r>
+        <w:rPr>
+          <w:rFonts w:eastAsia=".SFUIText" w:cs="Times New Roman"/>
+          <w:color w:val="454545"/>
+          <w:szCs w:val="24"/>
+        </w:rPr>
+        <w:t xml:space="preserve">этому закономерность простых чисел, или её </w:t>
       </w:r>
       <w:r>
         <w:rPr>
@@ -902,7 +2993,31 @@
           <w:color w:val="454545"/>
           <w:szCs w:val="24"/>
         </w:rPr>
-        <w:t>Проанализировать числа, найти закономерности.</w:t>
+        <w:t>Проанализировать</w:t>
+      </w:r>
+      <w:r>
+        <w:rPr>
+          <w:rFonts w:eastAsia=".SFUIText" w:cs="Times New Roman"/>
+          <w:color w:val="454545"/>
+          <w:szCs w:val="24"/>
+        </w:rPr>
+        <w:t xml:space="preserve"> </w:t>
+      </w:r>
+      <w:r>
+        <w:rPr>
+          <w:rFonts w:eastAsia=".SFUIText" w:cs="Times New Roman"/>
+          <w:color w:val="454545"/>
+          <w:szCs w:val="24"/>
+        </w:rPr>
+        <w:t xml:space="preserve">полученные простые </w:t>
+      </w:r>
+      <w:r>
+        <w:rPr>
+          <w:rFonts w:eastAsia=".SFUIText" w:cs="Times New Roman"/>
+          <w:color w:val="454545"/>
+          <w:szCs w:val="24"/>
+        </w:rPr>
+        <w:t xml:space="preserve"> числа, найти закономерности.</w:t>
       </w:r>
     </w:p>
     <w:p>
@@ -929,7 +3044,23 @@
           <w:color w:val="454545"/>
           <w:szCs w:val="24"/>
         </w:rPr>
-        <w:t>Ознакомится с уже известными открытиями в</w:t>
+        <w:t>Ознакомит</w:t>
+      </w:r>
+      <w:r>
+        <w:rPr>
+          <w:rFonts w:eastAsia=".SFUIText" w:cs="Times New Roman"/>
+          <w:color w:val="454545"/>
+          <w:szCs w:val="24"/>
+        </w:rPr>
+        <w:t>ь</w:t>
+      </w:r>
+      <w:r>
+        <w:rPr>
+          <w:rFonts w:eastAsia=".SFUIText" w:cs="Times New Roman"/>
+          <w:color w:val="454545"/>
+          <w:szCs w:val="24"/>
+        </w:rPr>
+        <w:t>ся с уже известными открытиями в</w:t>
       </w:r>
       <w:r>
         <w:rPr>
@@ -1068,143 +3199,83 @@
         <w:autoSpaceDN w:val="0"/>
         <w:adjustRightInd w:val="0"/>
         <w:spacing w:after="0" w:line="360" w:lineRule="auto"/>
-        <w:ind w:left="360"/>
         <w:rPr>
           <w:rFonts w:eastAsia=".SFUIText" w:cs="Times New Roman"/>
           <w:color w:val="454545"/>
           <w:szCs w:val="24"/>
         </w:rPr>
-      </w:pPr>
-    </w:p>
-    <w:p>
-      <w:pPr>
-        <w:widowControl w:val="0"/>
-        <w:autoSpaceDE w:val="0"/>
-        <w:autoSpaceDN w:val="0"/>
-        <w:adjustRightInd w:val="0"/>
-        <w:spacing w:after="0" w:line="360" w:lineRule="auto"/>
-        <w:ind w:left="360"/>
-        <w:rPr>
-          <w:rFonts w:eastAsia=".SFUIText" w:cs="Times New Roman"/>
-          <w:color w:val="454545"/>
-          <w:szCs w:val="24"/>
-        </w:rPr>
-      </w:pPr>
-    </w:p>
-    <w:p>
-      <w:pPr>
-        <w:widowControl w:val="0"/>
-        <w:autoSpaceDE w:val="0"/>
-        <w:autoSpaceDN w:val="0"/>
-        <w:adjustRightInd w:val="0"/>
-        <w:spacing w:after="0" w:line="360" w:lineRule="auto"/>
-        <w:ind w:left="360"/>
-        <w:rPr>
-          <w:rFonts w:eastAsia=".SFUIText" w:cs="Times New Roman"/>
-          <w:color w:val="454545"/>
-          <w:szCs w:val="24"/>
-        </w:rPr>
-      </w:pPr>
-    </w:p>
-    <w:p>
-      <w:pPr>
-        <w:widowControl w:val="0"/>
-        <w:autoSpaceDE w:val="0"/>
-        <w:autoSpaceDN w:val="0"/>
-        <w:adjustRightInd w:val="0"/>
-        <w:spacing w:after="0" w:line="360" w:lineRule="auto"/>
-        <w:ind w:left="360"/>
-        <w:rPr>
-          <w:rFonts w:eastAsia=".SFUIText" w:cs="Times New Roman"/>
-          <w:color w:val="454545"/>
-          <w:szCs w:val="24"/>
-        </w:rPr>
-      </w:pPr>
-    </w:p>
-    <w:p>
-      <w:pPr>
-        <w:widowControl w:val="0"/>
-        <w:autoSpaceDE w:val="0"/>
-        <w:autoSpaceDN w:val="0"/>
-        <w:adjustRightInd w:val="0"/>
-        <w:spacing w:after="0" w:line="360" w:lineRule="auto"/>
-        <w:ind w:left="360"/>
-        <w:rPr>
-          <w:rFonts w:eastAsia=".SFUIText" w:cs="Times New Roman"/>
-          <w:color w:val="454545"/>
-          <w:szCs w:val="24"/>
-        </w:rPr>
-      </w:pPr>
-    </w:p>
-    <w:p>
-      <w:pPr>
-        <w:widowControl w:val="0"/>
-        <w:autoSpaceDE w:val="0"/>
-        <w:autoSpaceDN w:val="0"/>
-        <w:adjustRightInd w:val="0"/>
-        <w:spacing w:after="0" w:line="360" w:lineRule="auto"/>
-        <w:ind w:left="360"/>
-        <w:rPr>
-          <w:rFonts w:eastAsia=".SFUIText" w:cs="Times New Roman"/>
-          <w:color w:val="454545"/>
-          <w:szCs w:val="24"/>
-        </w:rPr>
-      </w:pPr>
-    </w:p>
-    <w:p>
-      <w:pPr>
-        <w:widowControl w:val="0"/>
-        <w:autoSpaceDE w:val="0"/>
-        <w:autoSpaceDN w:val="0"/>
-        <w:adjustRightInd w:val="0"/>
-        <w:spacing w:after="0" w:line="360" w:lineRule="auto"/>
-        <w:ind w:left="360"/>
-        <w:rPr>
-          <w:rFonts w:eastAsia=".SFUIText" w:cs="Times New Roman"/>
-          <w:color w:val="454545"/>
-          <w:szCs w:val="24"/>
-        </w:rPr>
-      </w:pPr>
-    </w:p>
-    <w:p>
-      <w:pPr>
-        <w:pStyle w:val="af"/>
+        <w:sectPr>
+          <w:footerReference w:type="first" r:id="rId11"/>
+          <w:pgSz w:w="12240" w:h="15840"/>
+          <w:pgMar w:top="1440" w:right="567" w:bottom="1440" w:left="1701" w:header="709" w:footer="709" w:gutter="0"/>
+          <w:pgNumType w:start="6"/>
+          <w:cols w:space="708"/>
+          <w:titlePg/>
+          <w:docGrid w:linePitch="360"/>
+        </w:sectPr>
+      </w:pPr>
+    </w:p>
+    <w:p>
+      <w:pPr>
+        <w:pStyle w:val="1"/>
         <w:numPr>
           <w:ilvl w:val="0"/>
-          <w:numId w:val="4"/>
+          <w:numId w:val="19"/>
         </w:numPr>
-        <w:spacing w:line="360" w:lineRule="auto"/>
-        <w:jc w:val="center"/>
-        <w:rPr>
-          <w:rFonts w:cs="Times New Roman"/>
-          <w:b/>
-          <w:sz w:val="32"/>
-          <w:szCs w:val="32"/>
+        <w:rPr>
           <w:lang w:val="lv-LV"/>
         </w:rPr>
       </w:pPr>
-      <w:r>
-        <w:rPr>
-          <w:rFonts w:cs="Times New Roman"/>
-          <w:b/>
-          <w:sz w:val="32"/>
-          <w:szCs w:val="32"/>
+      <w:bookmarkStart w:id="3" w:name="_Toc496874862"/>
+      <w:r>
+        <w:rPr>
           <w:lang w:val="lv-LV"/>
         </w:rPr>
+        <w:lastRenderedPageBreak/>
         <w:t>Teorētiskā daļa</w:t>
       </w:r>
-    </w:p>
-    <w:p>
-      <w:pPr>
-        <w:pStyle w:val="af"/>
+      <w:bookmarkEnd w:id="3"/>
+    </w:p>
+    <w:p>
+      <w:pPr>
+        <w:pStyle w:val="2"/>
         <w:numPr>
           <w:ilvl w:val="1"/>
-          <w:numId w:val="4"/>
+          <w:numId w:val="19"/>
         </w:numPr>
+        <w:rPr>
+          <w:lang w:val="lv-LV"/>
+        </w:rPr>
+      </w:pPr>
+      <w:bookmarkStart w:id="4" w:name="_Toc496874863"/>
+      <w:r>
+        <w:rPr>
+          <w:lang w:val="lv-LV"/>
+        </w:rPr>
+        <w:t>Pirmskaitļi – kas tas ir?</w:t>
+      </w:r>
+      <w:bookmarkEnd w:id="4"/>
+    </w:p>
+    <w:p>
+      <w:pPr>
         <w:spacing w:line="360" w:lineRule="auto"/>
-        <w:jc w:val="center"/>
-        <w:rPr>
-          <w:rFonts w:cs="Times New Roman"/>
+        <w:ind w:firstLine="360"/>
+        <w:rPr>
+          <w:lang w:val="lv-LV"/>
+        </w:rPr>
+      </w:pPr>
+      <w:r>
+        <w:rPr>
+          <w:lang w:val="lv-LV"/>
+        </w:rPr>
+        <w:t xml:space="preserve">Pirmskaitļi – naturāli skaitļi, kam ir tieši divi naturāli dalītāji, izņemot 1. Cipars 1 nav nē pirmskaitļu nē salikts skaitlis.  Pirmskaitļu loma skaitļu teorijā analoga atomu lomai dabaszinātnēs. </w:t>
+      </w:r>
+    </w:p>
+    <w:p>
+      <w:pPr>
+        <w:spacing w:line="360" w:lineRule="auto"/>
+        <w:ind w:firstLine="360"/>
+        <w:rPr>
           <w:b/>
           <w:sz w:val="28"/>
           <w:szCs w:val="28"/>
@@ -1213,55 +3284,42 @@
       </w:pPr>
       <w:r>
         <w:rPr>
-          <w:rFonts w:cs="Times New Roman"/>
-          <w:b/>
-          <w:sz w:val="28"/>
-          <w:szCs w:val="28"/>
           <w:lang w:val="lv-LV"/>
         </w:rPr>
-        <w:t>Pirmskaitļi – kas tas ir?</w:t>
+        <w:t xml:space="preserve">Salikti skaitli – naturāli skaitļi, kam ir vairāk nekā divi naturāli dalītāji. Visas pāra skaitļi ir salikti skaitļi, jo viņi dalās uz 2. Vienīgais pāra pirmskaitlis ir 2. </w:t>
       </w:r>
     </w:p>
     <w:p>
       <w:pPr>
         <w:spacing w:line="360" w:lineRule="auto"/>
         <w:ind w:firstLine="360"/>
-        <w:rPr>
-          <w:lang w:val="lv-LV"/>
-        </w:rPr>
-      </w:pPr>
-      <w:r>
-        <w:rPr>
-          <w:lang w:val="lv-LV"/>
-        </w:rPr>
-        <w:t xml:space="preserve">Pirmskaitļi – naturāli skaitļi, kam ir tieši divi naturāli dalītāji, izņemot 1. Cipars 1 nav nē pirmskaitļu nē salikts skaitlis.  Pirmskaitļu loma skaitļu teorijā analoga atomu lomai dabaszinātnēs. </w:t>
-      </w:r>
-    </w:p>
-    <w:p>
-      <w:pPr>
-        <w:spacing w:line="360" w:lineRule="auto"/>
-        <w:ind w:firstLine="360"/>
-        <w:rPr>
-          <w:b/>
-          <w:sz w:val="28"/>
-          <w:szCs w:val="28"/>
-          <w:lang w:val="lv-LV"/>
-        </w:rPr>
-      </w:pPr>
-      <w:r>
-        <w:rPr>
-          <w:lang w:val="lv-LV"/>
-        </w:rPr>
-        <w:t xml:space="preserve">Salikti skaitli – naturāli skaitļi, kam ir vairāk nekā divi naturāli dalītāji. Visas pāra skaitļi ir salikti skaitļi, jo viņi dalās uz 2. Vienīgais pāra pirmskaitlis ir 2. </w:t>
-      </w:r>
-    </w:p>
-    <w:p>
-      <w:pPr>
-        <w:spacing w:line="360" w:lineRule="auto"/>
-        <w:ind w:firstLine="360"/>
-      </w:pPr>
-      <w:r>
-        <w:t xml:space="preserve">Интересен тот факт, что при поиске информации про значения простых чисел, все источники чётко поделились на 2 группы. В первой группе находятся учебники с 4 по 6 класс, где в теме деление даётся простое объяснение, что такое простые числа. Вторая группа источников в школе не появляется вообще, только если как особый дополнительный материал. Эта группа уже относиться к теме </w:t>
+      </w:pPr>
+      <w:r>
+        <w:t xml:space="preserve">Интересен тот факт, что при поиске информации про значения простых чисел, все источники чётко поделились на 2 группы. В первой группе находятся учебники с 4 по 6 класс, где в теме </w:t>
+      </w:r>
+      <w:r>
+        <w:t>«</w:t>
+      </w:r>
+      <w:r>
+        <w:t>деление</w:t>
+      </w:r>
+      <w:r>
+        <w:t>»</w:t>
+      </w:r>
+      <w:r>
+        <w:t xml:space="preserve"> даётся </w:t>
+      </w:r>
+      <w:r>
+        <w:t xml:space="preserve">лёгкое и понятное </w:t>
+      </w:r>
+      <w:r>
+        <w:t>объяснение, что такое простые числа. Вторая группа источников в школе не появляется вообще, только если как особый дополнительный матери</w:t>
+      </w:r>
+      <w:r>
+        <w:t xml:space="preserve">ал. Эта группа уже относится </w:t>
+      </w:r>
+      <w:r>
+        <w:t xml:space="preserve">к теме </w:t>
       </w:r>
       <w:r>
         <w:t>«</w:t>
@@ -1347,30 +3405,20 @@
     </w:p>
     <w:p>
       <w:pPr>
-        <w:pStyle w:val="af"/>
+        <w:pStyle w:val="2"/>
         <w:numPr>
           <w:ilvl w:val="1"/>
-          <w:numId w:val="4"/>
+          <w:numId w:val="19"/>
         </w:numPr>
-        <w:spacing w:line="360" w:lineRule="auto"/>
-        <w:jc w:val="center"/>
-        <w:rPr>
-          <w:rFonts w:cs="Times New Roman"/>
-          <w:b/>
-          <w:sz w:val="28"/>
-          <w:szCs w:val="28"/>
-        </w:rPr>
-      </w:pPr>
-      <w:r>
-        <w:rPr>
-          <w:rFonts w:cs="Times New Roman"/>
-          <w:b/>
-          <w:sz w:val="28"/>
-          <w:szCs w:val="28"/>
+      </w:pPr>
+      <w:bookmarkStart w:id="5" w:name="_Toc496874864"/>
+      <w:r>
+        <w:rPr>
           <w:lang w:val="lv-LV"/>
         </w:rPr>
         <w:t>Pirmskaitļu vēsture</w:t>
       </w:r>
+      <w:bookmarkEnd w:id="5"/>
     </w:p>
     <w:p>
       <w:pPr>
@@ -1417,56 +3465,56 @@
         <w:rPr>
           <w:szCs w:val="24"/>
         </w:rPr>
-        <w:t xml:space="preserve"> В 200 году до </w:t>
+        <w:t xml:space="preserve"> В 200 году до нашей эры </w:t>
+      </w:r>
+      <w:r>
+        <w:rPr>
+          <w:szCs w:val="24"/>
+        </w:rPr>
+        <w:t>Эратосфен</w:t>
+      </w:r>
+      <w:r>
+        <w:rPr>
+          <w:szCs w:val="24"/>
+        </w:rPr>
+        <w:t xml:space="preserve"> создал метод поиска простых чисел, который называется «Решето </w:t>
+      </w:r>
+      <w:r>
+        <w:rPr>
+          <w:szCs w:val="24"/>
+        </w:rPr>
+        <w:t>Эратосфена</w:t>
+      </w:r>
+      <w:r>
+        <w:rPr>
+          <w:szCs w:val="24"/>
+        </w:rPr>
+        <w:t>»</w:t>
+      </w:r>
+      <w:r>
+        <w:rPr>
+          <w:szCs w:val="24"/>
+        </w:rPr>
+        <w:t xml:space="preserve">. Этот метод </w:t>
+      </w:r>
+      <w:r>
+        <w:rPr>
+          <w:szCs w:val="24"/>
+        </w:rPr>
+        <w:t>является</w:t>
+      </w:r>
+      <w:r>
+        <w:rPr>
+          <w:szCs w:val="24"/>
+        </w:rPr>
+        <w:t xml:space="preserve"> крайне простым для понимания, и именно по этому его </w:t>
       </w:r>
       <w:r>
         <w:rPr>
           <w:szCs w:val="24"/>
         </w:rPr>
         <w:lastRenderedPageBreak/>
-        <w:t xml:space="preserve">нашей эры </w:t>
-      </w:r>
-      <w:r>
-        <w:rPr>
-          <w:szCs w:val="24"/>
-        </w:rPr>
-        <w:t>Эратосфен</w:t>
-      </w:r>
-      <w:r>
-        <w:rPr>
-          <w:szCs w:val="24"/>
-        </w:rPr>
-        <w:t xml:space="preserve"> создал метод поиска простых чисел, который называется «Решето </w:t>
-      </w:r>
-      <w:r>
-        <w:rPr>
-          <w:szCs w:val="24"/>
-        </w:rPr>
-        <w:t>Эратосфена</w:t>
-      </w:r>
-      <w:r>
-        <w:rPr>
-          <w:szCs w:val="24"/>
-        </w:rPr>
-        <w:t>»</w:t>
-      </w:r>
-      <w:r>
-        <w:rPr>
-          <w:szCs w:val="24"/>
-        </w:rPr>
-        <w:t xml:space="preserve">. Этот метод </w:t>
-      </w:r>
-      <w:r>
-        <w:rPr>
-          <w:szCs w:val="24"/>
-        </w:rPr>
-        <w:t>является</w:t>
-      </w:r>
-      <w:r>
-        <w:rPr>
-          <w:szCs w:val="24"/>
-        </w:rPr>
-        <w:t xml:space="preserve"> крайне простым для понимания, и именно по этому его используют для объяснения простых чисел в начальных классах</w:t>
+        <w:t>используют для объяснения простых чисел в начальных классах</w:t>
       </w:r>
       <w:r>
         <w:rPr>
@@ -1493,7 +3541,19 @@
         <w:rPr>
           <w:szCs w:val="24"/>
         </w:rPr>
-        <w:t xml:space="preserve">Вторым этапом развития исследований связанных с простыми числами является время с начала </w:t>
+        <w:t xml:space="preserve">Вторым этапом развития исследований связанных с простыми числами является </w:t>
+      </w:r>
+      <w:r>
+        <w:rPr>
+          <w:szCs w:val="24"/>
+        </w:rPr>
+        <w:t>период</w:t>
+      </w:r>
+      <w:r>
+        <w:rPr>
+          <w:szCs w:val="24"/>
+        </w:rPr>
+        <w:t xml:space="preserve"> с начала </w:t>
       </w:r>
       <w:r>
         <w:rPr>
@@ -1530,7 +3590,13 @@
         <w:rPr>
           <w:szCs w:val="24"/>
         </w:rPr>
-        <w:t>числами, имеющее более 10 000 000 знаков.</w:t>
+        <w:t>числами, имеющи</w:t>
+      </w:r>
+      <w:r>
+        <w:rPr>
+          <w:szCs w:val="24"/>
+        </w:rPr>
+        <w:t>е более 10 000 000 знаков.</w:t>
       </w:r>
     </w:p>
     <w:p>
@@ -1545,28 +3611,20 @@
     </w:p>
     <w:p>
       <w:pPr>
-        <w:pStyle w:val="af"/>
+        <w:pStyle w:val="2"/>
         <w:numPr>
           <w:ilvl w:val="1"/>
-          <w:numId w:val="4"/>
+          <w:numId w:val="19"/>
         </w:numPr>
-        <w:spacing w:line="360" w:lineRule="auto"/>
-        <w:jc w:val="center"/>
-        <w:rPr>
-          <w:b/>
-          <w:sz w:val="28"/>
-          <w:szCs w:val="28"/>
-        </w:rPr>
-      </w:pPr>
-      <w:r>
-        <w:rPr>
-          <w:b/>
-          <w:sz w:val="28"/>
-          <w:szCs w:val="28"/>
+      </w:pPr>
+      <w:bookmarkStart w:id="6" w:name="_Toc496874865"/>
+      <w:r>
+        <w:rPr>
           <w:lang w:val="lv-LV"/>
         </w:rPr>
         <w:t>Pirmskaitļu likumsakarība</w:t>
       </w:r>
+      <w:bookmarkEnd w:id="6"/>
     </w:p>
     <w:p>
       <w:pPr>
@@ -1606,19 +3664,7 @@
         <w:rPr>
           <w:szCs w:val="24"/>
         </w:rPr>
-        <w:t xml:space="preserve">с непредвиденным препятствием в виде нехватки знаний, для полного понимания прочитанного мною материала, так как найденная мною и предоставленная руководителем работы </w:t>
-      </w:r>
-      <w:r>
-        <w:rPr>
-          <w:szCs w:val="24"/>
-        </w:rPr>
-        <w:t>литература</w:t>
-      </w:r>
-      <w:r>
-        <w:rPr>
-          <w:szCs w:val="24"/>
-        </w:rPr>
-        <w:t>, является учебным пособием для математических вузов.</w:t>
+        <w:t>с непредвиденным препятствием в виде нехватки знаний, для полного понимания прочитанного мною материала, так как найденная мною и предоставленная руководителем работы литература, является учебным пособием для математических вузов.</w:t>
       </w:r>
       <w:r>
         <w:rPr>
@@ -1645,17 +3691,32 @@
         <w:rPr>
           <w:szCs w:val="24"/>
         </w:rPr>
-        <w:t>считать что либо верным, только из-за совпадений, по этому закономерность сможет быть доказана, только при условии, что Гипотеза Римана будет доказана в общем виде.</w:t>
-      </w:r>
-    </w:p>
-    <w:p>
-      <w:pPr>
-        <w:pStyle w:val="1"/>
-        <w:jc w:val="center"/>
-        <w:rPr>
-          <w:shd w:val="clear" w:color="auto" w:fill="FFFFFF"/>
-        </w:rPr>
-      </w:pPr>
+        <w:t>считать что либо верн</w:t>
+      </w:r>
+      <w:r>
+        <w:rPr>
+          <w:szCs w:val="24"/>
+        </w:rPr>
+        <w:t>ым, только из-за совпадений, по</w:t>
+      </w:r>
+      <w:r>
+        <w:rPr>
+          <w:szCs w:val="24"/>
+        </w:rPr>
+        <w:t>этому зако</w:t>
+      </w:r>
+      <w:r>
+        <w:rPr>
+          <w:szCs w:val="24"/>
+        </w:rPr>
+        <w:t>номерность сможет быть доказана</w:t>
+      </w:r>
+      <w:r>
+        <w:rPr>
+          <w:szCs w:val="24"/>
+        </w:rPr>
+        <w:t xml:space="preserve"> только при условии, что Гипотеза Римана будет доказана в общем виде.</w:t>
+      </w:r>
     </w:p>
     <w:p>
       <w:pPr>
@@ -1668,69 +3729,40 @@
           <w:shd w:val="clear" w:color="auto" w:fill="FFFFFF"/>
         </w:rPr>
       </w:pPr>
-      <w:r>
-        <w:rPr>
-          <w:shd w:val="clear" w:color="auto" w:fill="FFFFFF"/>
-        </w:rPr>
-        <w:br w:type="page"/>
-      </w:r>
-    </w:p>
-    <w:p>
-      <w:pPr>
-        <w:pStyle w:val="af"/>
+    </w:p>
+    <w:p>
+      <w:pPr>
+        <w:pStyle w:val="1"/>
         <w:numPr>
           <w:ilvl w:val="0"/>
-          <w:numId w:val="4"/>
+          <w:numId w:val="19"/>
         </w:numPr>
-        <w:spacing w:line="360" w:lineRule="auto"/>
-        <w:jc w:val="center"/>
-        <w:rPr>
-          <w:rFonts w:cs="Times New Roman"/>
-          <w:b/>
-          <w:sz w:val="32"/>
-          <w:szCs w:val="32"/>
-        </w:rPr>
-      </w:pPr>
-      <w:r>
-        <w:rPr>
-          <w:rFonts w:cs="Times New Roman"/>
-          <w:b/>
-          <w:sz w:val="32"/>
-          <w:szCs w:val="32"/>
-        </w:rPr>
-        <w:lastRenderedPageBreak/>
+      </w:pPr>
+      <w:bookmarkStart w:id="7" w:name="_Toc496874866"/>
+      <w:r>
         <w:t>Praktiskā daļa</w:t>
       </w:r>
-    </w:p>
-    <w:p>
-      <w:pPr>
-        <w:pStyle w:val="af"/>
+      <w:bookmarkEnd w:id="7"/>
+    </w:p>
+    <w:p>
+      <w:pPr>
+        <w:pStyle w:val="2"/>
         <w:numPr>
           <w:ilvl w:val="1"/>
-          <w:numId w:val="4"/>
+          <w:numId w:val="19"/>
         </w:numPr>
+      </w:pPr>
+      <w:bookmarkStart w:id="8" w:name="_Toc496874867"/>
+      <w:r>
+        <w:t>Создание простых чисел</w:t>
+      </w:r>
+      <w:bookmarkEnd w:id="8"/>
+    </w:p>
+    <w:p/>
+    <w:p>
+      <w:pPr>
         <w:spacing w:line="360" w:lineRule="auto"/>
-        <w:jc w:val="center"/>
-        <w:rPr>
-          <w:rFonts w:cs="Times New Roman"/>
-          <w:b/>
-          <w:sz w:val="28"/>
-          <w:szCs w:val="28"/>
-        </w:rPr>
-      </w:pPr>
-      <w:r>
-        <w:rPr>
-          <w:rFonts w:cs="Times New Roman"/>
-          <w:b/>
-          <w:sz w:val="28"/>
-          <w:szCs w:val="28"/>
-        </w:rPr>
-        <w:t>Создание простых чисел</w:t>
-      </w:r>
-    </w:p>
-    <w:p/>
-    <w:p>
-      <w:pPr>
+        <w:ind w:firstLine="720"/>
         <w:rPr>
           <w:rFonts w:cs="Times New Roman"/>
         </w:rPr>
@@ -1758,12 +3790,15 @@
       <w:pPr>
         <w:rPr>
           <w:i/>
-        </w:rPr>
-      </w:pPr>
-      <w:r>
-        <w:rPr>
-          <w:i/>
-        </w:rPr>
+          <w:lang w:val="en-US"/>
+        </w:rPr>
+      </w:pPr>
+      <w:r>
+        <w:rPr>
+          <w:i/>
+          <w:lang w:val="en-US"/>
+        </w:rPr>
+        <w:lastRenderedPageBreak/>
         <w:t xml:space="preserve">Program </w:t>
       </w:r>
       <w:r>
@@ -1776,6 +3811,7 @@
       <w:r>
         <w:rPr>
           <w:i/>
+          <w:lang w:val="en-US"/>
         </w:rPr>
         <w:t>;</w:t>
       </w:r>
@@ -1784,17 +3820,20 @@
       <w:pPr>
         <w:rPr>
           <w:i/>
-        </w:rPr>
-      </w:pPr>
-      <w:r>
-        <w:rPr>
-          <w:i/>
+          <w:lang w:val="en-US"/>
+        </w:rPr>
+      </w:pPr>
+      <w:r>
+        <w:rPr>
+          <w:i/>
+          <w:lang w:val="en-US"/>
         </w:rPr>
         <w:t>Uses CRT</w:t>
       </w:r>
       <w:r>
         <w:rPr>
           <w:i/>
+          <w:lang w:val="en-US"/>
         </w:rPr>
         <w:t>;</w:t>
       </w:r>
@@ -1803,23 +3842,27 @@
       <w:pPr>
         <w:rPr>
           <w:i/>
-        </w:rPr>
-      </w:pPr>
-      <w:r>
-        <w:rPr>
-          <w:i/>
+          <w:lang w:val="en-US"/>
+        </w:rPr>
+      </w:pPr>
+      <w:r>
+        <w:rPr>
+          <w:i/>
+          <w:lang w:val="en-US"/>
         </w:rPr>
         <w:t>Const n=1</w:t>
       </w:r>
       <w:r>
         <w:rPr>
           <w:i/>
+          <w:lang w:val="en-US"/>
         </w:rPr>
         <w:t>0</w:t>
       </w:r>
       <w:r>
         <w:rPr>
           <w:i/>
+          <w:lang w:val="en-US"/>
         </w:rPr>
         <w:t>00000;</w:t>
       </w:r>
@@ -1828,17 +3871,20 @@
       <w:pPr>
         <w:rPr>
           <w:i/>
-        </w:rPr>
-      </w:pPr>
-      <w:r>
-        <w:rPr>
-          <w:i/>
+          <w:lang w:val="en-US"/>
+        </w:rPr>
+      </w:pPr>
+      <w:r>
+        <w:rPr>
+          <w:i/>
+          <w:lang w:val="en-US"/>
         </w:rPr>
         <w:t>Var a,b,c</w:t>
       </w:r>
       <w:r>
         <w:rPr>
           <w:i/>
+          <w:lang w:val="en-US"/>
         </w:rPr>
         <w:t>:DWord;</w:t>
       </w:r>
@@ -1847,23 +3893,27 @@
       <w:pPr>
         <w:rPr>
           <w:i/>
-        </w:rPr>
-      </w:pPr>
-      <w:r>
-        <w:rPr>
-          <w:i/>
+          <w:lang w:val="en-US"/>
+        </w:rPr>
+      </w:pPr>
+      <w:r>
+        <w:rPr>
+          <w:i/>
+          <w:lang w:val="en-US"/>
         </w:rPr>
         <w:t>p: array [1..</w:t>
       </w:r>
       <w:r>
         <w:rPr>
           <w:i/>
+          <w:lang w:val="en-US"/>
         </w:rPr>
         <w:t>n</w:t>
       </w:r>
       <w:r>
         <w:rPr>
           <w:i/>
+          <w:lang w:val="en-US"/>
         </w:rPr>
         <w:t>] of boolean;</w:t>
       </w:r>
@@ -1872,11 +3922,13 @@
       <w:pPr>
         <w:rPr>
           <w:i/>
-        </w:rPr>
-      </w:pPr>
-      <w:r>
-        <w:rPr>
-          <w:i/>
+          <w:lang w:val="en-US"/>
+        </w:rPr>
+      </w:pPr>
+      <w:r>
+        <w:rPr>
+          <w:i/>
+          <w:lang w:val="en-US"/>
         </w:rPr>
         <w:t>f: Text;</w:t>
       </w:r>
@@ -1885,17 +3937,20 @@
       <w:pPr>
         <w:rPr>
           <w:i/>
-        </w:rPr>
-      </w:pPr>
-      <w:r>
-        <w:rPr>
-          <w:i/>
+          <w:lang w:val="en-US"/>
+        </w:rPr>
+      </w:pPr>
+      <w:r>
+        <w:rPr>
+          <w:i/>
+          <w:lang w:val="en-US"/>
         </w:rPr>
         <w:t>Begi</w:t>
       </w:r>
       <w:r>
         <w:rPr>
           <w:i/>
+          <w:lang w:val="en-US"/>
         </w:rPr>
         <w:t>n</w:t>
       </w:r>
@@ -1905,11 +3960,13 @@
         <w:ind w:firstLine="720"/>
         <w:rPr>
           <w:i/>
-        </w:rPr>
-      </w:pPr>
-      <w:r>
-        <w:rPr>
-          <w:i/>
+          <w:lang w:val="en-US"/>
+        </w:rPr>
+      </w:pPr>
+      <w:r>
+        <w:rPr>
+          <w:i/>
+          <w:lang w:val="en-US"/>
         </w:rPr>
         <w:t>Assign(f,'result.txt');</w:t>
       </w:r>
@@ -1918,23 +3975,27 @@
       <w:pPr>
         <w:rPr>
           <w:i/>
-        </w:rPr>
-      </w:pPr>
-      <w:r>
-        <w:rPr>
-          <w:i/>
+          <w:lang w:val="en-US"/>
+        </w:rPr>
+      </w:pPr>
+      <w:r>
+        <w:rPr>
+          <w:i/>
+          <w:lang w:val="en-US"/>
         </w:rPr>
         <w:t xml:space="preserve">  </w:t>
       </w:r>
       <w:r>
         <w:rPr>
           <w:i/>
+          <w:lang w:val="en-US"/>
         </w:rPr>
         <w:tab/>
       </w:r>
       <w:r>
         <w:rPr>
           <w:i/>
+          <w:lang w:val="en-US"/>
         </w:rPr>
         <w:t>Rewrite(f);</w:t>
       </w:r>
@@ -1943,23 +4004,27 @@
       <w:pPr>
         <w:rPr>
           <w:i/>
-        </w:rPr>
-      </w:pPr>
-      <w:r>
-        <w:rPr>
-          <w:i/>
+          <w:lang w:val="en-US"/>
+        </w:rPr>
+      </w:pPr>
+      <w:r>
+        <w:rPr>
+          <w:i/>
+          <w:lang w:val="en-US"/>
         </w:rPr>
         <w:t xml:space="preserve">  </w:t>
       </w:r>
       <w:r>
         <w:rPr>
           <w:i/>
+          <w:lang w:val="en-US"/>
         </w:rPr>
         <w:tab/>
       </w:r>
       <w:r>
         <w:rPr>
           <w:i/>
+          <w:lang w:val="en-US"/>
         </w:rPr>
         <w:t>For c:=1 to n do</w:t>
       </w:r>
@@ -1968,23 +4033,27 @@
       <w:pPr>
         <w:rPr>
           <w:i/>
-        </w:rPr>
-      </w:pPr>
-      <w:r>
-        <w:rPr>
-          <w:i/>
+          <w:lang w:val="en-US"/>
+        </w:rPr>
+      </w:pPr>
+      <w:r>
+        <w:rPr>
+          <w:i/>
+          <w:lang w:val="en-US"/>
         </w:rPr>
         <w:t xml:space="preserve">  </w:t>
       </w:r>
       <w:r>
         <w:rPr>
           <w:i/>
+          <w:lang w:val="en-US"/>
         </w:rPr>
         <w:tab/>
       </w:r>
       <w:r>
         <w:rPr>
           <w:i/>
+          <w:lang w:val="en-US"/>
         </w:rPr>
         <w:t>Begin</w:t>
       </w:r>
@@ -1993,29 +4062,34 @@
       <w:pPr>
         <w:rPr>
           <w:i/>
-        </w:rPr>
-      </w:pPr>
-      <w:r>
-        <w:rPr>
-          <w:i/>
+          <w:lang w:val="en-US"/>
+        </w:rPr>
+      </w:pPr>
+      <w:r>
+        <w:rPr>
+          <w:i/>
+          <w:lang w:val="en-US"/>
         </w:rPr>
         <w:t xml:space="preserve">    </w:t>
       </w:r>
       <w:r>
         <w:rPr>
           <w:i/>
+          <w:lang w:val="en-US"/>
         </w:rPr>
         <w:tab/>
       </w:r>
       <w:r>
         <w:rPr>
           <w:i/>
+          <w:lang w:val="en-US"/>
         </w:rPr>
         <w:tab/>
       </w:r>
       <w:r>
         <w:rPr>
           <w:i/>
+          <w:lang w:val="en-US"/>
         </w:rPr>
         <w:t>p[c]:=TRUE;</w:t>
       </w:r>
@@ -2024,23 +4098,27 @@
       <w:pPr>
         <w:rPr>
           <w:i/>
-        </w:rPr>
-      </w:pPr>
-      <w:r>
-        <w:rPr>
-          <w:i/>
+          <w:lang w:val="en-US"/>
+        </w:rPr>
+      </w:pPr>
+      <w:r>
+        <w:rPr>
+          <w:i/>
+          <w:lang w:val="en-US"/>
         </w:rPr>
         <w:t xml:space="preserve">  </w:t>
       </w:r>
       <w:r>
         <w:rPr>
           <w:i/>
+          <w:lang w:val="en-US"/>
         </w:rPr>
         <w:tab/>
       </w:r>
       <w:r>
         <w:rPr>
           <w:i/>
+          <w:lang w:val="en-US"/>
         </w:rPr>
         <w:t>End;</w:t>
       </w:r>
@@ -2049,23 +4127,27 @@
       <w:pPr>
         <w:rPr>
           <w:i/>
-        </w:rPr>
-      </w:pPr>
-      <w:r>
-        <w:rPr>
-          <w:i/>
+          <w:lang w:val="en-US"/>
+        </w:rPr>
+      </w:pPr>
+      <w:r>
+        <w:rPr>
+          <w:i/>
+          <w:lang w:val="en-US"/>
         </w:rPr>
         <w:t xml:space="preserve">  </w:t>
       </w:r>
       <w:r>
         <w:rPr>
           <w:i/>
+          <w:lang w:val="en-US"/>
         </w:rPr>
         <w:tab/>
       </w:r>
       <w:r>
         <w:rPr>
           <w:i/>
+          <w:lang w:val="en-US"/>
         </w:rPr>
         <w:t>For a:=2 to n do</w:t>
       </w:r>
@@ -2074,23 +4156,27 @@
       <w:pPr>
         <w:rPr>
           <w:i/>
-        </w:rPr>
-      </w:pPr>
-      <w:r>
-        <w:rPr>
-          <w:i/>
+          <w:lang w:val="en-US"/>
+        </w:rPr>
+      </w:pPr>
+      <w:r>
+        <w:rPr>
+          <w:i/>
+          <w:lang w:val="en-US"/>
         </w:rPr>
         <w:t xml:space="preserve">  </w:t>
       </w:r>
       <w:r>
         <w:rPr>
           <w:i/>
+          <w:lang w:val="en-US"/>
         </w:rPr>
         <w:tab/>
       </w:r>
       <w:r>
         <w:rPr>
           <w:i/>
+          <w:lang w:val="en-US"/>
         </w:rPr>
         <w:t>Begin</w:t>
       </w:r>
@@ -2099,29 +4185,34 @@
       <w:pPr>
         <w:rPr>
           <w:i/>
-        </w:rPr>
-      </w:pPr>
-      <w:r>
-        <w:rPr>
-          <w:i/>
+          <w:lang w:val="en-US"/>
+        </w:rPr>
+      </w:pPr>
+      <w:r>
+        <w:rPr>
+          <w:i/>
+          <w:lang w:val="en-US"/>
         </w:rPr>
         <w:t xml:space="preserve">    </w:t>
       </w:r>
       <w:r>
         <w:rPr>
           <w:i/>
+          <w:lang w:val="en-US"/>
         </w:rPr>
         <w:tab/>
       </w:r>
       <w:r>
         <w:rPr>
           <w:i/>
+          <w:lang w:val="en-US"/>
         </w:rPr>
         <w:tab/>
       </w:r>
       <w:r>
         <w:rPr>
           <w:i/>
+          <w:lang w:val="en-US"/>
         </w:rPr>
         <w:t>For b:=2 to n do</w:t>
       </w:r>
@@ -2130,29 +4221,34 @@
       <w:pPr>
         <w:rPr>
           <w:i/>
-        </w:rPr>
-      </w:pPr>
-      <w:r>
-        <w:rPr>
-          <w:i/>
+          <w:lang w:val="en-US"/>
+        </w:rPr>
+      </w:pPr>
+      <w:r>
+        <w:rPr>
+          <w:i/>
+          <w:lang w:val="en-US"/>
         </w:rPr>
         <w:t xml:space="preserve">   </w:t>
       </w:r>
       <w:r>
         <w:rPr>
           <w:i/>
+          <w:lang w:val="en-US"/>
         </w:rPr>
         <w:tab/>
       </w:r>
       <w:r>
         <w:rPr>
           <w:i/>
+          <w:lang w:val="en-US"/>
         </w:rPr>
         <w:tab/>
       </w:r>
       <w:r>
         <w:rPr>
           <w:i/>
+          <w:lang w:val="en-US"/>
         </w:rPr>
         <w:t xml:space="preserve"> Begin</w:t>
       </w:r>
@@ -2161,35 +4257,41 @@
       <w:pPr>
         <w:rPr>
           <w:i/>
-        </w:rPr>
-      </w:pPr>
-      <w:r>
-        <w:rPr>
-          <w:i/>
+          <w:lang w:val="en-US"/>
+        </w:rPr>
+      </w:pPr>
+      <w:r>
+        <w:rPr>
+          <w:i/>
+          <w:lang w:val="en-US"/>
         </w:rPr>
         <w:t xml:space="preserve">    </w:t>
       </w:r>
       <w:r>
         <w:rPr>
           <w:i/>
+          <w:lang w:val="en-US"/>
         </w:rPr>
         <w:tab/>
       </w:r>
       <w:r>
         <w:rPr>
           <w:i/>
+          <w:lang w:val="en-US"/>
         </w:rPr>
         <w:tab/>
       </w:r>
       <w:r>
         <w:rPr>
           <w:i/>
+          <w:lang w:val="en-US"/>
         </w:rPr>
         <w:tab/>
       </w:r>
       <w:r>
         <w:rPr>
           <w:i/>
+          <w:lang w:val="en-US"/>
         </w:rPr>
         <w:t xml:space="preserve"> If (a&lt;&gt;b) then</w:t>
       </w:r>
@@ -2198,35 +4300,41 @@
       <w:pPr>
         <w:rPr>
           <w:i/>
-        </w:rPr>
-      </w:pPr>
-      <w:r>
-        <w:rPr>
-          <w:i/>
+          <w:lang w:val="en-US"/>
+        </w:rPr>
+      </w:pPr>
+      <w:r>
+        <w:rPr>
+          <w:i/>
+          <w:lang w:val="en-US"/>
         </w:rPr>
         <w:t xml:space="preserve">      </w:t>
       </w:r>
       <w:r>
         <w:rPr>
           <w:i/>
+          <w:lang w:val="en-US"/>
         </w:rPr>
         <w:tab/>
       </w:r>
       <w:r>
         <w:rPr>
           <w:i/>
+          <w:lang w:val="en-US"/>
         </w:rPr>
         <w:tab/>
       </w:r>
       <w:r>
         <w:rPr>
           <w:i/>
+          <w:lang w:val="en-US"/>
         </w:rPr>
         <w:tab/>
       </w:r>
       <w:r>
         <w:rPr>
           <w:i/>
+          <w:lang w:val="en-US"/>
         </w:rPr>
         <w:t>Begin</w:t>
       </w:r>
@@ -2235,476 +4343,553 @@
       <w:pPr>
         <w:rPr>
           <w:i/>
-        </w:rPr>
-      </w:pPr>
-      <w:r>
-        <w:rPr>
-          <w:i/>
+          <w:lang w:val="en-US"/>
+        </w:rPr>
+      </w:pPr>
+      <w:r>
+        <w:rPr>
+          <w:i/>
+          <w:lang w:val="en-US"/>
+        </w:rPr>
+        <w:t xml:space="preserve">       </w:t>
+      </w:r>
+      <w:r>
+        <w:rPr>
+          <w:i/>
+          <w:lang w:val="en-US"/>
+        </w:rPr>
+        <w:tab/>
+      </w:r>
+      <w:r>
+        <w:rPr>
+          <w:i/>
+          <w:lang w:val="en-US"/>
+        </w:rPr>
+        <w:tab/>
+      </w:r>
+      <w:r>
+        <w:rPr>
+          <w:i/>
+          <w:lang w:val="en-US"/>
+        </w:rPr>
+        <w:tab/>
+      </w:r>
+      <w:r>
+        <w:rPr>
+          <w:i/>
+          <w:lang w:val="en-US"/>
+        </w:rPr>
+        <w:tab/>
+      </w:r>
+      <w:r>
+        <w:rPr>
+          <w:i/>
+          <w:lang w:val="en-US"/>
+        </w:rPr>
+        <w:t xml:space="preserve"> If ((b&lt;&gt;1) and (a&lt;&gt;1)) then</w:t>
+      </w:r>
+    </w:p>
+    <w:p>
+      <w:pPr>
+        <w:rPr>
+          <w:i/>
+          <w:lang w:val="en-US"/>
+        </w:rPr>
+      </w:pPr>
+      <w:r>
+        <w:rPr>
+          <w:i/>
+          <w:lang w:val="en-US"/>
+        </w:rPr>
+        <w:t xml:space="preserve">        </w:t>
+      </w:r>
+      <w:r>
+        <w:rPr>
+          <w:i/>
+          <w:lang w:val="en-US"/>
+        </w:rPr>
+        <w:tab/>
+      </w:r>
+      <w:r>
+        <w:rPr>
+          <w:i/>
+          <w:lang w:val="en-US"/>
+        </w:rPr>
+        <w:tab/>
+      </w:r>
+      <w:r>
+        <w:rPr>
+          <w:i/>
+          <w:lang w:val="en-US"/>
+        </w:rPr>
+        <w:tab/>
+      </w:r>
+      <w:r>
+        <w:rPr>
+          <w:i/>
+          <w:lang w:val="en-US"/>
+        </w:rPr>
+        <w:tab/>
+      </w:r>
+      <w:r>
+        <w:rPr>
+          <w:i/>
+          <w:lang w:val="en-US"/>
+        </w:rPr>
+        <w:t>Begin</w:t>
+      </w:r>
+    </w:p>
+    <w:p>
+      <w:pPr>
+        <w:rPr>
+          <w:i/>
+          <w:lang w:val="en-US"/>
+        </w:rPr>
+      </w:pPr>
+      <w:r>
+        <w:rPr>
+          <w:i/>
+          <w:lang w:val="en-US"/>
+        </w:rPr>
+        <w:t xml:space="preserve">          </w:t>
+      </w:r>
+      <w:r>
+        <w:rPr>
+          <w:i/>
+          <w:lang w:val="en-US"/>
+        </w:rPr>
+        <w:tab/>
+      </w:r>
+      <w:r>
+        <w:rPr>
+          <w:i/>
+          <w:lang w:val="en-US"/>
+        </w:rPr>
+        <w:tab/>
+      </w:r>
+      <w:r>
+        <w:rPr>
+          <w:i/>
+          <w:lang w:val="en-US"/>
+        </w:rPr>
+        <w:tab/>
+      </w:r>
+      <w:r>
+        <w:rPr>
+          <w:i/>
+          <w:lang w:val="en-US"/>
+        </w:rPr>
+        <w:tab/>
+      </w:r>
+      <w:r>
+        <w:rPr>
+          <w:i/>
+          <w:lang w:val="en-US"/>
+        </w:rPr>
+        <w:tab/>
+      </w:r>
+      <w:r>
+        <w:rPr>
+          <w:i/>
+          <w:lang w:val="en-US"/>
+        </w:rPr>
+        <w:t>If ((a mod b)=0) the</w:t>
+      </w:r>
+      <w:r>
+        <w:rPr>
+          <w:i/>
+          <w:lang w:val="en-US"/>
+        </w:rPr>
+        <w:t xml:space="preserve">n </w:t>
+      </w:r>
+      <w:r>
+        <w:rPr>
+          <w:i/>
+          <w:lang w:val="en-US"/>
+        </w:rPr>
+        <w:t>p[a]:=FALSE;</w:t>
+      </w:r>
+    </w:p>
+    <w:p>
+      <w:pPr>
+        <w:rPr>
+          <w:i/>
+          <w:lang w:val="en-US"/>
+        </w:rPr>
+      </w:pPr>
+      <w:r>
+        <w:rPr>
+          <w:i/>
+          <w:lang w:val="en-US"/>
+        </w:rPr>
+        <w:t xml:space="preserve">          </w:t>
+      </w:r>
+      <w:r>
+        <w:rPr>
+          <w:i/>
+          <w:lang w:val="en-US"/>
+        </w:rPr>
+        <w:tab/>
+      </w:r>
+      <w:r>
+        <w:rPr>
+          <w:i/>
+          <w:lang w:val="en-US"/>
+        </w:rPr>
+        <w:tab/>
+      </w:r>
+      <w:r>
+        <w:rPr>
+          <w:i/>
+          <w:lang w:val="en-US"/>
+        </w:rPr>
+        <w:tab/>
+      </w:r>
+      <w:r>
+        <w:rPr>
+          <w:i/>
+          <w:lang w:val="en-US"/>
+        </w:rPr>
+        <w:tab/>
+      </w:r>
+      <w:r>
+        <w:rPr>
+          <w:i/>
+          <w:lang w:val="en-US"/>
+        </w:rPr>
+        <w:t>End;</w:t>
+      </w:r>
+    </w:p>
+    <w:p>
+      <w:pPr>
+        <w:rPr>
+          <w:i/>
+          <w:lang w:val="en-US"/>
+        </w:rPr>
+      </w:pPr>
+      <w:r>
+        <w:rPr>
+          <w:i/>
+          <w:lang w:val="en-US"/>
+        </w:rPr>
+        <w:t xml:space="preserve">        </w:t>
+      </w:r>
+      <w:r>
+        <w:rPr>
+          <w:i/>
+          <w:lang w:val="en-US"/>
+        </w:rPr>
+        <w:tab/>
+      </w:r>
+      <w:r>
+        <w:rPr>
+          <w:i/>
+          <w:lang w:val="en-US"/>
+        </w:rPr>
+        <w:tab/>
+      </w:r>
+      <w:r>
+        <w:rPr>
+          <w:i/>
+          <w:lang w:val="en-US"/>
+        </w:rPr>
+        <w:tab/>
+      </w:r>
+      <w:r>
+        <w:rPr>
+          <w:i/>
+          <w:lang w:val="en-US"/>
+        </w:rPr>
+        <w:t>End;</w:t>
+      </w:r>
+    </w:p>
+    <w:p>
+      <w:pPr>
+        <w:rPr>
+          <w:i/>
+          <w:lang w:val="en-US"/>
+        </w:rPr>
+      </w:pPr>
+      <w:r>
+        <w:rPr>
+          <w:i/>
+          <w:lang w:val="en-US"/>
+        </w:rPr>
+        <w:t xml:space="preserve">      </w:t>
+      </w:r>
+      <w:r>
+        <w:rPr>
+          <w:i/>
+          <w:lang w:val="en-US"/>
+        </w:rPr>
+        <w:tab/>
+      </w:r>
+      <w:r>
+        <w:rPr>
+          <w:i/>
+          <w:lang w:val="en-US"/>
+        </w:rPr>
+        <w:tab/>
+      </w:r>
+      <w:r>
+        <w:rPr>
+          <w:i/>
+          <w:lang w:val="en-US"/>
+        </w:rPr>
+        <w:t>End;</w:t>
+      </w:r>
+    </w:p>
+    <w:p>
+      <w:pPr>
+        <w:rPr>
+          <w:i/>
+          <w:lang w:val="en-US"/>
+        </w:rPr>
+      </w:pPr>
+      <w:r>
+        <w:rPr>
+          <w:i/>
+          <w:lang w:val="en-US"/>
         </w:rPr>
         <w:lastRenderedPageBreak/>
-        <w:t xml:space="preserve">       </w:t>
-      </w:r>
-      <w:r>
-        <w:rPr>
-          <w:i/>
+        <w:t xml:space="preserve">   </w:t>
+      </w:r>
+      <w:r>
+        <w:rPr>
+          <w:i/>
+          <w:lang w:val="en-US"/>
         </w:rPr>
         <w:tab/>
       </w:r>
       <w:r>
         <w:rPr>
           <w:i/>
+          <w:lang w:val="en-US"/>
+        </w:rPr>
+        <w:t xml:space="preserve"> End</w:t>
+      </w:r>
+      <w:r>
+        <w:rPr>
+          <w:i/>
+          <w:lang w:val="en-US"/>
+        </w:rPr>
+        <w:t>;</w:t>
+      </w:r>
+    </w:p>
+    <w:p>
+      <w:pPr>
+        <w:rPr>
+          <w:i/>
+          <w:lang w:val="en-US"/>
+        </w:rPr>
+      </w:pPr>
+      <w:r>
+        <w:rPr>
+          <w:i/>
+          <w:lang w:val="en-US"/>
+        </w:rPr>
+        <w:t xml:space="preserve">  </w:t>
+      </w:r>
+      <w:r>
+        <w:rPr>
+          <w:i/>
+          <w:lang w:val="en-US"/>
         </w:rPr>
         <w:tab/>
       </w:r>
       <w:r>
         <w:rPr>
           <w:i/>
+          <w:lang w:val="en-US"/>
+        </w:rPr>
+        <w:t>For c:=2 to n do</w:t>
+      </w:r>
+    </w:p>
+    <w:p>
+      <w:pPr>
+        <w:rPr>
+          <w:i/>
+          <w:lang w:val="en-US"/>
+        </w:rPr>
+      </w:pPr>
+      <w:r>
+        <w:rPr>
+          <w:i/>
+          <w:lang w:val="en-US"/>
+        </w:rPr>
+        <w:t xml:space="preserve">  </w:t>
+      </w:r>
+      <w:r>
+        <w:rPr>
+          <w:i/>
+          <w:lang w:val="en-US"/>
         </w:rPr>
         <w:tab/>
       </w:r>
       <w:r>
         <w:rPr>
           <w:i/>
+          <w:lang w:val="en-US"/>
+        </w:rPr>
+        <w:t>Begin</w:t>
+      </w:r>
+    </w:p>
+    <w:p>
+      <w:pPr>
+        <w:rPr>
+          <w:i/>
+          <w:lang w:val="en-US"/>
+        </w:rPr>
+      </w:pPr>
+      <w:r>
+        <w:rPr>
+          <w:i/>
+          <w:lang w:val="en-US"/>
+        </w:rPr>
+        <w:t xml:space="preserve">    </w:t>
+      </w:r>
+      <w:r>
+        <w:rPr>
+          <w:i/>
+          <w:lang w:val="en-US"/>
         </w:rPr>
         <w:tab/>
       </w:r>
       <w:r>
         <w:rPr>
           <w:i/>
-        </w:rPr>
-        <w:t xml:space="preserve"> If ((b&lt;&gt;1) and (a&lt;&gt;1)) then</w:t>
-      </w:r>
-    </w:p>
-    <w:p>
-      <w:pPr>
-        <w:rPr>
-          <w:i/>
-        </w:rPr>
-      </w:pPr>
-      <w:r>
-        <w:rPr>
-          <w:i/>
-        </w:rPr>
-        <w:t xml:space="preserve">        </w:t>
-      </w:r>
-      <w:r>
-        <w:rPr>
-          <w:i/>
+          <w:lang w:val="en-US"/>
         </w:rPr>
         <w:tab/>
       </w:r>
       <w:r>
         <w:rPr>
           <w:i/>
+          <w:lang w:val="en-US"/>
+        </w:rPr>
+        <w:t>If (p[c]) the</w:t>
+      </w:r>
+      <w:r>
+        <w:rPr>
+          <w:i/>
+          <w:lang w:val="en-US"/>
+        </w:rPr>
+        <w:t xml:space="preserve">n </w:t>
+      </w:r>
+      <w:r>
+        <w:rPr>
+          <w:i/>
+          <w:lang w:val="en-US"/>
+        </w:rPr>
+        <w:t>write(f,c,'  ')</w:t>
+      </w:r>
+      <w:r>
+        <w:rPr>
+          <w:i/>
+          <w:lang w:val="en-US"/>
+        </w:rPr>
+        <w:t>;</w:t>
+      </w:r>
+    </w:p>
+    <w:p>
+      <w:pPr>
+        <w:ind w:firstLine="720"/>
+        <w:rPr>
+          <w:i/>
+          <w:lang w:val="en-US"/>
+        </w:rPr>
+      </w:pPr>
+      <w:r>
+        <w:rPr>
+          <w:i/>
+          <w:lang w:val="en-US"/>
+        </w:rPr>
+        <w:t>End;</w:t>
+      </w:r>
+    </w:p>
+    <w:p>
+      <w:pPr>
+        <w:rPr>
+          <w:i/>
+          <w:lang w:val="en-US"/>
+        </w:rPr>
+      </w:pPr>
+      <w:r>
+        <w:rPr>
+          <w:i/>
+          <w:lang w:val="en-US"/>
+        </w:rPr>
+        <w:t xml:space="preserve"> </w:t>
+      </w:r>
+      <w:r>
+        <w:rPr>
+          <w:i/>
+          <w:lang w:val="en-US"/>
         </w:rPr>
         <w:tab/>
       </w:r>
       <w:r>
         <w:rPr>
           <w:i/>
+          <w:lang w:val="en-US"/>
+        </w:rPr>
+        <w:t xml:space="preserve"> Close(f);</w:t>
+      </w:r>
+    </w:p>
+    <w:p>
+      <w:pPr>
+        <w:rPr>
+          <w:i/>
+          <w:lang w:val="en-US"/>
+        </w:rPr>
+      </w:pPr>
+      <w:r>
+        <w:rPr>
+          <w:i/>
+          <w:lang w:val="en-US"/>
+        </w:rPr>
+        <w:t xml:space="preserve"> </w:t>
+      </w:r>
+      <w:r>
+        <w:rPr>
+          <w:i/>
+          <w:lang w:val="en-US"/>
         </w:rPr>
         <w:tab/>
       </w:r>
       <w:r>
         <w:rPr>
           <w:i/>
+          <w:lang w:val="en-US"/>
+        </w:rPr>
+        <w:t xml:space="preserve"> Readln;</w:t>
+      </w:r>
+    </w:p>
+    <w:p>
+      <w:pPr>
+        <w:rPr>
+          <w:i/>
+          <w:lang w:val="en-US"/>
+        </w:rPr>
+      </w:pPr>
+      <w:r>
+        <w:rPr>
+          <w:i/>
+          <w:lang w:val="en-US"/>
+        </w:rPr>
+        <w:t>End.</w:t>
+      </w:r>
+      <w:r>
+        <w:rPr>
+          <w:i/>
+          <w:lang w:val="en-US"/>
         </w:rPr>
         <w:tab/>
       </w:r>
-      <w:r>
-        <w:rPr>
-          <w:i/>
-        </w:rPr>
-        <w:t>Begin</w:t>
-      </w:r>
-    </w:p>
-    <w:p>
-      <w:pPr>
-        <w:rPr>
-          <w:i/>
-        </w:rPr>
-      </w:pPr>
-      <w:r>
-        <w:rPr>
-          <w:i/>
-        </w:rPr>
-        <w:t xml:space="preserve">          </w:t>
-      </w:r>
-      <w:r>
-        <w:rPr>
-          <w:i/>
-        </w:rPr>
-        <w:tab/>
-      </w:r>
-      <w:r>
-        <w:rPr>
-          <w:i/>
-        </w:rPr>
-        <w:tab/>
-      </w:r>
-      <w:r>
-        <w:rPr>
-          <w:i/>
-        </w:rPr>
-        <w:tab/>
-      </w:r>
-      <w:r>
-        <w:rPr>
-          <w:i/>
-        </w:rPr>
-        <w:tab/>
-      </w:r>
-      <w:r>
-        <w:rPr>
-          <w:i/>
-        </w:rPr>
-        <w:tab/>
-      </w:r>
-      <w:r>
-        <w:rPr>
-          <w:i/>
-        </w:rPr>
-        <w:t>If ((a mod b)=0) the</w:t>
-      </w:r>
-      <w:r>
-        <w:rPr>
-          <w:i/>
-        </w:rPr>
-        <w:t xml:space="preserve">n </w:t>
-      </w:r>
-      <w:r>
-        <w:rPr>
-          <w:i/>
-        </w:rPr>
-        <w:t>p[a]:=FALSE;</w:t>
-      </w:r>
-    </w:p>
-    <w:p>
-      <w:pPr>
-        <w:rPr>
-          <w:i/>
-        </w:rPr>
-      </w:pPr>
-      <w:r>
-        <w:rPr>
-          <w:i/>
-        </w:rPr>
-        <w:t xml:space="preserve">          </w:t>
-      </w:r>
-      <w:r>
-        <w:rPr>
-          <w:i/>
-        </w:rPr>
-        <w:tab/>
-      </w:r>
-      <w:r>
-        <w:rPr>
-          <w:i/>
-        </w:rPr>
-        <w:tab/>
-      </w:r>
-      <w:r>
-        <w:rPr>
-          <w:i/>
-        </w:rPr>
-        <w:tab/>
-      </w:r>
-      <w:r>
-        <w:rPr>
-          <w:i/>
-        </w:rPr>
-        <w:tab/>
-      </w:r>
-      <w:r>
-        <w:rPr>
-          <w:i/>
-        </w:rPr>
-        <w:t>End;</w:t>
-      </w:r>
-    </w:p>
-    <w:p>
-      <w:pPr>
-        <w:rPr>
-          <w:i/>
-        </w:rPr>
-      </w:pPr>
-      <w:r>
-        <w:rPr>
-          <w:i/>
-        </w:rPr>
-        <w:t xml:space="preserve">        </w:t>
-      </w:r>
-      <w:r>
-        <w:rPr>
-          <w:i/>
-        </w:rPr>
-        <w:tab/>
-      </w:r>
-      <w:r>
-        <w:rPr>
-          <w:i/>
-        </w:rPr>
-        <w:tab/>
-      </w:r>
-      <w:r>
-        <w:rPr>
-          <w:i/>
-        </w:rPr>
-        <w:tab/>
-      </w:r>
-      <w:r>
-        <w:rPr>
-          <w:i/>
-        </w:rPr>
-        <w:t>End;</w:t>
-      </w:r>
-    </w:p>
-    <w:p>
-      <w:pPr>
-        <w:rPr>
-          <w:i/>
-        </w:rPr>
-      </w:pPr>
-      <w:r>
-        <w:rPr>
-          <w:i/>
-        </w:rPr>
-        <w:t xml:space="preserve">      </w:t>
-      </w:r>
-      <w:r>
-        <w:rPr>
-          <w:i/>
-        </w:rPr>
-        <w:tab/>
-      </w:r>
-      <w:r>
-        <w:rPr>
-          <w:i/>
-        </w:rPr>
-        <w:tab/>
-      </w:r>
-      <w:r>
-        <w:rPr>
-          <w:i/>
-        </w:rPr>
-        <w:t>End;</w:t>
-      </w:r>
-    </w:p>
-    <w:p>
-      <w:pPr>
-        <w:rPr>
-          <w:i/>
-        </w:rPr>
-      </w:pPr>
-      <w:r>
-        <w:rPr>
-          <w:i/>
-        </w:rPr>
-        <w:t xml:space="preserve">   </w:t>
-      </w:r>
-      <w:r>
-        <w:rPr>
-          <w:i/>
-        </w:rPr>
-        <w:tab/>
-      </w:r>
-      <w:r>
-        <w:rPr>
-          <w:i/>
-        </w:rPr>
-        <w:t xml:space="preserve"> End</w:t>
-      </w:r>
-      <w:r>
-        <w:rPr>
-          <w:i/>
-        </w:rPr>
-        <w:t>;</w:t>
-      </w:r>
-    </w:p>
-    <w:p>
-      <w:pPr>
-        <w:rPr>
-          <w:i/>
-        </w:rPr>
-      </w:pPr>
-      <w:r>
-        <w:rPr>
-          <w:i/>
-        </w:rPr>
-        <w:t xml:space="preserve">  </w:t>
-      </w:r>
-      <w:r>
-        <w:rPr>
-          <w:i/>
-        </w:rPr>
-        <w:tab/>
-      </w:r>
-      <w:r>
-        <w:rPr>
-          <w:i/>
-        </w:rPr>
-        <w:t>For c:=2 to n do</w:t>
-      </w:r>
-    </w:p>
-    <w:p>
-      <w:pPr>
-        <w:rPr>
-          <w:i/>
-        </w:rPr>
-      </w:pPr>
-      <w:r>
-        <w:rPr>
-          <w:i/>
-        </w:rPr>
-        <w:t xml:space="preserve">  </w:t>
-      </w:r>
-      <w:r>
-        <w:rPr>
-          <w:i/>
-        </w:rPr>
-        <w:tab/>
-      </w:r>
-      <w:r>
-        <w:rPr>
-          <w:i/>
-        </w:rPr>
-        <w:t>Begin</w:t>
-      </w:r>
-    </w:p>
-    <w:p>
-      <w:pPr>
-        <w:rPr>
-          <w:i/>
-        </w:rPr>
-      </w:pPr>
-      <w:r>
-        <w:rPr>
-          <w:i/>
-        </w:rPr>
-        <w:t xml:space="preserve">    </w:t>
-      </w:r>
-      <w:r>
-        <w:rPr>
-          <w:i/>
-        </w:rPr>
-        <w:tab/>
-      </w:r>
-      <w:r>
-        <w:rPr>
-          <w:i/>
-        </w:rPr>
-        <w:tab/>
-      </w:r>
-      <w:r>
-        <w:rPr>
-          <w:i/>
-        </w:rPr>
-        <w:t>If (p[c]) the</w:t>
-      </w:r>
-      <w:r>
-        <w:rPr>
-          <w:i/>
-        </w:rPr>
-        <w:t xml:space="preserve">n </w:t>
-      </w:r>
-      <w:r>
-        <w:rPr>
-          <w:i/>
-        </w:rPr>
-        <w:t>write(f,c,'  ')</w:t>
-      </w:r>
-      <w:r>
-        <w:rPr>
-          <w:i/>
-        </w:rPr>
-        <w:t>;</w:t>
-      </w:r>
-    </w:p>
-    <w:p>
-      <w:pPr>
-        <w:ind w:firstLine="720"/>
-        <w:rPr>
-          <w:i/>
-        </w:rPr>
-      </w:pPr>
-      <w:r>
-        <w:rPr>
-          <w:i/>
-        </w:rPr>
-        <w:t>End;</w:t>
-      </w:r>
-    </w:p>
-    <w:p>
-      <w:pPr>
-        <w:rPr>
-          <w:i/>
-        </w:rPr>
-      </w:pPr>
-      <w:r>
-        <w:rPr>
-          <w:i/>
-        </w:rPr>
-        <w:t xml:space="preserve"> </w:t>
-      </w:r>
-      <w:r>
-        <w:rPr>
-          <w:i/>
-        </w:rPr>
-        <w:tab/>
-      </w:r>
-      <w:r>
-        <w:rPr>
-          <w:i/>
-        </w:rPr>
-        <w:t xml:space="preserve"> Close(f);</w:t>
-      </w:r>
-    </w:p>
-    <w:p>
-      <w:pPr>
-        <w:rPr>
-          <w:i/>
-        </w:rPr>
-      </w:pPr>
-      <w:r>
-        <w:rPr>
-          <w:i/>
-        </w:rPr>
-        <w:t xml:space="preserve"> </w:t>
-      </w:r>
-      <w:r>
-        <w:rPr>
-          <w:i/>
-        </w:rPr>
-        <w:tab/>
-      </w:r>
-      <w:r>
-        <w:rPr>
-          <w:i/>
-        </w:rPr>
-        <w:t xml:space="preserve"> Readln;</w:t>
-      </w:r>
-    </w:p>
-    <w:p>
-      <w:pPr>
-        <w:rPr>
-          <w:i/>
-        </w:rPr>
-      </w:pPr>
-      <w:r>
-        <w:rPr>
-          <w:i/>
-        </w:rPr>
-        <w:t>End.</w:t>
-      </w:r>
-      <w:r>
-        <w:rPr>
-          <w:i/>
-        </w:rPr>
-        <w:tab/>
-      </w:r>
-    </w:p>
-    <w:p>
-      <w:pPr>
+    </w:p>
+    <w:p>
+      <w:pPr>
+        <w:spacing w:line="360" w:lineRule="auto"/>
         <w:rPr>
           <w:rFonts w:cs="Times New Roman"/>
         </w:rPr>
@@ -2714,6 +4899,12 @@
           <w:rFonts w:cs="Times New Roman"/>
         </w:rPr>
         <w:t xml:space="preserve">Вышеуказанный </w:t>
+      </w:r>
+      <w:r>
+        <w:rPr>
+          <w:rFonts w:cs="Times New Roman"/>
+        </w:rPr>
+        <w:t xml:space="preserve">код </w:t>
       </w:r>
       <w:r>
         <w:rPr>
@@ -2760,6 +4951,7 @@
           <w:ilvl w:val="0"/>
           <w:numId w:val="5"/>
         </w:numPr>
+        <w:spacing w:line="360" w:lineRule="auto"/>
         <w:rPr>
           <w:rFonts w:cs="Times New Roman"/>
         </w:rPr>
@@ -2784,6 +4976,7 @@
           <w:ilvl w:val="0"/>
           <w:numId w:val="5"/>
         </w:numPr>
+        <w:spacing w:line="360" w:lineRule="auto"/>
         <w:rPr>
           <w:rFonts w:cs="Times New Roman"/>
         </w:rPr>
@@ -2802,15 +4995,24 @@
           <w:ilvl w:val="0"/>
           <w:numId w:val="5"/>
         </w:numPr>
-        <w:rPr>
-          <w:rFonts w:cs="Times New Roman"/>
-        </w:rPr>
-      </w:pPr>
-      <w:r>
-        <w:rPr>
-          <w:rFonts w:cs="Times New Roman"/>
-        </w:rPr>
-        <w:t>Берёт одно каждое число и делит его на каждое.</w:t>
+        <w:spacing w:line="360" w:lineRule="auto"/>
+        <w:rPr>
+          <w:rFonts w:cs="Times New Roman"/>
+        </w:rPr>
+      </w:pPr>
+      <w:r>
+        <w:rPr>
+          <w:rFonts w:cs="Times New Roman"/>
+        </w:rPr>
+        <w:t>Каждое число делиться на каждое</w:t>
+      </w:r>
+      <w:bookmarkStart w:id="9" w:name="_GoBack"/>
+      <w:bookmarkEnd w:id="9"/>
+      <w:r>
+        <w:rPr>
+          <w:rFonts w:cs="Times New Roman"/>
+        </w:rPr>
+        <w:t>.</w:t>
       </w:r>
     </w:p>
     <w:p>
@@ -2820,6 +5022,7 @@
           <w:ilvl w:val="0"/>
           <w:numId w:val="5"/>
         </w:numPr>
+        <w:spacing w:line="360" w:lineRule="auto"/>
         <w:rPr>
           <w:rFonts w:cs="Times New Roman"/>
         </w:rPr>
@@ -2838,6 +5041,7 @@
           <w:ilvl w:val="1"/>
           <w:numId w:val="7"/>
         </w:numPr>
+        <w:spacing w:line="360" w:lineRule="auto"/>
         <w:rPr>
           <w:rFonts w:cs="Times New Roman"/>
         </w:rPr>
@@ -2856,6 +5060,7 @@
           <w:ilvl w:val="1"/>
           <w:numId w:val="7"/>
         </w:numPr>
+        <w:spacing w:line="360" w:lineRule="auto"/>
         <w:rPr>
           <w:rFonts w:cs="Times New Roman"/>
         </w:rPr>
@@ -2874,6 +5079,7 @@
           <w:ilvl w:val="0"/>
           <w:numId w:val="5"/>
         </w:numPr>
+        <w:spacing w:line="360" w:lineRule="auto"/>
         <w:rPr>
           <w:rFonts w:cs="Times New Roman"/>
         </w:rPr>
@@ -2898,6 +5104,7 @@
           <w:ilvl w:val="0"/>
           <w:numId w:val="5"/>
         </w:numPr>
+        <w:spacing w:line="360" w:lineRule="auto"/>
         <w:rPr>
           <w:rFonts w:cs="Times New Roman"/>
         </w:rPr>
@@ -2932,6 +5139,7 @@
     <w:p>
       <w:pPr>
         <w:pStyle w:val="af"/>
+        <w:spacing w:line="360" w:lineRule="auto"/>
         <w:rPr>
           <w:rFonts w:cs="Times New Roman"/>
           <w:lang w:val="lv-LV"/>
@@ -2941,6 +5149,7 @@
     <w:p>
       <w:pPr>
         <w:pStyle w:val="af"/>
+        <w:spacing w:line="360" w:lineRule="auto"/>
         <w:rPr>
           <w:rFonts w:cs="Times New Roman"/>
         </w:rPr>
@@ -2967,6 +5176,7 @@
     <w:p>
       <w:pPr>
         <w:pStyle w:val="af"/>
+        <w:spacing w:line="360" w:lineRule="auto"/>
         <w:rPr>
           <w:rFonts w:cs="Times New Roman"/>
         </w:rPr>
@@ -2975,6 +5185,7 @@
     <w:p>
       <w:pPr>
         <w:pStyle w:val="af"/>
+        <w:spacing w:line="360" w:lineRule="auto"/>
         <w:rPr>
           <w:rFonts w:cs="Times New Roman"/>
         </w:rPr>
@@ -2988,41 +5199,25 @@
     </w:p>
     <w:p>
       <w:pPr>
-        <w:pStyle w:val="af"/>
+        <w:pStyle w:val="2"/>
         <w:numPr>
           <w:ilvl w:val="1"/>
-          <w:numId w:val="4"/>
+          <w:numId w:val="19"/>
         </w:numPr>
-        <w:jc w:val="center"/>
-        <w:rPr>
-          <w:rFonts w:cs="Times New Roman"/>
-          <w:b/>
-          <w:sz w:val="32"/>
-          <w:szCs w:val="32"/>
-        </w:rPr>
-      </w:pPr>
-      <w:r>
-        <w:rPr>
-          <w:rFonts w:cs="Times New Roman"/>
-          <w:b/>
-          <w:sz w:val="32"/>
-          <w:szCs w:val="32"/>
-        </w:rPr>
+      </w:pPr>
+      <w:bookmarkStart w:id="10" w:name="_Toc496874868"/>
+      <w:r>
         <w:lastRenderedPageBreak/>
         <w:t>Анализ данных при помощи программ</w:t>
       </w:r>
       <w:r>
-        <w:rPr>
-          <w:rFonts w:cs="Times New Roman"/>
-          <w:b/>
-          <w:sz w:val="32"/>
-          <w:szCs w:val="32"/>
-        </w:rPr>
         <w:t>(частота)</w:t>
       </w:r>
-    </w:p>
-    <w:p>
-      <w:pPr>
+      <w:bookmarkEnd w:id="10"/>
+    </w:p>
+    <w:p>
+      <w:pPr>
+        <w:spacing w:line="360" w:lineRule="auto"/>
         <w:ind w:left="360" w:firstLine="360"/>
         <w:rPr>
           <w:rFonts w:cs="Times New Roman"/>
@@ -3056,6 +5251,7 @@
     </w:p>
     <w:p>
       <w:pPr>
+        <w:spacing w:line="360" w:lineRule="auto"/>
         <w:ind w:left="360"/>
         <w:rPr>
           <w:rFonts w:cs="Times New Roman"/>
@@ -3103,7 +5299,7 @@
           <w:lang w:eastAsia="ru-RU"/>
         </w:rPr>
         <w:drawing>
-          <wp:inline distT="0" distB="0" distL="0" distR="0" wp14:anchorId="4D241A96" wp14:editId="06046416">
+          <wp:inline distT="0" distB="0" distL="0" distR="0" wp14:anchorId="54F81820" wp14:editId="4CC25F7D">
             <wp:extent cx="6332220" cy="3011130"/>
             <wp:effectExtent l="0" t="0" r="0" b="12065"/>
             <wp:docPr id="1" name="Изображение 1"/>
@@ -3120,7 +5316,7 @@
                     </pic:cNvPicPr>
                   </pic:nvPicPr>
                   <pic:blipFill>
-                    <a:blip r:embed="rId8">
+                    <a:blip r:embed="rId12">
                       <a:extLst>
                         <a:ext uri="{28A0092B-C50C-407E-A947-70E740481C1C}">
                           <a14:useLocalDpi xmlns:a14="http://schemas.microsoft.com/office/drawing/2010/main" val="0"/>
@@ -3154,6 +5350,7 @@
     </w:p>
     <w:p>
       <w:pPr>
+        <w:spacing w:line="360" w:lineRule="auto"/>
         <w:rPr>
           <w:rFonts w:cs="Times New Roman"/>
         </w:rPr>
@@ -3181,6 +5378,7 @@
     </w:p>
     <w:p>
       <w:pPr>
+        <w:spacing w:line="360" w:lineRule="auto"/>
         <w:rPr>
           <w:rFonts w:cs="Times New Roman"/>
         </w:rPr>
@@ -3225,59 +5423,164 @@
     </w:p>
     <w:p>
       <w:pPr>
-        <w:rPr>
-          <w:rFonts w:cs="Times New Roman"/>
-        </w:rPr>
-      </w:pPr>
-      <w:r>
-        <w:rPr>
-          <w:rFonts w:cs="Times New Roman"/>
-        </w:rPr>
+        <w:spacing w:line="360" w:lineRule="auto"/>
+        <w:rPr>
+          <w:rFonts w:cs="Times New Roman"/>
+        </w:rPr>
+      </w:pPr>
+      <w:r>
+        <w:rPr>
+          <w:rFonts w:cs="Times New Roman"/>
+        </w:rPr>
+        <w:lastRenderedPageBreak/>
         <w:tab/>
         <w:t>Одно из самых главных наблюдений при поиске частоты последних цифр, это их соотношения между собой. Их частоты крайне близки к тому, что бы совпасть. Можно смело предположить, что при увеличении диапазона их соотношения будут только ближе. Такое распределение частот указывает на то, что скорее всего последняя цифра являться случайной.</w:t>
       </w:r>
     </w:p>
     <w:p>
       <w:pPr>
-        <w:pStyle w:val="af"/>
+        <w:pStyle w:val="2"/>
         <w:numPr>
           <w:ilvl w:val="1"/>
-          <w:numId w:val="4"/>
+          <w:numId w:val="19"/>
         </w:numPr>
-        <w:rPr>
-          <w:rFonts w:cs="Times New Roman"/>
-          <w:b/>
-          <w:sz w:val="32"/>
-          <w:szCs w:val="32"/>
-        </w:rPr>
-      </w:pPr>
-      <w:r>
-        <w:rPr>
-          <w:rFonts w:cs="Times New Roman"/>
-          <w:b/>
-          <w:sz w:val="32"/>
-          <w:szCs w:val="32"/>
-        </w:rPr>
-        <w:lastRenderedPageBreak/>
-        <w:t>Анализ данных при помощи программ(</w:t>
-      </w:r>
-      <w:r>
-        <w:rPr>
-          <w:rFonts w:cs="Times New Roman"/>
-          <w:b/>
-          <w:sz w:val="32"/>
-          <w:szCs w:val="32"/>
-        </w:rPr>
-        <w:t>разность</w:t>
-      </w:r>
-      <w:r>
-        <w:rPr>
-          <w:rFonts w:cs="Times New Roman"/>
-          <w:b/>
-          <w:sz w:val="32"/>
-          <w:szCs w:val="32"/>
-        </w:rPr>
-        <w:t>)</w:t>
+      </w:pPr>
+      <w:bookmarkStart w:id="11" w:name="_Toc496874869"/>
+      <w:r>
+        <w:t>Анализ данных при помощи программ(разность)</w:t>
+      </w:r>
+      <w:bookmarkEnd w:id="11"/>
+    </w:p>
+    <w:p>
+      <w:pPr>
+        <w:spacing w:line="360" w:lineRule="auto"/>
+        <w:ind w:left="720" w:firstLine="360"/>
+        <w:rPr>
+          <w:rFonts w:cs="Times New Roman"/>
+        </w:rPr>
+      </w:pPr>
+      <w:r>
+        <w:rPr>
+          <w:rFonts w:cs="Times New Roman"/>
+          <w:noProof/>
+          <w:lang w:eastAsia="ru-RU"/>
+        </w:rPr>
+        <w:drawing>
+          <wp:anchor distT="0" distB="0" distL="114300" distR="114300" simplePos="0" relativeHeight="251658240" behindDoc="0" locked="0" layoutInCell="1" allowOverlap="1" wp14:anchorId="57D60C69" wp14:editId="49A6F55B">
+            <wp:simplePos x="0" y="0"/>
+            <wp:positionH relativeFrom="column">
+              <wp:posOffset>454989</wp:posOffset>
+            </wp:positionH>
+            <wp:positionV relativeFrom="paragraph">
+              <wp:posOffset>794311</wp:posOffset>
+            </wp:positionV>
+            <wp:extent cx="5774596" cy="3197934"/>
+            <wp:effectExtent l="0" t="0" r="0" b="2540"/>
+            <wp:wrapNone/>
+            <wp:docPr id="2" name="Изображение 2" descr="../../../../../Users/Artik/Des"/>
+            <wp:cNvGraphicFramePr>
+              <a:graphicFrameLocks xmlns:a="http://schemas.openxmlformats.org/drawingml/2006/main" noChangeAspect="1"/>
+            </wp:cNvGraphicFramePr>
+            <a:graphic xmlns:a="http://schemas.openxmlformats.org/drawingml/2006/main">
+              <a:graphicData uri="http://schemas.openxmlformats.org/drawingml/2006/picture">
+                <pic:pic xmlns:pic="http://schemas.openxmlformats.org/drawingml/2006/picture">
+                  <pic:nvPicPr>
+                    <pic:cNvPr id="0" name="Picture 3" descr="../../../../../Users/Artik/Des"/>
+                    <pic:cNvPicPr>
+                      <a:picLocks noChangeAspect="1" noChangeArrowheads="1"/>
+                    </pic:cNvPicPr>
+                  </pic:nvPicPr>
+                  <pic:blipFill>
+                    <a:blip r:embed="rId13">
+                      <a:extLst>
+                        <a:ext uri="{28A0092B-C50C-407E-A947-70E740481C1C}">
+                          <a14:useLocalDpi xmlns:a14="http://schemas.microsoft.com/office/drawing/2010/main" val="0"/>
+                        </a:ext>
+                      </a:extLst>
+                    </a:blip>
+                    <a:srcRect/>
+                    <a:stretch>
+                      <a:fillRect/>
+                    </a:stretch>
+                  </pic:blipFill>
+                  <pic:spPr bwMode="auto">
+                    <a:xfrm>
+                      <a:off x="0" y="0"/>
+                      <a:ext cx="5809374" cy="3217194"/>
+                    </a:xfrm>
+                    <a:prstGeom prst="rect">
+                      <a:avLst/>
+                    </a:prstGeom>
+                    <a:noFill/>
+                    <a:ln>
+                      <a:noFill/>
+                    </a:ln>
+                  </pic:spPr>
+                </pic:pic>
+              </a:graphicData>
+            </a:graphic>
+            <wp14:sizeRelH relativeFrom="page">
+              <wp14:pctWidth>0</wp14:pctWidth>
+            </wp14:sizeRelH>
+            <wp14:sizeRelV relativeFrom="page">
+              <wp14:pctHeight>0</wp14:pctHeight>
+            </wp14:sizeRelV>
+          </wp:anchor>
+        </w:drawing>
+      </w:r>
+      <w:r>
+        <w:rPr>
+          <w:rFonts w:cs="Times New Roman"/>
+        </w:rPr>
+        <w:t xml:space="preserve">Ещё одним термином для простых чисел является </w:t>
+      </w:r>
+      <w:r>
+        <w:rPr>
+          <w:rFonts w:cs="Times New Roman"/>
+        </w:rPr>
+        <w:t>простые числа близнецы.</w:t>
+      </w:r>
+      <w:r>
+        <w:rPr>
+          <w:rFonts w:cs="Times New Roman"/>
+        </w:rPr>
+        <w:t xml:space="preserve"> Близнецами называются те простые числа, разность которых равна двум</w:t>
+      </w:r>
+      <w:r>
+        <w:rPr>
+          <w:rFonts w:cs="Times New Roman"/>
+        </w:rPr>
+        <w:t xml:space="preserve">. Например 3 и 5. Количество </w:t>
+      </w:r>
+      <w:r>
+        <w:rPr>
+          <w:rFonts w:cs="Times New Roman"/>
+        </w:rPr>
+        <w:t xml:space="preserve">таких чисел равно </w:t>
+      </w:r>
+      <w:r>
+        <w:rPr>
+          <w:rFonts w:cs="Times New Roman"/>
+        </w:rPr>
+        <w:t>4063</w:t>
+      </w:r>
+      <w:r>
+        <w:rPr>
+          <w:rFonts w:cs="Times New Roman"/>
+        </w:rPr>
+        <w:t>. Увеличивая разницу между соседними числа</w:t>
+      </w:r>
+      <w:r>
+        <w:rPr>
+          <w:rFonts w:cs="Times New Roman"/>
+        </w:rPr>
+        <w:t xml:space="preserve">ми я получаю график </w:t>
+      </w:r>
+      <w:r>
+        <w:rPr>
+          <w:rFonts w:cs="Times New Roman"/>
+        </w:rPr>
+        <w:t>зависимости частоты от разности:</w:t>
       </w:r>
     </w:p>
     <w:p>
@@ -3285,68 +5588,9 @@
         <w:ind w:left="720"/>
         <w:rPr>
           <w:rFonts w:cs="Times New Roman"/>
-        </w:rPr>
-      </w:pPr>
-      <w:r>
-        <w:rPr>
-          <w:rFonts w:cs="Times New Roman"/>
-        </w:rPr>
-        <w:t xml:space="preserve">Ещё одним термином для простых чисел является </w:t>
-      </w:r>
-      <w:r>
-        <w:rPr>
-          <w:rFonts w:cs="Times New Roman"/>
-        </w:rPr>
-        <w:t>простые числа близнецы.</w:t>
-      </w:r>
-      <w:r>
-        <w:rPr>
-          <w:rFonts w:cs="Times New Roman"/>
-        </w:rPr>
-        <w:t xml:space="preserve"> Близнецами называются те простые числа, разность которых равна двум</w:t>
-      </w:r>
-      <w:r>
-        <w:rPr>
-          <w:rFonts w:cs="Times New Roman"/>
-        </w:rPr>
-        <w:t xml:space="preserve">. Например 3 и 5. Количество таких чисел равно </w:t>
-      </w:r>
-      <w:r>
-        <w:rPr>
-          <w:rFonts w:cs="Times New Roman"/>
-          <w:b/>
-          <w:color w:val="FF0000"/>
-          <w:sz w:val="44"/>
-        </w:rPr>
-        <w:t>!!!!!!!!!!</w:t>
-      </w:r>
-      <w:r>
-        <w:rPr>
-          <w:rFonts w:cs="Times New Roman"/>
-        </w:rPr>
-        <w:t xml:space="preserve">. Увеличивая разницу между соседними числами я получаю, что </w:t>
-      </w:r>
-      <w:r>
-        <w:rPr>
-          <w:rFonts w:cs="Times New Roman"/>
-          <w:b/>
-          <w:color w:val="FF0000"/>
-          <w:sz w:val="44"/>
-        </w:rPr>
-        <w:t>!!!!!!!!!!</w:t>
-      </w:r>
-      <w:r>
-        <w:rPr>
-          <w:rFonts w:cs="Times New Roman"/>
-        </w:rPr>
-        <w:t xml:space="preserve">. </w:t>
-      </w:r>
-      <w:r>
-        <w:rPr>
-          <w:rFonts w:cs="Times New Roman"/>
-        </w:rPr>
-        <w:t xml:space="preserve"> </w:t>
-      </w:r>
+          <w:lang w:val="lv-LV"/>
+        </w:rPr>
+      </w:pPr>
     </w:p>
     <w:p>
       <w:pPr>
@@ -3360,6 +5604,84 @@
           <w:rFonts w:cs="Times New Roman"/>
         </w:rPr>
         <w:tab/>
+      </w:r>
+    </w:p>
+    <w:p>
+      <w:pPr>
+        <w:ind w:left="720"/>
+        <w:rPr>
+          <w:rFonts w:cs="Times New Roman"/>
+        </w:rPr>
+      </w:pPr>
+    </w:p>
+    <w:p>
+      <w:pPr>
+        <w:ind w:left="720"/>
+        <w:rPr>
+          <w:rFonts w:cs="Times New Roman"/>
+        </w:rPr>
+      </w:pPr>
+    </w:p>
+    <w:p>
+      <w:pPr>
+        <w:ind w:left="720"/>
+        <w:rPr>
+          <w:rFonts w:cs="Times New Roman"/>
+        </w:rPr>
+      </w:pPr>
+    </w:p>
+    <w:p>
+      <w:pPr>
+        <w:ind w:left="720"/>
+        <w:rPr>
+          <w:rFonts w:cs="Times New Roman"/>
+        </w:rPr>
+      </w:pPr>
+    </w:p>
+    <w:p>
+      <w:pPr>
+        <w:ind w:left="720"/>
+        <w:rPr>
+          <w:rFonts w:cs="Times New Roman"/>
+        </w:rPr>
+      </w:pPr>
+    </w:p>
+    <w:p>
+      <w:pPr>
+        <w:ind w:left="720"/>
+        <w:rPr>
+          <w:rFonts w:cs="Times New Roman"/>
+        </w:rPr>
+      </w:pPr>
+    </w:p>
+    <w:p>
+      <w:pPr>
+        <w:ind w:left="720"/>
+        <w:rPr>
+          <w:rFonts w:cs="Times New Roman"/>
+        </w:rPr>
+      </w:pPr>
+    </w:p>
+    <w:p>
+      <w:pPr>
+        <w:ind w:left="720"/>
+        <w:rPr>
+          <w:rFonts w:cs="Times New Roman"/>
+        </w:rPr>
+      </w:pPr>
+    </w:p>
+    <w:p>
+      <w:pPr>
+        <w:spacing w:line="360" w:lineRule="auto"/>
+        <w:ind w:left="720" w:firstLine="720"/>
+        <w:rPr>
+          <w:rFonts w:cs="Times New Roman"/>
+        </w:rPr>
+      </w:pPr>
+      <w:r>
+        <w:rPr>
+          <w:rFonts w:cs="Times New Roman"/>
+        </w:rPr>
         <w:t>Ещё одно наблюдение показала, что разница между простыми числами не может быть нечётной. Это связано с тем, что все простые числа нечётные, и при сложение с нечётным числом, получается чётное, которое точно является непростым (составным)</w:t>
       </w:r>
       <w:r>
@@ -3383,60 +5705,44 @@
     </w:p>
     <w:p>
       <w:pPr>
-        <w:pStyle w:val="af"/>
+        <w:pStyle w:val="1"/>
         <w:numPr>
           <w:ilvl w:val="0"/>
-          <w:numId w:val="4"/>
+          <w:numId w:val="19"/>
         </w:numPr>
-        <w:spacing w:line="360" w:lineRule="auto"/>
-        <w:jc w:val="center"/>
-        <w:rPr>
-          <w:rFonts w:cs="Times New Roman"/>
-          <w:b/>
-          <w:sz w:val="32"/>
-          <w:szCs w:val="32"/>
+        <w:rPr>
           <w:lang w:val="lv-LV"/>
         </w:rPr>
       </w:pPr>
-      <w:r>
-        <w:rPr>
-          <w:rFonts w:cs="Times New Roman"/>
-          <w:b/>
-          <w:sz w:val="32"/>
-          <w:szCs w:val="32"/>
+      <w:bookmarkStart w:id="12" w:name="_Toc496874870"/>
+      <w:r>
+        <w:rPr>
           <w:lang w:val="lv-LV"/>
         </w:rPr>
         <w:lastRenderedPageBreak/>
         <w:t>Pētījuma rezultātu analīze</w:t>
       </w:r>
-    </w:p>
-    <w:p>
-      <w:pPr>
-        <w:pStyle w:val="af"/>
+      <w:bookmarkEnd w:id="12"/>
+    </w:p>
+    <w:p>
+      <w:pPr>
+        <w:pStyle w:val="2"/>
         <w:numPr>
           <w:ilvl w:val="1"/>
-          <w:numId w:val="4"/>
+          <w:numId w:val="19"/>
         </w:numPr>
-        <w:spacing w:line="360" w:lineRule="auto"/>
-        <w:jc w:val="center"/>
-        <w:rPr>
-          <w:rFonts w:cs="Times New Roman"/>
-          <w:b/>
-          <w:sz w:val="28"/>
-          <w:szCs w:val="32"/>
+        <w:rPr>
           <w:lang w:val="lv-LV"/>
         </w:rPr>
       </w:pPr>
-      <w:r>
-        <w:rPr>
-          <w:rFonts w:cs="Times New Roman"/>
-          <w:b/>
-          <w:sz w:val="28"/>
-          <w:szCs w:val="32"/>
+      <w:bookmarkStart w:id="13" w:name="_Toc496874871"/>
+      <w:r>
+        <w:rPr>
           <w:lang w:val="lv-LV"/>
         </w:rPr>
         <w:t>Metožu pētījuma apkopošana</w:t>
       </w:r>
+      <w:bookmarkEnd w:id="13"/>
     </w:p>
     <w:p>
       <w:pPr>
@@ -3560,32 +5866,24 @@
     </w:p>
     <w:p>
       <w:pPr>
-        <w:pStyle w:val="af"/>
+        <w:pStyle w:val="1"/>
         <w:numPr>
           <w:ilvl w:val="0"/>
-          <w:numId w:val="4"/>
+          <w:numId w:val="19"/>
         </w:numPr>
-        <w:spacing w:line="360" w:lineRule="auto"/>
-        <w:jc w:val="center"/>
-        <w:rPr>
-          <w:rFonts w:cs="Times New Roman"/>
-          <w:b/>
-          <w:sz w:val="32"/>
-          <w:szCs w:val="32"/>
+        <w:rPr>
           <w:lang w:val="lv-LV"/>
         </w:rPr>
       </w:pPr>
-      <w:r>
-        <w:rPr>
-          <w:rFonts w:cs="Times New Roman"/>
-          <w:b/>
-          <w:sz w:val="32"/>
-          <w:szCs w:val="32"/>
+      <w:bookmarkStart w:id="14" w:name="_Toc496874872"/>
+      <w:r>
+        <w:rPr>
           <w:lang w:val="lv-LV"/>
         </w:rPr>
         <w:lastRenderedPageBreak/>
         <w:t>Secinājumi</w:t>
       </w:r>
+      <w:bookmarkEnd w:id="14"/>
     </w:p>
     <w:p>
       <w:pPr>
@@ -3595,7 +5893,6 @@
           <w:numId w:val="13"/>
         </w:numPr>
         <w:spacing w:line="360" w:lineRule="auto"/>
-        <w:jc w:val="left"/>
         <w:rPr>
           <w:rFonts w:cs="Times New Roman"/>
           <w:szCs w:val="24"/>
@@ -3617,7 +5914,6 @@
           <w:numId w:val="13"/>
         </w:numPr>
         <w:spacing w:line="360" w:lineRule="auto"/>
-        <w:jc w:val="left"/>
         <w:rPr>
           <w:rFonts w:cs="Times New Roman"/>
           <w:szCs w:val="24"/>
@@ -3639,31 +5935,98 @@
           <w:numId w:val="13"/>
         </w:numPr>
         <w:spacing w:line="360" w:lineRule="auto"/>
+        <w:rPr>
+          <w:rFonts w:cs="Times New Roman"/>
+          <w:szCs w:val="24"/>
+        </w:rPr>
+      </w:pPr>
+      <w:r>
+        <w:rPr>
+          <w:rFonts w:cs="Times New Roman"/>
+          <w:szCs w:val="24"/>
+        </w:rPr>
+        <w:t>Использование программ удобны для анализа большого количества данных.</w:t>
+      </w:r>
+    </w:p>
+    <w:p>
+      <w:pPr>
+        <w:pStyle w:val="af"/>
+        <w:numPr>
+          <w:ilvl w:val="0"/>
+          <w:numId w:val="13"/>
+        </w:numPr>
+        <w:spacing w:line="360" w:lineRule="auto"/>
+        <w:rPr>
+          <w:rFonts w:cs="Times New Roman"/>
+          <w:szCs w:val="24"/>
+        </w:rPr>
+      </w:pPr>
+      <w:r>
+        <w:rPr>
+          <w:rFonts w:cs="Times New Roman"/>
+          <w:szCs w:val="24"/>
+        </w:rPr>
+        <w:t xml:space="preserve">С увеличением разности в простых числах, частота таких пар уменьшается, но не плавно, а скачкообразно.  </w:t>
+      </w:r>
+    </w:p>
+    <w:p>
+      <w:pPr>
+        <w:pStyle w:val="af"/>
+        <w:numPr>
+          <w:ilvl w:val="0"/>
+          <w:numId w:val="13"/>
+        </w:numPr>
+        <w:spacing w:line="360" w:lineRule="auto"/>
+        <w:rPr>
+          <w:rFonts w:cs="Times New Roman"/>
+          <w:szCs w:val="24"/>
+        </w:rPr>
+      </w:pPr>
+      <w:r>
+        <w:rPr>
+          <w:rFonts w:cs="Times New Roman"/>
+          <w:szCs w:val="24"/>
+        </w:rPr>
+        <w:t xml:space="preserve">Разность между соседними простыми числами может быть чётной только один раз, и это разность между 2 и 3. </w:t>
+      </w:r>
+      <w:r>
+        <w:rPr>
+          <w:rFonts w:cs="Times New Roman"/>
+          <w:szCs w:val="24"/>
+        </w:rPr>
+        <w:br w:type="page"/>
+      </w:r>
+    </w:p>
+    <w:p>
+      <w:pPr>
+        <w:pStyle w:val="1"/>
+        <w:numPr>
+          <w:ilvl w:val="0"/>
+          <w:numId w:val="19"/>
+        </w:numPr>
+        <w:rPr>
+          <w:lang w:val="lv-LV"/>
+        </w:rPr>
+      </w:pPr>
+      <w:bookmarkStart w:id="15" w:name="_Toc496874873"/>
+      <w:r>
+        <w:rPr>
+          <w:lang w:val="lv-LV"/>
+        </w:rPr>
+        <w:lastRenderedPageBreak/>
+        <w:t>Izmantotie informācijas avoti</w:t>
+      </w:r>
+      <w:r>
+        <w:rPr>
+          <w:lang w:val="lv-LV"/>
+        </w:rPr>
+        <w:t>.</w:t>
+      </w:r>
+      <w:bookmarkEnd w:id="15"/>
+    </w:p>
+    <w:p>
+      <w:pPr>
         <w:jc w:val="left"/>
-        <w:rPr>
-          <w:rFonts w:cs="Times New Roman"/>
-          <w:szCs w:val="24"/>
-        </w:rPr>
-      </w:pPr>
-      <w:r>
-        <w:rPr>
-          <w:rFonts w:cs="Times New Roman"/>
-          <w:szCs w:val="24"/>
-        </w:rPr>
-        <w:t>Использование программ удобны для анализа большого количества данных.</w:t>
-      </w:r>
-      <w:r>
-        <w:rPr>
-          <w:rFonts w:cs="Times New Roman"/>
-          <w:szCs w:val="24"/>
-        </w:rPr>
-        <w:br w:type="page"/>
-      </w:r>
-    </w:p>
-    <w:p>
-      <w:pPr>
-        <w:spacing w:line="360" w:lineRule="auto"/>
-        <w:ind w:left="1860"/>
         <w:rPr>
           <w:rFonts w:cs="Times New Roman"/>
           <w:b/>
@@ -3680,69 +6043,26 @@
           <w:szCs w:val="32"/>
           <w:lang w:val="lv-LV"/>
         </w:rPr>
-        <w:lastRenderedPageBreak/>
-        <w:t>5. Izmantotie informācijas avoti</w:t>
-      </w:r>
-      <w:r>
-        <w:rPr>
-          <w:rFonts w:cs="Times New Roman"/>
-          <w:b/>
-          <w:sz w:val="32"/>
-          <w:szCs w:val="32"/>
+        <w:br w:type="page"/>
+      </w:r>
+    </w:p>
+    <w:p>
+      <w:pPr>
+        <w:pStyle w:val="1"/>
+        <w:rPr>
           <w:lang w:val="lv-LV"/>
         </w:rPr>
-        <w:t>.</w:t>
-      </w:r>
-    </w:p>
-    <w:p>
-      <w:pPr>
-        <w:jc w:val="left"/>
-        <w:rPr>
-          <w:rFonts w:cs="Times New Roman"/>
-          <w:b/>
-          <w:sz w:val="32"/>
-          <w:szCs w:val="32"/>
-          <w:lang w:val="lv-LV"/>
-        </w:rPr>
-      </w:pPr>
-      <w:r>
-        <w:rPr>
-          <w:rFonts w:cs="Times New Roman"/>
-          <w:b/>
-          <w:sz w:val="32"/>
-          <w:szCs w:val="32"/>
-          <w:lang w:val="lv-LV"/>
-        </w:rPr>
-        <w:br w:type="page"/>
-      </w:r>
-    </w:p>
-    <w:p>
-      <w:pPr>
-        <w:pStyle w:val="af"/>
-        <w:spacing w:line="360" w:lineRule="auto"/>
-        <w:jc w:val="center"/>
-        <w:rPr>
-          <w:rFonts w:cs="Times New Roman"/>
-          <w:b/>
-          <w:sz w:val="32"/>
-          <w:szCs w:val="32"/>
-          <w:lang w:val="lv-LV"/>
-        </w:rPr>
-      </w:pPr>
-      <w:r>
-        <w:rPr>
-          <w:rFonts w:cs="Times New Roman"/>
-          <w:b/>
-          <w:sz w:val="32"/>
-          <w:szCs w:val="32"/>
+      </w:pPr>
+      <w:bookmarkStart w:id="16" w:name="_Toc496874874"/>
+      <w:r>
+        <w:rPr>
           <w:lang w:val="lv-LV"/>
         </w:rPr>
         <w:lastRenderedPageBreak/>
         <w:t>Pielikums</w:t>
       </w:r>
-    </w:p>
-    <w:bookmarkStart w:id="0" w:name="_GoBack"/>
-    <w:bookmarkEnd w:id="0"/>
+      <w:bookmarkEnd w:id="16"/>
+    </w:p>
     <w:p>
       <w:pPr>
         <w:pStyle w:val="af"/>
@@ -3755,74 +6075,23 @@
         <w:rPr>
           <w:rFonts w:cs="Times New Roman"/>
           <w:szCs w:val="24"/>
-        </w:rPr>
-      </w:pPr>
-      <w:r>
-        <w:rPr>
-          <w:rFonts w:cs="Times New Roman"/>
-          <w:szCs w:val="24"/>
           <w:lang w:val="lv-LV"/>
         </w:rPr>
-        <w:fldChar w:fldCharType="begin"/>
-      </w:r>
-      <w:r>
-        <w:rPr>
-          <w:rFonts w:cs="Times New Roman"/>
-          <w:szCs w:val="24"/>
-          <w:lang w:val="lv-LV"/>
-        </w:rPr>
-        <w:instrText xml:space="preserve"> HYPERLINK "https://github.com/Artik292/ZPD/tree/master/Programesana" </w:instrText>
-      </w:r>
-      <w:r>
-        <w:rPr>
-          <w:lang w:val="lv-LV"/>
-        </w:rPr>
-      </w:r>
-      <w:r>
-        <w:rPr>
-          <w:rFonts w:cs="Times New Roman"/>
-          <w:szCs w:val="24"/>
-          <w:lang w:val="lv-LV"/>
-        </w:rPr>
-        <w:fldChar w:fldCharType="separate"/>
-      </w:r>
-      <w:r>
-        <w:rPr>
-          <w:rStyle w:val="af0"/>
-          <w:rFonts w:cs="Times New Roman"/>
-          <w:szCs w:val="24"/>
-          <w:lang w:val="lv-LV"/>
-        </w:rPr>
-        <w:t>https://github.com/Artik292/ZPD/tree/master/P</w:t>
-      </w:r>
-      <w:r>
-        <w:rPr>
-          <w:rStyle w:val="af0"/>
-          <w:rFonts w:cs="Times New Roman"/>
-          <w:szCs w:val="24"/>
-          <w:lang w:val="lv-LV"/>
-        </w:rPr>
-        <w:t>r</w:t>
-      </w:r>
-      <w:r>
-        <w:rPr>
-          <w:rStyle w:val="af0"/>
-          <w:rFonts w:cs="Times New Roman"/>
-          <w:szCs w:val="24"/>
-          <w:lang w:val="lv-LV"/>
-        </w:rPr>
-        <w:t>ogramesana</w:t>
-      </w:r>
-      <w:r>
-        <w:rPr>
-          <w:rFonts w:cs="Times New Roman"/>
-          <w:szCs w:val="24"/>
-          <w:lang w:val="lv-LV"/>
-        </w:rPr>
-        <w:fldChar w:fldCharType="end"/>
-      </w:r>
+      </w:pPr>
+      <w:hyperlink r:id="rId14" w:history="1">
+        <w:r>
+          <w:rPr>
+            <w:rStyle w:val="af0"/>
+            <w:rFonts w:cs="Times New Roman"/>
+            <w:szCs w:val="24"/>
+            <w:lang w:val="lv-LV"/>
+          </w:rPr>
+          <w:t>https://github.com/Artik292/ZPD/tree/master/Programesana</w:t>
+        </w:r>
+      </w:hyperlink>
     </w:p>
     <w:sectPr>
+      <w:footerReference w:type="default" r:id="rId15"/>
       <w:pgSz w:w="12240" w:h="15840"/>
       <w:pgMar w:top="1440" w:right="567" w:bottom="1440" w:left="1701" w:header="709" w:footer="709" w:gutter="0"/>
       <w:cols w:space="708"/>
@@ -3858,6 +6127,290 @@
 </w:endnotes>
 </file>
 
+<file path=word/footer1.xml><?xml version="1.0" encoding="utf-8"?>
+<w:ftr xmlns:wpc="http://schemas.microsoft.com/office/word/2010/wordprocessingCanvas" xmlns:mo="http://schemas.microsoft.com/office/mac/office/2008/main" xmlns:mc="http://schemas.openxmlformats.org/markup-compatibility/2006" xmlns:mv="urn:schemas-microsoft-com:mac:vml" xmlns:o="urn:schemas-microsoft-com:office:office" xmlns:r="http://schemas.openxmlformats.org/officeDocument/2006/relationships" xmlns:m="http://schemas.openxmlformats.org/officeDocument/2006/math" xmlns:v="urn:schemas-microsoft-com:vml" xmlns:wp14="http://schemas.microsoft.com/office/word/2010/wordprocessingDrawing" xmlns:wp="http://schemas.openxmlformats.org/drawingml/2006/wordprocessingDrawing" xmlns:w10="urn:schemas-microsoft-com:office:word" xmlns:w="http://schemas.openxmlformats.org/wordprocessingml/2006/main" xmlns:w14="http://schemas.microsoft.com/office/word/2010/wordml" xmlns:w15="http://schemas.microsoft.com/office/word/2012/wordml" xmlns:wpg="http://schemas.microsoft.com/office/word/2010/wordprocessingGroup" xmlns:wpi="http://schemas.microsoft.com/office/word/2010/wordprocessingInk" xmlns:wne="http://schemas.microsoft.com/office/word/2006/wordml" xmlns:wps="http://schemas.microsoft.com/office/word/2010/wordprocessingShape" mc:Ignorable="w14 w15 wp14">
+  <w:p>
+    <w:pPr>
+      <w:pStyle w:val="a8"/>
+      <w:framePr w:wrap="none" w:vAnchor="text" w:hAnchor="margin" w:xAlign="right" w:y="1"/>
+      <w:rPr>
+        <w:rStyle w:val="af2"/>
+      </w:rPr>
+    </w:pPr>
+    <w:r>
+      <w:rPr>
+        <w:rStyle w:val="af2"/>
+      </w:rPr>
+      <w:fldChar w:fldCharType="begin"/>
+    </w:r>
+    <w:r>
+      <w:rPr>
+        <w:rStyle w:val="af2"/>
+      </w:rPr>
+      <w:instrText xml:space="preserve">PAGE  </w:instrText>
+    </w:r>
+    <w:r>
+      <w:rPr>
+        <w:rStyle w:val="af2"/>
+      </w:rPr>
+      <w:fldChar w:fldCharType="end"/>
+    </w:r>
+  </w:p>
+  <w:p>
+    <w:pPr>
+      <w:pStyle w:val="a8"/>
+      <w:framePr w:wrap="none" w:vAnchor="text" w:hAnchor="margin" w:xAlign="right" w:y="1"/>
+      <w:ind w:right="360"/>
+      <w:rPr>
+        <w:rStyle w:val="af2"/>
+      </w:rPr>
+    </w:pPr>
+    <w:r>
+      <w:rPr>
+        <w:rStyle w:val="af2"/>
+      </w:rPr>
+      <w:fldChar w:fldCharType="begin"/>
+    </w:r>
+    <w:r>
+      <w:rPr>
+        <w:rStyle w:val="af2"/>
+      </w:rPr>
+      <w:instrText xml:space="preserve">PAGE  </w:instrText>
+    </w:r>
+    <w:r>
+      <w:rPr>
+        <w:rStyle w:val="af2"/>
+      </w:rPr>
+      <w:fldChar w:fldCharType="end"/>
+    </w:r>
+  </w:p>
+  <w:p>
+    <w:pPr>
+      <w:pStyle w:val="a8"/>
+      <w:framePr w:wrap="none" w:vAnchor="text" w:hAnchor="margin" w:xAlign="right" w:y="1"/>
+      <w:ind w:right="360"/>
+      <w:rPr>
+        <w:rStyle w:val="af2"/>
+      </w:rPr>
+    </w:pPr>
+    <w:r>
+      <w:rPr>
+        <w:rStyle w:val="af2"/>
+      </w:rPr>
+      <w:fldChar w:fldCharType="begin"/>
+    </w:r>
+    <w:r>
+      <w:rPr>
+        <w:rStyle w:val="af2"/>
+      </w:rPr>
+      <w:instrText xml:space="preserve">PAGE  </w:instrText>
+    </w:r>
+    <w:r>
+      <w:rPr>
+        <w:rStyle w:val="af2"/>
+      </w:rPr>
+      <w:fldChar w:fldCharType="end"/>
+    </w:r>
+  </w:p>
+  <w:p>
+    <w:pPr>
+      <w:pStyle w:val="a8"/>
+      <w:framePr w:wrap="none" w:vAnchor="text" w:hAnchor="margin" w:xAlign="right" w:y="1"/>
+      <w:ind w:right="360"/>
+      <w:rPr>
+        <w:rStyle w:val="af2"/>
+      </w:rPr>
+    </w:pPr>
+    <w:r>
+      <w:rPr>
+        <w:rStyle w:val="af2"/>
+      </w:rPr>
+      <w:fldChar w:fldCharType="begin"/>
+    </w:r>
+    <w:r>
+      <w:rPr>
+        <w:rStyle w:val="af2"/>
+      </w:rPr>
+      <w:instrText xml:space="preserve">PAGE  </w:instrText>
+    </w:r>
+    <w:r>
+      <w:rPr>
+        <w:rStyle w:val="af2"/>
+      </w:rPr>
+      <w:fldChar w:fldCharType="end"/>
+    </w:r>
+  </w:p>
+  <w:p>
+    <w:pPr>
+      <w:pStyle w:val="a8"/>
+      <w:framePr w:wrap="none" w:vAnchor="text" w:hAnchor="margin" w:xAlign="right" w:y="1"/>
+      <w:ind w:right="360"/>
+      <w:rPr>
+        <w:rStyle w:val="af2"/>
+      </w:rPr>
+    </w:pPr>
+    <w:r>
+      <w:rPr>
+        <w:rStyle w:val="af2"/>
+      </w:rPr>
+      <w:fldChar w:fldCharType="begin"/>
+    </w:r>
+    <w:r>
+      <w:rPr>
+        <w:rStyle w:val="af2"/>
+      </w:rPr>
+      <w:instrText xml:space="preserve">PAGE  </w:instrText>
+    </w:r>
+    <w:r>
+      <w:rPr>
+        <w:rStyle w:val="af2"/>
+      </w:rPr>
+      <w:fldChar w:fldCharType="end"/>
+    </w:r>
+  </w:p>
+  <w:p>
+    <w:pPr>
+      <w:pStyle w:val="a8"/>
+      <w:ind w:right="360"/>
+    </w:pPr>
+  </w:p>
+</w:ftr>
+</file>
+
+<file path=word/footer2.xml><?xml version="1.0" encoding="utf-8"?>
+<w:ftr xmlns:wpc="http://schemas.microsoft.com/office/word/2010/wordprocessingCanvas" xmlns:mo="http://schemas.microsoft.com/office/mac/office/2008/main" xmlns:mc="http://schemas.openxmlformats.org/markup-compatibility/2006" xmlns:mv="urn:schemas-microsoft-com:mac:vml" xmlns:o="urn:schemas-microsoft-com:office:office" xmlns:r="http://schemas.openxmlformats.org/officeDocument/2006/relationships" xmlns:m="http://schemas.openxmlformats.org/officeDocument/2006/math" xmlns:v="urn:schemas-microsoft-com:vml" xmlns:wp14="http://schemas.microsoft.com/office/word/2010/wordprocessingDrawing" xmlns:wp="http://schemas.openxmlformats.org/drawingml/2006/wordprocessingDrawing" xmlns:w10="urn:schemas-microsoft-com:office:word" xmlns:w="http://schemas.openxmlformats.org/wordprocessingml/2006/main" xmlns:w14="http://schemas.microsoft.com/office/word/2010/wordml" xmlns:w15="http://schemas.microsoft.com/office/word/2012/wordml" xmlns:wpg="http://schemas.microsoft.com/office/word/2010/wordprocessingGroup" xmlns:wpi="http://schemas.microsoft.com/office/word/2010/wordprocessingInk" xmlns:wne="http://schemas.microsoft.com/office/word/2006/wordml" xmlns:wps="http://schemas.microsoft.com/office/word/2010/wordprocessingShape" mc:Ignorable="w14 w15 wp14">
+  <w:p>
+    <w:pPr>
+      <w:pStyle w:val="a8"/>
+      <w:tabs>
+        <w:tab w:val="clear" w:pos="4677"/>
+        <w:tab w:val="clear" w:pos="9355"/>
+        <w:tab w:val="left" w:pos="7893"/>
+      </w:tabs>
+      <w:ind w:right="360"/>
+    </w:pPr>
+  </w:p>
+</w:ftr>
+</file>
+
+<file path=word/footer3.xml><?xml version="1.0" encoding="utf-8"?>
+<w:ftr xmlns:wpc="http://schemas.microsoft.com/office/word/2010/wordprocessingCanvas" xmlns:mo="http://schemas.microsoft.com/office/mac/office/2008/main" xmlns:mc="http://schemas.openxmlformats.org/markup-compatibility/2006" xmlns:mv="urn:schemas-microsoft-com:mac:vml" xmlns:o="urn:schemas-microsoft-com:office:office" xmlns:r="http://schemas.openxmlformats.org/officeDocument/2006/relationships" xmlns:m="http://schemas.openxmlformats.org/officeDocument/2006/math" xmlns:v="urn:schemas-microsoft-com:vml" xmlns:wp14="http://schemas.microsoft.com/office/word/2010/wordprocessingDrawing" xmlns:wp="http://schemas.openxmlformats.org/drawingml/2006/wordprocessingDrawing" xmlns:w10="urn:schemas-microsoft-com:office:word" xmlns:w="http://schemas.openxmlformats.org/wordprocessingml/2006/main" xmlns:w14="http://schemas.microsoft.com/office/word/2010/wordml" xmlns:w15="http://schemas.microsoft.com/office/word/2012/wordml" xmlns:wpg="http://schemas.microsoft.com/office/word/2010/wordprocessingGroup" xmlns:wpi="http://schemas.microsoft.com/office/word/2010/wordprocessingInk" xmlns:wne="http://schemas.microsoft.com/office/word/2006/wordml" xmlns:wps="http://schemas.microsoft.com/office/word/2010/wordprocessingShape" mc:Ignorable="w14 w15 wp14">
+  <w:p>
+    <w:pPr>
+      <w:pStyle w:val="a8"/>
+      <w:ind w:right="360"/>
+    </w:pPr>
+  </w:p>
+</w:ftr>
+</file>
+
+<file path=word/footer4.xml><?xml version="1.0" encoding="utf-8"?>
+<w:ftr xmlns:wpc="http://schemas.microsoft.com/office/word/2010/wordprocessingCanvas" xmlns:mo="http://schemas.microsoft.com/office/mac/office/2008/main" xmlns:mc="http://schemas.openxmlformats.org/markup-compatibility/2006" xmlns:mv="urn:schemas-microsoft-com:mac:vml" xmlns:o="urn:schemas-microsoft-com:office:office" xmlns:r="http://schemas.openxmlformats.org/officeDocument/2006/relationships" xmlns:m="http://schemas.openxmlformats.org/officeDocument/2006/math" xmlns:v="urn:schemas-microsoft-com:vml" xmlns:wp14="http://schemas.microsoft.com/office/word/2010/wordprocessingDrawing" xmlns:wp="http://schemas.openxmlformats.org/drawingml/2006/wordprocessingDrawing" xmlns:w10="urn:schemas-microsoft-com:office:word" xmlns:w="http://schemas.openxmlformats.org/wordprocessingml/2006/main" xmlns:w14="http://schemas.microsoft.com/office/word/2010/wordml" xmlns:w15="http://schemas.microsoft.com/office/word/2012/wordml" xmlns:wpg="http://schemas.microsoft.com/office/word/2010/wordprocessingGroup" xmlns:wpi="http://schemas.microsoft.com/office/word/2010/wordprocessingInk" xmlns:wne="http://schemas.microsoft.com/office/word/2006/wordml" xmlns:wps="http://schemas.microsoft.com/office/word/2010/wordprocessingShape" mc:Ignorable="w14 w15 wp14">
+  <w:p>
+    <w:pPr>
+      <w:pStyle w:val="a8"/>
+      <w:framePr w:wrap="none" w:vAnchor="text" w:hAnchor="margin" w:xAlign="right" w:y="1"/>
+      <w:rPr>
+        <w:rStyle w:val="af2"/>
+      </w:rPr>
+    </w:pPr>
+    <w:r>
+      <w:rPr>
+        <w:rStyle w:val="af2"/>
+      </w:rPr>
+      <w:fldChar w:fldCharType="begin"/>
+    </w:r>
+    <w:r>
+      <w:rPr>
+        <w:rStyle w:val="af2"/>
+      </w:rPr>
+      <w:instrText xml:space="preserve">PAGE  </w:instrText>
+    </w:r>
+    <w:r>
+      <w:rPr>
+        <w:rStyle w:val="af2"/>
+      </w:rPr>
+      <w:fldChar w:fldCharType="separate"/>
+    </w:r>
+    <w:r>
+      <w:rPr>
+        <w:rStyle w:val="af2"/>
+        <w:noProof/>
+      </w:rPr>
+      <w:t>7</w:t>
+    </w:r>
+    <w:r>
+      <w:rPr>
+        <w:rStyle w:val="af2"/>
+      </w:rPr>
+      <w:fldChar w:fldCharType="end"/>
+    </w:r>
+  </w:p>
+  <w:p>
+    <w:pPr>
+      <w:pStyle w:val="a8"/>
+      <w:ind w:right="360"/>
+    </w:pPr>
+  </w:p>
+</w:ftr>
+</file>
+
+<file path=word/footer5.xml><?xml version="1.0" encoding="utf-8"?>
+<w:ftr xmlns:wpc="http://schemas.microsoft.com/office/word/2010/wordprocessingCanvas" xmlns:mo="http://schemas.microsoft.com/office/mac/office/2008/main" xmlns:mc="http://schemas.openxmlformats.org/markup-compatibility/2006" xmlns:mv="urn:schemas-microsoft-com:mac:vml" xmlns:o="urn:schemas-microsoft-com:office:office" xmlns:r="http://schemas.openxmlformats.org/officeDocument/2006/relationships" xmlns:m="http://schemas.openxmlformats.org/officeDocument/2006/math" xmlns:v="urn:schemas-microsoft-com:vml" xmlns:wp14="http://schemas.microsoft.com/office/word/2010/wordprocessingDrawing" xmlns:wp="http://schemas.openxmlformats.org/drawingml/2006/wordprocessingDrawing" xmlns:w10="urn:schemas-microsoft-com:office:word" xmlns:w="http://schemas.openxmlformats.org/wordprocessingml/2006/main" xmlns:w14="http://schemas.microsoft.com/office/word/2010/wordml" xmlns:w15="http://schemas.microsoft.com/office/word/2012/wordml" xmlns:wpg="http://schemas.microsoft.com/office/word/2010/wordprocessingGroup" xmlns:wpi="http://schemas.microsoft.com/office/word/2010/wordprocessingInk" xmlns:wne="http://schemas.microsoft.com/office/word/2006/wordml" xmlns:wps="http://schemas.microsoft.com/office/word/2010/wordprocessingShape" mc:Ignorable="w14 w15 wp14">
+  <w:p>
+    <w:pPr>
+      <w:pStyle w:val="a8"/>
+      <w:framePr w:wrap="none" w:vAnchor="text" w:hAnchor="margin" w:xAlign="right" w:y="1"/>
+      <w:rPr>
+        <w:rStyle w:val="af2"/>
+      </w:rPr>
+    </w:pPr>
+    <w:r>
+      <w:rPr>
+        <w:rStyle w:val="af2"/>
+      </w:rPr>
+      <w:fldChar w:fldCharType="begin"/>
+    </w:r>
+    <w:r>
+      <w:rPr>
+        <w:rStyle w:val="af2"/>
+      </w:rPr>
+      <w:instrText xml:space="preserve">PAGE  </w:instrText>
+    </w:r>
+    <w:r>
+      <w:rPr>
+        <w:rStyle w:val="af2"/>
+      </w:rPr>
+      <w:fldChar w:fldCharType="separate"/>
+    </w:r>
+    <w:r>
+      <w:rPr>
+        <w:rStyle w:val="af2"/>
+        <w:noProof/>
+      </w:rPr>
+      <w:t>10</w:t>
+    </w:r>
+    <w:r>
+      <w:rPr>
+        <w:rStyle w:val="af2"/>
+      </w:rPr>
+      <w:fldChar w:fldCharType="end"/>
+    </w:r>
+  </w:p>
+  <w:p>
+    <w:pPr>
+      <w:pStyle w:val="a8"/>
+      <w:tabs>
+        <w:tab w:val="clear" w:pos="4677"/>
+        <w:tab w:val="clear" w:pos="9355"/>
+        <w:tab w:val="left" w:pos="7893"/>
+      </w:tabs>
+      <w:ind w:right="360"/>
+    </w:pPr>
+  </w:p>
+</w:ftr>
+</file>
+
 <file path=word/footnotes.xml><?xml version="1.0" encoding="utf-8"?>
 <w:footnotes xmlns:wpc="http://schemas.microsoft.com/office/word/2010/wordprocessingCanvas" xmlns:mo="http://schemas.microsoft.com/office/mac/office/2008/main" xmlns:mc="http://schemas.openxmlformats.org/markup-compatibility/2006" xmlns:mv="urn:schemas-microsoft-com:mac:vml" xmlns:o="urn:schemas-microsoft-com:office:office" xmlns:r="http://schemas.openxmlformats.org/officeDocument/2006/relationships" xmlns:m="http://schemas.openxmlformats.org/officeDocument/2006/math" xmlns:v="urn:schemas-microsoft-com:vml" xmlns:wp14="http://schemas.microsoft.com/office/word/2010/wordprocessingDrawing" xmlns:wp="http://schemas.openxmlformats.org/drawingml/2006/wordprocessingDrawing" xmlns:w10="urn:schemas-microsoft-com:office:word" xmlns:w="http://schemas.openxmlformats.org/wordprocessingml/2006/main" xmlns:w14="http://schemas.microsoft.com/office/word/2010/wordml" xmlns:w15="http://schemas.microsoft.com/office/word/2012/wordml" xmlns:wpg="http://schemas.microsoft.com/office/word/2010/wordprocessingGroup" xmlns:wpi="http://schemas.microsoft.com/office/word/2010/wordprocessingInk" xmlns:wne="http://schemas.microsoft.com/office/word/2006/wordml" xmlns:wps="http://schemas.microsoft.com/office/word/2010/wordprocessingShape" mc:Ignorable="w14 w15 wp14">
   <w:footnote w:type="separator" w:id="-1">
@@ -4737,6 +7290,119 @@
     </w:lvl>
   </w:abstractNum>
   <w:abstractNum w:abstractNumId="9">
+    <w:nsid w:val="4C1F02A1"/>
+    <w:multiLevelType w:val="multilevel"/>
+    <w:tmpl w:val="FB4678EC"/>
+    <w:lvl w:ilvl="0">
+      <w:start w:val="1"/>
+      <w:numFmt w:val="decimal"/>
+      <w:lvlText w:val="%1i"/>
+      <w:lvlJc w:val="left"/>
+      <w:pPr>
+        <w:ind w:left="420" w:hanging="420"/>
+      </w:pPr>
+      <w:rPr>
+        <w:rFonts w:hint="default"/>
+      </w:rPr>
+    </w:lvl>
+    <w:lvl w:ilvl="1">
+      <w:start w:val="1"/>
+      <w:numFmt w:val="decimal"/>
+      <w:lvlText w:val="%1i%2."/>
+      <w:lvlJc w:val="left"/>
+      <w:pPr>
+        <w:ind w:left="1080" w:hanging="720"/>
+      </w:pPr>
+      <w:rPr>
+        <w:rFonts w:hint="default"/>
+      </w:rPr>
+    </w:lvl>
+    <w:lvl w:ilvl="2">
+      <w:start w:val="1"/>
+      <w:numFmt w:val="decimal"/>
+      <w:lvlText w:val="%1i%2.%3."/>
+      <w:lvlJc w:val="left"/>
+      <w:pPr>
+        <w:ind w:left="1440" w:hanging="720"/>
+      </w:pPr>
+      <w:rPr>
+        <w:rFonts w:hint="default"/>
+      </w:rPr>
+    </w:lvl>
+    <w:lvl w:ilvl="3">
+      <w:start w:val="1"/>
+      <w:numFmt w:val="decimal"/>
+      <w:lvlText w:val="%1i%2.%3.%4."/>
+      <w:lvlJc w:val="left"/>
+      <w:pPr>
+        <w:ind w:left="2160" w:hanging="1080"/>
+      </w:pPr>
+      <w:rPr>
+        <w:rFonts w:hint="default"/>
+      </w:rPr>
+    </w:lvl>
+    <w:lvl w:ilvl="4">
+      <w:start w:val="1"/>
+      <w:numFmt w:val="decimal"/>
+      <w:lvlText w:val="%1i%2.%3.%4.%5."/>
+      <w:lvlJc w:val="left"/>
+      <w:pPr>
+        <w:ind w:left="2520" w:hanging="1080"/>
+      </w:pPr>
+      <w:rPr>
+        <w:rFonts w:hint="default"/>
+      </w:rPr>
+    </w:lvl>
+    <w:lvl w:ilvl="5">
+      <w:start w:val="1"/>
+      <w:numFmt w:val="decimal"/>
+      <w:lvlText w:val="%1i%2.%3.%4.%5.%6."/>
+      <w:lvlJc w:val="left"/>
+      <w:pPr>
+        <w:ind w:left="3240" w:hanging="1440"/>
+      </w:pPr>
+      <w:rPr>
+        <w:rFonts w:hint="default"/>
+      </w:rPr>
+    </w:lvl>
+    <w:lvl w:ilvl="6">
+      <w:start w:val="1"/>
+      <w:numFmt w:val="decimal"/>
+      <w:lvlText w:val="%1i%2.%3.%4.%5.%6.%7."/>
+      <w:lvlJc w:val="left"/>
+      <w:pPr>
+        <w:ind w:left="3960" w:hanging="1800"/>
+      </w:pPr>
+      <w:rPr>
+        <w:rFonts w:hint="default"/>
+      </w:rPr>
+    </w:lvl>
+    <w:lvl w:ilvl="7">
+      <w:start w:val="1"/>
+      <w:numFmt w:val="decimal"/>
+      <w:lvlText w:val="%1i%2.%3.%4.%5.%6.%7.%8."/>
+      <w:lvlJc w:val="left"/>
+      <w:pPr>
+        <w:ind w:left="4320" w:hanging="1800"/>
+      </w:pPr>
+      <w:rPr>
+        <w:rFonts w:hint="default"/>
+      </w:rPr>
+    </w:lvl>
+    <w:lvl w:ilvl="8">
+      <w:start w:val="1"/>
+      <w:numFmt w:val="decimal"/>
+      <w:lvlText w:val="%1i%2.%3.%4.%5.%6.%7.%8.%9."/>
+      <w:lvlJc w:val="left"/>
+      <w:pPr>
+        <w:ind w:left="5040" w:hanging="2160"/>
+      </w:pPr>
+      <w:rPr>
+        <w:rFonts w:hint="default"/>
+      </w:rPr>
+    </w:lvl>
+  </w:abstractNum>
+  <w:abstractNum w:abstractNumId="10">
     <w:nsid w:val="4CBB683B"/>
     <w:multiLevelType w:val="multilevel"/>
     <w:tmpl w:val="B0727A50"/>
@@ -4858,7 +7524,128 @@
       </w:rPr>
     </w:lvl>
   </w:abstractNum>
-  <w:abstractNum w:abstractNumId="10">
+  <w:abstractNum w:abstractNumId="11">
+    <w:nsid w:val="58E45DF1"/>
+    <w:multiLevelType w:val="multilevel"/>
+    <w:tmpl w:val="085AB58C"/>
+    <w:lvl w:ilvl="0">
+      <w:start w:val="1"/>
+      <w:numFmt w:val="decimal"/>
+      <w:lvlText w:val="%1."/>
+      <w:lvlJc w:val="left"/>
+      <w:pPr>
+        <w:ind w:left="720" w:hanging="360"/>
+      </w:pPr>
+      <w:rPr>
+        <w:rFonts w:hint="default"/>
+      </w:rPr>
+    </w:lvl>
+    <w:lvl w:ilvl="1">
+      <w:start w:val="2"/>
+      <w:numFmt w:val="decimal"/>
+      <w:isLgl/>
+      <w:lvlText w:val="%1.%2."/>
+      <w:lvlJc w:val="left"/>
+      <w:pPr>
+        <w:ind w:left="1080" w:hanging="720"/>
+      </w:pPr>
+      <w:rPr>
+        <w:rFonts w:hint="default"/>
+      </w:rPr>
+    </w:lvl>
+    <w:lvl w:ilvl="2">
+      <w:start w:val="1"/>
+      <w:numFmt w:val="decimal"/>
+      <w:isLgl/>
+      <w:lvlText w:val="%1.%2.%3."/>
+      <w:lvlJc w:val="left"/>
+      <w:pPr>
+        <w:ind w:left="1080" w:hanging="720"/>
+      </w:pPr>
+      <w:rPr>
+        <w:rFonts w:hint="default"/>
+      </w:rPr>
+    </w:lvl>
+    <w:lvl w:ilvl="3">
+      <w:start w:val="1"/>
+      <w:numFmt w:val="decimal"/>
+      <w:isLgl/>
+      <w:lvlText w:val="%1.%2.%3.%4."/>
+      <w:lvlJc w:val="left"/>
+      <w:pPr>
+        <w:ind w:left="1440" w:hanging="1080"/>
+      </w:pPr>
+      <w:rPr>
+        <w:rFonts w:hint="default"/>
+      </w:rPr>
+    </w:lvl>
+    <w:lvl w:ilvl="4">
+      <w:start w:val="1"/>
+      <w:numFmt w:val="decimal"/>
+      <w:isLgl/>
+      <w:lvlText w:val="%1.%2.%3.%4.%5."/>
+      <w:lvlJc w:val="left"/>
+      <w:pPr>
+        <w:ind w:left="1440" w:hanging="1080"/>
+      </w:pPr>
+      <w:rPr>
+        <w:rFonts w:hint="default"/>
+      </w:rPr>
+    </w:lvl>
+    <w:lvl w:ilvl="5">
+      <w:start w:val="1"/>
+      <w:numFmt w:val="decimal"/>
+      <w:isLgl/>
+      <w:lvlText w:val="%1.%2.%3.%4.%5.%6."/>
+      <w:lvlJc w:val="left"/>
+      <w:pPr>
+        <w:ind w:left="1800" w:hanging="1440"/>
+      </w:pPr>
+      <w:rPr>
+        <w:rFonts w:hint="default"/>
+      </w:rPr>
+    </w:lvl>
+    <w:lvl w:ilvl="6">
+      <w:start w:val="1"/>
+      <w:numFmt w:val="decimal"/>
+      <w:isLgl/>
+      <w:lvlText w:val="%1.%2.%3.%4.%5.%6.%7."/>
+      <w:lvlJc w:val="left"/>
+      <w:pPr>
+        <w:ind w:left="2160" w:hanging="1800"/>
+      </w:pPr>
+      <w:rPr>
+        <w:rFonts w:hint="default"/>
+      </w:rPr>
+    </w:lvl>
+    <w:lvl w:ilvl="7">
+      <w:start w:val="1"/>
+      <w:numFmt w:val="decimal"/>
+      <w:isLgl/>
+      <w:lvlText w:val="%1.%2.%3.%4.%5.%6.%7.%8."/>
+      <w:lvlJc w:val="left"/>
+      <w:pPr>
+        <w:ind w:left="2160" w:hanging="1800"/>
+      </w:pPr>
+      <w:rPr>
+        <w:rFonts w:hint="default"/>
+      </w:rPr>
+    </w:lvl>
+    <w:lvl w:ilvl="8">
+      <w:start w:val="1"/>
+      <w:numFmt w:val="decimal"/>
+      <w:isLgl/>
+      <w:lvlText w:val="%1.%2.%3.%4.%5.%6.%7.%8.%9."/>
+      <w:lvlJc w:val="left"/>
+      <w:pPr>
+        <w:ind w:left="2520" w:hanging="2160"/>
+      </w:pPr>
+      <w:rPr>
+        <w:rFonts w:hint="default"/>
+      </w:rPr>
+    </w:lvl>
+  </w:abstractNum>
+  <w:abstractNum w:abstractNumId="12">
     <w:nsid w:val="59E31249"/>
     <w:multiLevelType w:val="hybridMultilevel"/>
     <w:tmpl w:val="DEA4D706"/>
@@ -4944,7 +7731,7 @@
       </w:pPr>
     </w:lvl>
   </w:abstractNum>
-  <w:abstractNum w:abstractNumId="11">
+  <w:abstractNum w:abstractNumId="13">
     <w:nsid w:val="5C9934D1"/>
     <w:multiLevelType w:val="hybridMultilevel"/>
     <w:tmpl w:val="34667E8A"/>
@@ -5033,7 +7820,120 @@
       </w:pPr>
     </w:lvl>
   </w:abstractNum>
-  <w:abstractNum w:abstractNumId="12">
+  <w:abstractNum w:abstractNumId="14">
+    <w:nsid w:val="5F44756F"/>
+    <w:multiLevelType w:val="multilevel"/>
+    <w:tmpl w:val="D744E09C"/>
+    <w:lvl w:ilvl="0">
+      <w:start w:val="1"/>
+      <w:numFmt w:val="decimal"/>
+      <w:lvlText w:val="%1."/>
+      <w:lvlJc w:val="left"/>
+      <w:pPr>
+        <w:ind w:left="420" w:hanging="420"/>
+      </w:pPr>
+      <w:rPr>
+        <w:rFonts w:hint="default"/>
+      </w:rPr>
+    </w:lvl>
+    <w:lvl w:ilvl="1">
+      <w:start w:val="1"/>
+      <w:numFmt w:val="decimal"/>
+      <w:lvlText w:val="%1.%2."/>
+      <w:lvlJc w:val="left"/>
+      <w:pPr>
+        <w:ind w:left="1800" w:hanging="720"/>
+      </w:pPr>
+      <w:rPr>
+        <w:rFonts w:hint="default"/>
+      </w:rPr>
+    </w:lvl>
+    <w:lvl w:ilvl="2">
+      <w:start w:val="1"/>
+      <w:numFmt w:val="decimal"/>
+      <w:lvlText w:val="%1.%2.%3."/>
+      <w:lvlJc w:val="left"/>
+      <w:pPr>
+        <w:ind w:left="2880" w:hanging="720"/>
+      </w:pPr>
+      <w:rPr>
+        <w:rFonts w:hint="default"/>
+      </w:rPr>
+    </w:lvl>
+    <w:lvl w:ilvl="3">
+      <w:start w:val="1"/>
+      <w:numFmt w:val="decimal"/>
+      <w:lvlText w:val="%1.%2.%3.%4."/>
+      <w:lvlJc w:val="left"/>
+      <w:pPr>
+        <w:ind w:left="4320" w:hanging="1080"/>
+      </w:pPr>
+      <w:rPr>
+        <w:rFonts w:hint="default"/>
+      </w:rPr>
+    </w:lvl>
+    <w:lvl w:ilvl="4">
+      <w:start w:val="1"/>
+      <w:numFmt w:val="decimal"/>
+      <w:lvlText w:val="%1.%2.%3.%4.%5."/>
+      <w:lvlJc w:val="left"/>
+      <w:pPr>
+        <w:ind w:left="5400" w:hanging="1080"/>
+      </w:pPr>
+      <w:rPr>
+        <w:rFonts w:hint="default"/>
+      </w:rPr>
+    </w:lvl>
+    <w:lvl w:ilvl="5">
+      <w:start w:val="1"/>
+      <w:numFmt w:val="decimal"/>
+      <w:lvlText w:val="%1.%2.%3.%4.%5.%6."/>
+      <w:lvlJc w:val="left"/>
+      <w:pPr>
+        <w:ind w:left="6840" w:hanging="1440"/>
+      </w:pPr>
+      <w:rPr>
+        <w:rFonts w:hint="default"/>
+      </w:rPr>
+    </w:lvl>
+    <w:lvl w:ilvl="6">
+      <w:start w:val="1"/>
+      <w:numFmt w:val="decimal"/>
+      <w:lvlText w:val="%1.%2.%3.%4.%5.%6.%7."/>
+      <w:lvlJc w:val="left"/>
+      <w:pPr>
+        <w:ind w:left="8280" w:hanging="1800"/>
+      </w:pPr>
+      <w:rPr>
+        <w:rFonts w:hint="default"/>
+      </w:rPr>
+    </w:lvl>
+    <w:lvl w:ilvl="7">
+      <w:start w:val="1"/>
+      <w:numFmt w:val="decimal"/>
+      <w:lvlText w:val="%1.%2.%3.%4.%5.%6.%7.%8."/>
+      <w:lvlJc w:val="left"/>
+      <w:pPr>
+        <w:ind w:left="9360" w:hanging="1800"/>
+      </w:pPr>
+      <w:rPr>
+        <w:rFonts w:hint="default"/>
+      </w:rPr>
+    </w:lvl>
+    <w:lvl w:ilvl="8">
+      <w:start w:val="1"/>
+      <w:numFmt w:val="decimal"/>
+      <w:lvlText w:val="%1.%2.%3.%4.%5.%6.%7.%8.%9."/>
+      <w:lvlJc w:val="left"/>
+      <w:pPr>
+        <w:ind w:left="10800" w:hanging="2160"/>
+      </w:pPr>
+      <w:rPr>
+        <w:rFonts w:hint="default"/>
+      </w:rPr>
+    </w:lvl>
+  </w:abstractNum>
+  <w:abstractNum w:abstractNumId="15">
     <w:nsid w:val="66952A2D"/>
     <w:multiLevelType w:val="multilevel"/>
     <w:tmpl w:val="0419001F"/>
@@ -5122,7 +8022,7 @@
       </w:pPr>
     </w:lvl>
   </w:abstractNum>
-  <w:abstractNum w:abstractNumId="13">
+  <w:abstractNum w:abstractNumId="16">
     <w:nsid w:val="6F456B2C"/>
     <w:multiLevelType w:val="hybridMultilevel"/>
     <w:tmpl w:val="93E670CC"/>
@@ -5208,7 +8108,7 @@
       </w:pPr>
     </w:lvl>
   </w:abstractNum>
-  <w:abstractNum w:abstractNumId="14">
+  <w:abstractNum w:abstractNumId="17">
     <w:nsid w:val="79BB3E95"/>
     <w:multiLevelType w:val="hybridMultilevel"/>
     <w:tmpl w:val="4F1427E4"/>
@@ -5300,7 +8200,7 @@
       </w:pPr>
     </w:lvl>
   </w:abstractNum>
-  <w:abstractNum w:abstractNumId="15">
+  <w:abstractNum w:abstractNumId="18">
     <w:nsid w:val="7D881046"/>
     <w:multiLevelType w:val="hybridMultilevel"/>
     <w:tmpl w:val="962ED91A"/>
@@ -5408,34 +8308,43 @@
     <w:abstractNumId w:val="4"/>
   </w:num>
   <w:num w:numId="7">
-    <w:abstractNumId w:val="14"/>
+    <w:abstractNumId w:val="17"/>
   </w:num>
   <w:num w:numId="8">
-    <w:abstractNumId w:val="10"/>
+    <w:abstractNumId w:val="12"/>
   </w:num>
   <w:num w:numId="9">
     <w:abstractNumId w:val="1"/>
   </w:num>
   <w:num w:numId="10">
-    <w:abstractNumId w:val="12"/>
+    <w:abstractNumId w:val="15"/>
   </w:num>
   <w:num w:numId="11">
-    <w:abstractNumId w:val="9"/>
+    <w:abstractNumId w:val="10"/>
   </w:num>
   <w:num w:numId="12">
-    <w:abstractNumId w:val="11"/>
+    <w:abstractNumId w:val="13"/>
   </w:num>
   <w:num w:numId="13">
     <w:abstractNumId w:val="6"/>
   </w:num>
   <w:num w:numId="14">
-    <w:abstractNumId w:val="13"/>
+    <w:abstractNumId w:val="16"/>
   </w:num>
   <w:num w:numId="15">
-    <w:abstractNumId w:val="15"/>
+    <w:abstractNumId w:val="18"/>
   </w:num>
   <w:num w:numId="16">
     <w:abstractNumId w:val="3"/>
+  </w:num>
+  <w:num w:numId="17">
+    <w:abstractNumId w:val="11"/>
+  </w:num>
+  <w:num w:numId="18">
+    <w:abstractNumId w:val="9"/>
+  </w:num>
+  <w:num w:numId="19">
+    <w:abstractNumId w:val="14"/>
   </w:num>
 </w:numbering>
 </file>
@@ -5859,19 +8768,43 @@
     <w:link w:val="10"/>
     <w:uiPriority w:val="9"/>
     <w:qFormat/>
-    <w:rsid w:val="00732009"/>
+    <w:rsid w:val="00107183"/>
     <w:pPr>
       <w:keepNext/>
       <w:keepLines/>
       <w:spacing w:before="480" w:after="0"/>
+      <w:jc w:val="center"/>
       <w:outlineLvl w:val="0"/>
     </w:pPr>
     <w:rPr>
-      <w:rFonts w:asciiTheme="majorHAnsi" w:eastAsiaTheme="majorEastAsia" w:hAnsiTheme="majorHAnsi" w:cstheme="majorBidi"/>
+      <w:rFonts w:eastAsiaTheme="majorEastAsia" w:cstheme="majorBidi"/>
       <w:b/>
       <w:bCs/>
+      <w:sz w:val="32"/>
+      <w:szCs w:val="28"/>
+    </w:rPr>
+  </w:style>
+  <w:style w:type="paragraph" w:styleId="2">
+    <w:name w:val="heading 2"/>
+    <w:basedOn w:val="a"/>
+    <w:next w:val="a"/>
+    <w:link w:val="20"/>
+    <w:uiPriority w:val="9"/>
+    <w:unhideWhenUsed/>
+    <w:qFormat/>
+    <w:rsid w:val="00107183"/>
+    <w:pPr>
+      <w:keepNext/>
+      <w:keepLines/>
+      <w:spacing w:before="40" w:after="0"/>
+      <w:jc w:val="center"/>
+      <w:outlineLvl w:val="1"/>
+    </w:pPr>
+    <w:rPr>
+      <w:rFonts w:eastAsiaTheme="majorEastAsia" w:cstheme="majorBidi"/>
+      <w:b/>
       <w:sz w:val="28"/>
-      <w:szCs w:val="28"/>
+      <w:szCs w:val="26"/>
     </w:rPr>
   </w:style>
   <w:style w:type="character" w:default="1" w:styleId="a0">
@@ -5906,13 +8839,14 @@
     <w:basedOn w:val="a0"/>
     <w:link w:val="1"/>
     <w:uiPriority w:val="9"/>
-    <w:rsid w:val="00732009"/>
+    <w:rsid w:val="00107183"/>
     <w:rPr>
-      <w:rFonts w:asciiTheme="majorHAnsi" w:eastAsiaTheme="majorEastAsia" w:hAnsiTheme="majorHAnsi" w:cstheme="majorBidi"/>
+      <w:rFonts w:ascii="Times New Roman" w:eastAsiaTheme="majorEastAsia" w:hAnsi="Times New Roman" w:cstheme="majorBidi"/>
       <w:b/>
       <w:bCs/>
-      <w:sz w:val="28"/>
+      <w:sz w:val="32"/>
       <w:szCs w:val="28"/>
+      <w:lang w:val="ru-RU"/>
     </w:rPr>
   </w:style>
   <w:style w:type="character" w:customStyle="1" w:styleId="apple-converted-space">
@@ -6113,6 +9047,221 @@
     <w:rPr>
       <w:color w:val="800080" w:themeColor="followedHyperlink"/>
       <w:u w:val="single"/>
+    </w:rPr>
+  </w:style>
+  <w:style w:type="character" w:styleId="af2">
+    <w:name w:val="page number"/>
+    <w:basedOn w:val="a0"/>
+    <w:uiPriority w:val="99"/>
+    <w:semiHidden/>
+    <w:unhideWhenUsed/>
+    <w:rsid w:val="0040364C"/>
+  </w:style>
+  <w:style w:type="paragraph" w:styleId="af3">
+    <w:name w:val="TOC Heading"/>
+    <w:basedOn w:val="1"/>
+    <w:next w:val="a"/>
+    <w:uiPriority w:val="39"/>
+    <w:unhideWhenUsed/>
+    <w:qFormat/>
+    <w:rsid w:val="00107183"/>
+    <w:pPr>
+      <w:jc w:val="left"/>
+      <w:outlineLvl w:val="9"/>
+    </w:pPr>
+    <w:rPr>
+      <w:color w:val="365F91" w:themeColor="accent1" w:themeShade="BF"/>
+      <w:lang w:eastAsia="ru-RU"/>
+    </w:rPr>
+  </w:style>
+  <w:style w:type="paragraph" w:styleId="11">
+    <w:name w:val="toc 1"/>
+    <w:basedOn w:val="a"/>
+    <w:next w:val="a"/>
+    <w:autoRedefine/>
+    <w:uiPriority w:val="39"/>
+    <w:unhideWhenUsed/>
+    <w:rsid w:val="00107183"/>
+    <w:pPr>
+      <w:spacing w:before="120" w:after="0"/>
+      <w:jc w:val="left"/>
+    </w:pPr>
+    <w:rPr>
+      <w:rFonts w:asciiTheme="minorHAnsi" w:hAnsiTheme="minorHAnsi"/>
+      <w:b/>
+      <w:szCs w:val="24"/>
+    </w:rPr>
+  </w:style>
+  <w:style w:type="paragraph" w:styleId="21">
+    <w:name w:val="toc 2"/>
+    <w:basedOn w:val="a"/>
+    <w:next w:val="a"/>
+    <w:autoRedefine/>
+    <w:uiPriority w:val="39"/>
+    <w:unhideWhenUsed/>
+    <w:rsid w:val="00107183"/>
+    <w:pPr>
+      <w:spacing w:after="0"/>
+      <w:ind w:left="240"/>
+      <w:jc w:val="left"/>
+    </w:pPr>
+    <w:rPr>
+      <w:rFonts w:asciiTheme="minorHAnsi" w:hAnsiTheme="minorHAnsi"/>
+      <w:b/>
+      <w:sz w:val="22"/>
+    </w:rPr>
+  </w:style>
+  <w:style w:type="paragraph" w:styleId="3">
+    <w:name w:val="toc 3"/>
+    <w:basedOn w:val="a"/>
+    <w:next w:val="a"/>
+    <w:autoRedefine/>
+    <w:uiPriority w:val="39"/>
+    <w:semiHidden/>
+    <w:unhideWhenUsed/>
+    <w:rsid w:val="00107183"/>
+    <w:pPr>
+      <w:spacing w:after="0"/>
+      <w:ind w:left="480"/>
+      <w:jc w:val="left"/>
+    </w:pPr>
+    <w:rPr>
+      <w:rFonts w:asciiTheme="minorHAnsi" w:hAnsiTheme="minorHAnsi"/>
+      <w:sz w:val="22"/>
+    </w:rPr>
+  </w:style>
+  <w:style w:type="paragraph" w:styleId="4">
+    <w:name w:val="toc 4"/>
+    <w:basedOn w:val="a"/>
+    <w:next w:val="a"/>
+    <w:autoRedefine/>
+    <w:uiPriority w:val="39"/>
+    <w:semiHidden/>
+    <w:unhideWhenUsed/>
+    <w:rsid w:val="00107183"/>
+    <w:pPr>
+      <w:spacing w:after="0"/>
+      <w:ind w:left="720"/>
+      <w:jc w:val="left"/>
+    </w:pPr>
+    <w:rPr>
+      <w:rFonts w:asciiTheme="minorHAnsi" w:hAnsiTheme="minorHAnsi"/>
+      <w:sz w:val="20"/>
+      <w:szCs w:val="20"/>
+    </w:rPr>
+  </w:style>
+  <w:style w:type="paragraph" w:styleId="5">
+    <w:name w:val="toc 5"/>
+    <w:basedOn w:val="a"/>
+    <w:next w:val="a"/>
+    <w:autoRedefine/>
+    <w:uiPriority w:val="39"/>
+    <w:semiHidden/>
+    <w:unhideWhenUsed/>
+    <w:rsid w:val="00107183"/>
+    <w:pPr>
+      <w:spacing w:after="0"/>
+      <w:ind w:left="960"/>
+      <w:jc w:val="left"/>
+    </w:pPr>
+    <w:rPr>
+      <w:rFonts w:asciiTheme="minorHAnsi" w:hAnsiTheme="minorHAnsi"/>
+      <w:sz w:val="20"/>
+      <w:szCs w:val="20"/>
+    </w:rPr>
+  </w:style>
+  <w:style w:type="paragraph" w:styleId="6">
+    <w:name w:val="toc 6"/>
+    <w:basedOn w:val="a"/>
+    <w:next w:val="a"/>
+    <w:autoRedefine/>
+    <w:uiPriority w:val="39"/>
+    <w:semiHidden/>
+    <w:unhideWhenUsed/>
+    <w:rsid w:val="00107183"/>
+    <w:pPr>
+      <w:spacing w:after="0"/>
+      <w:ind w:left="1200"/>
+      <w:jc w:val="left"/>
+    </w:pPr>
+    <w:rPr>
+      <w:rFonts w:asciiTheme="minorHAnsi" w:hAnsiTheme="minorHAnsi"/>
+      <w:sz w:val="20"/>
+      <w:szCs w:val="20"/>
+    </w:rPr>
+  </w:style>
+  <w:style w:type="paragraph" w:styleId="7">
+    <w:name w:val="toc 7"/>
+    <w:basedOn w:val="a"/>
+    <w:next w:val="a"/>
+    <w:autoRedefine/>
+    <w:uiPriority w:val="39"/>
+    <w:semiHidden/>
+    <w:unhideWhenUsed/>
+    <w:rsid w:val="00107183"/>
+    <w:pPr>
+      <w:spacing w:after="0"/>
+      <w:ind w:left="1440"/>
+      <w:jc w:val="left"/>
+    </w:pPr>
+    <w:rPr>
+      <w:rFonts w:asciiTheme="minorHAnsi" w:hAnsiTheme="minorHAnsi"/>
+      <w:sz w:val="20"/>
+      <w:szCs w:val="20"/>
+    </w:rPr>
+  </w:style>
+  <w:style w:type="paragraph" w:styleId="8">
+    <w:name w:val="toc 8"/>
+    <w:basedOn w:val="a"/>
+    <w:next w:val="a"/>
+    <w:autoRedefine/>
+    <w:uiPriority w:val="39"/>
+    <w:semiHidden/>
+    <w:unhideWhenUsed/>
+    <w:rsid w:val="00107183"/>
+    <w:pPr>
+      <w:spacing w:after="0"/>
+      <w:ind w:left="1680"/>
+      <w:jc w:val="left"/>
+    </w:pPr>
+    <w:rPr>
+      <w:rFonts w:asciiTheme="minorHAnsi" w:hAnsiTheme="minorHAnsi"/>
+      <w:sz w:val="20"/>
+      <w:szCs w:val="20"/>
+    </w:rPr>
+  </w:style>
+  <w:style w:type="paragraph" w:styleId="9">
+    <w:name w:val="toc 9"/>
+    <w:basedOn w:val="a"/>
+    <w:next w:val="a"/>
+    <w:autoRedefine/>
+    <w:uiPriority w:val="39"/>
+    <w:semiHidden/>
+    <w:unhideWhenUsed/>
+    <w:rsid w:val="00107183"/>
+    <w:pPr>
+      <w:spacing w:after="0"/>
+      <w:ind w:left="1920"/>
+      <w:jc w:val="left"/>
+    </w:pPr>
+    <w:rPr>
+      <w:rFonts w:asciiTheme="minorHAnsi" w:hAnsiTheme="minorHAnsi"/>
+      <w:sz w:val="20"/>
+      <w:szCs w:val="20"/>
+    </w:rPr>
+  </w:style>
+  <w:style w:type="character" w:customStyle="1" w:styleId="20">
+    <w:name w:val="Заголовок 2 Знак"/>
+    <w:basedOn w:val="a0"/>
+    <w:link w:val="2"/>
+    <w:uiPriority w:val="9"/>
+    <w:rsid w:val="00107183"/>
+    <w:rPr>
+      <w:rFonts w:ascii="Times New Roman" w:eastAsiaTheme="majorEastAsia" w:hAnsi="Times New Roman" w:cstheme="majorBidi"/>
+      <w:b/>
+      <w:sz w:val="28"/>
+      <w:szCs w:val="26"/>
+      <w:lang w:val="ru-RU"/>
     </w:rPr>
   </w:style>
 </w:styles>
@@ -6408,7 +9557,7 @@
 </file>
 
 <file path=customXml/itemProps1.xml><?xml version="1.0" encoding="utf-8"?>
-<ds:datastoreItem xmlns:ds="http://schemas.openxmlformats.org/officeDocument/2006/customXml" ds:itemID="{6D9597A8-1A24-2344-9FA1-128162C52BF0}">
+<ds:datastoreItem xmlns:ds="http://schemas.openxmlformats.org/officeDocument/2006/customXml" ds:itemID="{6F48F41B-214B-314E-8085-D6B32BD23EBA}">
   <ds:schemaRefs>
     <ds:schemaRef ds:uri="http://schemas.openxmlformats.org/officeDocument/2006/bibliography"/>
   </ds:schemaRefs>

--- a/ZPD.docx
+++ b/ZPD.docx
@@ -421,7 +421,7 @@
       <w:pPr>
         <w:pStyle w:val="1"/>
       </w:pPr>
-      <w:bookmarkStart w:id="0" w:name="_Toc496874858"/>
+      <w:bookmarkStart w:id="0" w:name="_Toc496999155"/>
       <w:r>
         <w:lastRenderedPageBreak/>
         <w:t>Anotācija</w:t>
@@ -517,8 +517,14 @@
         <w:autoSpaceDN w:val="0"/>
         <w:adjustRightInd w:val="0"/>
         <w:spacing w:after="0" w:line="360" w:lineRule="auto"/>
-      </w:pPr>
-      <w:r>
+        <w:rPr>
+          <w:lang w:val="lv-LV"/>
+        </w:rPr>
+      </w:pPr>
+      <w:r>
+        <w:rPr>
+          <w:lang w:val="lv-LV"/>
+        </w:rPr>
         <w:t>Darbs izstrādāts Rīgas Zolitūdes Ģimnāzijā no 2016.gada septembra līdz 2017.gada</w:t>
       </w:r>
     </w:p>
@@ -530,12 +536,12 @@
         <w:adjustRightInd w:val="0"/>
         <w:spacing w:after="0" w:line="360" w:lineRule="auto"/>
         <w:rPr>
-          <w:lang w:val="en-US"/>
-        </w:rPr>
-      </w:pPr>
-      <w:r>
-        <w:rPr>
-          <w:lang w:val="en-US"/>
+          <w:lang w:val="lv-LV"/>
+        </w:rPr>
+      </w:pPr>
+      <w:r>
+        <w:rPr>
+          <w:lang w:val="lv-LV"/>
         </w:rPr>
         <w:t>novembrim.</w:t>
       </w:r>
@@ -548,7 +554,7 @@
         <w:adjustRightInd w:val="0"/>
         <w:spacing w:after="0" w:line="360" w:lineRule="auto"/>
         <w:rPr>
-          <w:lang w:val="en-US"/>
+          <w:lang w:val="lv-LV"/>
         </w:rPr>
       </w:pPr>
     </w:p>
@@ -570,13 +576,13 @@
       </w:pPr>
       <w:r>
         <w:rPr>
-          <w:lang w:val="en-US"/>
+          <w:lang w:val="lv-LV"/>
         </w:rPr>
         <w:t>Atslēgvārdi: Pirmskaitlis, likumsakarība, saraksts, metodes, programma, pētījums, analī</w:t>
       </w:r>
       <w:r>
         <w:rPr>
-          <w:lang w:val="en-US"/>
+          <w:lang w:val="lv-LV"/>
         </w:rPr>
         <w:t>ze.</w:t>
       </w:r>
@@ -754,6 +760,7 @@
         <w:spacing w:after="0" w:line="360" w:lineRule="auto"/>
         <w:rPr>
           <w:rFonts w:cs="Times New Roman"/>
+          <w:lang w:val="en-US"/>
         </w:rPr>
       </w:pPr>
     </w:p>
@@ -903,7 +910,23 @@
           <w:rFonts w:cs="Times New Roman"/>
           <w:lang w:val="en-US"/>
         </w:rPr>
-        <w:t>The work has been made in Zolitude Grammar School from September 2016 till November</w:t>
+        <w:t xml:space="preserve">The work has been made in </w:t>
+      </w:r>
+      <w:proofErr w:type="spellStart"/>
+      <w:r>
+        <w:rPr>
+          <w:rFonts w:cs="Times New Roman"/>
+          <w:lang w:val="en-US"/>
+        </w:rPr>
+        <w:t>Zolitude</w:t>
+      </w:r>
+      <w:proofErr w:type="spellEnd"/>
+      <w:r>
+        <w:rPr>
+          <w:rFonts w:cs="Times New Roman"/>
+          <w:lang w:val="en-US"/>
+        </w:rPr>
+        <w:t xml:space="preserve"> Grammar School from September 2016 till November</w:t>
       </w:r>
     </w:p>
     <w:p>
@@ -1011,7 +1034,6 @@
           <w:lang w:val="en-US"/>
         </w:rPr>
       </w:pPr>
-      <w:bookmarkStart w:id="1" w:name="_Toc496874860"/>
     </w:p>
     <w:p>
       <w:pPr>
@@ -1057,6 +1079,7 @@
           <w:lang w:val="en-US"/>
         </w:rPr>
       </w:pPr>
+      <w:bookmarkStart w:id="1" w:name="_Toc496999156"/>
       <w:r>
         <w:rPr>
           <w:rFonts w:eastAsia=".SFUIText"/>
@@ -1193,7 +1216,7 @@
             </w:rPr>
             <w:fldChar w:fldCharType="separate"/>
           </w:r>
-          <w:hyperlink w:anchor="_Toc496874858" w:history="1">
+          <w:hyperlink w:anchor="_Toc496999155" w:history="1">
             <w:r>
               <w:rPr>
                 <w:rStyle w:val="af0"/>
@@ -1220,7 +1243,7 @@
                 <w:noProof/>
                 <w:webHidden/>
               </w:rPr>
-              <w:instrText xml:space="preserve"> PAGEREF _Toc496874858 \h </w:instrText>
+              <w:instrText xml:space="preserve"> PAGEREF _Toc496999155 \h </w:instrText>
             </w:r>
             <w:r>
               <w:rPr>
@@ -1264,14 +1287,14 @@
               <w:lang w:eastAsia="ru-RU"/>
             </w:rPr>
           </w:pPr>
-          <w:hyperlink w:anchor="_Toc496874859" w:history="1">
+          <w:hyperlink w:anchor="_Toc496999156" w:history="1">
             <w:r>
               <w:rPr>
                 <w:rStyle w:val="af0"/>
                 <w:rFonts w:eastAsia=".SFUIText"/>
                 <w:noProof/>
               </w:rPr>
-              <w:t>Абстракт</w:t>
+              <w:t>Сокращения</w:t>
             </w:r>
             <w:r>
               <w:rPr>
@@ -1292,7 +1315,7 @@
                 <w:noProof/>
                 <w:webHidden/>
               </w:rPr>
-              <w:instrText xml:space="preserve"> PAGEREF _Toc496874859 \h </w:instrText>
+              <w:instrText xml:space="preserve"> PAGEREF _Toc496999156 \h </w:instrText>
             </w:r>
             <w:r>
               <w:rPr>
@@ -1312,7 +1335,7 @@
                 <w:noProof/>
                 <w:webHidden/>
               </w:rPr>
-              <w:t>8</w:t>
+              <w:t>9</w:t>
             </w:r>
             <w:r>
               <w:rPr>
@@ -1336,14 +1359,14 @@
               <w:lang w:eastAsia="ru-RU"/>
             </w:rPr>
           </w:pPr>
-          <w:hyperlink w:anchor="_Toc496874860" w:history="1">
+          <w:hyperlink w:anchor="_Toc496999157" w:history="1">
             <w:r>
               <w:rPr>
                 <w:rStyle w:val="af0"/>
                 <w:rFonts w:eastAsia=".SFUIText"/>
                 <w:noProof/>
               </w:rPr>
-              <w:t>Сокращения</w:t>
+              <w:t>Введение</w:t>
             </w:r>
             <w:r>
               <w:rPr>
@@ -1364,79 +1387,7 @@
                 <w:noProof/>
                 <w:webHidden/>
               </w:rPr>
-              <w:instrText xml:space="preserve"> PAGEREF _Toc496874860 \h </w:instrText>
-            </w:r>
-            <w:r>
-              <w:rPr>
-                <w:noProof/>
-                <w:webHidden/>
-              </w:rPr>
-            </w:r>
-            <w:r>
-              <w:rPr>
-                <w:noProof/>
-                <w:webHidden/>
-              </w:rPr>
-              <w:fldChar w:fldCharType="separate"/>
-            </w:r>
-            <w:r>
-              <w:rPr>
-                <w:noProof/>
-                <w:webHidden/>
-              </w:rPr>
-              <w:t>9</w:t>
-            </w:r>
-            <w:r>
-              <w:rPr>
-                <w:noProof/>
-                <w:webHidden/>
-              </w:rPr>
-              <w:fldChar w:fldCharType="end"/>
-            </w:r>
-          </w:hyperlink>
-        </w:p>
-        <w:p>
-          <w:pPr>
-            <w:pStyle w:val="11"/>
-            <w:tabs>
-              <w:tab w:val="right" w:leader="dot" w:pos="9962"/>
-            </w:tabs>
-            <w:rPr>
-              <w:rFonts w:eastAsiaTheme="minorEastAsia"/>
-              <w:b w:val="0"/>
-              <w:noProof/>
-              <w:lang w:eastAsia="ru-RU"/>
-            </w:rPr>
-          </w:pPr>
-          <w:hyperlink w:anchor="_Toc496874861" w:history="1">
-            <w:r>
-              <w:rPr>
-                <w:rStyle w:val="af0"/>
-                <w:rFonts w:eastAsia=".SFUIText"/>
-                <w:noProof/>
-              </w:rPr>
-              <w:t>Введение</w:t>
-            </w:r>
-            <w:r>
-              <w:rPr>
-                <w:noProof/>
-                <w:webHidden/>
-              </w:rPr>
-              <w:tab/>
-            </w:r>
-            <w:r>
-              <w:rPr>
-                <w:noProof/>
-                <w:webHidden/>
-              </w:rPr>
-              <w:fldChar w:fldCharType="begin"/>
-            </w:r>
-            <w:r>
-              <w:rPr>
-                <w:noProof/>
-                <w:webHidden/>
-              </w:rPr>
-              <w:instrText xml:space="preserve"> PAGEREF _Toc496874861 \h </w:instrText>
+              <w:instrText xml:space="preserve"> PAGEREF _Toc496999157 \h </w:instrText>
             </w:r>
             <w:r>
               <w:rPr>
@@ -1481,7 +1432,7 @@
               <w:lang w:eastAsia="ru-RU"/>
             </w:rPr>
           </w:pPr>
-          <w:hyperlink w:anchor="_Toc496874862" w:history="1">
+          <w:hyperlink w:anchor="_Toc496999158" w:history="1">
             <w:r>
               <w:rPr>
                 <w:rStyle w:val="af0"/>
@@ -1526,7 +1477,7 @@
                 <w:noProof/>
                 <w:webHidden/>
               </w:rPr>
-              <w:instrText xml:space="preserve"> PAGEREF _Toc496874862 \h </w:instrText>
+              <w:instrText xml:space="preserve"> PAGEREF _Toc496999158 \h </w:instrText>
             </w:r>
             <w:r>
               <w:rPr>
@@ -1573,7 +1524,7 @@
               <w:lang w:eastAsia="ru-RU"/>
             </w:rPr>
           </w:pPr>
-          <w:hyperlink w:anchor="_Toc496874863" w:history="1">
+          <w:hyperlink w:anchor="_Toc496999159" w:history="1">
             <w:r>
               <w:rPr>
                 <w:rStyle w:val="af0"/>
@@ -1620,7 +1571,7 @@
                 <w:noProof/>
                 <w:webHidden/>
               </w:rPr>
-              <w:instrText xml:space="preserve"> PAGEREF _Toc496874863 \h </w:instrText>
+              <w:instrText xml:space="preserve"> PAGEREF _Toc496999159 \h </w:instrText>
             </w:r>
             <w:r>
               <w:rPr>
@@ -1667,7 +1618,7 @@
               <w:lang w:eastAsia="ru-RU"/>
             </w:rPr>
           </w:pPr>
-          <w:hyperlink w:anchor="_Toc496874864" w:history="1">
+          <w:hyperlink w:anchor="_Toc496999160" w:history="1">
             <w:r>
               <w:rPr>
                 <w:rStyle w:val="af0"/>
@@ -1713,7 +1664,7 @@
                 <w:noProof/>
                 <w:webHidden/>
               </w:rPr>
-              <w:instrText xml:space="preserve"> PAGEREF _Toc496874864 \h </w:instrText>
+              <w:instrText xml:space="preserve"> PAGEREF _Toc496999160 \h </w:instrText>
             </w:r>
             <w:r>
               <w:rPr>
@@ -1760,7 +1711,7 @@
               <w:lang w:eastAsia="ru-RU"/>
             </w:rPr>
           </w:pPr>
-          <w:hyperlink w:anchor="_Toc496874865" w:history="1">
+          <w:hyperlink w:anchor="_Toc496999161" w:history="1">
             <w:r>
               <w:rPr>
                 <w:rStyle w:val="af0"/>
@@ -1806,7 +1757,7 @@
                 <w:noProof/>
                 <w:webHidden/>
               </w:rPr>
-              <w:instrText xml:space="preserve"> PAGEREF _Toc496874865 \h </w:instrText>
+              <w:instrText xml:space="preserve"> PAGEREF _Toc496999161 \h </w:instrText>
             </w:r>
             <w:r>
               <w:rPr>
@@ -1851,7 +1802,7 @@
               <w:lang w:eastAsia="ru-RU"/>
             </w:rPr>
           </w:pPr>
-          <w:hyperlink w:anchor="_Toc496874866" w:history="1">
+          <w:hyperlink w:anchor="_Toc496999162" w:history="1">
             <w:r>
               <w:rPr>
                 <w:rStyle w:val="af0"/>
@@ -1894,7 +1845,7 @@
                 <w:noProof/>
                 <w:webHidden/>
               </w:rPr>
-              <w:instrText xml:space="preserve"> PAGEREF _Toc496874866 \h </w:instrText>
+              <w:instrText xml:space="preserve"> PAGEREF _Toc496999162 \h </w:instrText>
             </w:r>
             <w:r>
               <w:rPr>
@@ -1914,7 +1865,7 @@
                 <w:noProof/>
                 <w:webHidden/>
               </w:rPr>
-              <w:t>10</w:t>
+              <w:t>9</w:t>
             </w:r>
             <w:r>
               <w:rPr>
@@ -1941,7 +1892,7 @@
               <w:lang w:eastAsia="ru-RU"/>
             </w:rPr>
           </w:pPr>
-          <w:hyperlink w:anchor="_Toc496874867" w:history="1">
+          <w:hyperlink w:anchor="_Toc496999163" w:history="1">
             <w:r>
               <w:rPr>
                 <w:rStyle w:val="af0"/>
@@ -1986,7 +1937,7 @@
                 <w:noProof/>
                 <w:webHidden/>
               </w:rPr>
-              <w:instrText xml:space="preserve"> PAGEREF _Toc496874867 \h </w:instrText>
+              <w:instrText xml:space="preserve"> PAGEREF _Toc496999163 \h </w:instrText>
             </w:r>
             <w:r>
               <w:rPr>
@@ -2006,7 +1957,7 @@
                 <w:noProof/>
                 <w:webHidden/>
               </w:rPr>
-              <w:t>10</w:t>
+              <w:t>9</w:t>
             </w:r>
             <w:r>
               <w:rPr>
@@ -2033,7 +1984,7 @@
               <w:lang w:eastAsia="ru-RU"/>
             </w:rPr>
           </w:pPr>
-          <w:hyperlink w:anchor="_Toc496874868" w:history="1">
+          <w:hyperlink w:anchor="_Toc496999164" w:history="1">
             <w:r>
               <w:rPr>
                 <w:rStyle w:val="af0"/>
@@ -2057,7 +2008,7 @@
                 <w:rStyle w:val="af0"/>
                 <w:noProof/>
               </w:rPr>
-              <w:t>Анализ данных при помощи программ(частота)</w:t>
+              <w:t>Анализ данных при помощи программы(частота последней цифры)</w:t>
             </w:r>
             <w:r>
               <w:rPr>
@@ -2078,7 +2029,7 @@
                 <w:noProof/>
                 <w:webHidden/>
               </w:rPr>
-              <w:instrText xml:space="preserve"> PAGEREF _Toc496874868 \h </w:instrText>
+              <w:instrText xml:space="preserve"> PAGEREF _Toc496999164 \h </w:instrText>
             </w:r>
             <w:r>
               <w:rPr>
@@ -2098,7 +2049,7 @@
                 <w:noProof/>
                 <w:webHidden/>
               </w:rPr>
-              <w:t>12</w:t>
+              <w:t>11</w:t>
             </w:r>
             <w:r>
               <w:rPr>
@@ -2125,7 +2076,7 @@
               <w:lang w:eastAsia="ru-RU"/>
             </w:rPr>
           </w:pPr>
-          <w:hyperlink w:anchor="_Toc496874869" w:history="1">
+          <w:hyperlink w:anchor="_Toc496999165" w:history="1">
             <w:r>
               <w:rPr>
                 <w:rStyle w:val="af0"/>
@@ -2149,7 +2100,7 @@
                 <w:rStyle w:val="af0"/>
                 <w:noProof/>
               </w:rPr>
-              <w:t>Анализ данных при помощи программ(разность)</w:t>
+              <w:t>Анализ данных при помощи программы( частота разности)</w:t>
             </w:r>
             <w:r>
               <w:rPr>
@@ -2170,7 +2121,7 @@
                 <w:noProof/>
                 <w:webHidden/>
               </w:rPr>
-              <w:instrText xml:space="preserve"> PAGEREF _Toc496874869 \h </w:instrText>
+              <w:instrText xml:space="preserve"> PAGEREF _Toc496999165 \h </w:instrText>
             </w:r>
             <w:r>
               <w:rPr>
@@ -2190,97 +2141,7 @@
                 <w:noProof/>
                 <w:webHidden/>
               </w:rPr>
-              <w:t>13</w:t>
-            </w:r>
-            <w:r>
-              <w:rPr>
-                <w:noProof/>
-                <w:webHidden/>
-              </w:rPr>
-              <w:fldChar w:fldCharType="end"/>
-            </w:r>
-          </w:hyperlink>
-        </w:p>
-        <w:p>
-          <w:pPr>
-            <w:pStyle w:val="11"/>
-            <w:tabs>
-              <w:tab w:val="left" w:pos="480"/>
-              <w:tab w:val="right" w:leader="dot" w:pos="9962"/>
-            </w:tabs>
-            <w:rPr>
-              <w:rFonts w:eastAsiaTheme="minorEastAsia"/>
-              <w:b w:val="0"/>
-              <w:noProof/>
-              <w:lang w:eastAsia="ru-RU"/>
-            </w:rPr>
-          </w:pPr>
-          <w:hyperlink w:anchor="_Toc496874870" w:history="1">
-            <w:r>
-              <w:rPr>
-                <w:rStyle w:val="af0"/>
-                <w:noProof/>
-                <w:lang w:val="lv-LV"/>
-              </w:rPr>
-              <w:t>3.</w:t>
-            </w:r>
-            <w:r>
-              <w:rPr>
-                <w:rFonts w:eastAsiaTheme="minorEastAsia"/>
-                <w:b w:val="0"/>
-                <w:noProof/>
-                <w:lang w:eastAsia="ru-RU"/>
-              </w:rPr>
-              <w:tab/>
-            </w:r>
-            <w:r>
-              <w:rPr>
-                <w:rStyle w:val="af0"/>
-                <w:noProof/>
-                <w:lang w:val="lv-LV"/>
-              </w:rPr>
-              <w:t>Pētījuma rezultātu analīze</w:t>
-            </w:r>
-            <w:r>
-              <w:rPr>
-                <w:noProof/>
-                <w:webHidden/>
-              </w:rPr>
-              <w:tab/>
-            </w:r>
-            <w:r>
-              <w:rPr>
-                <w:noProof/>
-                <w:webHidden/>
-              </w:rPr>
-              <w:fldChar w:fldCharType="begin"/>
-            </w:r>
-            <w:r>
-              <w:rPr>
-                <w:noProof/>
-                <w:webHidden/>
-              </w:rPr>
-              <w:instrText xml:space="preserve"> PAGEREF _Toc496874870 \h </w:instrText>
-            </w:r>
-            <w:r>
-              <w:rPr>
-                <w:noProof/>
-                <w:webHidden/>
-              </w:rPr>
-            </w:r>
-            <w:r>
-              <w:rPr>
-                <w:noProof/>
-                <w:webHidden/>
-              </w:rPr>
-              <w:fldChar w:fldCharType="separate"/>
-            </w:r>
-            <w:r>
-              <w:rPr>
-                <w:noProof/>
-                <w:webHidden/>
-              </w:rPr>
-              <w:t>14</w:t>
+              <w:t>12</w:t>
             </w:r>
             <w:r>
               <w:rPr>
@@ -2307,14 +2168,13 @@
               <w:lang w:eastAsia="ru-RU"/>
             </w:rPr>
           </w:pPr>
-          <w:hyperlink w:anchor="_Toc496874871" w:history="1">
+          <w:hyperlink w:anchor="_Toc496999166" w:history="1">
             <w:r>
               <w:rPr>
                 <w:rStyle w:val="af0"/>
                 <w:noProof/>
-                <w:lang w:val="lv-LV"/>
-              </w:rPr>
-              <w:t>3.1.</w:t>
+              </w:rPr>
+              <w:t>2.4.</w:t>
             </w:r>
             <w:r>
               <w:rPr>
@@ -2331,9 +2191,8 @@
               <w:rPr>
                 <w:rStyle w:val="af0"/>
                 <w:noProof/>
-                <w:lang w:val="lv-LV"/>
-              </w:rPr>
-              <w:t>Metožu pētījuma apkopošana</w:t>
+              </w:rPr>
+              <w:t>Анализ данных при помощи программы (количество в десятках и сотнях</w:t>
             </w:r>
             <w:r>
               <w:rPr>
@@ -2354,7 +2213,7 @@
                 <w:noProof/>
                 <w:webHidden/>
               </w:rPr>
-              <w:instrText xml:space="preserve"> PAGEREF _Toc496874871 \h </w:instrText>
+              <w:instrText xml:space="preserve"> PAGEREF _Toc496999166 \h </w:instrText>
             </w:r>
             <w:r>
               <w:rPr>
@@ -2374,7 +2233,7 @@
                 <w:noProof/>
                 <w:webHidden/>
               </w:rPr>
-              <w:t>14</w:t>
+              <w:t>13</w:t>
             </w:r>
             <w:r>
               <w:rPr>
@@ -2399,14 +2258,14 @@
               <w:lang w:eastAsia="ru-RU"/>
             </w:rPr>
           </w:pPr>
-          <w:hyperlink w:anchor="_Toc496874872" w:history="1">
+          <w:hyperlink w:anchor="_Toc496999167" w:history="1">
             <w:r>
               <w:rPr>
                 <w:rStyle w:val="af0"/>
                 <w:noProof/>
                 <w:lang w:val="lv-LV"/>
               </w:rPr>
-              <w:t>4.</w:t>
+              <w:t>3.</w:t>
             </w:r>
             <w:r>
               <w:rPr>
@@ -2423,7 +2282,7 @@
                 <w:noProof/>
                 <w:lang w:val="lv-LV"/>
               </w:rPr>
-              <w:t>Secinājumi</w:t>
+              <w:t>Pētījuma rezultātu analīze</w:t>
             </w:r>
             <w:r>
               <w:rPr>
@@ -2444,7 +2303,7 @@
                 <w:noProof/>
                 <w:webHidden/>
               </w:rPr>
-              <w:instrText xml:space="preserve"> PAGEREF _Toc496874872 \h </w:instrText>
+              <w:instrText xml:space="preserve"> PAGEREF _Toc496999167 \h </w:instrText>
             </w:r>
             <w:r>
               <w:rPr>
@@ -2464,7 +2323,101 @@
                 <w:noProof/>
                 <w:webHidden/>
               </w:rPr>
-              <w:t>15</w:t>
+              <w:t>14</w:t>
+            </w:r>
+            <w:r>
+              <w:rPr>
+                <w:noProof/>
+                <w:webHidden/>
+              </w:rPr>
+              <w:fldChar w:fldCharType="end"/>
+            </w:r>
+          </w:hyperlink>
+        </w:p>
+        <w:p>
+          <w:pPr>
+            <w:pStyle w:val="21"/>
+            <w:tabs>
+              <w:tab w:val="left" w:pos="960"/>
+              <w:tab w:val="right" w:leader="dot" w:pos="9962"/>
+            </w:tabs>
+            <w:rPr>
+              <w:rFonts w:eastAsiaTheme="minorEastAsia"/>
+              <w:b w:val="0"/>
+              <w:noProof/>
+              <w:sz w:val="24"/>
+              <w:szCs w:val="24"/>
+              <w:lang w:eastAsia="ru-RU"/>
+            </w:rPr>
+          </w:pPr>
+          <w:hyperlink w:anchor="_Toc496999168" w:history="1">
+            <w:r>
+              <w:rPr>
+                <w:rStyle w:val="af0"/>
+                <w:noProof/>
+                <w:lang w:val="lv-LV"/>
+              </w:rPr>
+              <w:t>3.1.</w:t>
+            </w:r>
+            <w:r>
+              <w:rPr>
+                <w:rFonts w:eastAsiaTheme="minorEastAsia"/>
+                <w:b w:val="0"/>
+                <w:noProof/>
+                <w:sz w:val="24"/>
+                <w:szCs w:val="24"/>
+                <w:lang w:eastAsia="ru-RU"/>
+              </w:rPr>
+              <w:tab/>
+            </w:r>
+            <w:r>
+              <w:rPr>
+                <w:rStyle w:val="af0"/>
+                <w:noProof/>
+                <w:lang w:val="lv-LV"/>
+              </w:rPr>
+              <w:t>Metožu pētījuma apkopošana</w:t>
+            </w:r>
+            <w:r>
+              <w:rPr>
+                <w:noProof/>
+                <w:webHidden/>
+              </w:rPr>
+              <w:tab/>
+            </w:r>
+            <w:r>
+              <w:rPr>
+                <w:noProof/>
+                <w:webHidden/>
+              </w:rPr>
+              <w:fldChar w:fldCharType="begin"/>
+            </w:r>
+            <w:r>
+              <w:rPr>
+                <w:noProof/>
+                <w:webHidden/>
+              </w:rPr>
+              <w:instrText xml:space="preserve"> PAGEREF _Toc496999168 \h </w:instrText>
+            </w:r>
+            <w:r>
+              <w:rPr>
+                <w:noProof/>
+                <w:webHidden/>
+              </w:rPr>
+            </w:r>
+            <w:r>
+              <w:rPr>
+                <w:noProof/>
+                <w:webHidden/>
+              </w:rPr>
+              <w:fldChar w:fldCharType="separate"/>
+            </w:r>
+            <w:r>
+              <w:rPr>
+                <w:noProof/>
+                <w:webHidden/>
+              </w:rPr>
+              <w:t>14</w:t>
             </w:r>
             <w:r>
               <w:rPr>
@@ -2489,14 +2442,14 @@
               <w:lang w:eastAsia="ru-RU"/>
             </w:rPr>
           </w:pPr>
-          <w:hyperlink w:anchor="_Toc496874873" w:history="1">
+          <w:hyperlink w:anchor="_Toc496999169" w:history="1">
             <w:r>
               <w:rPr>
                 <w:rStyle w:val="af0"/>
                 <w:noProof/>
                 <w:lang w:val="lv-LV"/>
               </w:rPr>
-              <w:t>5.</w:t>
+              <w:t>4.</w:t>
             </w:r>
             <w:r>
               <w:rPr>
@@ -2513,6 +2466,96 @@
                 <w:noProof/>
                 <w:lang w:val="lv-LV"/>
               </w:rPr>
+              <w:t>Secinājumi</w:t>
+            </w:r>
+            <w:r>
+              <w:rPr>
+                <w:noProof/>
+                <w:webHidden/>
+              </w:rPr>
+              <w:tab/>
+            </w:r>
+            <w:r>
+              <w:rPr>
+                <w:noProof/>
+                <w:webHidden/>
+              </w:rPr>
+              <w:fldChar w:fldCharType="begin"/>
+            </w:r>
+            <w:r>
+              <w:rPr>
+                <w:noProof/>
+                <w:webHidden/>
+              </w:rPr>
+              <w:instrText xml:space="preserve"> PAGEREF _Toc496999169 \h </w:instrText>
+            </w:r>
+            <w:r>
+              <w:rPr>
+                <w:noProof/>
+                <w:webHidden/>
+              </w:rPr>
+            </w:r>
+            <w:r>
+              <w:rPr>
+                <w:noProof/>
+                <w:webHidden/>
+              </w:rPr>
+              <w:fldChar w:fldCharType="separate"/>
+            </w:r>
+            <w:r>
+              <w:rPr>
+                <w:noProof/>
+                <w:webHidden/>
+              </w:rPr>
+              <w:t>15</w:t>
+            </w:r>
+            <w:r>
+              <w:rPr>
+                <w:noProof/>
+                <w:webHidden/>
+              </w:rPr>
+              <w:fldChar w:fldCharType="end"/>
+            </w:r>
+          </w:hyperlink>
+        </w:p>
+        <w:p>
+          <w:pPr>
+            <w:pStyle w:val="11"/>
+            <w:tabs>
+              <w:tab w:val="left" w:pos="480"/>
+              <w:tab w:val="right" w:leader="dot" w:pos="9962"/>
+            </w:tabs>
+            <w:rPr>
+              <w:rFonts w:eastAsiaTheme="minorEastAsia"/>
+              <w:b w:val="0"/>
+              <w:noProof/>
+              <w:lang w:eastAsia="ru-RU"/>
+            </w:rPr>
+          </w:pPr>
+          <w:hyperlink w:anchor="_Toc496999170" w:history="1">
+            <w:r>
+              <w:rPr>
+                <w:rStyle w:val="af0"/>
+                <w:noProof/>
+                <w:lang w:val="lv-LV"/>
+              </w:rPr>
+              <w:t>5.</w:t>
+            </w:r>
+            <w:r>
+              <w:rPr>
+                <w:rFonts w:eastAsiaTheme="minorEastAsia"/>
+                <w:b w:val="0"/>
+                <w:noProof/>
+                <w:lang w:eastAsia="ru-RU"/>
+              </w:rPr>
+              <w:tab/>
+            </w:r>
+            <w:r>
+              <w:rPr>
+                <w:rStyle w:val="af0"/>
+                <w:noProof/>
+                <w:lang w:val="lv-LV"/>
+              </w:rPr>
               <w:t>Izmantotie informācijas avoti.</w:t>
             </w:r>
             <w:r>
@@ -2534,7 +2577,7 @@
                 <w:noProof/>
                 <w:webHidden/>
               </w:rPr>
-              <w:instrText xml:space="preserve"> PAGEREF _Toc496874873 \h </w:instrText>
+              <w:instrText xml:space="preserve"> PAGEREF _Toc496999170 \h </w:instrText>
             </w:r>
             <w:r>
               <w:rPr>
@@ -2578,7 +2621,7 @@
               <w:lang w:eastAsia="ru-RU"/>
             </w:rPr>
           </w:pPr>
-          <w:hyperlink w:anchor="_Toc496874874" w:history="1">
+          <w:hyperlink w:anchor="_Toc496999171" w:history="1">
             <w:r>
               <w:rPr>
                 <w:rStyle w:val="af0"/>
@@ -2606,7 +2649,7 @@
                 <w:noProof/>
                 <w:webHidden/>
               </w:rPr>
-              <w:instrText xml:space="preserve"> PAGEREF _Toc496874874 \h </w:instrText>
+              <w:instrText xml:space="preserve"> PAGEREF _Toc496999171 \h </w:instrText>
             </w:r>
             <w:r>
               <w:rPr>
@@ -2689,7 +2732,7 @@
           <w:szCs w:val="24"/>
         </w:rPr>
       </w:pPr>
-      <w:bookmarkStart w:id="2" w:name="_Toc496874861"/>
+      <w:bookmarkStart w:id="2" w:name="_Toc496999157"/>
       <w:r>
         <w:rPr>
           <w:rFonts w:eastAsia=".SFUIText"/>
@@ -3226,7 +3269,7 @@
           <w:lang w:val="lv-LV"/>
         </w:rPr>
       </w:pPr>
-      <w:bookmarkStart w:id="3" w:name="_Toc496874862"/>
+      <w:bookmarkStart w:id="3" w:name="_Toc496999158"/>
       <w:r>
         <w:rPr>
           <w:lang w:val="lv-LV"/>
@@ -3247,7 +3290,7 @@
           <w:lang w:val="lv-LV"/>
         </w:rPr>
       </w:pPr>
-      <w:bookmarkStart w:id="4" w:name="_Toc496874863"/>
+      <w:bookmarkStart w:id="4" w:name="_Toc496999159"/>
       <w:r>
         <w:rPr>
           <w:lang w:val="lv-LV"/>
@@ -3411,7 +3454,7 @@
           <w:numId w:val="19"/>
         </w:numPr>
       </w:pPr>
-      <w:bookmarkStart w:id="5" w:name="_Toc496874864"/>
+      <w:bookmarkStart w:id="5" w:name="_Toc496999160"/>
       <w:r>
         <w:rPr>
           <w:lang w:val="lv-LV"/>
@@ -3555,6 +3598,8 @@
         </w:rPr>
         <w:t xml:space="preserve"> с начала </w:t>
       </w:r>
+      <w:bookmarkStart w:id="6" w:name="OLE_LINK1"/>
+      <w:bookmarkStart w:id="7" w:name="OLE_LINK2"/>
       <w:r>
         <w:rPr>
           <w:szCs w:val="24"/>
@@ -3562,6 +3607,8 @@
         </w:rPr>
         <w:t xml:space="preserve">XVII </w:t>
       </w:r>
+      <w:bookmarkEnd w:id="6"/>
+      <w:bookmarkEnd w:id="7"/>
       <w:r>
         <w:rPr>
           <w:szCs w:val="24"/>
@@ -3617,40 +3664,28 @@
           <w:numId w:val="19"/>
         </w:numPr>
       </w:pPr>
-      <w:bookmarkStart w:id="6" w:name="_Toc496874865"/>
+      <w:bookmarkStart w:id="8" w:name="_Toc496999161"/>
       <w:r>
         <w:rPr>
           <w:lang w:val="lv-LV"/>
         </w:rPr>
         <w:t>Pirmskaitļu likumsakarība</w:t>
       </w:r>
-      <w:bookmarkEnd w:id="6"/>
+      <w:bookmarkEnd w:id="8"/>
     </w:p>
     <w:p>
       <w:pPr>
         <w:spacing w:line="360" w:lineRule="auto"/>
-        <w:ind w:firstLine="360"/>
-        <w:rPr>
-          <w:szCs w:val="24"/>
-        </w:rPr>
-      </w:pPr>
-      <w:r>
-        <w:rPr>
-          <w:szCs w:val="24"/>
-        </w:rPr>
-        <w:t xml:space="preserve">Исследуя </w:t>
-      </w:r>
-      <w:r>
-        <w:rPr>
-          <w:szCs w:val="24"/>
-        </w:rPr>
-        <w:t xml:space="preserve">источники с информацией про </w:t>
-      </w:r>
-      <w:r>
-        <w:rPr>
-          <w:szCs w:val="24"/>
-        </w:rPr>
-        <w:t>закономерность в простых числах, я столкнулся</w:t>
+        <w:ind w:left="720"/>
+        <w:rPr>
+          <w:szCs w:val="24"/>
+        </w:rPr>
+      </w:pPr>
+      <w:r>
+        <w:rPr>
+          <w:szCs w:val="24"/>
+        </w:rPr>
+        <w:t>Изучая различные источники, я узнал про Гипотезу Римана. Для начала, что это такое.</w:t>
       </w:r>
     </w:p>
     <w:p>
@@ -3664,59 +3699,178 @@
         <w:rPr>
           <w:szCs w:val="24"/>
         </w:rPr>
-        <w:t>с непредвиденным препятствием в виде нехватки знаний, для полного понимания прочитанного мною материала, так как найденная мною и предоставленная руководителем работы литература, является учебным пособием для математических вузов.</w:t>
-      </w:r>
-      <w:r>
-        <w:rPr>
+        <w:t xml:space="preserve">Гипотеза Римана </w:t>
+      </w:r>
+      <w:proofErr w:type="spellStart"/>
+      <w:r>
+        <w:rPr>
+          <w:szCs w:val="24"/>
+        </w:rPr>
+        <w:t>форулирется</w:t>
+      </w:r>
+      <w:proofErr w:type="spellEnd"/>
+      <w:r>
+        <w:rPr>
+          <w:szCs w:val="24"/>
+        </w:rPr>
+        <w:t xml:space="preserve"> так: </w:t>
+      </w:r>
+      <w:r>
+        <w:rPr>
+          <w:i/>
+          <w:szCs w:val="24"/>
+        </w:rPr>
+        <w:t>«Все нетривиальные нули дзета-функции имеют действительную часть, равную</w:t>
+      </w:r>
+      <w:r>
+        <w:rPr>
+          <w:i/>
           <w:szCs w:val="24"/>
         </w:rPr>
         <w:t xml:space="preserve"> </w:t>
       </w:r>
+      <w:r>
+        <w:rPr>
+          <w:i/>
+          <w:szCs w:val="24"/>
+        </w:rPr>
+        <w:t xml:space="preserve"> </w:t>
+      </w:r>
+      <m:oMath>
+        <m:f>
+          <m:fPr>
+            <m:ctrlPr>
+              <w:rPr>
+                <w:rFonts w:ascii="Cambria Math" w:hAnsi="Cambria Math"/>
+                <w:i/>
+                <w:szCs w:val="24"/>
+              </w:rPr>
+            </m:ctrlPr>
+          </m:fPr>
+          <m:num>
+            <m:r>
+              <w:rPr>
+                <w:rFonts w:ascii="Cambria Math" w:hAnsi="Cambria Math"/>
+                <w:szCs w:val="24"/>
+              </w:rPr>
+              <m:t>1</m:t>
+            </m:r>
+          </m:num>
+          <m:den>
+            <m:r>
+              <w:rPr>
+                <w:rFonts w:ascii="Cambria Math" w:hAnsi="Cambria Math"/>
+                <w:szCs w:val="24"/>
+              </w:rPr>
+              <m:t>2</m:t>
+            </m:r>
+          </m:den>
+        </m:f>
+      </m:oMath>
+      <w:r>
+        <w:rPr>
+          <w:rFonts w:eastAsiaTheme="minorEastAsia"/>
+          <w:i/>
+          <w:szCs w:val="24"/>
+        </w:rPr>
+        <w:t xml:space="preserve">». </w:t>
+      </w:r>
+      <w:bookmarkStart w:id="9" w:name="_GoBack"/>
+      <w:bookmarkEnd w:id="9"/>
     </w:p>
     <w:p>
       <w:pPr>
         <w:spacing w:line="360" w:lineRule="auto"/>
         <w:rPr>
-          <w:szCs w:val="24"/>
-        </w:rPr>
-      </w:pPr>
-      <w:r>
-        <w:rPr>
-          <w:szCs w:val="24"/>
-        </w:rPr>
-        <w:tab/>
-        <w:t xml:space="preserve">Основываясь на найденном мною материале, я могу точно сказать, что доказанной математической закономерности нет, но совпадения между простыми числами и Гипотезой Римана имеется. По правилам математики, нельзя </w:t>
-      </w:r>
-      <w:r>
-        <w:rPr>
-          <w:szCs w:val="24"/>
-        </w:rPr>
-        <w:t>считать что либо верн</w:t>
-      </w:r>
-      <w:r>
-        <w:rPr>
-          <w:szCs w:val="24"/>
-        </w:rPr>
-        <w:t>ым, только из-за совпадений, по</w:t>
-      </w:r>
-      <w:r>
-        <w:rPr>
-          <w:szCs w:val="24"/>
-        </w:rPr>
-        <w:t>этому зако</w:t>
-      </w:r>
-      <w:r>
-        <w:rPr>
-          <w:szCs w:val="24"/>
-        </w:rPr>
-        <w:t>номерность сможет быть доказана</w:t>
-      </w:r>
-      <w:r>
-        <w:rPr>
-          <w:szCs w:val="24"/>
-        </w:rPr>
-        <w:t xml:space="preserve"> только при условии, что Гипотеза Римана будет доказана в общем виде.</w:t>
-      </w:r>
+          <w:i/>
+          <w:color w:val="7030A0"/>
+          <w:szCs w:val="24"/>
+        </w:rPr>
+      </w:pPr>
+      <w:r>
+        <w:rPr>
+          <w:i/>
+          <w:color w:val="7030A0"/>
+          <w:szCs w:val="24"/>
+        </w:rPr>
+        <w:t xml:space="preserve">Теоретическое обоснование </w:t>
+      </w:r>
+      <w:proofErr w:type="spellStart"/>
+      <w:r>
+        <w:rPr>
+          <w:i/>
+          <w:color w:val="7030A0"/>
+          <w:szCs w:val="24"/>
+        </w:rPr>
+        <w:t>бедное.Гипотезе</w:t>
+      </w:r>
+      <w:proofErr w:type="spellEnd"/>
+      <w:r>
+        <w:rPr>
+          <w:i/>
+          <w:color w:val="7030A0"/>
+          <w:szCs w:val="24"/>
+        </w:rPr>
+        <w:t xml:space="preserve"> Римана все-таки надо посвятить раздел, хотя-бы на уровне фактологии.Хорошо бы дать формулы простых чисел Ферма,Мерсенна и др. и сказать ,что были попытки в докомпьютерной эпохе найти закономерности, и найдены,но только для отдельных групп простых чисел. А общей закономерности пока нет и ты делаешь эту попытку.</w:t>
+      </w:r>
+    </w:p>
+    <w:p>
+      <w:pPr>
+        <w:spacing w:line="360" w:lineRule="auto"/>
+        <w:rPr>
+          <w:i/>
+          <w:color w:val="7030A0"/>
+          <w:szCs w:val="24"/>
+        </w:rPr>
+      </w:pPr>
+      <w:r>
+        <w:rPr>
+          <w:i/>
+          <w:color w:val="7030A0"/>
+          <w:szCs w:val="24"/>
+        </w:rPr>
+        <w:t>«</w:t>
+      </w:r>
+      <w:r>
+        <w:rPr>
+          <w:i/>
+          <w:color w:val="7030A0"/>
+          <w:szCs w:val="24"/>
+        </w:rPr>
+        <w:t>Основываясь на найденном мною материале</w:t>
+      </w:r>
+      <w:r>
+        <w:rPr>
+          <w:i/>
+          <w:color w:val="7030A0"/>
+          <w:szCs w:val="24"/>
+        </w:rPr>
+        <w:t>»</w:t>
+      </w:r>
+      <w:r>
+        <w:rPr>
+          <w:i/>
+          <w:color w:val="7030A0"/>
+          <w:szCs w:val="24"/>
+        </w:rPr>
+        <w:t xml:space="preserve">- а в </w:t>
+      </w:r>
+      <w:r>
+        <w:rPr>
+          <w:i/>
+          <w:color w:val="7030A0"/>
+          <w:szCs w:val="24"/>
+        </w:rPr>
+        <w:t>литературе одна ссылка без книг и журналов. Не годится.</w:t>
+      </w:r>
+    </w:p>
+    <w:p>
+      <w:pPr>
+        <w:spacing w:line="360" w:lineRule="auto"/>
+        <w:rPr>
+          <w:szCs w:val="24"/>
+        </w:rPr>
+      </w:pPr>
     </w:p>
     <w:p>
       <w:pPr>
@@ -3738,11 +3892,11 @@
           <w:numId w:val="19"/>
         </w:numPr>
       </w:pPr>
-      <w:bookmarkStart w:id="7" w:name="_Toc496874866"/>
+      <w:bookmarkStart w:id="10" w:name="_Toc496999162"/>
       <w:r>
         <w:t>Praktiskā daļa</w:t>
       </w:r>
-      <w:bookmarkEnd w:id="7"/>
+      <w:bookmarkEnd w:id="10"/>
     </w:p>
     <w:p>
       <w:pPr>
@@ -3752,11 +3906,11 @@
           <w:numId w:val="19"/>
         </w:numPr>
       </w:pPr>
-      <w:bookmarkStart w:id="8" w:name="_Toc496874867"/>
+      <w:bookmarkStart w:id="11" w:name="_Toc496999163"/>
       <w:r>
         <w:t>Создание простых чисел</w:t>
       </w:r>
-      <w:bookmarkEnd w:id="8"/>
+      <w:bookmarkEnd w:id="11"/>
     </w:p>
     <w:p/>
     <w:p>
@@ -3771,13 +3925,26 @@
         <w:rPr>
           <w:rFonts w:cs="Times New Roman"/>
         </w:rPr>
+        <w:lastRenderedPageBreak/>
         <w:t>Мною была написана программа,</w:t>
       </w:r>
       <w:r>
         <w:rPr>
           <w:rFonts w:cs="Times New Roman"/>
         </w:rPr>
-        <w:t xml:space="preserve"> которая находит все простые числа в пределах от 2 до 1 000 000 включительно. Важно понимать, что 1 нельзя проверять, так как она является исключением. </w:t>
+        <w:t xml:space="preserve"> которая находит все простые числа в пределах от 2 до </w:t>
+      </w:r>
+      <w:r>
+        <w:rPr>
+          <w:rFonts w:cs="Times New Roman"/>
+        </w:rPr>
+        <w:t xml:space="preserve"> </w:t>
+      </w:r>
+      <w:r>
+        <w:rPr>
+          <w:rFonts w:cs="Times New Roman"/>
+        </w:rPr>
+        <w:t xml:space="preserve">1 000 000 включительно. Важно понимать, что 1 нельзя проверять, так как она является исключением. </w:t>
       </w:r>
       <w:r>
         <w:rPr>
@@ -3798,15 +3965,1022 @@
           <w:i/>
           <w:lang w:val="en-US"/>
         </w:rPr>
+        <w:t xml:space="preserve">Program </w:t>
+      </w:r>
+      <w:r>
+        <w:rPr>
+          <w:i/>
+          <w:lang w:val="lv-LV"/>
+        </w:rPr>
+        <w:t>pirmaskaitli</w:t>
+      </w:r>
+      <w:r>
+        <w:rPr>
+          <w:i/>
+          <w:lang w:val="en-US"/>
+        </w:rPr>
+        <w:t>;</w:t>
+      </w:r>
+    </w:p>
+    <w:p>
+      <w:pPr>
+        <w:rPr>
+          <w:i/>
+          <w:lang w:val="en-US"/>
+        </w:rPr>
+      </w:pPr>
+      <w:r>
+        <w:rPr>
+          <w:i/>
+          <w:lang w:val="en-US"/>
+        </w:rPr>
+        <w:t>Uses CRT</w:t>
+      </w:r>
+      <w:r>
+        <w:rPr>
+          <w:i/>
+          <w:lang w:val="en-US"/>
+        </w:rPr>
+        <w:t>;</w:t>
+      </w:r>
+    </w:p>
+    <w:p>
+      <w:pPr>
+        <w:rPr>
+          <w:i/>
+          <w:lang w:val="en-US"/>
+        </w:rPr>
+      </w:pPr>
+      <w:proofErr w:type="spellStart"/>
+      <w:r>
+        <w:rPr>
+          <w:i/>
+          <w:lang w:val="en-US"/>
+        </w:rPr>
+        <w:t>Const</w:t>
+      </w:r>
+      <w:proofErr w:type="spellEnd"/>
+      <w:r>
+        <w:rPr>
+          <w:i/>
+          <w:lang w:val="en-US"/>
+        </w:rPr>
+        <w:t xml:space="preserve"> n=1</w:t>
+      </w:r>
+      <w:r>
+        <w:rPr>
+          <w:i/>
+          <w:lang w:val="en-US"/>
+        </w:rPr>
+        <w:t>0</w:t>
+      </w:r>
+      <w:r>
+        <w:rPr>
+          <w:i/>
+          <w:lang w:val="en-US"/>
+        </w:rPr>
+        <w:t>00000;</w:t>
+      </w:r>
+    </w:p>
+    <w:p>
+      <w:pPr>
+        <w:rPr>
+          <w:i/>
+          <w:lang w:val="en-US"/>
+        </w:rPr>
+      </w:pPr>
+      <w:proofErr w:type="spellStart"/>
+      <w:r>
+        <w:rPr>
+          <w:i/>
+          <w:lang w:val="en-US"/>
+        </w:rPr>
+        <w:t>Var</w:t>
+      </w:r>
+      <w:proofErr w:type="spellEnd"/>
+      <w:r>
+        <w:rPr>
+          <w:i/>
+          <w:lang w:val="en-US"/>
+        </w:rPr>
+        <w:t xml:space="preserve"> </w:t>
+      </w:r>
+      <w:proofErr w:type="spellStart"/>
+      <w:proofErr w:type="gramStart"/>
+      <w:r>
+        <w:rPr>
+          <w:i/>
+          <w:lang w:val="en-US"/>
+        </w:rPr>
+        <w:t>a,b</w:t>
+      </w:r>
+      <w:proofErr w:type="gramEnd"/>
+      <w:r>
+        <w:rPr>
+          <w:i/>
+          <w:lang w:val="en-US"/>
+        </w:rPr>
+        <w:t>,c</w:t>
+      </w:r>
+      <w:r>
+        <w:rPr>
+          <w:i/>
+          <w:lang w:val="en-US"/>
+        </w:rPr>
+        <w:t>:DWord</w:t>
+      </w:r>
+      <w:proofErr w:type="spellEnd"/>
+      <w:r>
+        <w:rPr>
+          <w:i/>
+          <w:lang w:val="en-US"/>
+        </w:rPr>
+        <w:t>;</w:t>
+      </w:r>
+    </w:p>
+    <w:p>
+      <w:pPr>
+        <w:rPr>
+          <w:i/>
+          <w:lang w:val="en-US"/>
+        </w:rPr>
+      </w:pPr>
+      <w:r>
+        <w:rPr>
+          <w:i/>
+          <w:lang w:val="en-US"/>
+        </w:rPr>
+        <w:t>p: array [</w:t>
+      </w:r>
+      <w:proofErr w:type="gramStart"/>
+      <w:r>
+        <w:rPr>
+          <w:i/>
+          <w:lang w:val="en-US"/>
+        </w:rPr>
+        <w:t>1..</w:t>
+      </w:r>
+      <w:proofErr w:type="gramEnd"/>
+      <w:r>
+        <w:rPr>
+          <w:i/>
+          <w:lang w:val="en-US"/>
+        </w:rPr>
+        <w:t>n</w:t>
+      </w:r>
+      <w:r>
+        <w:rPr>
+          <w:i/>
+          <w:lang w:val="en-US"/>
+        </w:rPr>
+        <w:t xml:space="preserve">] of </w:t>
+      </w:r>
+      <w:proofErr w:type="spellStart"/>
+      <w:r>
+        <w:rPr>
+          <w:i/>
+          <w:lang w:val="en-US"/>
+        </w:rPr>
+        <w:t>boolean</w:t>
+      </w:r>
+      <w:proofErr w:type="spellEnd"/>
+      <w:r>
+        <w:rPr>
+          <w:i/>
+          <w:lang w:val="en-US"/>
+        </w:rPr>
+        <w:t>;</w:t>
+      </w:r>
+    </w:p>
+    <w:p>
+      <w:pPr>
+        <w:rPr>
+          <w:i/>
+          <w:lang w:val="en-US"/>
+        </w:rPr>
+      </w:pPr>
+      <w:r>
+        <w:rPr>
+          <w:i/>
+          <w:lang w:val="en-US"/>
+        </w:rPr>
+        <w:t>f: Text;</w:t>
+      </w:r>
+    </w:p>
+    <w:p>
+      <w:pPr>
+        <w:rPr>
+          <w:i/>
+          <w:lang w:val="en-US"/>
+        </w:rPr>
+      </w:pPr>
+      <w:r>
+        <w:rPr>
+          <w:i/>
+          <w:lang w:val="en-US"/>
+        </w:rPr>
+        <w:t>Begi</w:t>
+      </w:r>
+      <w:r>
+        <w:rPr>
+          <w:i/>
+          <w:lang w:val="en-US"/>
+        </w:rPr>
+        <w:t>n</w:t>
+      </w:r>
+    </w:p>
+    <w:p>
+      <w:pPr>
+        <w:ind w:firstLine="720"/>
+        <w:rPr>
+          <w:i/>
+          <w:lang w:val="en-US"/>
+        </w:rPr>
+      </w:pPr>
+      <w:r>
+        <w:rPr>
+          <w:i/>
+          <w:lang w:val="en-US"/>
+        </w:rPr>
+        <w:t>Assign(f,'result.txt');</w:t>
+      </w:r>
+    </w:p>
+    <w:p>
+      <w:pPr>
+        <w:rPr>
+          <w:i/>
+          <w:lang w:val="en-US"/>
+        </w:rPr>
+      </w:pPr>
+      <w:r>
+        <w:rPr>
+          <w:i/>
+          <w:lang w:val="en-US"/>
+        </w:rPr>
+        <w:t xml:space="preserve">  </w:t>
+      </w:r>
+      <w:r>
+        <w:rPr>
+          <w:i/>
+          <w:lang w:val="en-US"/>
+        </w:rPr>
+        <w:tab/>
+      </w:r>
+      <w:r>
+        <w:rPr>
+          <w:i/>
+          <w:lang w:val="en-US"/>
+        </w:rPr>
+        <w:t>Rewrite(f);</w:t>
+      </w:r>
+    </w:p>
+    <w:p>
+      <w:pPr>
+        <w:rPr>
+          <w:i/>
+          <w:lang w:val="en-US"/>
+        </w:rPr>
+      </w:pPr>
+      <w:r>
+        <w:rPr>
+          <w:i/>
+          <w:lang w:val="en-US"/>
+        </w:rPr>
+        <w:t xml:space="preserve">  </w:t>
+      </w:r>
+      <w:r>
+        <w:rPr>
+          <w:i/>
+          <w:lang w:val="en-US"/>
+        </w:rPr>
+        <w:tab/>
+      </w:r>
+      <w:r>
+        <w:rPr>
+          <w:i/>
+          <w:lang w:val="en-US"/>
+        </w:rPr>
+        <w:t xml:space="preserve">For </w:t>
+      </w:r>
+      <w:proofErr w:type="gramStart"/>
+      <w:r>
+        <w:rPr>
+          <w:i/>
+          <w:lang w:val="en-US"/>
+        </w:rPr>
+        <w:t>c:=</w:t>
+      </w:r>
+      <w:proofErr w:type="gramEnd"/>
+      <w:r>
+        <w:rPr>
+          <w:i/>
+          <w:lang w:val="en-US"/>
+        </w:rPr>
+        <w:t>1 to n do</w:t>
+      </w:r>
+    </w:p>
+    <w:p>
+      <w:pPr>
+        <w:rPr>
+          <w:i/>
+          <w:lang w:val="en-US"/>
+        </w:rPr>
+      </w:pPr>
+      <w:r>
+        <w:rPr>
+          <w:i/>
+          <w:lang w:val="en-US"/>
+        </w:rPr>
+        <w:t xml:space="preserve">  </w:t>
+      </w:r>
+      <w:r>
+        <w:rPr>
+          <w:i/>
+          <w:lang w:val="en-US"/>
+        </w:rPr>
+        <w:tab/>
+      </w:r>
+      <w:r>
+        <w:rPr>
+          <w:i/>
+          <w:lang w:val="en-US"/>
+        </w:rPr>
+        <w:t>Begin</w:t>
+      </w:r>
+    </w:p>
+    <w:p>
+      <w:pPr>
+        <w:rPr>
+          <w:i/>
+          <w:lang w:val="en-US"/>
+        </w:rPr>
+      </w:pPr>
+      <w:r>
+        <w:rPr>
+          <w:i/>
+          <w:lang w:val="en-US"/>
+        </w:rPr>
+        <w:t xml:space="preserve">    </w:t>
+      </w:r>
+      <w:r>
+        <w:rPr>
+          <w:i/>
+          <w:lang w:val="en-US"/>
+        </w:rPr>
+        <w:tab/>
+      </w:r>
+      <w:r>
+        <w:rPr>
+          <w:i/>
+          <w:lang w:val="en-US"/>
+        </w:rPr>
+        <w:tab/>
+      </w:r>
+      <w:r>
+        <w:rPr>
+          <w:i/>
+          <w:lang w:val="en-US"/>
+        </w:rPr>
+        <w:t>p[c</w:t>
+      </w:r>
+      <w:proofErr w:type="gramStart"/>
+      <w:r>
+        <w:rPr>
+          <w:i/>
+          <w:lang w:val="en-US"/>
+        </w:rPr>
+        <w:t>]:=</w:t>
+      </w:r>
+      <w:proofErr w:type="gramEnd"/>
+      <w:r>
+        <w:rPr>
+          <w:i/>
+          <w:lang w:val="en-US"/>
+        </w:rPr>
+        <w:t>TRUE;</w:t>
+      </w:r>
+    </w:p>
+    <w:p>
+      <w:pPr>
+        <w:rPr>
+          <w:i/>
+          <w:lang w:val="en-US"/>
+        </w:rPr>
+      </w:pPr>
+      <w:r>
+        <w:rPr>
+          <w:i/>
+          <w:lang w:val="en-US"/>
+        </w:rPr>
+        <w:t xml:space="preserve">  </w:t>
+      </w:r>
+      <w:r>
+        <w:rPr>
+          <w:i/>
+          <w:lang w:val="en-US"/>
+        </w:rPr>
+        <w:tab/>
+      </w:r>
+      <w:r>
+        <w:rPr>
+          <w:i/>
+          <w:lang w:val="en-US"/>
+        </w:rPr>
+        <w:t>End;</w:t>
+      </w:r>
+    </w:p>
+    <w:p>
+      <w:pPr>
+        <w:rPr>
+          <w:i/>
+          <w:lang w:val="en-US"/>
+        </w:rPr>
+      </w:pPr>
+      <w:r>
+        <w:rPr>
+          <w:i/>
+          <w:lang w:val="en-US"/>
+        </w:rPr>
+        <w:t xml:space="preserve">  </w:t>
+      </w:r>
+      <w:r>
+        <w:rPr>
+          <w:i/>
+          <w:lang w:val="en-US"/>
+        </w:rPr>
+        <w:tab/>
+      </w:r>
+      <w:r>
+        <w:rPr>
+          <w:i/>
+          <w:lang w:val="en-US"/>
+        </w:rPr>
+        <w:t xml:space="preserve">For </w:t>
+      </w:r>
+      <w:proofErr w:type="gramStart"/>
+      <w:r>
+        <w:rPr>
+          <w:i/>
+          <w:lang w:val="en-US"/>
+        </w:rPr>
+        <w:t>a:=</w:t>
+      </w:r>
+      <w:proofErr w:type="gramEnd"/>
+      <w:r>
+        <w:rPr>
+          <w:i/>
+          <w:lang w:val="en-US"/>
+        </w:rPr>
+        <w:t>2 to n do</w:t>
+      </w:r>
+    </w:p>
+    <w:p>
+      <w:pPr>
+        <w:rPr>
+          <w:i/>
+          <w:lang w:val="en-US"/>
+        </w:rPr>
+      </w:pPr>
+      <w:r>
+        <w:rPr>
+          <w:i/>
+          <w:lang w:val="en-US"/>
+        </w:rPr>
+        <w:t xml:space="preserve">  </w:t>
+      </w:r>
+      <w:r>
+        <w:rPr>
+          <w:i/>
+          <w:lang w:val="en-US"/>
+        </w:rPr>
+        <w:tab/>
+      </w:r>
+      <w:r>
+        <w:rPr>
+          <w:i/>
+          <w:lang w:val="en-US"/>
+        </w:rPr>
+        <w:t>Begin</w:t>
+      </w:r>
+    </w:p>
+    <w:p>
+      <w:pPr>
+        <w:rPr>
+          <w:i/>
+          <w:lang w:val="en-US"/>
+        </w:rPr>
+      </w:pPr>
+      <w:r>
+        <w:rPr>
+          <w:i/>
+          <w:lang w:val="en-US"/>
+        </w:rPr>
+        <w:t xml:space="preserve">    </w:t>
+      </w:r>
+      <w:r>
+        <w:rPr>
+          <w:i/>
+          <w:lang w:val="en-US"/>
+        </w:rPr>
+        <w:tab/>
+      </w:r>
+      <w:r>
+        <w:rPr>
+          <w:i/>
+          <w:lang w:val="en-US"/>
+        </w:rPr>
+        <w:tab/>
+      </w:r>
+      <w:r>
+        <w:rPr>
+          <w:i/>
+          <w:lang w:val="en-US"/>
+        </w:rPr>
+        <w:t xml:space="preserve">For </w:t>
+      </w:r>
+      <w:proofErr w:type="gramStart"/>
+      <w:r>
+        <w:rPr>
+          <w:i/>
+          <w:lang w:val="en-US"/>
+        </w:rPr>
+        <w:t>b:=</w:t>
+      </w:r>
+      <w:proofErr w:type="gramEnd"/>
+      <w:r>
+        <w:rPr>
+          <w:i/>
+          <w:lang w:val="en-US"/>
+        </w:rPr>
+        <w:t>2 to n do</w:t>
+      </w:r>
+    </w:p>
+    <w:p>
+      <w:pPr>
+        <w:rPr>
+          <w:i/>
+          <w:lang w:val="en-US"/>
+        </w:rPr>
+      </w:pPr>
+      <w:r>
+        <w:rPr>
+          <w:i/>
+          <w:lang w:val="en-US"/>
+        </w:rPr>
+        <w:t xml:space="preserve">   </w:t>
+      </w:r>
+      <w:r>
+        <w:rPr>
+          <w:i/>
+          <w:lang w:val="en-US"/>
+        </w:rPr>
+        <w:tab/>
+      </w:r>
+      <w:r>
+        <w:rPr>
+          <w:i/>
+          <w:lang w:val="en-US"/>
+        </w:rPr>
+        <w:tab/>
+      </w:r>
+      <w:r>
+        <w:rPr>
+          <w:i/>
+          <w:lang w:val="en-US"/>
+        </w:rPr>
+        <w:t xml:space="preserve"> Begin</w:t>
+      </w:r>
+    </w:p>
+    <w:p>
+      <w:pPr>
+        <w:rPr>
+          <w:i/>
+          <w:lang w:val="en-US"/>
+        </w:rPr>
+      </w:pPr>
+      <w:r>
+        <w:rPr>
+          <w:i/>
+          <w:lang w:val="en-US"/>
+        </w:rPr>
+        <w:t xml:space="preserve">    </w:t>
+      </w:r>
+      <w:r>
+        <w:rPr>
+          <w:i/>
+          <w:lang w:val="en-US"/>
+        </w:rPr>
+        <w:tab/>
+      </w:r>
+      <w:r>
+        <w:rPr>
+          <w:i/>
+          <w:lang w:val="en-US"/>
+        </w:rPr>
+        <w:tab/>
+      </w:r>
+      <w:r>
+        <w:rPr>
+          <w:i/>
+          <w:lang w:val="en-US"/>
+        </w:rPr>
+        <w:tab/>
+      </w:r>
+      <w:r>
+        <w:rPr>
+          <w:i/>
+          <w:lang w:val="en-US"/>
+        </w:rPr>
+        <w:t xml:space="preserve"> If (a&lt;&gt;b) then</w:t>
+      </w:r>
+    </w:p>
+    <w:p>
+      <w:pPr>
+        <w:rPr>
+          <w:i/>
+          <w:lang w:val="en-US"/>
+        </w:rPr>
+      </w:pPr>
+      <w:r>
+        <w:rPr>
+          <w:i/>
+          <w:lang w:val="en-US"/>
+        </w:rPr>
+        <w:t xml:space="preserve">      </w:t>
+      </w:r>
+      <w:r>
+        <w:rPr>
+          <w:i/>
+          <w:lang w:val="en-US"/>
+        </w:rPr>
+        <w:tab/>
+      </w:r>
+      <w:r>
+        <w:rPr>
+          <w:i/>
+          <w:lang w:val="en-US"/>
+        </w:rPr>
+        <w:tab/>
+      </w:r>
+      <w:r>
+        <w:rPr>
+          <w:i/>
+          <w:lang w:val="en-US"/>
+        </w:rPr>
+        <w:tab/>
+      </w:r>
+      <w:r>
+        <w:rPr>
+          <w:i/>
+          <w:lang w:val="en-US"/>
+        </w:rPr>
+        <w:t>Begin</w:t>
+      </w:r>
+    </w:p>
+    <w:p>
+      <w:pPr>
+        <w:rPr>
+          <w:i/>
+          <w:lang w:val="en-US"/>
+        </w:rPr>
+      </w:pPr>
+      <w:r>
+        <w:rPr>
+          <w:i/>
+          <w:lang w:val="en-US"/>
+        </w:rPr>
+        <w:t xml:space="preserve">       </w:t>
+      </w:r>
+      <w:r>
+        <w:rPr>
+          <w:i/>
+          <w:lang w:val="en-US"/>
+        </w:rPr>
+        <w:tab/>
+      </w:r>
+      <w:r>
+        <w:rPr>
+          <w:i/>
+          <w:lang w:val="en-US"/>
+        </w:rPr>
+        <w:tab/>
+      </w:r>
+      <w:r>
+        <w:rPr>
+          <w:i/>
+          <w:lang w:val="en-US"/>
+        </w:rPr>
+        <w:tab/>
+      </w:r>
+      <w:r>
+        <w:rPr>
+          <w:i/>
+          <w:lang w:val="en-US"/>
+        </w:rPr>
+        <w:tab/>
+      </w:r>
+      <w:r>
+        <w:rPr>
+          <w:i/>
+          <w:lang w:val="en-US"/>
+        </w:rPr>
+        <w:t xml:space="preserve"> If ((b&lt;&gt;1) and (a&lt;&gt;1)) then</w:t>
+      </w:r>
+    </w:p>
+    <w:p>
+      <w:pPr>
+        <w:rPr>
+          <w:i/>
+          <w:lang w:val="en-US"/>
+        </w:rPr>
+      </w:pPr>
+      <w:r>
+        <w:rPr>
+          <w:i/>
+          <w:lang w:val="en-US"/>
+        </w:rPr>
+        <w:t xml:space="preserve">        </w:t>
+      </w:r>
+      <w:r>
+        <w:rPr>
+          <w:i/>
+          <w:lang w:val="en-US"/>
+        </w:rPr>
+        <w:tab/>
+      </w:r>
+      <w:r>
+        <w:rPr>
+          <w:i/>
+          <w:lang w:val="en-US"/>
+        </w:rPr>
+        <w:tab/>
+      </w:r>
+      <w:r>
+        <w:rPr>
+          <w:i/>
+          <w:lang w:val="en-US"/>
+        </w:rPr>
+        <w:tab/>
+      </w:r>
+      <w:r>
+        <w:rPr>
+          <w:i/>
+          <w:lang w:val="en-US"/>
+        </w:rPr>
+        <w:tab/>
+      </w:r>
+      <w:r>
+        <w:rPr>
+          <w:i/>
+          <w:lang w:val="en-US"/>
+        </w:rPr>
+        <w:t>Begin</w:t>
+      </w:r>
+    </w:p>
+    <w:p>
+      <w:pPr>
+        <w:rPr>
+          <w:i/>
+          <w:lang w:val="en-US"/>
+        </w:rPr>
+      </w:pPr>
+      <w:r>
+        <w:rPr>
+          <w:i/>
+          <w:lang w:val="en-US"/>
+        </w:rPr>
+        <w:t xml:space="preserve">          </w:t>
+      </w:r>
+      <w:r>
+        <w:rPr>
+          <w:i/>
+          <w:lang w:val="en-US"/>
+        </w:rPr>
+        <w:tab/>
+      </w:r>
+      <w:r>
+        <w:rPr>
+          <w:i/>
+          <w:lang w:val="en-US"/>
+        </w:rPr>
+        <w:tab/>
+      </w:r>
+      <w:r>
+        <w:rPr>
+          <w:i/>
+          <w:lang w:val="en-US"/>
+        </w:rPr>
+        <w:tab/>
+      </w:r>
+      <w:r>
+        <w:rPr>
+          <w:i/>
+          <w:lang w:val="en-US"/>
+        </w:rPr>
+        <w:tab/>
+      </w:r>
+      <w:r>
+        <w:rPr>
+          <w:i/>
+          <w:lang w:val="en-US"/>
+        </w:rPr>
+        <w:tab/>
+      </w:r>
+      <w:r>
+        <w:rPr>
+          <w:i/>
+          <w:lang w:val="en-US"/>
+        </w:rPr>
+        <w:t xml:space="preserve">If ((a mod </w:t>
+      </w:r>
+      <w:proofErr w:type="gramStart"/>
+      <w:r>
+        <w:rPr>
+          <w:i/>
+          <w:lang w:val="en-US"/>
+        </w:rPr>
+        <w:t>b)=</w:t>
+      </w:r>
+      <w:proofErr w:type="gramEnd"/>
+      <w:r>
+        <w:rPr>
+          <w:i/>
+          <w:lang w:val="en-US"/>
+        </w:rPr>
+        <w:t>0) the</w:t>
+      </w:r>
+      <w:r>
+        <w:rPr>
+          <w:i/>
+          <w:lang w:val="en-US"/>
+        </w:rPr>
+        <w:t xml:space="preserve">n </w:t>
+      </w:r>
+      <w:r>
+        <w:rPr>
+          <w:i/>
+          <w:lang w:val="en-US"/>
+        </w:rPr>
+        <w:t>p[a]:=FALSE;</w:t>
+      </w:r>
+    </w:p>
+    <w:p>
+      <w:pPr>
+        <w:rPr>
+          <w:i/>
+          <w:lang w:val="en-US"/>
+        </w:rPr>
+      </w:pPr>
+      <w:r>
+        <w:rPr>
+          <w:i/>
+          <w:lang w:val="en-US"/>
+        </w:rPr>
         <w:lastRenderedPageBreak/>
-        <w:t xml:space="preserve">Program </w:t>
-      </w:r>
-      <w:r>
-        <w:rPr>
-          <w:i/>
-          <w:lang w:val="lv-LV"/>
-        </w:rPr>
-        <w:t>pirmaskaitli</w:t>
+        <w:t xml:space="preserve">          </w:t>
+      </w:r>
+      <w:r>
+        <w:rPr>
+          <w:i/>
+          <w:lang w:val="en-US"/>
+        </w:rPr>
+        <w:tab/>
+      </w:r>
+      <w:r>
+        <w:rPr>
+          <w:i/>
+          <w:lang w:val="en-US"/>
+        </w:rPr>
+        <w:tab/>
+      </w:r>
+      <w:r>
+        <w:rPr>
+          <w:i/>
+          <w:lang w:val="en-US"/>
+        </w:rPr>
+        <w:tab/>
+      </w:r>
+      <w:r>
+        <w:rPr>
+          <w:i/>
+          <w:lang w:val="en-US"/>
+        </w:rPr>
+        <w:tab/>
+      </w:r>
+      <w:r>
+        <w:rPr>
+          <w:i/>
+          <w:lang w:val="en-US"/>
+        </w:rPr>
+        <w:t>End;</w:t>
+      </w:r>
+    </w:p>
+    <w:p>
+      <w:pPr>
+        <w:rPr>
+          <w:i/>
+          <w:lang w:val="en-US"/>
+        </w:rPr>
+      </w:pPr>
+      <w:r>
+        <w:rPr>
+          <w:i/>
+          <w:lang w:val="en-US"/>
+        </w:rPr>
+        <w:t xml:space="preserve">        </w:t>
+      </w:r>
+      <w:r>
+        <w:rPr>
+          <w:i/>
+          <w:lang w:val="en-US"/>
+        </w:rPr>
+        <w:tab/>
+      </w:r>
+      <w:r>
+        <w:rPr>
+          <w:i/>
+          <w:lang w:val="en-US"/>
+        </w:rPr>
+        <w:tab/>
+      </w:r>
+      <w:r>
+        <w:rPr>
+          <w:i/>
+          <w:lang w:val="en-US"/>
+        </w:rPr>
+        <w:tab/>
+      </w:r>
+      <w:r>
+        <w:rPr>
+          <w:i/>
+          <w:lang w:val="en-US"/>
+        </w:rPr>
+        <w:t>End;</w:t>
+      </w:r>
+    </w:p>
+    <w:p>
+      <w:pPr>
+        <w:rPr>
+          <w:i/>
+          <w:lang w:val="en-US"/>
+        </w:rPr>
+      </w:pPr>
+      <w:r>
+        <w:rPr>
+          <w:i/>
+          <w:lang w:val="en-US"/>
+        </w:rPr>
+        <w:t xml:space="preserve">      </w:t>
+      </w:r>
+      <w:r>
+        <w:rPr>
+          <w:i/>
+          <w:lang w:val="en-US"/>
+        </w:rPr>
+        <w:tab/>
+      </w:r>
+      <w:r>
+        <w:rPr>
+          <w:i/>
+          <w:lang w:val="en-US"/>
+        </w:rPr>
+        <w:tab/>
+      </w:r>
+      <w:r>
+        <w:rPr>
+          <w:i/>
+          <w:lang w:val="en-US"/>
+        </w:rPr>
+        <w:t>End;</w:t>
+      </w:r>
+    </w:p>
+    <w:p>
+      <w:pPr>
+        <w:rPr>
+          <w:i/>
+          <w:lang w:val="en-US"/>
+        </w:rPr>
+      </w:pPr>
+      <w:r>
+        <w:rPr>
+          <w:i/>
+          <w:lang w:val="en-US"/>
+        </w:rPr>
+        <w:t xml:space="preserve">   </w:t>
+      </w:r>
+      <w:r>
+        <w:rPr>
+          <w:i/>
+          <w:lang w:val="en-US"/>
+        </w:rPr>
+        <w:tab/>
+      </w:r>
+      <w:r>
+        <w:rPr>
+          <w:i/>
+          <w:lang w:val="en-US"/>
+        </w:rPr>
+        <w:t xml:space="preserve"> End</w:t>
       </w:r>
       <w:r>
         <w:rPr>
@@ -3828,7 +5002,134 @@
           <w:i/>
           <w:lang w:val="en-US"/>
         </w:rPr>
-        <w:t>Uses CRT</w:t>
+        <w:t xml:space="preserve">  </w:t>
+      </w:r>
+      <w:r>
+        <w:rPr>
+          <w:i/>
+          <w:lang w:val="en-US"/>
+        </w:rPr>
+        <w:tab/>
+      </w:r>
+      <w:r>
+        <w:rPr>
+          <w:i/>
+          <w:lang w:val="en-US"/>
+        </w:rPr>
+        <w:t xml:space="preserve">For </w:t>
+      </w:r>
+      <w:proofErr w:type="gramStart"/>
+      <w:r>
+        <w:rPr>
+          <w:i/>
+          <w:lang w:val="en-US"/>
+        </w:rPr>
+        <w:t>c:=</w:t>
+      </w:r>
+      <w:proofErr w:type="gramEnd"/>
+      <w:r>
+        <w:rPr>
+          <w:i/>
+          <w:lang w:val="en-US"/>
+        </w:rPr>
+        <w:t>2 to n do</w:t>
+      </w:r>
+    </w:p>
+    <w:p>
+      <w:pPr>
+        <w:rPr>
+          <w:i/>
+          <w:lang w:val="en-US"/>
+        </w:rPr>
+      </w:pPr>
+      <w:r>
+        <w:rPr>
+          <w:i/>
+          <w:lang w:val="en-US"/>
+        </w:rPr>
+        <w:t xml:space="preserve">  </w:t>
+      </w:r>
+      <w:r>
+        <w:rPr>
+          <w:i/>
+          <w:lang w:val="en-US"/>
+        </w:rPr>
+        <w:tab/>
+      </w:r>
+      <w:r>
+        <w:rPr>
+          <w:i/>
+          <w:lang w:val="en-US"/>
+        </w:rPr>
+        <w:t>Begin</w:t>
+      </w:r>
+    </w:p>
+    <w:p>
+      <w:pPr>
+        <w:rPr>
+          <w:i/>
+          <w:lang w:val="en-US"/>
+        </w:rPr>
+      </w:pPr>
+      <w:r>
+        <w:rPr>
+          <w:i/>
+          <w:lang w:val="en-US"/>
+        </w:rPr>
+        <w:t xml:space="preserve">    </w:t>
+      </w:r>
+      <w:r>
+        <w:rPr>
+          <w:i/>
+          <w:lang w:val="en-US"/>
+        </w:rPr>
+        <w:tab/>
+      </w:r>
+      <w:r>
+        <w:rPr>
+          <w:i/>
+          <w:lang w:val="en-US"/>
+        </w:rPr>
+        <w:tab/>
+      </w:r>
+      <w:r>
+        <w:rPr>
+          <w:i/>
+          <w:lang w:val="en-US"/>
+        </w:rPr>
+        <w:t>If (p[c]) the</w:t>
+      </w:r>
+      <w:r>
+        <w:rPr>
+          <w:i/>
+          <w:lang w:val="en-US"/>
+        </w:rPr>
+        <w:t xml:space="preserve">n </w:t>
+      </w:r>
+      <w:proofErr w:type="gramStart"/>
+      <w:r>
+        <w:rPr>
+          <w:i/>
+          <w:lang w:val="en-US"/>
+        </w:rPr>
+        <w:t>write(</w:t>
+      </w:r>
+      <w:proofErr w:type="spellStart"/>
+      <w:proofErr w:type="gramEnd"/>
+      <w:r>
+        <w:rPr>
+          <w:i/>
+          <w:lang w:val="en-US"/>
+        </w:rPr>
+        <w:t>f,c</w:t>
+      </w:r>
+      <w:proofErr w:type="spellEnd"/>
+      <w:r>
+        <w:rPr>
+          <w:i/>
+          <w:lang w:val="en-US"/>
+        </w:rPr>
+        <w:t>,'  ')</w:t>
       </w:r>
       <w:r>
         <w:rPr>
@@ -3840,123 +5141,6 @@
     </w:p>
     <w:p>
       <w:pPr>
-        <w:rPr>
-          <w:i/>
-          <w:lang w:val="en-US"/>
-        </w:rPr>
-      </w:pPr>
-      <w:r>
-        <w:rPr>
-          <w:i/>
-          <w:lang w:val="en-US"/>
-        </w:rPr>
-        <w:t>Const n=1</w:t>
-      </w:r>
-      <w:r>
-        <w:rPr>
-          <w:i/>
-          <w:lang w:val="en-US"/>
-        </w:rPr>
-        <w:t>0</w:t>
-      </w:r>
-      <w:r>
-        <w:rPr>
-          <w:i/>
-          <w:lang w:val="en-US"/>
-        </w:rPr>
-        <w:t>00000;</w:t>
-      </w:r>
-    </w:p>
-    <w:p>
-      <w:pPr>
-        <w:rPr>
-          <w:i/>
-          <w:lang w:val="en-US"/>
-        </w:rPr>
-      </w:pPr>
-      <w:r>
-        <w:rPr>
-          <w:i/>
-          <w:lang w:val="en-US"/>
-        </w:rPr>
-        <w:t>Var a,b,c</w:t>
-      </w:r>
-      <w:r>
-        <w:rPr>
-          <w:i/>
-          <w:lang w:val="en-US"/>
-        </w:rPr>
-        <w:t>:DWord;</w:t>
-      </w:r>
-    </w:p>
-    <w:p>
-      <w:pPr>
-        <w:rPr>
-          <w:i/>
-          <w:lang w:val="en-US"/>
-        </w:rPr>
-      </w:pPr>
-      <w:r>
-        <w:rPr>
-          <w:i/>
-          <w:lang w:val="en-US"/>
-        </w:rPr>
-        <w:t>p: array [1..</w:t>
-      </w:r>
-      <w:r>
-        <w:rPr>
-          <w:i/>
-          <w:lang w:val="en-US"/>
-        </w:rPr>
-        <w:t>n</w:t>
-      </w:r>
-      <w:r>
-        <w:rPr>
-          <w:i/>
-          <w:lang w:val="en-US"/>
-        </w:rPr>
-        <w:t>] of boolean;</w:t>
-      </w:r>
-    </w:p>
-    <w:p>
-      <w:pPr>
-        <w:rPr>
-          <w:i/>
-          <w:lang w:val="en-US"/>
-        </w:rPr>
-      </w:pPr>
-      <w:r>
-        <w:rPr>
-          <w:i/>
-          <w:lang w:val="en-US"/>
-        </w:rPr>
-        <w:t>f: Text;</w:t>
-      </w:r>
-    </w:p>
-    <w:p>
-      <w:pPr>
-        <w:rPr>
-          <w:i/>
-          <w:lang w:val="en-US"/>
-        </w:rPr>
-      </w:pPr>
-      <w:r>
-        <w:rPr>
-          <w:i/>
-          <w:lang w:val="en-US"/>
-        </w:rPr>
-        <w:t>Begi</w:t>
-      </w:r>
-      <w:r>
-        <w:rPr>
-          <w:i/>
-          <w:lang w:val="en-US"/>
-        </w:rPr>
-        <w:t>n</w:t>
-      </w:r>
-    </w:p>
-    <w:p>
-      <w:pPr>
         <w:ind w:firstLine="720"/>
         <w:rPr>
           <w:i/>
@@ -3968,22 +5152,22 @@
           <w:i/>
           <w:lang w:val="en-US"/>
         </w:rPr>
-        <w:t>Assign(f,'result.txt');</w:t>
-      </w:r>
-    </w:p>
-    <w:p>
-      <w:pPr>
-        <w:rPr>
-          <w:i/>
-          <w:lang w:val="en-US"/>
-        </w:rPr>
-      </w:pPr>
-      <w:r>
-        <w:rPr>
-          <w:i/>
-          <w:lang w:val="en-US"/>
-        </w:rPr>
-        <w:t xml:space="preserve">  </w:t>
+        <w:t>End;</w:t>
+      </w:r>
+    </w:p>
+    <w:p>
+      <w:pPr>
+        <w:rPr>
+          <w:i/>
+          <w:lang w:val="en-US"/>
+        </w:rPr>
+      </w:pPr>
+      <w:r>
+        <w:rPr>
+          <w:i/>
+          <w:lang w:val="en-US"/>
+        </w:rPr>
+        <w:t xml:space="preserve"> </w:t>
       </w:r>
       <w:r>
         <w:rPr>
@@ -3997,22 +5181,22 @@
           <w:i/>
           <w:lang w:val="en-US"/>
         </w:rPr>
-        <w:t>Rewrite(f);</w:t>
-      </w:r>
-    </w:p>
-    <w:p>
-      <w:pPr>
-        <w:rPr>
-          <w:i/>
-          <w:lang w:val="en-US"/>
-        </w:rPr>
-      </w:pPr>
-      <w:r>
-        <w:rPr>
-          <w:i/>
-          <w:lang w:val="en-US"/>
-        </w:rPr>
-        <w:t xml:space="preserve">  </w:t>
+        <w:t xml:space="preserve"> Close(f);</w:t>
+      </w:r>
+    </w:p>
+    <w:p>
+      <w:pPr>
+        <w:rPr>
+          <w:i/>
+          <w:lang w:val="en-US"/>
+        </w:rPr>
+      </w:pPr>
+      <w:r>
+        <w:rPr>
+          <w:i/>
+          <w:lang w:val="en-US"/>
+        </w:rPr>
+        <w:t xml:space="preserve"> </w:t>
       </w:r>
       <w:r>
         <w:rPr>
@@ -4026,843 +5210,23 @@
           <w:i/>
           <w:lang w:val="en-US"/>
         </w:rPr>
-        <w:t>For c:=1 to n do</w:t>
-      </w:r>
-    </w:p>
-    <w:p>
-      <w:pPr>
-        <w:rPr>
-          <w:i/>
-          <w:lang w:val="en-US"/>
-        </w:rPr>
-      </w:pPr>
-      <w:r>
-        <w:rPr>
-          <w:i/>
-          <w:lang w:val="en-US"/>
-        </w:rPr>
-        <w:t xml:space="preserve">  </w:t>
-      </w:r>
-      <w:r>
-        <w:rPr>
-          <w:i/>
-          <w:lang w:val="en-US"/>
-        </w:rPr>
-        <w:tab/>
-      </w:r>
-      <w:r>
-        <w:rPr>
-          <w:i/>
-          <w:lang w:val="en-US"/>
-        </w:rPr>
-        <w:t>Begin</w:t>
-      </w:r>
-    </w:p>
-    <w:p>
-      <w:pPr>
-        <w:rPr>
-          <w:i/>
-          <w:lang w:val="en-US"/>
-        </w:rPr>
-      </w:pPr>
-      <w:r>
-        <w:rPr>
-          <w:i/>
-          <w:lang w:val="en-US"/>
-        </w:rPr>
-        <w:t xml:space="preserve">    </w:t>
-      </w:r>
-      <w:r>
-        <w:rPr>
-          <w:i/>
-          <w:lang w:val="en-US"/>
-        </w:rPr>
-        <w:tab/>
-      </w:r>
-      <w:r>
-        <w:rPr>
-          <w:i/>
-          <w:lang w:val="en-US"/>
-        </w:rPr>
-        <w:tab/>
-      </w:r>
-      <w:r>
-        <w:rPr>
-          <w:i/>
-          <w:lang w:val="en-US"/>
-        </w:rPr>
-        <w:t>p[c]:=TRUE;</w:t>
-      </w:r>
-    </w:p>
-    <w:p>
-      <w:pPr>
-        <w:rPr>
-          <w:i/>
-          <w:lang w:val="en-US"/>
-        </w:rPr>
-      </w:pPr>
-      <w:r>
-        <w:rPr>
-          <w:i/>
-          <w:lang w:val="en-US"/>
-        </w:rPr>
-        <w:t xml:space="preserve">  </w:t>
-      </w:r>
-      <w:r>
-        <w:rPr>
-          <w:i/>
-          <w:lang w:val="en-US"/>
-        </w:rPr>
-        <w:tab/>
-      </w:r>
-      <w:r>
-        <w:rPr>
-          <w:i/>
-          <w:lang w:val="en-US"/>
-        </w:rPr>
-        <w:t>End;</w:t>
-      </w:r>
-    </w:p>
-    <w:p>
-      <w:pPr>
-        <w:rPr>
-          <w:i/>
-          <w:lang w:val="en-US"/>
-        </w:rPr>
-      </w:pPr>
-      <w:r>
-        <w:rPr>
-          <w:i/>
-          <w:lang w:val="en-US"/>
-        </w:rPr>
-        <w:t xml:space="preserve">  </w:t>
-      </w:r>
-      <w:r>
-        <w:rPr>
-          <w:i/>
-          <w:lang w:val="en-US"/>
-        </w:rPr>
-        <w:tab/>
-      </w:r>
-      <w:r>
-        <w:rPr>
-          <w:i/>
-          <w:lang w:val="en-US"/>
-        </w:rPr>
-        <w:t>For a:=2 to n do</w:t>
-      </w:r>
-    </w:p>
-    <w:p>
-      <w:pPr>
-        <w:rPr>
-          <w:i/>
-          <w:lang w:val="en-US"/>
-        </w:rPr>
-      </w:pPr>
-      <w:r>
-        <w:rPr>
-          <w:i/>
-          <w:lang w:val="en-US"/>
-        </w:rPr>
-        <w:t xml:space="preserve">  </w:t>
-      </w:r>
-      <w:r>
-        <w:rPr>
-          <w:i/>
-          <w:lang w:val="en-US"/>
-        </w:rPr>
-        <w:tab/>
-      </w:r>
-      <w:r>
-        <w:rPr>
-          <w:i/>
-          <w:lang w:val="en-US"/>
-        </w:rPr>
-        <w:t>Begin</w:t>
-      </w:r>
-    </w:p>
-    <w:p>
-      <w:pPr>
-        <w:rPr>
-          <w:i/>
-          <w:lang w:val="en-US"/>
-        </w:rPr>
-      </w:pPr>
-      <w:r>
-        <w:rPr>
-          <w:i/>
-          <w:lang w:val="en-US"/>
-        </w:rPr>
-        <w:t xml:space="preserve">    </w:t>
-      </w:r>
-      <w:r>
-        <w:rPr>
-          <w:i/>
-          <w:lang w:val="en-US"/>
-        </w:rPr>
-        <w:tab/>
-      </w:r>
-      <w:r>
-        <w:rPr>
-          <w:i/>
-          <w:lang w:val="en-US"/>
-        </w:rPr>
-        <w:tab/>
-      </w:r>
-      <w:r>
-        <w:rPr>
-          <w:i/>
-          <w:lang w:val="en-US"/>
-        </w:rPr>
-        <w:t>For b:=2 to n do</w:t>
-      </w:r>
-    </w:p>
-    <w:p>
-      <w:pPr>
-        <w:rPr>
-          <w:i/>
-          <w:lang w:val="en-US"/>
-        </w:rPr>
-      </w:pPr>
-      <w:r>
-        <w:rPr>
-          <w:i/>
-          <w:lang w:val="en-US"/>
-        </w:rPr>
-        <w:t xml:space="preserve">   </w:t>
-      </w:r>
-      <w:r>
-        <w:rPr>
-          <w:i/>
-          <w:lang w:val="en-US"/>
-        </w:rPr>
-        <w:tab/>
-      </w:r>
-      <w:r>
-        <w:rPr>
-          <w:i/>
-          <w:lang w:val="en-US"/>
-        </w:rPr>
-        <w:tab/>
-      </w:r>
-      <w:r>
-        <w:rPr>
-          <w:i/>
-          <w:lang w:val="en-US"/>
-        </w:rPr>
-        <w:t xml:space="preserve"> Begin</w:t>
-      </w:r>
-    </w:p>
-    <w:p>
-      <w:pPr>
-        <w:rPr>
-          <w:i/>
-          <w:lang w:val="en-US"/>
-        </w:rPr>
-      </w:pPr>
-      <w:r>
-        <w:rPr>
-          <w:i/>
-          <w:lang w:val="en-US"/>
-        </w:rPr>
-        <w:t xml:space="preserve">    </w:t>
-      </w:r>
-      <w:r>
-        <w:rPr>
-          <w:i/>
-          <w:lang w:val="en-US"/>
-        </w:rPr>
-        <w:tab/>
-      </w:r>
-      <w:r>
-        <w:rPr>
-          <w:i/>
-          <w:lang w:val="en-US"/>
-        </w:rPr>
-        <w:tab/>
-      </w:r>
-      <w:r>
-        <w:rPr>
-          <w:i/>
-          <w:lang w:val="en-US"/>
-        </w:rPr>
-        <w:tab/>
-      </w:r>
-      <w:r>
-        <w:rPr>
-          <w:i/>
-          <w:lang w:val="en-US"/>
-        </w:rPr>
-        <w:t xml:space="preserve"> If (a&lt;&gt;b) then</w:t>
-      </w:r>
-    </w:p>
-    <w:p>
-      <w:pPr>
-        <w:rPr>
-          <w:i/>
-          <w:lang w:val="en-US"/>
-        </w:rPr>
-      </w:pPr>
-      <w:r>
-        <w:rPr>
-          <w:i/>
-          <w:lang w:val="en-US"/>
-        </w:rPr>
-        <w:t xml:space="preserve">      </w:t>
-      </w:r>
-      <w:r>
-        <w:rPr>
-          <w:i/>
-          <w:lang w:val="en-US"/>
-        </w:rPr>
-        <w:tab/>
-      </w:r>
-      <w:r>
-        <w:rPr>
-          <w:i/>
-          <w:lang w:val="en-US"/>
-        </w:rPr>
-        <w:tab/>
-      </w:r>
-      <w:r>
-        <w:rPr>
-          <w:i/>
-          <w:lang w:val="en-US"/>
-        </w:rPr>
-        <w:tab/>
-      </w:r>
-      <w:r>
-        <w:rPr>
-          <w:i/>
-          <w:lang w:val="en-US"/>
-        </w:rPr>
-        <w:t>Begin</w:t>
-      </w:r>
-    </w:p>
-    <w:p>
-      <w:pPr>
-        <w:rPr>
-          <w:i/>
-          <w:lang w:val="en-US"/>
-        </w:rPr>
-      </w:pPr>
-      <w:r>
-        <w:rPr>
-          <w:i/>
-          <w:lang w:val="en-US"/>
-        </w:rPr>
-        <w:t xml:space="preserve">       </w:t>
-      </w:r>
-      <w:r>
-        <w:rPr>
-          <w:i/>
-          <w:lang w:val="en-US"/>
-        </w:rPr>
-        <w:tab/>
-      </w:r>
-      <w:r>
-        <w:rPr>
-          <w:i/>
-          <w:lang w:val="en-US"/>
-        </w:rPr>
-        <w:tab/>
-      </w:r>
-      <w:r>
-        <w:rPr>
-          <w:i/>
-          <w:lang w:val="en-US"/>
-        </w:rPr>
-        <w:tab/>
-      </w:r>
-      <w:r>
-        <w:rPr>
-          <w:i/>
-          <w:lang w:val="en-US"/>
-        </w:rPr>
-        <w:tab/>
-      </w:r>
-      <w:r>
-        <w:rPr>
-          <w:i/>
-          <w:lang w:val="en-US"/>
-        </w:rPr>
-        <w:t xml:space="preserve"> If ((b&lt;&gt;1) and (a&lt;&gt;1)) then</w:t>
-      </w:r>
-    </w:p>
-    <w:p>
-      <w:pPr>
-        <w:rPr>
-          <w:i/>
-          <w:lang w:val="en-US"/>
-        </w:rPr>
-      </w:pPr>
-      <w:r>
-        <w:rPr>
-          <w:i/>
-          <w:lang w:val="en-US"/>
-        </w:rPr>
-        <w:t xml:space="preserve">        </w:t>
-      </w:r>
-      <w:r>
-        <w:rPr>
-          <w:i/>
-          <w:lang w:val="en-US"/>
-        </w:rPr>
-        <w:tab/>
-      </w:r>
-      <w:r>
-        <w:rPr>
-          <w:i/>
-          <w:lang w:val="en-US"/>
-        </w:rPr>
-        <w:tab/>
-      </w:r>
-      <w:r>
-        <w:rPr>
-          <w:i/>
-          <w:lang w:val="en-US"/>
-        </w:rPr>
-        <w:tab/>
-      </w:r>
-      <w:r>
-        <w:rPr>
-          <w:i/>
-          <w:lang w:val="en-US"/>
-        </w:rPr>
-        <w:tab/>
-      </w:r>
-      <w:r>
-        <w:rPr>
-          <w:i/>
-          <w:lang w:val="en-US"/>
-        </w:rPr>
-        <w:t>Begin</w:t>
-      </w:r>
-    </w:p>
-    <w:p>
-      <w:pPr>
-        <w:rPr>
-          <w:i/>
-          <w:lang w:val="en-US"/>
-        </w:rPr>
-      </w:pPr>
-      <w:r>
-        <w:rPr>
-          <w:i/>
-          <w:lang w:val="en-US"/>
-        </w:rPr>
-        <w:t xml:space="preserve">          </w:t>
-      </w:r>
-      <w:r>
-        <w:rPr>
-          <w:i/>
-          <w:lang w:val="en-US"/>
-        </w:rPr>
-        <w:tab/>
-      </w:r>
-      <w:r>
-        <w:rPr>
-          <w:i/>
-          <w:lang w:val="en-US"/>
-        </w:rPr>
-        <w:tab/>
-      </w:r>
-      <w:r>
-        <w:rPr>
-          <w:i/>
-          <w:lang w:val="en-US"/>
-        </w:rPr>
-        <w:tab/>
-      </w:r>
-      <w:r>
-        <w:rPr>
-          <w:i/>
-          <w:lang w:val="en-US"/>
-        </w:rPr>
-        <w:tab/>
-      </w:r>
-      <w:r>
-        <w:rPr>
-          <w:i/>
-          <w:lang w:val="en-US"/>
-        </w:rPr>
-        <w:tab/>
-      </w:r>
-      <w:r>
-        <w:rPr>
-          <w:i/>
-          <w:lang w:val="en-US"/>
-        </w:rPr>
-        <w:t>If ((a mod b)=0) the</w:t>
-      </w:r>
-      <w:r>
-        <w:rPr>
-          <w:i/>
-          <w:lang w:val="en-US"/>
-        </w:rPr>
-        <w:t xml:space="preserve">n </w:t>
-      </w:r>
-      <w:r>
-        <w:rPr>
-          <w:i/>
-          <w:lang w:val="en-US"/>
-        </w:rPr>
-        <w:t>p[a]:=FALSE;</w:t>
-      </w:r>
-    </w:p>
-    <w:p>
-      <w:pPr>
-        <w:rPr>
-          <w:i/>
-          <w:lang w:val="en-US"/>
-        </w:rPr>
-      </w:pPr>
-      <w:r>
-        <w:rPr>
-          <w:i/>
-          <w:lang w:val="en-US"/>
-        </w:rPr>
-        <w:t xml:space="preserve">          </w:t>
-      </w:r>
-      <w:r>
-        <w:rPr>
-          <w:i/>
-          <w:lang w:val="en-US"/>
-        </w:rPr>
-        <w:tab/>
-      </w:r>
-      <w:r>
-        <w:rPr>
-          <w:i/>
-          <w:lang w:val="en-US"/>
-        </w:rPr>
-        <w:tab/>
-      </w:r>
-      <w:r>
-        <w:rPr>
-          <w:i/>
-          <w:lang w:val="en-US"/>
-        </w:rPr>
-        <w:tab/>
-      </w:r>
-      <w:r>
-        <w:rPr>
-          <w:i/>
-          <w:lang w:val="en-US"/>
-        </w:rPr>
-        <w:tab/>
-      </w:r>
-      <w:r>
-        <w:rPr>
-          <w:i/>
-          <w:lang w:val="en-US"/>
-        </w:rPr>
-        <w:t>End;</w:t>
-      </w:r>
-    </w:p>
-    <w:p>
-      <w:pPr>
-        <w:rPr>
-          <w:i/>
-          <w:lang w:val="en-US"/>
-        </w:rPr>
-      </w:pPr>
-      <w:r>
-        <w:rPr>
-          <w:i/>
-          <w:lang w:val="en-US"/>
-        </w:rPr>
-        <w:t xml:space="preserve">        </w:t>
-      </w:r>
-      <w:r>
-        <w:rPr>
-          <w:i/>
-          <w:lang w:val="en-US"/>
-        </w:rPr>
-        <w:tab/>
-      </w:r>
-      <w:r>
-        <w:rPr>
-          <w:i/>
-          <w:lang w:val="en-US"/>
-        </w:rPr>
-        <w:tab/>
-      </w:r>
-      <w:r>
-        <w:rPr>
-          <w:i/>
-          <w:lang w:val="en-US"/>
-        </w:rPr>
-        <w:tab/>
-      </w:r>
-      <w:r>
-        <w:rPr>
-          <w:i/>
-          <w:lang w:val="en-US"/>
-        </w:rPr>
-        <w:t>End;</w:t>
-      </w:r>
-    </w:p>
-    <w:p>
-      <w:pPr>
-        <w:rPr>
-          <w:i/>
-          <w:lang w:val="en-US"/>
-        </w:rPr>
-      </w:pPr>
-      <w:r>
-        <w:rPr>
-          <w:i/>
-          <w:lang w:val="en-US"/>
-        </w:rPr>
-        <w:t xml:space="preserve">      </w:t>
-      </w:r>
-      <w:r>
-        <w:rPr>
-          <w:i/>
-          <w:lang w:val="en-US"/>
-        </w:rPr>
-        <w:tab/>
-      </w:r>
-      <w:r>
-        <w:rPr>
-          <w:i/>
-          <w:lang w:val="en-US"/>
-        </w:rPr>
-        <w:tab/>
-      </w:r>
-      <w:r>
-        <w:rPr>
-          <w:i/>
-          <w:lang w:val="en-US"/>
-        </w:rPr>
-        <w:t>End;</w:t>
-      </w:r>
-    </w:p>
-    <w:p>
-      <w:pPr>
-        <w:rPr>
-          <w:i/>
-          <w:lang w:val="en-US"/>
-        </w:rPr>
-      </w:pPr>
-      <w:r>
-        <w:rPr>
-          <w:i/>
-          <w:lang w:val="en-US"/>
-        </w:rPr>
-        <w:lastRenderedPageBreak/>
-        <w:t xml:space="preserve">   </w:t>
-      </w:r>
-      <w:r>
-        <w:rPr>
-          <w:i/>
-          <w:lang w:val="en-US"/>
-        </w:rPr>
-        <w:tab/>
-      </w:r>
-      <w:r>
-        <w:rPr>
-          <w:i/>
-          <w:lang w:val="en-US"/>
-        </w:rPr>
-        <w:t xml:space="preserve"> End</w:t>
-      </w:r>
+        <w:t xml:space="preserve"> </w:t>
+      </w:r>
+      <w:proofErr w:type="spellStart"/>
+      <w:r>
+        <w:rPr>
+          <w:i/>
+          <w:lang w:val="en-US"/>
+        </w:rPr>
+        <w:t>Readln</w:t>
+      </w:r>
+      <w:proofErr w:type="spellEnd"/>
       <w:r>
         <w:rPr>
           <w:i/>
           <w:lang w:val="en-US"/>
         </w:rPr>
         <w:t>;</w:t>
-      </w:r>
-    </w:p>
-    <w:p>
-      <w:pPr>
-        <w:rPr>
-          <w:i/>
-          <w:lang w:val="en-US"/>
-        </w:rPr>
-      </w:pPr>
-      <w:r>
-        <w:rPr>
-          <w:i/>
-          <w:lang w:val="en-US"/>
-        </w:rPr>
-        <w:t xml:space="preserve">  </w:t>
-      </w:r>
-      <w:r>
-        <w:rPr>
-          <w:i/>
-          <w:lang w:val="en-US"/>
-        </w:rPr>
-        <w:tab/>
-      </w:r>
-      <w:r>
-        <w:rPr>
-          <w:i/>
-          <w:lang w:val="en-US"/>
-        </w:rPr>
-        <w:t>For c:=2 to n do</w:t>
-      </w:r>
-    </w:p>
-    <w:p>
-      <w:pPr>
-        <w:rPr>
-          <w:i/>
-          <w:lang w:val="en-US"/>
-        </w:rPr>
-      </w:pPr>
-      <w:r>
-        <w:rPr>
-          <w:i/>
-          <w:lang w:val="en-US"/>
-        </w:rPr>
-        <w:t xml:space="preserve">  </w:t>
-      </w:r>
-      <w:r>
-        <w:rPr>
-          <w:i/>
-          <w:lang w:val="en-US"/>
-        </w:rPr>
-        <w:tab/>
-      </w:r>
-      <w:r>
-        <w:rPr>
-          <w:i/>
-          <w:lang w:val="en-US"/>
-        </w:rPr>
-        <w:t>Begin</w:t>
-      </w:r>
-    </w:p>
-    <w:p>
-      <w:pPr>
-        <w:rPr>
-          <w:i/>
-          <w:lang w:val="en-US"/>
-        </w:rPr>
-      </w:pPr>
-      <w:r>
-        <w:rPr>
-          <w:i/>
-          <w:lang w:val="en-US"/>
-        </w:rPr>
-        <w:t xml:space="preserve">    </w:t>
-      </w:r>
-      <w:r>
-        <w:rPr>
-          <w:i/>
-          <w:lang w:val="en-US"/>
-        </w:rPr>
-        <w:tab/>
-      </w:r>
-      <w:r>
-        <w:rPr>
-          <w:i/>
-          <w:lang w:val="en-US"/>
-        </w:rPr>
-        <w:tab/>
-      </w:r>
-      <w:r>
-        <w:rPr>
-          <w:i/>
-          <w:lang w:val="en-US"/>
-        </w:rPr>
-        <w:t>If (p[c]) the</w:t>
-      </w:r>
-      <w:r>
-        <w:rPr>
-          <w:i/>
-          <w:lang w:val="en-US"/>
-        </w:rPr>
-        <w:t xml:space="preserve">n </w:t>
-      </w:r>
-      <w:r>
-        <w:rPr>
-          <w:i/>
-          <w:lang w:val="en-US"/>
-        </w:rPr>
-        <w:t>write(f,c,'  ')</w:t>
-      </w:r>
-      <w:r>
-        <w:rPr>
-          <w:i/>
-          <w:lang w:val="en-US"/>
-        </w:rPr>
-        <w:t>;</w:t>
-      </w:r>
-    </w:p>
-    <w:p>
-      <w:pPr>
-        <w:ind w:firstLine="720"/>
-        <w:rPr>
-          <w:i/>
-          <w:lang w:val="en-US"/>
-        </w:rPr>
-      </w:pPr>
-      <w:r>
-        <w:rPr>
-          <w:i/>
-          <w:lang w:val="en-US"/>
-        </w:rPr>
-        <w:t>End;</w:t>
-      </w:r>
-    </w:p>
-    <w:p>
-      <w:pPr>
-        <w:rPr>
-          <w:i/>
-          <w:lang w:val="en-US"/>
-        </w:rPr>
-      </w:pPr>
-      <w:r>
-        <w:rPr>
-          <w:i/>
-          <w:lang w:val="en-US"/>
-        </w:rPr>
-        <w:t xml:space="preserve"> </w:t>
-      </w:r>
-      <w:r>
-        <w:rPr>
-          <w:i/>
-          <w:lang w:val="en-US"/>
-        </w:rPr>
-        <w:tab/>
-      </w:r>
-      <w:r>
-        <w:rPr>
-          <w:i/>
-          <w:lang w:val="en-US"/>
-        </w:rPr>
-        <w:t xml:space="preserve"> Close(f);</w:t>
-      </w:r>
-    </w:p>
-    <w:p>
-      <w:pPr>
-        <w:rPr>
-          <w:i/>
-          <w:lang w:val="en-US"/>
-        </w:rPr>
-      </w:pPr>
-      <w:r>
-        <w:rPr>
-          <w:i/>
-          <w:lang w:val="en-US"/>
-        </w:rPr>
-        <w:t xml:space="preserve"> </w:t>
-      </w:r>
-      <w:r>
-        <w:rPr>
-          <w:i/>
-          <w:lang w:val="en-US"/>
-        </w:rPr>
-        <w:tab/>
-      </w:r>
-      <w:r>
-        <w:rPr>
-          <w:i/>
-          <w:lang w:val="en-US"/>
-        </w:rPr>
-        <w:t xml:space="preserve"> Readln;</w:t>
       </w:r>
     </w:p>
     <w:p>
@@ -5004,10 +5368,8 @@
         <w:rPr>
           <w:rFonts w:cs="Times New Roman"/>
         </w:rPr>
-        <w:t>Каждое число делиться на каждое</w:t>
-      </w:r>
-      <w:bookmarkStart w:id="9" w:name="_GoBack"/>
-      <w:bookmarkEnd w:id="9"/>
+        <w:t>Каждое число делится на каждое</w:t>
+      </w:r>
       <w:r>
         <w:rPr>
           <w:rFonts w:cs="Times New Roman"/>
@@ -5194,7 +5556,26 @@
         <w:rPr>
           <w:rFonts w:cs="Times New Roman"/>
         </w:rPr>
-        <w:t>С полным списком можно ознакомиться в приложении.</w:t>
+        <w:lastRenderedPageBreak/>
+        <w:t xml:space="preserve">С полным списком программ для </w:t>
+      </w:r>
+      <w:r>
+        <w:rPr>
+          <w:rFonts w:cs="Times New Roman"/>
+        </w:rPr>
+        <w:t>здания и анализа</w:t>
+      </w:r>
+      <w:r>
+        <w:rPr>
+          <w:rFonts w:cs="Times New Roman"/>
+        </w:rPr>
+        <w:t xml:space="preserve"> простых чисел </w:t>
+      </w:r>
+      <w:r>
+        <w:rPr>
+          <w:rFonts w:cs="Times New Roman"/>
+        </w:rPr>
+        <w:t>можно ознакомиться в приложении.</w:t>
       </w:r>
     </w:p>
     <w:p>
@@ -5205,15 +5586,23 @@
           <w:numId w:val="19"/>
         </w:numPr>
       </w:pPr>
-      <w:bookmarkStart w:id="10" w:name="_Toc496874868"/>
-      <w:r>
-        <w:lastRenderedPageBreak/>
+      <w:bookmarkStart w:id="12" w:name="_Toc496999164"/>
+      <w:r>
         <w:t>Анализ данных при помощи программ</w:t>
       </w:r>
       <w:r>
-        <w:t>(частота)</w:t>
-      </w:r>
-      <w:bookmarkEnd w:id="10"/>
+        <w:t>ы</w:t>
+      </w:r>
+      <w:r>
+        <w:t>(частота</w:t>
+      </w:r>
+      <w:r>
+        <w:t xml:space="preserve"> последней цифры</w:t>
+      </w:r>
+      <w:r>
+        <w:t>)</w:t>
+      </w:r>
+      <w:bookmarkEnd w:id="12"/>
     </w:p>
     <w:p>
       <w:pPr>
@@ -5272,7 +5661,50 @@
           <w:szCs w:val="24"/>
         </w:rPr>
         <w:tab/>
-        <w:t>Первым пунктом для поиска закономерности, было подсчитать цифры, на которое заканчиваются простые числа. Чтобы ускорить поиск, я сразу исключил из возможных последних цифр все чётные(0,2,4,6,8), так как это является признаком делимости на 2. После я исключил и 5, так как это признак делимости на 5.</w:t>
+        <w:t>Первым пунктом</w:t>
+      </w:r>
+      <w:r>
+        <w:rPr>
+          <w:rFonts w:cs="Times New Roman"/>
+          <w:szCs w:val="24"/>
+        </w:rPr>
+        <w:t xml:space="preserve"> для поиска закономерности</w:t>
+      </w:r>
+      <w:r>
+        <w:rPr>
+          <w:rFonts w:cs="Times New Roman"/>
+          <w:szCs w:val="24"/>
+        </w:rPr>
+        <w:t xml:space="preserve"> </w:t>
+      </w:r>
+      <w:r>
+        <w:rPr>
+          <w:rFonts w:cs="Times New Roman"/>
+          <w:szCs w:val="24"/>
+        </w:rPr>
+        <w:softHyphen/>
+        <w:t xml:space="preserve">– </w:t>
+      </w:r>
+      <w:r>
+        <w:rPr>
+          <w:rFonts w:cs="Times New Roman"/>
+          <w:szCs w:val="24"/>
+        </w:rPr>
+        <w:t>необходимо</w:t>
+      </w:r>
+      <w:r>
+        <w:rPr>
+          <w:rFonts w:cs="Times New Roman"/>
+          <w:szCs w:val="24"/>
+        </w:rPr>
+        <w:t xml:space="preserve"> </w:t>
+      </w:r>
+      <w:r>
+        <w:rPr>
+          <w:rFonts w:cs="Times New Roman"/>
+          <w:szCs w:val="24"/>
+        </w:rPr>
+        <w:t>было подсчитать цифры, на которое заканчиваются простые числа. Чтобы ускорить поиск, я сразу исключил из возможных последних цифр все чётные(0,2,4,6,8), так как это является признаком делимости на 2. После я исключил и 5, так как это признак делимости на 5.</w:t>
       </w:r>
       <w:r>
         <w:rPr>
@@ -5387,6 +5819,7 @@
         <w:rPr>
           <w:rFonts w:cs="Times New Roman"/>
         </w:rPr>
+        <w:lastRenderedPageBreak/>
         <w:tab/>
         <w:t>В сумме не получае</w:t>
       </w:r>
@@ -5432,7 +5865,6 @@
         <w:rPr>
           <w:rFonts w:cs="Times New Roman"/>
         </w:rPr>
-        <w:lastRenderedPageBreak/>
         <w:tab/>
         <w:t>Одно из самых главных наблюдений при поиске частоты последних цифр, это их соотношения между собой. Их частоты крайне близки к тому, что бы совпасть. Можно смело предположить, что при увеличении диапазона их соотношения будут только ближе. Такое распределение частот указывает на то, что скорее всего последняя цифра являться случайной.</w:t>
       </w:r>
@@ -5445,11 +5877,26 @@
           <w:numId w:val="19"/>
         </w:numPr>
       </w:pPr>
-      <w:bookmarkStart w:id="11" w:name="_Toc496874869"/>
-      <w:r>
-        <w:t>Анализ данных при помощи программ(разность)</w:t>
-      </w:r>
-      <w:bookmarkEnd w:id="11"/>
+      <w:bookmarkStart w:id="13" w:name="_Toc496999165"/>
+      <w:r>
+        <w:t>Анализ данных при помощи программ</w:t>
+      </w:r>
+      <w:r>
+        <w:t>ы</w:t>
+      </w:r>
+      <w:r>
+        <w:t>(</w:t>
+      </w:r>
+      <w:r>
+        <w:t xml:space="preserve"> частота </w:t>
+      </w:r>
+      <w:r>
+        <w:t>разности</w:t>
+      </w:r>
+      <w:r>
+        <w:t>)</w:t>
+      </w:r>
+      <w:bookmarkEnd w:id="13"/>
     </w:p>
     <w:p>
       <w:pPr>
@@ -5462,22 +5909,141 @@
       <w:r>
         <w:rPr>
           <w:rFonts w:cs="Times New Roman"/>
+        </w:rPr>
+        <w:t xml:space="preserve">Ещё одним термином для простых чисел является </w:t>
+      </w:r>
+      <w:r>
+        <w:rPr>
+          <w:rFonts w:cs="Times New Roman"/>
+        </w:rPr>
+        <w:t>простые числа близнецы.</w:t>
+      </w:r>
+      <w:r>
+        <w:rPr>
+          <w:rFonts w:cs="Times New Roman"/>
+        </w:rPr>
+        <w:t xml:space="preserve"> Близнецами называются те простые числа, разность которых равна двум</w:t>
+      </w:r>
+      <w:r>
+        <w:rPr>
+          <w:rFonts w:cs="Times New Roman"/>
+        </w:rPr>
+        <w:t xml:space="preserve">. Например 3 и 5. Количество </w:t>
+      </w:r>
+      <w:r>
+        <w:rPr>
+          <w:rFonts w:cs="Times New Roman"/>
+        </w:rPr>
+        <w:t xml:space="preserve">таких чисел равно </w:t>
+      </w:r>
+      <w:r>
+        <w:rPr>
+          <w:rFonts w:cs="Times New Roman"/>
+        </w:rPr>
+        <w:t>8169</w:t>
+      </w:r>
+      <w:r>
+        <w:rPr>
+          <w:rFonts w:cs="Times New Roman"/>
+        </w:rPr>
+        <w:t>.</w:t>
+      </w:r>
+      <w:r>
+        <w:rPr>
+          <w:rFonts w:cs="Times New Roman"/>
+        </w:rPr>
+        <w:t xml:space="preserve"> Интересен тот факт, </w:t>
+      </w:r>
+      <w:r>
+        <w:rPr>
+          <w:rFonts w:cs="Times New Roman"/>
+        </w:rPr>
+        <w:t>что наибольшая частота с разностью в 6. Таких чисел 13549.</w:t>
+      </w:r>
+      <w:r>
+        <w:rPr>
+          <w:rFonts w:cs="Times New Roman"/>
+        </w:rPr>
+        <w:t xml:space="preserve"> Увеличивая разницу между соседними числа</w:t>
+      </w:r>
+      <w:r>
+        <w:rPr>
+          <w:rFonts w:cs="Times New Roman"/>
+        </w:rPr>
+        <w:t xml:space="preserve">ми я получаю график </w:t>
+      </w:r>
+      <w:r>
+        <w:rPr>
+          <w:rFonts w:cs="Times New Roman"/>
+        </w:rPr>
+        <w:t>зависимости частоты</w:t>
+      </w:r>
+      <w:r>
+        <w:rPr>
+          <w:rFonts w:cs="Times New Roman"/>
+        </w:rPr>
+        <w:t xml:space="preserve"> </w:t>
+      </w:r>
+      <w:r>
+        <w:rPr>
+          <w:rFonts w:cs="Times New Roman"/>
+        </w:rPr>
+        <w:t>появления чисел с заданной разностью</w:t>
+      </w:r>
+      <w:r>
+        <w:rPr>
+          <w:rFonts w:cs="Times New Roman"/>
+        </w:rPr>
+        <w:t xml:space="preserve"> от </w:t>
+      </w:r>
+      <w:r>
+        <w:rPr>
+          <w:rFonts w:cs="Times New Roman"/>
+        </w:rPr>
+        <w:t xml:space="preserve">величины </w:t>
+      </w:r>
+      <w:r>
+        <w:rPr>
+          <w:rFonts w:cs="Times New Roman"/>
+        </w:rPr>
+        <w:t>разности:</w:t>
+      </w:r>
+    </w:p>
+    <w:p>
+      <w:pPr>
+        <w:ind w:left="720"/>
+        <w:rPr>
+          <w:rFonts w:cs="Times New Roman"/>
+          <w:lang w:val="lv-LV"/>
+        </w:rPr>
+      </w:pPr>
+      <w:r>
+        <w:rPr>
+          <w:rFonts w:cs="Times New Roman"/>
           <w:noProof/>
           <w:lang w:eastAsia="ru-RU"/>
         </w:rPr>
         <w:drawing>
-          <wp:anchor distT="0" distB="0" distL="114300" distR="114300" simplePos="0" relativeHeight="251658240" behindDoc="0" locked="0" layoutInCell="1" allowOverlap="1" wp14:anchorId="57D60C69" wp14:editId="49A6F55B">
+          <wp:anchor distT="0" distB="0" distL="114300" distR="114300" simplePos="0" relativeHeight="251658240" behindDoc="0" locked="0" layoutInCell="1" allowOverlap="1" wp14:anchorId="6CEE3465" wp14:editId="4EACFE0D">
             <wp:simplePos x="0" y="0"/>
             <wp:positionH relativeFrom="column">
-              <wp:posOffset>454989</wp:posOffset>
+              <wp:posOffset>-344805</wp:posOffset>
             </wp:positionH>
             <wp:positionV relativeFrom="paragraph">
-              <wp:posOffset>794311</wp:posOffset>
+              <wp:posOffset>10160</wp:posOffset>
             </wp:positionV>
-            <wp:extent cx="5774596" cy="3197934"/>
-            <wp:effectExtent l="0" t="0" r="0" b="2540"/>
-            <wp:wrapNone/>
-            <wp:docPr id="2" name="Изображение 2" descr="../../../../../Users/Artik/Des"/>
+            <wp:extent cx="6327140" cy="3503930"/>
+            <wp:effectExtent l="0" t="0" r="0" b="1270"/>
+            <wp:wrapThrough wrapText="bothSides">
+              <wp:wrapPolygon edited="0">
+                <wp:start x="0" y="0"/>
+                <wp:lineTo x="0" y="21451"/>
+                <wp:lineTo x="21505" y="21451"/>
+                <wp:lineTo x="21505" y="0"/>
+                <wp:lineTo x="0" y="0"/>
+              </wp:wrapPolygon>
+            </wp:wrapThrough>
+            <wp:docPr id="4" name="Изображение 4" descr="../../../../../../../Applications/XAMPP/xamppfiles/"/>
             <wp:cNvGraphicFramePr>
               <a:graphicFrameLocks xmlns:a="http://schemas.openxmlformats.org/drawingml/2006/main" noChangeAspect="1"/>
             </wp:cNvGraphicFramePr>
@@ -5485,7 +6051,7 @@
               <a:graphicData uri="http://schemas.openxmlformats.org/drawingml/2006/picture">
                 <pic:pic xmlns:pic="http://schemas.openxmlformats.org/drawingml/2006/picture">
                   <pic:nvPicPr>
-                    <pic:cNvPr id="0" name="Picture 3" descr="../../../../../Users/Artik/Des"/>
+                    <pic:cNvPr id="0" name="Picture 2" descr="../../../../../../../Applications/XAMPP/xamppfiles/"/>
                     <pic:cNvPicPr>
                       <a:picLocks noChangeAspect="1" noChangeArrowheads="1"/>
                     </pic:cNvPicPr>
@@ -5506,7 +6072,7 @@
                   <pic:spPr bwMode="auto">
                     <a:xfrm>
                       <a:off x="0" y="0"/>
-                      <a:ext cx="5809374" cy="3217194"/>
+                      <a:ext cx="6327140" cy="3503930"/>
                     </a:xfrm>
                     <a:prstGeom prst="rect">
                       <a:avLst/>
@@ -5528,69 +6094,6 @@
           </wp:anchor>
         </w:drawing>
       </w:r>
-      <w:r>
-        <w:rPr>
-          <w:rFonts w:cs="Times New Roman"/>
-        </w:rPr>
-        <w:t xml:space="preserve">Ещё одним термином для простых чисел является </w:t>
-      </w:r>
-      <w:r>
-        <w:rPr>
-          <w:rFonts w:cs="Times New Roman"/>
-        </w:rPr>
-        <w:t>простые числа близнецы.</w:t>
-      </w:r>
-      <w:r>
-        <w:rPr>
-          <w:rFonts w:cs="Times New Roman"/>
-        </w:rPr>
-        <w:t xml:space="preserve"> Близнецами называются те простые числа, разность которых равна двум</w:t>
-      </w:r>
-      <w:r>
-        <w:rPr>
-          <w:rFonts w:cs="Times New Roman"/>
-        </w:rPr>
-        <w:t xml:space="preserve">. Например 3 и 5. Количество </w:t>
-      </w:r>
-      <w:r>
-        <w:rPr>
-          <w:rFonts w:cs="Times New Roman"/>
-        </w:rPr>
-        <w:t xml:space="preserve">таких чисел равно </w:t>
-      </w:r>
-      <w:r>
-        <w:rPr>
-          <w:rFonts w:cs="Times New Roman"/>
-        </w:rPr>
-        <w:t>4063</w:t>
-      </w:r>
-      <w:r>
-        <w:rPr>
-          <w:rFonts w:cs="Times New Roman"/>
-        </w:rPr>
-        <w:t>. Увеличивая разницу между соседними числа</w:t>
-      </w:r>
-      <w:r>
-        <w:rPr>
-          <w:rFonts w:cs="Times New Roman"/>
-        </w:rPr>
-        <w:t xml:space="preserve">ми я получаю график </w:t>
-      </w:r>
-      <w:r>
-        <w:rPr>
-          <w:rFonts w:cs="Times New Roman"/>
-        </w:rPr>
-        <w:t>зависимости частоты от разности:</w:t>
-      </w:r>
-    </w:p>
-    <w:p>
-      <w:pPr>
-        <w:ind w:left="720"/>
-        <w:rPr>
-          <w:rFonts w:cs="Times New Roman"/>
-          <w:lang w:val="lv-LV"/>
-        </w:rPr>
-      </w:pPr>
     </w:p>
     <w:p>
       <w:pPr>
@@ -5682,7 +6185,26 @@
         <w:rPr>
           <w:rFonts w:cs="Times New Roman"/>
         </w:rPr>
-        <w:t>Ещё одно наблюдение показала, что разница между простыми числами не может быть нечётной. Это связано с тем, что все простые числа нечётные, и при сложение с нечётным числом, получается чётное, которое точно является непростым (составным)</w:t>
+        <w:t>Ещё одно наблюдение показала, что разница между простыми числами не может быть нечётной. Это связано с тем, что все прост</w:t>
+      </w:r>
+      <w:r>
+        <w:rPr>
+          <w:rFonts w:cs="Times New Roman"/>
+        </w:rPr>
+        <w:t>ые числа нечётные, и при сложении</w:t>
+      </w:r>
+      <w:r>
+        <w:rPr>
+          <w:rFonts w:cs="Times New Roman"/>
+        </w:rPr>
+        <w:t xml:space="preserve"> с </w:t>
+      </w:r>
+      <w:r>
+        <w:rPr>
+          <w:rFonts w:cs="Times New Roman"/>
+        </w:rPr>
+        <w:lastRenderedPageBreak/>
+        <w:t>нечётным числом, получается чётное, которое точно является непростым (составным)</w:t>
       </w:r>
       <w:r>
         <w:rPr>
@@ -5694,13 +6216,293 @@
         <w:rPr>
           <w:rFonts w:cs="Times New Roman"/>
         </w:rPr>
-        <w:t xml:space="preserve">чётным числом, и вышеуказанное свойство на 2 не распространяется. Этим можно пренебречь, так как 2 входит только в самый первый диапазон, который удобнее не включать в использование и при огромном количестве цифр, одна цифры не на что не влияет, и является исключением. </w:t>
-      </w:r>
-      <w:r>
-        <w:rPr>
-          <w:rFonts w:cs="Times New Roman"/>
-        </w:rPr>
+        <w:t>чётным числом, и вышеуказанное свойство на 2 не распространяется.</w:t>
+      </w:r>
+      <w:r>
+        <w:rPr>
+          <w:rFonts w:cs="Times New Roman"/>
+        </w:rPr>
+        <w:t xml:space="preserve"> </w:t>
+      </w:r>
+      <w:r>
+        <w:rPr>
+          <w:rFonts w:cs="Times New Roman"/>
+        </w:rPr>
+        <w:t xml:space="preserve">Для более удобного </w:t>
+      </w:r>
+      <w:r>
+        <w:rPr>
+          <w:rFonts w:cs="Times New Roman"/>
+        </w:rPr>
+        <w:t>использования</w:t>
+      </w:r>
+      <w:r>
+        <w:rPr>
+          <w:rFonts w:cs="Times New Roman"/>
+        </w:rPr>
+        <w:t xml:space="preserve"> простых чисел в криптографии, </w:t>
+      </w:r>
+      <w:r>
+        <w:rPr>
+          <w:rFonts w:cs="Times New Roman"/>
+        </w:rPr>
+        <w:t>лучше</w:t>
+      </w:r>
+      <w:r>
+        <w:rPr>
+          <w:rFonts w:cs="Times New Roman"/>
+        </w:rPr>
+        <w:t xml:space="preserve"> не включать </w:t>
+      </w:r>
+      <w:r>
+        <w:rPr>
+          <w:rFonts w:cs="Times New Roman"/>
+        </w:rPr>
+        <w:t xml:space="preserve">диапазон с однозначными простыми числами, потому что в этом маленьком диапазоне очень много </w:t>
+      </w:r>
+      <w:r>
+        <w:rPr>
+          <w:rFonts w:cs="Times New Roman"/>
+        </w:rPr>
+        <w:t>исключений</w:t>
+      </w:r>
+      <w:r>
+        <w:rPr>
+          <w:rFonts w:cs="Times New Roman"/>
+        </w:rPr>
+        <w:t>.</w:t>
+      </w:r>
+    </w:p>
+    <w:p>
+      <w:pPr>
+        <w:pStyle w:val="2"/>
+        <w:numPr>
+          <w:ilvl w:val="1"/>
+          <w:numId w:val="19"/>
+        </w:numPr>
+      </w:pPr>
+      <w:bookmarkStart w:id="14" w:name="_Toc496999166"/>
+      <w:r>
+        <w:t>Анализ данных при помощи программы</w:t>
+      </w:r>
+      <w:r>
+        <w:t xml:space="preserve"> (количество в десятках и сотнях</w:t>
+      </w:r>
+      <w:bookmarkEnd w:id="14"/>
+    </w:p>
+    <w:p>
+      <w:pPr>
+        <w:spacing w:line="360" w:lineRule="auto"/>
+        <w:ind w:left="720" w:firstLine="360"/>
+      </w:pPr>
+      <w:r>
+        <w:rPr>
+          <w:noProof/>
+          <w:lang w:eastAsia="ru-RU"/>
+        </w:rPr>
+        <w:drawing>
+          <wp:anchor distT="0" distB="0" distL="114300" distR="114300" simplePos="0" relativeHeight="251659264" behindDoc="0" locked="0" layoutInCell="1" allowOverlap="1" wp14:anchorId="270AE844" wp14:editId="0DEAE75D">
+            <wp:simplePos x="0" y="0"/>
+            <wp:positionH relativeFrom="column">
+              <wp:posOffset>228509</wp:posOffset>
+            </wp:positionH>
+            <wp:positionV relativeFrom="paragraph">
+              <wp:posOffset>1826441</wp:posOffset>
+            </wp:positionV>
+            <wp:extent cx="6320790" cy="3229610"/>
+            <wp:effectExtent l="0" t="0" r="3810" b="0"/>
+            <wp:wrapNone/>
+            <wp:docPr id="5" name="Изображение 5" descr="../../../../../../../Applications/XAMPP/xamppfiles/ht"/>
+            <wp:cNvGraphicFramePr>
+              <a:graphicFrameLocks xmlns:a="http://schemas.openxmlformats.org/drawingml/2006/main" noChangeAspect="1"/>
+            </wp:cNvGraphicFramePr>
+            <a:graphic xmlns:a="http://schemas.openxmlformats.org/drawingml/2006/main">
+              <a:graphicData uri="http://schemas.openxmlformats.org/drawingml/2006/picture">
+                <pic:pic xmlns:pic="http://schemas.openxmlformats.org/drawingml/2006/picture">
+                  <pic:nvPicPr>
+                    <pic:cNvPr id="0" name="Picture 3" descr="../../../../../../../Applications/XAMPP/xamppfiles/ht"/>
+                    <pic:cNvPicPr>
+                      <a:picLocks noChangeAspect="1" noChangeArrowheads="1"/>
+                    </pic:cNvPicPr>
+                  </pic:nvPicPr>
+                  <pic:blipFill>
+                    <a:blip r:embed="rId14">
+                      <a:extLst>
+                        <a:ext uri="{28A0092B-C50C-407E-A947-70E740481C1C}">
+                          <a14:useLocalDpi xmlns:a14="http://schemas.microsoft.com/office/drawing/2010/main" val="0"/>
+                        </a:ext>
+                      </a:extLst>
+                    </a:blip>
+                    <a:srcRect/>
+                    <a:stretch>
+                      <a:fillRect/>
+                    </a:stretch>
+                  </pic:blipFill>
+                  <pic:spPr bwMode="auto">
+                    <a:xfrm>
+                      <a:off x="0" y="0"/>
+                      <a:ext cx="6320790" cy="3229610"/>
+                    </a:xfrm>
+                    <a:prstGeom prst="rect">
+                      <a:avLst/>
+                    </a:prstGeom>
+                    <a:noFill/>
+                    <a:ln>
+                      <a:noFill/>
+                    </a:ln>
+                  </pic:spPr>
+                </pic:pic>
+              </a:graphicData>
+            </a:graphic>
+            <wp14:sizeRelH relativeFrom="page">
+              <wp14:pctWidth>0</wp14:pctWidth>
+            </wp14:sizeRelH>
+            <wp14:sizeRelV relativeFrom="page">
+              <wp14:pctHeight>0</wp14:pctHeight>
+            </wp14:sizeRelV>
+          </wp:anchor>
+        </w:drawing>
+      </w:r>
+      <w:r>
+        <w:t xml:space="preserve">Следующий объект моих исследований, это частота десятков и сотен, содержащих определённое количество </w:t>
+      </w:r>
+      <w:r>
+        <w:t>простых</w:t>
+      </w:r>
+      <w:r>
+        <w:t xml:space="preserve"> чис</w:t>
+      </w:r>
+      <w:r>
+        <w:t>ел</w:t>
+      </w:r>
+      <w:r>
+        <w:t>.</w:t>
+      </w:r>
+      <w:r>
+        <w:t xml:space="preserve"> </w:t>
+      </w:r>
+      <w:r>
+        <w:t xml:space="preserve">Для этого, так же при помощи мною написанных программ, было подсчитано количеств десятков и сотен содержащих </w:t>
+      </w:r>
+      <w:r>
+        <w:t xml:space="preserve"> </w:t>
+      </w:r>
+      <w:r>
+        <w:t>простые числа. Максимально количество в десятках 4. Это объясняется тем, что только на 4 различные цифры могут заканчиваться простые числа. Десятков с 4 простыми числами оказалось только 6. Чаще всего встречались десятки, среди которых было только одно простое число</w:t>
+      </w:r>
+      <w:r>
+        <w:t>. График количества</w:t>
+      </w:r>
+      <w:r>
+        <w:t xml:space="preserve"> простых чисел в </w:t>
+      </w:r>
+      <w:r>
+        <w:t xml:space="preserve">одном </w:t>
+      </w:r>
+      <w:r>
+        <w:t>десятке:</w:t>
+      </w:r>
+    </w:p>
+    <w:p>
+      <w:pPr>
+        <w:spacing w:line="360" w:lineRule="auto"/>
+        <w:ind w:left="720" w:firstLine="360"/>
+      </w:pPr>
+    </w:p>
+    <w:p>
+      <w:r>
         <w:br w:type="page"/>
+      </w:r>
+    </w:p>
+    <w:p>
+      <w:r>
+        <w:lastRenderedPageBreak/>
+        <w:tab/>
+        <w:t xml:space="preserve">Пытаясь выявить закономерность, я предположил, что </w:t>
+      </w:r>
+      <w:r>
+        <w:t>в сотнях самым часто встречаемым количеством простых десятков тоже будет наименьшее, но оказался не прав. Чаще всего в сотне по 8 простых чисел.</w:t>
+      </w:r>
+      <w:r>
+        <w:t xml:space="preserve"> График количества</w:t>
+      </w:r>
+      <w:r>
+        <w:t xml:space="preserve"> простых чисел в сотне:</w:t>
+      </w:r>
+      <w:r>
+        <w:rPr>
+          <w:noProof/>
+          <w:lang w:eastAsia="ru-RU"/>
+        </w:rPr>
+        <w:drawing>
+          <wp:inline distT="0" distB="0" distL="0" distR="0" wp14:anchorId="0179D575" wp14:editId="3CDBE3D5">
+            <wp:extent cx="6110605" cy="3672205"/>
+            <wp:effectExtent l="0" t="0" r="10795" b="10795"/>
+            <wp:docPr id="6" name="Изображение 6" descr="../../../../../../../Applications/XAMPP/xamppfiles/ht"/>
+            <wp:cNvGraphicFramePr>
+              <a:graphicFrameLocks xmlns:a="http://schemas.openxmlformats.org/drawingml/2006/main" noChangeAspect="1"/>
+            </wp:cNvGraphicFramePr>
+            <a:graphic xmlns:a="http://schemas.openxmlformats.org/drawingml/2006/main">
+              <a:graphicData uri="http://schemas.openxmlformats.org/drawingml/2006/picture">
+                <pic:pic xmlns:pic="http://schemas.openxmlformats.org/drawingml/2006/picture">
+                  <pic:nvPicPr>
+                    <pic:cNvPr id="0" name="Picture 4" descr="../../../../../../../Applications/XAMPP/xamppfiles/ht"/>
+                    <pic:cNvPicPr>
+                      <a:picLocks noChangeAspect="1" noChangeArrowheads="1"/>
+                    </pic:cNvPicPr>
+                  </pic:nvPicPr>
+                  <pic:blipFill>
+                    <a:blip r:embed="rId15">
+                      <a:extLst>
+                        <a:ext uri="{28A0092B-C50C-407E-A947-70E740481C1C}">
+                          <a14:useLocalDpi xmlns:a14="http://schemas.microsoft.com/office/drawing/2010/main" val="0"/>
+                        </a:ext>
+                      </a:extLst>
+                    </a:blip>
+                    <a:srcRect/>
+                    <a:stretch>
+                      <a:fillRect/>
+                    </a:stretch>
+                  </pic:blipFill>
+                  <pic:spPr bwMode="auto">
+                    <a:xfrm>
+                      <a:off x="0" y="0"/>
+                      <a:ext cx="6110605" cy="3672205"/>
+                    </a:xfrm>
+                    <a:prstGeom prst="rect">
+                      <a:avLst/>
+                    </a:prstGeom>
+                    <a:noFill/>
+                    <a:ln>
+                      <a:noFill/>
+                    </a:ln>
+                  </pic:spPr>
+                </pic:pic>
+              </a:graphicData>
+            </a:graphic>
+          </wp:inline>
+        </w:drawing>
+      </w:r>
+    </w:p>
+    <w:p>
+      <w:r>
+        <w:tab/>
+        <w:t>Наибольшим количеством простых чисел обладает первая сотня. Она единственная со</w:t>
+      </w:r>
+      <w:r>
+        <w:t>держит в себе 25 простых чисел.</w:t>
+      </w:r>
+    </w:p>
+    <w:p>
+      <w:r>
+        <w:tab/>
+        <w:t xml:space="preserve">Оба вышеуказанных графика нечем не схожи, что указывает скорее на то, что простые числа </w:t>
+      </w:r>
+      <w:r>
+        <w:t>расположены</w:t>
+      </w:r>
+      <w:r>
+        <w:t xml:space="preserve"> случайно.</w:t>
       </w:r>
     </w:p>
     <w:p>
@@ -5714,15 +6516,14 @@
           <w:lang w:val="lv-LV"/>
         </w:rPr>
       </w:pPr>
-      <w:bookmarkStart w:id="12" w:name="_Toc496874870"/>
+      <w:bookmarkStart w:id="15" w:name="_Toc496999167"/>
       <w:r>
         <w:rPr>
           <w:lang w:val="lv-LV"/>
         </w:rPr>
-        <w:lastRenderedPageBreak/>
         <w:t>Pētījuma rezultātu analīze</w:t>
       </w:r>
-      <w:bookmarkEnd w:id="12"/>
+      <w:bookmarkEnd w:id="15"/>
     </w:p>
     <w:p>
       <w:pPr>
@@ -5735,117 +6536,149 @@
           <w:lang w:val="lv-LV"/>
         </w:rPr>
       </w:pPr>
-      <w:bookmarkStart w:id="13" w:name="_Toc496874871"/>
+      <w:bookmarkStart w:id="16" w:name="_Toc496999168"/>
       <w:r>
         <w:rPr>
           <w:lang w:val="lv-LV"/>
         </w:rPr>
         <w:t>Metožu pētījuma apkopošana</w:t>
       </w:r>
-      <w:bookmarkEnd w:id="13"/>
+      <w:bookmarkEnd w:id="16"/>
     </w:p>
     <w:p>
       <w:pPr>
         <w:spacing w:line="360" w:lineRule="auto"/>
-        <w:ind w:left="720" w:firstLine="720"/>
-        <w:rPr>
-          <w:rFonts w:cs="Times New Roman"/>
-          <w:szCs w:val="24"/>
-        </w:rPr>
-      </w:pPr>
-      <w:r>
-        <w:rPr>
-          <w:rFonts w:cs="Times New Roman"/>
-          <w:szCs w:val="24"/>
-        </w:rPr>
+        <w:ind w:firstLine="420"/>
+        <w:rPr>
+          <w:i/>
+          <w:color w:val="7030A0"/>
+        </w:rPr>
+      </w:pPr>
+      <w:r>
         <w:t>Анализ</w:t>
       </w:r>
       <w:r>
-        <w:rPr>
-          <w:rFonts w:cs="Times New Roman"/>
-          <w:szCs w:val="24"/>
-        </w:rPr>
-        <w:t xml:space="preserve">ирую столь большой объём данных </w:t>
-      </w:r>
-      <w:r>
-        <w:rPr>
-          <w:rFonts w:cs="Times New Roman"/>
-          <w:szCs w:val="24"/>
-        </w:rPr>
-        <w:t>при помощи различных программ</w:t>
-      </w:r>
-      <w:r>
-        <w:rPr>
-          <w:rFonts w:cs="Times New Roman"/>
-          <w:szCs w:val="24"/>
-        </w:rPr>
+        <w:t>ируя</w:t>
+      </w:r>
+      <w:r>
+        <w:t xml:space="preserve"> столь большой объём данных </w:t>
+      </w:r>
+      <w:r>
+        <w:t>при помощи различных</w:t>
+      </w:r>
+      <w:r>
+        <w:t xml:space="preserve"> мною написанных </w:t>
+      </w:r>
+      <w:r>
+        <w:t>программ</w:t>
+      </w:r>
+      <w:r>
         <w:t xml:space="preserve">, я чаще </w:t>
       </w:r>
       <w:r>
-        <w:rPr>
-          <w:rFonts w:cs="Times New Roman"/>
-          <w:szCs w:val="24"/>
-        </w:rPr>
-        <w:t xml:space="preserve">наблюдал случайность, нежели чёткую закономерность, потому основываясь только на практическую часть и метод анализа списка, можно сделать вывод, что  </w:t>
-      </w:r>
-      <w:r>
-        <w:rPr>
-          <w:rFonts w:cs="Times New Roman"/>
-          <w:szCs w:val="24"/>
-        </w:rPr>
-        <w:t xml:space="preserve">закономерности среди простых чисел нет. </w:t>
-      </w:r>
-      <w:r>
-        <w:rPr>
-          <w:rFonts w:cs="Times New Roman"/>
-          <w:szCs w:val="24"/>
-        </w:rPr>
-        <w:t xml:space="preserve">Но важно учитывать не только мои наблюдения, но и научную литературу про простые числа и закономерность между ними. </w:t>
+        <w:t>наблюдал случайность</w:t>
+      </w:r>
+      <w:r>
+        <w:t>, например в частоте последней цифры в простых числах. Любое из четырёх цифр в конце простого числа появлялась с одинаковой вероятностью. Чёткая закономерность среди всех</w:t>
+      </w:r>
+      <w:r>
+        <w:t xml:space="preserve"> проверенных мною критериев обнаружена не была.</w:t>
+      </w:r>
+      <w:r>
+        <w:t xml:space="preserve"> Потому, </w:t>
+      </w:r>
+      <w:r>
+        <w:t>основываясь</w:t>
+      </w:r>
+      <w:r>
+        <w:t xml:space="preserve"> на </w:t>
+      </w:r>
+      <w:r>
+        <w:t>практическую часть</w:t>
+      </w:r>
+      <w:r>
+        <w:rPr>
+          <w:color w:val="FF0000"/>
+        </w:rPr>
+        <w:t xml:space="preserve"> </w:t>
+      </w:r>
+      <w:r>
+        <w:t xml:space="preserve">и </w:t>
+      </w:r>
+      <w:r>
+        <w:t>найденную мною сведения из научной литературы</w:t>
+      </w:r>
+      <w:r>
+        <w:t>, можно сделать вывод, что все простые числа нельзя описать общей единой формулой</w:t>
+      </w:r>
+      <w:r>
+        <w:t xml:space="preserve">. </w:t>
+      </w:r>
+      <w:r>
+        <w:t xml:space="preserve">Возможно, в будущем, при ещё более высоких возможностях компьютеров, </w:t>
+      </w:r>
+      <w:r>
+        <w:t>общая формула будет найдена.</w:t>
       </w:r>
     </w:p>
     <w:p>
       <w:pPr>
         <w:spacing w:line="360" w:lineRule="auto"/>
-        <w:ind w:left="720" w:firstLine="720"/>
-        <w:rPr>
-          <w:rFonts w:cs="Times New Roman"/>
-          <w:szCs w:val="24"/>
-        </w:rPr>
-      </w:pPr>
-      <w:r>
-        <w:rPr>
-          <w:rFonts w:cs="Times New Roman"/>
-          <w:szCs w:val="24"/>
-        </w:rPr>
-        <w:t>Сам способ анализа при помощи программы оказался крайне удобным, так как он позволяет исследовать любой объём данных. Так же э</w:t>
-      </w:r>
-      <w:r>
-        <w:rPr>
-          <w:rFonts w:cs="Times New Roman"/>
-          <w:szCs w:val="24"/>
-        </w:rPr>
+        <w:ind w:firstLine="420"/>
+        <w:rPr>
+          <w:i/>
+          <w:color w:val="7030A0"/>
+        </w:rPr>
+      </w:pPr>
+      <w:r>
+        <w:lastRenderedPageBreak/>
+        <w:t>Сам способ анализа</w:t>
+      </w:r>
+      <w:r>
+        <w:t xml:space="preserve"> списка</w:t>
+      </w:r>
+      <w:r>
+        <w:rPr>
+          <w:color w:val="7030A0"/>
+        </w:rPr>
+        <w:t xml:space="preserve"> </w:t>
+      </w:r>
+      <w:r>
+        <w:t xml:space="preserve">простых чисел </w:t>
+      </w:r>
+      <w:r>
+        <w:t xml:space="preserve">при помощи </w:t>
+      </w:r>
+      <w:r>
+        <w:t>написанных мною программ</w:t>
+      </w:r>
+      <w:r>
+        <w:t xml:space="preserve"> оказался крайне удобным, так как он позволяет исследовать любой объём данных. Так же э</w:t>
+      </w:r>
+      <w:r>
         <w:t>тот метод быстрый и очень качес</w:t>
       </w:r>
       <w:r>
-        <w:rPr>
-          <w:rFonts w:cs="Times New Roman"/>
-          <w:szCs w:val="24"/>
-        </w:rPr>
         <w:t>т</w:t>
       </w:r>
       <w:r>
-        <w:rPr>
-          <w:rFonts w:cs="Times New Roman"/>
-          <w:szCs w:val="24"/>
-        </w:rPr>
         <w:t>в</w:t>
       </w:r>
       <w:r>
-        <w:rPr>
-          <w:rFonts w:cs="Times New Roman"/>
-          <w:szCs w:val="24"/>
-        </w:rPr>
-        <w:t xml:space="preserve">енный. </w:t>
+        <w:t>енный</w:t>
+      </w:r>
+      <w:r>
+        <w:t>, чем анализ в ручную. Например, подсчёт последней цифры в простых числах при помощи программы занял менее 5 минут, с учётом времени, для написания самой программы и анализа всех полученных данных. Анализируя тот же объём данных в ручную, мне потребовалось более 7 часов, и мой</w:t>
+      </w:r>
+      <w:r>
+        <w:t xml:space="preserve"> анализ не был бы столь точным (человеческий фактор).</w:t>
+      </w:r>
+      <w:r>
+        <w:rPr>
+          <w:i/>
+          <w:color w:val="7030A0"/>
+        </w:rPr>
+        <w:t xml:space="preserve"> </w:t>
       </w:r>
     </w:p>
     <w:p>
@@ -5875,7 +6708,7 @@
           <w:lang w:val="lv-LV"/>
         </w:rPr>
       </w:pPr>
-      <w:bookmarkStart w:id="14" w:name="_Toc496874872"/>
+      <w:bookmarkStart w:id="17" w:name="_Toc496999169"/>
       <w:r>
         <w:rPr>
           <w:lang w:val="lv-LV"/>
@@ -5883,7 +6716,7 @@
         <w:lastRenderedPageBreak/>
         <w:t>Secinājumi</w:t>
       </w:r>
-      <w:bookmarkEnd w:id="14"/>
+      <w:bookmarkEnd w:id="17"/>
     </w:p>
     <w:p>
       <w:pPr>
@@ -5903,7 +6736,33 @@
           <w:rFonts w:cs="Times New Roman"/>
           <w:szCs w:val="24"/>
         </w:rPr>
-        <w:t>Закономерность простых чисел ещё не доказана.</w:t>
+        <w:t>Закономерность простых чисел</w:t>
+      </w:r>
+      <w:r>
+        <w:rPr>
+          <w:rFonts w:cs="Times New Roman"/>
+          <w:szCs w:val="24"/>
+        </w:rPr>
+        <w:t xml:space="preserve"> в общем виде</w:t>
+      </w:r>
+      <w:r>
+        <w:rPr>
+          <w:rFonts w:cs="Times New Roman"/>
+          <w:szCs w:val="24"/>
+        </w:rPr>
+        <w:t xml:space="preserve"> ещё не доказана.</w:t>
+      </w:r>
+    </w:p>
+    <w:p>
+      <w:pPr>
+        <w:pStyle w:val="af"/>
+        <w:numPr>
+          <w:ilvl w:val="0"/>
+          <w:numId w:val="13"/>
+        </w:numPr>
+      </w:pPr>
+      <w:r>
+        <w:t xml:space="preserve">Для понятия закономерности простых чисел требуется очень глубокий анализ, и простых наблюдений достаточно. </w:t>
       </w:r>
     </w:p>
     <w:p>
@@ -5924,7 +6783,14 @@
           <w:rFonts w:cs="Times New Roman"/>
           <w:szCs w:val="24"/>
         </w:rPr>
-        <w:t>На первый взгляд простые числа случайны.</w:t>
+        <w:t>Использование программ удобно</w:t>
+      </w:r>
+      <w:r>
+        <w:rPr>
+          <w:rFonts w:cs="Times New Roman"/>
+          <w:szCs w:val="24"/>
+        </w:rPr>
+        <w:t xml:space="preserve"> для анализа большого количества данных.</w:t>
       </w:r>
     </w:p>
     <w:p>
@@ -5937,15 +6803,31 @@
         <w:spacing w:line="360" w:lineRule="auto"/>
         <w:rPr>
           <w:rFonts w:cs="Times New Roman"/>
-          <w:szCs w:val="24"/>
-        </w:rPr>
-      </w:pPr>
-      <w:r>
-        <w:rPr>
-          <w:rFonts w:cs="Times New Roman"/>
-          <w:szCs w:val="24"/>
-        </w:rPr>
-        <w:t>Использование программ удобны для анализа большого количества данных.</w:t>
+          <w:color w:val="7030A0"/>
+          <w:szCs w:val="24"/>
+        </w:rPr>
+      </w:pPr>
+      <w:r>
+        <w:rPr>
+          <w:rFonts w:cs="Times New Roman"/>
+          <w:szCs w:val="24"/>
+        </w:rPr>
+        <w:t>С увеличением разности в простых числах, частота таких пар уменьшается</w:t>
+      </w:r>
+      <w:r>
+        <w:rPr>
+          <w:rFonts w:cs="Times New Roman"/>
+          <w:szCs w:val="24"/>
+        </w:rPr>
+        <w:t xml:space="preserve">, но не плавно, а скачкообразно. Данное наблюдение указывает на то, что простые числа имеют больше хаотичную природу, нежели упорядоченную. </w:t>
+      </w:r>
+      <w:r>
+        <w:rPr>
+          <w:rFonts w:cs="Times New Roman"/>
+          <w:color w:val="7030A0"/>
+          <w:szCs w:val="24"/>
+        </w:rPr>
+        <w:t xml:space="preserve"> </w:t>
       </w:r>
     </w:p>
     <w:p>
@@ -5966,7 +6848,28 @@
           <w:rFonts w:cs="Times New Roman"/>
           <w:szCs w:val="24"/>
         </w:rPr>
-        <w:t xml:space="preserve">С увеличением разности в простых числах, частота таких пар уменьшается, но не плавно, а скачкообразно.  </w:t>
+        <w:t xml:space="preserve">Разность между соседними простыми числами может быть </w:t>
+      </w:r>
+      <w:r>
+        <w:rPr>
+          <w:rFonts w:cs="Times New Roman"/>
+          <w:szCs w:val="24"/>
+        </w:rPr>
+        <w:t>не</w:t>
+      </w:r>
+      <w:r>
+        <w:rPr>
+          <w:rFonts w:cs="Times New Roman"/>
+          <w:szCs w:val="24"/>
+        </w:rPr>
+        <w:t>чётной только один р</w:t>
+      </w:r>
+      <w:r>
+        <w:rPr>
+          <w:rFonts w:cs="Times New Roman"/>
+          <w:szCs w:val="24"/>
+        </w:rPr>
+        <w:t>аз, и это разность между 2 и 3.</w:t>
       </w:r>
     </w:p>
     <w:p>
@@ -5987,7 +6890,55 @@
           <w:rFonts w:cs="Times New Roman"/>
           <w:szCs w:val="24"/>
         </w:rPr>
-        <w:t xml:space="preserve">Разность между соседними простыми числами может быть чётной только один раз, и это разность между 2 и 3. </w:t>
+        <w:t xml:space="preserve">Самые большие скачки развития связанные с простыми числами были сделаны до создания первых ЭВМ и компьютеров, в </w:t>
+      </w:r>
+      <w:r>
+        <w:rPr>
+          <w:szCs w:val="24"/>
+          <w:lang w:val="lv-LV"/>
+        </w:rPr>
+        <w:t>XVII</w:t>
+      </w:r>
+      <w:r>
+        <w:rPr>
+          <w:szCs w:val="24"/>
+          <w:lang w:val="lv-LV"/>
+        </w:rPr>
+        <w:t xml:space="preserve"> </w:t>
+      </w:r>
+      <w:r>
+        <w:rPr>
+          <w:szCs w:val="24"/>
+        </w:rPr>
+        <w:t>веке</w:t>
+      </w:r>
+      <w:r>
+        <w:rPr>
+          <w:szCs w:val="24"/>
+          <w:lang w:val="lv-LV"/>
+        </w:rPr>
+        <w:t>.</w:t>
+      </w:r>
+    </w:p>
+    <w:p>
+      <w:pPr>
+        <w:pStyle w:val="af"/>
+        <w:numPr>
+          <w:ilvl w:val="0"/>
+          <w:numId w:val="13"/>
+        </w:numPr>
+        <w:spacing w:line="360" w:lineRule="auto"/>
+        <w:rPr>
+          <w:rFonts w:cs="Times New Roman"/>
+          <w:szCs w:val="24"/>
+        </w:rPr>
+      </w:pPr>
+      <w:r>
+        <w:rPr>
+          <w:rFonts w:cs="Times New Roman"/>
+          <w:szCs w:val="24"/>
+        </w:rPr>
+        <w:t>С развитием ЭВМ и компьютеров, работа с простыми числами стала в разы легче.</w:t>
       </w:r>
       <w:r>
         <w:rPr>
@@ -6008,7 +6959,7 @@
           <w:lang w:val="lv-LV"/>
         </w:rPr>
       </w:pPr>
-      <w:bookmarkStart w:id="15" w:name="_Toc496874873"/>
+      <w:bookmarkStart w:id="18" w:name="_Toc496999170"/>
       <w:r>
         <w:rPr>
           <w:lang w:val="lv-LV"/>
@@ -6022,7 +6973,7 @@
         </w:rPr>
         <w:t>.</w:t>
       </w:r>
-      <w:bookmarkEnd w:id="15"/>
+      <w:bookmarkEnd w:id="18"/>
     </w:p>
     <w:p>
       <w:pPr>
@@ -6053,7 +7004,7 @@
           <w:lang w:val="lv-LV"/>
         </w:rPr>
       </w:pPr>
-      <w:bookmarkStart w:id="16" w:name="_Toc496874874"/>
+      <w:bookmarkStart w:id="19" w:name="_Toc496999171"/>
       <w:r>
         <w:rPr>
           <w:lang w:val="lv-LV"/>
@@ -6061,7 +7012,7 @@
         <w:lastRenderedPageBreak/>
         <w:t>Pielikums</w:t>
       </w:r>
-      <w:bookmarkEnd w:id="16"/>
+      <w:bookmarkEnd w:id="19"/>
     </w:p>
     <w:p>
       <w:pPr>
@@ -6078,7 +7029,7 @@
           <w:lang w:val="lv-LV"/>
         </w:rPr>
       </w:pPr>
-      <w:hyperlink r:id="rId14" w:history="1">
+      <w:hyperlink r:id="rId16" w:history="1">
         <w:r>
           <w:rPr>
             <w:rStyle w:val="af0"/>
@@ -6091,7 +7042,7 @@
       </w:hyperlink>
     </w:p>
     <w:sectPr>
-      <w:footerReference w:type="default" r:id="rId15"/>
+      <w:footerReference w:type="default" r:id="rId17"/>
       <w:pgSz w:w="12240" w:h="15840"/>
       <w:pgMar w:top="1440" w:right="567" w:bottom="1440" w:left="1701" w:header="709" w:footer="709" w:gutter="0"/>
       <w:cols w:space="708"/>
@@ -6388,7 +7339,7 @@
         <w:rStyle w:val="af2"/>
         <w:noProof/>
       </w:rPr>
-      <w:t>10</w:t>
+      <w:t>8</w:t>
     </w:r>
     <w:r>
       <w:rPr>
@@ -6961,7 +7912,7 @@
   <w:abstractNum w:abstractNumId="6">
     <w:nsid w:val="2ECA4852"/>
     <w:multiLevelType w:val="hybridMultilevel"/>
-    <w:tmpl w:val="66A2E644"/>
+    <w:tmpl w:val="AF92EC5E"/>
     <w:lvl w:ilvl="0" w:tplc="3CD07974">
       <w:start w:val="1"/>
       <w:numFmt w:val="decimal"/>
@@ -8810,7 +9761,6 @@
   <w:style w:type="character" w:default="1" w:styleId="a0">
     <w:name w:val="Default Paragraph Font"/>
     <w:uiPriority w:val="1"/>
-    <w:semiHidden/>
     <w:unhideWhenUsed/>
   </w:style>
   <w:style w:type="table" w:default="1" w:styleId="a1">
@@ -9264,7 +10214,581 @@
       <w:lang w:val="ru-RU"/>
     </w:rPr>
   </w:style>
+  <w:style w:type="character" w:styleId="af4">
+    <w:name w:val="Placeholder Text"/>
+    <w:basedOn w:val="a0"/>
+    <w:uiPriority w:val="99"/>
+    <w:semiHidden/>
+    <w:rsid w:val="00A03D7B"/>
+    <w:rPr>
+      <w:color w:val="808080"/>
+    </w:rPr>
+  </w:style>
 </w:styles>
+</file>
+
+<file path=word/glossary/document.xml><?xml version="1.0" encoding="utf-8"?>
+<w:glossaryDocument xmlns:wpc="http://schemas.microsoft.com/office/word/2010/wordprocessingCanvas" xmlns:mo="http://schemas.microsoft.com/office/mac/office/2008/main" xmlns:mc="http://schemas.openxmlformats.org/markup-compatibility/2006" xmlns:mv="urn:schemas-microsoft-com:mac:vml" xmlns:o="urn:schemas-microsoft-com:office:office" xmlns:r="http://schemas.openxmlformats.org/officeDocument/2006/relationships" xmlns:m="http://schemas.openxmlformats.org/officeDocument/2006/math" xmlns:v="urn:schemas-microsoft-com:vml" xmlns:wp14="http://schemas.microsoft.com/office/word/2010/wordprocessingDrawing" xmlns:wp="http://schemas.openxmlformats.org/drawingml/2006/wordprocessingDrawing" xmlns:w10="urn:schemas-microsoft-com:office:word" xmlns:w="http://schemas.openxmlformats.org/wordprocessingml/2006/main" xmlns:w14="http://schemas.microsoft.com/office/word/2010/wordml" xmlns:w15="http://schemas.microsoft.com/office/word/2012/wordml" xmlns:wpg="http://schemas.microsoft.com/office/word/2010/wordprocessingGroup" xmlns:wpi="http://schemas.microsoft.com/office/word/2010/wordprocessingInk" xmlns:wne="http://schemas.microsoft.com/office/word/2006/wordml" xmlns:wps="http://schemas.microsoft.com/office/word/2010/wordprocessingShape" mc:Ignorable="w14 w15 wp14"/>
+</file>
+
+<file path=word/glossary/fontTable.xml><?xml version="1.0" encoding="utf-8"?>
+<w:fonts xmlns:mc="http://schemas.openxmlformats.org/markup-compatibility/2006" xmlns:r="http://schemas.openxmlformats.org/officeDocument/2006/relationships" xmlns:w="http://schemas.openxmlformats.org/wordprocessingml/2006/main" xmlns:w14="http://schemas.microsoft.com/office/word/2010/wordml" xmlns:w15="http://schemas.microsoft.com/office/word/2012/wordml" mc:Ignorable="w14 w15">
+  <w:font w:name="Times New Roman">
+    <w:panose1 w:val="02020603050405020304"/>
+    <w:charset w:val="00"/>
+    <w:family w:val="auto"/>
+    <w:pitch w:val="variable"/>
+    <w:sig w:usb0="E0002AEF" w:usb1="C0007841" w:usb2="00000009" w:usb3="00000000" w:csb0="000001FF" w:csb1="00000000"/>
+  </w:font>
+  <w:font w:name="Calibri">
+    <w:panose1 w:val="020F0502020204030204"/>
+    <w:charset w:val="00"/>
+    <w:family w:val="auto"/>
+    <w:pitch w:val="variable"/>
+    <w:sig w:usb0="E00002FF" w:usb1="4000ACFF" w:usb2="00000001" w:usb3="00000000" w:csb0="0000019F" w:csb1="00000000"/>
+  </w:font>
+  <w:font w:name="Symbol">
+    <w:panose1 w:val="00000000000000000000"/>
+    <w:charset w:val="02"/>
+    <w:family w:val="auto"/>
+    <w:pitch w:val="variable"/>
+    <w:sig w:usb0="00000000" w:usb1="10000000" w:usb2="00000000" w:usb3="00000000" w:csb0="80000000" w:csb1="00000000"/>
+  </w:font>
+  <w:font w:name="Tahoma">
+    <w:panose1 w:val="020B0604030504040204"/>
+    <w:charset w:val="00"/>
+    <w:family w:val="auto"/>
+    <w:pitch w:val="variable"/>
+    <w:sig w:usb0="E1002EFF" w:usb1="C000605B" w:usb2="00000029" w:usb3="00000000" w:csb0="000101FF" w:csb1="00000000"/>
+  </w:font>
+  <w:font w:name="Arial">
+    <w:panose1 w:val="020B0604020202020204"/>
+    <w:charset w:val="00"/>
+    <w:family w:val="auto"/>
+    <w:pitch w:val="variable"/>
+    <w:sig w:usb0="E0002AFF" w:usb1="C0007843" w:usb2="00000009" w:usb3="00000000" w:csb0="000001FF" w:csb1="00000000"/>
+  </w:font>
+  <w:font w:name=".SFUIText">
+    <w:charset w:val="88"/>
+    <w:family w:val="auto"/>
+    <w:pitch w:val="variable"/>
+    <w:sig w:usb0="2000028F" w:usb1="0A080003" w:usb2="00000010" w:usb3="00000000" w:csb0="0010019F" w:csb1="00000000"/>
+  </w:font>
+  <w:font w:name="Cambria Math">
+    <w:panose1 w:val="02040503050406030204"/>
+    <w:charset w:val="00"/>
+    <w:family w:val="auto"/>
+    <w:pitch w:val="variable"/>
+    <w:sig w:usb0="E00002FF" w:usb1="420024FF" w:usb2="00000000" w:usb3="00000000" w:csb0="0000019F" w:csb1="00000000"/>
+  </w:font>
+  <w:font w:name="Cambria">
+    <w:panose1 w:val="02040503050406030204"/>
+    <w:charset w:val="00"/>
+    <w:family w:val="auto"/>
+    <w:pitch w:val="variable"/>
+    <w:sig w:usb0="E00002FF" w:usb1="400004FF" w:usb2="00000000" w:usb3="00000000" w:csb0="0000019F" w:csb1="00000000"/>
+  </w:font>
+  <w:font w:name="Helvetica">
+    <w:panose1 w:val="00000000000000000000"/>
+    <w:charset w:val="00"/>
+    <w:family w:val="auto"/>
+    <w:pitch w:val="variable"/>
+    <w:sig w:usb0="E00002FF" w:usb1="5000785B" w:usb2="00000000" w:usb3="00000000" w:csb0="0000019F" w:csb1="00000000"/>
+  </w:font>
+  <w:font w:name="Calibri Light">
+    <w:panose1 w:val="020F0302020204030204"/>
+    <w:charset w:val="00"/>
+    <w:family w:val="auto"/>
+    <w:pitch w:val="variable"/>
+    <w:sig w:usb0="A00002EF" w:usb1="4000207B" w:usb2="00000000" w:usb3="00000000" w:csb0="0000019F" w:csb1="00000000"/>
+  </w:font>
+</w:fonts>
+</file>
+
+<file path=word/glossary/settings.xml><?xml version="1.0" encoding="utf-8"?>
+<w:settings xmlns:mc="http://schemas.openxmlformats.org/markup-compatibility/2006" xmlns:o="urn:schemas-microsoft-com:office:office" xmlns:r="http://schemas.openxmlformats.org/officeDocument/2006/relationships" xmlns:m="http://schemas.openxmlformats.org/officeDocument/2006/math" xmlns:v="urn:schemas-microsoft-com:vml" xmlns:w10="urn:schemas-microsoft-com:office:word" xmlns:w="http://schemas.openxmlformats.org/wordprocessingml/2006/main" xmlns:w14="http://schemas.microsoft.com/office/word/2010/wordml" xmlns:w15="http://schemas.microsoft.com/office/word/2012/wordml" xmlns:sl="http://schemas.openxmlformats.org/schemaLibrary/2006/main" mc:Ignorable="w14 w15">
+  <w:view w:val="normal"/>
+  <w:defaultTabStop w:val="708"/>
+  <w:characterSpacingControl w:val="doNotCompress"/>
+  <w:compat>
+    <w:useFELayout/>
+    <w:compatSetting w:name="compatibilityMode" w:uri="http://schemas.microsoft.com/office/word" w:val="15"/>
+    <w:compatSetting w:name="overrideTableStyleFontSizeAndJustification" w:uri="http://schemas.microsoft.com/office/word" w:val="1"/>
+    <w:compatSetting w:name="enableOpenTypeFeatures" w:uri="http://schemas.microsoft.com/office/word" w:val="1"/>
+    <w:compatSetting w:name="doNotFlipMirrorIndents" w:uri="http://schemas.microsoft.com/office/word" w:val="1"/>
+    <w:compatSetting w:name="differentiateMultirowTableHeaders" w:uri="http://schemas.microsoft.com/office/word" w:val="1"/>
+  </w:compat>
+  <w:rsids>
+    <w:rsidRoot w:val="00467D59"/>
+    <w:rsid w:val="00251C75"/>
+    <w:rsid w:val="00467D59"/>
+  </w:rsids>
+  <m:mathPr>
+    <m:mathFont m:val="Cambria Math"/>
+    <m:brkBin m:val="before"/>
+    <m:brkBinSub m:val="--"/>
+    <m:smallFrac m:val="0"/>
+    <m:dispDef/>
+    <m:lMargin m:val="0"/>
+    <m:rMargin m:val="0"/>
+    <m:defJc m:val="centerGroup"/>
+    <m:wrapIndent m:val="1440"/>
+    <m:intLim m:val="subSup"/>
+    <m:naryLim m:val="undOvr"/>
+  </m:mathPr>
+  <w:themeFontLang w:val="ru-RU"/>
+  <w:clrSchemeMapping w:bg1="light1" w:t1="dark1" w:bg2="light2" w:t2="dark2" w:accent1="accent1" w:accent2="accent2" w:accent3="accent3" w:accent4="accent4" w:accent5="accent5" w:accent6="accent6" w:hyperlink="hyperlink" w:followedHyperlink="followedHyperlink"/>
+  <w:decimalSymbol w:val=","/>
+  <w:listSeparator w:val=";"/>
+  <w15:chartTrackingRefBased/>
+</w:settings>
+</file>
+
+<file path=word/glossary/styles.xml><?xml version="1.0" encoding="utf-8"?>
+<w:styles xmlns:mc="http://schemas.openxmlformats.org/markup-compatibility/2006" xmlns:r="http://schemas.openxmlformats.org/officeDocument/2006/relationships" xmlns:w="http://schemas.openxmlformats.org/wordprocessingml/2006/main" xmlns:w14="http://schemas.microsoft.com/office/word/2010/wordml" xmlns:w15="http://schemas.microsoft.com/office/word/2012/wordml" mc:Ignorable="w14 w15">
+  <w:docDefaults>
+    <w:rPrDefault>
+      <w:rPr>
+        <w:rFonts w:asciiTheme="minorHAnsi" w:eastAsiaTheme="minorEastAsia" w:hAnsiTheme="minorHAnsi" w:cstheme="minorBidi"/>
+        <w:sz w:val="24"/>
+        <w:szCs w:val="24"/>
+        <w:lang w:val="ru-RU" w:eastAsia="ru-RU" w:bidi="ar-SA"/>
+      </w:rPr>
+    </w:rPrDefault>
+    <w:pPrDefault/>
+  </w:docDefaults>
+  <w:latentStyles w:defLockedState="0" w:defUIPriority="99" w:defSemiHidden="0" w:defUnhideWhenUsed="0" w:defQFormat="0" w:count="380">
+    <w:lsdException w:name="Normal" w:uiPriority="0" w:qFormat="1"/>
+    <w:lsdException w:name="heading 1" w:uiPriority="9" w:qFormat="1"/>
+    <w:lsdException w:name="heading 2" w:semiHidden="1" w:uiPriority="9" w:unhideWhenUsed="1" w:qFormat="1"/>
+    <w:lsdException w:name="heading 3" w:semiHidden="1" w:uiPriority="9" w:unhideWhenUsed="1" w:qFormat="1"/>
+    <w:lsdException w:name="heading 4" w:semiHidden="1" w:uiPriority="9" w:unhideWhenUsed="1" w:qFormat="1"/>
+    <w:lsdException w:name="heading 5" w:semiHidden="1" w:uiPriority="9" w:unhideWhenUsed="1" w:qFormat="1"/>
+    <w:lsdException w:name="heading 6" w:semiHidden="1" w:uiPriority="9" w:unhideWhenUsed="1" w:qFormat="1"/>
+    <w:lsdException w:name="heading 7" w:semiHidden="1" w:uiPriority="9" w:unhideWhenUsed="1" w:qFormat="1"/>
+    <w:lsdException w:name="heading 8" w:semiHidden="1" w:uiPriority="9" w:unhideWhenUsed="1" w:qFormat="1"/>
+    <w:lsdException w:name="heading 9" w:semiHidden="1" w:uiPriority="9" w:unhideWhenUsed="1" w:qFormat="1"/>
+    <w:lsdException w:name="index 1" w:semiHidden="1" w:unhideWhenUsed="1"/>
+    <w:lsdException w:name="index 2" w:semiHidden="1" w:unhideWhenUsed="1"/>
+    <w:lsdException w:name="index 3" w:semiHidden="1" w:unhideWhenUsed="1"/>
+    <w:lsdException w:name="index 4" w:semiHidden="1" w:unhideWhenUsed="1"/>
+    <w:lsdException w:name="index 5" w:semiHidden="1" w:unhideWhenUsed="1"/>
+    <w:lsdException w:name="index 6" w:semiHidden="1" w:unhideWhenUsed="1"/>
+    <w:lsdException w:name="index 7" w:semiHidden="1" w:unhideWhenUsed="1"/>
+    <w:lsdException w:name="index 8" w:semiHidden="1" w:unhideWhenUsed="1"/>
+    <w:lsdException w:name="index 9" w:semiHidden="1" w:unhideWhenUsed="1"/>
+    <w:lsdException w:name="toc 1" w:semiHidden="1" w:uiPriority="39" w:unhideWhenUsed="1"/>
+    <w:lsdException w:name="toc 2" w:semiHidden="1" w:uiPriority="39" w:unhideWhenUsed="1"/>
+    <w:lsdException w:name="toc 3" w:semiHidden="1" w:uiPriority="39" w:unhideWhenUsed="1"/>
+    <w:lsdException w:name="toc 4" w:semiHidden="1" w:uiPriority="39" w:unhideWhenUsed="1"/>
+    <w:lsdException w:name="toc 5" w:semiHidden="1" w:uiPriority="39" w:unhideWhenUsed="1"/>
+    <w:lsdException w:name="toc 6" w:semiHidden="1" w:uiPriority="39" w:unhideWhenUsed="1"/>
+    <w:lsdException w:name="toc 7" w:semiHidden="1" w:uiPriority="39" w:unhideWhenUsed="1"/>
+    <w:lsdException w:name="toc 8" w:semiHidden="1" w:uiPriority="39" w:unhideWhenUsed="1"/>
+    <w:lsdException w:name="toc 9" w:semiHidden="1" w:uiPriority="39" w:unhideWhenUsed="1"/>
+    <w:lsdException w:name="Normal Indent" w:semiHidden="1" w:unhideWhenUsed="1"/>
+    <w:lsdException w:name="footnote text" w:semiHidden="1" w:unhideWhenUsed="1"/>
+    <w:lsdException w:name="annotation text" w:semiHidden="1" w:unhideWhenUsed="1"/>
+    <w:lsdException w:name="header" w:semiHidden="1" w:unhideWhenUsed="1"/>
+    <w:lsdException w:name="footer" w:semiHidden="1" w:unhideWhenUsed="1"/>
+    <w:lsdException w:name="index heading" w:semiHidden="1" w:unhideWhenUsed="1"/>
+    <w:lsdException w:name="caption" w:semiHidden="1" w:uiPriority="35" w:unhideWhenUsed="1" w:qFormat="1"/>
+    <w:lsdException w:name="table of figures" w:semiHidden="1" w:unhideWhenUsed="1"/>
+    <w:lsdException w:name="envelope address" w:semiHidden="1" w:unhideWhenUsed="1"/>
+    <w:lsdException w:name="envelope return" w:semiHidden="1" w:unhideWhenUsed="1"/>
+    <w:lsdException w:name="footnote reference" w:semiHidden="1" w:unhideWhenUsed="1"/>
+    <w:lsdException w:name="annotation reference" w:semiHidden="1" w:unhideWhenUsed="1"/>
+    <w:lsdException w:name="line number" w:semiHidden="1" w:unhideWhenUsed="1"/>
+    <w:lsdException w:name="page number" w:semiHidden="1" w:unhideWhenUsed="1"/>
+    <w:lsdException w:name="endnote reference" w:semiHidden="1" w:unhideWhenUsed="1"/>
+    <w:lsdException w:name="endnote text" w:semiHidden="1" w:unhideWhenUsed="1"/>
+    <w:lsdException w:name="table of authorities" w:semiHidden="1" w:unhideWhenUsed="1"/>
+    <w:lsdException w:name="macro" w:semiHidden="1" w:unhideWhenUsed="1"/>
+    <w:lsdException w:name="toa heading" w:semiHidden="1" w:unhideWhenUsed="1"/>
+    <w:lsdException w:name="List" w:semiHidden="1" w:unhideWhenUsed="1"/>
+    <w:lsdException w:name="List Bullet" w:semiHidden="1" w:unhideWhenUsed="1"/>
+    <w:lsdException w:name="List Number" w:semiHidden="1" w:unhideWhenUsed="1"/>
+    <w:lsdException w:name="List 2" w:semiHidden="1" w:unhideWhenUsed="1"/>
+    <w:lsdException w:name="List 3" w:semiHidden="1" w:unhideWhenUsed="1"/>
+    <w:lsdException w:name="List 4" w:semiHidden="1" w:unhideWhenUsed="1"/>
+    <w:lsdException w:name="List 5" w:semiHidden="1" w:unhideWhenUsed="1"/>
+    <w:lsdException w:name="List Bullet 2" w:semiHidden="1" w:unhideWhenUsed="1"/>
+    <w:lsdException w:name="List Bullet 3" w:semiHidden="1" w:unhideWhenUsed="1"/>
+    <w:lsdException w:name="List Bullet 4" w:semiHidden="1" w:unhideWhenUsed="1"/>
+    <w:lsdException w:name="List Bullet 5" w:semiHidden="1" w:unhideWhenUsed="1"/>
+    <w:lsdException w:name="List Number 2" w:semiHidden="1" w:unhideWhenUsed="1"/>
+    <w:lsdException w:name="List Number 3" w:semiHidden="1" w:unhideWhenUsed="1"/>
+    <w:lsdException w:name="List Number 4" w:semiHidden="1" w:unhideWhenUsed="1"/>
+    <w:lsdException w:name="List Number 5" w:semiHidden="1" w:unhideWhenUsed="1"/>
+    <w:lsdException w:name="Title" w:uiPriority="10" w:qFormat="1"/>
+    <w:lsdException w:name="Closing" w:semiHidden="1" w:unhideWhenUsed="1"/>
+    <w:lsdException w:name="Signature" w:semiHidden="1" w:unhideWhenUsed="1"/>
+    <w:lsdException w:name="Default Paragraph Font" w:semiHidden="1" w:uiPriority="1" w:unhideWhenUsed="1"/>
+    <w:lsdException w:name="Body Text" w:semiHidden="1" w:unhideWhenUsed="1"/>
+    <w:lsdException w:name="Body Text Indent" w:semiHidden="1" w:unhideWhenUsed="1"/>
+    <w:lsdException w:name="List Continue" w:semiHidden="1" w:unhideWhenUsed="1"/>
+    <w:lsdException w:name="List Continue 2" w:semiHidden="1" w:unhideWhenUsed="1"/>
+    <w:lsdException w:name="List Continue 3" w:semiHidden="1" w:unhideWhenUsed="1"/>
+    <w:lsdException w:name="List Continue 4" w:semiHidden="1" w:unhideWhenUsed="1"/>
+    <w:lsdException w:name="List Continue 5" w:semiHidden="1" w:unhideWhenUsed="1"/>
+    <w:lsdException w:name="Message Header" w:semiHidden="1" w:unhideWhenUsed="1"/>
+    <w:lsdException w:name="Subtitle" w:uiPriority="11" w:qFormat="1"/>
+    <w:lsdException w:name="Salutation" w:semiHidden="1" w:unhideWhenUsed="1"/>
+    <w:lsdException w:name="Date" w:semiHidden="1" w:unhideWhenUsed="1"/>
+    <w:lsdException w:name="Body Text First Indent" w:semiHidden="1" w:unhideWhenUsed="1"/>
+    <w:lsdException w:name="Body Text First Indent 2" w:semiHidden="1" w:unhideWhenUsed="1"/>
+    <w:lsdException w:name="Note Heading" w:semiHidden="1" w:unhideWhenUsed="1"/>
+    <w:lsdException w:name="Body Text 2" w:semiHidden="1" w:unhideWhenUsed="1"/>
+    <w:lsdException w:name="Body Text 3" w:semiHidden="1" w:unhideWhenUsed="1"/>
+    <w:lsdException w:name="Body Text Indent 2" w:semiHidden="1" w:unhideWhenUsed="1"/>
+    <w:lsdException w:name="Body Text Indent 3" w:semiHidden="1" w:unhideWhenUsed="1"/>
+    <w:lsdException w:name="Block Text" w:semiHidden="1" w:unhideWhenUsed="1"/>
+    <w:lsdException w:name="Hyperlink" w:semiHidden="1" w:unhideWhenUsed="1"/>
+    <w:lsdException w:name="FollowedHyperlink" w:semiHidden="1" w:unhideWhenUsed="1"/>
+    <w:lsdException w:name="Strong" w:uiPriority="22" w:qFormat="1"/>
+    <w:lsdException w:name="Emphasis" w:uiPriority="20" w:qFormat="1"/>
+    <w:lsdException w:name="Document Map" w:semiHidden="1" w:unhideWhenUsed="1"/>
+    <w:lsdException w:name="Plain Text" w:semiHidden="1" w:unhideWhenUsed="1"/>
+    <w:lsdException w:name="E-mail Signature" w:semiHidden="1" w:unhideWhenUsed="1"/>
+    <w:lsdException w:name="HTML Top of Form" w:semiHidden="1" w:unhideWhenUsed="1"/>
+    <w:lsdException w:name="HTML Bottom of Form" w:semiHidden="1" w:unhideWhenUsed="1"/>
+    <w:lsdException w:name="Normal (Web)" w:semiHidden="1" w:unhideWhenUsed="1"/>
+    <w:lsdException w:name="HTML Acronym" w:semiHidden="1" w:unhideWhenUsed="1"/>
+    <w:lsdException w:name="HTML Address" w:semiHidden="1" w:unhideWhenUsed="1"/>
+    <w:lsdException w:name="HTML Cite" w:semiHidden="1" w:unhideWhenUsed="1"/>
+    <w:lsdException w:name="HTML Code" w:semiHidden="1" w:unhideWhenUsed="1"/>
+    <w:lsdException w:name="HTML Definition" w:semiHidden="1" w:unhideWhenUsed="1"/>
+    <w:lsdException w:name="HTML Keyboard" w:semiHidden="1" w:unhideWhenUsed="1"/>
+    <w:lsdException w:name="HTML Preformatted" w:semiHidden="1" w:unhideWhenUsed="1"/>
+    <w:lsdException w:name="HTML Sample" w:semiHidden="1" w:unhideWhenUsed="1"/>
+    <w:lsdException w:name="HTML Typewriter" w:semiHidden="1" w:unhideWhenUsed="1"/>
+    <w:lsdException w:name="HTML Variable" w:semiHidden="1" w:unhideWhenUsed="1"/>
+    <w:lsdException w:name="Normal Table" w:semiHidden="1" w:unhideWhenUsed="1"/>
+    <w:lsdException w:name="annotation subject" w:semiHidden="1" w:unhideWhenUsed="1"/>
+    <w:lsdException w:name="No List" w:semiHidden="1" w:unhideWhenUsed="1"/>
+    <w:lsdException w:name="Outline List 1" w:semiHidden="1" w:unhideWhenUsed="1"/>
+    <w:lsdException w:name="Outline List 2" w:semiHidden="1" w:unhideWhenUsed="1"/>
+    <w:lsdException w:name="Outline List 3" w:semiHidden="1" w:unhideWhenUsed="1"/>
+    <w:lsdException w:name="Table Simple 1" w:semiHidden="1" w:unhideWhenUsed="1"/>
+    <w:lsdException w:name="Table Simple 2" w:semiHidden="1" w:unhideWhenUsed="1"/>
+    <w:lsdException w:name="Table Simple 3" w:semiHidden="1" w:unhideWhenUsed="1"/>
+    <w:lsdException w:name="Table Classic 1" w:semiHidden="1" w:unhideWhenUsed="1"/>
+    <w:lsdException w:name="Table Classic 2" w:semiHidden="1" w:unhideWhenUsed="1"/>
+    <w:lsdException w:name="Table Classic 3" w:semiHidden="1" w:unhideWhenUsed="1"/>
+    <w:lsdException w:name="Table Classic 4" w:semiHidden="1" w:unhideWhenUsed="1"/>
+    <w:lsdException w:name="Table Colorful 1" w:semiHidden="1" w:unhideWhenUsed="1"/>
+    <w:lsdException w:name="Table Colorful 2" w:semiHidden="1" w:unhideWhenUsed="1"/>
+    <w:lsdException w:name="Table Colorful 3" w:semiHidden="1" w:unhideWhenUsed="1"/>
+    <w:lsdException w:name="Table Columns 1" w:semiHidden="1" w:unhideWhenUsed="1"/>
+    <w:lsdException w:name="Table Columns 2" w:semiHidden="1" w:unhideWhenUsed="1"/>
+    <w:lsdException w:name="Table Columns 3" w:semiHidden="1" w:unhideWhenUsed="1"/>
+    <w:lsdException w:name="Table Columns 4" w:semiHidden="1" w:unhideWhenUsed="1"/>
+    <w:lsdException w:name="Table Columns 5" w:semiHidden="1" w:unhideWhenUsed="1"/>
+    <w:lsdException w:name="Table Grid 1" w:semiHidden="1" w:unhideWhenUsed="1"/>
+    <w:lsdException w:name="Table Grid 2" w:semiHidden="1" w:unhideWhenUsed="1"/>
+    <w:lsdException w:name="Table Grid 3" w:semiHidden="1" w:unhideWhenUsed="1"/>
+    <w:lsdException w:name="Table Grid 4" w:semiHidden="1" w:unhideWhenUsed="1"/>
+    <w:lsdException w:name="Table Grid 5" w:semiHidden="1" w:unhideWhenUsed="1"/>
+    <w:lsdException w:name="Table Grid 6" w:semiHidden="1" w:unhideWhenUsed="1"/>
+    <w:lsdException w:name="Table Grid 7" w:semiHidden="1" w:unhideWhenUsed="1"/>
+    <w:lsdException w:name="Table Grid 8" w:semiHidden="1" w:unhideWhenUsed="1"/>
+    <w:lsdException w:name="Table List 1" w:semiHidden="1" w:unhideWhenUsed="1"/>
+    <w:lsdException w:name="Table List 2" w:semiHidden="1" w:unhideWhenUsed="1"/>
+    <w:lsdException w:name="Table List 3" w:semiHidden="1" w:unhideWhenUsed="1"/>
+    <w:lsdException w:name="Table List 4" w:semiHidden="1" w:unhideWhenUsed="1"/>
+    <w:lsdException w:name="Table List 5" w:semiHidden="1" w:unhideWhenUsed="1"/>
+    <w:lsdException w:name="Table List 6" w:semiHidden="1" w:unhideWhenUsed="1"/>
+    <w:lsdException w:name="Table List 7" w:semiHidden="1" w:unhideWhenUsed="1"/>
+    <w:lsdException w:name="Table List 8" w:semiHidden="1" w:unhideWhenUsed="1"/>
+    <w:lsdException w:name="Table 3D effects 1" w:semiHidden="1" w:unhideWhenUsed="1"/>
+    <w:lsdException w:name="Table 3D effects 2" w:semiHidden="1" w:unhideWhenUsed="1"/>
+    <w:lsdException w:name="Table 3D effects 3" w:semiHidden="1" w:unhideWhenUsed="1"/>
+    <w:lsdException w:name="Table Contemporary" w:semiHidden="1" w:unhideWhenUsed="1"/>
+    <w:lsdException w:name="Table Elegant" w:semiHidden="1" w:unhideWhenUsed="1"/>
+    <w:lsdException w:name="Table Professional" w:semiHidden="1" w:unhideWhenUsed="1"/>
+    <w:lsdException w:name="Table Subtle 1" w:semiHidden="1" w:unhideWhenUsed="1"/>
+    <w:lsdException w:name="Table Subtle 2" w:semiHidden="1" w:unhideWhenUsed="1"/>
+    <w:lsdException w:name="Table Web 1" w:semiHidden="1" w:unhideWhenUsed="1"/>
+    <w:lsdException w:name="Table Web 2" w:semiHidden="1" w:unhideWhenUsed="1"/>
+    <w:lsdException w:name="Table Web 3" w:semiHidden="1" w:unhideWhenUsed="1"/>
+    <w:lsdException w:name="Balloon Text" w:semiHidden="1" w:unhideWhenUsed="1"/>
+    <w:lsdException w:name="Table Grid" w:uiPriority="39"/>
+    <w:lsdException w:name="Table Theme" w:semiHidden="1" w:unhideWhenUsed="1"/>
+    <w:lsdException w:name="Note Level 1" w:semiHidden="1" w:unhideWhenUsed="1"/>
+    <w:lsdException w:name="Note Level 2" w:semiHidden="1" w:unhideWhenUsed="1"/>
+    <w:lsdException w:name="Note Level 3" w:semiHidden="1" w:unhideWhenUsed="1"/>
+    <w:lsdException w:name="Note Level 4" w:semiHidden="1" w:unhideWhenUsed="1"/>
+    <w:lsdException w:name="Note Level 5" w:semiHidden="1" w:unhideWhenUsed="1"/>
+    <w:lsdException w:name="Note Level 6" w:semiHidden="1" w:unhideWhenUsed="1"/>
+    <w:lsdException w:name="Note Level 7" w:semiHidden="1" w:unhideWhenUsed="1"/>
+    <w:lsdException w:name="Note Level 8" w:semiHidden="1" w:unhideWhenUsed="1"/>
+    <w:lsdException w:name="Note Level 9" w:semiHidden="1" w:unhideWhenUsed="1"/>
+    <w:lsdException w:name="Placeholder Text" w:semiHidden="1"/>
+    <w:lsdException w:name="No Spacing" w:uiPriority="1" w:qFormat="1"/>
+    <w:lsdException w:name="Light Shading" w:uiPriority="60"/>
+    <w:lsdException w:name="Light List" w:uiPriority="61"/>
+    <w:lsdException w:name="Light Grid" w:uiPriority="62"/>
+    <w:lsdException w:name="Medium Shading 1" w:uiPriority="63"/>
+    <w:lsdException w:name="Medium Shading 2" w:uiPriority="64"/>
+    <w:lsdException w:name="Medium List 1" w:uiPriority="65"/>
+    <w:lsdException w:name="Medium List 2" w:uiPriority="66"/>
+    <w:lsdException w:name="Medium Grid 1" w:uiPriority="67"/>
+    <w:lsdException w:name="Medium Grid 2" w:uiPriority="68"/>
+    <w:lsdException w:name="Medium Grid 3" w:uiPriority="69"/>
+    <w:lsdException w:name="Dark List" w:uiPriority="70"/>
+    <w:lsdException w:name="Colorful Shading" w:uiPriority="71"/>
+    <w:lsdException w:name="Colorful List" w:uiPriority="72"/>
+    <w:lsdException w:name="Colorful Grid" w:uiPriority="73"/>
+    <w:lsdException w:name="Light Shading Accent 1" w:uiPriority="60"/>
+    <w:lsdException w:name="Light List Accent 1" w:uiPriority="61"/>
+    <w:lsdException w:name="Light Grid Accent 1" w:uiPriority="62"/>
+    <w:lsdException w:name="Medium Shading 1 Accent 1" w:uiPriority="63"/>
+    <w:lsdException w:name="Medium Shading 2 Accent 1" w:uiPriority="64"/>
+    <w:lsdException w:name="Medium List 1 Accent 1" w:uiPriority="65"/>
+    <w:lsdException w:name="Revision" w:semiHidden="1"/>
+    <w:lsdException w:name="List Paragraph" w:uiPriority="34" w:qFormat="1"/>
+    <w:lsdException w:name="Quote" w:uiPriority="29" w:qFormat="1"/>
+    <w:lsdException w:name="Intense Quote" w:uiPriority="30" w:qFormat="1"/>
+    <w:lsdException w:name="Medium List 2 Accent 1" w:uiPriority="66"/>
+    <w:lsdException w:name="Medium Grid 1 Accent 1" w:uiPriority="67"/>
+    <w:lsdException w:name="Medium Grid 2 Accent 1" w:uiPriority="68"/>
+    <w:lsdException w:name="Medium Grid 3 Accent 1" w:uiPriority="69"/>
+    <w:lsdException w:name="Dark List Accent 1" w:uiPriority="70"/>
+    <w:lsdException w:name="Colorful Shading Accent 1" w:uiPriority="71"/>
+    <w:lsdException w:name="Colorful List Accent 1" w:uiPriority="72"/>
+    <w:lsdException w:name="Colorful Grid Accent 1" w:uiPriority="73"/>
+    <w:lsdException w:name="Light Shading Accent 2" w:uiPriority="60"/>
+    <w:lsdException w:name="Light List Accent 2" w:uiPriority="61"/>
+    <w:lsdException w:name="Light Grid Accent 2" w:uiPriority="62"/>
+    <w:lsdException w:name="Medium Shading 1 Accent 2" w:uiPriority="63"/>
+    <w:lsdException w:name="Medium Shading 2 Accent 2" w:uiPriority="64"/>
+    <w:lsdException w:name="Medium List 1 Accent 2" w:uiPriority="65"/>
+    <w:lsdException w:name="Medium List 2 Accent 2" w:uiPriority="66"/>
+    <w:lsdException w:name="Medium Grid 1 Accent 2" w:uiPriority="67"/>
+    <w:lsdException w:name="Medium Grid 2 Accent 2" w:uiPriority="68"/>
+    <w:lsdException w:name="Medium Grid 3 Accent 2" w:uiPriority="69"/>
+    <w:lsdException w:name="Dark List Accent 2" w:uiPriority="70"/>
+    <w:lsdException w:name="Colorful Shading Accent 2" w:uiPriority="71"/>
+    <w:lsdException w:name="Colorful List Accent 2" w:uiPriority="72"/>
+    <w:lsdException w:name="Colorful Grid Accent 2" w:uiPriority="73"/>
+    <w:lsdException w:name="Light Shading Accent 3" w:uiPriority="60"/>
+    <w:lsdException w:name="Light List Accent 3" w:uiPriority="61"/>
+    <w:lsdException w:name="Light Grid Accent 3" w:uiPriority="62"/>
+    <w:lsdException w:name="Medium Shading 1 Accent 3" w:uiPriority="63"/>
+    <w:lsdException w:name="Medium Shading 2 Accent 3" w:uiPriority="64"/>
+    <w:lsdException w:name="Medium List 1 Accent 3" w:uiPriority="65"/>
+    <w:lsdException w:name="Medium List 2 Accent 3" w:uiPriority="66"/>
+    <w:lsdException w:name="Medium Grid 1 Accent 3" w:uiPriority="67"/>
+    <w:lsdException w:name="Medium Grid 2 Accent 3" w:uiPriority="68"/>
+    <w:lsdException w:name="Medium Grid 3 Accent 3" w:uiPriority="69"/>
+    <w:lsdException w:name="Dark List Accent 3" w:uiPriority="70"/>
+    <w:lsdException w:name="Colorful Shading Accent 3" w:uiPriority="71"/>
+    <w:lsdException w:name="Colorful List Accent 3" w:uiPriority="72"/>
+    <w:lsdException w:name="Colorful Grid Accent 3" w:uiPriority="73"/>
+    <w:lsdException w:name="Light Shading Accent 4" w:uiPriority="60"/>
+    <w:lsdException w:name="Light List Accent 4" w:uiPriority="61"/>
+    <w:lsdException w:name="Light Grid Accent 4" w:uiPriority="62"/>
+    <w:lsdException w:name="Medium Shading 1 Accent 4" w:uiPriority="63"/>
+    <w:lsdException w:name="Medium Shading 2 Accent 4" w:uiPriority="64"/>
+    <w:lsdException w:name="Medium List 1 Accent 4" w:uiPriority="65"/>
+    <w:lsdException w:name="Medium List 2 Accent 4" w:uiPriority="66"/>
+    <w:lsdException w:name="Medium Grid 1 Accent 4" w:uiPriority="67"/>
+    <w:lsdException w:name="Medium Grid 2 Accent 4" w:uiPriority="68"/>
+    <w:lsdException w:name="Medium Grid 3 Accent 4" w:uiPriority="69"/>
+    <w:lsdException w:name="Dark List Accent 4" w:uiPriority="70"/>
+    <w:lsdException w:name="Colorful Shading Accent 4" w:uiPriority="71"/>
+    <w:lsdException w:name="Colorful List Accent 4" w:uiPriority="72"/>
+    <w:lsdException w:name="Colorful Grid Accent 4" w:uiPriority="73"/>
+    <w:lsdException w:name="Light Shading Accent 5" w:uiPriority="60"/>
+    <w:lsdException w:name="Light List Accent 5" w:uiPriority="61"/>
+    <w:lsdException w:name="Light Grid Accent 5" w:uiPriority="62"/>
+    <w:lsdException w:name="Medium Shading 1 Accent 5" w:uiPriority="63"/>
+    <w:lsdException w:name="Medium Shading 2 Accent 5" w:uiPriority="64"/>
+    <w:lsdException w:name="Medium List 1 Accent 5" w:uiPriority="65"/>
+    <w:lsdException w:name="Medium List 2 Accent 5" w:uiPriority="66"/>
+    <w:lsdException w:name="Medium Grid 1 Accent 5" w:uiPriority="67"/>
+    <w:lsdException w:name="Medium Grid 2 Accent 5" w:uiPriority="68"/>
+    <w:lsdException w:name="Medium Grid 3 Accent 5" w:uiPriority="69"/>
+    <w:lsdException w:name="Dark List Accent 5" w:uiPriority="70"/>
+    <w:lsdException w:name="Colorful Shading Accent 5" w:uiPriority="71"/>
+    <w:lsdException w:name="Colorful List Accent 5" w:uiPriority="72"/>
+    <w:lsdException w:name="Colorful Grid Accent 5" w:uiPriority="73"/>
+    <w:lsdException w:name="Light Shading Accent 6" w:uiPriority="60"/>
+    <w:lsdException w:name="Light List Accent 6" w:uiPriority="61"/>
+    <w:lsdException w:name="Light Grid Accent 6" w:uiPriority="62"/>
+    <w:lsdException w:name="Medium Shading 1 Accent 6" w:uiPriority="63"/>
+    <w:lsdException w:name="Medium Shading 2 Accent 6" w:uiPriority="64"/>
+    <w:lsdException w:name="Medium List 1 Accent 6" w:uiPriority="65"/>
+    <w:lsdException w:name="Medium List 2 Accent 6" w:uiPriority="66"/>
+    <w:lsdException w:name="Medium Grid 1 Accent 6" w:uiPriority="67"/>
+    <w:lsdException w:name="Medium Grid 2 Accent 6" w:uiPriority="68"/>
+    <w:lsdException w:name="Medium Grid 3 Accent 6" w:uiPriority="69"/>
+    <w:lsdException w:name="Dark List Accent 6" w:uiPriority="70"/>
+    <w:lsdException w:name="Colorful Shading Accent 6" w:uiPriority="71"/>
+    <w:lsdException w:name="Colorful List Accent 6" w:uiPriority="72"/>
+    <w:lsdException w:name="Colorful Grid Accent 6" w:uiPriority="73"/>
+    <w:lsdException w:name="Subtle Emphasis" w:uiPriority="19" w:qFormat="1"/>
+    <w:lsdException w:name="Intense Emphasis" w:uiPriority="21" w:qFormat="1"/>
+    <w:lsdException w:name="Subtle Reference" w:uiPriority="31" w:qFormat="1"/>
+    <w:lsdException w:name="Intense Reference" w:uiPriority="32" w:qFormat="1"/>
+    <w:lsdException w:name="Book Title" w:uiPriority="33" w:qFormat="1"/>
+    <w:lsdException w:name="Bibliography" w:semiHidden="1" w:uiPriority="37" w:unhideWhenUsed="1"/>
+    <w:lsdException w:name="TOC Heading" w:semiHidden="1" w:uiPriority="39" w:unhideWhenUsed="1" w:qFormat="1"/>
+    <w:lsdException w:name="Plain Table 1" w:uiPriority="41"/>
+    <w:lsdException w:name="Plain Table 2" w:uiPriority="42"/>
+    <w:lsdException w:name="Plain Table 3" w:uiPriority="43"/>
+    <w:lsdException w:name="Plain Table 4" w:uiPriority="44"/>
+    <w:lsdException w:name="Plain Table 5" w:uiPriority="45"/>
+    <w:lsdException w:name="Grid Table Light" w:uiPriority="40"/>
+    <w:lsdException w:name="Grid Table 1 Light" w:uiPriority="46"/>
+    <w:lsdException w:name="Grid Table 2" w:uiPriority="47"/>
+    <w:lsdException w:name="Grid Table 3" w:uiPriority="48"/>
+    <w:lsdException w:name="Grid Table 4" w:uiPriority="49"/>
+    <w:lsdException w:name="Grid Table 5 Dark" w:uiPriority="50"/>
+    <w:lsdException w:name="Grid Table 6 Colorful" w:uiPriority="51"/>
+    <w:lsdException w:name="Grid Table 7 Colorful" w:uiPriority="52"/>
+    <w:lsdException w:name="Grid Table 1 Light Accent 1" w:uiPriority="46"/>
+    <w:lsdException w:name="Grid Table 2 Accent 1" w:uiPriority="47"/>
+    <w:lsdException w:name="Grid Table 3 Accent 1" w:uiPriority="48"/>
+    <w:lsdException w:name="Grid Table 4 Accent 1" w:uiPriority="49"/>
+    <w:lsdException w:name="Grid Table 5 Dark Accent 1" w:uiPriority="50"/>
+    <w:lsdException w:name="Grid Table 6 Colorful Accent 1" w:uiPriority="51"/>
+    <w:lsdException w:name="Grid Table 7 Colorful Accent 1" w:uiPriority="52"/>
+    <w:lsdException w:name="Grid Table 1 Light Accent 2" w:uiPriority="46"/>
+    <w:lsdException w:name="Grid Table 2 Accent 2" w:uiPriority="47"/>
+    <w:lsdException w:name="Grid Table 3 Accent 2" w:uiPriority="48"/>
+    <w:lsdException w:name="Grid Table 4 Accent 2" w:uiPriority="49"/>
+    <w:lsdException w:name="Grid Table 5 Dark Accent 2" w:uiPriority="50"/>
+    <w:lsdException w:name="Grid Table 6 Colorful Accent 2" w:uiPriority="51"/>
+    <w:lsdException w:name="Grid Table 7 Colorful Accent 2" w:uiPriority="52"/>
+    <w:lsdException w:name="Grid Table 1 Light Accent 3" w:uiPriority="46"/>
+    <w:lsdException w:name="Grid Table 2 Accent 3" w:uiPriority="47"/>
+    <w:lsdException w:name="Grid Table 3 Accent 3" w:uiPriority="48"/>
+    <w:lsdException w:name="Grid Table 4 Accent 3" w:uiPriority="49"/>
+    <w:lsdException w:name="Grid Table 5 Dark Accent 3" w:uiPriority="50"/>
+    <w:lsdException w:name="Grid Table 6 Colorful Accent 3" w:uiPriority="51"/>
+    <w:lsdException w:name="Grid Table 7 Colorful Accent 3" w:uiPriority="52"/>
+    <w:lsdException w:name="Grid Table 1 Light Accent 4" w:uiPriority="46"/>
+    <w:lsdException w:name="Grid Table 2 Accent 4" w:uiPriority="47"/>
+    <w:lsdException w:name="Grid Table 3 Accent 4" w:uiPriority="48"/>
+    <w:lsdException w:name="Grid Table 4 Accent 4" w:uiPriority="49"/>
+    <w:lsdException w:name="Grid Table 5 Dark Accent 4" w:uiPriority="50"/>
+    <w:lsdException w:name="Grid Table 6 Colorful Accent 4" w:uiPriority="51"/>
+    <w:lsdException w:name="Grid Table 7 Colorful Accent 4" w:uiPriority="52"/>
+    <w:lsdException w:name="Grid Table 1 Light Accent 5" w:uiPriority="46"/>
+    <w:lsdException w:name="Grid Table 2 Accent 5" w:uiPriority="47"/>
+    <w:lsdException w:name="Grid Table 3 Accent 5" w:uiPriority="48"/>
+    <w:lsdException w:name="Grid Table 4 Accent 5" w:uiPriority="49"/>
+    <w:lsdException w:name="Grid Table 5 Dark Accent 5" w:uiPriority="50"/>
+    <w:lsdException w:name="Grid Table 6 Colorful Accent 5" w:uiPriority="51"/>
+    <w:lsdException w:name="Grid Table 7 Colorful Accent 5" w:uiPriority="52"/>
+    <w:lsdException w:name="Grid Table 1 Light Accent 6" w:uiPriority="46"/>
+    <w:lsdException w:name="Grid Table 2 Accent 6" w:uiPriority="47"/>
+    <w:lsdException w:name="Grid Table 3 Accent 6" w:uiPriority="48"/>
+    <w:lsdException w:name="Grid Table 4 Accent 6" w:uiPriority="49"/>
+    <w:lsdException w:name="Grid Table 5 Dark Accent 6" w:uiPriority="50"/>
+    <w:lsdException w:name="Grid Table 6 Colorful Accent 6" w:uiPriority="51"/>
+    <w:lsdException w:name="Grid Table 7 Colorful Accent 6" w:uiPriority="52"/>
+    <w:lsdException w:name="List Table 1 Light" w:uiPriority="46"/>
+    <w:lsdException w:name="List Table 2" w:uiPriority="47"/>
+    <w:lsdException w:name="List Table 3" w:uiPriority="48"/>
+    <w:lsdException w:name="List Table 4" w:uiPriority="49"/>
+    <w:lsdException w:name="List Table 5 Dark" w:uiPriority="50"/>
+    <w:lsdException w:name="List Table 6 Colorful" w:uiPriority="51"/>
+    <w:lsdException w:name="List Table 7 Colorful" w:uiPriority="52"/>
+    <w:lsdException w:name="List Table 1 Light Accent 1" w:uiPriority="46"/>
+    <w:lsdException w:name="List Table 2 Accent 1" w:uiPriority="47"/>
+    <w:lsdException w:name="List Table 3 Accent 1" w:uiPriority="48"/>
+    <w:lsdException w:name="List Table 4 Accent 1" w:uiPriority="49"/>
+    <w:lsdException w:name="List Table 5 Dark Accent 1" w:uiPriority="50"/>
+    <w:lsdException w:name="List Table 6 Colorful Accent 1" w:uiPriority="51"/>
+    <w:lsdException w:name="List Table 7 Colorful Accent 1" w:uiPriority="52"/>
+    <w:lsdException w:name="List Table 1 Light Accent 2" w:uiPriority="46"/>
+    <w:lsdException w:name="List Table 2 Accent 2" w:uiPriority="47"/>
+    <w:lsdException w:name="List Table 3 Accent 2" w:uiPriority="48"/>
+    <w:lsdException w:name="List Table 4 Accent 2" w:uiPriority="49"/>
+    <w:lsdException w:name="List Table 5 Dark Accent 2" w:uiPriority="50"/>
+    <w:lsdException w:name="List Table 6 Colorful Accent 2" w:uiPriority="51"/>
+    <w:lsdException w:name="List Table 7 Colorful Accent 2" w:uiPriority="52"/>
+    <w:lsdException w:name="List Table 1 Light Accent 3" w:uiPriority="46"/>
+    <w:lsdException w:name="List Table 2 Accent 3" w:uiPriority="47"/>
+    <w:lsdException w:name="List Table 3 Accent 3" w:uiPriority="48"/>
+    <w:lsdException w:name="List Table 4 Accent 3" w:uiPriority="49"/>
+    <w:lsdException w:name="List Table 5 Dark Accent 3" w:uiPriority="50"/>
+    <w:lsdException w:name="List Table 6 Colorful Accent 3" w:uiPriority="51"/>
+    <w:lsdException w:name="List Table 7 Colorful Accent 3" w:uiPriority="52"/>
+    <w:lsdException w:name="List Table 1 Light Accent 4" w:uiPriority="46"/>
+    <w:lsdException w:name="List Table 2 Accent 4" w:uiPriority="47"/>
+    <w:lsdException w:name="List Table 3 Accent 4" w:uiPriority="48"/>
+    <w:lsdException w:name="List Table 4 Accent 4" w:uiPriority="49"/>
+    <w:lsdException w:name="List Table 5 Dark Accent 4" w:uiPriority="50"/>
+    <w:lsdException w:name="List Table 6 Colorful Accent 4" w:uiPriority="51"/>
+    <w:lsdException w:name="List Table 7 Colorful Accent 4" w:uiPriority="52"/>
+    <w:lsdException w:name="List Table 1 Light Accent 5" w:uiPriority="46"/>
+    <w:lsdException w:name="List Table 2 Accent 5" w:uiPriority="47"/>
+    <w:lsdException w:name="List Table 3 Accent 5" w:uiPriority="48"/>
+    <w:lsdException w:name="List Table 4 Accent 5" w:uiPriority="49"/>
+    <w:lsdException w:name="List Table 5 Dark Accent 5" w:uiPriority="50"/>
+    <w:lsdException w:name="List Table 6 Colorful Accent 5" w:uiPriority="51"/>
+    <w:lsdException w:name="List Table 7 Colorful Accent 5" w:uiPriority="52"/>
+    <w:lsdException w:name="List Table 1 Light Accent 6" w:uiPriority="46"/>
+    <w:lsdException w:name="List Table 2 Accent 6" w:uiPriority="47"/>
+    <w:lsdException w:name="List Table 3 Accent 6" w:uiPriority="48"/>
+    <w:lsdException w:name="List Table 4 Accent 6" w:uiPriority="49"/>
+    <w:lsdException w:name="List Table 5 Dark Accent 6" w:uiPriority="50"/>
+    <w:lsdException w:name="List Table 6 Colorful Accent 6" w:uiPriority="51"/>
+    <w:lsdException w:name="List Table 7 Colorful Accent 6" w:uiPriority="52"/>
+  </w:latentStyles>
+  <w:style w:type="paragraph" w:default="1" w:styleId="a">
+    <w:name w:val="Normal"/>
+    <w:qFormat/>
+  </w:style>
+  <w:style w:type="character" w:default="1" w:styleId="a0">
+    <w:name w:val="Default Paragraph Font"/>
+    <w:uiPriority w:val="1"/>
+    <w:semiHidden/>
+    <w:unhideWhenUsed/>
+  </w:style>
+  <w:style w:type="table" w:default="1" w:styleId="a1">
+    <w:name w:val="Normal Table"/>
+    <w:uiPriority w:val="99"/>
+    <w:semiHidden/>
+    <w:unhideWhenUsed/>
+    <w:tblPr>
+      <w:tblInd w:w="0" w:type="dxa"/>
+      <w:tblCellMar>
+        <w:top w:w="0" w:type="dxa"/>
+        <w:left w:w="108" w:type="dxa"/>
+        <w:bottom w:w="0" w:type="dxa"/>
+        <w:right w:w="108" w:type="dxa"/>
+      </w:tblCellMar>
+    </w:tblPr>
+  </w:style>
+  <w:style w:type="numbering" w:default="1" w:styleId="a2">
+    <w:name w:val="No List"/>
+    <w:uiPriority w:val="99"/>
+    <w:semiHidden/>
+    <w:unhideWhenUsed/>
+  </w:style>
+  <w:style w:type="character" w:styleId="a3">
+    <w:name w:val="Placeholder Text"/>
+    <w:basedOn w:val="a0"/>
+    <w:uiPriority w:val="99"/>
+    <w:semiHidden/>
+    <w:rsid w:val="00467D59"/>
+    <w:rPr>
+      <w:color w:val="808080"/>
+    </w:rPr>
+  </w:style>
+</w:styles>
+</file>
+
+<file path=word/glossary/webSettings.xml><?xml version="1.0" encoding="utf-8"?>
+<w:webSettings xmlns:mc="http://schemas.openxmlformats.org/markup-compatibility/2006" xmlns:r="http://schemas.openxmlformats.org/officeDocument/2006/relationships" xmlns:w="http://schemas.openxmlformats.org/wordprocessingml/2006/main" xmlns:w14="http://schemas.microsoft.com/office/word/2010/wordml" xmlns:w15="http://schemas.microsoft.com/office/word/2012/wordml" mc:Ignorable="w14 w15">
+  <w:allowPNG/>
+  <w:doNotSaveAsSingleFile/>
+  <w:pixelsPerInch w:val="96"/>
+</w:webSettings>
 </file>
 
 <file path=word/theme/theme1.xml><?xml version="1.0" encoding="utf-8"?>
@@ -9557,7 +11081,7 @@
 </file>
 
 <file path=customXml/itemProps1.xml><?xml version="1.0" encoding="utf-8"?>
-<ds:datastoreItem xmlns:ds="http://schemas.openxmlformats.org/officeDocument/2006/customXml" ds:itemID="{6F48F41B-214B-314E-8085-D6B32BD23EBA}">
+<ds:datastoreItem xmlns:ds="http://schemas.openxmlformats.org/officeDocument/2006/customXml" ds:itemID="{E24E6AF8-EC61-C44A-989D-D281E88ED7AA}">
   <ds:schemaRefs>
     <ds:schemaRef ds:uri="http://schemas.openxmlformats.org/officeDocument/2006/bibliography"/>
   </ds:schemaRefs>

--- a/ZPD.docx
+++ b/ZPD.docx
@@ -421,7 +421,7 @@
       <w:pPr>
         <w:pStyle w:val="1"/>
       </w:pPr>
-      <w:bookmarkStart w:id="0" w:name="_Toc496999155"/>
+      <w:bookmarkStart w:id="0" w:name="_Toc497159367"/>
       <w:r>
         <w:lastRenderedPageBreak/>
         <w:t>Anotācija</w:t>
@@ -474,7 +474,13 @@
         <w:t>Чем сложнее закономерность, тем лучше шифровка данных</w:t>
       </w:r>
       <w:r>
-        <w:t xml:space="preserve">. По скольку </w:t>
+        <w:t>. П</w:t>
+      </w:r>
+      <w:r>
+        <w:t>о</w:t>
+      </w:r>
+      <w:r>
+        <w:t xml:space="preserve">скольку </w:t>
       </w:r>
       <w:r>
         <w:t xml:space="preserve">я увлекаюсь программированием и математикой, мне стало интересно, не подойдут ли для этой цели простые числа. Для того, что бы начать их использовать, потребуется найти закономерность. </w:t>
@@ -910,23 +916,7 @@
           <w:rFonts w:cs="Times New Roman"/>
           <w:lang w:val="en-US"/>
         </w:rPr>
-        <w:t xml:space="preserve">The work has been made in </w:t>
-      </w:r>
-      <w:proofErr w:type="spellStart"/>
-      <w:r>
-        <w:rPr>
-          <w:rFonts w:cs="Times New Roman"/>
-          <w:lang w:val="en-US"/>
-        </w:rPr>
-        <w:t>Zolitude</w:t>
-      </w:r>
-      <w:proofErr w:type="spellEnd"/>
-      <w:r>
-        <w:rPr>
-          <w:rFonts w:cs="Times New Roman"/>
-          <w:lang w:val="en-US"/>
-        </w:rPr>
-        <w:t xml:space="preserve"> Grammar School from September 2016 till November</w:t>
+        <w:t>The work has been made in Zolitude Grammar School from September 2016 till November</w:t>
       </w:r>
     </w:p>
     <w:p>
@@ -1079,7 +1069,7 @@
           <w:lang w:val="en-US"/>
         </w:rPr>
       </w:pPr>
-      <w:bookmarkStart w:id="1" w:name="_Toc496999156"/>
+      <w:bookmarkStart w:id="1" w:name="_Toc497159368"/>
       <w:r>
         <w:rPr>
           <w:rFonts w:eastAsia=".SFUIText"/>
@@ -1150,7 +1140,6 @@
           <w:rFonts w:eastAsia=".SFUIText" w:cs="Times New Roman"/>
           <w:color w:val="454545"/>
           <w:szCs w:val="24"/>
-          <w:lang w:val="lv-LV"/>
         </w:rPr>
       </w:pPr>
     </w:p>
@@ -1216,7 +1205,7 @@
             </w:rPr>
             <w:fldChar w:fldCharType="separate"/>
           </w:r>
-          <w:hyperlink w:anchor="_Toc496999155" w:history="1">
+          <w:hyperlink w:anchor="_Toc497159367" w:history="1">
             <w:r>
               <w:rPr>
                 <w:rStyle w:val="af0"/>
@@ -1243,7 +1232,7 @@
                 <w:noProof/>
                 <w:webHidden/>
               </w:rPr>
-              <w:instrText xml:space="preserve"> PAGEREF _Toc496999155 \h </w:instrText>
+              <w:instrText xml:space="preserve"> PAGEREF _Toc497159367 \h </w:instrText>
             </w:r>
             <w:r>
               <w:rPr>
@@ -1287,7 +1276,7 @@
               <w:lang w:eastAsia="ru-RU"/>
             </w:rPr>
           </w:pPr>
-          <w:hyperlink w:anchor="_Toc496999156" w:history="1">
+          <w:hyperlink w:anchor="_Toc497159368" w:history="1">
             <w:r>
               <w:rPr>
                 <w:rStyle w:val="af0"/>
@@ -1315,7 +1304,7 @@
                 <w:noProof/>
                 <w:webHidden/>
               </w:rPr>
-              <w:instrText xml:space="preserve"> PAGEREF _Toc496999156 \h </w:instrText>
+              <w:instrText xml:space="preserve"> PAGEREF _Toc497159368 \h </w:instrText>
             </w:r>
             <w:r>
               <w:rPr>
@@ -1359,7 +1348,7 @@
               <w:lang w:eastAsia="ru-RU"/>
             </w:rPr>
           </w:pPr>
-          <w:hyperlink w:anchor="_Toc496999157" w:history="1">
+          <w:hyperlink w:anchor="_Toc497159369" w:history="1">
             <w:r>
               <w:rPr>
                 <w:rStyle w:val="af0"/>
@@ -1387,7 +1376,7 @@
                 <w:noProof/>
                 <w:webHidden/>
               </w:rPr>
-              <w:instrText xml:space="preserve"> PAGEREF _Toc496999157 \h </w:instrText>
+              <w:instrText xml:space="preserve"> PAGEREF _Toc497159369 \h </w:instrText>
             </w:r>
             <w:r>
               <w:rPr>
@@ -1432,7 +1421,7 @@
               <w:lang w:eastAsia="ru-RU"/>
             </w:rPr>
           </w:pPr>
-          <w:hyperlink w:anchor="_Toc496999158" w:history="1">
+          <w:hyperlink w:anchor="_Toc497159370" w:history="1">
             <w:r>
               <w:rPr>
                 <w:rStyle w:val="af0"/>
@@ -1477,7 +1466,7 @@
                 <w:noProof/>
                 <w:webHidden/>
               </w:rPr>
-              <w:instrText xml:space="preserve"> PAGEREF _Toc496999158 \h </w:instrText>
+              <w:instrText xml:space="preserve"> PAGEREF _Toc497159370 \h </w:instrText>
             </w:r>
             <w:r>
               <w:rPr>
@@ -1524,7 +1513,7 @@
               <w:lang w:eastAsia="ru-RU"/>
             </w:rPr>
           </w:pPr>
-          <w:hyperlink w:anchor="_Toc496999159" w:history="1">
+          <w:hyperlink w:anchor="_Toc497159371" w:history="1">
             <w:r>
               <w:rPr>
                 <w:rStyle w:val="af0"/>
@@ -1571,7 +1560,7 @@
                 <w:noProof/>
                 <w:webHidden/>
               </w:rPr>
-              <w:instrText xml:space="preserve"> PAGEREF _Toc496999159 \h </w:instrText>
+              <w:instrText xml:space="preserve"> PAGEREF _Toc497159371 \h </w:instrText>
             </w:r>
             <w:r>
               <w:rPr>
@@ -1618,7 +1607,7 @@
               <w:lang w:eastAsia="ru-RU"/>
             </w:rPr>
           </w:pPr>
-          <w:hyperlink w:anchor="_Toc496999160" w:history="1">
+          <w:hyperlink w:anchor="_Toc497159372" w:history="1">
             <w:r>
               <w:rPr>
                 <w:rStyle w:val="af0"/>
@@ -1664,7 +1653,7 @@
                 <w:noProof/>
                 <w:webHidden/>
               </w:rPr>
-              <w:instrText xml:space="preserve"> PAGEREF _Toc496999160 \h </w:instrText>
+              <w:instrText xml:space="preserve"> PAGEREF _Toc497159372 \h </w:instrText>
             </w:r>
             <w:r>
               <w:rPr>
@@ -1711,7 +1700,7 @@
               <w:lang w:eastAsia="ru-RU"/>
             </w:rPr>
           </w:pPr>
-          <w:hyperlink w:anchor="_Toc496999161" w:history="1">
+          <w:hyperlink w:anchor="_Toc497159373" w:history="1">
             <w:r>
               <w:rPr>
                 <w:rStyle w:val="af0"/>
@@ -1757,7 +1746,7 @@
                 <w:noProof/>
                 <w:webHidden/>
               </w:rPr>
-              <w:instrText xml:space="preserve"> PAGEREF _Toc496999161 \h </w:instrText>
+              <w:instrText xml:space="preserve"> PAGEREF _Toc497159373 \h </w:instrText>
             </w:r>
             <w:r>
               <w:rPr>
@@ -1802,7 +1791,7 @@
               <w:lang w:eastAsia="ru-RU"/>
             </w:rPr>
           </w:pPr>
-          <w:hyperlink w:anchor="_Toc496999162" w:history="1">
+          <w:hyperlink w:anchor="_Toc497159374" w:history="1">
             <w:r>
               <w:rPr>
                 <w:rStyle w:val="af0"/>
@@ -1845,7 +1834,7 @@
                 <w:noProof/>
                 <w:webHidden/>
               </w:rPr>
-              <w:instrText xml:space="preserve"> PAGEREF _Toc496999162 \h </w:instrText>
+              <w:instrText xml:space="preserve"> PAGEREF _Toc497159374 \h </w:instrText>
             </w:r>
             <w:r>
               <w:rPr>
@@ -1892,7 +1881,7 @@
               <w:lang w:eastAsia="ru-RU"/>
             </w:rPr>
           </w:pPr>
-          <w:hyperlink w:anchor="_Toc496999163" w:history="1">
+          <w:hyperlink w:anchor="_Toc497159375" w:history="1">
             <w:r>
               <w:rPr>
                 <w:rStyle w:val="af0"/>
@@ -1937,7 +1926,7 @@
                 <w:noProof/>
                 <w:webHidden/>
               </w:rPr>
-              <w:instrText xml:space="preserve"> PAGEREF _Toc496999163 \h </w:instrText>
+              <w:instrText xml:space="preserve"> PAGEREF _Toc497159375 \h </w:instrText>
             </w:r>
             <w:r>
               <w:rPr>
@@ -1984,7 +1973,7 @@
               <w:lang w:eastAsia="ru-RU"/>
             </w:rPr>
           </w:pPr>
-          <w:hyperlink w:anchor="_Toc496999164" w:history="1">
+          <w:hyperlink w:anchor="_Toc497159376" w:history="1">
             <w:r>
               <w:rPr>
                 <w:rStyle w:val="af0"/>
@@ -2029,7 +2018,7 @@
                 <w:noProof/>
                 <w:webHidden/>
               </w:rPr>
-              <w:instrText xml:space="preserve"> PAGEREF _Toc496999164 \h </w:instrText>
+              <w:instrText xml:space="preserve"> PAGEREF _Toc497159376 \h </w:instrText>
             </w:r>
             <w:r>
               <w:rPr>
@@ -2076,7 +2065,7 @@
               <w:lang w:eastAsia="ru-RU"/>
             </w:rPr>
           </w:pPr>
-          <w:hyperlink w:anchor="_Toc496999165" w:history="1">
+          <w:hyperlink w:anchor="_Toc497159377" w:history="1">
             <w:r>
               <w:rPr>
                 <w:rStyle w:val="af0"/>
@@ -2121,7 +2110,7 @@
                 <w:noProof/>
                 <w:webHidden/>
               </w:rPr>
-              <w:instrText xml:space="preserve"> PAGEREF _Toc496999165 \h </w:instrText>
+              <w:instrText xml:space="preserve"> PAGEREF _Toc497159377 \h </w:instrText>
             </w:r>
             <w:r>
               <w:rPr>
@@ -2168,7 +2157,7 @@
               <w:lang w:eastAsia="ru-RU"/>
             </w:rPr>
           </w:pPr>
-          <w:hyperlink w:anchor="_Toc496999166" w:history="1">
+          <w:hyperlink w:anchor="_Toc497159378" w:history="1">
             <w:r>
               <w:rPr>
                 <w:rStyle w:val="af0"/>
@@ -2213,7 +2202,7 @@
                 <w:noProof/>
                 <w:webHidden/>
               </w:rPr>
-              <w:instrText xml:space="preserve"> PAGEREF _Toc496999166 \h </w:instrText>
+              <w:instrText xml:space="preserve"> PAGEREF _Toc497159378 \h </w:instrText>
             </w:r>
             <w:r>
               <w:rPr>
@@ -2258,7 +2247,7 @@
               <w:lang w:eastAsia="ru-RU"/>
             </w:rPr>
           </w:pPr>
-          <w:hyperlink w:anchor="_Toc496999167" w:history="1">
+          <w:hyperlink w:anchor="_Toc497159379" w:history="1">
             <w:r>
               <w:rPr>
                 <w:rStyle w:val="af0"/>
@@ -2303,7 +2292,7 @@
                 <w:noProof/>
                 <w:webHidden/>
               </w:rPr>
-              <w:instrText xml:space="preserve"> PAGEREF _Toc496999167 \h </w:instrText>
+              <w:instrText xml:space="preserve"> PAGEREF _Toc497159379 \h </w:instrText>
             </w:r>
             <w:r>
               <w:rPr>
@@ -2323,7 +2312,7 @@
                 <w:noProof/>
                 <w:webHidden/>
               </w:rPr>
-              <w:t>14</w:t>
+              <w:t>15</w:t>
             </w:r>
             <w:r>
               <w:rPr>
@@ -2350,7 +2339,7 @@
               <w:lang w:eastAsia="ru-RU"/>
             </w:rPr>
           </w:pPr>
-          <w:hyperlink w:anchor="_Toc496999168" w:history="1">
+          <w:hyperlink w:anchor="_Toc497159380" w:history="1">
             <w:r>
               <w:rPr>
                 <w:rStyle w:val="af0"/>
@@ -2397,7 +2386,7 @@
                 <w:noProof/>
                 <w:webHidden/>
               </w:rPr>
-              <w:instrText xml:space="preserve"> PAGEREF _Toc496999168 \h </w:instrText>
+              <w:instrText xml:space="preserve"> PAGEREF _Toc497159380 \h </w:instrText>
             </w:r>
             <w:r>
               <w:rPr>
@@ -2417,7 +2406,7 @@
                 <w:noProof/>
                 <w:webHidden/>
               </w:rPr>
-              <w:t>14</w:t>
+              <w:t>15</w:t>
             </w:r>
             <w:r>
               <w:rPr>
@@ -2442,7 +2431,7 @@
               <w:lang w:eastAsia="ru-RU"/>
             </w:rPr>
           </w:pPr>
-          <w:hyperlink w:anchor="_Toc496999169" w:history="1">
+          <w:hyperlink w:anchor="_Toc497159381" w:history="1">
             <w:r>
               <w:rPr>
                 <w:rStyle w:val="af0"/>
@@ -2487,7 +2476,7 @@
                 <w:noProof/>
                 <w:webHidden/>
               </w:rPr>
-              <w:instrText xml:space="preserve"> PAGEREF _Toc496999169 \h </w:instrText>
+              <w:instrText xml:space="preserve"> PAGEREF _Toc497159381 \h </w:instrText>
             </w:r>
             <w:r>
               <w:rPr>
@@ -2507,7 +2496,7 @@
                 <w:noProof/>
                 <w:webHidden/>
               </w:rPr>
-              <w:t>15</w:t>
+              <w:t>17</w:t>
             </w:r>
             <w:r>
               <w:rPr>
@@ -2532,7 +2521,7 @@
               <w:lang w:eastAsia="ru-RU"/>
             </w:rPr>
           </w:pPr>
-          <w:hyperlink w:anchor="_Toc496999170" w:history="1">
+          <w:hyperlink w:anchor="_Toc497159382" w:history="1">
             <w:r>
               <w:rPr>
                 <w:rStyle w:val="af0"/>
@@ -2577,7 +2566,7 @@
                 <w:noProof/>
                 <w:webHidden/>
               </w:rPr>
-              <w:instrText xml:space="preserve"> PAGEREF _Toc496999170 \h </w:instrText>
+              <w:instrText xml:space="preserve"> PAGEREF _Toc497159382 \h </w:instrText>
             </w:r>
             <w:r>
               <w:rPr>
@@ -2597,7 +2586,7 @@
                 <w:noProof/>
                 <w:webHidden/>
               </w:rPr>
-              <w:t>16</w:t>
+              <w:t>18</w:t>
             </w:r>
             <w:r>
               <w:rPr>
@@ -2621,7 +2610,7 @@
               <w:lang w:eastAsia="ru-RU"/>
             </w:rPr>
           </w:pPr>
-          <w:hyperlink w:anchor="_Toc496999171" w:history="1">
+          <w:hyperlink w:anchor="_Toc497159383" w:history="1">
             <w:r>
               <w:rPr>
                 <w:rStyle w:val="af0"/>
@@ -2649,7 +2638,7 @@
                 <w:noProof/>
                 <w:webHidden/>
               </w:rPr>
-              <w:instrText xml:space="preserve"> PAGEREF _Toc496999171 \h </w:instrText>
+              <w:instrText xml:space="preserve"> PAGEREF _Toc497159383 \h </w:instrText>
             </w:r>
             <w:r>
               <w:rPr>
@@ -2669,7 +2658,7 @@
                 <w:noProof/>
                 <w:webHidden/>
               </w:rPr>
-              <w:t>17</w:t>
+              <w:t>19</w:t>
             </w:r>
             <w:r>
               <w:rPr>
@@ -2732,7 +2721,7 @@
           <w:szCs w:val="24"/>
         </w:rPr>
       </w:pPr>
-      <w:bookmarkStart w:id="2" w:name="_Toc496999157"/>
+      <w:bookmarkStart w:id="2" w:name="_Toc497159369"/>
       <w:r>
         <w:rPr>
           <w:rFonts w:eastAsia=".SFUIText"/>
@@ -3269,7 +3258,7 @@
           <w:lang w:val="lv-LV"/>
         </w:rPr>
       </w:pPr>
-      <w:bookmarkStart w:id="3" w:name="_Toc496999158"/>
+      <w:bookmarkStart w:id="3" w:name="_Toc497159370"/>
       <w:r>
         <w:rPr>
           <w:lang w:val="lv-LV"/>
@@ -3290,7 +3279,7 @@
           <w:lang w:val="lv-LV"/>
         </w:rPr>
       </w:pPr>
-      <w:bookmarkStart w:id="4" w:name="_Toc496999159"/>
+      <w:bookmarkStart w:id="4" w:name="_Toc497159371"/>
       <w:r>
         <w:rPr>
           <w:lang w:val="lv-LV"/>
@@ -3454,7 +3443,7 @@
           <w:numId w:val="19"/>
         </w:numPr>
       </w:pPr>
-      <w:bookmarkStart w:id="5" w:name="_Toc496999160"/>
+      <w:bookmarkStart w:id="5" w:name="_Toc497159372"/>
       <w:r>
         <w:rPr>
           <w:lang w:val="lv-LV"/>
@@ -3563,7 +3552,7 @@
         <w:rPr>
           <w:szCs w:val="24"/>
         </w:rPr>
-        <w:t xml:space="preserve">, и именно этот метод я </w:t>
+        <w:t xml:space="preserve">, и именно этот метод был </w:t>
       </w:r>
       <w:r>
         <w:rPr>
@@ -3664,7 +3653,7 @@
           <w:numId w:val="19"/>
         </w:numPr>
       </w:pPr>
-      <w:bookmarkStart w:id="8" w:name="_Toc496999161"/>
+      <w:bookmarkStart w:id="8" w:name="_Toc497159373"/>
       <w:r>
         <w:rPr>
           <w:lang w:val="lv-LV"/>
@@ -3676,39 +3665,35 @@
     <w:p>
       <w:pPr>
         <w:spacing w:line="360" w:lineRule="auto"/>
-        <w:ind w:left="720"/>
-        <w:rPr>
-          <w:szCs w:val="24"/>
-        </w:rPr>
-      </w:pPr>
-      <w:r>
-        <w:rPr>
-          <w:szCs w:val="24"/>
-        </w:rPr>
-        <w:t>Изучая различные источники, я узнал про Гипотезу Римана. Для начала, что это такое.</w:t>
-      </w:r>
-    </w:p>
-    <w:p>
-      <w:pPr>
-        <w:spacing w:line="360" w:lineRule="auto"/>
-        <w:rPr>
-          <w:szCs w:val="24"/>
-        </w:rPr>
-      </w:pPr>
+        <w:ind w:left="720" w:firstLine="360"/>
+        <w:rPr>
+          <w:szCs w:val="24"/>
+        </w:rPr>
+      </w:pPr>
+      <w:r>
+        <w:rPr>
+          <w:szCs w:val="24"/>
+        </w:rPr>
+        <w:t>Во многих найденных источниках было сказано про Гипотезу Римана</w:t>
+      </w:r>
+      <w:r>
+        <w:rPr>
+          <w:szCs w:val="24"/>
+        </w:rPr>
+        <w:t xml:space="preserve">. </w:t>
+      </w:r>
       <w:r>
         <w:rPr>
           <w:szCs w:val="24"/>
         </w:rPr>
         <w:t xml:space="preserve">Гипотеза Римана </w:t>
       </w:r>
-      <w:proofErr w:type="spellStart"/>
-      <w:r>
-        <w:rPr>
-          <w:szCs w:val="24"/>
-        </w:rPr>
-        <w:t>форулирется</w:t>
-      </w:r>
-      <w:proofErr w:type="spellEnd"/>
+      <w:r>
+        <w:rPr>
+          <w:szCs w:val="24"/>
+        </w:rPr>
+        <w:t>формулируется</w:t>
+      </w:r>
       <w:r>
         <w:rPr>
           <w:szCs w:val="24"/>
@@ -3773,116 +3758,724 @@
           <w:i/>
           <w:szCs w:val="24"/>
         </w:rPr>
-        <w:t xml:space="preserve">». </w:t>
-      </w:r>
-      <w:bookmarkStart w:id="9" w:name="_GoBack"/>
-      <w:bookmarkEnd w:id="9"/>
+        <w:t>»</w:t>
+      </w:r>
+      <w:r>
+        <w:rPr>
+          <w:rFonts w:eastAsiaTheme="minorEastAsia"/>
+          <w:i/>
+          <w:szCs w:val="24"/>
+        </w:rPr>
+        <w:t xml:space="preserve"> </w:t>
+      </w:r>
+      <w:r>
+        <w:rPr>
+          <w:rFonts w:eastAsiaTheme="minorEastAsia"/>
+          <w:szCs w:val="24"/>
+        </w:rPr>
+        <w:t>то ест</w:t>
+      </w:r>
+      <w:r>
+        <w:rPr>
+          <w:rFonts w:eastAsiaTheme="minorEastAsia"/>
+          <w:szCs w:val="24"/>
+        </w:rPr>
+        <w:t xml:space="preserve">ь являются комплексными числами, расположенными на прямой </w:t>
+      </w:r>
+      <w:r>
+        <w:rPr>
+          <w:rFonts w:eastAsiaTheme="minorEastAsia"/>
+          <w:b/>
+          <w:szCs w:val="24"/>
+          <w:lang w:val="lv-LV"/>
+        </w:rPr>
+        <w:t xml:space="preserve">Re s = </w:t>
+      </w:r>
+      <w:r>
+        <w:rPr>
+          <w:b/>
+          <w:i/>
+          <w:szCs w:val="24"/>
+        </w:rPr>
+        <w:t xml:space="preserve"> </w:t>
+      </w:r>
+      <m:oMath>
+        <m:f>
+          <m:fPr>
+            <m:ctrlPr>
+              <w:rPr>
+                <w:rFonts w:ascii="Cambria Math" w:hAnsi="Cambria Math"/>
+                <w:b/>
+                <w:i/>
+                <w:szCs w:val="24"/>
+              </w:rPr>
+            </m:ctrlPr>
+          </m:fPr>
+          <m:num>
+            <m:r>
+              <m:rPr>
+                <m:sty m:val="bi"/>
+              </m:rPr>
+              <w:rPr>
+                <w:rFonts w:ascii="Cambria Math" w:hAnsi="Cambria Math"/>
+                <w:szCs w:val="24"/>
+              </w:rPr>
+              <m:t>1</m:t>
+            </m:r>
+          </m:num>
+          <m:den>
+            <m:r>
+              <m:rPr>
+                <m:sty m:val="bi"/>
+              </m:rPr>
+              <w:rPr>
+                <w:rFonts w:ascii="Cambria Math" w:hAnsi="Cambria Math"/>
+                <w:szCs w:val="24"/>
+              </w:rPr>
+              <m:t>2</m:t>
+            </m:r>
+          </m:den>
+        </m:f>
+      </m:oMath>
+      <w:r>
+        <w:rPr>
+          <w:rFonts w:eastAsiaTheme="minorEastAsia"/>
+          <w:b/>
+          <w:i/>
+          <w:szCs w:val="24"/>
+        </w:rPr>
+        <w:t xml:space="preserve"> </w:t>
+      </w:r>
+      <w:r>
+        <w:rPr>
+          <w:rFonts w:eastAsiaTheme="minorEastAsia"/>
+          <w:szCs w:val="24"/>
+        </w:rPr>
+        <w:t xml:space="preserve">. Риман обнаружил, что количество простых чисел, не превосходящих </w:t>
+      </w:r>
+      <w:r>
+        <w:rPr>
+          <w:rFonts w:eastAsiaTheme="minorEastAsia"/>
+          <w:b/>
+          <w:szCs w:val="24"/>
+          <w:lang w:val="lv-LV"/>
+        </w:rPr>
+        <w:t>x</w:t>
+      </w:r>
+      <w:r>
+        <w:rPr>
+          <w:rFonts w:eastAsiaTheme="minorEastAsia"/>
+          <w:szCs w:val="24"/>
+        </w:rPr>
+        <w:t xml:space="preserve"> – функция распределения простых чисел, обозначаемая </w:t>
+      </w:r>
+      <w:r>
+        <w:rPr>
+          <w:rFonts w:eastAsiaTheme="minorEastAsia" w:cs="Times New Roman"/>
+          <w:b/>
+          <w:szCs w:val="24"/>
+          <w:lang w:val="lv-LV"/>
+        </w:rPr>
+        <w:t>π</w:t>
+      </w:r>
+      <w:r>
+        <w:rPr>
+          <w:rFonts w:eastAsiaTheme="minorEastAsia"/>
+          <w:b/>
+          <w:szCs w:val="24"/>
+          <w:lang w:val="lv-LV"/>
+        </w:rPr>
+        <w:t>(x)</w:t>
+      </w:r>
+      <w:r>
+        <w:rPr>
+          <w:rFonts w:eastAsiaTheme="minorEastAsia"/>
+          <w:szCs w:val="24"/>
+          <w:lang w:val="lv-LV"/>
+        </w:rPr>
+        <w:t xml:space="preserve"> – </w:t>
+      </w:r>
+      <w:r>
+        <w:rPr>
+          <w:rFonts w:eastAsiaTheme="minorEastAsia"/>
+          <w:szCs w:val="24"/>
+        </w:rPr>
+        <w:t>выражается через распределение «нетривиальных нулей» дзета-функции.</w:t>
+      </w:r>
+      <w:r>
+        <w:rPr>
+          <w:rFonts w:eastAsiaTheme="minorEastAsia"/>
+          <w:szCs w:val="24"/>
+        </w:rPr>
+        <w:t xml:space="preserve"> </w:t>
+      </w:r>
+      <w:r>
+        <w:rPr>
+          <w:rFonts w:eastAsiaTheme="minorEastAsia"/>
+          <w:szCs w:val="24"/>
+        </w:rPr>
+        <w:t xml:space="preserve">Дзета-функция </w:t>
+      </w:r>
+      <w:r>
+        <w:rPr>
+          <w:rFonts w:eastAsiaTheme="minorEastAsia"/>
+          <w:szCs w:val="24"/>
+        </w:rPr>
+        <w:t>Римана – функция</w:t>
+      </w:r>
+      <w:r>
+        <w:rPr>
+          <w:rFonts w:ascii="gree" w:eastAsiaTheme="minorEastAsia" w:hAnsi="gree"/>
+          <w:szCs w:val="24"/>
+          <w:lang w:val="lv-LV"/>
+        </w:rPr>
+        <w:t xml:space="preserve"> </w:t>
+      </w:r>
+      <w:r>
+        <w:rPr>
+          <w:rFonts w:ascii="gree" w:eastAsiaTheme="minorEastAsia" w:hAnsi="gree"/>
+          <w:szCs w:val="24"/>
+          <w:lang w:val="lv-LV"/>
+        </w:rPr>
+        <w:t>ζ</w:t>
+      </w:r>
+      <w:r>
+        <w:rPr>
+          <w:rFonts w:ascii="gree" w:eastAsiaTheme="minorEastAsia" w:hAnsi="gree"/>
+          <w:szCs w:val="24"/>
+          <w:lang w:val="lv-LV"/>
+        </w:rPr>
+        <w:t xml:space="preserve">(s) </w:t>
+      </w:r>
+      <w:r>
+        <w:rPr>
+          <w:rFonts w:ascii="gree" w:eastAsiaTheme="minorEastAsia" w:hAnsi="gree"/>
+          <w:szCs w:val="24"/>
+        </w:rPr>
+        <w:t xml:space="preserve">комплексного переменного </w:t>
+      </w:r>
+      <w:r>
+        <w:rPr>
+          <w:rFonts w:ascii="gree" w:eastAsiaTheme="minorEastAsia" w:hAnsi="gree"/>
+          <w:szCs w:val="24"/>
+          <w:lang w:val="lv-LV"/>
+        </w:rPr>
+        <w:t xml:space="preserve">s = </w:t>
+      </w:r>
+      <w:r>
+        <w:rPr>
+          <w:rFonts w:ascii="gree" w:eastAsiaTheme="minorEastAsia" w:hAnsi="gree"/>
+          <w:szCs w:val="24"/>
+          <w:lang w:val="lv-LV"/>
+        </w:rPr>
+        <w:t>σ</w:t>
+      </w:r>
+      <w:r>
+        <w:rPr>
+          <w:rFonts w:ascii="gree" w:eastAsiaTheme="minorEastAsia" w:hAnsi="gree"/>
+          <w:szCs w:val="24"/>
+          <w:lang w:val="lv-LV"/>
+        </w:rPr>
+        <w:t xml:space="preserve"> + it</w:t>
+      </w:r>
+      <w:r>
+        <w:rPr>
+          <w:rFonts w:ascii="gree" w:eastAsiaTheme="minorEastAsia" w:hAnsi="gree"/>
+          <w:szCs w:val="24"/>
+        </w:rPr>
+        <w:t xml:space="preserve">, при </w:t>
+      </w:r>
+      <w:r>
+        <w:rPr>
+          <w:rFonts w:ascii="gree" w:eastAsiaTheme="minorEastAsia" w:hAnsi="gree"/>
+          <w:szCs w:val="24"/>
+        </w:rPr>
+        <w:t>σ</w:t>
+      </w:r>
+      <w:r>
+        <w:rPr>
+          <w:rFonts w:ascii="gree" w:eastAsiaTheme="minorEastAsia" w:hAnsi="gree"/>
+          <w:szCs w:val="24"/>
+        </w:rPr>
+        <w:t xml:space="preserve"> </w:t>
+      </w:r>
+      <w:r>
+        <w:rPr>
+          <w:rFonts w:ascii="gree" w:eastAsiaTheme="minorEastAsia" w:hAnsi="gree"/>
+          <w:szCs w:val="24"/>
+          <w:lang w:val="lv-LV"/>
+        </w:rPr>
+        <w:t>&gt; 1</w:t>
+      </w:r>
+      <w:r>
+        <w:rPr>
+          <w:rFonts w:ascii="gree" w:eastAsiaTheme="minorEastAsia" w:hAnsi="gree"/>
+          <w:szCs w:val="24"/>
+        </w:rPr>
+        <w:t xml:space="preserve"> определяемая с помощью ряда Дирихле. Ряд Дирихле равен:</w:t>
+      </w:r>
+      <w:r>
+        <w:rPr>
+          <w:rFonts w:eastAsiaTheme="minorEastAsia"/>
+          <w:szCs w:val="24"/>
+        </w:rPr>
+        <w:t xml:space="preserve"> </w:t>
+      </w:r>
     </w:p>
     <w:p>
       <w:pPr>
         <w:spacing w:line="360" w:lineRule="auto"/>
         <w:rPr>
-          <w:i/>
+          <w:rFonts w:eastAsia="MS Mincho" w:cs="Times New Roman"/>
+          <w:szCs w:val="24"/>
+        </w:rPr>
+      </w:pPr>
+      <w:r>
+        <w:rPr>
+          <w:i/>
+          <w:noProof/>
           <w:color w:val="7030A0"/>
           <w:szCs w:val="24"/>
-        </w:rPr>
-      </w:pPr>
-      <w:r>
-        <w:rPr>
-          <w:i/>
-          <w:color w:val="7030A0"/>
-          <w:szCs w:val="24"/>
-        </w:rPr>
-        <w:t xml:space="preserve">Теоретическое обоснование </w:t>
-      </w:r>
-      <w:proofErr w:type="spellStart"/>
-      <w:r>
-        <w:rPr>
-          <w:i/>
-          <w:color w:val="7030A0"/>
-          <w:szCs w:val="24"/>
-        </w:rPr>
-        <w:t>бедное.Гипотезе</w:t>
-      </w:r>
-      <w:proofErr w:type="spellEnd"/>
-      <w:r>
-        <w:rPr>
-          <w:i/>
-          <w:color w:val="7030A0"/>
-          <w:szCs w:val="24"/>
-        </w:rPr>
-        <w:t xml:space="preserve"> Римана все-таки надо посвятить раздел, хотя-бы на уровне фактологии.Хорошо бы дать формулы простых чисел Ферма,Мерсенна и др. и сказать ,что были попытки в докомпьютерной эпохе найти закономерности, и найдены,но только для отдельных групп простых чисел. А общей закономерности пока нет и ты делаешь эту попытку.</w:t>
+          <w:lang w:eastAsia="ru-RU"/>
+        </w:rPr>
+        <w:drawing>
+          <wp:inline distT="0" distB="0" distL="0" distR="0" wp14:anchorId="5D6E72B2" wp14:editId="3371B90F">
+            <wp:extent cx="1602973" cy="396803"/>
+            <wp:effectExtent l="0" t="0" r="0" b="10160"/>
+            <wp:docPr id="7" name="Изображение 7" descr="../../../../../Users/Artik/Desktop/Снимок%20экрана%202017-10"/>
+            <wp:cNvGraphicFramePr>
+              <a:graphicFrameLocks xmlns:a="http://schemas.openxmlformats.org/drawingml/2006/main" noChangeAspect="1"/>
+            </wp:cNvGraphicFramePr>
+            <a:graphic xmlns:a="http://schemas.openxmlformats.org/drawingml/2006/main">
+              <a:graphicData uri="http://schemas.openxmlformats.org/drawingml/2006/picture">
+                <pic:pic xmlns:pic="http://schemas.openxmlformats.org/drawingml/2006/picture">
+                  <pic:nvPicPr>
+                    <pic:cNvPr id="0" name="Picture 5" descr="../../../../../Users/Artik/Desktop/Снимок%20экрана%202017-10"/>
+                    <pic:cNvPicPr>
+                      <a:picLocks noChangeAspect="1" noChangeArrowheads="1"/>
+                    </pic:cNvPicPr>
+                  </pic:nvPicPr>
+                  <pic:blipFill>
+                    <a:blip r:embed="rId12" cstate="print">
+                      <a:extLst>
+                        <a:ext uri="{28A0092B-C50C-407E-A947-70E740481C1C}">
+                          <a14:useLocalDpi xmlns:a14="http://schemas.microsoft.com/office/drawing/2010/main" val="0"/>
+                        </a:ext>
+                      </a:extLst>
+                    </a:blip>
+                    <a:srcRect/>
+                    <a:stretch>
+                      <a:fillRect/>
+                    </a:stretch>
+                  </pic:blipFill>
+                  <pic:spPr bwMode="auto">
+                    <a:xfrm>
+                      <a:off x="0" y="0"/>
+                      <a:ext cx="1680217" cy="415924"/>
+                    </a:xfrm>
+                    <a:prstGeom prst="rect">
+                      <a:avLst/>
+                    </a:prstGeom>
+                    <a:noFill/>
+                    <a:ln>
+                      <a:noFill/>
+                    </a:ln>
+                  </pic:spPr>
+                </pic:pic>
+              </a:graphicData>
+            </a:graphic>
+          </wp:inline>
+        </w:drawing>
+      </w:r>
+      <w:r>
+        <w:rPr>
+          <w:szCs w:val="24"/>
+        </w:rPr>
+        <w:t xml:space="preserve">где </w:t>
+      </w:r>
+      <w:r>
+        <w:rPr>
+          <w:szCs w:val="24"/>
+          <w:lang w:val="lv-LV"/>
+        </w:rPr>
+        <w:t xml:space="preserve">s </w:t>
+      </w:r>
+      <w:r>
+        <w:rPr>
+          <w:rFonts w:ascii="MS Mincho" w:eastAsia="MS Mincho" w:hAnsi="MS Mincho" w:cs="MS Mincho"/>
+          <w:szCs w:val="24"/>
+          <w:lang w:val="lv-LV"/>
+        </w:rPr>
+        <w:t>∈</w:t>
+      </w:r>
+      <w:r>
+        <w:rPr>
+          <w:rFonts w:ascii="MS Mincho" w:eastAsia="MS Mincho" w:hAnsi="MS Mincho" w:cs="MS Mincho"/>
+          <w:szCs w:val="24"/>
+          <w:lang w:val="lv-LV"/>
+        </w:rPr>
+        <w:t xml:space="preserve"> </w:t>
+      </w:r>
+      <w:r>
+        <w:rPr>
+          <w:rFonts w:ascii="MS Mincho" w:eastAsia="MS Mincho" w:hAnsi="MS Mincho" w:cs="MS Mincho"/>
+          <w:szCs w:val="24"/>
+          <w:lang w:val="lv-LV"/>
+        </w:rPr>
+        <w:t>ℂ</w:t>
+      </w:r>
+      <w:r>
+        <w:rPr>
+          <w:rFonts w:ascii="MS Mincho" w:eastAsia="MS Mincho" w:hAnsi="MS Mincho" w:cs="MS Mincho"/>
+          <w:szCs w:val="24"/>
+          <w:lang w:val="lv-LV"/>
+        </w:rPr>
+        <w:t xml:space="preserve">. </w:t>
+      </w:r>
+      <w:r>
+        <w:rPr>
+          <w:rFonts w:eastAsia="MS Mincho" w:cs="Times New Roman"/>
+          <w:szCs w:val="24"/>
+        </w:rPr>
+        <w:t xml:space="preserve">Гипотеза Римана </w:t>
+      </w:r>
+      <w:r>
+        <w:rPr>
+          <w:rFonts w:eastAsia="MS Mincho" w:cs="Times New Roman"/>
+          <w:szCs w:val="24"/>
+        </w:rPr>
+        <w:t xml:space="preserve">до сих не доказана, и является одной из «Проблем тысячелетия», и за её решение Математическим институтом Клэя будет выплачена награда в 1 000 000 $. </w:t>
       </w:r>
     </w:p>
     <w:p>
       <w:pPr>
         <w:spacing w:line="360" w:lineRule="auto"/>
         <w:rPr>
-          <w:i/>
-          <w:color w:val="7030A0"/>
-          <w:szCs w:val="24"/>
-        </w:rPr>
-      </w:pPr>
-      <w:r>
-        <w:rPr>
-          <w:i/>
-          <w:color w:val="7030A0"/>
-          <w:szCs w:val="24"/>
-        </w:rPr>
-        <w:t>«</w:t>
-      </w:r>
-      <w:r>
-        <w:rPr>
-          <w:i/>
-          <w:color w:val="7030A0"/>
-          <w:szCs w:val="24"/>
-        </w:rPr>
-        <w:t>Основываясь на найденном мною материале</w:t>
-      </w:r>
-      <w:r>
-        <w:rPr>
-          <w:i/>
-          <w:color w:val="7030A0"/>
-          <w:szCs w:val="24"/>
-        </w:rPr>
-        <w:t>»</w:t>
-      </w:r>
-      <w:r>
-        <w:rPr>
-          <w:i/>
-          <w:color w:val="7030A0"/>
-          <w:szCs w:val="24"/>
-        </w:rPr>
-        <w:t xml:space="preserve">- а в </w:t>
-      </w:r>
-      <w:r>
-        <w:rPr>
-          <w:i/>
-          <w:color w:val="7030A0"/>
-          <w:szCs w:val="24"/>
-        </w:rPr>
-        <w:t>литературе одна ссылка без книг и журналов. Не годится.</w:t>
-      </w:r>
-    </w:p>
-    <w:p>
-      <w:pPr>
-        <w:spacing w:line="360" w:lineRule="auto"/>
-        <w:rPr>
-          <w:szCs w:val="24"/>
-        </w:rPr>
-      </w:pPr>
-    </w:p>
-    <w:p>
-      <w:pPr>
-        <w:rPr>
-          <w:rFonts w:asciiTheme="majorHAnsi" w:eastAsiaTheme="majorEastAsia" w:hAnsiTheme="majorHAnsi" w:cstheme="majorBidi"/>
-          <w:b/>
-          <w:bCs/>
-          <w:sz w:val="28"/>
-          <w:szCs w:val="28"/>
-          <w:shd w:val="clear" w:color="auto" w:fill="FFFFFF"/>
-        </w:rPr>
-      </w:pPr>
+          <w:rFonts w:eastAsia="MS Mincho" w:cs="Times New Roman"/>
+          <w:szCs w:val="24"/>
+          <w:lang w:val="lv-LV"/>
+        </w:rPr>
+      </w:pPr>
+      <w:r>
+        <w:rPr>
+          <w:rFonts w:eastAsia="MS Mincho" w:cs="Times New Roman"/>
+          <w:szCs w:val="24"/>
+        </w:rPr>
+        <w:tab/>
+        <w:t>Многие учёные пытались записать простые числа одной формулой для любого диапазона, но не у кого так и не получилось</w:t>
+      </w:r>
+      <w:r>
+        <w:rPr>
+          <w:rFonts w:eastAsia="MS Mincho" w:cs="Times New Roman"/>
+          <w:szCs w:val="24"/>
+        </w:rPr>
+        <w:t>. Один из таких примеров это простые числа Ферма.</w:t>
+      </w:r>
+      <w:r>
+        <w:rPr>
+          <w:rFonts w:eastAsia="MS Mincho" w:cs="Times New Roman"/>
+          <w:szCs w:val="24"/>
+        </w:rPr>
+        <w:t xml:space="preserve"> Они записываются общей формулой </w:t>
+      </w:r>
+      <m:oMath>
+        <m:sSup>
+          <m:sSupPr>
+            <m:ctrlPr>
+              <w:rPr>
+                <w:rFonts w:ascii="Cambria Math" w:eastAsia="MS Mincho" w:hAnsi="Cambria Math" w:cs="Times New Roman"/>
+                <w:i/>
+                <w:szCs w:val="24"/>
+              </w:rPr>
+            </m:ctrlPr>
+          </m:sSupPr>
+          <m:e>
+            <m:r>
+              <w:rPr>
+                <w:rFonts w:ascii="Cambria Math" w:eastAsia="MS Mincho" w:hAnsi="Cambria Math" w:cs="Times New Roman"/>
+                <w:szCs w:val="24"/>
+              </w:rPr>
+              <m:t>2</m:t>
+            </m:r>
+          </m:e>
+          <m:sup>
+            <m:sSup>
+              <m:sSupPr>
+                <m:ctrlPr>
+                  <w:rPr>
+                    <w:rFonts w:ascii="Cambria Math" w:eastAsia="MS Mincho" w:hAnsi="Cambria Math" w:cs="Times New Roman"/>
+                    <w:i/>
+                    <w:szCs w:val="24"/>
+                  </w:rPr>
+                </m:ctrlPr>
+              </m:sSupPr>
+              <m:e>
+                <m:r>
+                  <w:rPr>
+                    <w:rFonts w:ascii="Cambria Math" w:eastAsia="MS Mincho" w:hAnsi="Cambria Math" w:cs="Times New Roman"/>
+                    <w:szCs w:val="24"/>
+                  </w:rPr>
+                  <m:t>2</m:t>
+                </m:r>
+              </m:e>
+              <m:sup>
+                <m:r>
+                  <w:rPr>
+                    <w:rFonts w:ascii="Cambria Math" w:eastAsia="MS Mincho" w:hAnsi="Cambria Math" w:cs="Times New Roman"/>
+                    <w:szCs w:val="24"/>
+                    <w:lang w:val="lv-LV"/>
+                  </w:rPr>
+                  <m:t>n</m:t>
+                </m:r>
+              </m:sup>
+            </m:sSup>
+          </m:sup>
+        </m:sSup>
+      </m:oMath>
+      <w:r>
+        <w:rPr>
+          <w:rFonts w:eastAsia="MS Mincho" w:cs="Times New Roman"/>
+          <w:szCs w:val="24"/>
+        </w:rPr>
+        <w:t>+1</w:t>
+      </w:r>
+      <w:r>
+        <w:rPr>
+          <w:rFonts w:eastAsia="MS Mincho" w:cs="Times New Roman"/>
+          <w:szCs w:val="24"/>
+        </w:rPr>
+        <w:t xml:space="preserve">, где </w:t>
+      </w:r>
+      <w:r>
+        <w:rPr>
+          <w:rFonts w:eastAsia="MS Mincho" w:cs="Times New Roman"/>
+          <w:szCs w:val="24"/>
+          <w:lang w:val="lv-LV"/>
+        </w:rPr>
+        <w:t xml:space="preserve">n – </w:t>
+      </w:r>
+      <w:r>
+        <w:rPr>
+          <w:rFonts w:eastAsia="MS Mincho" w:cs="Times New Roman"/>
+          <w:szCs w:val="24"/>
+        </w:rPr>
+        <w:t>целое не отрицательное число</w:t>
+      </w:r>
+      <w:r>
+        <w:rPr>
+          <w:rFonts w:eastAsia="MS Mincho" w:cs="Times New Roman"/>
+          <w:szCs w:val="24"/>
+        </w:rPr>
+        <w:t>.</w:t>
+      </w:r>
+      <w:r>
+        <w:rPr>
+          <w:rFonts w:eastAsia="MS Mincho" w:cs="Times New Roman"/>
+          <w:szCs w:val="24"/>
+        </w:rPr>
+        <w:t xml:space="preserve"> </w:t>
+      </w:r>
+      <w:r>
+        <w:rPr>
+          <w:rFonts w:eastAsia="MS Mincho" w:cs="Times New Roman"/>
+          <w:szCs w:val="24"/>
+        </w:rPr>
+        <w:t xml:space="preserve">Простые числа ферма не являются универсальной формулой для всех простых чисел, так как например </w:t>
+      </w:r>
+      <w:r>
+        <w:rPr>
+          <w:rFonts w:eastAsia="MS Mincho" w:cs="Times New Roman"/>
+          <w:szCs w:val="24"/>
+        </w:rPr>
+        <w:lastRenderedPageBreak/>
+        <w:t xml:space="preserve">число 11 нельзя записать при помощи вышеуказанной формулы. Числа Ферма которые являются простые известно только для </w:t>
+      </w:r>
+      <w:r>
+        <w:rPr>
+          <w:rFonts w:eastAsia="MS Mincho" w:cs="Times New Roman"/>
+          <w:szCs w:val="24"/>
+          <w:lang w:val="lv-LV"/>
+        </w:rPr>
+        <w:t xml:space="preserve">n </w:t>
+      </w:r>
+      <m:oMath>
+        <m:r>
+          <w:rPr>
+            <w:rFonts w:ascii="Cambria Math" w:eastAsia="MS Mincho" w:hAnsi="Cambria Math" w:cs="Times New Roman"/>
+            <w:szCs w:val="24"/>
+            <w:lang w:val="lv-LV"/>
+          </w:rPr>
+          <m:t>∈</m:t>
+        </m:r>
+      </m:oMath>
+      <w:r>
+        <w:rPr>
+          <w:rFonts w:eastAsia="MS Mincho" w:cs="Times New Roman"/>
+          <w:szCs w:val="24"/>
+          <w:lang w:val="lv-LV"/>
+        </w:rPr>
+        <w:t xml:space="preserve"> {0,1,2,3,4}</w:t>
+      </w:r>
+      <w:r>
+        <w:rPr>
+          <w:rFonts w:eastAsia="MS Mincho" w:cs="Times New Roman"/>
+          <w:szCs w:val="24"/>
+          <w:lang w:val="lv-LV"/>
+        </w:rPr>
+        <w:t>.</w:t>
+      </w:r>
+    </w:p>
+    <w:p>
+      <w:pPr>
+        <w:jc w:val="left"/>
+        <w:rPr>
+          <w:rFonts w:eastAsia="Times New Roman" w:cs="Times New Roman"/>
+          <w:szCs w:val="24"/>
+          <w:lang w:eastAsia="ru-RU"/>
+        </w:rPr>
+      </w:pPr>
+      <w:r>
+        <w:rPr>
+          <w:rFonts w:eastAsia="MS Mincho" w:cs="Times New Roman"/>
+          <w:szCs w:val="24"/>
+          <w:lang w:val="lv-LV"/>
+        </w:rPr>
+        <w:tab/>
+      </w:r>
+      <w:r>
+        <w:rPr>
+          <w:rFonts w:eastAsia="MS Mincho" w:cs="Times New Roman"/>
+          <w:szCs w:val="24"/>
+        </w:rPr>
+        <w:t xml:space="preserve">Французский математик </w:t>
+      </w:r>
+      <w:r>
+        <w:rPr>
+          <w:rFonts w:eastAsia="MS Mincho" w:cs="Times New Roman"/>
+          <w:szCs w:val="24"/>
+          <w:lang w:val="lv-LV"/>
+        </w:rPr>
+        <w:t xml:space="preserve">XVI – XVII </w:t>
+      </w:r>
+      <w:r>
+        <w:rPr>
+          <w:rFonts w:eastAsia="MS Mincho" w:cs="Times New Roman"/>
+          <w:szCs w:val="24"/>
+        </w:rPr>
+        <w:t xml:space="preserve">века Марен Мерсенн  </w:t>
+      </w:r>
+      <w:r>
+        <w:rPr>
+          <w:rFonts w:eastAsia="MS Mincho" w:cs="Times New Roman"/>
+          <w:szCs w:val="24"/>
+        </w:rPr>
+        <w:t xml:space="preserve">вывел свою формулу простых чисел: </w:t>
+      </w:r>
+      <w:r>
+        <w:rPr>
+          <w:rFonts w:eastAsia="MS Mincho" w:cs="Times New Roman"/>
+          <w:szCs w:val="24"/>
+          <w:lang w:val="lv-LV"/>
+        </w:rPr>
+        <w:t>M</w:t>
+      </w:r>
+      <w:r>
+        <w:rPr>
+          <w:rFonts w:eastAsia="MS Mincho" w:cs="Times New Roman"/>
+          <w:szCs w:val="24"/>
+          <w:vertAlign w:val="subscript"/>
+          <w:lang w:val="lv-LV"/>
+        </w:rPr>
+        <w:t>n</w:t>
+      </w:r>
+      <w:r>
+        <w:rPr>
+          <w:rFonts w:eastAsia="MS Mincho" w:cs="Times New Roman"/>
+          <w:szCs w:val="24"/>
+          <w:lang w:val="lv-LV"/>
+        </w:rPr>
+        <w:t>=2</w:t>
+      </w:r>
+      <w:r>
+        <w:rPr>
+          <w:rFonts w:eastAsia="MS Mincho" w:cs="Times New Roman"/>
+          <w:szCs w:val="24"/>
+          <w:vertAlign w:val="superscript"/>
+          <w:lang w:val="lv-LV"/>
+        </w:rPr>
+        <w:t>n</w:t>
+      </w:r>
+      <w:r>
+        <w:rPr>
+          <w:rFonts w:eastAsia="MS Mincho" w:cs="Times New Roman"/>
+          <w:szCs w:val="24"/>
+          <w:lang w:val="lv-LV"/>
+        </w:rPr>
+        <w:t xml:space="preserve"> – 1</w:t>
+      </w:r>
+      <w:r>
+        <w:rPr>
+          <w:rFonts w:eastAsia="MS Mincho" w:cs="Times New Roman"/>
+          <w:szCs w:val="24"/>
+        </w:rPr>
+        <w:t xml:space="preserve">, где </w:t>
+      </w:r>
+      <w:r>
+        <w:rPr>
+          <w:rFonts w:eastAsia="MS Mincho" w:cs="Times New Roman"/>
+          <w:szCs w:val="24"/>
+          <w:lang w:val="lv-LV"/>
+        </w:rPr>
+        <w:t xml:space="preserve">n </w:t>
+      </w:r>
+      <m:oMath>
+        <m:r>
+          <w:rPr>
+            <w:rFonts w:ascii="Cambria Math" w:eastAsia="MS Mincho" w:hAnsi="Cambria Math" w:cs="Times New Roman"/>
+            <w:szCs w:val="24"/>
+            <w:lang w:val="lv-LV"/>
+          </w:rPr>
+          <m:t>∈</m:t>
+        </m:r>
+      </m:oMath>
+      <w:r>
+        <w:rPr>
+          <w:rFonts w:eastAsia="MS Mincho" w:cs="Times New Roman"/>
+          <w:szCs w:val="24"/>
+          <w:lang w:val="lv-LV"/>
+        </w:rPr>
+        <w:t xml:space="preserve"> </w:t>
+      </w:r>
+      <w:r>
+        <w:rPr>
+          <w:rFonts w:ascii="MS Mincho" w:eastAsia="MS Mincho" w:hAnsi="MS Mincho" w:cs="MS Mincho"/>
+          <w:szCs w:val="24"/>
+          <w:lang w:val="lv-LV"/>
+        </w:rPr>
+        <w:t>ℕ</w:t>
+      </w:r>
+      <w:r>
+        <w:rPr>
+          <w:rFonts w:ascii="MS Mincho" w:eastAsia="MS Mincho" w:hAnsi="MS Mincho" w:cs="MS Mincho"/>
+          <w:szCs w:val="24"/>
+          <w:lang w:val="lv-LV"/>
+        </w:rPr>
+        <w:t xml:space="preserve">. </w:t>
+      </w:r>
+      <w:r>
+        <w:rPr>
+          <w:rFonts w:eastAsia="MS Mincho" w:cs="Times New Roman"/>
+          <w:szCs w:val="24"/>
+        </w:rPr>
+        <w:t xml:space="preserve">На данный момент известно </w:t>
+      </w:r>
+      <w:r>
+        <w:rPr>
+          <w:rFonts w:eastAsia="MS Mincho" w:cs="Times New Roman"/>
+          <w:szCs w:val="24"/>
+        </w:rPr>
+        <w:t>47 чисел Мерсенна.</w:t>
+      </w:r>
     </w:p>
     <w:p>
       <w:pPr>
@@ -3892,11 +4485,11 @@
           <w:numId w:val="19"/>
         </w:numPr>
       </w:pPr>
-      <w:bookmarkStart w:id="10" w:name="_Toc496999162"/>
+      <w:bookmarkStart w:id="9" w:name="_Toc497159374"/>
       <w:r>
         <w:t>Praktiskā daļa</w:t>
       </w:r>
-      <w:bookmarkEnd w:id="10"/>
+      <w:bookmarkEnd w:id="9"/>
     </w:p>
     <w:p>
       <w:pPr>
@@ -3906,11 +4499,11 @@
           <w:numId w:val="19"/>
         </w:numPr>
       </w:pPr>
-      <w:bookmarkStart w:id="11" w:name="_Toc496999163"/>
+      <w:bookmarkStart w:id="10" w:name="_Toc497159375"/>
       <w:r>
         <w:t>Создание простых чисел</w:t>
       </w:r>
-      <w:bookmarkEnd w:id="11"/>
+      <w:bookmarkEnd w:id="10"/>
     </w:p>
     <w:p/>
     <w:p>
@@ -3925,139 +4518,1095 @@
         <w:rPr>
           <w:rFonts w:cs="Times New Roman"/>
         </w:rPr>
+        <w:t>Специально для данного исследования,</w:t>
+      </w:r>
+      <w:r>
+        <w:rPr>
+          <w:rFonts w:cs="Times New Roman"/>
+        </w:rPr>
+        <w:t xml:space="preserve"> была написана программа,</w:t>
+      </w:r>
+      <w:r>
+        <w:rPr>
+          <w:rFonts w:cs="Times New Roman"/>
+        </w:rPr>
+        <w:t xml:space="preserve"> которая находит все простые числа в пределах от 2 до </w:t>
+      </w:r>
+      <w:r>
+        <w:rPr>
+          <w:rFonts w:cs="Times New Roman"/>
+        </w:rPr>
+        <w:t xml:space="preserve"> </w:t>
+      </w:r>
+      <w:r>
+        <w:rPr>
+          <w:rFonts w:cs="Times New Roman"/>
+        </w:rPr>
+        <w:t xml:space="preserve">1 000 000 включительно. Важно понимать, что 1 нельзя проверять, так как она является исключением. </w:t>
+      </w:r>
+      <w:r>
+        <w:rPr>
+          <w:rFonts w:cs="Times New Roman"/>
+        </w:rPr>
+        <w:t>Внизу написан код, которой и создавал необходимый список:</w:t>
+      </w:r>
+    </w:p>
+    <w:p>
+      <w:pPr>
+        <w:rPr>
+          <w:i/>
+          <w:lang w:val="en-US"/>
+        </w:rPr>
+      </w:pPr>
+      <w:r>
+        <w:rPr>
+          <w:i/>
+          <w:lang w:val="en-US"/>
+        </w:rPr>
+        <w:t xml:space="preserve">Program </w:t>
+      </w:r>
+      <w:r>
+        <w:rPr>
+          <w:i/>
+          <w:lang w:val="lv-LV"/>
+        </w:rPr>
+        <w:t>pirmaskaitli</w:t>
+      </w:r>
+      <w:r>
+        <w:rPr>
+          <w:i/>
+          <w:lang w:val="en-US"/>
+        </w:rPr>
+        <w:t>;</w:t>
+      </w:r>
+    </w:p>
+    <w:p>
+      <w:pPr>
+        <w:rPr>
+          <w:i/>
+          <w:lang w:val="en-US"/>
+        </w:rPr>
+      </w:pPr>
+      <w:r>
+        <w:rPr>
+          <w:i/>
+          <w:lang w:val="en-US"/>
+        </w:rPr>
+        <w:t>Uses CRT</w:t>
+      </w:r>
+      <w:r>
+        <w:rPr>
+          <w:i/>
+          <w:lang w:val="en-US"/>
+        </w:rPr>
+        <w:t>;</w:t>
+      </w:r>
+    </w:p>
+    <w:p>
+      <w:pPr>
+        <w:rPr>
+          <w:i/>
+          <w:lang w:val="en-US"/>
+        </w:rPr>
+      </w:pPr>
+      <w:r>
+        <w:rPr>
+          <w:i/>
+          <w:lang w:val="en-US"/>
+        </w:rPr>
+        <w:t>Const n=1</w:t>
+      </w:r>
+      <w:r>
+        <w:rPr>
+          <w:i/>
+          <w:lang w:val="en-US"/>
+        </w:rPr>
+        <w:t>0</w:t>
+      </w:r>
+      <w:r>
+        <w:rPr>
+          <w:i/>
+          <w:lang w:val="en-US"/>
+        </w:rPr>
+        <w:t>00000;</w:t>
+      </w:r>
+    </w:p>
+    <w:p>
+      <w:pPr>
+        <w:rPr>
+          <w:i/>
+          <w:lang w:val="en-US"/>
+        </w:rPr>
+      </w:pPr>
+      <w:r>
+        <w:rPr>
+          <w:i/>
+          <w:lang w:val="en-US"/>
+        </w:rPr>
+        <w:t>Var a,b,c</w:t>
+      </w:r>
+      <w:r>
+        <w:rPr>
+          <w:i/>
+          <w:lang w:val="en-US"/>
+        </w:rPr>
+        <w:t>:DWord;</w:t>
+      </w:r>
+    </w:p>
+    <w:p>
+      <w:pPr>
+        <w:rPr>
+          <w:i/>
+          <w:lang w:val="en-US"/>
+        </w:rPr>
+      </w:pPr>
+      <w:r>
+        <w:rPr>
+          <w:i/>
+          <w:lang w:val="en-US"/>
+        </w:rPr>
+        <w:t>p: array [1..</w:t>
+      </w:r>
+      <w:r>
+        <w:rPr>
+          <w:i/>
+          <w:lang w:val="en-US"/>
+        </w:rPr>
+        <w:t>n</w:t>
+      </w:r>
+      <w:r>
+        <w:rPr>
+          <w:i/>
+          <w:lang w:val="en-US"/>
+        </w:rPr>
+        <w:t>] of boolean;</w:t>
+      </w:r>
+    </w:p>
+    <w:p>
+      <w:pPr>
+        <w:rPr>
+          <w:i/>
+          <w:lang w:val="en-US"/>
+        </w:rPr>
+      </w:pPr>
+      <w:r>
+        <w:rPr>
+          <w:i/>
+          <w:lang w:val="en-US"/>
+        </w:rPr>
+        <w:t>f: Text;</w:t>
+      </w:r>
+    </w:p>
+    <w:p>
+      <w:pPr>
+        <w:rPr>
+          <w:i/>
+          <w:lang w:val="en-US"/>
+        </w:rPr>
+      </w:pPr>
+      <w:r>
+        <w:rPr>
+          <w:i/>
+          <w:lang w:val="en-US"/>
+        </w:rPr>
+        <w:t>Begi</w:t>
+      </w:r>
+      <w:r>
+        <w:rPr>
+          <w:i/>
+          <w:lang w:val="en-US"/>
+        </w:rPr>
+        <w:t>n</w:t>
+      </w:r>
+    </w:p>
+    <w:p>
+      <w:pPr>
+        <w:ind w:firstLine="720"/>
+        <w:rPr>
+          <w:i/>
+          <w:lang w:val="en-US"/>
+        </w:rPr>
+      </w:pPr>
+      <w:r>
+        <w:rPr>
+          <w:i/>
+          <w:lang w:val="en-US"/>
+        </w:rPr>
+        <w:t>Assign(f,'result.txt');</w:t>
+      </w:r>
+    </w:p>
+    <w:p>
+      <w:pPr>
+        <w:rPr>
+          <w:i/>
+          <w:lang w:val="en-US"/>
+        </w:rPr>
+      </w:pPr>
+      <w:r>
+        <w:rPr>
+          <w:i/>
+          <w:lang w:val="en-US"/>
+        </w:rPr>
+        <w:t xml:space="preserve">  </w:t>
+      </w:r>
+      <w:r>
+        <w:rPr>
+          <w:i/>
+          <w:lang w:val="en-US"/>
+        </w:rPr>
+        <w:tab/>
+      </w:r>
+      <w:r>
+        <w:rPr>
+          <w:i/>
+          <w:lang w:val="en-US"/>
+        </w:rPr>
+        <w:t>Rewrite(f);</w:t>
+      </w:r>
+    </w:p>
+    <w:p>
+      <w:pPr>
+        <w:rPr>
+          <w:i/>
+          <w:lang w:val="en-US"/>
+        </w:rPr>
+      </w:pPr>
+      <w:r>
+        <w:rPr>
+          <w:i/>
+          <w:lang w:val="en-US"/>
+        </w:rPr>
+        <w:t xml:space="preserve">  </w:t>
+      </w:r>
+      <w:r>
+        <w:rPr>
+          <w:i/>
+          <w:lang w:val="en-US"/>
+        </w:rPr>
+        <w:tab/>
+      </w:r>
+      <w:r>
+        <w:rPr>
+          <w:i/>
+          <w:lang w:val="en-US"/>
+        </w:rPr>
+        <w:t>For c:=1 to n do</w:t>
+      </w:r>
+    </w:p>
+    <w:p>
+      <w:pPr>
+        <w:rPr>
+          <w:i/>
+          <w:lang w:val="en-US"/>
+        </w:rPr>
+      </w:pPr>
+      <w:r>
+        <w:rPr>
+          <w:i/>
+          <w:lang w:val="en-US"/>
+        </w:rPr>
+        <w:t xml:space="preserve">  </w:t>
+      </w:r>
+      <w:r>
+        <w:rPr>
+          <w:i/>
+          <w:lang w:val="en-US"/>
+        </w:rPr>
+        <w:tab/>
+      </w:r>
+      <w:r>
+        <w:rPr>
+          <w:i/>
+          <w:lang w:val="en-US"/>
+        </w:rPr>
+        <w:t>Begin</w:t>
+      </w:r>
+    </w:p>
+    <w:p>
+      <w:pPr>
+        <w:rPr>
+          <w:i/>
+          <w:lang w:val="en-US"/>
+        </w:rPr>
+      </w:pPr>
+      <w:r>
+        <w:rPr>
+          <w:i/>
+          <w:lang w:val="en-US"/>
+        </w:rPr>
+        <w:t xml:space="preserve">    </w:t>
+      </w:r>
+      <w:r>
+        <w:rPr>
+          <w:i/>
+          <w:lang w:val="en-US"/>
+        </w:rPr>
+        <w:tab/>
+      </w:r>
+      <w:r>
+        <w:rPr>
+          <w:i/>
+          <w:lang w:val="en-US"/>
+        </w:rPr>
+        <w:tab/>
+      </w:r>
+      <w:r>
+        <w:rPr>
+          <w:i/>
+          <w:lang w:val="en-US"/>
+        </w:rPr>
+        <w:t>p[c]:=TRUE;</w:t>
+      </w:r>
+    </w:p>
+    <w:p>
+      <w:pPr>
+        <w:rPr>
+          <w:i/>
+          <w:lang w:val="en-US"/>
+        </w:rPr>
+      </w:pPr>
+      <w:r>
+        <w:rPr>
+          <w:i/>
+          <w:lang w:val="en-US"/>
+        </w:rPr>
+        <w:t xml:space="preserve">  </w:t>
+      </w:r>
+      <w:r>
+        <w:rPr>
+          <w:i/>
+          <w:lang w:val="en-US"/>
+        </w:rPr>
+        <w:tab/>
+      </w:r>
+      <w:r>
+        <w:rPr>
+          <w:i/>
+          <w:lang w:val="en-US"/>
+        </w:rPr>
+        <w:t>End;</w:t>
+      </w:r>
+    </w:p>
+    <w:p>
+      <w:pPr>
+        <w:rPr>
+          <w:i/>
+          <w:lang w:val="en-US"/>
+        </w:rPr>
+      </w:pPr>
+      <w:r>
+        <w:rPr>
+          <w:i/>
+          <w:lang w:val="en-US"/>
+        </w:rPr>
+        <w:t xml:space="preserve">  </w:t>
+      </w:r>
+      <w:r>
+        <w:rPr>
+          <w:i/>
+          <w:lang w:val="en-US"/>
+        </w:rPr>
+        <w:tab/>
+      </w:r>
+      <w:r>
+        <w:rPr>
+          <w:i/>
+          <w:lang w:val="en-US"/>
+        </w:rPr>
+        <w:t>For a:=2 to n do</w:t>
+      </w:r>
+    </w:p>
+    <w:p>
+      <w:pPr>
+        <w:rPr>
+          <w:i/>
+          <w:lang w:val="en-US"/>
+        </w:rPr>
+      </w:pPr>
+      <w:r>
+        <w:rPr>
+          <w:i/>
+          <w:lang w:val="en-US"/>
+        </w:rPr>
+        <w:t xml:space="preserve">  </w:t>
+      </w:r>
+      <w:r>
+        <w:rPr>
+          <w:i/>
+          <w:lang w:val="en-US"/>
+        </w:rPr>
+        <w:tab/>
+      </w:r>
+      <w:r>
+        <w:rPr>
+          <w:i/>
+          <w:lang w:val="en-US"/>
+        </w:rPr>
+        <w:t>Begin</w:t>
+      </w:r>
+    </w:p>
+    <w:p>
+      <w:pPr>
+        <w:rPr>
+          <w:i/>
+          <w:lang w:val="en-US"/>
+        </w:rPr>
+      </w:pPr>
+      <w:r>
+        <w:rPr>
+          <w:i/>
+          <w:lang w:val="en-US"/>
+        </w:rPr>
         <w:lastRenderedPageBreak/>
-        <w:t>Мною была написана программа,</w:t>
-      </w:r>
-      <w:r>
-        <w:rPr>
-          <w:rFonts w:cs="Times New Roman"/>
-        </w:rPr>
-        <w:t xml:space="preserve"> которая находит все простые числа в пределах от 2 до </w:t>
-      </w:r>
-      <w:r>
-        <w:rPr>
-          <w:rFonts w:cs="Times New Roman"/>
+        <w:t xml:space="preserve">    </w:t>
+      </w:r>
+      <w:r>
+        <w:rPr>
+          <w:i/>
+          <w:lang w:val="en-US"/>
+        </w:rPr>
+        <w:tab/>
+      </w:r>
+      <w:r>
+        <w:rPr>
+          <w:i/>
+          <w:lang w:val="en-US"/>
+        </w:rPr>
+        <w:tab/>
+      </w:r>
+      <w:r>
+        <w:rPr>
+          <w:i/>
+          <w:lang w:val="en-US"/>
+        </w:rPr>
+        <w:t>For b:=2 to n do</w:t>
+      </w:r>
+    </w:p>
+    <w:p>
+      <w:pPr>
+        <w:rPr>
+          <w:i/>
+          <w:lang w:val="en-US"/>
+        </w:rPr>
+      </w:pPr>
+      <w:r>
+        <w:rPr>
+          <w:i/>
+          <w:lang w:val="en-US"/>
+        </w:rPr>
+        <w:t xml:space="preserve">   </w:t>
+      </w:r>
+      <w:r>
+        <w:rPr>
+          <w:i/>
+          <w:lang w:val="en-US"/>
+        </w:rPr>
+        <w:tab/>
+      </w:r>
+      <w:r>
+        <w:rPr>
+          <w:i/>
+          <w:lang w:val="en-US"/>
+        </w:rPr>
+        <w:tab/>
+      </w:r>
+      <w:r>
+        <w:rPr>
+          <w:i/>
+          <w:lang w:val="en-US"/>
+        </w:rPr>
+        <w:t xml:space="preserve"> Begin</w:t>
+      </w:r>
+    </w:p>
+    <w:p>
+      <w:pPr>
+        <w:rPr>
+          <w:i/>
+          <w:lang w:val="en-US"/>
+        </w:rPr>
+      </w:pPr>
+      <w:r>
+        <w:rPr>
+          <w:i/>
+          <w:lang w:val="en-US"/>
+        </w:rPr>
+        <w:t xml:space="preserve">    </w:t>
+      </w:r>
+      <w:r>
+        <w:rPr>
+          <w:i/>
+          <w:lang w:val="en-US"/>
+        </w:rPr>
+        <w:tab/>
+      </w:r>
+      <w:r>
+        <w:rPr>
+          <w:i/>
+          <w:lang w:val="en-US"/>
+        </w:rPr>
+        <w:tab/>
+      </w:r>
+      <w:r>
+        <w:rPr>
+          <w:i/>
+          <w:lang w:val="en-US"/>
+        </w:rPr>
+        <w:tab/>
+      </w:r>
+      <w:r>
+        <w:rPr>
+          <w:i/>
+          <w:lang w:val="en-US"/>
+        </w:rPr>
+        <w:t xml:space="preserve"> If (a&lt;&gt;b) then</w:t>
+      </w:r>
+    </w:p>
+    <w:p>
+      <w:pPr>
+        <w:rPr>
+          <w:i/>
+          <w:lang w:val="en-US"/>
+        </w:rPr>
+      </w:pPr>
+      <w:r>
+        <w:rPr>
+          <w:i/>
+          <w:lang w:val="en-US"/>
+        </w:rPr>
+        <w:t xml:space="preserve">      </w:t>
+      </w:r>
+      <w:r>
+        <w:rPr>
+          <w:i/>
+          <w:lang w:val="en-US"/>
+        </w:rPr>
+        <w:tab/>
+      </w:r>
+      <w:r>
+        <w:rPr>
+          <w:i/>
+          <w:lang w:val="en-US"/>
+        </w:rPr>
+        <w:tab/>
+      </w:r>
+      <w:r>
+        <w:rPr>
+          <w:i/>
+          <w:lang w:val="en-US"/>
+        </w:rPr>
+        <w:tab/>
+      </w:r>
+      <w:r>
+        <w:rPr>
+          <w:i/>
+          <w:lang w:val="en-US"/>
+        </w:rPr>
+        <w:t>Begin</w:t>
+      </w:r>
+    </w:p>
+    <w:p>
+      <w:pPr>
+        <w:rPr>
+          <w:i/>
+          <w:lang w:val="en-US"/>
+        </w:rPr>
+      </w:pPr>
+      <w:r>
+        <w:rPr>
+          <w:i/>
+          <w:lang w:val="en-US"/>
+        </w:rPr>
+        <w:t xml:space="preserve">       </w:t>
+      </w:r>
+      <w:r>
+        <w:rPr>
+          <w:i/>
+          <w:lang w:val="en-US"/>
+        </w:rPr>
+        <w:tab/>
+      </w:r>
+      <w:r>
+        <w:rPr>
+          <w:i/>
+          <w:lang w:val="en-US"/>
+        </w:rPr>
+        <w:tab/>
+      </w:r>
+      <w:r>
+        <w:rPr>
+          <w:i/>
+          <w:lang w:val="en-US"/>
+        </w:rPr>
+        <w:tab/>
+      </w:r>
+      <w:r>
+        <w:rPr>
+          <w:i/>
+          <w:lang w:val="en-US"/>
+        </w:rPr>
+        <w:tab/>
+      </w:r>
+      <w:r>
+        <w:rPr>
+          <w:i/>
+          <w:lang w:val="en-US"/>
+        </w:rPr>
+        <w:t xml:space="preserve"> If ((b&lt;&gt;1) and (a&lt;&gt;1)) then</w:t>
+      </w:r>
+    </w:p>
+    <w:p>
+      <w:pPr>
+        <w:rPr>
+          <w:i/>
+          <w:lang w:val="en-US"/>
+        </w:rPr>
+      </w:pPr>
+      <w:r>
+        <w:rPr>
+          <w:i/>
+          <w:lang w:val="en-US"/>
+        </w:rPr>
+        <w:t xml:space="preserve">        </w:t>
+      </w:r>
+      <w:r>
+        <w:rPr>
+          <w:i/>
+          <w:lang w:val="en-US"/>
+        </w:rPr>
+        <w:tab/>
+      </w:r>
+      <w:r>
+        <w:rPr>
+          <w:i/>
+          <w:lang w:val="en-US"/>
+        </w:rPr>
+        <w:tab/>
+      </w:r>
+      <w:r>
+        <w:rPr>
+          <w:i/>
+          <w:lang w:val="en-US"/>
+        </w:rPr>
+        <w:tab/>
+      </w:r>
+      <w:r>
+        <w:rPr>
+          <w:i/>
+          <w:lang w:val="en-US"/>
+        </w:rPr>
+        <w:tab/>
+      </w:r>
+      <w:r>
+        <w:rPr>
+          <w:i/>
+          <w:lang w:val="en-US"/>
+        </w:rPr>
+        <w:t>Begin</w:t>
+      </w:r>
+    </w:p>
+    <w:p>
+      <w:pPr>
+        <w:rPr>
+          <w:i/>
+          <w:lang w:val="en-US"/>
+        </w:rPr>
+      </w:pPr>
+      <w:r>
+        <w:rPr>
+          <w:i/>
+          <w:lang w:val="en-US"/>
+        </w:rPr>
+        <w:t xml:space="preserve">          </w:t>
+      </w:r>
+      <w:r>
+        <w:rPr>
+          <w:i/>
+          <w:lang w:val="en-US"/>
+        </w:rPr>
+        <w:tab/>
+      </w:r>
+      <w:r>
+        <w:rPr>
+          <w:i/>
+          <w:lang w:val="en-US"/>
+        </w:rPr>
+        <w:tab/>
+      </w:r>
+      <w:r>
+        <w:rPr>
+          <w:i/>
+          <w:lang w:val="en-US"/>
+        </w:rPr>
+        <w:tab/>
+      </w:r>
+      <w:r>
+        <w:rPr>
+          <w:i/>
+          <w:lang w:val="en-US"/>
+        </w:rPr>
+        <w:tab/>
+      </w:r>
+      <w:r>
+        <w:rPr>
+          <w:i/>
+          <w:lang w:val="en-US"/>
+        </w:rPr>
+        <w:tab/>
+      </w:r>
+      <w:r>
+        <w:rPr>
+          <w:i/>
+          <w:lang w:val="en-US"/>
+        </w:rPr>
+        <w:t>If ((a mod b)=0) the</w:t>
+      </w:r>
+      <w:r>
+        <w:rPr>
+          <w:i/>
+          <w:lang w:val="en-US"/>
+        </w:rPr>
+        <w:t xml:space="preserve">n </w:t>
+      </w:r>
+      <w:r>
+        <w:rPr>
+          <w:i/>
+          <w:lang w:val="en-US"/>
+        </w:rPr>
+        <w:t>p[a]:=FALSE;</w:t>
+      </w:r>
+    </w:p>
+    <w:p>
+      <w:pPr>
+        <w:rPr>
+          <w:i/>
+          <w:lang w:val="en-US"/>
+        </w:rPr>
+      </w:pPr>
+      <w:r>
+        <w:rPr>
+          <w:i/>
+          <w:lang w:val="en-US"/>
+        </w:rPr>
+        <w:t xml:space="preserve">          </w:t>
+      </w:r>
+      <w:r>
+        <w:rPr>
+          <w:i/>
+          <w:lang w:val="en-US"/>
+        </w:rPr>
+        <w:tab/>
+      </w:r>
+      <w:r>
+        <w:rPr>
+          <w:i/>
+          <w:lang w:val="en-US"/>
+        </w:rPr>
+        <w:tab/>
+      </w:r>
+      <w:r>
+        <w:rPr>
+          <w:i/>
+          <w:lang w:val="en-US"/>
+        </w:rPr>
+        <w:tab/>
+      </w:r>
+      <w:r>
+        <w:rPr>
+          <w:i/>
+          <w:lang w:val="en-US"/>
+        </w:rPr>
+        <w:tab/>
+      </w:r>
+      <w:r>
+        <w:rPr>
+          <w:i/>
+          <w:lang w:val="en-US"/>
+        </w:rPr>
+        <w:t>End;</w:t>
+      </w:r>
+    </w:p>
+    <w:p>
+      <w:pPr>
+        <w:rPr>
+          <w:i/>
+          <w:lang w:val="en-US"/>
+        </w:rPr>
+      </w:pPr>
+      <w:r>
+        <w:rPr>
+          <w:i/>
+          <w:lang w:val="en-US"/>
+        </w:rPr>
+        <w:t xml:space="preserve">        </w:t>
+      </w:r>
+      <w:r>
+        <w:rPr>
+          <w:i/>
+          <w:lang w:val="en-US"/>
+        </w:rPr>
+        <w:tab/>
+      </w:r>
+      <w:r>
+        <w:rPr>
+          <w:i/>
+          <w:lang w:val="en-US"/>
+        </w:rPr>
+        <w:tab/>
+      </w:r>
+      <w:r>
+        <w:rPr>
+          <w:i/>
+          <w:lang w:val="en-US"/>
+        </w:rPr>
+        <w:tab/>
+      </w:r>
+      <w:r>
+        <w:rPr>
+          <w:i/>
+          <w:lang w:val="en-US"/>
+        </w:rPr>
+        <w:t>End;</w:t>
+      </w:r>
+    </w:p>
+    <w:p>
+      <w:pPr>
+        <w:rPr>
+          <w:i/>
+          <w:lang w:val="en-US"/>
+        </w:rPr>
+      </w:pPr>
+      <w:r>
+        <w:rPr>
+          <w:i/>
+          <w:lang w:val="en-US"/>
+        </w:rPr>
+        <w:t xml:space="preserve">      </w:t>
+      </w:r>
+      <w:r>
+        <w:rPr>
+          <w:i/>
+          <w:lang w:val="en-US"/>
+        </w:rPr>
+        <w:tab/>
+      </w:r>
+      <w:r>
+        <w:rPr>
+          <w:i/>
+          <w:lang w:val="en-US"/>
+        </w:rPr>
+        <w:tab/>
+      </w:r>
+      <w:r>
+        <w:rPr>
+          <w:i/>
+          <w:lang w:val="en-US"/>
+        </w:rPr>
+        <w:t>End;</w:t>
+      </w:r>
+    </w:p>
+    <w:p>
+      <w:pPr>
+        <w:rPr>
+          <w:i/>
+          <w:lang w:val="en-US"/>
+        </w:rPr>
+      </w:pPr>
+      <w:r>
+        <w:rPr>
+          <w:i/>
+          <w:lang w:val="en-US"/>
+        </w:rPr>
+        <w:t xml:space="preserve">   </w:t>
+      </w:r>
+      <w:r>
+        <w:rPr>
+          <w:i/>
+          <w:lang w:val="en-US"/>
+        </w:rPr>
+        <w:tab/>
+      </w:r>
+      <w:r>
+        <w:rPr>
+          <w:i/>
+          <w:lang w:val="en-US"/>
+        </w:rPr>
+        <w:t xml:space="preserve"> End</w:t>
+      </w:r>
+      <w:r>
+        <w:rPr>
+          <w:i/>
+          <w:lang w:val="en-US"/>
+        </w:rPr>
+        <w:t>;</w:t>
+      </w:r>
+    </w:p>
+    <w:p>
+      <w:pPr>
+        <w:rPr>
+          <w:i/>
+          <w:lang w:val="en-US"/>
+        </w:rPr>
+      </w:pPr>
+      <w:r>
+        <w:rPr>
+          <w:i/>
+          <w:lang w:val="en-US"/>
+        </w:rPr>
+        <w:t xml:space="preserve">  </w:t>
+      </w:r>
+      <w:r>
+        <w:rPr>
+          <w:i/>
+          <w:lang w:val="en-US"/>
+        </w:rPr>
+        <w:tab/>
+      </w:r>
+      <w:r>
+        <w:rPr>
+          <w:i/>
+          <w:lang w:val="en-US"/>
+        </w:rPr>
+        <w:t>For c:=2 to n do</w:t>
+      </w:r>
+    </w:p>
+    <w:p>
+      <w:pPr>
+        <w:rPr>
+          <w:i/>
+          <w:lang w:val="en-US"/>
+        </w:rPr>
+      </w:pPr>
+      <w:r>
+        <w:rPr>
+          <w:i/>
+          <w:lang w:val="en-US"/>
+        </w:rPr>
+        <w:t xml:space="preserve">  </w:t>
+      </w:r>
+      <w:r>
+        <w:rPr>
+          <w:i/>
+          <w:lang w:val="en-US"/>
+        </w:rPr>
+        <w:tab/>
+      </w:r>
+      <w:r>
+        <w:rPr>
+          <w:i/>
+          <w:lang w:val="en-US"/>
+        </w:rPr>
+        <w:t>Begin</w:t>
+      </w:r>
+    </w:p>
+    <w:p>
+      <w:pPr>
+        <w:rPr>
+          <w:i/>
+          <w:lang w:val="en-US"/>
+        </w:rPr>
+      </w:pPr>
+      <w:r>
+        <w:rPr>
+          <w:i/>
+          <w:lang w:val="en-US"/>
+        </w:rPr>
+        <w:t xml:space="preserve">    </w:t>
+      </w:r>
+      <w:r>
+        <w:rPr>
+          <w:i/>
+          <w:lang w:val="en-US"/>
+        </w:rPr>
+        <w:tab/>
+      </w:r>
+      <w:r>
+        <w:rPr>
+          <w:i/>
+          <w:lang w:val="en-US"/>
+        </w:rPr>
+        <w:tab/>
+      </w:r>
+      <w:r>
+        <w:rPr>
+          <w:i/>
+          <w:lang w:val="en-US"/>
+        </w:rPr>
+        <w:t>If (p[c]) the</w:t>
+      </w:r>
+      <w:r>
+        <w:rPr>
+          <w:i/>
+          <w:lang w:val="en-US"/>
+        </w:rPr>
+        <w:t xml:space="preserve">n </w:t>
+      </w:r>
+      <w:r>
+        <w:rPr>
+          <w:i/>
+          <w:lang w:val="en-US"/>
+        </w:rPr>
+        <w:t>write(f,c,'  ')</w:t>
+      </w:r>
+      <w:r>
+        <w:rPr>
+          <w:i/>
+          <w:lang w:val="en-US"/>
+        </w:rPr>
+        <w:t>;</w:t>
+      </w:r>
+    </w:p>
+    <w:p>
+      <w:pPr>
+        <w:ind w:firstLine="720"/>
+        <w:rPr>
+          <w:i/>
+          <w:lang w:val="en-US"/>
+        </w:rPr>
+      </w:pPr>
+      <w:r>
+        <w:rPr>
+          <w:i/>
+          <w:lang w:val="en-US"/>
+        </w:rPr>
+        <w:t>End;</w:t>
+      </w:r>
+    </w:p>
+    <w:p>
+      <w:pPr>
+        <w:rPr>
+          <w:i/>
+          <w:lang w:val="en-US"/>
+        </w:rPr>
+      </w:pPr>
+      <w:r>
+        <w:rPr>
+          <w:i/>
+          <w:lang w:val="en-US"/>
         </w:rPr>
         <w:t xml:space="preserve"> </w:t>
       </w:r>
       <w:r>
         <w:rPr>
-          <w:rFonts w:cs="Times New Roman"/>
-        </w:rPr>
-        <w:t xml:space="preserve">1 000 000 включительно. Важно понимать, что 1 нельзя проверять, так как она является исключением. </w:t>
-      </w:r>
-      <w:r>
-        <w:rPr>
-          <w:rFonts w:cs="Times New Roman"/>
-        </w:rPr>
-        <w:t>Внизу написан код, которой и создавал необходимый список:</w:t>
-      </w:r>
-    </w:p>
-    <w:p>
-      <w:pPr>
-        <w:rPr>
-          <w:i/>
-          <w:lang w:val="en-US"/>
-        </w:rPr>
-      </w:pPr>
-      <w:r>
-        <w:rPr>
-          <w:i/>
-          <w:lang w:val="en-US"/>
-        </w:rPr>
-        <w:t xml:space="preserve">Program </w:t>
-      </w:r>
-      <w:r>
-        <w:rPr>
-          <w:i/>
-          <w:lang w:val="lv-LV"/>
-        </w:rPr>
-        <w:t>pirmaskaitli</w:t>
-      </w:r>
-      <w:r>
-        <w:rPr>
-          <w:i/>
-          <w:lang w:val="en-US"/>
-        </w:rPr>
-        <w:t>;</w:t>
-      </w:r>
-    </w:p>
-    <w:p>
-      <w:pPr>
-        <w:rPr>
-          <w:i/>
-          <w:lang w:val="en-US"/>
-        </w:rPr>
-      </w:pPr>
-      <w:r>
-        <w:rPr>
-          <w:i/>
-          <w:lang w:val="en-US"/>
-        </w:rPr>
-        <w:t>Uses CRT</w:t>
-      </w:r>
-      <w:r>
-        <w:rPr>
-          <w:i/>
-          <w:lang w:val="en-US"/>
-        </w:rPr>
-        <w:t>;</w:t>
-      </w:r>
-    </w:p>
-    <w:p>
-      <w:pPr>
-        <w:rPr>
-          <w:i/>
-          <w:lang w:val="en-US"/>
-        </w:rPr>
-      </w:pPr>
-      <w:proofErr w:type="spellStart"/>
-      <w:r>
-        <w:rPr>
-          <w:i/>
-          <w:lang w:val="en-US"/>
-        </w:rPr>
-        <w:t>Const</w:t>
-      </w:r>
-      <w:proofErr w:type="spellEnd"/>
-      <w:r>
-        <w:rPr>
-          <w:i/>
-          <w:lang w:val="en-US"/>
-        </w:rPr>
-        <w:t xml:space="preserve"> n=1</w:t>
-      </w:r>
-      <w:r>
-        <w:rPr>
-          <w:i/>
-          <w:lang w:val="en-US"/>
-        </w:rPr>
-        <w:t>0</w:t>
-      </w:r>
-      <w:r>
-        <w:rPr>
-          <w:i/>
-          <w:lang w:val="en-US"/>
-        </w:rPr>
-        <w:t>00000;</w:t>
-      </w:r>
-    </w:p>
-    <w:p>
-      <w:pPr>
-        <w:rPr>
-          <w:i/>
-          <w:lang w:val="en-US"/>
-        </w:rPr>
-      </w:pPr>
-      <w:proofErr w:type="spellStart"/>
-      <w:r>
-        <w:rPr>
-          <w:i/>
-          <w:lang w:val="en-US"/>
-        </w:rPr>
-        <w:t>Var</w:t>
-      </w:r>
-      <w:proofErr w:type="spellEnd"/>
+          <w:i/>
+          <w:lang w:val="en-US"/>
+        </w:rPr>
+        <w:tab/>
+      </w:r>
+      <w:r>
+        <w:rPr>
+          <w:i/>
+          <w:lang w:val="en-US"/>
+        </w:rPr>
+        <w:t xml:space="preserve"> Close(f);</w:t>
+      </w:r>
+    </w:p>
+    <w:p>
+      <w:pPr>
+        <w:rPr>
+          <w:i/>
+          <w:lang w:val="en-US"/>
+        </w:rPr>
+      </w:pPr>
       <w:r>
         <w:rPr>
           <w:i/>
@@ -4065,160 +5614,6 @@
         </w:rPr>
         <w:t xml:space="preserve"> </w:t>
       </w:r>
-      <w:proofErr w:type="spellStart"/>
-      <w:proofErr w:type="gramStart"/>
-      <w:r>
-        <w:rPr>
-          <w:i/>
-          <w:lang w:val="en-US"/>
-        </w:rPr>
-        <w:t>a,b</w:t>
-      </w:r>
-      <w:proofErr w:type="gramEnd"/>
-      <w:r>
-        <w:rPr>
-          <w:i/>
-          <w:lang w:val="en-US"/>
-        </w:rPr>
-        <w:t>,c</w:t>
-      </w:r>
-      <w:r>
-        <w:rPr>
-          <w:i/>
-          <w:lang w:val="en-US"/>
-        </w:rPr>
-        <w:t>:DWord</w:t>
-      </w:r>
-      <w:proofErr w:type="spellEnd"/>
-      <w:r>
-        <w:rPr>
-          <w:i/>
-          <w:lang w:val="en-US"/>
-        </w:rPr>
-        <w:t>;</w:t>
-      </w:r>
-    </w:p>
-    <w:p>
-      <w:pPr>
-        <w:rPr>
-          <w:i/>
-          <w:lang w:val="en-US"/>
-        </w:rPr>
-      </w:pPr>
-      <w:r>
-        <w:rPr>
-          <w:i/>
-          <w:lang w:val="en-US"/>
-        </w:rPr>
-        <w:t>p: array [</w:t>
-      </w:r>
-      <w:proofErr w:type="gramStart"/>
-      <w:r>
-        <w:rPr>
-          <w:i/>
-          <w:lang w:val="en-US"/>
-        </w:rPr>
-        <w:t>1..</w:t>
-      </w:r>
-      <w:proofErr w:type="gramEnd"/>
-      <w:r>
-        <w:rPr>
-          <w:i/>
-          <w:lang w:val="en-US"/>
-        </w:rPr>
-        <w:t>n</w:t>
-      </w:r>
-      <w:r>
-        <w:rPr>
-          <w:i/>
-          <w:lang w:val="en-US"/>
-        </w:rPr>
-        <w:t xml:space="preserve">] of </w:t>
-      </w:r>
-      <w:proofErr w:type="spellStart"/>
-      <w:r>
-        <w:rPr>
-          <w:i/>
-          <w:lang w:val="en-US"/>
-        </w:rPr>
-        <w:t>boolean</w:t>
-      </w:r>
-      <w:proofErr w:type="spellEnd"/>
-      <w:r>
-        <w:rPr>
-          <w:i/>
-          <w:lang w:val="en-US"/>
-        </w:rPr>
-        <w:t>;</w:t>
-      </w:r>
-    </w:p>
-    <w:p>
-      <w:pPr>
-        <w:rPr>
-          <w:i/>
-          <w:lang w:val="en-US"/>
-        </w:rPr>
-      </w:pPr>
-      <w:r>
-        <w:rPr>
-          <w:i/>
-          <w:lang w:val="en-US"/>
-        </w:rPr>
-        <w:t>f: Text;</w:t>
-      </w:r>
-    </w:p>
-    <w:p>
-      <w:pPr>
-        <w:rPr>
-          <w:i/>
-          <w:lang w:val="en-US"/>
-        </w:rPr>
-      </w:pPr>
-      <w:r>
-        <w:rPr>
-          <w:i/>
-          <w:lang w:val="en-US"/>
-        </w:rPr>
-        <w:t>Begi</w:t>
-      </w:r>
-      <w:r>
-        <w:rPr>
-          <w:i/>
-          <w:lang w:val="en-US"/>
-        </w:rPr>
-        <w:t>n</w:t>
-      </w:r>
-    </w:p>
-    <w:p>
-      <w:pPr>
-        <w:ind w:firstLine="720"/>
-        <w:rPr>
-          <w:i/>
-          <w:lang w:val="en-US"/>
-        </w:rPr>
-      </w:pPr>
-      <w:r>
-        <w:rPr>
-          <w:i/>
-          <w:lang w:val="en-US"/>
-        </w:rPr>
-        <w:t>Assign(f,'result.txt');</w:t>
-      </w:r>
-    </w:p>
-    <w:p>
-      <w:pPr>
-        <w:rPr>
-          <w:i/>
-          <w:lang w:val="en-US"/>
-        </w:rPr>
-      </w:pPr>
-      <w:r>
-        <w:rPr>
-          <w:i/>
-          <w:lang w:val="en-US"/>
-        </w:rPr>
-        <w:t xml:space="preserve">  </w:t>
-      </w:r>
       <w:r>
         <w:rPr>
           <w:i/>
@@ -4231,1002 +5626,7 @@
           <w:i/>
           <w:lang w:val="en-US"/>
         </w:rPr>
-        <w:t>Rewrite(f);</w:t>
-      </w:r>
-    </w:p>
-    <w:p>
-      <w:pPr>
-        <w:rPr>
-          <w:i/>
-          <w:lang w:val="en-US"/>
-        </w:rPr>
-      </w:pPr>
-      <w:r>
-        <w:rPr>
-          <w:i/>
-          <w:lang w:val="en-US"/>
-        </w:rPr>
-        <w:t xml:space="preserve">  </w:t>
-      </w:r>
-      <w:r>
-        <w:rPr>
-          <w:i/>
-          <w:lang w:val="en-US"/>
-        </w:rPr>
-        <w:tab/>
-      </w:r>
-      <w:r>
-        <w:rPr>
-          <w:i/>
-          <w:lang w:val="en-US"/>
-        </w:rPr>
-        <w:t xml:space="preserve">For </w:t>
-      </w:r>
-      <w:proofErr w:type="gramStart"/>
-      <w:r>
-        <w:rPr>
-          <w:i/>
-          <w:lang w:val="en-US"/>
-        </w:rPr>
-        <w:t>c:=</w:t>
-      </w:r>
-      <w:proofErr w:type="gramEnd"/>
-      <w:r>
-        <w:rPr>
-          <w:i/>
-          <w:lang w:val="en-US"/>
-        </w:rPr>
-        <w:t>1 to n do</w:t>
-      </w:r>
-    </w:p>
-    <w:p>
-      <w:pPr>
-        <w:rPr>
-          <w:i/>
-          <w:lang w:val="en-US"/>
-        </w:rPr>
-      </w:pPr>
-      <w:r>
-        <w:rPr>
-          <w:i/>
-          <w:lang w:val="en-US"/>
-        </w:rPr>
-        <w:t xml:space="preserve">  </w:t>
-      </w:r>
-      <w:r>
-        <w:rPr>
-          <w:i/>
-          <w:lang w:val="en-US"/>
-        </w:rPr>
-        <w:tab/>
-      </w:r>
-      <w:r>
-        <w:rPr>
-          <w:i/>
-          <w:lang w:val="en-US"/>
-        </w:rPr>
-        <w:t>Begin</w:t>
-      </w:r>
-    </w:p>
-    <w:p>
-      <w:pPr>
-        <w:rPr>
-          <w:i/>
-          <w:lang w:val="en-US"/>
-        </w:rPr>
-      </w:pPr>
-      <w:r>
-        <w:rPr>
-          <w:i/>
-          <w:lang w:val="en-US"/>
-        </w:rPr>
-        <w:t xml:space="preserve">    </w:t>
-      </w:r>
-      <w:r>
-        <w:rPr>
-          <w:i/>
-          <w:lang w:val="en-US"/>
-        </w:rPr>
-        <w:tab/>
-      </w:r>
-      <w:r>
-        <w:rPr>
-          <w:i/>
-          <w:lang w:val="en-US"/>
-        </w:rPr>
-        <w:tab/>
-      </w:r>
-      <w:r>
-        <w:rPr>
-          <w:i/>
-          <w:lang w:val="en-US"/>
-        </w:rPr>
-        <w:t>p[c</w:t>
-      </w:r>
-      <w:proofErr w:type="gramStart"/>
-      <w:r>
-        <w:rPr>
-          <w:i/>
-          <w:lang w:val="en-US"/>
-        </w:rPr>
-        <w:t>]:=</w:t>
-      </w:r>
-      <w:proofErr w:type="gramEnd"/>
-      <w:r>
-        <w:rPr>
-          <w:i/>
-          <w:lang w:val="en-US"/>
-        </w:rPr>
-        <w:t>TRUE;</w:t>
-      </w:r>
-    </w:p>
-    <w:p>
-      <w:pPr>
-        <w:rPr>
-          <w:i/>
-          <w:lang w:val="en-US"/>
-        </w:rPr>
-      </w:pPr>
-      <w:r>
-        <w:rPr>
-          <w:i/>
-          <w:lang w:val="en-US"/>
-        </w:rPr>
-        <w:t xml:space="preserve">  </w:t>
-      </w:r>
-      <w:r>
-        <w:rPr>
-          <w:i/>
-          <w:lang w:val="en-US"/>
-        </w:rPr>
-        <w:tab/>
-      </w:r>
-      <w:r>
-        <w:rPr>
-          <w:i/>
-          <w:lang w:val="en-US"/>
-        </w:rPr>
-        <w:t>End;</w:t>
-      </w:r>
-    </w:p>
-    <w:p>
-      <w:pPr>
-        <w:rPr>
-          <w:i/>
-          <w:lang w:val="en-US"/>
-        </w:rPr>
-      </w:pPr>
-      <w:r>
-        <w:rPr>
-          <w:i/>
-          <w:lang w:val="en-US"/>
-        </w:rPr>
-        <w:t xml:space="preserve">  </w:t>
-      </w:r>
-      <w:r>
-        <w:rPr>
-          <w:i/>
-          <w:lang w:val="en-US"/>
-        </w:rPr>
-        <w:tab/>
-      </w:r>
-      <w:r>
-        <w:rPr>
-          <w:i/>
-          <w:lang w:val="en-US"/>
-        </w:rPr>
-        <w:t xml:space="preserve">For </w:t>
-      </w:r>
-      <w:proofErr w:type="gramStart"/>
-      <w:r>
-        <w:rPr>
-          <w:i/>
-          <w:lang w:val="en-US"/>
-        </w:rPr>
-        <w:t>a:=</w:t>
-      </w:r>
-      <w:proofErr w:type="gramEnd"/>
-      <w:r>
-        <w:rPr>
-          <w:i/>
-          <w:lang w:val="en-US"/>
-        </w:rPr>
-        <w:t>2 to n do</w:t>
-      </w:r>
-    </w:p>
-    <w:p>
-      <w:pPr>
-        <w:rPr>
-          <w:i/>
-          <w:lang w:val="en-US"/>
-        </w:rPr>
-      </w:pPr>
-      <w:r>
-        <w:rPr>
-          <w:i/>
-          <w:lang w:val="en-US"/>
-        </w:rPr>
-        <w:t xml:space="preserve">  </w:t>
-      </w:r>
-      <w:r>
-        <w:rPr>
-          <w:i/>
-          <w:lang w:val="en-US"/>
-        </w:rPr>
-        <w:tab/>
-      </w:r>
-      <w:r>
-        <w:rPr>
-          <w:i/>
-          <w:lang w:val="en-US"/>
-        </w:rPr>
-        <w:t>Begin</w:t>
-      </w:r>
-    </w:p>
-    <w:p>
-      <w:pPr>
-        <w:rPr>
-          <w:i/>
-          <w:lang w:val="en-US"/>
-        </w:rPr>
-      </w:pPr>
-      <w:r>
-        <w:rPr>
-          <w:i/>
-          <w:lang w:val="en-US"/>
-        </w:rPr>
-        <w:t xml:space="preserve">    </w:t>
-      </w:r>
-      <w:r>
-        <w:rPr>
-          <w:i/>
-          <w:lang w:val="en-US"/>
-        </w:rPr>
-        <w:tab/>
-      </w:r>
-      <w:r>
-        <w:rPr>
-          <w:i/>
-          <w:lang w:val="en-US"/>
-        </w:rPr>
-        <w:tab/>
-      </w:r>
-      <w:r>
-        <w:rPr>
-          <w:i/>
-          <w:lang w:val="en-US"/>
-        </w:rPr>
-        <w:t xml:space="preserve">For </w:t>
-      </w:r>
-      <w:proofErr w:type="gramStart"/>
-      <w:r>
-        <w:rPr>
-          <w:i/>
-          <w:lang w:val="en-US"/>
-        </w:rPr>
-        <w:t>b:=</w:t>
-      </w:r>
-      <w:proofErr w:type="gramEnd"/>
-      <w:r>
-        <w:rPr>
-          <w:i/>
-          <w:lang w:val="en-US"/>
-        </w:rPr>
-        <w:t>2 to n do</w:t>
-      </w:r>
-    </w:p>
-    <w:p>
-      <w:pPr>
-        <w:rPr>
-          <w:i/>
-          <w:lang w:val="en-US"/>
-        </w:rPr>
-      </w:pPr>
-      <w:r>
-        <w:rPr>
-          <w:i/>
-          <w:lang w:val="en-US"/>
-        </w:rPr>
-        <w:t xml:space="preserve">   </w:t>
-      </w:r>
-      <w:r>
-        <w:rPr>
-          <w:i/>
-          <w:lang w:val="en-US"/>
-        </w:rPr>
-        <w:tab/>
-      </w:r>
-      <w:r>
-        <w:rPr>
-          <w:i/>
-          <w:lang w:val="en-US"/>
-        </w:rPr>
-        <w:tab/>
-      </w:r>
-      <w:r>
-        <w:rPr>
-          <w:i/>
-          <w:lang w:val="en-US"/>
-        </w:rPr>
-        <w:t xml:space="preserve"> Begin</w:t>
-      </w:r>
-    </w:p>
-    <w:p>
-      <w:pPr>
-        <w:rPr>
-          <w:i/>
-          <w:lang w:val="en-US"/>
-        </w:rPr>
-      </w:pPr>
-      <w:r>
-        <w:rPr>
-          <w:i/>
-          <w:lang w:val="en-US"/>
-        </w:rPr>
-        <w:t xml:space="preserve">    </w:t>
-      </w:r>
-      <w:r>
-        <w:rPr>
-          <w:i/>
-          <w:lang w:val="en-US"/>
-        </w:rPr>
-        <w:tab/>
-      </w:r>
-      <w:r>
-        <w:rPr>
-          <w:i/>
-          <w:lang w:val="en-US"/>
-        </w:rPr>
-        <w:tab/>
-      </w:r>
-      <w:r>
-        <w:rPr>
-          <w:i/>
-          <w:lang w:val="en-US"/>
-        </w:rPr>
-        <w:tab/>
-      </w:r>
-      <w:r>
-        <w:rPr>
-          <w:i/>
-          <w:lang w:val="en-US"/>
-        </w:rPr>
-        <w:t xml:space="preserve"> If (a&lt;&gt;b) then</w:t>
-      </w:r>
-    </w:p>
-    <w:p>
-      <w:pPr>
-        <w:rPr>
-          <w:i/>
-          <w:lang w:val="en-US"/>
-        </w:rPr>
-      </w:pPr>
-      <w:r>
-        <w:rPr>
-          <w:i/>
-          <w:lang w:val="en-US"/>
-        </w:rPr>
-        <w:t xml:space="preserve">      </w:t>
-      </w:r>
-      <w:r>
-        <w:rPr>
-          <w:i/>
-          <w:lang w:val="en-US"/>
-        </w:rPr>
-        <w:tab/>
-      </w:r>
-      <w:r>
-        <w:rPr>
-          <w:i/>
-          <w:lang w:val="en-US"/>
-        </w:rPr>
-        <w:tab/>
-      </w:r>
-      <w:r>
-        <w:rPr>
-          <w:i/>
-          <w:lang w:val="en-US"/>
-        </w:rPr>
-        <w:tab/>
-      </w:r>
-      <w:r>
-        <w:rPr>
-          <w:i/>
-          <w:lang w:val="en-US"/>
-        </w:rPr>
-        <w:t>Begin</w:t>
-      </w:r>
-    </w:p>
-    <w:p>
-      <w:pPr>
-        <w:rPr>
-          <w:i/>
-          <w:lang w:val="en-US"/>
-        </w:rPr>
-      </w:pPr>
-      <w:r>
-        <w:rPr>
-          <w:i/>
-          <w:lang w:val="en-US"/>
-        </w:rPr>
-        <w:t xml:space="preserve">       </w:t>
-      </w:r>
-      <w:r>
-        <w:rPr>
-          <w:i/>
-          <w:lang w:val="en-US"/>
-        </w:rPr>
-        <w:tab/>
-      </w:r>
-      <w:r>
-        <w:rPr>
-          <w:i/>
-          <w:lang w:val="en-US"/>
-        </w:rPr>
-        <w:tab/>
-      </w:r>
-      <w:r>
-        <w:rPr>
-          <w:i/>
-          <w:lang w:val="en-US"/>
-        </w:rPr>
-        <w:tab/>
-      </w:r>
-      <w:r>
-        <w:rPr>
-          <w:i/>
-          <w:lang w:val="en-US"/>
-        </w:rPr>
-        <w:tab/>
-      </w:r>
-      <w:r>
-        <w:rPr>
-          <w:i/>
-          <w:lang w:val="en-US"/>
-        </w:rPr>
-        <w:t xml:space="preserve"> If ((b&lt;&gt;1) and (a&lt;&gt;1)) then</w:t>
-      </w:r>
-    </w:p>
-    <w:p>
-      <w:pPr>
-        <w:rPr>
-          <w:i/>
-          <w:lang w:val="en-US"/>
-        </w:rPr>
-      </w:pPr>
-      <w:r>
-        <w:rPr>
-          <w:i/>
-          <w:lang w:val="en-US"/>
-        </w:rPr>
-        <w:t xml:space="preserve">        </w:t>
-      </w:r>
-      <w:r>
-        <w:rPr>
-          <w:i/>
-          <w:lang w:val="en-US"/>
-        </w:rPr>
-        <w:tab/>
-      </w:r>
-      <w:r>
-        <w:rPr>
-          <w:i/>
-          <w:lang w:val="en-US"/>
-        </w:rPr>
-        <w:tab/>
-      </w:r>
-      <w:r>
-        <w:rPr>
-          <w:i/>
-          <w:lang w:val="en-US"/>
-        </w:rPr>
-        <w:tab/>
-      </w:r>
-      <w:r>
-        <w:rPr>
-          <w:i/>
-          <w:lang w:val="en-US"/>
-        </w:rPr>
-        <w:tab/>
-      </w:r>
-      <w:r>
-        <w:rPr>
-          <w:i/>
-          <w:lang w:val="en-US"/>
-        </w:rPr>
-        <w:t>Begin</w:t>
-      </w:r>
-    </w:p>
-    <w:p>
-      <w:pPr>
-        <w:rPr>
-          <w:i/>
-          <w:lang w:val="en-US"/>
-        </w:rPr>
-      </w:pPr>
-      <w:r>
-        <w:rPr>
-          <w:i/>
-          <w:lang w:val="en-US"/>
-        </w:rPr>
-        <w:t xml:space="preserve">          </w:t>
-      </w:r>
-      <w:r>
-        <w:rPr>
-          <w:i/>
-          <w:lang w:val="en-US"/>
-        </w:rPr>
-        <w:tab/>
-      </w:r>
-      <w:r>
-        <w:rPr>
-          <w:i/>
-          <w:lang w:val="en-US"/>
-        </w:rPr>
-        <w:tab/>
-      </w:r>
-      <w:r>
-        <w:rPr>
-          <w:i/>
-          <w:lang w:val="en-US"/>
-        </w:rPr>
-        <w:tab/>
-      </w:r>
-      <w:r>
-        <w:rPr>
-          <w:i/>
-          <w:lang w:val="en-US"/>
-        </w:rPr>
-        <w:tab/>
-      </w:r>
-      <w:r>
-        <w:rPr>
-          <w:i/>
-          <w:lang w:val="en-US"/>
-        </w:rPr>
-        <w:tab/>
-      </w:r>
-      <w:r>
-        <w:rPr>
-          <w:i/>
-          <w:lang w:val="en-US"/>
-        </w:rPr>
-        <w:t xml:space="preserve">If ((a mod </w:t>
-      </w:r>
-      <w:proofErr w:type="gramStart"/>
-      <w:r>
-        <w:rPr>
-          <w:i/>
-          <w:lang w:val="en-US"/>
-        </w:rPr>
-        <w:t>b)=</w:t>
-      </w:r>
-      <w:proofErr w:type="gramEnd"/>
-      <w:r>
-        <w:rPr>
-          <w:i/>
-          <w:lang w:val="en-US"/>
-        </w:rPr>
-        <w:t>0) the</w:t>
-      </w:r>
-      <w:r>
-        <w:rPr>
-          <w:i/>
-          <w:lang w:val="en-US"/>
-        </w:rPr>
-        <w:t xml:space="preserve">n </w:t>
-      </w:r>
-      <w:r>
-        <w:rPr>
-          <w:i/>
-          <w:lang w:val="en-US"/>
-        </w:rPr>
-        <w:t>p[a]:=FALSE;</w:t>
-      </w:r>
-    </w:p>
-    <w:p>
-      <w:pPr>
-        <w:rPr>
-          <w:i/>
-          <w:lang w:val="en-US"/>
-        </w:rPr>
-      </w:pPr>
-      <w:r>
-        <w:rPr>
-          <w:i/>
-          <w:lang w:val="en-US"/>
-        </w:rPr>
-        <w:lastRenderedPageBreak/>
-        <w:t xml:space="preserve">          </w:t>
-      </w:r>
-      <w:r>
-        <w:rPr>
-          <w:i/>
-          <w:lang w:val="en-US"/>
-        </w:rPr>
-        <w:tab/>
-      </w:r>
-      <w:r>
-        <w:rPr>
-          <w:i/>
-          <w:lang w:val="en-US"/>
-        </w:rPr>
-        <w:tab/>
-      </w:r>
-      <w:r>
-        <w:rPr>
-          <w:i/>
-          <w:lang w:val="en-US"/>
-        </w:rPr>
-        <w:tab/>
-      </w:r>
-      <w:r>
-        <w:rPr>
-          <w:i/>
-          <w:lang w:val="en-US"/>
-        </w:rPr>
-        <w:tab/>
-      </w:r>
-      <w:r>
-        <w:rPr>
-          <w:i/>
-          <w:lang w:val="en-US"/>
-        </w:rPr>
-        <w:t>End;</w:t>
-      </w:r>
-    </w:p>
-    <w:p>
-      <w:pPr>
-        <w:rPr>
-          <w:i/>
-          <w:lang w:val="en-US"/>
-        </w:rPr>
-      </w:pPr>
-      <w:r>
-        <w:rPr>
-          <w:i/>
-          <w:lang w:val="en-US"/>
-        </w:rPr>
-        <w:t xml:space="preserve">        </w:t>
-      </w:r>
-      <w:r>
-        <w:rPr>
-          <w:i/>
-          <w:lang w:val="en-US"/>
-        </w:rPr>
-        <w:tab/>
-      </w:r>
-      <w:r>
-        <w:rPr>
-          <w:i/>
-          <w:lang w:val="en-US"/>
-        </w:rPr>
-        <w:tab/>
-      </w:r>
-      <w:r>
-        <w:rPr>
-          <w:i/>
-          <w:lang w:val="en-US"/>
-        </w:rPr>
-        <w:tab/>
-      </w:r>
-      <w:r>
-        <w:rPr>
-          <w:i/>
-          <w:lang w:val="en-US"/>
-        </w:rPr>
-        <w:t>End;</w:t>
-      </w:r>
-    </w:p>
-    <w:p>
-      <w:pPr>
-        <w:rPr>
-          <w:i/>
-          <w:lang w:val="en-US"/>
-        </w:rPr>
-      </w:pPr>
-      <w:r>
-        <w:rPr>
-          <w:i/>
-          <w:lang w:val="en-US"/>
-        </w:rPr>
-        <w:t xml:space="preserve">      </w:t>
-      </w:r>
-      <w:r>
-        <w:rPr>
-          <w:i/>
-          <w:lang w:val="en-US"/>
-        </w:rPr>
-        <w:tab/>
-      </w:r>
-      <w:r>
-        <w:rPr>
-          <w:i/>
-          <w:lang w:val="en-US"/>
-        </w:rPr>
-        <w:tab/>
-      </w:r>
-      <w:r>
-        <w:rPr>
-          <w:i/>
-          <w:lang w:val="en-US"/>
-        </w:rPr>
-        <w:t>End;</w:t>
-      </w:r>
-    </w:p>
-    <w:p>
-      <w:pPr>
-        <w:rPr>
-          <w:i/>
-          <w:lang w:val="en-US"/>
-        </w:rPr>
-      </w:pPr>
-      <w:r>
-        <w:rPr>
-          <w:i/>
-          <w:lang w:val="en-US"/>
-        </w:rPr>
-        <w:t xml:space="preserve">   </w:t>
-      </w:r>
-      <w:r>
-        <w:rPr>
-          <w:i/>
-          <w:lang w:val="en-US"/>
-        </w:rPr>
-        <w:tab/>
-      </w:r>
-      <w:r>
-        <w:rPr>
-          <w:i/>
-          <w:lang w:val="en-US"/>
-        </w:rPr>
-        <w:t xml:space="preserve"> End</w:t>
-      </w:r>
-      <w:r>
-        <w:rPr>
-          <w:i/>
-          <w:lang w:val="en-US"/>
-        </w:rPr>
-        <w:t>;</w:t>
-      </w:r>
-    </w:p>
-    <w:p>
-      <w:pPr>
-        <w:rPr>
-          <w:i/>
-          <w:lang w:val="en-US"/>
-        </w:rPr>
-      </w:pPr>
-      <w:r>
-        <w:rPr>
-          <w:i/>
-          <w:lang w:val="en-US"/>
-        </w:rPr>
-        <w:t xml:space="preserve">  </w:t>
-      </w:r>
-      <w:r>
-        <w:rPr>
-          <w:i/>
-          <w:lang w:val="en-US"/>
-        </w:rPr>
-        <w:tab/>
-      </w:r>
-      <w:r>
-        <w:rPr>
-          <w:i/>
-          <w:lang w:val="en-US"/>
-        </w:rPr>
-        <w:t xml:space="preserve">For </w:t>
-      </w:r>
-      <w:proofErr w:type="gramStart"/>
-      <w:r>
-        <w:rPr>
-          <w:i/>
-          <w:lang w:val="en-US"/>
-        </w:rPr>
-        <w:t>c:=</w:t>
-      </w:r>
-      <w:proofErr w:type="gramEnd"/>
-      <w:r>
-        <w:rPr>
-          <w:i/>
-          <w:lang w:val="en-US"/>
-        </w:rPr>
-        <w:t>2 to n do</w:t>
-      </w:r>
-    </w:p>
-    <w:p>
-      <w:pPr>
-        <w:rPr>
-          <w:i/>
-          <w:lang w:val="en-US"/>
-        </w:rPr>
-      </w:pPr>
-      <w:r>
-        <w:rPr>
-          <w:i/>
-          <w:lang w:val="en-US"/>
-        </w:rPr>
-        <w:t xml:space="preserve">  </w:t>
-      </w:r>
-      <w:r>
-        <w:rPr>
-          <w:i/>
-          <w:lang w:val="en-US"/>
-        </w:rPr>
-        <w:tab/>
-      </w:r>
-      <w:r>
-        <w:rPr>
-          <w:i/>
-          <w:lang w:val="en-US"/>
-        </w:rPr>
-        <w:t>Begin</w:t>
-      </w:r>
-    </w:p>
-    <w:p>
-      <w:pPr>
-        <w:rPr>
-          <w:i/>
-          <w:lang w:val="en-US"/>
-        </w:rPr>
-      </w:pPr>
-      <w:r>
-        <w:rPr>
-          <w:i/>
-          <w:lang w:val="en-US"/>
-        </w:rPr>
-        <w:t xml:space="preserve">    </w:t>
-      </w:r>
-      <w:r>
-        <w:rPr>
-          <w:i/>
-          <w:lang w:val="en-US"/>
-        </w:rPr>
-        <w:tab/>
-      </w:r>
-      <w:r>
-        <w:rPr>
-          <w:i/>
-          <w:lang w:val="en-US"/>
-        </w:rPr>
-        <w:tab/>
-      </w:r>
-      <w:r>
-        <w:rPr>
-          <w:i/>
-          <w:lang w:val="en-US"/>
-        </w:rPr>
-        <w:t>If (p[c]) the</w:t>
-      </w:r>
-      <w:r>
-        <w:rPr>
-          <w:i/>
-          <w:lang w:val="en-US"/>
-        </w:rPr>
-        <w:t xml:space="preserve">n </w:t>
-      </w:r>
-      <w:proofErr w:type="gramStart"/>
-      <w:r>
-        <w:rPr>
-          <w:i/>
-          <w:lang w:val="en-US"/>
-        </w:rPr>
-        <w:t>write(</w:t>
-      </w:r>
-      <w:proofErr w:type="spellStart"/>
-      <w:proofErr w:type="gramEnd"/>
-      <w:r>
-        <w:rPr>
-          <w:i/>
-          <w:lang w:val="en-US"/>
-        </w:rPr>
-        <w:t>f,c</w:t>
-      </w:r>
-      <w:proofErr w:type="spellEnd"/>
-      <w:r>
-        <w:rPr>
-          <w:i/>
-          <w:lang w:val="en-US"/>
-        </w:rPr>
-        <w:t>,'  ')</w:t>
-      </w:r>
-      <w:r>
-        <w:rPr>
-          <w:i/>
-          <w:lang w:val="en-US"/>
-        </w:rPr>
-        <w:t>;</w:t>
-      </w:r>
-    </w:p>
-    <w:p>
-      <w:pPr>
-        <w:ind w:firstLine="720"/>
-        <w:rPr>
-          <w:i/>
-          <w:lang w:val="en-US"/>
-        </w:rPr>
-      </w:pPr>
-      <w:r>
-        <w:rPr>
-          <w:i/>
-          <w:lang w:val="en-US"/>
-        </w:rPr>
-        <w:t>End;</w:t>
-      </w:r>
-    </w:p>
-    <w:p>
-      <w:pPr>
-        <w:rPr>
-          <w:i/>
-          <w:lang w:val="en-US"/>
-        </w:rPr>
-      </w:pPr>
-      <w:r>
-        <w:rPr>
-          <w:i/>
-          <w:lang w:val="en-US"/>
-        </w:rPr>
-        <w:t xml:space="preserve"> </w:t>
-      </w:r>
-      <w:r>
-        <w:rPr>
-          <w:i/>
-          <w:lang w:val="en-US"/>
-        </w:rPr>
-        <w:tab/>
-      </w:r>
-      <w:r>
-        <w:rPr>
-          <w:i/>
-          <w:lang w:val="en-US"/>
-        </w:rPr>
-        <w:t xml:space="preserve"> Close(f);</w:t>
-      </w:r>
-    </w:p>
-    <w:p>
-      <w:pPr>
-        <w:rPr>
-          <w:i/>
-          <w:lang w:val="en-US"/>
-        </w:rPr>
-      </w:pPr>
-      <w:r>
-        <w:rPr>
-          <w:i/>
-          <w:lang w:val="en-US"/>
-        </w:rPr>
-        <w:t xml:space="preserve"> </w:t>
-      </w:r>
-      <w:r>
-        <w:rPr>
-          <w:i/>
-          <w:lang w:val="en-US"/>
-        </w:rPr>
-        <w:tab/>
-      </w:r>
-      <w:r>
-        <w:rPr>
-          <w:i/>
-          <w:lang w:val="en-US"/>
-        </w:rPr>
-        <w:t xml:space="preserve"> </w:t>
-      </w:r>
-      <w:proofErr w:type="spellStart"/>
-      <w:r>
-        <w:rPr>
-          <w:i/>
-          <w:lang w:val="en-US"/>
-        </w:rPr>
-        <w:t>Readln</w:t>
-      </w:r>
-      <w:proofErr w:type="spellEnd"/>
-      <w:r>
-        <w:rPr>
-          <w:i/>
-          <w:lang w:val="en-US"/>
-        </w:rPr>
-        <w:t>;</w:t>
+        <w:t xml:space="preserve"> Readln;</w:t>
       </w:r>
     </w:p>
     <w:p>
@@ -5450,6 +5850,7 @@
         <w:rPr>
           <w:rFonts w:cs="Times New Roman"/>
         </w:rPr>
+        <w:lastRenderedPageBreak/>
         <w:t>Если числа поделились между собой без остатка, то программа убирает с этого числа «маркер»</w:t>
       </w:r>
       <w:r>
@@ -5556,7 +5957,6 @@
         <w:rPr>
           <w:rFonts w:cs="Times New Roman"/>
         </w:rPr>
-        <w:lastRenderedPageBreak/>
         <w:t xml:space="preserve">С полным списком программ для </w:t>
       </w:r>
       <w:r>
@@ -5586,7 +5986,7 @@
           <w:numId w:val="19"/>
         </w:numPr>
       </w:pPr>
-      <w:bookmarkStart w:id="12" w:name="_Toc496999164"/>
+      <w:bookmarkStart w:id="11" w:name="_Toc497159376"/>
       <w:r>
         <w:t>Анализ данных при помощи программ</w:t>
       </w:r>
@@ -5602,7 +6002,7 @@
       <w:r>
         <w:t>)</w:t>
       </w:r>
-      <w:bookmarkEnd w:id="12"/>
+      <w:bookmarkEnd w:id="11"/>
     </w:p>
     <w:p>
       <w:pPr>
@@ -5619,7 +6019,21 @@
           <w:rFonts w:cs="Times New Roman"/>
           <w:szCs w:val="24"/>
         </w:rPr>
-        <w:t xml:space="preserve">Так как список простых чисел оказался большой, то анализировать качественно и быстро можно было только при помощи программ. В первую очередь я подсчитал количество простых чисел от 2 до 1 000 000, их оказалось </w:t>
+        <w:t>Так как список простых чисел оказался большой, то анализировать качественно и быстро можно было только при помо</w:t>
+      </w:r>
+      <w:r>
+        <w:rPr>
+          <w:rFonts w:cs="Times New Roman"/>
+          <w:szCs w:val="24"/>
+        </w:rPr>
+        <w:t>щи программ. В первую очередь было подсчитано</w:t>
+      </w:r>
+      <w:r>
+        <w:rPr>
+          <w:rFonts w:cs="Times New Roman"/>
+          <w:szCs w:val="24"/>
+        </w:rPr>
+        <w:t xml:space="preserve"> количество простых чисел от 2 до 1 000 000, их оказалось </w:t>
       </w:r>
       <w:r>
         <w:rPr>
@@ -5704,14 +6118,49 @@
           <w:rFonts w:cs="Times New Roman"/>
           <w:szCs w:val="24"/>
         </w:rPr>
-        <w:t>было подсчитать цифры, на которое заканчиваются простые числа. Чтобы ускорить поиск, я сразу исключил из возможных последних цифр все чётные(0,2,4,6,8), так как это является признаком делимости на 2. После я исключил и 5, так как это признак делимости на 5.</w:t>
-      </w:r>
-      <w:r>
-        <w:rPr>
-          <w:rFonts w:cs="Times New Roman"/>
-          <w:szCs w:val="24"/>
-        </w:rPr>
-        <w:t xml:space="preserve"> Остались только числа: 1,3,7,9. Вот полученные мною результаты:</w:t>
+        <w:t>было подсчитать цифры, на которое заканчиваются простые числа. Чтобы ускорить поиск</w:t>
+      </w:r>
+      <w:r>
+        <w:rPr>
+          <w:rFonts w:cs="Times New Roman"/>
+          <w:szCs w:val="24"/>
+        </w:rPr>
+        <w:t xml:space="preserve">, было сразу </w:t>
+      </w:r>
+      <w:r>
+        <w:rPr>
+          <w:rFonts w:cs="Times New Roman"/>
+          <w:szCs w:val="24"/>
+        </w:rPr>
+        <w:t>исключено</w:t>
+      </w:r>
+      <w:r>
+        <w:rPr>
+          <w:rFonts w:cs="Times New Roman"/>
+          <w:szCs w:val="24"/>
+        </w:rPr>
+        <w:t xml:space="preserve"> из возможных последних цифр все чётные(0,2,4,6,8), так как это является признаком делимости на 2. После </w:t>
+      </w:r>
+      <w:r>
+        <w:rPr>
+          <w:rFonts w:cs="Times New Roman"/>
+          <w:szCs w:val="24"/>
+        </w:rPr>
+        <w:t xml:space="preserve">была исключена </w:t>
+      </w:r>
+      <w:r>
+        <w:rPr>
+          <w:rFonts w:cs="Times New Roman"/>
+          <w:szCs w:val="24"/>
+        </w:rPr>
+        <w:t>и 5, так как это признак делимости на 5.</w:t>
+      </w:r>
+      <w:r>
+        <w:rPr>
+          <w:rFonts w:cs="Times New Roman"/>
+          <w:szCs w:val="24"/>
+        </w:rPr>
+        <w:t xml:space="preserve"> Остались только числа: 1,3,7,9. Вот полученные результаты:</w:t>
       </w:r>
     </w:p>
     <w:p>
@@ -5730,6 +6179,7 @@
           <w:szCs w:val="24"/>
           <w:lang w:eastAsia="ru-RU"/>
         </w:rPr>
+        <w:lastRenderedPageBreak/>
         <w:drawing>
           <wp:inline distT="0" distB="0" distL="0" distR="0" wp14:anchorId="54F81820" wp14:editId="4CC25F7D">
             <wp:extent cx="6332220" cy="3011130"/>
@@ -5748,7 +6198,7 @@
                     </pic:cNvPicPr>
                   </pic:nvPicPr>
                   <pic:blipFill>
-                    <a:blip r:embed="rId12">
+                    <a:blip r:embed="rId13">
                       <a:extLst>
                         <a:ext uri="{28A0092B-C50C-407E-A947-70E740481C1C}">
                           <a14:useLocalDpi xmlns:a14="http://schemas.microsoft.com/office/drawing/2010/main" val="0"/>
@@ -5819,7 +6269,6 @@
         <w:rPr>
           <w:rFonts w:cs="Times New Roman"/>
         </w:rPr>
-        <w:lastRenderedPageBreak/>
         <w:tab/>
         <w:t>В сумме не получае</w:t>
       </w:r>
@@ -5866,7 +6315,49 @@
           <w:rFonts w:cs="Times New Roman"/>
         </w:rPr>
         <w:tab/>
-        <w:t>Одно из самых главных наблюдений при поиске частоты последних цифр, это их соотношения между собой. Их частоты крайне близки к тому, что бы совпасть. Можно смело предположить, что при увеличении диапазона их соотношения будут только ближе. Такое распределение частот указывает на то, что скорее всего последняя цифра являться случайной.</w:t>
+        <w:t>Одно из самых главных наблюдений при поиске частоты последних цифр, это их соотношения между собой. Их частоты крайне близки к тому, что бы совпасть. Можно смело предположить, что при увеличении диапазона их соотношения будут только ближе. Такое распределение частот указывает на то, что скорее всего пос</w:t>
+      </w:r>
+      <w:r>
+        <w:rPr>
+          <w:rFonts w:cs="Times New Roman"/>
+        </w:rPr>
+        <w:t>ледняя цифра я</w:t>
+      </w:r>
+      <w:r>
+        <w:rPr>
+          <w:rFonts w:cs="Times New Roman"/>
+        </w:rPr>
+        <w:t>вляться случайной. Такой вывод был сделан</w:t>
+      </w:r>
+      <w:r>
+        <w:rPr>
+          <w:rFonts w:cs="Times New Roman"/>
+        </w:rPr>
+        <w:t>, основываясь на том, что все программы</w:t>
+      </w:r>
+      <w:r>
+        <w:rPr>
+          <w:rFonts w:cs="Times New Roman"/>
+        </w:rPr>
+        <w:t>,</w:t>
+      </w:r>
+      <w:r>
+        <w:rPr>
+          <w:rFonts w:cs="Times New Roman"/>
+        </w:rPr>
+        <w:t xml:space="preserve"> создающие случайные числа, характерны тем,</w:t>
+      </w:r>
+      <w:r>
+        <w:rPr>
+          <w:rFonts w:cs="Times New Roman"/>
+        </w:rPr>
+        <w:t xml:space="preserve"> что любое число может создаться</w:t>
+      </w:r>
+      <w:r>
+        <w:rPr>
+          <w:rFonts w:cs="Times New Roman"/>
+        </w:rPr>
+        <w:t xml:space="preserve"> с равной вероятностью.</w:t>
       </w:r>
     </w:p>
     <w:p>
@@ -5877,7 +6368,7 @@
           <w:numId w:val="19"/>
         </w:numPr>
       </w:pPr>
-      <w:bookmarkStart w:id="13" w:name="_Toc496999165"/>
+      <w:bookmarkStart w:id="12" w:name="_Toc497159377"/>
       <w:r>
         <w:t>Анализ данных при помощи программ</w:t>
       </w:r>
@@ -5896,7 +6387,7 @@
       <w:r>
         <w:t>)</w:t>
       </w:r>
-      <w:bookmarkEnd w:id="13"/>
+      <w:bookmarkEnd w:id="12"/>
     </w:p>
     <w:p>
       <w:pPr>
@@ -5958,7 +6449,14 @@
         <w:rPr>
           <w:rFonts w:cs="Times New Roman"/>
         </w:rPr>
-        <w:t>что наибольшая частота с разностью в 6. Таких чисел 13549.</w:t>
+        <w:t xml:space="preserve">что наибольшая частота с </w:t>
+      </w:r>
+      <w:r>
+        <w:rPr>
+          <w:rFonts w:cs="Times New Roman"/>
+        </w:rPr>
+        <w:lastRenderedPageBreak/>
+        <w:t>разностью в 6. Таких чисел 13549.</w:t>
       </w:r>
       <w:r>
         <w:rPr>
@@ -5970,7 +6468,13 @@
         <w:rPr>
           <w:rFonts w:cs="Times New Roman"/>
         </w:rPr>
-        <w:t xml:space="preserve">ми я получаю график </w:t>
+        <w:t>ми  был получен</w:t>
+      </w:r>
+      <w:r>
+        <w:rPr>
+          <w:rFonts w:cs="Times New Roman"/>
+        </w:rPr>
+        <w:t xml:space="preserve"> график </w:t>
       </w:r>
       <w:r>
         <w:rPr>
@@ -6057,7 +6561,7 @@
                     </pic:cNvPicPr>
                   </pic:nvPicPr>
                   <pic:blipFill>
-                    <a:blip r:embed="rId13">
+                    <a:blip r:embed="rId14">
                       <a:extLst>
                         <a:ext uri="{28A0092B-C50C-407E-A947-70E740481C1C}">
                           <a14:useLocalDpi xmlns:a14="http://schemas.microsoft.com/office/drawing/2010/main" val="0"/>
@@ -6197,14 +6701,7 @@
         <w:rPr>
           <w:rFonts w:cs="Times New Roman"/>
         </w:rPr>
-        <w:t xml:space="preserve"> с </w:t>
-      </w:r>
-      <w:r>
-        <w:rPr>
-          <w:rFonts w:cs="Times New Roman"/>
-        </w:rPr>
-        <w:lastRenderedPageBreak/>
-        <w:t>нечётным числом, получается чётное, которое точно является непростым (составным)</w:t>
+        <w:t xml:space="preserve"> с нечётным числом, получается чётное, которое точно является непростым (составным)</w:t>
       </w:r>
       <w:r>
         <w:rPr>
@@ -6281,14 +6778,14 @@
           <w:numId w:val="19"/>
         </w:numPr>
       </w:pPr>
-      <w:bookmarkStart w:id="14" w:name="_Toc496999166"/>
+      <w:bookmarkStart w:id="13" w:name="_Toc497159378"/>
       <w:r>
         <w:t>Анализ данных при помощи программы</w:t>
       </w:r>
       <w:r>
         <w:t xml:space="preserve"> (количество в десятках и сотнях</w:t>
       </w:r>
-      <w:bookmarkEnd w:id="14"/>
+      <w:bookmarkEnd w:id="13"/>
     </w:p>
     <w:p>
       <w:pPr>
@@ -6296,18 +6793,58 @@
         <w:ind w:left="720" w:firstLine="360"/>
       </w:pPr>
       <w:r>
+        <w:t xml:space="preserve">Следующий объект моих исследований, это частота десятков и сотен, содержащих определённое количество </w:t>
+      </w:r>
+      <w:r>
+        <w:t>простых</w:t>
+      </w:r>
+      <w:r>
+        <w:t xml:space="preserve"> чис</w:t>
+      </w:r>
+      <w:r>
+        <w:t>ел</w:t>
+      </w:r>
+      <w:r>
+        <w:t>.</w:t>
+      </w:r>
+      <w:r>
+        <w:t xml:space="preserve"> </w:t>
+      </w:r>
+      <w:r>
+        <w:t xml:space="preserve">Для этого, так же при помощи </w:t>
+      </w:r>
+      <w:r>
+        <w:t>сп</w:t>
+      </w:r>
+      <w:r>
+        <w:t>ециально написанных</w:t>
+      </w:r>
+      <w:r>
+        <w:t xml:space="preserve"> написанных программ, было подсчитано количеств десятков и сотен содержащих </w:t>
+      </w:r>
+      <w:r>
+        <w:t xml:space="preserve"> </w:t>
+      </w:r>
+      <w:r>
+        <w:t xml:space="preserve">простые числа. Максимально количество в десятках 4. Это объясняется тем, что только на 4 различные цифры могут заканчиваться простые числа. Десятков с 4 </w:t>
+      </w:r>
+      <w:r>
+        <w:lastRenderedPageBreak/>
+        <w:t xml:space="preserve">простыми числами оказалось только 6. Чаще всего встречались десятки, среди которых было только </w:t>
+      </w:r>
+      <w:r>
         <w:rPr>
           <w:noProof/>
           <w:lang w:eastAsia="ru-RU"/>
         </w:rPr>
         <w:drawing>
-          <wp:anchor distT="0" distB="0" distL="114300" distR="114300" simplePos="0" relativeHeight="251659264" behindDoc="0" locked="0" layoutInCell="1" allowOverlap="1" wp14:anchorId="270AE844" wp14:editId="0DEAE75D">
+          <wp:anchor distT="0" distB="0" distL="114300" distR="114300" simplePos="0" relativeHeight="251659264" behindDoc="0" locked="0" layoutInCell="1" allowOverlap="1" wp14:anchorId="270AE844" wp14:editId="69429E1D">
             <wp:simplePos x="0" y="0"/>
             <wp:positionH relativeFrom="column">
-              <wp:posOffset>228509</wp:posOffset>
+              <wp:posOffset>665</wp:posOffset>
             </wp:positionH>
             <wp:positionV relativeFrom="paragraph">
-              <wp:posOffset>1826441</wp:posOffset>
+              <wp:posOffset>576050</wp:posOffset>
             </wp:positionV>
             <wp:extent cx="6320790" cy="3229610"/>
             <wp:effectExtent l="0" t="0" r="3810" b="0"/>
@@ -6326,7 +6863,7 @@
                     </pic:cNvPicPr>
                   </pic:nvPicPr>
                   <pic:blipFill>
-                    <a:blip r:embed="rId14">
+                    <a:blip r:embed="rId15">
                       <a:extLst>
                         <a:ext uri="{28A0092B-C50C-407E-A947-70E740481C1C}">
                           <a14:useLocalDpi xmlns:a14="http://schemas.microsoft.com/office/drawing/2010/main" val="0"/>
@@ -6364,31 +6901,7 @@
         </w:drawing>
       </w:r>
       <w:r>
-        <w:t xml:space="preserve">Следующий объект моих исследований, это частота десятков и сотен, содержащих определённое количество </w:t>
-      </w:r>
-      <w:r>
-        <w:t>простых</w:t>
-      </w:r>
-      <w:r>
-        <w:t xml:space="preserve"> чис</w:t>
-      </w:r>
-      <w:r>
-        <w:t>ел</w:t>
-      </w:r>
-      <w:r>
-        <w:t>.</w:t>
-      </w:r>
-      <w:r>
-        <w:t xml:space="preserve"> </w:t>
-      </w:r>
-      <w:r>
-        <w:t xml:space="preserve">Для этого, так же при помощи мною написанных программ, было подсчитано количеств десятков и сотен содержащих </w:t>
-      </w:r>
-      <w:r>
-        <w:t xml:space="preserve"> </w:t>
-      </w:r>
-      <w:r>
-        <w:t>простые числа. Максимально количество в десятках 4. Это объясняется тем, что только на 4 различные цифры могут заканчиваться простые числа. Десятков с 4 простыми числами оказалось только 6. Чаще всего встречались десятки, среди которых было только одно простое число</w:t>
+        <w:t>одно простое число</w:t>
       </w:r>
       <w:r>
         <w:t>. График количества</w:t>
@@ -6418,7 +6931,13 @@
       <w:r>
         <w:lastRenderedPageBreak/>
         <w:tab/>
-        <w:t xml:space="preserve">Пытаясь выявить закономерность, я предположил, что </w:t>
+        <w:t>Пытаясь выявить закономерность,</w:t>
+      </w:r>
+      <w:r>
+        <w:t xml:space="preserve"> было выдвинуто предположение</w:t>
+      </w:r>
+      <w:r>
+        <w:t xml:space="preserve">, что </w:t>
       </w:r>
       <w:r>
         <w:t>в сотнях самым часто встречаемым количеством простых десятков тоже будет наименьшее, но оказался не прав. Чаще всего в сотне по 8 простых чисел.</w:t>
@@ -6452,7 +6971,7 @@
                     </pic:cNvPicPr>
                   </pic:nvPicPr>
                   <pic:blipFill>
-                    <a:blip r:embed="rId15">
+                    <a:blip r:embed="rId16">
                       <a:extLst>
                         <a:ext uri="{28A0092B-C50C-407E-A947-70E740481C1C}">
                           <a14:useLocalDpi xmlns:a14="http://schemas.microsoft.com/office/drawing/2010/main" val="0"/>
@@ -6516,14 +7035,14 @@
           <w:lang w:val="lv-LV"/>
         </w:rPr>
       </w:pPr>
-      <w:bookmarkStart w:id="15" w:name="_Toc496999167"/>
+      <w:bookmarkStart w:id="14" w:name="_Toc497159379"/>
       <w:r>
         <w:rPr>
           <w:lang w:val="lv-LV"/>
         </w:rPr>
         <w:t>Pētījuma rezultātu analīze</w:t>
       </w:r>
-      <w:bookmarkEnd w:id="15"/>
+      <w:bookmarkEnd w:id="14"/>
     </w:p>
     <w:p>
       <w:pPr>
@@ -6536,14 +7055,14 @@
           <w:lang w:val="lv-LV"/>
         </w:rPr>
       </w:pPr>
-      <w:bookmarkStart w:id="16" w:name="_Toc496999168"/>
+      <w:bookmarkStart w:id="15" w:name="_Toc497159380"/>
       <w:r>
         <w:rPr>
           <w:lang w:val="lv-LV"/>
         </w:rPr>
         <w:t>Metožu pētījuma apkopošana</w:t>
       </w:r>
-      <w:bookmarkEnd w:id="16"/>
+      <w:bookmarkEnd w:id="15"/>
     </w:p>
     <w:p>
       <w:pPr>
@@ -6567,22 +7086,37 @@
         <w:t>при помощи различных</w:t>
       </w:r>
       <w:r>
-        <w:t xml:space="preserve"> мною написанных </w:t>
+        <w:t xml:space="preserve"> </w:t>
+      </w:r>
+      <w:r>
+        <w:t>специально</w:t>
+      </w:r>
+      <w:r>
+        <w:t xml:space="preserve"> написанных </w:t>
       </w:r>
       <w:r>
         <w:t>программ</w:t>
       </w:r>
       <w:r>
-        <w:t xml:space="preserve">, я чаще </w:t>
-      </w:r>
-      <w:r>
-        <w:t>наблюдал случайность</w:t>
+        <w:t xml:space="preserve">, </w:t>
+      </w:r>
+      <w:r>
+        <w:t xml:space="preserve">чаще </w:t>
+      </w:r>
+      <w:r>
+        <w:t>наблюдалась</w:t>
+      </w:r>
+      <w:r>
+        <w:t xml:space="preserve"> случайность</w:t>
       </w:r>
       <w:r>
         <w:t>, например в частоте последней цифры в простых числах. Любое из четырёх цифр в конце простого числа появлялась с одинаковой вероятностью. Чёткая закономерность среди всех</w:t>
       </w:r>
       <w:r>
-        <w:t xml:space="preserve"> проверенных мною критериев обнаружена не была.</w:t>
+        <w:t xml:space="preserve"> проверенных</w:t>
+      </w:r>
+      <w:r>
+        <w:t xml:space="preserve"> критериев обнаружена не была.</w:t>
       </w:r>
       <w:r>
         <w:t xml:space="preserve"> Потому, </w:t>
@@ -6606,7 +7140,10 @@
         <w:t xml:space="preserve">и </w:t>
       </w:r>
       <w:r>
-        <w:t>найденную мною сведения из научной литературы</w:t>
+        <w:t>найденные</w:t>
+      </w:r>
+      <w:r>
+        <w:t xml:space="preserve"> сведения из научной литературы</w:t>
       </w:r>
       <w:r>
         <w:t>, можно сделать вывод, что все простые числа нельзя описать общей единой формулой</w:t>
@@ -6650,7 +7187,12 @@
         <w:t xml:space="preserve">при помощи </w:t>
       </w:r>
       <w:r>
-        <w:t>написанных мною программ</w:t>
+        <w:t>написанных</w:t>
+      </w:r>
+      <w:bookmarkStart w:id="16" w:name="_GoBack"/>
+      <w:bookmarkEnd w:id="16"/>
+      <w:r>
+        <w:t xml:space="preserve"> программ</w:t>
       </w:r>
       <w:r>
         <w:t xml:space="preserve"> оказался крайне удобным, так как он позволяет исследовать любой объём данных. Так же э</w:t>
@@ -6668,10 +7210,22 @@
         <w:t>енный</w:t>
       </w:r>
       <w:r>
-        <w:t>, чем анализ в ручную. Например, подсчёт последней цифры в простых числах при помощи программы занял менее 5 минут, с учётом времени, для написания самой программы и анализа всех полученных данных. Анализируя тот же объём данных в ручную, мне потребовалось более 7 часов, и мой</w:t>
-      </w:r>
-      <w:r>
-        <w:t xml:space="preserve"> анализ не был бы столь точным (человеческий фактор).</w:t>
+        <w:t xml:space="preserve">, чем анализ в ручную. Например, подсчёт последней цифры в простых числах при помощи программы занял менее 5 минут, с учётом времени, для написания самой программы и анализа всех полученных данных. Анализируя </w:t>
+      </w:r>
+      <w:r>
+        <w:t>тот же объём данных в ручную,</w:t>
+      </w:r>
+      <w:r>
+        <w:t xml:space="preserve"> потребовалось</w:t>
+      </w:r>
+      <w:r>
+        <w:t xml:space="preserve"> бы</w:t>
+      </w:r>
+      <w:r>
+        <w:t xml:space="preserve"> более 7 часов, и </w:t>
+      </w:r>
+      <w:r>
+        <w:t>анализ не был бы столь точным (человеческий фактор).</w:t>
       </w:r>
       <w:r>
         <w:rPr>
@@ -6708,7 +7262,7 @@
           <w:lang w:val="lv-LV"/>
         </w:rPr>
       </w:pPr>
-      <w:bookmarkStart w:id="17" w:name="_Toc496999169"/>
+      <w:bookmarkStart w:id="17" w:name="_Toc497159381"/>
       <w:r>
         <w:rPr>
           <w:lang w:val="lv-LV"/>
@@ -6897,14 +7451,7 @@
           <w:szCs w:val="24"/>
           <w:lang w:val="lv-LV"/>
         </w:rPr>
-        <w:t>XVII</w:t>
-      </w:r>
-      <w:r>
-        <w:rPr>
-          <w:szCs w:val="24"/>
-          <w:lang w:val="lv-LV"/>
-        </w:rPr>
-        <w:t xml:space="preserve"> </w:t>
+        <w:t xml:space="preserve">XVII </w:t>
       </w:r>
       <w:r>
         <w:rPr>
@@ -6940,6 +7487,69 @@
         </w:rPr>
         <w:t>С развитием ЭВМ и компьютеров, работа с простыми числами стала в разы легче.</w:t>
       </w:r>
+    </w:p>
+    <w:p>
+      <w:pPr>
+        <w:pStyle w:val="af"/>
+        <w:numPr>
+          <w:ilvl w:val="0"/>
+          <w:numId w:val="13"/>
+        </w:numPr>
+        <w:spacing w:line="360" w:lineRule="auto"/>
+        <w:rPr>
+          <w:rFonts w:cs="Times New Roman"/>
+          <w:szCs w:val="24"/>
+        </w:rPr>
+      </w:pPr>
+      <w:r>
+        <w:rPr>
+          <w:rFonts w:cs="Times New Roman"/>
+          <w:szCs w:val="24"/>
+        </w:rPr>
+        <w:t xml:space="preserve">Некоторые </w:t>
+      </w:r>
+      <w:r>
+        <w:rPr>
+          <w:rFonts w:cs="Times New Roman"/>
+          <w:szCs w:val="24"/>
+        </w:rPr>
+        <w:t>закономерности</w:t>
+      </w:r>
+      <w:r>
+        <w:rPr>
+          <w:rFonts w:cs="Times New Roman"/>
+          <w:szCs w:val="24"/>
+        </w:rPr>
+        <w:t xml:space="preserve"> для </w:t>
+      </w:r>
+      <w:r>
+        <w:rPr>
+          <w:rFonts w:cs="Times New Roman"/>
+          <w:szCs w:val="24"/>
+        </w:rPr>
+        <w:t>определённых</w:t>
+      </w:r>
+      <w:r>
+        <w:rPr>
+          <w:rFonts w:cs="Times New Roman"/>
+          <w:szCs w:val="24"/>
+        </w:rPr>
+        <w:t xml:space="preserve"> простых чисел уже </w:t>
+      </w:r>
+      <w:r>
+        <w:rPr>
+          <w:rFonts w:cs="Times New Roman"/>
+          <w:szCs w:val="24"/>
+        </w:rPr>
+        <w:t>известны</w:t>
+      </w:r>
+      <w:r>
+        <w:rPr>
+          <w:rFonts w:cs="Times New Roman"/>
+          <w:szCs w:val="24"/>
+        </w:rPr>
+        <w:t>, но они действуют только при малом количестве случаев.</w:t>
+      </w:r>
       <w:r>
         <w:rPr>
           <w:rFonts w:cs="Times New Roman"/>
@@ -6959,7 +7569,7 @@
           <w:lang w:val="lv-LV"/>
         </w:rPr>
       </w:pPr>
-      <w:bookmarkStart w:id="18" w:name="_Toc496999170"/>
+      <w:bookmarkStart w:id="18" w:name="_Toc497159382"/>
       <w:r>
         <w:rPr>
           <w:lang w:val="lv-LV"/>
@@ -6977,23 +7587,360 @@
     </w:p>
     <w:p>
       <w:pPr>
+        <w:pStyle w:val="af"/>
+        <w:numPr>
+          <w:ilvl w:val="0"/>
+          <w:numId w:val="20"/>
+        </w:numPr>
+        <w:tabs>
+          <w:tab w:val="left" w:pos="726"/>
+        </w:tabs>
+        <w:spacing w:line="360" w:lineRule="auto"/>
+        <w:rPr>
+          <w:lang w:val="lv-LV"/>
+        </w:rPr>
+      </w:pPr>
+      <w:r>
+        <w:rPr>
+          <w:lang w:val="lv-LV"/>
+        </w:rPr>
+        <w:t>Agnis Andžāns, Vilnis Detlovs. Matemātikas mi</w:t>
+      </w:r>
+      <w:r>
+        <w:rPr>
+          <w:lang w:val="lv-LV"/>
+        </w:rPr>
+        <w:t>ni</w:t>
+      </w:r>
+      <w:r>
+        <w:rPr>
+          <w:lang w:val="lv-LV"/>
+        </w:rPr>
+        <w:t>enciklopēdija.</w:t>
+      </w:r>
+      <w:r>
+        <w:rPr>
+          <w:lang w:val="lv-LV"/>
+        </w:rPr>
+        <w:t xml:space="preserve"> Nacionālais apgāds, 2007</w:t>
+      </w:r>
+      <w:r>
+        <w:rPr>
+          <w:lang w:val="lv-LV"/>
+        </w:rPr>
+        <w:t xml:space="preserve"> </w:t>
+      </w:r>
+      <w:r>
+        <w:rPr>
+          <w:lang w:val="lv-LV"/>
+        </w:rPr>
+        <w:t>–60.lpp.</w:t>
+      </w:r>
+    </w:p>
+    <w:p>
+      <w:pPr>
+        <w:pStyle w:val="af"/>
+        <w:numPr>
+          <w:ilvl w:val="0"/>
+          <w:numId w:val="20"/>
+        </w:numPr>
+        <w:tabs>
+          <w:tab w:val="left" w:pos="726"/>
+        </w:tabs>
+        <w:spacing w:line="360" w:lineRule="auto"/>
+        <w:rPr>
+          <w:lang w:val="lv-LV"/>
+        </w:rPr>
+      </w:pPr>
+      <w:r>
+        <w:rPr>
+          <w:lang w:val="lv-LV"/>
+        </w:rPr>
+        <w:t>V.Paradoviča. Matemātika 6.klasei. RETORIKA A, 2004</w:t>
+      </w:r>
+      <w:r>
+        <w:rPr>
+          <w:lang w:val="lv-LV"/>
+        </w:rPr>
+        <w:t xml:space="preserve"> – 5.lpp.</w:t>
+      </w:r>
+    </w:p>
+    <w:p>
+      <w:pPr>
+        <w:pStyle w:val="af"/>
+        <w:numPr>
+          <w:ilvl w:val="0"/>
+          <w:numId w:val="20"/>
+        </w:numPr>
+        <w:tabs>
+          <w:tab w:val="left" w:pos="726"/>
+        </w:tabs>
+        <w:spacing w:line="360" w:lineRule="auto"/>
+        <w:rPr>
+          <w:lang w:val="lv-LV"/>
+        </w:rPr>
+      </w:pPr>
+      <w:r>
+        <w:rPr>
+          <w:lang w:val="lv-LV"/>
+        </w:rPr>
+        <w:tab/>
+      </w:r>
+      <w:r>
+        <w:t>М.Л.Галицкий, А.М.Гольдман, Л.И.Званич. Сборник задач по алгебре для 8-9 классов.</w:t>
+      </w:r>
+      <w:r>
+        <w:t xml:space="preserve"> – 20.</w:t>
+      </w:r>
+      <w:r>
+        <w:rPr>
+          <w:lang w:val="lv-LV"/>
+        </w:rPr>
+        <w:t>lpp.</w:t>
+      </w:r>
+    </w:p>
+    <w:p>
+      <w:pPr>
+        <w:pStyle w:val="af"/>
+        <w:numPr>
+          <w:ilvl w:val="0"/>
+          <w:numId w:val="20"/>
+        </w:numPr>
+        <w:tabs>
+          <w:tab w:val="left" w:pos="726"/>
+        </w:tabs>
+        <w:spacing w:line="360" w:lineRule="auto"/>
+        <w:rPr>
+          <w:lang w:val="lv-LV"/>
+        </w:rPr>
+      </w:pPr>
+      <w:r>
+        <w:t>Л.Д.Кудрявцев. Курс Математического анализа. Москва «Высшая шеола», 1988.</w:t>
+      </w:r>
+      <w:r>
+        <w:t xml:space="preserve"> – </w:t>
+      </w:r>
+      <w:r>
+        <w:rPr>
+          <w:lang w:val="lv-LV"/>
+        </w:rPr>
+        <w:t>71.lpp.</w:t>
+      </w:r>
+    </w:p>
+    <w:p>
+      <w:pPr>
+        <w:pStyle w:val="af"/>
+        <w:numPr>
+          <w:ilvl w:val="0"/>
+          <w:numId w:val="20"/>
+        </w:numPr>
+        <w:tabs>
+          <w:tab w:val="left" w:pos="726"/>
+        </w:tabs>
+        <w:spacing w:line="360" w:lineRule="auto"/>
+        <w:rPr>
+          <w:lang w:val="lv-LV"/>
+        </w:rPr>
+      </w:pPr>
+      <w:hyperlink r:id="rId17" w:history="1">
+        <w:r>
+          <w:rPr>
+            <w:rStyle w:val="af0"/>
+            <w:lang w:val="lv-LV"/>
+          </w:rPr>
+          <w:t>https://habrahabr.ru/post/276037/</w:t>
+        </w:r>
+      </w:hyperlink>
+    </w:p>
+    <w:p>
+      <w:pPr>
+        <w:pStyle w:val="af"/>
+        <w:numPr>
+          <w:ilvl w:val="0"/>
+          <w:numId w:val="20"/>
+        </w:numPr>
+        <w:tabs>
+          <w:tab w:val="left" w:pos="726"/>
+        </w:tabs>
+        <w:spacing w:line="360" w:lineRule="auto"/>
+        <w:rPr>
+          <w:lang w:val="lv-LV"/>
+        </w:rPr>
+      </w:pPr>
+      <w:hyperlink r:id="rId18" w:history="1">
+        <w:r>
+          <w:rPr>
+            <w:rStyle w:val="af0"/>
+            <w:lang w:val="lv-LV"/>
+          </w:rPr>
+          <w:t>https://ru.wikipedia.org/wiki/Простое_число</w:t>
+        </w:r>
+      </w:hyperlink>
+    </w:p>
+    <w:p>
+      <w:pPr>
+        <w:pStyle w:val="af"/>
+        <w:numPr>
+          <w:ilvl w:val="0"/>
+          <w:numId w:val="20"/>
+        </w:numPr>
+        <w:tabs>
+          <w:tab w:val="left" w:pos="726"/>
+        </w:tabs>
+        <w:spacing w:line="360" w:lineRule="auto"/>
+        <w:rPr>
+          <w:lang w:val="lv-LV"/>
+        </w:rPr>
+      </w:pPr>
+      <w:hyperlink r:id="rId19" w:history="1">
+        <w:r>
+          <w:rPr>
+            <w:rStyle w:val="af0"/>
+            <w:lang w:val="lv-LV"/>
+          </w:rPr>
+          <w:t>https://postnauka.ru/longreads/41666</w:t>
+        </w:r>
+      </w:hyperlink>
+    </w:p>
+    <w:p>
+      <w:pPr>
+        <w:pStyle w:val="af"/>
+        <w:numPr>
+          <w:ilvl w:val="0"/>
+          <w:numId w:val="20"/>
+        </w:numPr>
+        <w:tabs>
+          <w:tab w:val="left" w:pos="726"/>
+        </w:tabs>
+        <w:spacing w:line="360" w:lineRule="auto"/>
+        <w:rPr>
+          <w:lang w:val="lv-LV"/>
+        </w:rPr>
+      </w:pPr>
+      <w:hyperlink r:id="rId20" w:history="1">
+        <w:r>
+          <w:rPr>
+            <w:rStyle w:val="af0"/>
+            <w:lang w:val="lv-LV"/>
+          </w:rPr>
+          <w:t>https://ru.wikipedia.org/wiki/Дзета-функция_Римана</w:t>
+        </w:r>
+      </w:hyperlink>
+    </w:p>
+    <w:p>
+      <w:pPr>
+        <w:pStyle w:val="af"/>
+        <w:numPr>
+          <w:ilvl w:val="0"/>
+          <w:numId w:val="20"/>
+        </w:numPr>
+        <w:tabs>
+          <w:tab w:val="left" w:pos="726"/>
+        </w:tabs>
+        <w:spacing w:line="360" w:lineRule="auto"/>
+        <w:rPr>
+          <w:lang w:val="lv-LV"/>
+        </w:rPr>
+      </w:pPr>
+      <w:hyperlink r:id="rId21" w:history="1">
+        <w:r>
+          <w:rPr>
+            <w:rStyle w:val="af0"/>
+            <w:lang w:val="lv-LV"/>
+          </w:rPr>
+          <w:t>https://ru.wikipedia.org/wiki/Список_простых_чисел</w:t>
+        </w:r>
+      </w:hyperlink>
+    </w:p>
+    <w:p>
+      <w:pPr>
+        <w:pStyle w:val="af"/>
+        <w:numPr>
+          <w:ilvl w:val="0"/>
+          <w:numId w:val="20"/>
+        </w:numPr>
+        <w:tabs>
+          <w:tab w:val="left" w:pos="726"/>
+        </w:tabs>
+        <w:spacing w:line="360" w:lineRule="auto"/>
+        <w:rPr>
+          <w:lang w:val="lv-LV"/>
+        </w:rPr>
+      </w:pPr>
+      <w:hyperlink r:id="rId22" w:history="1">
+        <w:r>
+          <w:rPr>
+            <w:rStyle w:val="af0"/>
+            <w:lang w:val="lv-LV"/>
+          </w:rPr>
+          <w:t>https://ru.wikipedia.org/wiki/Числа_Мерсенна</w:t>
+        </w:r>
+      </w:hyperlink>
+    </w:p>
+    <w:p>
+      <w:pPr>
+        <w:pStyle w:val="af"/>
+        <w:numPr>
+          <w:ilvl w:val="0"/>
+          <w:numId w:val="20"/>
+        </w:numPr>
+        <w:tabs>
+          <w:tab w:val="left" w:pos="726"/>
+        </w:tabs>
+        <w:spacing w:line="360" w:lineRule="auto"/>
+        <w:rPr>
+          <w:lang w:val="lv-LV"/>
+        </w:rPr>
+      </w:pPr>
+      <w:hyperlink r:id="rId23" w:history="1">
+        <w:r>
+          <w:rPr>
+            <w:rStyle w:val="af0"/>
+            <w:lang w:val="lv-LV"/>
+          </w:rPr>
+          <w:t>https://ru.wikipedia.org/wiki/Ферма,_Пьер</w:t>
+        </w:r>
+      </w:hyperlink>
+    </w:p>
+    <w:p>
+      <w:pPr>
+        <w:pStyle w:val="af"/>
+        <w:numPr>
+          <w:ilvl w:val="0"/>
+          <w:numId w:val="20"/>
+        </w:numPr>
+        <w:tabs>
+          <w:tab w:val="left" w:pos="726"/>
+        </w:tabs>
+        <w:spacing w:line="360" w:lineRule="auto"/>
+        <w:rPr>
+          <w:lang w:val="lv-LV"/>
+        </w:rPr>
+      </w:pPr>
+      <w:r>
+        <w:rPr>
+          <w:lang w:val="lv-LV"/>
+        </w:rPr>
+        <w:t>http://rutlib2.com/book/26401/p/10</w:t>
+      </w:r>
+    </w:p>
+    <w:p>
+      <w:pPr>
+        <w:pStyle w:val="1"/>
+      </w:pPr>
+    </w:p>
+    <w:p>
+      <w:pPr>
         <w:jc w:val="left"/>
         <w:rPr>
-          <w:rFonts w:cs="Times New Roman"/>
+          <w:rFonts w:eastAsiaTheme="majorEastAsia" w:cstheme="majorBidi"/>
           <w:b/>
+          <w:bCs/>
           <w:sz w:val="32"/>
-          <w:szCs w:val="32"/>
-          <w:lang w:val="lv-LV"/>
-        </w:rPr>
-      </w:pPr>
-      <w:r>
-        <w:rPr>
-          <w:rFonts w:cs="Times New Roman"/>
-          <w:b/>
-          <w:sz w:val="32"/>
-          <w:szCs w:val="32"/>
-          <w:lang w:val="lv-LV"/>
-        </w:rPr>
+          <w:szCs w:val="28"/>
+        </w:rPr>
+      </w:pPr>
+      <w:r>
         <w:br w:type="page"/>
       </w:r>
     </w:p>
@@ -7004,7 +7951,7 @@
           <w:lang w:val="lv-LV"/>
         </w:rPr>
       </w:pPr>
-      <w:bookmarkStart w:id="19" w:name="_Toc496999171"/>
+      <w:bookmarkStart w:id="19" w:name="_Toc497159383"/>
       <w:r>
         <w:rPr>
           <w:lang w:val="lv-LV"/>
@@ -7029,7 +7976,7 @@
           <w:lang w:val="lv-LV"/>
         </w:rPr>
       </w:pPr>
-      <w:hyperlink r:id="rId16" w:history="1">
+      <w:hyperlink r:id="rId24" w:history="1">
         <w:r>
           <w:rPr>
             <w:rStyle w:val="af0"/>
@@ -7041,8 +7988,13 @@
         </w:r>
       </w:hyperlink>
     </w:p>
+    <w:p>
+      <w:pPr>
+        <w:pStyle w:val="1"/>
+      </w:pPr>
+    </w:p>
     <w:sectPr>
-      <w:footerReference w:type="default" r:id="rId17"/>
+      <w:footerReference w:type="default" r:id="rId25"/>
       <w:pgSz w:w="12240" w:h="15840"/>
       <w:pgMar w:top="1440" w:right="567" w:bottom="1440" w:left="1701" w:header="709" w:footer="709" w:gutter="0"/>
       <w:cols w:space="708"/>
@@ -7288,7 +8240,7 @@
         <w:rStyle w:val="af2"/>
         <w:noProof/>
       </w:rPr>
-      <w:t>7</w:t>
+      <w:t>6</w:t>
     </w:r>
     <w:r>
       <w:rPr>
@@ -7339,7 +8291,7 @@
         <w:rStyle w:val="af2"/>
         <w:noProof/>
       </w:rPr>
-      <w:t>8</w:t>
+      <w:t>14</w:t>
     </w:r>
     <w:r>
       <w:rPr>
@@ -8885,6 +9837,95 @@
     </w:lvl>
   </w:abstractNum>
   <w:abstractNum w:abstractNumId="15">
+    <w:nsid w:val="624A0CD7"/>
+    <w:multiLevelType w:val="hybridMultilevel"/>
+    <w:tmpl w:val="D57207C0"/>
+    <w:lvl w:ilvl="0" w:tplc="0419000F">
+      <w:start w:val="1"/>
+      <w:numFmt w:val="decimal"/>
+      <w:lvlText w:val="%1."/>
+      <w:lvlJc w:val="left"/>
+      <w:pPr>
+        <w:ind w:left="720" w:hanging="360"/>
+      </w:pPr>
+      <w:rPr>
+        <w:rFonts w:hint="default"/>
+      </w:rPr>
+    </w:lvl>
+    <w:lvl w:ilvl="1" w:tplc="04190019" w:tentative="1">
+      <w:start w:val="1"/>
+      <w:numFmt w:val="lowerLetter"/>
+      <w:lvlText w:val="%2."/>
+      <w:lvlJc w:val="left"/>
+      <w:pPr>
+        <w:ind w:left="1440" w:hanging="360"/>
+      </w:pPr>
+    </w:lvl>
+    <w:lvl w:ilvl="2" w:tplc="0419001B" w:tentative="1">
+      <w:start w:val="1"/>
+      <w:numFmt w:val="lowerRoman"/>
+      <w:lvlText w:val="%3."/>
+      <w:lvlJc w:val="right"/>
+      <w:pPr>
+        <w:ind w:left="2160" w:hanging="180"/>
+      </w:pPr>
+    </w:lvl>
+    <w:lvl w:ilvl="3" w:tplc="0419000F" w:tentative="1">
+      <w:start w:val="1"/>
+      <w:numFmt w:val="decimal"/>
+      <w:lvlText w:val="%4."/>
+      <w:lvlJc w:val="left"/>
+      <w:pPr>
+        <w:ind w:left="2880" w:hanging="360"/>
+      </w:pPr>
+    </w:lvl>
+    <w:lvl w:ilvl="4" w:tplc="04190019" w:tentative="1">
+      <w:start w:val="1"/>
+      <w:numFmt w:val="lowerLetter"/>
+      <w:lvlText w:val="%5."/>
+      <w:lvlJc w:val="left"/>
+      <w:pPr>
+        <w:ind w:left="3600" w:hanging="360"/>
+      </w:pPr>
+    </w:lvl>
+    <w:lvl w:ilvl="5" w:tplc="0419001B" w:tentative="1">
+      <w:start w:val="1"/>
+      <w:numFmt w:val="lowerRoman"/>
+      <w:lvlText w:val="%6."/>
+      <w:lvlJc w:val="right"/>
+      <w:pPr>
+        <w:ind w:left="4320" w:hanging="180"/>
+      </w:pPr>
+    </w:lvl>
+    <w:lvl w:ilvl="6" w:tplc="0419000F" w:tentative="1">
+      <w:start w:val="1"/>
+      <w:numFmt w:val="decimal"/>
+      <w:lvlText w:val="%7."/>
+      <w:lvlJc w:val="left"/>
+      <w:pPr>
+        <w:ind w:left="5040" w:hanging="360"/>
+      </w:pPr>
+    </w:lvl>
+    <w:lvl w:ilvl="7" w:tplc="04190019" w:tentative="1">
+      <w:start w:val="1"/>
+      <w:numFmt w:val="lowerLetter"/>
+      <w:lvlText w:val="%8."/>
+      <w:lvlJc w:val="left"/>
+      <w:pPr>
+        <w:ind w:left="5760" w:hanging="360"/>
+      </w:pPr>
+    </w:lvl>
+    <w:lvl w:ilvl="8" w:tplc="0419001B" w:tentative="1">
+      <w:start w:val="1"/>
+      <w:numFmt w:val="lowerRoman"/>
+      <w:lvlText w:val="%9."/>
+      <w:lvlJc w:val="right"/>
+      <w:pPr>
+        <w:ind w:left="6480" w:hanging="180"/>
+      </w:pPr>
+    </w:lvl>
+  </w:abstractNum>
+  <w:abstractNum w:abstractNumId="16">
     <w:nsid w:val="66952A2D"/>
     <w:multiLevelType w:val="multilevel"/>
     <w:tmpl w:val="0419001F"/>
@@ -8973,7 +10014,7 @@
       </w:pPr>
     </w:lvl>
   </w:abstractNum>
-  <w:abstractNum w:abstractNumId="16">
+  <w:abstractNum w:abstractNumId="17">
     <w:nsid w:val="6F456B2C"/>
     <w:multiLevelType w:val="hybridMultilevel"/>
     <w:tmpl w:val="93E670CC"/>
@@ -9059,7 +10100,7 @@
       </w:pPr>
     </w:lvl>
   </w:abstractNum>
-  <w:abstractNum w:abstractNumId="17">
+  <w:abstractNum w:abstractNumId="18">
     <w:nsid w:val="79BB3E95"/>
     <w:multiLevelType w:val="hybridMultilevel"/>
     <w:tmpl w:val="4F1427E4"/>
@@ -9151,7 +10192,7 @@
       </w:pPr>
     </w:lvl>
   </w:abstractNum>
-  <w:abstractNum w:abstractNumId="18">
+  <w:abstractNum w:abstractNumId="19">
     <w:nsid w:val="7D881046"/>
     <w:multiLevelType w:val="hybridMultilevel"/>
     <w:tmpl w:val="962ED91A"/>
@@ -9259,7 +10300,7 @@
     <w:abstractNumId w:val="4"/>
   </w:num>
   <w:num w:numId="7">
-    <w:abstractNumId w:val="17"/>
+    <w:abstractNumId w:val="18"/>
   </w:num>
   <w:num w:numId="8">
     <w:abstractNumId w:val="12"/>
@@ -9268,7 +10309,7 @@
     <w:abstractNumId w:val="1"/>
   </w:num>
   <w:num w:numId="10">
-    <w:abstractNumId w:val="15"/>
+    <w:abstractNumId w:val="16"/>
   </w:num>
   <w:num w:numId="11">
     <w:abstractNumId w:val="10"/>
@@ -9280,10 +10321,10 @@
     <w:abstractNumId w:val="6"/>
   </w:num>
   <w:num w:numId="14">
-    <w:abstractNumId w:val="16"/>
+    <w:abstractNumId w:val="17"/>
   </w:num>
   <w:num w:numId="15">
-    <w:abstractNumId w:val="18"/>
+    <w:abstractNumId w:val="19"/>
   </w:num>
   <w:num w:numId="16">
     <w:abstractNumId w:val="3"/>
@@ -9296,6 +10337,9 @@
   </w:num>
   <w:num w:numId="19">
     <w:abstractNumId w:val="14"/>
+  </w:num>
+  <w:num w:numId="20">
+    <w:abstractNumId w:val="15"/>
   </w:num>
 </w:numbering>
 </file>
@@ -10281,12 +11325,20 @@
     <w:pitch w:val="variable"/>
     <w:sig w:usb0="E00002FF" w:usb1="420024FF" w:usb2="00000000" w:usb3="00000000" w:csb0="0000019F" w:csb1="00000000"/>
   </w:font>
-  <w:font w:name="Cambria">
-    <w:panose1 w:val="02040503050406030204"/>
+  <w:font w:name="gree">
+    <w:altName w:val="Times New Roman"/>
+    <w:panose1 w:val="00000000000000000000"/>
     <w:charset w:val="00"/>
+    <w:family w:val="roman"/>
+    <w:notTrueType/>
+    <w:pitch w:val="default"/>
+  </w:font>
+  <w:font w:name="MS Mincho">
+    <w:panose1 w:val="02020609040205080304"/>
+    <w:charset w:val="80"/>
     <w:family w:val="auto"/>
     <w:pitch w:val="variable"/>
-    <w:sig w:usb0="E00002FF" w:usb1="400004FF" w:usb2="00000000" w:usb3="00000000" w:csb0="0000019F" w:csb1="00000000"/>
+    <w:sig w:usb0="E00002FF" w:usb1="6AC7FDFB" w:usb2="08000012" w:usb3="00000000" w:csb0="0002009F" w:csb1="00000000"/>
   </w:font>
   <w:font w:name="Helvetica">
     <w:panose1 w:val="00000000000000000000"/>
@@ -10294,6 +11346,13 @@
     <w:family w:val="auto"/>
     <w:pitch w:val="variable"/>
     <w:sig w:usb0="E00002FF" w:usb1="5000785B" w:usb2="00000000" w:usb3="00000000" w:csb0="0000019F" w:csb1="00000000"/>
+  </w:font>
+  <w:font w:name="Cambria">
+    <w:panose1 w:val="02040503050406030204"/>
+    <w:charset w:val="00"/>
+    <w:family w:val="auto"/>
+    <w:pitch w:val="variable"/>
+    <w:sig w:usb0="E00002FF" w:usb1="400004FF" w:usb2="00000000" w:usb3="00000000" w:csb0="0000019F" w:csb1="00000000"/>
   </w:font>
   <w:font w:name="Calibri Light">
     <w:panose1 w:val="020F0302020204030204"/>
@@ -10320,7 +11379,6 @@
   </w:compat>
   <w:rsids>
     <w:rsidRoot w:val="00467D59"/>
-    <w:rsid w:val="00251C75"/>
     <w:rsid w:val="00467D59"/>
   </w:rsids>
   <m:mathPr>
@@ -11081,7 +12139,7 @@
 </file>
 
 <file path=customXml/itemProps1.xml><?xml version="1.0" encoding="utf-8"?>
-<ds:datastoreItem xmlns:ds="http://schemas.openxmlformats.org/officeDocument/2006/customXml" ds:itemID="{E24E6AF8-EC61-C44A-989D-D281E88ED7AA}">
+<ds:datastoreItem xmlns:ds="http://schemas.openxmlformats.org/officeDocument/2006/customXml" ds:itemID="{6E02CAC8-623A-5648-92B8-2420FECC928A}">
   <ds:schemaRefs>
     <ds:schemaRef ds:uri="http://schemas.openxmlformats.org/officeDocument/2006/bibliography"/>
   </ds:schemaRefs>

--- a/ZPD.docx
+++ b/ZPD.docx
@@ -208,8 +208,19 @@
           <w:szCs w:val="27"/>
           <w:shd w:val="clear" w:color="auto" w:fill="FFFFFF"/>
         </w:rPr>
-        <w:t>Artūrs Koņevņikovs</w:t>
-      </w:r>
+        <w:t xml:space="preserve">Artūrs </w:t>
+      </w:r>
+      <w:proofErr w:type="spellStart"/>
+      <w:r>
+        <w:rPr>
+          <w:rFonts w:ascii="Arial" w:hAnsi="Arial" w:cs="Arial"/>
+          <w:color w:val="333333"/>
+          <w:szCs w:val="27"/>
+          <w:shd w:val="clear" w:color="auto" w:fill="FFFFFF"/>
+        </w:rPr>
+        <w:t>Koņevņikovs</w:t>
+      </w:r>
+      <w:proofErr w:type="spellEnd"/>
     </w:p>
     <w:p>
       <w:pPr>
@@ -302,6 +313,7 @@
         </w:rPr>
         <w:t xml:space="preserve">Olga  </w:t>
       </w:r>
+      <w:proofErr w:type="spellStart"/>
       <w:r>
         <w:rPr>
           <w:rFonts w:ascii="Arial" w:hAnsi="Arial" w:cs="Arial"/>
@@ -309,7 +321,17 @@
           <w:szCs w:val="27"/>
           <w:shd w:val="clear" w:color="auto" w:fill="FFFFFF"/>
         </w:rPr>
-        <w:t xml:space="preserve">Sheremet </w:t>
+        <w:t>Sheremet</w:t>
+      </w:r>
+      <w:proofErr w:type="spellEnd"/>
+      <w:r>
+        <w:rPr>
+          <w:rFonts w:ascii="Arial" w:hAnsi="Arial" w:cs="Arial"/>
+          <w:color w:val="333333"/>
+          <w:szCs w:val="27"/>
+          <w:shd w:val="clear" w:color="auto" w:fill="FFFFFF"/>
+        </w:rPr>
+        <w:t xml:space="preserve"> </w:t>
       </w:r>
     </w:p>
     <w:p>
@@ -354,7 +376,7 @@
       <w:pPr>
         <w:pStyle w:val="1"/>
       </w:pPr>
-      <w:bookmarkStart w:id="0" w:name="_Toc497159367"/>
+      <w:bookmarkStart w:id="0" w:name="_Toc497336432"/>
       <w:r>
         <w:lastRenderedPageBreak/>
         <w:t>Anotācija</w:t>
@@ -385,7 +407,13 @@
         <w:t>šifrēšanai</w:t>
       </w:r>
       <w:r>
-        <w:t xml:space="preserve"> ir pieprasāmi skaitļi, kuri izskatās kā nejaušiem arī nav likumsakarības, bet īstenībā likumsakarība ir, bet viņa ir galēji sarežģīta un viņu var pārtulkot kodā, lai viņu saprata datori.</w:t>
+        <w:t xml:space="preserve"> ir pieprasāmi skaitļi, kuri izskatās kā nejaušiem arī nav likumsakarības, bet īstenībā likumsakarība ir, bet viņa ir galēji sarežģīta un viņu var pārtulkot kodā, lai </w:t>
+      </w:r>
+      <w:r>
+        <w:t>dators var saprāt</w:t>
+      </w:r>
+      <w:r>
+        <w:t>.</w:t>
       </w:r>
     </w:p>
     <w:p>
@@ -404,9 +432,13 @@
         <w:autoSpaceDN w:val="0"/>
         <w:adjustRightInd w:val="0"/>
         <w:spacing w:after="0" w:line="360" w:lineRule="auto"/>
-      </w:pPr>
-      <w:r>
-        <w:t xml:space="preserve">Ar ko likumsakarība sarežģītāk, jo labāk </w:t>
+        <w:ind w:firstLine="720"/>
+      </w:pPr>
+      <w:r>
+        <w:t>Jo</w:t>
+      </w:r>
+      <w:r>
+        <w:t xml:space="preserve"> likumsakarība sarežģītāk, jo labāk </w:t>
       </w:r>
       <w:r>
         <w:t xml:space="preserve">var </w:t>
@@ -415,7 +447,13 @@
         <w:t>šifrēt</w:t>
       </w:r>
       <w:r>
-        <w:t xml:space="preserve"> datu. Tā kā es aizraujos ar programmēšanu un matemātiku, man kļuva interesants, vai nebūs piemēroti šim mērķim pirmskaitļi. Tādēļ, ko sākt tos izmantot, vajadzīgs atrast likumsakarību. </w:t>
+        <w:t xml:space="preserve"> datu. Tā kā es aizraujos ar programmēšanu un matemātiku, man kļuva interesants, vai nebūs piemēroti šim mērķim pirmskaitļi. Tādēļ, </w:t>
+      </w:r>
+      <w:r>
+        <w:t>lai sākt to</w:t>
+      </w:r>
+      <w:r>
+        <w:t xml:space="preserve"> izmantot, vajadzīgs atrast likumsakarību. </w:t>
       </w:r>
     </w:p>
     <w:p>
@@ -434,9 +472,16 @@
         <w:autoSpaceDN w:val="0"/>
         <w:adjustRightInd w:val="0"/>
         <w:spacing w:after="0" w:line="360" w:lineRule="auto"/>
-      </w:pPr>
-      <w:r>
-        <w:t xml:space="preserve">Manējā pētījuma galvenais uzdevums, to paplašināt savējās zināšanas par pirmskaitļiem, radīt pirmskaitļus un izpētīt tos, un salīdzināt manējos pētījumus ar jau zināmiem. </w:t>
+        <w:ind w:firstLine="720"/>
+      </w:pPr>
+      <w:r>
+        <w:t>Manējā pētījuma galvenais uzdevums, to paplašināt savējās zināšanas par pirmskaitļiem, radīt pirmskaitļus</w:t>
+      </w:r>
+      <w:r>
+        <w:t xml:space="preserve"> sarakts </w:t>
+      </w:r>
+      <w:r>
+        <w:t xml:space="preserve">un izpētīt tos, un salīdzināt manējos pētījumus ar jau zināmiem. </w:t>
       </w:r>
     </w:p>
     <w:p>
@@ -455,6 +500,7 @@
         <w:autoSpaceDN w:val="0"/>
         <w:adjustRightInd w:val="0"/>
         <w:spacing w:after="0" w:line="360" w:lineRule="auto"/>
+        <w:ind w:firstLine="720"/>
       </w:pPr>
       <w:r>
         <w:t>Darbs izstrādāts Rīgas Zolitūdes Ģimnāzijā no 2016.gada septembra līdz 2017.gada</w:t>
@@ -560,19 +606,14 @@
         </w:rPr>
         <w:t>The Internet is expanding day by day, with it the demand for</w:t>
       </w:r>
-    </w:p>
-    <w:p>
-      <w:pPr>
-        <w:widowControl w:val="0"/>
-        <w:autoSpaceDE w:val="0"/>
-        <w:autoSpaceDN w:val="0"/>
-        <w:adjustRightInd w:val="0"/>
-        <w:spacing w:after="0" w:line="360" w:lineRule="auto"/>
+      <w:r>
         <w:rPr>
           <w:rFonts w:cs="Times New Roman"/>
-          <w:lang w:val="en-US"/>
-        </w:rPr>
-      </w:pPr>
+          <w:color w:val="FFFFFF" w:themeColor="background1"/>
+          <w:lang w:val="en-US"/>
+        </w:rPr>
+        <w:t>_</w:t>
+      </w:r>
       <w:r>
         <w:rPr>
           <w:rFonts w:cs="Times New Roman"/>
@@ -675,6 +716,81 @@
         <w:autoSpaceDN w:val="0"/>
         <w:adjustRightInd w:val="0"/>
         <w:spacing w:after="0" w:line="360" w:lineRule="auto"/>
+        <w:ind w:firstLine="720"/>
+        <w:rPr>
+          <w:rFonts w:cs="Times New Roman"/>
+          <w:lang w:val="en-US"/>
+        </w:rPr>
+      </w:pPr>
+      <w:r>
+        <w:rPr>
+          <w:rFonts w:cs="Times New Roman"/>
+          <w:lang w:val="en-US"/>
+        </w:rPr>
+        <w:t>The more complex the regularity, the better the data encryption. Since I am fond of</w:t>
+      </w:r>
+    </w:p>
+    <w:p>
+      <w:pPr>
+        <w:widowControl w:val="0"/>
+        <w:autoSpaceDE w:val="0"/>
+        <w:autoSpaceDN w:val="0"/>
+        <w:adjustRightInd w:val="0"/>
+        <w:spacing w:after="0" w:line="360" w:lineRule="auto"/>
+        <w:rPr>
+          <w:rFonts w:cs="Times New Roman"/>
+          <w:lang w:val="en-US"/>
+        </w:rPr>
+      </w:pPr>
+      <w:r>
+        <w:rPr>
+          <w:rFonts w:cs="Times New Roman"/>
+          <w:lang w:val="en-US"/>
+        </w:rPr>
+        <w:t xml:space="preserve">programming and mathematics, I </w:t>
+      </w:r>
+      <w:r>
+        <w:rPr>
+          <w:rFonts w:cs="Times New Roman"/>
+          <w:lang w:val="en-GB"/>
+        </w:rPr>
+        <w:t>assume</w:t>
+      </w:r>
+      <w:r>
+        <w:rPr>
+          <w:rFonts w:cs="Times New Roman"/>
+          <w:lang w:val="en-US"/>
+        </w:rPr>
+        <w:t xml:space="preserve"> if they would fit for this purpose</w:t>
+      </w:r>
+    </w:p>
+    <w:p>
+      <w:pPr>
+        <w:widowControl w:val="0"/>
+        <w:autoSpaceDE w:val="0"/>
+        <w:autoSpaceDN w:val="0"/>
+        <w:adjustRightInd w:val="0"/>
+        <w:spacing w:after="0" w:line="360" w:lineRule="auto"/>
+        <w:rPr>
+          <w:rFonts w:cs="Times New Roman"/>
+          <w:lang w:val="en-US"/>
+        </w:rPr>
+      </w:pPr>
+      <w:r>
+        <w:rPr>
+          <w:rFonts w:cs="Times New Roman"/>
+          <w:lang w:val="en-US"/>
+        </w:rPr>
+        <w:t>prime numbers. In order to start using them, we need to find a regularity.</w:t>
+      </w:r>
+    </w:p>
+    <w:p>
+      <w:pPr>
+        <w:widowControl w:val="0"/>
+        <w:autoSpaceDE w:val="0"/>
+        <w:autoSpaceDN w:val="0"/>
+        <w:adjustRightInd w:val="0"/>
+        <w:spacing w:after="0" w:line="360" w:lineRule="auto"/>
         <w:rPr>
           <w:rFonts w:cs="Times New Roman"/>
           <w:lang w:val="en-US"/>
@@ -699,7 +815,7 @@
           <w:rFonts w:cs="Times New Roman"/>
           <w:lang w:val="en-US"/>
         </w:rPr>
-        <w:t>The more complex the regularity, the better the data encryption. Since I am fond of</w:t>
+        <w:t>The main task of my research is to expand my knowledge of prime numbers, create</w:t>
       </w:r>
     </w:p>
     <w:p>
@@ -719,27 +835,7 @@
           <w:rFonts w:cs="Times New Roman"/>
           <w:lang w:val="en-US"/>
         </w:rPr>
-        <w:t>programming and mathematics, I wondered if they would fit for this purpose</w:t>
-      </w:r>
-    </w:p>
-    <w:p>
-      <w:pPr>
-        <w:widowControl w:val="0"/>
-        <w:autoSpaceDE w:val="0"/>
-        <w:autoSpaceDN w:val="0"/>
-        <w:adjustRightInd w:val="0"/>
-        <w:spacing w:after="0" w:line="360" w:lineRule="auto"/>
-        <w:rPr>
-          <w:rFonts w:cs="Times New Roman"/>
-          <w:lang w:val="en-US"/>
-        </w:rPr>
-      </w:pPr>
-      <w:r>
-        <w:rPr>
-          <w:rFonts w:cs="Times New Roman"/>
-          <w:lang w:val="en-US"/>
-        </w:rPr>
-        <w:t>prime numbers. In order to start using them, we need to find a regularity.</w:t>
+        <w:t>prime numbers and explore them, and compare my research with the already known data.</w:t>
       </w:r>
     </w:p>
     <w:p>
@@ -773,7 +869,23 @@
           <w:rFonts w:cs="Times New Roman"/>
           <w:lang w:val="en-US"/>
         </w:rPr>
-        <w:t>The main task of my research is to expand my knowledge of prime numbers, create</w:t>
+        <w:t xml:space="preserve">The work has been made in </w:t>
+      </w:r>
+      <w:proofErr w:type="spellStart"/>
+      <w:r>
+        <w:rPr>
+          <w:rFonts w:cs="Times New Roman"/>
+          <w:lang w:val="en-US"/>
+        </w:rPr>
+        <w:t>Zolitude</w:t>
+      </w:r>
+      <w:proofErr w:type="spellEnd"/>
+      <w:r>
+        <w:rPr>
+          <w:rFonts w:cs="Times New Roman"/>
+          <w:lang w:val="en-US"/>
+        </w:rPr>
+        <w:t xml:space="preserve"> Grammar School from September 2016 till November</w:t>
       </w:r>
     </w:p>
     <w:p>
@@ -793,21 +905,8 @@
           <w:rFonts w:cs="Times New Roman"/>
           <w:lang w:val="en-US"/>
         </w:rPr>
-        <w:t>prime numbers and explore them, and compare my research with the already known data.</w:t>
-      </w:r>
-    </w:p>
-    <w:p>
-      <w:pPr>
-        <w:widowControl w:val="0"/>
-        <w:autoSpaceDE w:val="0"/>
-        <w:autoSpaceDN w:val="0"/>
-        <w:adjustRightInd w:val="0"/>
-        <w:spacing w:after="0" w:line="360" w:lineRule="auto"/>
-        <w:rPr>
-          <w:rFonts w:cs="Times New Roman"/>
-          <w:lang w:val="en-US"/>
-        </w:rPr>
-      </w:pPr>
+        <w:t>2017.</w:t>
+      </w:r>
     </w:p>
     <w:p>
       <w:pPr>
@@ -827,103 +926,62 @@
           <w:rFonts w:cs="Times New Roman"/>
           <w:lang w:val="en-US"/>
         </w:rPr>
-        <w:t>The work has been made in Zolitude Grammar School from September 2016 till November</w:t>
-      </w:r>
-    </w:p>
-    <w:p>
-      <w:pPr>
-        <w:widowControl w:val="0"/>
-        <w:autoSpaceDE w:val="0"/>
-        <w:autoSpaceDN w:val="0"/>
-        <w:adjustRightInd w:val="0"/>
-        <w:spacing w:after="0" w:line="360" w:lineRule="auto"/>
+        <w:t xml:space="preserve">Keywords: </w:t>
+      </w:r>
+      <w:r>
         <w:rPr>
           <w:rFonts w:cs="Times New Roman"/>
           <w:lang w:val="en-US"/>
         </w:rPr>
-      </w:pPr>
+        <w:t>Prime number</w:t>
+      </w:r>
       <w:r>
         <w:rPr>
           <w:rFonts w:cs="Times New Roman"/>
           <w:lang w:val="en-US"/>
         </w:rPr>
-        <w:t>2017.</w:t>
-      </w:r>
-    </w:p>
-    <w:p>
-      <w:pPr>
-        <w:widowControl w:val="0"/>
-        <w:autoSpaceDE w:val="0"/>
-        <w:autoSpaceDN w:val="0"/>
-        <w:adjustRightInd w:val="0"/>
-        <w:spacing w:after="0" w:line="360" w:lineRule="auto"/>
-        <w:ind w:firstLine="720"/>
+        <w:t xml:space="preserve">, </w:t>
+      </w:r>
+      <w:r>
         <w:rPr>
           <w:rFonts w:cs="Times New Roman"/>
           <w:lang w:val="en-US"/>
         </w:rPr>
-      </w:pPr>
+        <w:t>pattern</w:t>
+      </w:r>
       <w:r>
         <w:rPr>
           <w:rFonts w:cs="Times New Roman"/>
           <w:lang w:val="en-US"/>
         </w:rPr>
-        <w:t xml:space="preserve">Keywords: </w:t>
+        <w:t xml:space="preserve">, </w:t>
       </w:r>
       <w:r>
         <w:rPr>
           <w:rFonts w:cs="Times New Roman"/>
           <w:lang w:val="en-US"/>
         </w:rPr>
-        <w:t>Prime number</w:t>
+        <w:t>list, methods</w:t>
       </w:r>
       <w:r>
         <w:rPr>
           <w:rFonts w:cs="Times New Roman"/>
           <w:lang w:val="en-US"/>
         </w:rPr>
-        <w:t xml:space="preserve">, </w:t>
+        <w:t>, program,</w:t>
       </w:r>
       <w:r>
         <w:rPr>
           <w:rFonts w:cs="Times New Roman"/>
           <w:lang w:val="en-US"/>
         </w:rPr>
-        <w:t>pattern</w:t>
+        <w:t xml:space="preserve"> study, analyze</w:t>
       </w:r>
       <w:r>
         <w:rPr>
           <w:rFonts w:cs="Times New Roman"/>
           <w:lang w:val="en-US"/>
         </w:rPr>
-        <w:t xml:space="preserve">, </w:t>
-      </w:r>
-      <w:r>
-        <w:rPr>
-          <w:rFonts w:cs="Times New Roman"/>
-          <w:lang w:val="en-US"/>
-        </w:rPr>
-        <w:t>list, methods</w:t>
-      </w:r>
-      <w:r>
-        <w:rPr>
-          <w:rFonts w:cs="Times New Roman"/>
-          <w:lang w:val="en-US"/>
-        </w:rPr>
-        <w:t>, program,</w:t>
-      </w:r>
-      <w:r>
-        <w:rPr>
-          <w:rFonts w:cs="Times New Roman"/>
-          <w:lang w:val="en-US"/>
-        </w:rPr>
-        <w:t xml:space="preserve"> study, analyze</w:t>
-      </w:r>
-      <w:r>
-        <w:rPr>
-          <w:rFonts w:cs="Times New Roman"/>
-          <w:lang w:val="en-US"/>
-        </w:rPr>
         <w:t>.</w:t>
       </w:r>
     </w:p>
@@ -980,7 +1038,8 @@
           <w:lang w:val="en-US"/>
         </w:rPr>
       </w:pPr>
-      <w:bookmarkStart w:id="1" w:name="_Toc497159368"/>
+      <w:bookmarkStart w:id="1" w:name="_Toc497336433"/>
+      <w:proofErr w:type="spellStart"/>
       <w:r>
         <w:rPr>
           <w:rFonts w:eastAsia=".SFUIText"/>
@@ -988,6 +1047,7 @@
         <w:t>Сокращения</w:t>
       </w:r>
       <w:bookmarkEnd w:id="1"/>
+      <w:proofErr w:type="spellEnd"/>
     </w:p>
     <w:p>
       <w:pPr>
@@ -1093,7 +1153,7 @@
               <w:rFonts w:eastAsiaTheme="minorEastAsia"/>
               <w:b w:val="0"/>
               <w:noProof/>
-              <w:lang w:eastAsia="ru-RU"/>
+              <w:lang w:val="ru-RU" w:eastAsia="ru-RU"/>
             </w:rPr>
           </w:pPr>
           <w:r>
@@ -1111,7 +1171,7 @@
             </w:rPr>
             <w:fldChar w:fldCharType="separate"/>
           </w:r>
-          <w:hyperlink w:anchor="_Toc497159367" w:history="1">
+          <w:hyperlink w:anchor="_Toc497336432" w:history="1">
             <w:r>
               <w:rPr>
                 <w:rStyle w:val="af0"/>
@@ -1138,7 +1198,7 @@
                 <w:noProof/>
                 <w:webHidden/>
               </w:rPr>
-              <w:instrText xml:space="preserve"> PAGEREF _Toc497159367 \h </w:instrText>
+              <w:instrText xml:space="preserve"> PAGEREF _Toc497336432 \h </w:instrText>
             </w:r>
             <w:r>
               <w:rPr>
@@ -1179,10 +1239,10 @@
               <w:rFonts w:eastAsiaTheme="minorEastAsia"/>
               <w:b w:val="0"/>
               <w:noProof/>
-              <w:lang w:eastAsia="ru-RU"/>
+              <w:lang w:val="ru-RU" w:eastAsia="ru-RU"/>
             </w:rPr>
           </w:pPr>
-          <w:hyperlink w:anchor="_Toc497159368" w:history="1">
+          <w:hyperlink w:anchor="_Toc497336433" w:history="1">
             <w:r>
               <w:rPr>
                 <w:rStyle w:val="af0"/>
@@ -1210,7 +1270,7 @@
                 <w:noProof/>
                 <w:webHidden/>
               </w:rPr>
-              <w:instrText xml:space="preserve"> PAGEREF _Toc497159368 \h </w:instrText>
+              <w:instrText xml:space="preserve"> PAGEREF _Toc497336433 \h </w:instrText>
             </w:r>
             <w:r>
               <w:rPr>
@@ -1251,17 +1311,17 @@
               <w:rFonts w:eastAsiaTheme="minorEastAsia"/>
               <w:b w:val="0"/>
               <w:noProof/>
-              <w:lang w:eastAsia="ru-RU"/>
+              <w:lang w:val="ru-RU" w:eastAsia="ru-RU"/>
             </w:rPr>
           </w:pPr>
-          <w:hyperlink w:anchor="_Toc497159369" w:history="1">
+          <w:hyperlink w:anchor="_Toc497336434" w:history="1">
             <w:r>
               <w:rPr>
                 <w:rStyle w:val="af0"/>
                 <w:rFonts w:eastAsia=".SFUIText"/>
                 <w:noProof/>
               </w:rPr>
-              <w:t>Введение</w:t>
+              <w:t>Ievads</w:t>
             </w:r>
             <w:r>
               <w:rPr>
@@ -1282,7 +1342,7 @@
                 <w:noProof/>
                 <w:webHidden/>
               </w:rPr>
-              <w:instrText xml:space="preserve"> PAGEREF _Toc497159369 \h </w:instrText>
+              <w:instrText xml:space="preserve"> PAGEREF _Toc497336434 \h </w:instrText>
             </w:r>
             <w:r>
               <w:rPr>
@@ -1324,10 +1384,10 @@
               <w:rFonts w:eastAsiaTheme="minorEastAsia"/>
               <w:b w:val="0"/>
               <w:noProof/>
-              <w:lang w:eastAsia="ru-RU"/>
+              <w:lang w:val="ru-RU" w:eastAsia="ru-RU"/>
             </w:rPr>
           </w:pPr>
-          <w:hyperlink w:anchor="_Toc497159370" w:history="1">
+          <w:hyperlink w:anchor="_Toc497336435" w:history="1">
             <w:r>
               <w:rPr>
                 <w:rStyle w:val="af0"/>
@@ -1340,7 +1400,7 @@
                 <w:rFonts w:eastAsiaTheme="minorEastAsia"/>
                 <w:b w:val="0"/>
                 <w:noProof/>
-                <w:lang w:eastAsia="ru-RU"/>
+                <w:lang w:val="ru-RU" w:eastAsia="ru-RU"/>
               </w:rPr>
               <w:tab/>
             </w:r>
@@ -1370,7 +1430,7 @@
                 <w:noProof/>
                 <w:webHidden/>
               </w:rPr>
-              <w:instrText xml:space="preserve"> PAGEREF _Toc497159370 \h </w:instrText>
+              <w:instrText xml:space="preserve"> PAGEREF _Toc497336435 \h </w:instrText>
             </w:r>
             <w:r>
               <w:rPr>
@@ -1414,10 +1474,10 @@
               <w:noProof/>
               <w:sz w:val="24"/>
               <w:szCs w:val="24"/>
-              <w:lang w:eastAsia="ru-RU"/>
+              <w:lang w:val="ru-RU" w:eastAsia="ru-RU"/>
             </w:rPr>
           </w:pPr>
-          <w:hyperlink w:anchor="_Toc497159371" w:history="1">
+          <w:hyperlink w:anchor="_Toc497336436" w:history="1">
             <w:r>
               <w:rPr>
                 <w:rStyle w:val="af0"/>
@@ -1432,7 +1492,7 @@
                 <w:noProof/>
                 <w:sz w:val="24"/>
                 <w:szCs w:val="24"/>
-                <w:lang w:eastAsia="ru-RU"/>
+                <w:lang w:val="ru-RU" w:eastAsia="ru-RU"/>
               </w:rPr>
               <w:tab/>
             </w:r>
@@ -1462,7 +1522,7 @@
                 <w:noProof/>
                 <w:webHidden/>
               </w:rPr>
-              <w:instrText xml:space="preserve"> PAGEREF _Toc497159371 \h </w:instrText>
+              <w:instrText xml:space="preserve"> PAGEREF _Toc497336436 \h </w:instrText>
             </w:r>
             <w:r>
               <w:rPr>
@@ -1506,10 +1566,10 @@
               <w:noProof/>
               <w:sz w:val="24"/>
               <w:szCs w:val="24"/>
-              <w:lang w:eastAsia="ru-RU"/>
+              <w:lang w:val="ru-RU" w:eastAsia="ru-RU"/>
             </w:rPr>
           </w:pPr>
-          <w:hyperlink w:anchor="_Toc497159372" w:history="1">
+          <w:hyperlink w:anchor="_Toc497336437" w:history="1">
             <w:r>
               <w:rPr>
                 <w:rStyle w:val="af0"/>
@@ -1524,7 +1584,7 @@
                 <w:noProof/>
                 <w:sz w:val="24"/>
                 <w:szCs w:val="24"/>
-                <w:lang w:eastAsia="ru-RU"/>
+                <w:lang w:val="ru-RU" w:eastAsia="ru-RU"/>
               </w:rPr>
               <w:tab/>
             </w:r>
@@ -1554,7 +1614,7 @@
                 <w:noProof/>
                 <w:webHidden/>
               </w:rPr>
-              <w:instrText xml:space="preserve"> PAGEREF _Toc497159372 \h </w:instrText>
+              <w:instrText xml:space="preserve"> PAGEREF _Toc497336437 \h </w:instrText>
             </w:r>
             <w:r>
               <w:rPr>
@@ -1598,10 +1658,10 @@
               <w:noProof/>
               <w:sz w:val="24"/>
               <w:szCs w:val="24"/>
-              <w:lang w:eastAsia="ru-RU"/>
+              <w:lang w:val="ru-RU" w:eastAsia="ru-RU"/>
             </w:rPr>
           </w:pPr>
-          <w:hyperlink w:anchor="_Toc497159373" w:history="1">
+          <w:hyperlink w:anchor="_Toc497336438" w:history="1">
             <w:r>
               <w:rPr>
                 <w:rStyle w:val="af0"/>
@@ -1616,7 +1676,7 @@
                 <w:noProof/>
                 <w:sz w:val="24"/>
                 <w:szCs w:val="24"/>
-                <w:lang w:eastAsia="ru-RU"/>
+                <w:lang w:val="ru-RU" w:eastAsia="ru-RU"/>
               </w:rPr>
               <w:tab/>
             </w:r>
@@ -1646,7 +1706,7 @@
                 <w:noProof/>
                 <w:webHidden/>
               </w:rPr>
-              <w:instrText xml:space="preserve"> PAGEREF _Toc497159373 \h </w:instrText>
+              <w:instrText xml:space="preserve"> PAGEREF _Toc497336438 \h </w:instrText>
             </w:r>
             <w:r>
               <w:rPr>
@@ -1688,10 +1748,10 @@
               <w:rFonts w:eastAsiaTheme="minorEastAsia"/>
               <w:b w:val="0"/>
               <w:noProof/>
-              <w:lang w:eastAsia="ru-RU"/>
+              <w:lang w:val="ru-RU" w:eastAsia="ru-RU"/>
             </w:rPr>
           </w:pPr>
-          <w:hyperlink w:anchor="_Toc497159374" w:history="1">
+          <w:hyperlink w:anchor="_Toc497336439" w:history="1">
             <w:r>
               <w:rPr>
                 <w:rStyle w:val="af0"/>
@@ -1704,7 +1764,7 @@
                 <w:rFonts w:eastAsiaTheme="minorEastAsia"/>
                 <w:b w:val="0"/>
                 <w:noProof/>
-                <w:lang w:eastAsia="ru-RU"/>
+                <w:lang w:val="ru-RU" w:eastAsia="ru-RU"/>
               </w:rPr>
               <w:tab/>
             </w:r>
@@ -1734,7 +1794,7 @@
                 <w:noProof/>
                 <w:webHidden/>
               </w:rPr>
-              <w:instrText xml:space="preserve"> PAGEREF _Toc497159374 \h </w:instrText>
+              <w:instrText xml:space="preserve"> PAGEREF _Toc497336439 \h </w:instrText>
             </w:r>
             <w:r>
               <w:rPr>
@@ -1778,14 +1838,16 @@
               <w:noProof/>
               <w:sz w:val="24"/>
               <w:szCs w:val="24"/>
-              <w:lang w:eastAsia="ru-RU"/>
+              <w:lang w:val="ru-RU" w:eastAsia="ru-RU"/>
             </w:rPr>
           </w:pPr>
-          <w:hyperlink w:anchor="_Toc497159375" w:history="1">
+          <w:hyperlink w:anchor="_Toc497336440" w:history="1">
             <w:r>
               <w:rPr>
                 <w:rStyle w:val="af0"/>
+                <w:rFonts w:eastAsia="Times New Roman"/>
                 <w:noProof/>
+                <w:lang w:eastAsia="ru-RU"/>
               </w:rPr>
               <w:t>2.1.</w:t>
             </w:r>
@@ -1796,16 +1858,37 @@
                 <w:noProof/>
                 <w:sz w:val="24"/>
                 <w:szCs w:val="24"/>
-                <w:lang w:eastAsia="ru-RU"/>
+                <w:lang w:val="ru-RU" w:eastAsia="ru-RU"/>
               </w:rPr>
               <w:tab/>
             </w:r>
             <w:r>
               <w:rPr>
                 <w:rStyle w:val="af0"/>
+                <w:rFonts w:eastAsia="Times New Roman"/>
                 <w:noProof/>
+                <w:lang w:eastAsia="ru-RU"/>
               </w:rPr>
-              <w:t>Создание простых чисел</w:t>
+              <w:t>Pirmskaitļu</w:t>
+            </w:r>
+            <w:r>
+              <w:rPr>
+                <w:rStyle w:val="af0"/>
+                <w:rFonts w:eastAsia="Times New Roman"/>
+                <w:noProof/>
+                <w:shd w:val="clear" w:color="auto" w:fill="FFFFFF"/>
+                <w:lang w:eastAsia="ru-RU"/>
+              </w:rPr>
+              <w:t> </w:t>
+            </w:r>
+            <w:r>
+              <w:rPr>
+                <w:rStyle w:val="af0"/>
+                <w:rFonts w:eastAsia="Times New Roman"/>
+                <w:noProof/>
+                <w:lang w:eastAsia="ru-RU"/>
+              </w:rPr>
+              <w:t>radīšana</w:t>
             </w:r>
             <w:r>
               <w:rPr>
@@ -1826,7 +1909,7 @@
                 <w:noProof/>
                 <w:webHidden/>
               </w:rPr>
-              <w:instrText xml:space="preserve"> PAGEREF _Toc497159375 \h </w:instrText>
+              <w:instrText xml:space="preserve"> PAGEREF _Toc497336440 \h </w:instrText>
             </w:r>
             <w:r>
               <w:rPr>
@@ -1870,10 +1953,10 @@
               <w:noProof/>
               <w:sz w:val="24"/>
               <w:szCs w:val="24"/>
-              <w:lang w:eastAsia="ru-RU"/>
+              <w:lang w:val="ru-RU" w:eastAsia="ru-RU"/>
             </w:rPr>
           </w:pPr>
-          <w:hyperlink w:anchor="_Toc497159376" w:history="1">
+          <w:hyperlink w:anchor="_Toc497336441" w:history="1">
             <w:r>
               <w:rPr>
                 <w:rStyle w:val="af0"/>
@@ -1888,7 +1971,7 @@
                 <w:noProof/>
                 <w:sz w:val="24"/>
                 <w:szCs w:val="24"/>
-                <w:lang w:eastAsia="ru-RU"/>
+                <w:lang w:val="ru-RU" w:eastAsia="ru-RU"/>
               </w:rPr>
               <w:tab/>
             </w:r>
@@ -1897,7 +1980,7 @@
                 <w:rStyle w:val="af0"/>
                 <w:noProof/>
               </w:rPr>
-              <w:t>Анализ данных при помощи программы(частота последней цифры)</w:t>
+              <w:t>Datu analīze ar programmas palīdzību (pēdējā cipara biežums).</w:t>
             </w:r>
             <w:r>
               <w:rPr>
@@ -1918,7 +2001,7 @@
                 <w:noProof/>
                 <w:webHidden/>
               </w:rPr>
-              <w:instrText xml:space="preserve"> PAGEREF _Toc497159376 \h </w:instrText>
+              <w:instrText xml:space="preserve"> PAGEREF _Toc497336441 \h </w:instrText>
             </w:r>
             <w:r>
               <w:rPr>
@@ -1962,13 +2045,14 @@
               <w:noProof/>
               <w:sz w:val="24"/>
               <w:szCs w:val="24"/>
-              <w:lang w:eastAsia="ru-RU"/>
+              <w:lang w:val="ru-RU" w:eastAsia="ru-RU"/>
             </w:rPr>
           </w:pPr>
-          <w:hyperlink w:anchor="_Toc497159377" w:history="1">
+          <w:hyperlink w:anchor="_Toc497336442" w:history="1">
             <w:r>
               <w:rPr>
                 <w:rStyle w:val="af0"/>
+                <w:rFonts w:cs="Times New Roman"/>
                 <w:noProof/>
               </w:rPr>
               <w:t>2.3.</w:t>
@@ -1980,7 +2064,7 @@
                 <w:noProof/>
                 <w:sz w:val="24"/>
                 <w:szCs w:val="24"/>
-                <w:lang w:eastAsia="ru-RU"/>
+                <w:lang w:val="ru-RU" w:eastAsia="ru-RU"/>
               </w:rPr>
               <w:tab/>
             </w:r>
@@ -1989,7 +2073,7 @@
                 <w:rStyle w:val="af0"/>
                 <w:noProof/>
               </w:rPr>
-              <w:t>Анализ данных при помощи программы( частота разности)</w:t>
+              <w:t>Datu analīze ar programmas palīdzību ( diferences biežums).</w:t>
             </w:r>
             <w:r>
               <w:rPr>
@@ -2010,7 +2094,7 @@
                 <w:noProof/>
                 <w:webHidden/>
               </w:rPr>
-              <w:instrText xml:space="preserve"> PAGEREF _Toc497159377 \h </w:instrText>
+              <w:instrText xml:space="preserve"> PAGEREF _Toc497336442 \h </w:instrText>
             </w:r>
             <w:r>
               <w:rPr>
@@ -2054,10 +2138,10 @@
               <w:noProof/>
               <w:sz w:val="24"/>
               <w:szCs w:val="24"/>
-              <w:lang w:eastAsia="ru-RU"/>
+              <w:lang w:val="ru-RU" w:eastAsia="ru-RU"/>
             </w:rPr>
           </w:pPr>
-          <w:hyperlink w:anchor="_Toc497159378" w:history="1">
+          <w:hyperlink w:anchor="_Toc497336443" w:history="1">
             <w:r>
               <w:rPr>
                 <w:rStyle w:val="af0"/>
@@ -2072,7 +2156,7 @@
                 <w:noProof/>
                 <w:sz w:val="24"/>
                 <w:szCs w:val="24"/>
-                <w:lang w:eastAsia="ru-RU"/>
+                <w:lang w:val="ru-RU" w:eastAsia="ru-RU"/>
               </w:rPr>
               <w:tab/>
             </w:r>
@@ -2081,7 +2165,7 @@
                 <w:rStyle w:val="af0"/>
                 <w:noProof/>
               </w:rPr>
-              <w:t>Анализ данных при помощи программы (количество в десятках и сотнях</w:t>
+              <w:t>Datu analīze ar programmas palīdzību (daudzums desmitniekos un simtos)</w:t>
             </w:r>
             <w:r>
               <w:rPr>
@@ -2102,7 +2186,7 @@
                 <w:noProof/>
                 <w:webHidden/>
               </w:rPr>
-              <w:instrText xml:space="preserve"> PAGEREF _Toc497159378 \h </w:instrText>
+              <w:instrText xml:space="preserve"> PAGEREF _Toc497336443 \h </w:instrText>
             </w:r>
             <w:r>
               <w:rPr>
@@ -2144,10 +2228,10 @@
               <w:rFonts w:eastAsiaTheme="minorEastAsia"/>
               <w:b w:val="0"/>
               <w:noProof/>
-              <w:lang w:eastAsia="ru-RU"/>
+              <w:lang w:val="ru-RU" w:eastAsia="ru-RU"/>
             </w:rPr>
           </w:pPr>
-          <w:hyperlink w:anchor="_Toc497159379" w:history="1">
+          <w:hyperlink w:anchor="_Toc497336444" w:history="1">
             <w:r>
               <w:rPr>
                 <w:rStyle w:val="af0"/>
@@ -2160,99 +2244,7 @@
                 <w:rFonts w:eastAsiaTheme="minorEastAsia"/>
                 <w:b w:val="0"/>
                 <w:noProof/>
-                <w:lang w:eastAsia="ru-RU"/>
-              </w:rPr>
-              <w:tab/>
-            </w:r>
-            <w:r>
-              <w:rPr>
-                <w:rStyle w:val="af0"/>
-                <w:noProof/>
-              </w:rPr>
-              <w:t>Pētījuma rezultātu analīze</w:t>
-            </w:r>
-            <w:r>
-              <w:rPr>
-                <w:noProof/>
-                <w:webHidden/>
-              </w:rPr>
-              <w:tab/>
-            </w:r>
-            <w:r>
-              <w:rPr>
-                <w:noProof/>
-                <w:webHidden/>
-              </w:rPr>
-              <w:fldChar w:fldCharType="begin"/>
-            </w:r>
-            <w:r>
-              <w:rPr>
-                <w:noProof/>
-                <w:webHidden/>
-              </w:rPr>
-              <w:instrText xml:space="preserve"> PAGEREF _Toc497159379 \h </w:instrText>
-            </w:r>
-            <w:r>
-              <w:rPr>
-                <w:noProof/>
-                <w:webHidden/>
-              </w:rPr>
-            </w:r>
-            <w:r>
-              <w:rPr>
-                <w:noProof/>
-                <w:webHidden/>
-              </w:rPr>
-              <w:fldChar w:fldCharType="separate"/>
-            </w:r>
-            <w:r>
-              <w:rPr>
-                <w:noProof/>
-                <w:webHidden/>
-              </w:rPr>
-              <w:t>15</w:t>
-            </w:r>
-            <w:r>
-              <w:rPr>
-                <w:noProof/>
-                <w:webHidden/>
-              </w:rPr>
-              <w:fldChar w:fldCharType="end"/>
-            </w:r>
-          </w:hyperlink>
-        </w:p>
-        <w:p>
-          <w:pPr>
-            <w:pStyle w:val="21"/>
-            <w:tabs>
-              <w:tab w:val="left" w:pos="960"/>
-              <w:tab w:val="right" w:leader="dot" w:pos="9962"/>
-            </w:tabs>
-            <w:rPr>
-              <w:rFonts w:eastAsiaTheme="minorEastAsia"/>
-              <w:b w:val="0"/>
-              <w:noProof/>
-              <w:sz w:val="24"/>
-              <w:szCs w:val="24"/>
-              <w:lang w:eastAsia="ru-RU"/>
-            </w:rPr>
-          </w:pPr>
-          <w:hyperlink w:anchor="_Toc497159380" w:history="1">
-            <w:r>
-              <w:rPr>
-                <w:rStyle w:val="af0"/>
-                <w:noProof/>
-              </w:rPr>
-              <w:t>3.1.</w:t>
-            </w:r>
-            <w:r>
-              <w:rPr>
-                <w:rFonts w:eastAsiaTheme="minorEastAsia"/>
-                <w:b w:val="0"/>
-                <w:noProof/>
-                <w:sz w:val="24"/>
-                <w:szCs w:val="24"/>
-                <w:lang w:eastAsia="ru-RU"/>
+                <w:lang w:val="ru-RU" w:eastAsia="ru-RU"/>
               </w:rPr>
               <w:tab/>
             </w:r>
@@ -2282,7 +2274,7 @@
                 <w:noProof/>
                 <w:webHidden/>
               </w:rPr>
-              <w:instrText xml:space="preserve"> PAGEREF _Toc497159380 \h </w:instrText>
+              <w:instrText xml:space="preserve"> PAGEREF _Toc497336444 \h </w:instrText>
             </w:r>
             <w:r>
               <w:rPr>
@@ -2302,7 +2294,7 @@
                 <w:noProof/>
                 <w:webHidden/>
               </w:rPr>
-              <w:t>15</w:t>
+              <w:t>14</w:t>
             </w:r>
             <w:r>
               <w:rPr>
@@ -2324,10 +2316,10 @@
               <w:rFonts w:eastAsiaTheme="minorEastAsia"/>
               <w:b w:val="0"/>
               <w:noProof/>
-              <w:lang w:eastAsia="ru-RU"/>
+              <w:lang w:val="ru-RU" w:eastAsia="ru-RU"/>
             </w:rPr>
           </w:pPr>
-          <w:hyperlink w:anchor="_Toc497159381" w:history="1">
+          <w:hyperlink w:anchor="_Toc497336445" w:history="1">
             <w:r>
               <w:rPr>
                 <w:rStyle w:val="af0"/>
@@ -2340,7 +2332,7 @@
                 <w:rFonts w:eastAsiaTheme="minorEastAsia"/>
                 <w:b w:val="0"/>
                 <w:noProof/>
-                <w:lang w:eastAsia="ru-RU"/>
+                <w:lang w:val="ru-RU" w:eastAsia="ru-RU"/>
               </w:rPr>
               <w:tab/>
             </w:r>
@@ -2370,7 +2362,95 @@
                 <w:noProof/>
                 <w:webHidden/>
               </w:rPr>
-              <w:instrText xml:space="preserve"> PAGEREF _Toc497159381 \h </w:instrText>
+              <w:instrText xml:space="preserve"> PAGEREF _Toc497336445 \h </w:instrText>
+            </w:r>
+            <w:r>
+              <w:rPr>
+                <w:noProof/>
+                <w:webHidden/>
+              </w:rPr>
+            </w:r>
+            <w:r>
+              <w:rPr>
+                <w:noProof/>
+                <w:webHidden/>
+              </w:rPr>
+              <w:fldChar w:fldCharType="separate"/>
+            </w:r>
+            <w:r>
+              <w:rPr>
+                <w:noProof/>
+                <w:webHidden/>
+              </w:rPr>
+              <w:t>16</w:t>
+            </w:r>
+            <w:r>
+              <w:rPr>
+                <w:noProof/>
+                <w:webHidden/>
+              </w:rPr>
+              <w:fldChar w:fldCharType="end"/>
+            </w:r>
+          </w:hyperlink>
+        </w:p>
+        <w:p>
+          <w:pPr>
+            <w:pStyle w:val="11"/>
+            <w:tabs>
+              <w:tab w:val="left" w:pos="480"/>
+              <w:tab w:val="right" w:leader="dot" w:pos="9962"/>
+            </w:tabs>
+            <w:rPr>
+              <w:rFonts w:eastAsiaTheme="minorEastAsia"/>
+              <w:b w:val="0"/>
+              <w:noProof/>
+              <w:lang w:val="ru-RU" w:eastAsia="ru-RU"/>
+            </w:rPr>
+          </w:pPr>
+          <w:hyperlink w:anchor="_Toc497336446" w:history="1">
+            <w:r>
+              <w:rPr>
+                <w:rStyle w:val="af0"/>
+                <w:noProof/>
+              </w:rPr>
+              <w:t>5.</w:t>
+            </w:r>
+            <w:r>
+              <w:rPr>
+                <w:rFonts w:eastAsiaTheme="minorEastAsia"/>
+                <w:b w:val="0"/>
+                <w:noProof/>
+                <w:lang w:val="ru-RU" w:eastAsia="ru-RU"/>
+              </w:rPr>
+              <w:tab/>
+            </w:r>
+            <w:r>
+              <w:rPr>
+                <w:rStyle w:val="af0"/>
+                <w:noProof/>
+              </w:rPr>
+              <w:t>Izmantotie informācijas avoti.</w:t>
+            </w:r>
+            <w:r>
+              <w:rPr>
+                <w:noProof/>
+                <w:webHidden/>
+              </w:rPr>
+              <w:tab/>
+            </w:r>
+            <w:r>
+              <w:rPr>
+                <w:noProof/>
+                <w:webHidden/>
+              </w:rPr>
+              <w:fldChar w:fldCharType="begin"/>
+            </w:r>
+            <w:r>
+              <w:rPr>
+                <w:noProof/>
+                <w:webHidden/>
+              </w:rPr>
+              <w:instrText xml:space="preserve"> PAGEREF _Toc497336446 \h </w:instrText>
             </w:r>
             <w:r>
               <w:rPr>
@@ -2405,39 +2485,22 @@
           <w:pPr>
             <w:pStyle w:val="11"/>
             <w:tabs>
-              <w:tab w:val="left" w:pos="480"/>
               <w:tab w:val="right" w:leader="dot" w:pos="9962"/>
             </w:tabs>
             <w:rPr>
               <w:rFonts w:eastAsiaTheme="minorEastAsia"/>
               <w:b w:val="0"/>
               <w:noProof/>
-              <w:lang w:eastAsia="ru-RU"/>
+              <w:lang w:val="ru-RU" w:eastAsia="ru-RU"/>
             </w:rPr>
           </w:pPr>
-          <w:hyperlink w:anchor="_Toc497159382" w:history="1">
+          <w:hyperlink w:anchor="_Toc497336447" w:history="1">
             <w:r>
               <w:rPr>
                 <w:rStyle w:val="af0"/>
                 <w:noProof/>
               </w:rPr>
-              <w:t>5.</w:t>
-            </w:r>
-            <w:r>
-              <w:rPr>
-                <w:rFonts w:eastAsiaTheme="minorEastAsia"/>
-                <w:b w:val="0"/>
-                <w:noProof/>
-                <w:lang w:eastAsia="ru-RU"/>
-              </w:rPr>
-              <w:tab/>
-            </w:r>
-            <w:r>
-              <w:rPr>
-                <w:rStyle w:val="af0"/>
-                <w:noProof/>
-              </w:rPr>
-              <w:t>Izmantotie informācijas avoti.</w:t>
+              <w:t>Pielikums</w:t>
             </w:r>
             <w:r>
               <w:rPr>
@@ -2458,7 +2521,7 @@
                 <w:noProof/>
                 <w:webHidden/>
               </w:rPr>
-              <w:instrText xml:space="preserve"> PAGEREF _Toc497159382 \h </w:instrText>
+              <w:instrText xml:space="preserve"> PAGEREF _Toc497336447 \h </w:instrText>
             </w:r>
             <w:r>
               <w:rPr>
@@ -2490,77 +2553,6 @@
           </w:hyperlink>
         </w:p>
         <w:p>
-          <w:pPr>
-            <w:pStyle w:val="11"/>
-            <w:tabs>
-              <w:tab w:val="right" w:leader="dot" w:pos="9962"/>
-            </w:tabs>
-            <w:rPr>
-              <w:rFonts w:eastAsiaTheme="minorEastAsia"/>
-              <w:b w:val="0"/>
-              <w:noProof/>
-              <w:lang w:eastAsia="ru-RU"/>
-            </w:rPr>
-          </w:pPr>
-          <w:hyperlink w:anchor="_Toc497159383" w:history="1">
-            <w:r>
-              <w:rPr>
-                <w:rStyle w:val="af0"/>
-                <w:noProof/>
-              </w:rPr>
-              <w:t>Pielikums</w:t>
-            </w:r>
-            <w:r>
-              <w:rPr>
-                <w:noProof/>
-                <w:webHidden/>
-              </w:rPr>
-              <w:tab/>
-            </w:r>
-            <w:r>
-              <w:rPr>
-                <w:noProof/>
-                <w:webHidden/>
-              </w:rPr>
-              <w:fldChar w:fldCharType="begin"/>
-            </w:r>
-            <w:r>
-              <w:rPr>
-                <w:noProof/>
-                <w:webHidden/>
-              </w:rPr>
-              <w:instrText xml:space="preserve"> PAGEREF _Toc497159383 \h </w:instrText>
-            </w:r>
-            <w:r>
-              <w:rPr>
-                <w:noProof/>
-                <w:webHidden/>
-              </w:rPr>
-            </w:r>
-            <w:r>
-              <w:rPr>
-                <w:noProof/>
-                <w:webHidden/>
-              </w:rPr>
-              <w:fldChar w:fldCharType="separate"/>
-            </w:r>
-            <w:r>
-              <w:rPr>
-                <w:noProof/>
-                <w:webHidden/>
-              </w:rPr>
-              <w:t>19</w:t>
-            </w:r>
-            <w:r>
-              <w:rPr>
-                <w:noProof/>
-                <w:webHidden/>
-              </w:rPr>
-              <w:fldChar w:fldCharType="end"/>
-            </w:r>
-          </w:hyperlink>
-        </w:p>
-        <w:p>
           <w:r>
             <w:rPr>
               <w:b/>
@@ -2610,12 +2602,14 @@
           <w:szCs w:val="24"/>
         </w:rPr>
       </w:pPr>
+      <w:bookmarkStart w:id="2" w:name="_Toc497336434"/>
       <w:r>
         <w:rPr>
           <w:rFonts w:eastAsia=".SFUIText"/>
         </w:rPr>
         <w:t>Ievads</w:t>
       </w:r>
+      <w:bookmarkEnd w:id="2"/>
     </w:p>
     <w:p>
       <w:pPr>
@@ -2636,39 +2630,35 @@
           <w:color w:val="454545"/>
           <w:szCs w:val="24"/>
         </w:rPr>
-        <w:t>Par visu laiku matemātikas</w:t>
-      </w:r>
+        <w:t>Par visu laiku matemātikas biji ļoti daudz noslēpumi. Sekās daži no tiem tika atminēti un izmantoti cilvēka dzīvē.</w:t>
+      </w:r>
+      <w:bookmarkStart w:id="3" w:name="_GoBack"/>
+      <w:bookmarkEnd w:id="3"/>
       <w:r>
         <w:rPr>
           <w:rFonts w:eastAsia=".SFUIText" w:cs="Times New Roman"/>
           <w:color w:val="454545"/>
           <w:szCs w:val="24"/>
         </w:rPr>
-        <w:t xml:space="preserve"> eksistences </w:t>
-      </w:r>
+        <w:t xml:space="preserve"> Bet daži noslēpumi arvien nav atminēti un ienāk "Tūkstošgades Uzdevuma sarakstā".           Viens no šiem noslēpumiem ir Rīmaņa hipotēze, kura ir saistīta ar pirmskaitļiem. Pirmskaitļiem skolu programmā ir atlicināma maz uzmanība, tiek dota to nozīme un tiek stāstīts par "</w:t>
+      </w:r>
+      <w:proofErr w:type="spellStart"/>
       <w:r>
         <w:rPr>
           <w:rFonts w:eastAsia=".SFUIText" w:cs="Times New Roman"/>
           <w:color w:val="454545"/>
           <w:szCs w:val="24"/>
         </w:rPr>
-        <w:t>ļoti</w:t>
-      </w:r>
+        <w:t>Eratostena</w:t>
+      </w:r>
+      <w:proofErr w:type="spellEnd"/>
       <w:r>
         <w:rPr>
           <w:rFonts w:eastAsia=".SFUIText" w:cs="Times New Roman"/>
           <w:color w:val="454545"/>
           <w:szCs w:val="24"/>
         </w:rPr>
-        <w:t xml:space="preserve"> </w:t>
-      </w:r>
-      <w:r>
-        <w:rPr>
-          <w:rFonts w:eastAsia=".SFUIText" w:cs="Times New Roman"/>
-          <w:color w:val="454545"/>
-          <w:szCs w:val="24"/>
-        </w:rPr>
-        <w:t xml:space="preserve">daudz noslēpumi. Sekās daži no tiem tika atminēti un izmantoti cilvēka dzīvē. Bet daži noslēpumi arvien nav atminēti un ienāk "tūkstošgades Uzdevuma sarakstā" . </w:t>
+        <w:t xml:space="preserve"> siets". Tālāk ar pirmskaitļiem var sastopams tikai iepazīstoties ar augstāko matemātiku. </w:t>
       </w:r>
     </w:p>
     <w:p>
@@ -2690,55 +2680,7 @@
           <w:color w:val="454545"/>
           <w:szCs w:val="24"/>
         </w:rPr>
-        <w:t xml:space="preserve">Viens no šiem noslēpumiem ir </w:t>
-      </w:r>
-      <w:r>
-        <w:rPr>
-          <w:rFonts w:eastAsia=".SFUIText" w:cs="Times New Roman"/>
-          <w:color w:val="454545"/>
-          <w:szCs w:val="24"/>
-        </w:rPr>
-        <w:t>Rīmaņa hipotēze</w:t>
-      </w:r>
-      <w:r>
-        <w:rPr>
-          <w:rFonts w:eastAsia=".SFUIText" w:cs="Times New Roman"/>
-          <w:color w:val="454545"/>
-          <w:szCs w:val="24"/>
-        </w:rPr>
-        <w:t xml:space="preserve">, kura ir saistīta ar pirmskaitļiem. Pirmskaitļiem skolu programmā ir atlicināma </w:t>
-      </w:r>
-      <w:r>
-        <w:rPr>
-          <w:rFonts w:eastAsia=".SFUIText" w:cs="Times New Roman"/>
-          <w:color w:val="454545"/>
-          <w:szCs w:val="24"/>
-        </w:rPr>
-        <w:t>maz</w:t>
-      </w:r>
-      <w:r>
-        <w:rPr>
-          <w:rFonts w:eastAsia=".SFUIText" w:cs="Times New Roman"/>
-          <w:color w:val="454545"/>
-          <w:szCs w:val="24"/>
-        </w:rPr>
-        <w:t xml:space="preserve"> uzmanība, tiek dota to nozīme un tiek stāstīts par "</w:t>
-      </w:r>
-      <w:r>
-        <w:rPr>
-          <w:rFonts w:eastAsia=".SFUIText" w:cs="Times New Roman"/>
-          <w:color w:val="454545"/>
-          <w:szCs w:val="24"/>
-        </w:rPr>
-        <w:t>Eratostena siets</w:t>
-      </w:r>
-      <w:r>
-        <w:rPr>
-          <w:rFonts w:eastAsia=".SFUIText" w:cs="Times New Roman"/>
-          <w:color w:val="454545"/>
-          <w:szCs w:val="24"/>
-        </w:rPr>
-        <w:t xml:space="preserve">". Tālāk ar pirmskaitļiem var sastopams tikai iepazīstoties ar augstāko matemātiku. </w:t>
+        <w:t xml:space="preserve">Pirmskaitļi ir interesanti tas, ka izveido skaitļu atsevišķu grupu, kam ir īpaša īpašība, bet pie tam neesošu skaidru likumsakarību. Tas var izmantots ne tikai matemātikā, bet arī programmēšanā. </w:t>
       </w:r>
     </w:p>
     <w:p>
@@ -2760,69 +2702,7 @@
           <w:color w:val="454545"/>
           <w:szCs w:val="24"/>
         </w:rPr>
-        <w:t>Pirmskaitļi ir interesanti tas, ka izveido skaitļu atsevišķu grupu, kam ir īpaša īpašība, bet pie tam neesošu</w:t>
-      </w:r>
-      <w:r>
-        <w:rPr>
-          <w:rFonts w:eastAsia=".SFUIText" w:cs="Times New Roman"/>
-          <w:color w:val="454545"/>
-          <w:szCs w:val="24"/>
-        </w:rPr>
-        <w:t xml:space="preserve"> skaidru likumsakarību. Tas var</w:t>
-      </w:r>
-      <w:r>
-        <w:rPr>
-          <w:rFonts w:eastAsia=".SFUIText" w:cs="Times New Roman"/>
-          <w:color w:val="454545"/>
-          <w:szCs w:val="24"/>
-        </w:rPr>
-        <w:t xml:space="preserve"> izmantots ne tikai matemātikā, bet arī programmēšanā. </w:t>
-      </w:r>
-    </w:p>
-    <w:p>
-      <w:pPr>
-        <w:widowControl w:val="0"/>
-        <w:autoSpaceDE w:val="0"/>
-        <w:autoSpaceDN w:val="0"/>
-        <w:adjustRightInd w:val="0"/>
-        <w:spacing w:after="0" w:line="360" w:lineRule="auto"/>
-        <w:rPr>
-          <w:rFonts w:eastAsia=".SFUIText" w:cs="Times New Roman"/>
-          <w:color w:val="454545"/>
-          <w:szCs w:val="24"/>
-        </w:rPr>
-      </w:pPr>
-      <w:r>
-        <w:rPr>
-          <w:rFonts w:eastAsia=".SFUIText" w:cs="Times New Roman"/>
-          <w:color w:val="454545"/>
-          <w:szCs w:val="24"/>
-        </w:rPr>
-        <w:t xml:space="preserve">Un izmantot pirmskaitli lai </w:t>
-      </w:r>
-      <w:r>
-        <w:rPr>
-          <w:rFonts w:eastAsia=".SFUIText" w:cs="Times New Roman"/>
-          <w:color w:val="454545"/>
-          <w:szCs w:val="24"/>
-        </w:rPr>
-        <w:t>šifrēt</w:t>
-      </w:r>
-      <w:r>
-        <w:rPr>
-          <w:rFonts w:eastAsia=".SFUIText" w:cs="Times New Roman"/>
-          <w:color w:val="454545"/>
-          <w:szCs w:val="24"/>
-        </w:rPr>
-        <w:t>.</w:t>
-      </w:r>
-      <w:r>
-        <w:rPr>
-          <w:rFonts w:eastAsia=".SFUIText" w:cs="Times New Roman"/>
-          <w:color w:val="454545"/>
-          <w:szCs w:val="24"/>
-        </w:rPr>
-        <w:t xml:space="preserve"> Tāda šifrēšana tiek izmantota pirkumiem internetā un pārējām darbībām, kas ir saistītas ar naudu. Tādēļ pirmskaitļu likumsakarība, vai tās neesamība ir galēji svarīga mūsdienīgam</w:t>
+        <w:t>Un izmantot pirmskaitli lai šifrēt. Tāda šifrēšana tiek izmantota pirkumiem internetā un pārējām darbībām, kas ir saistītas ar naudu. Tādēļ pirmskaitļu likumsakarība, vai tās neesamība ir galēji svarīga mūsdienīgam</w:t>
       </w:r>
     </w:p>
     <w:p>
@@ -2872,6 +2752,7 @@
           <w:lang w:val="ru-RU" w:eastAsia="ru-RU"/>
         </w:rPr>
       </w:pPr>
+      <w:proofErr w:type="spellStart"/>
       <w:r>
         <w:rPr>
           <w:rFonts w:eastAsia="Times New Roman" w:cs="Times New Roman"/>
@@ -2881,16 +2762,18 @@
         </w:rPr>
         <w:t>Atrast</w:t>
       </w:r>
-      <w:r>
-        <w:rPr>
-          <w:rFonts w:eastAsia="Times New Roman" w:cs="Times New Roman"/>
-          <w:color w:val="333333"/>
-          <w:szCs w:val="24"/>
-          <w:shd w:val="clear" w:color="auto" w:fill="FFFFFF"/>
-          <w:lang w:val="ru-RU" w:eastAsia="ru-RU"/>
-        </w:rPr>
-        <w:t> </w:t>
-      </w:r>
+      <w:proofErr w:type="spellEnd"/>
+      <w:r>
+        <w:rPr>
+          <w:rFonts w:eastAsia="Times New Roman" w:cs="Times New Roman"/>
+          <w:color w:val="333333"/>
+          <w:szCs w:val="24"/>
+          <w:shd w:val="clear" w:color="auto" w:fill="FFFFFF"/>
+          <w:lang w:val="ru-RU" w:eastAsia="ru-RU"/>
+        </w:rPr>
+        <w:t> </w:t>
+      </w:r>
+      <w:proofErr w:type="spellStart"/>
       <w:r>
         <w:rPr>
           <w:rFonts w:eastAsia="Times New Roman" w:cs="Times New Roman"/>
@@ -2900,16 +2783,18 @@
         </w:rPr>
         <w:t>pirmskaitļus</w:t>
       </w:r>
-      <w:r>
-        <w:rPr>
-          <w:rFonts w:eastAsia="Times New Roman" w:cs="Times New Roman"/>
-          <w:color w:val="333333"/>
-          <w:szCs w:val="24"/>
-          <w:shd w:val="clear" w:color="auto" w:fill="FFFFFF"/>
-          <w:lang w:val="ru-RU" w:eastAsia="ru-RU"/>
-        </w:rPr>
-        <w:t> </w:t>
-      </w:r>
+      <w:proofErr w:type="spellEnd"/>
+      <w:r>
+        <w:rPr>
+          <w:rFonts w:eastAsia="Times New Roman" w:cs="Times New Roman"/>
+          <w:color w:val="333333"/>
+          <w:szCs w:val="24"/>
+          <w:shd w:val="clear" w:color="auto" w:fill="FFFFFF"/>
+          <w:lang w:val="ru-RU" w:eastAsia="ru-RU"/>
+        </w:rPr>
+        <w:t> </w:t>
+      </w:r>
+      <w:proofErr w:type="spellStart"/>
       <w:r>
         <w:rPr>
           <w:rFonts w:eastAsia="Times New Roman" w:cs="Times New Roman"/>
@@ -2919,16 +2804,18 @@
         </w:rPr>
         <w:t>robežās</w:t>
       </w:r>
-      <w:r>
-        <w:rPr>
-          <w:rFonts w:eastAsia="Times New Roman" w:cs="Times New Roman"/>
-          <w:color w:val="333333"/>
-          <w:szCs w:val="24"/>
-          <w:shd w:val="clear" w:color="auto" w:fill="FFFFFF"/>
-          <w:lang w:val="ru-RU" w:eastAsia="ru-RU"/>
-        </w:rPr>
-        <w:t> </w:t>
-      </w:r>
+      <w:proofErr w:type="spellEnd"/>
+      <w:r>
+        <w:rPr>
+          <w:rFonts w:eastAsia="Times New Roman" w:cs="Times New Roman"/>
+          <w:color w:val="333333"/>
+          <w:szCs w:val="24"/>
+          <w:shd w:val="clear" w:color="auto" w:fill="FFFFFF"/>
+          <w:lang w:val="ru-RU" w:eastAsia="ru-RU"/>
+        </w:rPr>
+        <w:t> </w:t>
+      </w:r>
+      <w:proofErr w:type="spellStart"/>
       <w:r>
         <w:rPr>
           <w:rFonts w:eastAsia="Times New Roman" w:cs="Times New Roman"/>
@@ -2938,6 +2825,7 @@
         </w:rPr>
         <w:t>no</w:t>
       </w:r>
+      <w:proofErr w:type="spellEnd"/>
       <w:r>
         <w:rPr>
           <w:rFonts w:eastAsia="Times New Roman" w:cs="Times New Roman"/>
@@ -2948,6 +2836,7 @@
         </w:rPr>
         <w:t> 0 </w:t>
       </w:r>
+      <w:proofErr w:type="spellStart"/>
       <w:r>
         <w:rPr>
           <w:rFonts w:eastAsia="Times New Roman" w:cs="Times New Roman"/>
@@ -2957,6 +2846,7 @@
         </w:rPr>
         <w:t>līdz</w:t>
       </w:r>
+      <w:proofErr w:type="spellEnd"/>
       <w:r>
         <w:rPr>
           <w:rFonts w:eastAsia="Times New Roman" w:cs="Times New Roman"/>
@@ -2990,6 +2880,7 @@
           <w:lang w:val="ru-RU" w:eastAsia="ru-RU"/>
         </w:rPr>
       </w:pPr>
+      <w:proofErr w:type="spellStart"/>
       <w:r>
         <w:rPr>
           <w:rFonts w:eastAsia="Times New Roman" w:cs="Times New Roman"/>
@@ -2999,16 +2890,18 @@
         </w:rPr>
         <w:t>Izanalizēt</w:t>
       </w:r>
-      <w:r>
-        <w:rPr>
-          <w:rFonts w:eastAsia="Times New Roman" w:cs="Times New Roman"/>
-          <w:color w:val="333333"/>
-          <w:szCs w:val="24"/>
-          <w:shd w:val="clear" w:color="auto" w:fill="FFFFFF"/>
-          <w:lang w:val="ru-RU" w:eastAsia="ru-RU"/>
-        </w:rPr>
-        <w:t> </w:t>
-      </w:r>
+      <w:proofErr w:type="spellEnd"/>
+      <w:r>
+        <w:rPr>
+          <w:rFonts w:eastAsia="Times New Roman" w:cs="Times New Roman"/>
+          <w:color w:val="333333"/>
+          <w:szCs w:val="24"/>
+          <w:shd w:val="clear" w:color="auto" w:fill="FFFFFF"/>
+          <w:lang w:val="ru-RU" w:eastAsia="ru-RU"/>
+        </w:rPr>
+        <w:t> </w:t>
+      </w:r>
+      <w:proofErr w:type="spellStart"/>
       <w:r>
         <w:rPr>
           <w:rFonts w:eastAsia="Times New Roman" w:cs="Times New Roman"/>
@@ -3018,6 +2911,7 @@
         </w:rPr>
         <w:t>saņemtos</w:t>
       </w:r>
+      <w:proofErr w:type="spellEnd"/>
       <w:r>
         <w:rPr>
           <w:rFonts w:eastAsia="Times New Roman" w:cs="Times New Roman"/>
@@ -3028,6 +2922,7 @@
         </w:rPr>
         <w:t xml:space="preserve">  </w:t>
       </w:r>
+      <w:proofErr w:type="spellStart"/>
       <w:r>
         <w:rPr>
           <w:rFonts w:eastAsia="Times New Roman" w:cs="Times New Roman"/>
@@ -3037,6 +2932,7 @@
         </w:rPr>
         <w:t>pirmskaitļus</w:t>
       </w:r>
+      <w:proofErr w:type="spellEnd"/>
       <w:r>
         <w:rPr>
           <w:rFonts w:eastAsia="Times New Roman" w:cs="Times New Roman"/>
@@ -3047,6 +2943,7 @@
         </w:rPr>
         <w:t>, </w:t>
       </w:r>
+      <w:proofErr w:type="spellStart"/>
       <w:r>
         <w:rPr>
           <w:rFonts w:eastAsia="Times New Roman" w:cs="Times New Roman"/>
@@ -3056,16 +2953,18 @@
         </w:rPr>
         <w:t>atrast</w:t>
       </w:r>
-      <w:r>
-        <w:rPr>
-          <w:rFonts w:eastAsia="Times New Roman" w:cs="Times New Roman"/>
-          <w:color w:val="333333"/>
-          <w:szCs w:val="24"/>
-          <w:shd w:val="clear" w:color="auto" w:fill="FFFFFF"/>
-          <w:lang w:val="ru-RU" w:eastAsia="ru-RU"/>
-        </w:rPr>
-        <w:t> </w:t>
-      </w:r>
+      <w:proofErr w:type="spellEnd"/>
+      <w:r>
+        <w:rPr>
+          <w:rFonts w:eastAsia="Times New Roman" w:cs="Times New Roman"/>
+          <w:color w:val="333333"/>
+          <w:szCs w:val="24"/>
+          <w:shd w:val="clear" w:color="auto" w:fill="FFFFFF"/>
+          <w:lang w:val="ru-RU" w:eastAsia="ru-RU"/>
+        </w:rPr>
+        <w:t> </w:t>
+      </w:r>
+      <w:proofErr w:type="spellStart"/>
       <w:r>
         <w:rPr>
           <w:rFonts w:eastAsia="Times New Roman" w:cs="Times New Roman"/>
@@ -3075,6 +2974,7 @@
         </w:rPr>
         <w:t>likumsakarības</w:t>
       </w:r>
+      <w:proofErr w:type="spellEnd"/>
       <w:r>
         <w:rPr>
           <w:rFonts w:eastAsia="Times New Roman" w:cs="Times New Roman"/>
@@ -3100,6 +3000,7 @@
           <w:lang w:val="ru-RU" w:eastAsia="ru-RU"/>
         </w:rPr>
       </w:pPr>
+      <w:proofErr w:type="spellStart"/>
       <w:r>
         <w:rPr>
           <w:rFonts w:eastAsia="Times New Roman" w:cs="Times New Roman"/>
@@ -3109,16 +3010,18 @@
         </w:rPr>
         <w:t>Iepazīties</w:t>
       </w:r>
-      <w:r>
-        <w:rPr>
-          <w:rFonts w:eastAsia="Times New Roman" w:cs="Times New Roman"/>
-          <w:color w:val="333333"/>
-          <w:szCs w:val="24"/>
-          <w:shd w:val="clear" w:color="auto" w:fill="FFFFFF"/>
-          <w:lang w:val="ru-RU" w:eastAsia="ru-RU"/>
-        </w:rPr>
-        <w:t> </w:t>
-      </w:r>
+      <w:proofErr w:type="spellEnd"/>
+      <w:r>
+        <w:rPr>
+          <w:rFonts w:eastAsia="Times New Roman" w:cs="Times New Roman"/>
+          <w:color w:val="333333"/>
+          <w:szCs w:val="24"/>
+          <w:shd w:val="clear" w:color="auto" w:fill="FFFFFF"/>
+          <w:lang w:val="ru-RU" w:eastAsia="ru-RU"/>
+        </w:rPr>
+        <w:t> </w:t>
+      </w:r>
+      <w:proofErr w:type="spellStart"/>
       <w:r>
         <w:rPr>
           <w:rFonts w:eastAsia="Times New Roman" w:cs="Times New Roman"/>
@@ -3128,16 +3031,18 @@
         </w:rPr>
         <w:t>ar</w:t>
       </w:r>
-      <w:r>
-        <w:rPr>
-          <w:rFonts w:eastAsia="Times New Roman" w:cs="Times New Roman"/>
-          <w:color w:val="333333"/>
-          <w:szCs w:val="24"/>
-          <w:shd w:val="clear" w:color="auto" w:fill="FFFFFF"/>
-          <w:lang w:val="ru-RU" w:eastAsia="ru-RU"/>
-        </w:rPr>
-        <w:t> </w:t>
-      </w:r>
+      <w:proofErr w:type="spellEnd"/>
+      <w:r>
+        <w:rPr>
+          <w:rFonts w:eastAsia="Times New Roman" w:cs="Times New Roman"/>
+          <w:color w:val="333333"/>
+          <w:szCs w:val="24"/>
+          <w:shd w:val="clear" w:color="auto" w:fill="FFFFFF"/>
+          <w:lang w:val="ru-RU" w:eastAsia="ru-RU"/>
+        </w:rPr>
+        <w:t> </w:t>
+      </w:r>
+      <w:proofErr w:type="spellStart"/>
       <w:r>
         <w:rPr>
           <w:rFonts w:eastAsia="Times New Roman" w:cs="Times New Roman"/>
@@ -3147,16 +3052,18 @@
         </w:rPr>
         <w:t>jau</w:t>
       </w:r>
-      <w:r>
-        <w:rPr>
-          <w:rFonts w:eastAsia="Times New Roman" w:cs="Times New Roman"/>
-          <w:color w:val="333333"/>
-          <w:szCs w:val="24"/>
-          <w:shd w:val="clear" w:color="auto" w:fill="FFFFFF"/>
-          <w:lang w:val="ru-RU" w:eastAsia="ru-RU"/>
-        </w:rPr>
-        <w:t> </w:t>
-      </w:r>
+      <w:proofErr w:type="spellEnd"/>
+      <w:r>
+        <w:rPr>
+          <w:rFonts w:eastAsia="Times New Roman" w:cs="Times New Roman"/>
+          <w:color w:val="333333"/>
+          <w:szCs w:val="24"/>
+          <w:shd w:val="clear" w:color="auto" w:fill="FFFFFF"/>
+          <w:lang w:val="ru-RU" w:eastAsia="ru-RU"/>
+        </w:rPr>
+        <w:t> </w:t>
+      </w:r>
+      <w:proofErr w:type="spellStart"/>
       <w:r>
         <w:rPr>
           <w:rFonts w:eastAsia="Times New Roman" w:cs="Times New Roman"/>
@@ -3166,16 +3073,18 @@
         </w:rPr>
         <w:t>zināmajiem</w:t>
       </w:r>
-      <w:r>
-        <w:rPr>
-          <w:rFonts w:eastAsia="Times New Roman" w:cs="Times New Roman"/>
-          <w:color w:val="333333"/>
-          <w:szCs w:val="24"/>
-          <w:shd w:val="clear" w:color="auto" w:fill="FFFFFF"/>
-          <w:lang w:val="ru-RU" w:eastAsia="ru-RU"/>
-        </w:rPr>
-        <w:t> </w:t>
-      </w:r>
+      <w:proofErr w:type="spellEnd"/>
+      <w:r>
+        <w:rPr>
+          <w:rFonts w:eastAsia="Times New Roman" w:cs="Times New Roman"/>
+          <w:color w:val="333333"/>
+          <w:szCs w:val="24"/>
+          <w:shd w:val="clear" w:color="auto" w:fill="FFFFFF"/>
+          <w:lang w:val="ru-RU" w:eastAsia="ru-RU"/>
+        </w:rPr>
+        <w:t> </w:t>
+      </w:r>
+      <w:proofErr w:type="spellStart"/>
       <w:r>
         <w:rPr>
           <w:rFonts w:eastAsia="Times New Roman" w:cs="Times New Roman"/>
@@ -3185,16 +3094,18 @@
         </w:rPr>
         <w:t>atklājumiem</w:t>
       </w:r>
-      <w:r>
-        <w:rPr>
-          <w:rFonts w:eastAsia="Times New Roman" w:cs="Times New Roman"/>
-          <w:color w:val="333333"/>
-          <w:szCs w:val="24"/>
-          <w:shd w:val="clear" w:color="auto" w:fill="FFFFFF"/>
-          <w:lang w:val="ru-RU" w:eastAsia="ru-RU"/>
-        </w:rPr>
-        <w:t> </w:t>
-      </w:r>
+      <w:proofErr w:type="spellEnd"/>
+      <w:r>
+        <w:rPr>
+          <w:rFonts w:eastAsia="Times New Roman" w:cs="Times New Roman"/>
+          <w:color w:val="333333"/>
+          <w:szCs w:val="24"/>
+          <w:shd w:val="clear" w:color="auto" w:fill="FFFFFF"/>
+          <w:lang w:val="ru-RU" w:eastAsia="ru-RU"/>
+        </w:rPr>
+        <w:t> </w:t>
+      </w:r>
+      <w:proofErr w:type="spellStart"/>
       <w:r>
         <w:rPr>
           <w:rFonts w:eastAsia="Times New Roman" w:cs="Times New Roman"/>
@@ -3204,16 +3115,18 @@
         </w:rPr>
         <w:t>pirmskaitļu</w:t>
       </w:r>
-      <w:r>
-        <w:rPr>
-          <w:rFonts w:eastAsia="Times New Roman" w:cs="Times New Roman"/>
-          <w:color w:val="333333"/>
-          <w:szCs w:val="24"/>
-          <w:shd w:val="clear" w:color="auto" w:fill="FFFFFF"/>
-          <w:lang w:val="ru-RU" w:eastAsia="ru-RU"/>
-        </w:rPr>
-        <w:t> </w:t>
-      </w:r>
+      <w:proofErr w:type="spellEnd"/>
+      <w:r>
+        <w:rPr>
+          <w:rFonts w:eastAsia="Times New Roman" w:cs="Times New Roman"/>
+          <w:color w:val="333333"/>
+          <w:szCs w:val="24"/>
+          <w:shd w:val="clear" w:color="auto" w:fill="FFFFFF"/>
+          <w:lang w:val="ru-RU" w:eastAsia="ru-RU"/>
+        </w:rPr>
+        <w:t> </w:t>
+      </w:r>
+      <w:proofErr w:type="spellStart"/>
       <w:r>
         <w:rPr>
           <w:rFonts w:eastAsia="Times New Roman" w:cs="Times New Roman"/>
@@ -3223,6 +3136,7 @@
         </w:rPr>
         <w:t>jomā</w:t>
       </w:r>
+      <w:proofErr w:type="spellEnd"/>
       <w:r>
         <w:rPr>
           <w:rFonts w:eastAsia=".SFUIText" w:cs="Times New Roman"/>
@@ -3246,6 +3160,7 @@
           <w:lang w:val="ru-RU" w:eastAsia="ru-RU"/>
         </w:rPr>
       </w:pPr>
+      <w:proofErr w:type="spellStart"/>
       <w:r>
         <w:rPr>
           <w:rFonts w:eastAsia="Times New Roman" w:cs="Times New Roman"/>
@@ -3255,16 +3170,18 @@
         </w:rPr>
         <w:t>Salīdzināt</w:t>
       </w:r>
-      <w:r>
-        <w:rPr>
-          <w:rFonts w:eastAsia="Times New Roman" w:cs="Times New Roman"/>
-          <w:color w:val="333333"/>
-          <w:szCs w:val="24"/>
-          <w:shd w:val="clear" w:color="auto" w:fill="FFFFFF"/>
-          <w:lang w:val="ru-RU" w:eastAsia="ru-RU"/>
-        </w:rPr>
-        <w:t> </w:t>
-      </w:r>
+      <w:proofErr w:type="spellEnd"/>
+      <w:r>
+        <w:rPr>
+          <w:rFonts w:eastAsia="Times New Roman" w:cs="Times New Roman"/>
+          <w:color w:val="333333"/>
+          <w:szCs w:val="24"/>
+          <w:shd w:val="clear" w:color="auto" w:fill="FFFFFF"/>
+          <w:lang w:val="ru-RU" w:eastAsia="ru-RU"/>
+        </w:rPr>
+        <w:t> </w:t>
+      </w:r>
+      <w:proofErr w:type="spellStart"/>
       <w:r>
         <w:rPr>
           <w:rFonts w:eastAsia="Times New Roman" w:cs="Times New Roman"/>
@@ -3274,6 +3191,7 @@
         </w:rPr>
         <w:t>novērojumus</w:t>
       </w:r>
+      <w:proofErr w:type="spellEnd"/>
       <w:r>
         <w:rPr>
           <w:rFonts w:eastAsia="Times New Roman" w:cs="Times New Roman"/>
@@ -3399,6 +3317,7 @@
         </w:rPr>
         <w:t>"</w:t>
       </w:r>
+      <w:proofErr w:type="spellStart"/>
       <w:r>
         <w:rPr>
           <w:rFonts w:eastAsia="Times New Roman" w:cs="Times New Roman"/>
@@ -3424,7 +3343,17 @@
           <w:szCs w:val="24"/>
           <w:lang w:eastAsia="ru-RU"/>
         </w:rPr>
-        <w:t>Hipotēze"</w:t>
+        <w:t>Hipotēze</w:t>
+      </w:r>
+      <w:proofErr w:type="spellEnd"/>
+      <w:r>
+        <w:rPr>
+          <w:rFonts w:eastAsia="Times New Roman" w:cs="Times New Roman"/>
+          <w:color w:val="333333"/>
+          <w:szCs w:val="24"/>
+          <w:lang w:eastAsia="ru-RU"/>
+        </w:rPr>
+        <w:t>"</w:t>
       </w:r>
       <w:r>
         <w:rPr>
@@ -3455,6 +3384,7 @@
         </w:rPr>
         <w:t> </w:t>
       </w:r>
+      <w:proofErr w:type="spellStart"/>
       <w:r>
         <w:rPr>
           <w:rFonts w:eastAsia="Times New Roman" w:cs="Times New Roman"/>
@@ -3482,6 +3412,7 @@
         </w:rPr>
         <w:t>viena</w:t>
       </w:r>
+      <w:proofErr w:type="spellEnd"/>
       <w:r>
         <w:rPr>
           <w:rFonts w:eastAsia="Times New Roman" w:cs="Times New Roman"/>
@@ -3830,12 +3761,12 @@
           <w:numId w:val="19"/>
         </w:numPr>
       </w:pPr>
-      <w:bookmarkStart w:id="2" w:name="_Toc497159370"/>
+      <w:bookmarkStart w:id="4" w:name="_Toc497336435"/>
       <w:r>
         <w:lastRenderedPageBreak/>
         <w:t>Teorētiskā daļa</w:t>
       </w:r>
-      <w:bookmarkEnd w:id="2"/>
+      <w:bookmarkEnd w:id="4"/>
     </w:p>
     <w:p>
       <w:pPr>
@@ -3845,11 +3776,11 @@
           <w:numId w:val="19"/>
         </w:numPr>
       </w:pPr>
-      <w:bookmarkStart w:id="3" w:name="_Toc497159371"/>
+      <w:bookmarkStart w:id="5" w:name="_Toc497336436"/>
       <w:r>
         <w:t>Pirmskaitļi – kas tas ir?</w:t>
       </w:r>
-      <w:bookmarkEnd w:id="3"/>
+      <w:bookmarkEnd w:id="5"/>
     </w:p>
     <w:p>
       <w:pPr>
@@ -4593,6 +4524,7 @@
         </w:rPr>
         <w:t> </w:t>
       </w:r>
+      <w:proofErr w:type="spellStart"/>
       <w:r>
         <w:rPr>
           <w:rFonts w:eastAsia="Times New Roman" w:cs="Times New Roman"/>
@@ -4620,6 +4552,7 @@
         </w:rPr>
         <w:t>saistīts</w:t>
       </w:r>
+      <w:proofErr w:type="spellEnd"/>
       <w:r>
         <w:rPr>
           <w:rFonts w:eastAsia="Times New Roman" w:cs="Times New Roman"/>
@@ -4859,11 +4792,11 @@
           <w:numId w:val="19"/>
         </w:numPr>
       </w:pPr>
-      <w:bookmarkStart w:id="4" w:name="_Toc497159372"/>
+      <w:bookmarkStart w:id="6" w:name="_Toc497336437"/>
       <w:r>
         <w:t>Pirmskaitļu vēsture</w:t>
       </w:r>
-      <w:bookmarkEnd w:id="4"/>
+      <w:bookmarkEnd w:id="6"/>
     </w:p>
     <w:p>
       <w:pPr>
@@ -5183,24 +5116,28 @@
         </w:rPr>
         <w:t xml:space="preserve">Vēl sengrieķi zināja par pirmskaitļu eksistenci. Skaitās, ka pirmie tos sāka studēt </w:t>
       </w:r>
+      <w:proofErr w:type="spellStart"/>
       <w:r>
         <w:rPr>
           <w:szCs w:val="24"/>
         </w:rPr>
         <w:t>Pifagora</w:t>
       </w:r>
+      <w:proofErr w:type="spellEnd"/>
       <w:r>
         <w:rPr>
           <w:szCs w:val="24"/>
         </w:rPr>
         <w:t xml:space="preserve"> skolas skolnieki. Tie piegāja pie pirmskaitļiem no redzes viedokļa </w:t>
       </w:r>
+      <w:proofErr w:type="spellStart"/>
       <w:r>
         <w:rPr>
           <w:szCs w:val="24"/>
         </w:rPr>
         <w:t>numeroloģiji</w:t>
       </w:r>
+      <w:proofErr w:type="spellEnd"/>
       <w:r>
         <w:rPr>
           <w:szCs w:val="24"/>
@@ -5219,17 +5156,33 @@
         </w:rPr>
         <w:t xml:space="preserve"> ērai uzrakstīja darbu "Sākums", kur pierādīja dažus svarīgus faktus par pirmskaitļiem. Viens no pašiem galvenajiem faktiem bija tas, ka pirmskaitļu bezgalīgs liels daudzums. 200.gadā līdz mūsējai ērai </w:t>
       </w:r>
+      <w:proofErr w:type="spellStart"/>
       <w:r>
         <w:rPr>
           <w:szCs w:val="24"/>
         </w:rPr>
         <w:t>Eratostens</w:t>
       </w:r>
-      <w:r>
-        <w:rPr>
-          <w:szCs w:val="24"/>
-        </w:rPr>
-        <w:t xml:space="preserve"> radīja pirmskaitļu meklējuma metodi, kurš dēvējas "Eratostena siets". Šī metode ir galēji vienkārša sapratnei, un tieši tamdēļ viņu izmanto pirmskaitļu paskaidrojumam sākumu klasēs, un tieši šī metode bija izmantoja pie programmas rakstības vienkāršu meklējumam</w:t>
+      <w:proofErr w:type="spellEnd"/>
+      <w:r>
+        <w:rPr>
+          <w:szCs w:val="24"/>
+        </w:rPr>
+        <w:t xml:space="preserve"> radīja pirmskaitļu meklējuma metodi, kurš dēvējas "</w:t>
+      </w:r>
+      <w:proofErr w:type="spellStart"/>
+      <w:r>
+        <w:rPr>
+          <w:szCs w:val="24"/>
+        </w:rPr>
+        <w:t>Eratostena</w:t>
+      </w:r>
+      <w:proofErr w:type="spellEnd"/>
+      <w:r>
+        <w:rPr>
+          <w:szCs w:val="24"/>
+        </w:rPr>
+        <w:t xml:space="preserve"> siets". Šī metode ir galēji vienkārša sapratnei, un tieši tamdēļ viņu izmanto pirmskaitļu paskaidrojumam sākumu klasēs, un tieši šī metode bija izmantoja pie programmas rakstības vienkāršu meklējumam</w:t>
       </w:r>
       <w:r>
         <w:rPr>
@@ -5253,12 +5206,28 @@
         <w:lastRenderedPageBreak/>
         <w:t xml:space="preserve">Ar pētījumu attīstības otro etapu saistītu ar pirmskaitļiem ierodas periods no sākuma XVII gadsimta pēc mūslaikiem. Tik liels pārtraukums ir saistīts ar Viduslaikiem. Jauni pētījumi par sākumu pirmskaitļiem franču matemātiķis </w:t>
       </w:r>
-      <w:r>
-        <w:rPr>
-          <w:szCs w:val="24"/>
-        </w:rPr>
-        <w:t>Pier de</w:t>
-      </w:r>
+      <w:proofErr w:type="spellStart"/>
+      <w:r>
+        <w:rPr>
+          <w:szCs w:val="24"/>
+        </w:rPr>
+        <w:t>Pier</w:t>
+      </w:r>
+      <w:proofErr w:type="spellEnd"/>
+      <w:r>
+        <w:rPr>
+          <w:szCs w:val="24"/>
+        </w:rPr>
+        <w:t xml:space="preserve"> </w:t>
+      </w:r>
+      <w:proofErr w:type="spellStart"/>
+      <w:r>
+        <w:rPr>
+          <w:szCs w:val="24"/>
+        </w:rPr>
+        <w:t>de</w:t>
+      </w:r>
+      <w:proofErr w:type="spellEnd"/>
       <w:r>
         <w:rPr>
           <w:szCs w:val="24"/>
@@ -5316,11 +5285,11 @@
           <w:numId w:val="19"/>
         </w:numPr>
       </w:pPr>
-      <w:bookmarkStart w:id="5" w:name="_Toc497159373"/>
+      <w:bookmarkStart w:id="7" w:name="_Toc497336438"/>
       <w:r>
         <w:t>Pirmskaitļu likumsakarība</w:t>
       </w:r>
-      <w:bookmarkEnd w:id="5"/>
+      <w:bookmarkEnd w:id="7"/>
     </w:p>
     <w:p>
       <w:pPr>
@@ -5346,6 +5315,7 @@
         </w:rPr>
         <w:t xml:space="preserve">trastajos avotos tika sacīts par </w:t>
       </w:r>
+      <w:proofErr w:type="spellStart"/>
       <w:r>
         <w:rPr>
           <w:rFonts w:ascii="AppleSystemUIFont" w:hAnsi="AppleSystemUIFont" w:cs="AppleSystemUIFont"/>
@@ -5353,40 +5323,44 @@
           <w:szCs w:val="24"/>
           <w:lang w:val="ru-RU"/>
         </w:rPr>
-        <w:t xml:space="preserve">Rīmana </w:t>
-      </w:r>
+        <w:t>Rīmana</w:t>
+      </w:r>
+      <w:proofErr w:type="spellEnd"/>
       <w:r>
         <w:rPr>
           <w:rFonts w:ascii="AppleSystemUIFont" w:hAnsi="AppleSystemUIFont" w:cs="AppleSystemUIFont"/>
           <w:color w:val="353535"/>
           <w:szCs w:val="24"/>
-        </w:rPr>
-        <w:t xml:space="preserve">Hipotēzi. </w:t>
+          <w:lang w:val="ru-RU"/>
+        </w:rPr>
+        <w:t xml:space="preserve"> </w:t>
       </w:r>
       <w:r>
         <w:rPr>
           <w:rFonts w:ascii="AppleSystemUIFont" w:hAnsi="AppleSystemUIFont" w:cs="AppleSystemUIFont"/>
           <w:color w:val="353535"/>
           <w:szCs w:val="24"/>
-          <w:lang w:val="ru-RU"/>
-        </w:rPr>
-        <w:t>Rīmana</w:t>
-      </w:r>
+        </w:rPr>
+        <w:t xml:space="preserve">Hipotēzi. </w:t>
+      </w:r>
+      <w:proofErr w:type="spellStart"/>
       <w:r>
         <w:rPr>
           <w:rFonts w:ascii="AppleSystemUIFont" w:hAnsi="AppleSystemUIFont" w:cs="AppleSystemUIFont"/>
           <w:color w:val="353535"/>
           <w:szCs w:val="24"/>
-        </w:rPr>
-        <w:t xml:space="preserve"> </w:t>
-      </w:r>
+          <w:lang w:val="ru-RU"/>
+        </w:rPr>
+        <w:t>Rīmana</w:t>
+      </w:r>
+      <w:proofErr w:type="spellEnd"/>
       <w:r>
         <w:rPr>
           <w:rFonts w:ascii="AppleSystemUIFont" w:hAnsi="AppleSystemUIFont" w:cs="AppleSystemUIFont"/>
           <w:color w:val="353535"/>
           <w:szCs w:val="24"/>
         </w:rPr>
-        <w:t xml:space="preserve">hipotēze ir noformulējama tā: "Visām netriviālām </w:t>
+        <w:t xml:space="preserve"> </w:t>
       </w:r>
       <w:r>
         <w:rPr>
@@ -5394,7 +5368,7 @@
           <w:color w:val="353535"/>
           <w:szCs w:val="24"/>
         </w:rPr>
-        <w:t>dzeta-funkcija</w:t>
+        <w:t xml:space="preserve">hipotēze ir noformulējama tā: "Visām netriviālām </w:t>
       </w:r>
       <w:r>
         <w:rPr>
@@ -5402,7 +5376,7 @@
           <w:color w:val="353535"/>
           <w:szCs w:val="24"/>
         </w:rPr>
-        <w:t xml:space="preserve"> nullēm ir īstena daļa, kas ir vienāda " tas ir ir </w:t>
+        <w:t>dzeta-funkcija</w:t>
       </w:r>
       <w:r>
         <w:rPr>
@@ -5410,7 +5384,7 @@
           <w:color w:val="353535"/>
           <w:szCs w:val="24"/>
         </w:rPr>
-        <w:t>komplekss</w:t>
+        <w:t xml:space="preserve"> nullēm ir īstena daļa, kas ir vienāda " tas ir ir </w:t>
       </w:r>
       <w:r>
         <w:rPr>
@@ -5418,7 +5392,7 @@
           <w:color w:val="353535"/>
           <w:szCs w:val="24"/>
         </w:rPr>
-        <w:t xml:space="preserve"> </w:t>
+        <w:t>komplekss</w:t>
       </w:r>
       <w:r>
         <w:rPr>
@@ -5426,7 +5400,7 @@
           <w:color w:val="353535"/>
           <w:szCs w:val="24"/>
         </w:rPr>
-        <w:t xml:space="preserve">veida skaitļi, kas ir novietoti uz Re s = taisnes. </w:t>
+        <w:t xml:space="preserve"> </w:t>
       </w:r>
       <w:r>
         <w:rPr>
@@ -5434,23 +5408,25 @@
           <w:color w:val="353535"/>
           <w:szCs w:val="24"/>
         </w:rPr>
-        <w:t>Rīmana</w:t>
-      </w:r>
+        <w:t xml:space="preserve">veida skaitļi, kas ir novietoti uz Re s = taisnes. </w:t>
+      </w:r>
+      <w:proofErr w:type="spellStart"/>
       <w:r>
         <w:rPr>
           <w:rFonts w:ascii="AppleSystemUIFont" w:hAnsi="AppleSystemUIFont" w:cs="AppleSystemUIFont"/>
           <w:color w:val="353535"/>
           <w:szCs w:val="24"/>
         </w:rPr>
-        <w:t xml:space="preserve"> atklāja, ka pirmskaitļu daudzums, ne pārāku x - pirmskaitļu izkārtojuma funkcija, kas ir apzīmējama π (x) - paužams caur "netriviālu </w:t>
-      </w:r>
+        <w:t>Rīmana</w:t>
+      </w:r>
+      <w:proofErr w:type="spellEnd"/>
       <w:r>
         <w:rPr>
           <w:rFonts w:ascii="AppleSystemUIFont" w:hAnsi="AppleSystemUIFont" w:cs="AppleSystemUIFont"/>
           <w:color w:val="353535"/>
           <w:szCs w:val="24"/>
         </w:rPr>
-        <w:t>dzeta-funkcija</w:t>
+        <w:t xml:space="preserve"> atklāja, ka pirmskaitļu daudzums, ne pārāku x - pirmskaitļu izkārtojuma funkcija, kas ir apzīmējama π (x) - paužams caur "netriviālu </w:t>
       </w:r>
       <w:r>
         <w:rPr>
@@ -5458,7 +5434,7 @@
           <w:color w:val="353535"/>
           <w:szCs w:val="24"/>
         </w:rPr>
-        <w:t xml:space="preserve"> </w:t>
+        <w:t>dzeta-funkcija</w:t>
       </w:r>
       <w:r>
         <w:rPr>
@@ -5466,7 +5442,7 @@
           <w:color w:val="353535"/>
           <w:szCs w:val="24"/>
         </w:rPr>
-        <w:t xml:space="preserve">nuļļu izkārtojumu". </w:t>
+        <w:t xml:space="preserve"> </w:t>
       </w:r>
       <w:r>
         <w:rPr>
@@ -5474,23 +5450,25 @@
           <w:color w:val="353535"/>
           <w:szCs w:val="24"/>
         </w:rPr>
-        <w:t>Rīmana</w:t>
-      </w:r>
+        <w:t xml:space="preserve">nuļļu izkārtojumu". </w:t>
+      </w:r>
+      <w:proofErr w:type="spellStart"/>
       <w:r>
         <w:rPr>
           <w:rFonts w:ascii="AppleSystemUIFont" w:hAnsi="AppleSystemUIFont" w:cs="AppleSystemUIFont"/>
           <w:color w:val="353535"/>
           <w:szCs w:val="24"/>
         </w:rPr>
-        <w:t xml:space="preserve"> </w:t>
-      </w:r>
+        <w:t>Rīmana</w:t>
+      </w:r>
+      <w:proofErr w:type="spellEnd"/>
       <w:r>
         <w:rPr>
           <w:rFonts w:ascii="AppleSystemUIFont" w:hAnsi="AppleSystemUIFont" w:cs="AppleSystemUIFont"/>
           <w:color w:val="353535"/>
           <w:szCs w:val="24"/>
         </w:rPr>
-        <w:t>dzeta-funkcija</w:t>
+        <w:t xml:space="preserve"> </w:t>
       </w:r>
       <w:r>
         <w:rPr>
@@ -5498,7 +5476,7 @@
           <w:color w:val="353535"/>
           <w:szCs w:val="24"/>
         </w:rPr>
-        <w:t xml:space="preserve"> </w:t>
+        <w:t>dzeta-funkcija</w:t>
       </w:r>
       <w:r>
         <w:rPr>
@@ -5506,7 +5484,7 @@
           <w:color w:val="353535"/>
           <w:szCs w:val="24"/>
         </w:rPr>
-        <w:t>ir funkcija ζ (s) kompleks</w:t>
+        <w:t xml:space="preserve"> </w:t>
       </w:r>
       <w:r>
         <w:rPr>
@@ -5514,7 +5492,7 @@
           <w:color w:val="353535"/>
           <w:szCs w:val="24"/>
         </w:rPr>
-        <w:t xml:space="preserve">s </w:t>
+        <w:t>ir funkcija ζ (s) kompleks</w:t>
       </w:r>
       <w:r>
         <w:rPr>
@@ -5522,7 +5500,7 @@
           <w:color w:val="353535"/>
           <w:szCs w:val="24"/>
         </w:rPr>
-        <w:t xml:space="preserve">veida mainīga s = σ it, pie σ&gt; 1 noteicama ar Dirihlē rindas palīdzību. </w:t>
+        <w:t xml:space="preserve">s </w:t>
       </w:r>
       <w:r>
         <w:rPr>
@@ -5530,7 +5508,43 @@
           <w:color w:val="353535"/>
           <w:szCs w:val="24"/>
         </w:rPr>
-        <w:t xml:space="preserve">Dirihlē </w:t>
+        <w:t xml:space="preserve">veida mainīga s = σ it, pie σ&gt; 1 noteicama ar </w:t>
+      </w:r>
+      <w:proofErr w:type="spellStart"/>
+      <w:r>
+        <w:rPr>
+          <w:rFonts w:ascii="AppleSystemUIFont" w:hAnsi="AppleSystemUIFont" w:cs="AppleSystemUIFont"/>
+          <w:color w:val="353535"/>
+          <w:szCs w:val="24"/>
+        </w:rPr>
+        <w:t>Dirihlē</w:t>
+      </w:r>
+      <w:proofErr w:type="spellEnd"/>
+      <w:r>
+        <w:rPr>
+          <w:rFonts w:ascii="AppleSystemUIFont" w:hAnsi="AppleSystemUIFont" w:cs="AppleSystemUIFont"/>
+          <w:color w:val="353535"/>
+          <w:szCs w:val="24"/>
+        </w:rPr>
+        <w:t xml:space="preserve"> rindas palīdzību. </w:t>
+      </w:r>
+      <w:proofErr w:type="spellStart"/>
+      <w:r>
+        <w:rPr>
+          <w:rFonts w:ascii="AppleSystemUIFont" w:hAnsi="AppleSystemUIFont" w:cs="AppleSystemUIFont"/>
+          <w:color w:val="353535"/>
+          <w:szCs w:val="24"/>
+        </w:rPr>
+        <w:t>Dirihlē</w:t>
+      </w:r>
+      <w:proofErr w:type="spellEnd"/>
+      <w:r>
+        <w:rPr>
+          <w:rFonts w:ascii="AppleSystemUIFont" w:hAnsi="AppleSystemUIFont" w:cs="AppleSystemUIFont"/>
+          <w:color w:val="353535"/>
+          <w:szCs w:val="24"/>
+        </w:rPr>
+        <w:t xml:space="preserve"> </w:t>
       </w:r>
       <w:r>
         <w:rPr>
@@ -5562,7 +5576,7 @@
           <w:noProof/>
           <w:color w:val="7030A0"/>
           <w:szCs w:val="24"/>
-          <w:lang w:eastAsia="ru-RU"/>
+          <w:lang w:val="ru-RU" w:eastAsia="ru-RU"/>
         </w:rPr>
         <w:drawing>
           <wp:inline distT="0" distB="0" distL="0" distR="0" wp14:anchorId="5D6E72B2" wp14:editId="3371B90F">
@@ -5653,7 +5667,7 @@
         </w:rPr>
         <w:t xml:space="preserve">. </w:t>
       </w:r>
-      <w:bookmarkStart w:id="6" w:name="_Toc497159374"/>
+      <w:proofErr w:type="spellStart"/>
       <w:r>
         <w:rPr>
           <w:rFonts w:eastAsia="MS Mincho" w:cs="Times New Roman"/>
@@ -5661,6 +5675,7 @@
         </w:rPr>
         <w:t>Rīmana</w:t>
       </w:r>
+      <w:proofErr w:type="spellEnd"/>
       <w:r>
         <w:rPr>
           <w:rFonts w:eastAsia="MS Mincho" w:cs="Times New Roman"/>
@@ -5783,6 +5798,7 @@
         </w:rPr>
         <w:t xml:space="preserve">Franču XVI matemātiķis - </w:t>
       </w:r>
+      <w:proofErr w:type="spellStart"/>
       <w:r>
         <w:rPr>
           <w:rFonts w:eastAsia="MS Mincho" w:cs="Times New Roman"/>
@@ -5797,26 +5813,52 @@
         </w:rPr>
         <w:t>s</w:t>
       </w:r>
+      <w:proofErr w:type="spellEnd"/>
       <w:r>
         <w:rPr>
           <w:rFonts w:eastAsia="MS Mincho" w:cs="Times New Roman"/>
           <w:szCs w:val="24"/>
         </w:rPr>
-        <w:t xml:space="preserve"> Mersen</w:t>
-      </w:r>
+        <w:t xml:space="preserve"> </w:t>
+      </w:r>
+      <w:proofErr w:type="spellStart"/>
       <w:r>
         <w:rPr>
           <w:rFonts w:eastAsia="MS Mincho" w:cs="Times New Roman"/>
           <w:szCs w:val="24"/>
         </w:rPr>
+        <w:t>Mersen</w:t>
+      </w:r>
+      <w:r>
+        <w:rPr>
+          <w:rFonts w:eastAsia="MS Mincho" w:cs="Times New Roman"/>
+          <w:szCs w:val="24"/>
+        </w:rPr>
         <w:t>s</w:t>
       </w:r>
+      <w:proofErr w:type="spellEnd"/>
       <w:r>
         <w:rPr>
           <w:rFonts w:eastAsia="MS Mincho" w:cs="Times New Roman"/>
           <w:szCs w:val="24"/>
         </w:rPr>
-        <w:t xml:space="preserve"> XVII gadsimta izveda savējo pirmskaitļu formulu: Mn=2</w:t>
+        <w:t xml:space="preserve"> XVII gadsimta izveda savējo pirmskaitļu formulu: </w:t>
+      </w:r>
+      <w:proofErr w:type="spellStart"/>
+      <w:r>
+        <w:rPr>
+          <w:rFonts w:eastAsia="MS Mincho" w:cs="Times New Roman"/>
+          <w:szCs w:val="24"/>
+        </w:rPr>
+        <w:t>Mn</w:t>
+      </w:r>
+      <w:proofErr w:type="spellEnd"/>
+      <w:r>
+        <w:rPr>
+          <w:rFonts w:eastAsia="MS Mincho" w:cs="Times New Roman"/>
+          <w:szCs w:val="24"/>
+        </w:rPr>
+        <w:t>=2</w:t>
       </w:r>
       <w:r>
         <w:rPr>
@@ -5898,61 +5940,49 @@
           <w:numId w:val="19"/>
         </w:numPr>
       </w:pPr>
+      <w:bookmarkStart w:id="8" w:name="_Toc497336439"/>
       <w:r>
         <w:t>Praktiskā daļa</w:t>
       </w:r>
-      <w:bookmarkEnd w:id="6"/>
-    </w:p>
-    <w:p>
-      <w:pPr>
-        <w:pStyle w:val="af"/>
+      <w:bookmarkEnd w:id="8"/>
+    </w:p>
+    <w:p>
+      <w:pPr>
+        <w:pStyle w:val="2"/>
         <w:numPr>
           <w:ilvl w:val="1"/>
           <w:numId w:val="19"/>
         </w:numPr>
-        <w:spacing w:after="0" w:line="240" w:lineRule="auto"/>
-        <w:jc w:val="center"/>
-        <w:rPr>
-          <w:rFonts w:eastAsia="Times New Roman" w:cs="Times New Roman"/>
-          <w:b/>
-          <w:szCs w:val="24"/>
-          <w:lang w:eastAsia="ru-RU"/>
-        </w:rPr>
-      </w:pPr>
-      <w:r>
-        <w:rPr>
-          <w:rFonts w:eastAsia="Times New Roman" w:cs="Times New Roman"/>
-          <w:b/>
-          <w:color w:val="333333"/>
-          <w:sz w:val="27"/>
-          <w:szCs w:val="27"/>
+        <w:rPr>
+          <w:rFonts w:eastAsia="Times New Roman"/>
+          <w:szCs w:val="24"/>
+          <w:lang w:eastAsia="ru-RU"/>
+        </w:rPr>
+      </w:pPr>
+      <w:bookmarkStart w:id="9" w:name="_Toc497336440"/>
+      <w:r>
+        <w:rPr>
+          <w:rFonts w:eastAsia="Times New Roman"/>
           <w:lang w:eastAsia="ru-RU"/>
         </w:rPr>
         <w:t>Pirmskaitļu</w:t>
       </w:r>
       <w:r>
         <w:rPr>
-          <w:rFonts w:eastAsia="Times New Roman" w:cs="Times New Roman"/>
-          <w:b/>
-          <w:color w:val="333333"/>
-          <w:sz w:val="27"/>
-          <w:szCs w:val="27"/>
-          <w:shd w:val="clear" w:color="auto" w:fill="FFFFFF"/>
-          <w:lang w:eastAsia="ru-RU"/>
-        </w:rPr>
-        <w:t> </w:t>
-      </w:r>
-      <w:r>
-        <w:rPr>
-          <w:rFonts w:eastAsia="Times New Roman" w:cs="Times New Roman"/>
-          <w:b/>
-          <w:color w:val="333333"/>
-          <w:sz w:val="27"/>
-          <w:szCs w:val="27"/>
+          <w:rFonts w:eastAsia="Times New Roman"/>
+          <w:shd w:val="clear" w:color="auto" w:fill="FFFFFF"/>
+          <w:lang w:eastAsia="ru-RU"/>
+        </w:rPr>
+        <w:t> </w:t>
+      </w:r>
+      <w:r>
+        <w:rPr>
+          <w:rFonts w:eastAsia="Times New Roman"/>
           <w:lang w:eastAsia="ru-RU"/>
         </w:rPr>
         <w:t>radīšana</w:t>
       </w:r>
+      <w:bookmarkEnd w:id="9"/>
     </w:p>
     <w:p/>
     <w:p>
@@ -6012,12 +6042,14 @@
         </w:rPr>
         <w:t xml:space="preserve">Program </w:t>
       </w:r>
+      <w:proofErr w:type="spellStart"/>
       <w:r>
         <w:rPr>
           <w:i/>
         </w:rPr>
         <w:t>pirmaskaitli</w:t>
       </w:r>
+      <w:proofErr w:type="spellEnd"/>
       <w:r>
         <w:rPr>
           <w:i/>
@@ -6055,18 +6087,27 @@
           <w:lang w:val="en-US"/>
         </w:rPr>
       </w:pPr>
+      <w:proofErr w:type="spellStart"/>
       <w:r>
         <w:rPr>
           <w:i/>
           <w:lang w:val="en-US"/>
         </w:rPr>
-        <w:t>Const n=1</w:t>
-      </w:r>
+        <w:t>Const</w:t>
+      </w:r>
+      <w:proofErr w:type="spellEnd"/>
       <w:r>
         <w:rPr>
           <w:i/>
           <w:lang w:val="en-US"/>
         </w:rPr>
+        <w:t xml:space="preserve"> n=1</w:t>
+      </w:r>
+      <w:r>
+        <w:rPr>
+          <w:i/>
+          <w:lang w:val="en-US"/>
+        </w:rPr>
         <w:t>0</w:t>
       </w:r>
       <w:r>
@@ -6084,40 +6125,83 @@
           <w:lang w:val="en-US"/>
         </w:rPr>
       </w:pPr>
+      <w:proofErr w:type="spellStart"/>
       <w:r>
         <w:rPr>
           <w:i/>
           <w:lang w:val="en-US"/>
         </w:rPr>
-        <w:t>Var a,b,c</w:t>
-      </w:r>
+        <w:t>Var</w:t>
+      </w:r>
+      <w:proofErr w:type="spellEnd"/>
       <w:r>
         <w:rPr>
           <w:i/>
           <w:lang w:val="en-US"/>
         </w:rPr>
-        <w:t>:DWord;</w:t>
-      </w:r>
-    </w:p>
-    <w:p>
-      <w:pPr>
+        <w:t xml:space="preserve"> </w:t>
+      </w:r>
+      <w:proofErr w:type="spellStart"/>
+      <w:proofErr w:type="gramStart"/>
+      <w:r>
         <w:rPr>
           <w:i/>
           <w:lang w:val="en-US"/>
         </w:rPr>
-      </w:pPr>
+        <w:t>a,b</w:t>
+      </w:r>
+      <w:proofErr w:type="gramEnd"/>
       <w:r>
         <w:rPr>
           <w:i/>
           <w:lang w:val="en-US"/>
         </w:rPr>
-        <w:t>p: array [1..</w:t>
+        <w:t>,c</w:t>
       </w:r>
       <w:r>
         <w:rPr>
           <w:i/>
           <w:lang w:val="en-US"/>
         </w:rPr>
+        <w:t>:DWord</w:t>
+      </w:r>
+      <w:proofErr w:type="spellEnd"/>
+      <w:r>
+        <w:rPr>
+          <w:i/>
+          <w:lang w:val="en-US"/>
+        </w:rPr>
+        <w:t>;</w:t>
+      </w:r>
+    </w:p>
+    <w:p>
+      <w:pPr>
+        <w:rPr>
+          <w:i/>
+          <w:lang w:val="en-US"/>
+        </w:rPr>
+      </w:pPr>
+      <w:r>
+        <w:rPr>
+          <w:i/>
+          <w:lang w:val="en-US"/>
+        </w:rPr>
+        <w:t>p: array [</w:t>
+      </w:r>
+      <w:proofErr w:type="gramStart"/>
+      <w:r>
+        <w:rPr>
+          <w:i/>
+          <w:lang w:val="en-US"/>
+        </w:rPr>
+        <w:t>1..</w:t>
+      </w:r>
+      <w:proofErr w:type="gramEnd"/>
+      <w:r>
+        <w:rPr>
+          <w:i/>
+          <w:lang w:val="en-US"/>
+        </w:rPr>
         <w:t>n</w:t>
       </w:r>
       <w:r>
@@ -6125,21 +6209,37 @@
           <w:i/>
           <w:lang w:val="en-US"/>
         </w:rPr>
-        <w:t>] of boolean;</w:t>
-      </w:r>
-    </w:p>
-    <w:p>
-      <w:pPr>
+        <w:t xml:space="preserve">] of </w:t>
+      </w:r>
+      <w:proofErr w:type="spellStart"/>
+      <w:r>
         <w:rPr>
           <w:i/>
           <w:lang w:val="en-US"/>
         </w:rPr>
-      </w:pPr>
+        <w:t>boolean</w:t>
+      </w:r>
+      <w:proofErr w:type="spellEnd"/>
       <w:r>
         <w:rPr>
           <w:i/>
           <w:lang w:val="en-US"/>
         </w:rPr>
+        <w:t>;</w:t>
+      </w:r>
+    </w:p>
+    <w:p>
+      <w:pPr>
+        <w:rPr>
+          <w:i/>
+          <w:lang w:val="en-US"/>
+        </w:rPr>
+      </w:pPr>
+      <w:r>
+        <w:rPr>
+          <w:i/>
+          <w:lang w:val="en-US"/>
+        </w:rPr>
         <w:t>f: Text;</w:t>
       </w:r>
     </w:p>
@@ -6236,21 +6336,37 @@
           <w:i/>
           <w:lang w:val="en-US"/>
         </w:rPr>
-        <w:t>For c:=1 to n do</w:t>
-      </w:r>
-    </w:p>
-    <w:p>
-      <w:pPr>
+        <w:t xml:space="preserve">For </w:t>
+      </w:r>
+      <w:proofErr w:type="gramStart"/>
+      <w:r>
         <w:rPr>
           <w:i/>
           <w:lang w:val="en-US"/>
         </w:rPr>
-      </w:pPr>
+        <w:t>c:=</w:t>
+      </w:r>
+      <w:proofErr w:type="gramEnd"/>
       <w:r>
         <w:rPr>
           <w:i/>
           <w:lang w:val="en-US"/>
         </w:rPr>
+        <w:t>1 to n do</w:t>
+      </w:r>
+    </w:p>
+    <w:p>
+      <w:pPr>
+        <w:rPr>
+          <w:i/>
+          <w:lang w:val="en-US"/>
+        </w:rPr>
+      </w:pPr>
+      <w:r>
+        <w:rPr>
+          <w:i/>
+          <w:lang w:val="en-US"/>
+        </w:rPr>
         <w:t xml:space="preserve">  </w:t>
       </w:r>
       <w:r>
@@ -6301,21 +6417,37 @@
           <w:i/>
           <w:lang w:val="en-US"/>
         </w:rPr>
-        <w:t>p[c]:=TRUE;</w:t>
-      </w:r>
-    </w:p>
-    <w:p>
-      <w:pPr>
+        <w:t>p[c</w:t>
+      </w:r>
+      <w:proofErr w:type="gramStart"/>
+      <w:r>
         <w:rPr>
           <w:i/>
           <w:lang w:val="en-US"/>
         </w:rPr>
-      </w:pPr>
+        <w:t>]:=</w:t>
+      </w:r>
+      <w:proofErr w:type="gramEnd"/>
       <w:r>
         <w:rPr>
           <w:i/>
           <w:lang w:val="en-US"/>
         </w:rPr>
+        <w:t>TRUE;</w:t>
+      </w:r>
+    </w:p>
+    <w:p>
+      <w:pPr>
+        <w:rPr>
+          <w:i/>
+          <w:lang w:val="en-US"/>
+        </w:rPr>
+      </w:pPr>
+      <w:r>
+        <w:rPr>
+          <w:i/>
+          <w:lang w:val="en-US"/>
+        </w:rPr>
         <w:t xml:space="preserve">  </w:t>
       </w:r>
       <w:r>
@@ -6359,21 +6491,37 @@
           <w:i/>
           <w:lang w:val="en-US"/>
         </w:rPr>
-        <w:t>For a:=2 to n do</w:t>
-      </w:r>
-    </w:p>
-    <w:p>
-      <w:pPr>
+        <w:t xml:space="preserve">For </w:t>
+      </w:r>
+      <w:proofErr w:type="gramStart"/>
+      <w:r>
         <w:rPr>
           <w:i/>
           <w:lang w:val="en-US"/>
         </w:rPr>
-      </w:pPr>
+        <w:t>a:=</w:t>
+      </w:r>
+      <w:proofErr w:type="gramEnd"/>
       <w:r>
         <w:rPr>
           <w:i/>
           <w:lang w:val="en-US"/>
         </w:rPr>
+        <w:t>2 to n do</w:t>
+      </w:r>
+    </w:p>
+    <w:p>
+      <w:pPr>
+        <w:rPr>
+          <w:i/>
+          <w:lang w:val="en-US"/>
+        </w:rPr>
+      </w:pPr>
+      <w:r>
+        <w:rPr>
+          <w:i/>
+          <w:lang w:val="en-US"/>
+        </w:rPr>
         <w:t xml:space="preserve">  </w:t>
       </w:r>
       <w:r>
@@ -6424,21 +6572,37 @@
           <w:i/>
           <w:lang w:val="en-US"/>
         </w:rPr>
-        <w:t>For b:=2 to n do</w:t>
-      </w:r>
-    </w:p>
-    <w:p>
-      <w:pPr>
+        <w:t xml:space="preserve">For </w:t>
+      </w:r>
+      <w:proofErr w:type="gramStart"/>
+      <w:r>
         <w:rPr>
           <w:i/>
           <w:lang w:val="en-US"/>
         </w:rPr>
-      </w:pPr>
+        <w:t>b:=</w:t>
+      </w:r>
+      <w:proofErr w:type="gramEnd"/>
       <w:r>
         <w:rPr>
           <w:i/>
           <w:lang w:val="en-US"/>
         </w:rPr>
+        <w:t>2 to n do</w:t>
+      </w:r>
+    </w:p>
+    <w:p>
+      <w:pPr>
+        <w:rPr>
+          <w:i/>
+          <w:lang w:val="en-US"/>
+        </w:rPr>
+      </w:pPr>
+      <w:r>
+        <w:rPr>
+          <w:i/>
+          <w:lang w:val="en-US"/>
+        </w:rPr>
         <w:t xml:space="preserve">   </w:t>
       </w:r>
       <w:r>
@@ -6518,6 +6682,7 @@
           <w:i/>
           <w:lang w:val="en-US"/>
         </w:rPr>
+        <w:lastRenderedPageBreak/>
         <w:t xml:space="preserve">      </w:t>
       </w:r>
       <w:r>
@@ -6703,13 +6868,29 @@
           <w:i/>
           <w:lang w:val="en-US"/>
         </w:rPr>
-        <w:t>If ((a mod b)=0) the</w:t>
-      </w:r>
+        <w:t xml:space="preserve">If ((a mod </w:t>
+      </w:r>
+      <w:proofErr w:type="gramStart"/>
       <w:r>
         <w:rPr>
           <w:i/>
           <w:lang w:val="en-US"/>
         </w:rPr>
+        <w:t>b)=</w:t>
+      </w:r>
+      <w:proofErr w:type="gramEnd"/>
+      <w:r>
+        <w:rPr>
+          <w:i/>
+          <w:lang w:val="en-US"/>
+        </w:rPr>
+        <w:t>0) the</w:t>
+      </w:r>
+      <w:r>
+        <w:rPr>
+          <w:i/>
+          <w:lang w:val="en-US"/>
+        </w:rPr>
         <w:t xml:space="preserve">n </w:t>
       </w:r>
       <w:r>
@@ -6732,7 +6913,6 @@
           <w:i/>
           <w:lang w:val="en-US"/>
         </w:rPr>
-        <w:lastRenderedPageBreak/>
         <w:t xml:space="preserve">          </w:t>
       </w:r>
       <w:r>
@@ -6912,21 +7092,37 @@
           <w:i/>
           <w:lang w:val="en-US"/>
         </w:rPr>
-        <w:t>For c:=2 to n do</w:t>
-      </w:r>
-    </w:p>
-    <w:p>
-      <w:pPr>
+        <w:t xml:space="preserve">For </w:t>
+      </w:r>
+      <w:proofErr w:type="gramStart"/>
+      <w:r>
         <w:rPr>
           <w:i/>
           <w:lang w:val="en-US"/>
         </w:rPr>
-      </w:pPr>
+        <w:t>c:=</w:t>
+      </w:r>
+      <w:proofErr w:type="gramEnd"/>
       <w:r>
         <w:rPr>
           <w:i/>
           <w:lang w:val="en-US"/>
         </w:rPr>
+        <w:t>2 to n do</w:t>
+      </w:r>
+    </w:p>
+    <w:p>
+      <w:pPr>
+        <w:rPr>
+          <w:i/>
+          <w:lang w:val="en-US"/>
+        </w:rPr>
+      </w:pPr>
+      <w:r>
+        <w:rPr>
+          <w:i/>
+          <w:lang w:val="en-US"/>
+        </w:rPr>
         <w:t xml:space="preserve">  </w:t>
       </w:r>
       <w:r>
@@ -6986,18 +7182,36 @@
         </w:rPr>
         <w:t xml:space="preserve">n </w:t>
       </w:r>
+      <w:proofErr w:type="gramStart"/>
       <w:r>
         <w:rPr>
           <w:i/>
           <w:lang w:val="en-US"/>
         </w:rPr>
-        <w:t>write(f,c,'  ')</w:t>
-      </w:r>
+        <w:t>write(</w:t>
+      </w:r>
+      <w:proofErr w:type="spellStart"/>
+      <w:proofErr w:type="gramEnd"/>
       <w:r>
         <w:rPr>
           <w:i/>
           <w:lang w:val="en-US"/>
         </w:rPr>
+        <w:t>f,c</w:t>
+      </w:r>
+      <w:proofErr w:type="spellEnd"/>
+      <w:r>
+        <w:rPr>
+          <w:i/>
+          <w:lang w:val="en-US"/>
+        </w:rPr>
+        <w:t>,'  ')</w:t>
+      </w:r>
+      <w:r>
+        <w:rPr>
+          <w:i/>
+          <w:lang w:val="en-US"/>
+        </w:rPr>
         <w:t>;</w:t>
       </w:r>
     </w:p>
@@ -7072,7 +7286,23 @@
           <w:i/>
           <w:lang w:val="en-US"/>
         </w:rPr>
-        <w:t xml:space="preserve"> Readln;</w:t>
+        <w:t xml:space="preserve"> </w:t>
+      </w:r>
+      <w:proofErr w:type="spellStart"/>
+      <w:r>
+        <w:rPr>
+          <w:i/>
+          <w:lang w:val="en-US"/>
+        </w:rPr>
+        <w:t>Readln</w:t>
+      </w:r>
+      <w:proofErr w:type="spellEnd"/>
+      <w:r>
+        <w:rPr>
+          <w:i/>
+          <w:lang w:val="en-US"/>
+        </w:rPr>
+        <w:t>;</w:t>
       </w:r>
     </w:p>
     <w:p>
@@ -8674,7 +8904,6 @@
           <w:lang w:eastAsia="ru-RU"/>
         </w:rPr>
       </w:pPr>
-      <w:bookmarkStart w:id="7" w:name="_Toc497159376"/>
       <w:r>
         <w:rPr>
           <w:rFonts w:eastAsia="Times New Roman" w:cs="Times New Roman"/>
@@ -8891,67 +9120,28 @@
         <w:jc w:val="both"/>
       </w:pPr>
     </w:p>
-    <w:bookmarkEnd w:id="7"/>
-    <w:p>
-      <w:pPr>
-        <w:pStyle w:val="af"/>
+    <w:p>
+      <w:pPr>
+        <w:pStyle w:val="2"/>
         <w:numPr>
           <w:ilvl w:val="1"/>
           <w:numId w:val="19"/>
         </w:numPr>
-        <w:spacing w:line="360" w:lineRule="auto"/>
-        <w:rPr>
-          <w:rFonts w:eastAsiaTheme="majorEastAsia" w:cstheme="majorBidi"/>
-          <w:b/>
-          <w:sz w:val="28"/>
-          <w:szCs w:val="26"/>
-        </w:rPr>
-      </w:pPr>
-      <w:r>
-        <w:rPr>
-          <w:rFonts w:eastAsiaTheme="majorEastAsia" w:cstheme="majorBidi"/>
-          <w:b/>
-          <w:sz w:val="28"/>
-          <w:szCs w:val="26"/>
-        </w:rPr>
+      </w:pPr>
+      <w:bookmarkStart w:id="10" w:name="_Toc497336441"/>
+      <w:r>
         <w:t>Datu analīze ar programmas</w:t>
       </w:r>
       <w:r>
-        <w:rPr>
-          <w:rFonts w:eastAsiaTheme="majorEastAsia" w:cstheme="majorBidi"/>
-          <w:b/>
-          <w:sz w:val="28"/>
-          <w:szCs w:val="26"/>
-        </w:rPr>
         <w:t xml:space="preserve"> </w:t>
       </w:r>
       <w:r>
-        <w:rPr>
-          <w:rFonts w:eastAsiaTheme="majorEastAsia" w:cstheme="majorBidi"/>
-          <w:b/>
-          <w:sz w:val="28"/>
-          <w:szCs w:val="26"/>
-        </w:rPr>
-        <w:t>palīdzību</w:t>
-      </w:r>
-      <w:r>
-        <w:rPr>
-          <w:rFonts w:eastAsiaTheme="majorEastAsia" w:cstheme="majorBidi"/>
-          <w:b/>
-          <w:sz w:val="28"/>
-          <w:szCs w:val="26"/>
-        </w:rPr>
-        <w:t xml:space="preserve"> </w:t>
-      </w:r>
-      <w:r>
-        <w:rPr>
-          <w:rFonts w:eastAsiaTheme="majorEastAsia" w:cstheme="majorBidi"/>
-          <w:b/>
-          <w:sz w:val="28"/>
-          <w:szCs w:val="26"/>
-        </w:rPr>
+        <w:t xml:space="preserve">palīdzību </w:t>
+      </w:r>
+      <w:r>
         <w:t>(pēdējā cipara biežums).</w:t>
       </w:r>
+      <w:bookmarkEnd w:id="10"/>
     </w:p>
     <w:p>
       <w:pPr>
@@ -8973,7 +9163,16 @@
           <w:color w:val="353535"/>
           <w:szCs w:val="24"/>
         </w:rPr>
-        <w:t>Tā kā pirmskaitļu saraksts nokļuva liels, tad analizēt kvalitatīvi</w:t>
+        <w:t>Tā kā pirmskaitļu saraksts nokļuva liels, tad analizēt </w:t>
+      </w:r>
+      <w:proofErr w:type="spellStart"/>
+      <w:r>
+        <w:rPr>
+          <w:rFonts w:ascii="AppleSystemUIFont" w:hAnsi="AppleSystemUIFont" w:cs="AppleSystemUIFont"/>
+          <w:color w:val="353535"/>
+          <w:szCs w:val="24"/>
+        </w:rPr>
+        <w:t>kvalitatīvi</w:t>
       </w:r>
       <w:r>
         <w:rPr>
@@ -8989,15 +9188,16 @@
           <w:color w:val="353535"/>
           <w:szCs w:val="24"/>
         </w:rPr>
-        <w:t>un </w:t>
-      </w:r>
+        <w:t>un</w:t>
+      </w:r>
+      <w:proofErr w:type="spellEnd"/>
       <w:r>
         <w:rPr>
           <w:rFonts w:ascii="AppleSystemUIFont" w:hAnsi="AppleSystemUIFont" w:cs="AppleSystemUIFont"/>
           <w:color w:val="353535"/>
           <w:szCs w:val="24"/>
         </w:rPr>
-        <w:t xml:space="preserve">ātri varēja ar programmu tikai </w:t>
+        <w:t> ātri varēja ar programmu tikai palīdzību. Pirmkārt tika</w:t>
       </w:r>
       <w:r>
         <w:rPr>
@@ -9005,7 +9205,7 @@
           <w:color w:val="353535"/>
           <w:szCs w:val="24"/>
         </w:rPr>
-        <w:t>palīdzību. Pirmkārt tika</w:t>
+        <w:t xml:space="preserve"> </w:t>
       </w:r>
       <w:r>
         <w:rPr>
@@ -9013,14 +9213,6 @@
           <w:color w:val="353535"/>
           <w:szCs w:val="24"/>
         </w:rPr>
-        <w:t xml:space="preserve"> </w:t>
-      </w:r>
-      <w:r>
-        <w:rPr>
-          <w:rFonts w:ascii="AppleSystemUIFont" w:hAnsi="AppleSystemUIFont" w:cs="AppleSystemUIFont"/>
-          <w:color w:val="353535"/>
-          <w:szCs w:val="24"/>
-        </w:rPr>
         <w:t>rēķināts pirmskaitļu daudzums no 2 līdz 1 000 000, to nokļuva 78 498.</w:t>
       </w:r>
     </w:p>
@@ -9052,15 +9244,7 @@
           <w:rFonts w:cs="Times New Roman"/>
           <w:szCs w:val="24"/>
         </w:rPr>
-        <w:t xml:space="preserve">Ar pirmo punktu likumsakarības meklējumam - nepieciešams rēķināt ciparus, uz kuru noslēdzas pirmskaitļi. Lai paātrinātu meklējumu, tika uzreiz izslēgts no iespējamiem pēdējiem cipariem visa </w:t>
-      </w:r>
-      <w:r>
-        <w:rPr>
-          <w:rFonts w:cs="Times New Roman"/>
-          <w:szCs w:val="24"/>
-        </w:rPr>
-        <w:lastRenderedPageBreak/>
-        <w:t>pāra(0,2,4,6,8), tā kā tā ir dalāmības pazīme uz 2. Pēc tika izslēgta un 5, tā kā tā ir dalāmības pazīme uz 5. Palika tikai skaitļi: 1,3,7,9. Saņemtos rezultātus paskatīties uz</w:t>
+        <w:t>Ar pirmo punktu likumsakarības meklējumam - nepieciešams rēķināt ciparus, uz kuru noslēdzas pirmskaitļi. Lai paātrinātu meklējumu, tika uzreiz izslēgts no iespējamiem pēdējiem cipariem visa pāra(0,2,4,6,8), tā kā tā ir dalāmības pazīme uz 2. Pēc tika izslēgta un 5, tā kā tā ir dalāmības pazīme uz 5. Palika tikai skaitļi: 1,3,7,9. Saņemtos rezultātus paskatīties uz</w:t>
       </w:r>
     </w:p>
     <w:p>
@@ -9076,7 +9260,7 @@
           <w:rFonts w:ascii="Helvetica" w:hAnsi="Helvetica" w:cs="Helvetica"/>
           <w:noProof/>
           <w:szCs w:val="24"/>
-          <w:lang w:eastAsia="ru-RU"/>
+          <w:lang w:val="ru-RU" w:eastAsia="ru-RU"/>
         </w:rPr>
         <w:drawing>
           <wp:inline distT="0" distB="0" distL="0" distR="0" wp14:anchorId="54F81820" wp14:editId="4CC25F7D">
@@ -9191,66 +9375,41 @@
         <w:rPr>
           <w:rFonts w:cs="Times New Roman"/>
         </w:rPr>
-        <w:t>Viens no pašiem galvenajiem novērojumiem pie pēdējo ciparu biežuma meklējuma, šis to attiecības savā starpā. To biežumi ir galēji tuvi pie tā, kas sakrist. Var droši paredzēt, ka pie to attiecības diapazona palielinājuma būs tikai tuvi. Tāds biežumu izkārtojums norāda uz to, ka visticamāk pēdējais cipars būt nejaušai. Tāds secinājums tika izdarīts, dibinājāties uz tā, ka visas programmas, kas rada nejaušus skaitļus, ir raksturīgas tas, ka jebkāds skaitlis var tapt ar vienādu varbūtību.</w:t>
-      </w:r>
-    </w:p>
-    <w:p>
-      <w:pPr>
-        <w:pStyle w:val="af"/>
+        <w:t xml:space="preserve">Viens no pašiem galvenajiem novērojumiem pie pēdējo ciparu biežuma meklējuma, šis to attiecības savā starpā. To biežumi ir galēji tuvi pie tā, kas sakrist. Var droši paredzēt, ka pie to attiecības diapazona palielinājuma būs tikai tuvi. Tāds biežumu izkārtojums norāda uz to, ka visticamāk pēdējais cipars būt nejaušai. Tāds secinājums tika izdarīts, dibinājāties uz tā, ka visas </w:t>
+      </w:r>
+      <w:r>
+        <w:rPr>
+          <w:rFonts w:cs="Times New Roman"/>
+        </w:rPr>
+        <w:lastRenderedPageBreak/>
+        <w:t>programmas, kas rada nejaušus skaitļus, ir raksturīgas tas, ka jebkāds skaitlis var tapt ar vienādu varbūtību.</w:t>
+      </w:r>
+    </w:p>
+    <w:p>
+      <w:pPr>
+        <w:pStyle w:val="2"/>
         <w:numPr>
           <w:ilvl w:val="1"/>
           <w:numId w:val="19"/>
         </w:numPr>
-        <w:spacing w:line="360" w:lineRule="auto"/>
         <w:rPr>
           <w:rFonts w:cs="Times New Roman"/>
         </w:rPr>
       </w:pPr>
-      <w:r>
-        <w:rPr>
-          <w:rFonts w:eastAsiaTheme="majorEastAsia" w:cstheme="majorBidi"/>
-          <w:b/>
-          <w:sz w:val="28"/>
-          <w:szCs w:val="26"/>
-        </w:rPr>
+      <w:bookmarkStart w:id="11" w:name="_Toc497336442"/>
+      <w:r>
         <w:t>Datu analīze ar programmas</w:t>
       </w:r>
       <w:r>
-        <w:rPr>
-          <w:rFonts w:eastAsiaTheme="majorEastAsia" w:cstheme="majorBidi"/>
-          <w:b/>
-          <w:sz w:val="28"/>
-          <w:szCs w:val="26"/>
-        </w:rPr>
         <w:t xml:space="preserve"> </w:t>
       </w:r>
       <w:r>
-        <w:rPr>
-          <w:rFonts w:eastAsiaTheme="majorEastAsia" w:cstheme="majorBidi"/>
-          <w:b/>
-          <w:sz w:val="28"/>
-          <w:szCs w:val="26"/>
-        </w:rPr>
-        <w:t>palīdzību</w:t>
-      </w:r>
-      <w:r>
-        <w:rPr>
-          <w:rFonts w:eastAsiaTheme="majorEastAsia" w:cstheme="majorBidi"/>
-          <w:b/>
-          <w:sz w:val="28"/>
-          <w:szCs w:val="26"/>
-        </w:rPr>
-        <w:t xml:space="preserve"> </w:t>
-      </w:r>
-      <w:r>
-        <w:rPr>
-          <w:rFonts w:eastAsiaTheme="majorEastAsia" w:cstheme="majorBidi"/>
-          <w:b/>
-          <w:sz w:val="28"/>
-          <w:szCs w:val="26"/>
-        </w:rPr>
+        <w:t xml:space="preserve">palīdzību </w:t>
+      </w:r>
+      <w:r>
         <w:t>( diferences biežums).</w:t>
       </w:r>
+      <w:bookmarkEnd w:id="11"/>
     </w:p>
     <w:p>
       <w:pPr>
@@ -9266,18 +9425,9 @@
           <w:szCs w:val="24"/>
           <w:lang w:eastAsia="ru-RU"/>
         </w:rPr>
-        <w:t xml:space="preserve">Vēl viens termins pirmskaitļiem ir pirmskaitļi dvīņi. Dvīņi dēvējas tie pirmskaitļi, kuru diference ir vienāda divi. Piemēram 3 un 5. Tādu skaitļu daudzums ir vienāds 8169. Ir </w:t>
-      </w:r>
-      <w:r>
-        <w:rPr>
-          <w:rFonts w:eastAsia="Times New Roman" w:cs="Times New Roman"/>
-          <w:color w:val="333333"/>
-          <w:szCs w:val="24"/>
-          <w:lang w:eastAsia="ru-RU"/>
-        </w:rPr>
-        <w:lastRenderedPageBreak/>
-        <w:t xml:space="preserve">interesants tas fakts, ka </w:t>
-      </w:r>
+        <w:t xml:space="preserve">Vēl viens termins pirmskaitļiem ir pirmskaitļi dvīņi. Dvīņi dēvējas tie pirmskaitļi, kuru diference ir vienāda divi. Piemēram 3 un 5. Tādu skaitļu daudzums ir vienāds 8169. Ir interesants tas fakts, ka </w:t>
+      </w:r>
+      <w:proofErr w:type="spellStart"/>
       <w:r>
         <w:rPr>
           <w:rFonts w:eastAsia="Times New Roman" w:cs="Times New Roman"/>
@@ -9287,6 +9437,7 @@
         </w:rPr>
         <w:t>vislielāka</w:t>
       </w:r>
+      <w:proofErr w:type="spellEnd"/>
       <w:r>
         <w:rPr>
           <w:rFonts w:eastAsia="Times New Roman" w:cs="Times New Roman"/>
@@ -9300,7 +9451,7 @@
         <w:rPr>
           <w:rFonts w:cs="Times New Roman"/>
           <w:noProof/>
-          <w:lang w:eastAsia="ru-RU"/>
+          <w:lang w:val="ru-RU" w:eastAsia="ru-RU"/>
         </w:rPr>
         <w:drawing>
           <wp:anchor distT="0" distB="0" distL="114300" distR="114300" simplePos="0" relativeHeight="251658240" behindDoc="0" locked="0" layoutInCell="1" allowOverlap="1" wp14:anchorId="6CEE3465" wp14:editId="6C9B30AF">
@@ -9397,25 +9548,7 @@
           <w:szCs w:val="24"/>
           <w:lang w:eastAsia="ru-RU"/>
         </w:rPr>
-        <w:t xml:space="preserve">Vēl vienu novērojumu parādīja, ka starpība starp pirmskaitļiem nevar būt nepāris. Tas ir saistīts ar to, ka visi pirmskaitļi nepāri, un pie sakārtas ar nepārskaitli, sanāk pāra, kurš precīzi ir nevienkāršs(sastāvs). Izņēmumi ir tikai 2, tā kā 2 ir pāra vienskaitlis, un augstāk norādītā īpašība uz 2 neizplatās. Ērtākai pirmskaitļu izmantošanai kriptogrāfijā, ir labāks neiekļaut diapazonu ar </w:t>
-      </w:r>
-      <w:r>
-        <w:rPr>
-          <w:rFonts w:eastAsia="Times New Roman" w:cs="Times New Roman"/>
-          <w:color w:val="333333"/>
-          <w:szCs w:val="24"/>
-          <w:lang w:eastAsia="ru-RU"/>
-        </w:rPr>
-        <w:t>vien ciparā</w:t>
-      </w:r>
-      <w:r>
-        <w:rPr>
-          <w:rFonts w:eastAsia="Times New Roman" w:cs="Times New Roman"/>
-          <w:color w:val="333333"/>
-          <w:szCs w:val="24"/>
-          <w:lang w:eastAsia="ru-RU"/>
-        </w:rPr>
-        <w:t xml:space="preserve"> pirmskaitļiem, tāpēc ka šajā mazā diapazonā </w:t>
+        <w:t xml:space="preserve">Vēl vienu novērojumu parādīja, ka starpība starp pirmskaitļiem nevar būt nepāris. Tas ir saistīts ar to, ka visi pirmskaitļi nepāri, un pie sakārtas ar nepārskaitli, sanāk pāra, kurš precīzi ir nevienkāršs(sastāvs). Izņēmumi ir tikai 2, tā kā 2 ir pāra vienskaitlis, un augstāk norādītā īpašība uz 2 neizplatās. Ērtākai pirmskaitļu izmantošanai kriptogrāfijā, ir labāks neiekļaut diapazonu ar vien ciparā pirmskaitļiem, tāpēc ka šajā mazā diapazonā </w:t>
       </w:r>
       <w:r>
         <w:rPr>
@@ -9447,91 +9580,47 @@
           <w:ilvl w:val="1"/>
           <w:numId w:val="19"/>
         </w:numPr>
-        <w:jc w:val="both"/>
-      </w:pPr>
-      <w:bookmarkStart w:id="8" w:name="_Toc497159378"/>
-      <w:r>
-        <w:t>Анализ данных при помощи программы</w:t>
-      </w:r>
-      <w:r>
-        <w:t xml:space="preserve"> (количество в десятках и сотнях</w:t>
-      </w:r>
-      <w:bookmarkEnd w:id="8"/>
+      </w:pPr>
+      <w:bookmarkStart w:id="12" w:name="_Toc497336443"/>
+      <w:r>
+        <w:lastRenderedPageBreak/>
+        <w:t>Datu analīze ar programmas</w:t>
+      </w:r>
+      <w:r>
+        <w:t xml:space="preserve"> </w:t>
+      </w:r>
+      <w:r>
+        <w:t>palīdzību</w:t>
+      </w:r>
+      <w:r>
+        <w:t xml:space="preserve"> (daudzums desmitniekos un simtos</w:t>
+      </w:r>
+      <w:r>
+        <w:t>)</w:t>
+      </w:r>
+      <w:bookmarkEnd w:id="12"/>
     </w:p>
     <w:p>
       <w:pPr>
         <w:spacing w:line="360" w:lineRule="auto"/>
         <w:ind w:left="720" w:firstLine="360"/>
-      </w:pPr>
-      <w:r>
-        <w:t xml:space="preserve">Следующий объект моих исследований, это частота десятков и сотен, содержащих определённое количество </w:t>
-      </w:r>
-      <w:r>
-        <w:t>простых</w:t>
-      </w:r>
-      <w:r>
-        <w:t xml:space="preserve"> чис</w:t>
-      </w:r>
-      <w:r>
-        <w:t>ел</w:t>
-      </w:r>
-      <w:r>
-        <w:t>.</w:t>
-      </w:r>
-      <w:r>
-        <w:t xml:space="preserve"> </w:t>
-      </w:r>
-      <w:r>
-        <w:t xml:space="preserve">Для этого, так же при помощи </w:t>
-      </w:r>
-      <w:r>
-        <w:t>сп</w:t>
-      </w:r>
-      <w:r>
-        <w:t>ециально написанных</w:t>
-      </w:r>
-      <w:r>
-        <w:t xml:space="preserve"> написанных программ, было подсчитано количеств десятков и сотен содержащих </w:t>
-      </w:r>
-      <w:r>
-        <w:t xml:space="preserve"> </w:t>
-      </w:r>
-      <w:r>
-        <w:t>простые числа. Максимально количество в десятках 4. Это объясняется тем, что только на 4 различные цифры могут заканчиваться простые числа. Десятков с 4 простыми числами оказалось только 6. Чаще всего встречались десятки, среди которых было только одно простое число</w:t>
-      </w:r>
-      <w:r>
-        <w:t>. График количества</w:t>
-      </w:r>
-      <w:r>
-        <w:t xml:space="preserve"> простых чисел в </w:t>
-      </w:r>
-      <w:r>
-        <w:t xml:space="preserve">одном </w:t>
-      </w:r>
-      <w:r>
-        <w:t>десятке:</w:t>
-      </w:r>
-    </w:p>
-    <w:p>
-      <w:pPr>
-        <w:spacing w:line="360" w:lineRule="auto"/>
-        <w:ind w:left="720" w:firstLine="360"/>
-      </w:pPr>
-      <w:bookmarkStart w:id="9" w:name="_GoBack"/>
+        <w:rPr>
+          <w:rFonts w:cs="Times New Roman"/>
+        </w:rPr>
+      </w:pPr>
       <w:r>
         <w:rPr>
           <w:noProof/>
-          <w:lang w:eastAsia="ru-RU"/>
-        </w:rPr>
-        <w:lastRenderedPageBreak/>
+          <w:lang w:val="ru-RU" w:eastAsia="ru-RU"/>
+        </w:rPr>
         <w:drawing>
-          <wp:anchor distT="0" distB="0" distL="114300" distR="114300" simplePos="0" relativeHeight="251659264" behindDoc="0" locked="0" layoutInCell="1" allowOverlap="1" wp14:anchorId="270AE844" wp14:editId="7C237A57">
+          <wp:anchor distT="0" distB="0" distL="114300" distR="114300" simplePos="0" relativeHeight="251659264" behindDoc="0" locked="0" layoutInCell="1" allowOverlap="1" wp14:anchorId="270AE844" wp14:editId="6B55C7B9">
             <wp:simplePos x="0" y="0"/>
             <wp:positionH relativeFrom="column">
-              <wp:posOffset>-117031</wp:posOffset>
+              <wp:posOffset>345510</wp:posOffset>
             </wp:positionH>
             <wp:positionV relativeFrom="paragraph">
-              <wp:posOffset>-338507</wp:posOffset>
+              <wp:posOffset>1588682</wp:posOffset>
             </wp:positionV>
             <wp:extent cx="6320790" cy="3229610"/>
             <wp:effectExtent l="0" t="0" r="3810" b="0"/>
@@ -9587,7 +9676,14 @@
           </wp:anchor>
         </w:drawing>
       </w:r>
-      <w:bookmarkEnd w:id="9"/>
+      <w:r>
+        <w:rPr>
+          <w:rFonts w:cs="Times New Roman"/>
+          <w:color w:val="353535"/>
+          <w:szCs w:val="24"/>
+        </w:rPr>
+        <w:t>Manējo pētījumu nākamais objekts, tas ir desmitu un simtu biežums, kas satur noteiktu pirmskaitļu daudzumu. Tam, tāpat ar speciāli uzrakstīto uzrakstīto programmu palīdzību, tika rēķināts desmitu un simtu daudzumu saturošu pirmskaitļus. Ir maksimāls daudzums desmitniekos 4. Tas skaidrojas tas, kas tikai uz 4 atšķirīgiem cipariem var noslēgties pirmskaitļi. Desmitu ar 4 pirmskaitļiem nokļuva tikai 6. Visbiežāk satikās desmitnieki, kuru starpā bija tikai viens pirmskaitlis. Pirmskaitļu daudzuma grafiks:</w:t>
+      </w:r>
     </w:p>
     <w:p>
       <w:r>
@@ -9598,27 +9694,75 @@
       <w:r>
         <w:lastRenderedPageBreak/>
         <w:tab/>
-        <w:t>Пытаясь выявить закономерность,</w:t>
-      </w:r>
-      <w:r>
-        <w:t xml:space="preserve"> было выдвинуто предположение</w:t>
-      </w:r>
-      <w:r>
-        <w:t xml:space="preserve">, что </w:t>
-      </w:r>
-      <w:r>
-        <w:t>в сотнях самым часто встречаемым количеством простых десятков тоже будет наименьшее, но оказался не прав. Чаще всего в сотне по 8 простых чисел.</w:t>
-      </w:r>
-      <w:r>
-        <w:t xml:space="preserve"> График количества</w:t>
-      </w:r>
-      <w:r>
-        <w:t xml:space="preserve"> простых чисел в сотне:</w:t>
+      </w:r>
+      <w:r>
+        <w:t xml:space="preserve">Mēģinot atklāt likumsakarību, tika izbīdīts pieņēmums, ka simtos ar vienkāršu desmitu pašu bieži satiekamo daudzumu arī būs </w:t>
+      </w:r>
+      <w:proofErr w:type="spellStart"/>
+      <w:r>
+        <w:t>наименьшее</w:t>
+      </w:r>
+      <w:proofErr w:type="spellEnd"/>
+      <w:r>
+        <w:t>, bet nokļuva ne labējs. Biežāk tikai simtā pēc 8 pirm</w:t>
+      </w:r>
+      <w:r>
+        <w:t>skaitļiem.</w:t>
+      </w:r>
+      <w:r>
+        <w:rPr>
+          <w:color w:val="FFFFFF" w:themeColor="background1"/>
+        </w:rPr>
+        <w:t>_</w:t>
+      </w:r>
+      <w:proofErr w:type="spellStart"/>
+      <w:r>
+        <w:t>Pirmskaitļu</w:t>
+      </w:r>
+      <w:r>
+        <w:rPr>
+          <w:color w:val="FFFFFF" w:themeColor="background1"/>
+        </w:rPr>
+        <w:t>_</w:t>
+      </w:r>
+      <w:r>
+        <w:t>daudzuma</w:t>
+      </w:r>
+      <w:r>
+        <w:rPr>
+          <w:color w:val="FFFFFF" w:themeColor="background1"/>
+        </w:rPr>
+        <w:t>_</w:t>
+      </w:r>
+      <w:r>
+        <w:t>grafiks</w:t>
+      </w:r>
+      <w:r>
+        <w:rPr>
+          <w:color w:val="FFFFFF" w:themeColor="background1"/>
+        </w:rPr>
+        <w:t>_</w:t>
+      </w:r>
+      <w:r>
+        <w:t>ir</w:t>
+      </w:r>
+      <w:r>
+        <w:rPr>
+          <w:color w:val="FFFFFF" w:themeColor="background1"/>
+        </w:rPr>
+        <w:t>_</w:t>
+      </w:r>
+      <w:r>
+        <w:t>simtā</w:t>
+      </w:r>
+      <w:proofErr w:type="spellEnd"/>
+      <w:r>
+        <w:t>:</w:t>
       </w:r>
       <w:r>
         <w:rPr>
           <w:noProof/>
-          <w:lang w:eastAsia="ru-RU"/>
+          <w:lang w:val="ru-RU" w:eastAsia="ru-RU"/>
         </w:rPr>
         <w:drawing>
           <wp:inline distT="0" distB="0" distL="0" distR="0" wp14:anchorId="0179D575" wp14:editId="3CDBE3D5">
@@ -9673,22 +9817,47 @@
     <w:p>
       <w:r>
         <w:tab/>
-        <w:t>Наибольшим количеством простых чисел обладает первая сотня. Она единственная со</w:t>
-      </w:r>
-      <w:r>
-        <w:t>держит в себе 25 простых чисел.</w:t>
-      </w:r>
-    </w:p>
-    <w:p>
-      <w:r>
-        <w:tab/>
-        <w:t xml:space="preserve">Оба вышеуказанных графика нечем не схожи, что указывает скорее на то, что простые числа </w:t>
-      </w:r>
-      <w:r>
-        <w:t>расположены</w:t>
-      </w:r>
-      <w:r>
-        <w:t xml:space="preserve"> случайно.</w:t>
+      </w:r>
+      <w:r>
+        <w:t xml:space="preserve">Ar </w:t>
+      </w:r>
+      <w:proofErr w:type="spellStart"/>
+      <w:r>
+        <w:t>наибольшим</w:t>
+      </w:r>
+      <w:proofErr w:type="spellEnd"/>
+      <w:r>
+        <w:t xml:space="preserve"> pirmskaitļu daudzumu ir apveltīts pirmais simts. Viņa vienīgā satur sevī 25 pirmskaitļus.</w:t>
+      </w:r>
+    </w:p>
+    <w:p>
+      <w:pPr>
+        <w:ind w:firstLine="720"/>
+      </w:pPr>
+      <w:r>
+        <w:t xml:space="preserve">Abas augstāk norādītie grafiki </w:t>
+      </w:r>
+      <w:proofErr w:type="spellStart"/>
+      <w:r>
+        <w:t>нечем</w:t>
+      </w:r>
+      <w:proofErr w:type="spellEnd"/>
+      <w:r>
+        <w:t xml:space="preserve"> ne līdzīgi, kas norāda </w:t>
+      </w:r>
+      <w:proofErr w:type="spellStart"/>
+      <w:r>
+        <w:t>скорее</w:t>
+      </w:r>
+      <w:proofErr w:type="spellEnd"/>
+      <w:r>
+        <w:t xml:space="preserve"> uz to, ka pirmskaitļi ir novietoti nejauši.</w:t>
+      </w:r>
+      <w:r>
+        <w:t xml:space="preserve"> </w:t>
+      </w:r>
+      <w:r>
+        <w:t>Pētījuma rezultātu analīze</w:t>
       </w:r>
     </w:p>
     <w:p>
@@ -9699,203 +9868,2078 @@
           <w:numId w:val="19"/>
         </w:numPr>
       </w:pPr>
-      <w:bookmarkStart w:id="10" w:name="_Toc497159379"/>
-      <w:r>
-        <w:t>Pētījuma rezultātu analīze</w:t>
-      </w:r>
-      <w:bookmarkEnd w:id="10"/>
-    </w:p>
-    <w:p>
-      <w:pPr>
-        <w:pStyle w:val="2"/>
-        <w:numPr>
-          <w:ilvl w:val="1"/>
-          <w:numId w:val="19"/>
-        </w:numPr>
-      </w:pPr>
-      <w:bookmarkStart w:id="11" w:name="_Toc497159380"/>
+      <w:bookmarkStart w:id="13" w:name="_Toc497336444"/>
       <w:r>
         <w:t>Metožu pētījuma apkopošana</w:t>
       </w:r>
-      <w:bookmarkEnd w:id="11"/>
+      <w:bookmarkEnd w:id="13"/>
+    </w:p>
+    <w:p>
+      <w:pPr>
+        <w:spacing w:after="0" w:line="240" w:lineRule="auto"/>
+        <w:ind w:left="360" w:firstLine="360"/>
+        <w:jc w:val="left"/>
+        <w:rPr>
+          <w:rFonts w:eastAsia="Times New Roman" w:cs="Times New Roman"/>
+          <w:szCs w:val="24"/>
+          <w:lang w:eastAsia="ru-RU"/>
+        </w:rPr>
+      </w:pPr>
+      <w:r>
+        <w:rPr>
+          <w:rFonts w:eastAsia="Times New Roman" w:cs="Times New Roman"/>
+          <w:color w:val="333333"/>
+          <w:szCs w:val="24"/>
+          <w:lang w:eastAsia="ru-RU"/>
+        </w:rPr>
+        <w:t>Analizējot</w:t>
+      </w:r>
+      <w:r>
+        <w:rPr>
+          <w:rFonts w:eastAsia="Times New Roman" w:cs="Times New Roman"/>
+          <w:color w:val="333333"/>
+          <w:szCs w:val="24"/>
+          <w:shd w:val="clear" w:color="auto" w:fill="FFFFFF"/>
+          <w:lang w:eastAsia="ru-RU"/>
+        </w:rPr>
+        <w:t> </w:t>
+      </w:r>
+      <w:r>
+        <w:rPr>
+          <w:rFonts w:eastAsia="Times New Roman" w:cs="Times New Roman"/>
+          <w:color w:val="333333"/>
+          <w:szCs w:val="24"/>
+          <w:lang w:eastAsia="ru-RU"/>
+        </w:rPr>
+        <w:t>tik</w:t>
+      </w:r>
+      <w:r>
+        <w:rPr>
+          <w:rFonts w:eastAsia="Times New Roman" w:cs="Times New Roman"/>
+          <w:color w:val="333333"/>
+          <w:szCs w:val="24"/>
+          <w:shd w:val="clear" w:color="auto" w:fill="FFFFFF"/>
+          <w:lang w:eastAsia="ru-RU"/>
+        </w:rPr>
+        <w:t> </w:t>
+      </w:r>
+      <w:r>
+        <w:rPr>
+          <w:rFonts w:eastAsia="Times New Roman" w:cs="Times New Roman"/>
+          <w:color w:val="333333"/>
+          <w:szCs w:val="24"/>
+          <w:lang w:eastAsia="ru-RU"/>
+        </w:rPr>
+        <w:t>lielu</w:t>
+      </w:r>
+      <w:r>
+        <w:rPr>
+          <w:rFonts w:eastAsia="Times New Roman" w:cs="Times New Roman"/>
+          <w:color w:val="333333"/>
+          <w:szCs w:val="24"/>
+          <w:shd w:val="clear" w:color="auto" w:fill="FFFFFF"/>
+          <w:lang w:eastAsia="ru-RU"/>
+        </w:rPr>
+        <w:t> </w:t>
+      </w:r>
+      <w:r>
+        <w:rPr>
+          <w:rFonts w:eastAsia="Times New Roman" w:cs="Times New Roman"/>
+          <w:color w:val="333333"/>
+          <w:szCs w:val="24"/>
+          <w:lang w:eastAsia="ru-RU"/>
+        </w:rPr>
+        <w:t>datu</w:t>
+      </w:r>
+      <w:r>
+        <w:rPr>
+          <w:rFonts w:eastAsia="Times New Roman" w:cs="Times New Roman"/>
+          <w:color w:val="333333"/>
+          <w:szCs w:val="24"/>
+          <w:shd w:val="clear" w:color="auto" w:fill="FFFFFF"/>
+          <w:lang w:eastAsia="ru-RU"/>
+        </w:rPr>
+        <w:t> </w:t>
+      </w:r>
+      <w:r>
+        <w:rPr>
+          <w:rFonts w:eastAsia="Times New Roman" w:cs="Times New Roman"/>
+          <w:color w:val="333333"/>
+          <w:szCs w:val="24"/>
+          <w:lang w:eastAsia="ru-RU"/>
+        </w:rPr>
+        <w:t>apjomu</w:t>
+      </w:r>
+      <w:r>
+        <w:rPr>
+          <w:rFonts w:eastAsia="Times New Roman" w:cs="Times New Roman"/>
+          <w:color w:val="333333"/>
+          <w:szCs w:val="24"/>
+          <w:shd w:val="clear" w:color="auto" w:fill="FFFFFF"/>
+          <w:lang w:eastAsia="ru-RU"/>
+        </w:rPr>
+        <w:t> </w:t>
+      </w:r>
+      <w:r>
+        <w:rPr>
+          <w:rFonts w:eastAsia="Times New Roman" w:cs="Times New Roman"/>
+          <w:color w:val="333333"/>
+          <w:szCs w:val="24"/>
+          <w:lang w:eastAsia="ru-RU"/>
+        </w:rPr>
+        <w:t>ar</w:t>
+      </w:r>
+      <w:r>
+        <w:rPr>
+          <w:rFonts w:eastAsia="Times New Roman" w:cs="Times New Roman"/>
+          <w:color w:val="333333"/>
+          <w:szCs w:val="24"/>
+          <w:shd w:val="clear" w:color="auto" w:fill="FFFFFF"/>
+          <w:lang w:eastAsia="ru-RU"/>
+        </w:rPr>
+        <w:t> </w:t>
+      </w:r>
+      <w:r>
+        <w:rPr>
+          <w:rFonts w:eastAsia="Times New Roman" w:cs="Times New Roman"/>
+          <w:color w:val="333333"/>
+          <w:szCs w:val="24"/>
+          <w:lang w:eastAsia="ru-RU"/>
+        </w:rPr>
+        <w:t>atšķirīgu</w:t>
+      </w:r>
+      <w:r>
+        <w:rPr>
+          <w:rFonts w:eastAsia="Times New Roman" w:cs="Times New Roman"/>
+          <w:color w:val="333333"/>
+          <w:szCs w:val="24"/>
+          <w:shd w:val="clear" w:color="auto" w:fill="FFFFFF"/>
+          <w:lang w:eastAsia="ru-RU"/>
+        </w:rPr>
+        <w:t> </w:t>
+      </w:r>
+      <w:r>
+        <w:rPr>
+          <w:rFonts w:eastAsia="Times New Roman" w:cs="Times New Roman"/>
+          <w:color w:val="333333"/>
+          <w:szCs w:val="24"/>
+          <w:lang w:eastAsia="ru-RU"/>
+        </w:rPr>
+        <w:t>speciāli</w:t>
+      </w:r>
+      <w:r>
+        <w:rPr>
+          <w:rFonts w:eastAsia="Times New Roman" w:cs="Times New Roman"/>
+          <w:color w:val="333333"/>
+          <w:szCs w:val="24"/>
+          <w:shd w:val="clear" w:color="auto" w:fill="FFFFFF"/>
+          <w:lang w:eastAsia="ru-RU"/>
+        </w:rPr>
+        <w:t> </w:t>
+      </w:r>
+      <w:proofErr w:type="spellStart"/>
+      <w:r>
+        <w:rPr>
+          <w:rFonts w:eastAsia="Times New Roman" w:cs="Times New Roman"/>
+          <w:color w:val="333333"/>
+          <w:szCs w:val="24"/>
+          <w:lang w:eastAsia="ru-RU"/>
+        </w:rPr>
+        <w:t>uzrakstītuprogrammu</w:t>
+      </w:r>
+      <w:proofErr w:type="spellEnd"/>
+      <w:r>
+        <w:rPr>
+          <w:rFonts w:eastAsia="Times New Roman" w:cs="Times New Roman"/>
+          <w:color w:val="333333"/>
+          <w:szCs w:val="24"/>
+          <w:shd w:val="clear" w:color="auto" w:fill="FFFFFF"/>
+          <w:lang w:eastAsia="ru-RU"/>
+        </w:rPr>
+        <w:t> </w:t>
+      </w:r>
+      <w:r>
+        <w:rPr>
+          <w:rFonts w:eastAsia="Times New Roman" w:cs="Times New Roman"/>
+          <w:color w:val="333333"/>
+          <w:szCs w:val="24"/>
+          <w:lang w:eastAsia="ru-RU"/>
+        </w:rPr>
+        <w:t>palīdzību</w:t>
+      </w:r>
+      <w:r>
+        <w:rPr>
+          <w:rFonts w:eastAsia="Times New Roman" w:cs="Times New Roman"/>
+          <w:color w:val="333333"/>
+          <w:szCs w:val="24"/>
+          <w:shd w:val="clear" w:color="auto" w:fill="FFFFFF"/>
+          <w:lang w:eastAsia="ru-RU"/>
+        </w:rPr>
+        <w:t>, </w:t>
+      </w:r>
+      <w:r>
+        <w:rPr>
+          <w:rFonts w:eastAsia="Times New Roman" w:cs="Times New Roman"/>
+          <w:color w:val="333333"/>
+          <w:szCs w:val="24"/>
+          <w:lang w:eastAsia="ru-RU"/>
+        </w:rPr>
+        <w:t>biežāk</w:t>
+      </w:r>
+      <w:r>
+        <w:rPr>
+          <w:rFonts w:eastAsia="Times New Roman" w:cs="Times New Roman"/>
+          <w:color w:val="333333"/>
+          <w:szCs w:val="24"/>
+          <w:shd w:val="clear" w:color="auto" w:fill="FFFFFF"/>
+          <w:lang w:eastAsia="ru-RU"/>
+        </w:rPr>
+        <w:t> </w:t>
+      </w:r>
+      <w:r>
+        <w:rPr>
+          <w:rFonts w:eastAsia="Times New Roman" w:cs="Times New Roman"/>
+          <w:color w:val="333333"/>
+          <w:szCs w:val="24"/>
+          <w:lang w:eastAsia="ru-RU"/>
+        </w:rPr>
+        <w:t>bija</w:t>
+      </w:r>
+      <w:r>
+        <w:rPr>
+          <w:rFonts w:eastAsia="Times New Roman" w:cs="Times New Roman"/>
+          <w:color w:val="333333"/>
+          <w:szCs w:val="24"/>
+          <w:shd w:val="clear" w:color="auto" w:fill="FFFFFF"/>
+          <w:lang w:eastAsia="ru-RU"/>
+        </w:rPr>
+        <w:t> </w:t>
+      </w:r>
+      <w:r>
+        <w:rPr>
+          <w:rFonts w:eastAsia="Times New Roman" w:cs="Times New Roman"/>
+          <w:color w:val="333333"/>
+          <w:szCs w:val="24"/>
+          <w:lang w:eastAsia="ru-RU"/>
+        </w:rPr>
+        <w:t>novērojama</w:t>
+      </w:r>
+      <w:r>
+        <w:rPr>
+          <w:rFonts w:eastAsia="Times New Roman" w:cs="Times New Roman"/>
+          <w:color w:val="333333"/>
+          <w:szCs w:val="24"/>
+          <w:shd w:val="clear" w:color="auto" w:fill="FFFFFF"/>
+          <w:lang w:eastAsia="ru-RU"/>
+        </w:rPr>
+        <w:t> </w:t>
+      </w:r>
+      <w:r>
+        <w:rPr>
+          <w:rFonts w:eastAsia="Times New Roman" w:cs="Times New Roman"/>
+          <w:color w:val="333333"/>
+          <w:szCs w:val="24"/>
+          <w:lang w:eastAsia="ru-RU"/>
+        </w:rPr>
+        <w:t>nejaušība</w:t>
+      </w:r>
+      <w:r>
+        <w:rPr>
+          <w:rFonts w:eastAsia="Times New Roman" w:cs="Times New Roman"/>
+          <w:color w:val="333333"/>
+          <w:szCs w:val="24"/>
+          <w:shd w:val="clear" w:color="auto" w:fill="FFFFFF"/>
+          <w:lang w:eastAsia="ru-RU"/>
+        </w:rPr>
+        <w:t>, </w:t>
+      </w:r>
+      <w:r>
+        <w:rPr>
+          <w:rFonts w:eastAsia="Times New Roman" w:cs="Times New Roman"/>
+          <w:color w:val="333333"/>
+          <w:szCs w:val="24"/>
+          <w:lang w:eastAsia="ru-RU"/>
+        </w:rPr>
+        <w:t>piemēram</w:t>
+      </w:r>
+      <w:r>
+        <w:rPr>
+          <w:rFonts w:eastAsia="Times New Roman" w:cs="Times New Roman"/>
+          <w:color w:val="333333"/>
+          <w:szCs w:val="24"/>
+          <w:shd w:val="clear" w:color="auto" w:fill="FFFFFF"/>
+          <w:lang w:eastAsia="ru-RU"/>
+        </w:rPr>
+        <w:t> </w:t>
+      </w:r>
+      <w:r>
+        <w:rPr>
+          <w:rFonts w:eastAsia="Times New Roman" w:cs="Times New Roman"/>
+          <w:color w:val="333333"/>
+          <w:szCs w:val="24"/>
+          <w:lang w:eastAsia="ru-RU"/>
+        </w:rPr>
+        <w:t>pēdējā</w:t>
+      </w:r>
+      <w:r>
+        <w:rPr>
+          <w:rFonts w:eastAsia="Times New Roman" w:cs="Times New Roman"/>
+          <w:color w:val="333333"/>
+          <w:szCs w:val="24"/>
+          <w:shd w:val="clear" w:color="auto" w:fill="FFFFFF"/>
+          <w:lang w:eastAsia="ru-RU"/>
+        </w:rPr>
+        <w:t> </w:t>
+      </w:r>
+      <w:r>
+        <w:rPr>
+          <w:rFonts w:eastAsia="Times New Roman" w:cs="Times New Roman"/>
+          <w:color w:val="333333"/>
+          <w:szCs w:val="24"/>
+          <w:lang w:eastAsia="ru-RU"/>
+        </w:rPr>
+        <w:t>cipara</w:t>
+      </w:r>
+      <w:r>
+        <w:rPr>
+          <w:rFonts w:eastAsia="Times New Roman" w:cs="Times New Roman"/>
+          <w:color w:val="333333"/>
+          <w:szCs w:val="24"/>
+          <w:shd w:val="clear" w:color="auto" w:fill="FFFFFF"/>
+          <w:lang w:eastAsia="ru-RU"/>
+        </w:rPr>
+        <w:t> </w:t>
+      </w:r>
+      <w:r>
+        <w:rPr>
+          <w:rFonts w:eastAsia="Times New Roman" w:cs="Times New Roman"/>
+          <w:color w:val="333333"/>
+          <w:szCs w:val="24"/>
+          <w:lang w:eastAsia="ru-RU"/>
+        </w:rPr>
+        <w:t>biežumā</w:t>
+      </w:r>
+      <w:r>
+        <w:rPr>
+          <w:rFonts w:eastAsia="Times New Roman" w:cs="Times New Roman"/>
+          <w:color w:val="333333"/>
+          <w:szCs w:val="24"/>
+          <w:shd w:val="clear" w:color="auto" w:fill="FFFFFF"/>
+          <w:lang w:eastAsia="ru-RU"/>
+        </w:rPr>
+        <w:t> </w:t>
+      </w:r>
+      <w:r>
+        <w:rPr>
+          <w:rFonts w:eastAsia="Times New Roman" w:cs="Times New Roman"/>
+          <w:color w:val="333333"/>
+          <w:szCs w:val="24"/>
+          <w:lang w:eastAsia="ru-RU"/>
+        </w:rPr>
+        <w:t>pirmskaitļos</w:t>
+      </w:r>
+      <w:r>
+        <w:rPr>
+          <w:rFonts w:eastAsia="Times New Roman" w:cs="Times New Roman"/>
+          <w:color w:val="333333"/>
+          <w:szCs w:val="24"/>
+          <w:shd w:val="clear" w:color="auto" w:fill="FFFFFF"/>
+          <w:lang w:eastAsia="ru-RU"/>
+        </w:rPr>
+        <w:t>. </w:t>
+      </w:r>
+      <w:r>
+        <w:rPr>
+          <w:rFonts w:eastAsia="Times New Roman" w:cs="Times New Roman"/>
+          <w:color w:val="333333"/>
+          <w:szCs w:val="24"/>
+          <w:lang w:eastAsia="ru-RU"/>
+        </w:rPr>
+        <w:t>Jebkāds</w:t>
+      </w:r>
+      <w:r>
+        <w:rPr>
+          <w:rFonts w:eastAsia="Times New Roman" w:cs="Times New Roman"/>
+          <w:color w:val="333333"/>
+          <w:szCs w:val="24"/>
+          <w:shd w:val="clear" w:color="auto" w:fill="FFFFFF"/>
+          <w:lang w:eastAsia="ru-RU"/>
+        </w:rPr>
+        <w:t> </w:t>
+      </w:r>
+      <w:proofErr w:type="spellStart"/>
+      <w:r>
+        <w:rPr>
+          <w:rFonts w:eastAsia="Times New Roman" w:cs="Times New Roman"/>
+          <w:color w:val="333333"/>
+          <w:szCs w:val="24"/>
+          <w:lang w:eastAsia="ru-RU"/>
+        </w:rPr>
+        <w:t>nočetriem</w:t>
+      </w:r>
+      <w:proofErr w:type="spellEnd"/>
+      <w:r>
+        <w:rPr>
+          <w:rFonts w:eastAsia="Times New Roman" w:cs="Times New Roman"/>
+          <w:color w:val="333333"/>
+          <w:szCs w:val="24"/>
+          <w:shd w:val="clear" w:color="auto" w:fill="FFFFFF"/>
+          <w:lang w:eastAsia="ru-RU"/>
+        </w:rPr>
+        <w:t> </w:t>
+      </w:r>
+      <w:r>
+        <w:rPr>
+          <w:rFonts w:eastAsia="Times New Roman" w:cs="Times New Roman"/>
+          <w:color w:val="333333"/>
+          <w:szCs w:val="24"/>
+          <w:lang w:eastAsia="ru-RU"/>
+        </w:rPr>
+        <w:t>cipariem</w:t>
+      </w:r>
+      <w:r>
+        <w:rPr>
+          <w:rFonts w:eastAsia="Times New Roman" w:cs="Times New Roman"/>
+          <w:color w:val="333333"/>
+          <w:szCs w:val="24"/>
+          <w:shd w:val="clear" w:color="auto" w:fill="FFFFFF"/>
+          <w:lang w:eastAsia="ru-RU"/>
+        </w:rPr>
+        <w:t> </w:t>
+      </w:r>
+      <w:r>
+        <w:rPr>
+          <w:rFonts w:eastAsia="Times New Roman" w:cs="Times New Roman"/>
+          <w:color w:val="333333"/>
+          <w:szCs w:val="24"/>
+          <w:lang w:eastAsia="ru-RU"/>
+        </w:rPr>
+        <w:t>pirmskaitļa</w:t>
+      </w:r>
+      <w:r>
+        <w:rPr>
+          <w:rFonts w:eastAsia="Times New Roman" w:cs="Times New Roman"/>
+          <w:color w:val="333333"/>
+          <w:szCs w:val="24"/>
+          <w:shd w:val="clear" w:color="auto" w:fill="FFFFFF"/>
+          <w:lang w:eastAsia="ru-RU"/>
+        </w:rPr>
+        <w:t> </w:t>
+      </w:r>
+      <w:r>
+        <w:rPr>
+          <w:rFonts w:eastAsia="Times New Roman" w:cs="Times New Roman"/>
+          <w:color w:val="333333"/>
+          <w:szCs w:val="24"/>
+          <w:lang w:eastAsia="ru-RU"/>
+        </w:rPr>
+        <w:t>beigās</w:t>
+      </w:r>
+      <w:r>
+        <w:rPr>
+          <w:rFonts w:eastAsia="Times New Roman" w:cs="Times New Roman"/>
+          <w:color w:val="333333"/>
+          <w:szCs w:val="24"/>
+          <w:shd w:val="clear" w:color="auto" w:fill="FFFFFF"/>
+          <w:lang w:eastAsia="ru-RU"/>
+        </w:rPr>
+        <w:t> </w:t>
+      </w:r>
+      <w:r>
+        <w:rPr>
+          <w:rFonts w:eastAsia="Times New Roman" w:cs="Times New Roman"/>
+          <w:color w:val="333333"/>
+          <w:szCs w:val="24"/>
+          <w:lang w:eastAsia="ru-RU"/>
+        </w:rPr>
+        <w:t>radās</w:t>
+      </w:r>
+      <w:r>
+        <w:rPr>
+          <w:rFonts w:eastAsia="Times New Roman" w:cs="Times New Roman"/>
+          <w:color w:val="333333"/>
+          <w:szCs w:val="24"/>
+          <w:shd w:val="clear" w:color="auto" w:fill="FFFFFF"/>
+          <w:lang w:eastAsia="ru-RU"/>
+        </w:rPr>
+        <w:t> </w:t>
+      </w:r>
+      <w:r>
+        <w:rPr>
+          <w:rFonts w:eastAsia="Times New Roman" w:cs="Times New Roman"/>
+          <w:color w:val="333333"/>
+          <w:szCs w:val="24"/>
+          <w:lang w:eastAsia="ru-RU"/>
+        </w:rPr>
+        <w:t>ar</w:t>
+      </w:r>
+      <w:r>
+        <w:rPr>
+          <w:rFonts w:eastAsia="Times New Roman" w:cs="Times New Roman"/>
+          <w:color w:val="333333"/>
+          <w:szCs w:val="24"/>
+          <w:shd w:val="clear" w:color="auto" w:fill="FFFFFF"/>
+          <w:lang w:eastAsia="ru-RU"/>
+        </w:rPr>
+        <w:t> </w:t>
+      </w:r>
+      <w:proofErr w:type="spellStart"/>
+      <w:r>
+        <w:rPr>
+          <w:rFonts w:eastAsia="Times New Roman" w:cs="Times New Roman"/>
+          <w:color w:val="333333"/>
+          <w:szCs w:val="24"/>
+          <w:lang w:eastAsia="ru-RU"/>
+        </w:rPr>
+        <w:t>vienāduvarbūtību</w:t>
+      </w:r>
+      <w:proofErr w:type="spellEnd"/>
+      <w:r>
+        <w:rPr>
+          <w:rFonts w:eastAsia="Times New Roman" w:cs="Times New Roman"/>
+          <w:color w:val="333333"/>
+          <w:szCs w:val="24"/>
+          <w:shd w:val="clear" w:color="auto" w:fill="FFFFFF"/>
+          <w:lang w:eastAsia="ru-RU"/>
+        </w:rPr>
+        <w:t>. </w:t>
+      </w:r>
+      <w:r>
+        <w:rPr>
+          <w:rFonts w:eastAsia="Times New Roman" w:cs="Times New Roman"/>
+          <w:color w:val="333333"/>
+          <w:szCs w:val="24"/>
+          <w:lang w:eastAsia="ru-RU"/>
+        </w:rPr>
+        <w:t>Skaidra</w:t>
+      </w:r>
+      <w:r>
+        <w:rPr>
+          <w:rFonts w:eastAsia="Times New Roman" w:cs="Times New Roman"/>
+          <w:color w:val="333333"/>
+          <w:szCs w:val="24"/>
+          <w:shd w:val="clear" w:color="auto" w:fill="FFFFFF"/>
+          <w:lang w:eastAsia="ru-RU"/>
+        </w:rPr>
+        <w:t> </w:t>
+      </w:r>
+      <w:r>
+        <w:rPr>
+          <w:rFonts w:eastAsia="Times New Roman" w:cs="Times New Roman"/>
+          <w:color w:val="333333"/>
+          <w:szCs w:val="24"/>
+          <w:lang w:eastAsia="ru-RU"/>
+        </w:rPr>
+        <w:t>likumsakarība</w:t>
+      </w:r>
+      <w:r>
+        <w:rPr>
+          <w:rFonts w:eastAsia="Times New Roman" w:cs="Times New Roman"/>
+          <w:color w:val="333333"/>
+          <w:szCs w:val="24"/>
+          <w:shd w:val="clear" w:color="auto" w:fill="FFFFFF"/>
+          <w:lang w:eastAsia="ru-RU"/>
+        </w:rPr>
+        <w:t> </w:t>
+      </w:r>
+      <w:r>
+        <w:rPr>
+          <w:rFonts w:eastAsia="Times New Roman" w:cs="Times New Roman"/>
+          <w:color w:val="333333"/>
+          <w:szCs w:val="24"/>
+          <w:lang w:eastAsia="ru-RU"/>
+        </w:rPr>
+        <w:t>visu</w:t>
+      </w:r>
+      <w:r>
+        <w:rPr>
+          <w:rFonts w:eastAsia="Times New Roman" w:cs="Times New Roman"/>
+          <w:color w:val="333333"/>
+          <w:szCs w:val="24"/>
+          <w:shd w:val="clear" w:color="auto" w:fill="FFFFFF"/>
+          <w:lang w:eastAsia="ru-RU"/>
+        </w:rPr>
+        <w:t> </w:t>
+      </w:r>
+      <w:r>
+        <w:rPr>
+          <w:rFonts w:eastAsia="Times New Roman" w:cs="Times New Roman"/>
+          <w:color w:val="333333"/>
+          <w:szCs w:val="24"/>
+          <w:lang w:eastAsia="ru-RU"/>
+        </w:rPr>
+        <w:t>pārbaudītu</w:t>
+      </w:r>
+      <w:r>
+        <w:rPr>
+          <w:rFonts w:eastAsia="Times New Roman" w:cs="Times New Roman"/>
+          <w:color w:val="333333"/>
+          <w:szCs w:val="24"/>
+          <w:shd w:val="clear" w:color="auto" w:fill="FFFFFF"/>
+          <w:lang w:eastAsia="ru-RU"/>
+        </w:rPr>
+        <w:t> </w:t>
+      </w:r>
+      <w:proofErr w:type="spellStart"/>
+      <w:r>
+        <w:rPr>
+          <w:rFonts w:eastAsia="Times New Roman" w:cs="Times New Roman"/>
+          <w:color w:val="333333"/>
+          <w:szCs w:val="24"/>
+          <w:lang w:eastAsia="ru-RU"/>
+        </w:rPr>
+        <w:t>kritērijustarpā</w:t>
+      </w:r>
+      <w:proofErr w:type="spellEnd"/>
+      <w:r>
+        <w:rPr>
+          <w:rFonts w:eastAsia="Times New Roman" w:cs="Times New Roman"/>
+          <w:color w:val="333333"/>
+          <w:szCs w:val="24"/>
+          <w:shd w:val="clear" w:color="auto" w:fill="FFFFFF"/>
+          <w:lang w:eastAsia="ru-RU"/>
+        </w:rPr>
+        <w:t> </w:t>
+      </w:r>
+      <w:r>
+        <w:rPr>
+          <w:rFonts w:eastAsia="Times New Roman" w:cs="Times New Roman"/>
+          <w:color w:val="333333"/>
+          <w:szCs w:val="24"/>
+          <w:lang w:eastAsia="ru-RU"/>
+        </w:rPr>
+        <w:t>netika</w:t>
+      </w:r>
+      <w:r>
+        <w:rPr>
+          <w:rFonts w:eastAsia="Times New Roman" w:cs="Times New Roman"/>
+          <w:color w:val="333333"/>
+          <w:szCs w:val="24"/>
+          <w:shd w:val="clear" w:color="auto" w:fill="FFFFFF"/>
+          <w:lang w:eastAsia="ru-RU"/>
+        </w:rPr>
+        <w:t> </w:t>
+      </w:r>
+      <w:r>
+        <w:rPr>
+          <w:rFonts w:eastAsia="Times New Roman" w:cs="Times New Roman"/>
+          <w:color w:val="333333"/>
+          <w:szCs w:val="24"/>
+          <w:lang w:eastAsia="ru-RU"/>
+        </w:rPr>
+        <w:t>atklāta</w:t>
+      </w:r>
+      <w:r>
+        <w:rPr>
+          <w:rFonts w:eastAsia="Times New Roman" w:cs="Times New Roman"/>
+          <w:color w:val="333333"/>
+          <w:szCs w:val="24"/>
+          <w:shd w:val="clear" w:color="auto" w:fill="FFFFFF"/>
+          <w:lang w:eastAsia="ru-RU"/>
+        </w:rPr>
+        <w:t>. </w:t>
+      </w:r>
+      <w:r>
+        <w:rPr>
+          <w:rFonts w:eastAsia="Times New Roman" w:cs="Times New Roman"/>
+          <w:color w:val="333333"/>
+          <w:szCs w:val="24"/>
+          <w:lang w:eastAsia="ru-RU"/>
+        </w:rPr>
+        <w:t>Tāpēc</w:t>
+      </w:r>
+      <w:r>
+        <w:rPr>
+          <w:rFonts w:eastAsia="Times New Roman" w:cs="Times New Roman"/>
+          <w:color w:val="333333"/>
+          <w:szCs w:val="24"/>
+          <w:shd w:val="clear" w:color="auto" w:fill="FFFFFF"/>
+          <w:lang w:eastAsia="ru-RU"/>
+        </w:rPr>
+        <w:t>, </w:t>
+      </w:r>
+      <w:proofErr w:type="spellStart"/>
+      <w:r>
+        <w:rPr>
+          <w:rFonts w:eastAsia="Times New Roman" w:cs="Times New Roman"/>
+          <w:color w:val="333333"/>
+          <w:szCs w:val="24"/>
+          <w:lang w:eastAsia="ru-RU"/>
+        </w:rPr>
+        <w:t>dibinājoties</w:t>
+      </w:r>
+      <w:proofErr w:type="spellEnd"/>
+      <w:r>
+        <w:rPr>
+          <w:rFonts w:eastAsia="Times New Roman" w:cs="Times New Roman"/>
+          <w:color w:val="333333"/>
+          <w:szCs w:val="24"/>
+          <w:shd w:val="clear" w:color="auto" w:fill="FFFFFF"/>
+          <w:lang w:eastAsia="ru-RU"/>
+        </w:rPr>
+        <w:t> </w:t>
+      </w:r>
+      <w:r>
+        <w:rPr>
+          <w:rFonts w:eastAsia="Times New Roman" w:cs="Times New Roman"/>
+          <w:color w:val="333333"/>
+          <w:szCs w:val="24"/>
+          <w:lang w:eastAsia="ru-RU"/>
+        </w:rPr>
+        <w:t>uz</w:t>
+      </w:r>
+      <w:r>
+        <w:rPr>
+          <w:rFonts w:eastAsia="Times New Roman" w:cs="Times New Roman"/>
+          <w:color w:val="333333"/>
+          <w:szCs w:val="24"/>
+          <w:shd w:val="clear" w:color="auto" w:fill="FFFFFF"/>
+          <w:lang w:eastAsia="ru-RU"/>
+        </w:rPr>
+        <w:t> </w:t>
+      </w:r>
+      <w:r>
+        <w:rPr>
+          <w:rFonts w:eastAsia="Times New Roman" w:cs="Times New Roman"/>
+          <w:color w:val="333333"/>
+          <w:szCs w:val="24"/>
+          <w:lang w:eastAsia="ru-RU"/>
+        </w:rPr>
+        <w:t>praktisku</w:t>
+      </w:r>
+      <w:r>
+        <w:rPr>
+          <w:rFonts w:eastAsia="Times New Roman" w:cs="Times New Roman"/>
+          <w:color w:val="333333"/>
+          <w:szCs w:val="24"/>
+          <w:shd w:val="clear" w:color="auto" w:fill="FFFFFF"/>
+          <w:lang w:eastAsia="ru-RU"/>
+        </w:rPr>
+        <w:t> </w:t>
+      </w:r>
+      <w:r>
+        <w:rPr>
+          <w:rFonts w:eastAsia="Times New Roman" w:cs="Times New Roman"/>
+          <w:color w:val="333333"/>
+          <w:szCs w:val="24"/>
+          <w:lang w:eastAsia="ru-RU"/>
+        </w:rPr>
+        <w:t>daļu</w:t>
+      </w:r>
+      <w:r>
+        <w:rPr>
+          <w:rFonts w:eastAsia="Times New Roman" w:cs="Times New Roman"/>
+          <w:color w:val="333333"/>
+          <w:szCs w:val="24"/>
+          <w:shd w:val="clear" w:color="auto" w:fill="FFFFFF"/>
+          <w:lang w:eastAsia="ru-RU"/>
+        </w:rPr>
+        <w:t> </w:t>
+      </w:r>
+      <w:proofErr w:type="spellStart"/>
+      <w:r>
+        <w:rPr>
+          <w:rFonts w:eastAsia="Times New Roman" w:cs="Times New Roman"/>
+          <w:color w:val="333333"/>
+          <w:szCs w:val="24"/>
+          <w:lang w:eastAsia="ru-RU"/>
+        </w:rPr>
+        <w:t>unatrastajām</w:t>
+      </w:r>
+      <w:proofErr w:type="spellEnd"/>
+      <w:r>
+        <w:rPr>
+          <w:rFonts w:eastAsia="Times New Roman" w:cs="Times New Roman"/>
+          <w:color w:val="333333"/>
+          <w:szCs w:val="24"/>
+          <w:shd w:val="clear" w:color="auto" w:fill="FFFFFF"/>
+          <w:lang w:eastAsia="ru-RU"/>
+        </w:rPr>
+        <w:t> </w:t>
+      </w:r>
+      <w:r>
+        <w:rPr>
+          <w:rFonts w:eastAsia="Times New Roman" w:cs="Times New Roman"/>
+          <w:color w:val="333333"/>
+          <w:szCs w:val="24"/>
+          <w:lang w:eastAsia="ru-RU"/>
+        </w:rPr>
+        <w:t>novešanām</w:t>
+      </w:r>
+      <w:r>
+        <w:rPr>
+          <w:rFonts w:eastAsia="Times New Roman" w:cs="Times New Roman"/>
+          <w:color w:val="333333"/>
+          <w:szCs w:val="24"/>
+          <w:shd w:val="clear" w:color="auto" w:fill="FFFFFF"/>
+          <w:lang w:eastAsia="ru-RU"/>
+        </w:rPr>
+        <w:t> </w:t>
+      </w:r>
+      <w:r>
+        <w:rPr>
+          <w:rFonts w:eastAsia="Times New Roman" w:cs="Times New Roman"/>
+          <w:color w:val="333333"/>
+          <w:szCs w:val="24"/>
+          <w:lang w:eastAsia="ru-RU"/>
+        </w:rPr>
+        <w:t>no</w:t>
+      </w:r>
+      <w:r>
+        <w:rPr>
+          <w:rFonts w:eastAsia="Times New Roman" w:cs="Times New Roman"/>
+          <w:color w:val="333333"/>
+          <w:szCs w:val="24"/>
+          <w:shd w:val="clear" w:color="auto" w:fill="FFFFFF"/>
+          <w:lang w:eastAsia="ru-RU"/>
+        </w:rPr>
+        <w:t> </w:t>
+      </w:r>
+      <w:r>
+        <w:rPr>
+          <w:rFonts w:eastAsia="Times New Roman" w:cs="Times New Roman"/>
+          <w:color w:val="333333"/>
+          <w:szCs w:val="24"/>
+          <w:lang w:eastAsia="ru-RU"/>
+        </w:rPr>
+        <w:t>zinātniskas</w:t>
+      </w:r>
+      <w:r>
+        <w:rPr>
+          <w:rFonts w:eastAsia="Times New Roman" w:cs="Times New Roman"/>
+          <w:color w:val="333333"/>
+          <w:szCs w:val="24"/>
+          <w:shd w:val="clear" w:color="auto" w:fill="FFFFFF"/>
+          <w:lang w:eastAsia="ru-RU"/>
+        </w:rPr>
+        <w:t> </w:t>
+      </w:r>
+      <w:r>
+        <w:rPr>
+          <w:rFonts w:eastAsia="Times New Roman" w:cs="Times New Roman"/>
+          <w:color w:val="333333"/>
+          <w:szCs w:val="24"/>
+          <w:lang w:eastAsia="ru-RU"/>
+        </w:rPr>
+        <w:t>literatūras</w:t>
+      </w:r>
+      <w:r>
+        <w:rPr>
+          <w:rFonts w:eastAsia="Times New Roman" w:cs="Times New Roman"/>
+          <w:color w:val="333333"/>
+          <w:szCs w:val="24"/>
+          <w:shd w:val="clear" w:color="auto" w:fill="FFFFFF"/>
+          <w:lang w:eastAsia="ru-RU"/>
+        </w:rPr>
+        <w:t>, </w:t>
+      </w:r>
+      <w:r>
+        <w:rPr>
+          <w:rFonts w:eastAsia="Times New Roman" w:cs="Times New Roman"/>
+          <w:color w:val="333333"/>
+          <w:szCs w:val="24"/>
+          <w:lang w:eastAsia="ru-RU"/>
+        </w:rPr>
+        <w:t>var</w:t>
+      </w:r>
+      <w:r>
+        <w:rPr>
+          <w:rFonts w:eastAsia="Times New Roman" w:cs="Times New Roman"/>
+          <w:color w:val="333333"/>
+          <w:szCs w:val="24"/>
+          <w:shd w:val="clear" w:color="auto" w:fill="FFFFFF"/>
+          <w:lang w:eastAsia="ru-RU"/>
+        </w:rPr>
+        <w:t> </w:t>
+      </w:r>
+      <w:proofErr w:type="spellStart"/>
+      <w:r>
+        <w:rPr>
+          <w:rFonts w:eastAsia="Times New Roman" w:cs="Times New Roman"/>
+          <w:color w:val="333333"/>
+          <w:szCs w:val="24"/>
+          <w:lang w:eastAsia="ru-RU"/>
+        </w:rPr>
+        <w:t>izdarītsecinājumu</w:t>
+      </w:r>
+      <w:proofErr w:type="spellEnd"/>
+      <w:r>
+        <w:rPr>
+          <w:rFonts w:eastAsia="Times New Roman" w:cs="Times New Roman"/>
+          <w:color w:val="333333"/>
+          <w:szCs w:val="24"/>
+          <w:shd w:val="clear" w:color="auto" w:fill="FFFFFF"/>
+          <w:lang w:eastAsia="ru-RU"/>
+        </w:rPr>
+        <w:t>, </w:t>
+      </w:r>
+      <w:r>
+        <w:rPr>
+          <w:rFonts w:eastAsia="Times New Roman" w:cs="Times New Roman"/>
+          <w:color w:val="333333"/>
+          <w:szCs w:val="24"/>
+          <w:lang w:eastAsia="ru-RU"/>
+        </w:rPr>
+        <w:t>ka</w:t>
+      </w:r>
+      <w:r>
+        <w:rPr>
+          <w:rFonts w:eastAsia="Times New Roman" w:cs="Times New Roman"/>
+          <w:color w:val="333333"/>
+          <w:szCs w:val="24"/>
+          <w:shd w:val="clear" w:color="auto" w:fill="FFFFFF"/>
+          <w:lang w:eastAsia="ru-RU"/>
+        </w:rPr>
+        <w:t> </w:t>
+      </w:r>
+      <w:r>
+        <w:rPr>
+          <w:rFonts w:eastAsia="Times New Roman" w:cs="Times New Roman"/>
+          <w:color w:val="333333"/>
+          <w:szCs w:val="24"/>
+          <w:lang w:eastAsia="ru-RU"/>
+        </w:rPr>
+        <w:t>visus</w:t>
+      </w:r>
+      <w:r>
+        <w:rPr>
+          <w:rFonts w:eastAsia="Times New Roman" w:cs="Times New Roman"/>
+          <w:color w:val="333333"/>
+          <w:szCs w:val="24"/>
+          <w:shd w:val="clear" w:color="auto" w:fill="FFFFFF"/>
+          <w:lang w:eastAsia="ru-RU"/>
+        </w:rPr>
+        <w:t> </w:t>
+      </w:r>
+      <w:r>
+        <w:rPr>
+          <w:rFonts w:eastAsia="Times New Roman" w:cs="Times New Roman"/>
+          <w:color w:val="333333"/>
+          <w:szCs w:val="24"/>
+          <w:lang w:eastAsia="ru-RU"/>
+        </w:rPr>
+        <w:t>pirmskaitļus</w:t>
+      </w:r>
+      <w:r>
+        <w:rPr>
+          <w:rFonts w:eastAsia="Times New Roman" w:cs="Times New Roman"/>
+          <w:color w:val="333333"/>
+          <w:szCs w:val="24"/>
+          <w:shd w:val="clear" w:color="auto" w:fill="FFFFFF"/>
+          <w:lang w:eastAsia="ru-RU"/>
+        </w:rPr>
+        <w:t> </w:t>
+      </w:r>
+      <w:r>
+        <w:rPr>
+          <w:rFonts w:eastAsia="Times New Roman" w:cs="Times New Roman"/>
+          <w:color w:val="333333"/>
+          <w:szCs w:val="24"/>
+          <w:lang w:eastAsia="ru-RU"/>
+        </w:rPr>
+        <w:t>nedrīkst</w:t>
+      </w:r>
+      <w:r>
+        <w:rPr>
+          <w:rFonts w:eastAsia="Times New Roman" w:cs="Times New Roman"/>
+          <w:color w:val="333333"/>
+          <w:szCs w:val="24"/>
+          <w:shd w:val="clear" w:color="auto" w:fill="FFFFFF"/>
+          <w:lang w:eastAsia="ru-RU"/>
+        </w:rPr>
+        <w:t> </w:t>
+      </w:r>
+      <w:r>
+        <w:rPr>
+          <w:rFonts w:eastAsia="Times New Roman" w:cs="Times New Roman"/>
+          <w:color w:val="333333"/>
+          <w:szCs w:val="24"/>
+          <w:lang w:eastAsia="ru-RU"/>
+        </w:rPr>
+        <w:t>aprakstīt</w:t>
+      </w:r>
+      <w:r>
+        <w:rPr>
+          <w:rFonts w:eastAsia="Times New Roman" w:cs="Times New Roman"/>
+          <w:color w:val="333333"/>
+          <w:szCs w:val="24"/>
+          <w:shd w:val="clear" w:color="auto" w:fill="FFFFFF"/>
+          <w:lang w:eastAsia="ru-RU"/>
+        </w:rPr>
+        <w:t> </w:t>
+      </w:r>
+      <w:r>
+        <w:rPr>
+          <w:rFonts w:eastAsia="Times New Roman" w:cs="Times New Roman"/>
+          <w:color w:val="333333"/>
+          <w:szCs w:val="24"/>
+          <w:lang w:eastAsia="ru-RU"/>
+        </w:rPr>
+        <w:t>ar</w:t>
+      </w:r>
+      <w:r>
+        <w:rPr>
+          <w:rFonts w:eastAsia="Times New Roman" w:cs="Times New Roman"/>
+          <w:color w:val="333333"/>
+          <w:szCs w:val="24"/>
+          <w:shd w:val="clear" w:color="auto" w:fill="FFFFFF"/>
+          <w:lang w:eastAsia="ru-RU"/>
+        </w:rPr>
+        <w:t> </w:t>
+      </w:r>
+      <w:proofErr w:type="spellStart"/>
+      <w:r>
+        <w:rPr>
+          <w:rFonts w:eastAsia="Times New Roman" w:cs="Times New Roman"/>
+          <w:color w:val="333333"/>
+          <w:szCs w:val="24"/>
+          <w:lang w:eastAsia="ru-RU"/>
+        </w:rPr>
+        <w:t>kopējuvienotu</w:t>
+      </w:r>
+      <w:proofErr w:type="spellEnd"/>
+      <w:r>
+        <w:rPr>
+          <w:rFonts w:eastAsia="Times New Roman" w:cs="Times New Roman"/>
+          <w:color w:val="333333"/>
+          <w:szCs w:val="24"/>
+          <w:shd w:val="clear" w:color="auto" w:fill="FFFFFF"/>
+          <w:lang w:eastAsia="ru-RU"/>
+        </w:rPr>
+        <w:t> </w:t>
+      </w:r>
+      <w:r>
+        <w:rPr>
+          <w:rFonts w:eastAsia="Times New Roman" w:cs="Times New Roman"/>
+          <w:color w:val="333333"/>
+          <w:szCs w:val="24"/>
+          <w:lang w:eastAsia="ru-RU"/>
+        </w:rPr>
+        <w:t>formulu</w:t>
+      </w:r>
+      <w:r>
+        <w:rPr>
+          <w:rFonts w:eastAsia="Times New Roman" w:cs="Times New Roman"/>
+          <w:color w:val="333333"/>
+          <w:szCs w:val="24"/>
+          <w:shd w:val="clear" w:color="auto" w:fill="FFFFFF"/>
+          <w:lang w:eastAsia="ru-RU"/>
+        </w:rPr>
+        <w:t>. </w:t>
+      </w:r>
+      <w:r>
+        <w:rPr>
+          <w:rFonts w:eastAsia="Times New Roman" w:cs="Times New Roman"/>
+          <w:color w:val="333333"/>
+          <w:szCs w:val="24"/>
+          <w:lang w:eastAsia="ru-RU"/>
+        </w:rPr>
+        <w:t>Iespējams</w:t>
+      </w:r>
+      <w:r>
+        <w:rPr>
+          <w:rFonts w:eastAsia="Times New Roman" w:cs="Times New Roman"/>
+          <w:color w:val="333333"/>
+          <w:szCs w:val="24"/>
+          <w:shd w:val="clear" w:color="auto" w:fill="FFFFFF"/>
+          <w:lang w:eastAsia="ru-RU"/>
+        </w:rPr>
+        <w:t>, </w:t>
+      </w:r>
+      <w:r>
+        <w:rPr>
+          <w:rFonts w:eastAsia="Times New Roman" w:cs="Times New Roman"/>
+          <w:color w:val="333333"/>
+          <w:szCs w:val="24"/>
+          <w:lang w:eastAsia="ru-RU"/>
+        </w:rPr>
+        <w:t>nākotnē</w:t>
+      </w:r>
+      <w:r>
+        <w:rPr>
+          <w:rFonts w:eastAsia="Times New Roman" w:cs="Times New Roman"/>
+          <w:color w:val="333333"/>
+          <w:szCs w:val="24"/>
+          <w:shd w:val="clear" w:color="auto" w:fill="FFFFFF"/>
+          <w:lang w:eastAsia="ru-RU"/>
+        </w:rPr>
+        <w:t>, </w:t>
+      </w:r>
+      <w:r>
+        <w:rPr>
+          <w:rFonts w:eastAsia="Times New Roman" w:cs="Times New Roman"/>
+          <w:color w:val="333333"/>
+          <w:szCs w:val="24"/>
+          <w:lang w:eastAsia="ru-RU"/>
+        </w:rPr>
+        <w:t>pie</w:t>
+      </w:r>
+      <w:r>
+        <w:rPr>
+          <w:rFonts w:eastAsia="Times New Roman" w:cs="Times New Roman"/>
+          <w:color w:val="333333"/>
+          <w:szCs w:val="24"/>
+          <w:shd w:val="clear" w:color="auto" w:fill="FFFFFF"/>
+          <w:lang w:eastAsia="ru-RU"/>
+        </w:rPr>
+        <w:t> </w:t>
+      </w:r>
+      <w:r>
+        <w:rPr>
+          <w:rFonts w:eastAsia="Times New Roman" w:cs="Times New Roman"/>
+          <w:color w:val="333333"/>
+          <w:szCs w:val="24"/>
+          <w:lang w:eastAsia="ru-RU"/>
+        </w:rPr>
+        <w:t>vēl</w:t>
+      </w:r>
+      <w:r>
+        <w:rPr>
+          <w:rFonts w:eastAsia="Times New Roman" w:cs="Times New Roman"/>
+          <w:color w:val="333333"/>
+          <w:szCs w:val="24"/>
+          <w:shd w:val="clear" w:color="auto" w:fill="FFFFFF"/>
+          <w:lang w:eastAsia="ru-RU"/>
+        </w:rPr>
+        <w:t> </w:t>
+      </w:r>
+      <w:proofErr w:type="spellStart"/>
+      <w:r>
+        <w:rPr>
+          <w:rFonts w:eastAsia="Times New Roman" w:cs="Times New Roman"/>
+          <w:color w:val="333333"/>
+          <w:szCs w:val="24"/>
+          <w:lang w:eastAsia="ru-RU"/>
+        </w:rPr>
+        <w:t>augstākāmdatoru</w:t>
+      </w:r>
+      <w:proofErr w:type="spellEnd"/>
+      <w:r>
+        <w:rPr>
+          <w:rFonts w:eastAsia="Times New Roman" w:cs="Times New Roman"/>
+          <w:color w:val="333333"/>
+          <w:szCs w:val="24"/>
+          <w:shd w:val="clear" w:color="auto" w:fill="FFFFFF"/>
+          <w:lang w:eastAsia="ru-RU"/>
+        </w:rPr>
+        <w:t> </w:t>
+      </w:r>
+      <w:r>
+        <w:rPr>
+          <w:rFonts w:eastAsia="Times New Roman" w:cs="Times New Roman"/>
+          <w:color w:val="333333"/>
+          <w:szCs w:val="24"/>
+          <w:lang w:eastAsia="ru-RU"/>
+        </w:rPr>
+        <w:t>iespējām</w:t>
+      </w:r>
+      <w:r>
+        <w:rPr>
+          <w:rFonts w:eastAsia="Times New Roman" w:cs="Times New Roman"/>
+          <w:color w:val="333333"/>
+          <w:szCs w:val="24"/>
+          <w:shd w:val="clear" w:color="auto" w:fill="FFFFFF"/>
+          <w:lang w:eastAsia="ru-RU"/>
+        </w:rPr>
+        <w:t>, </w:t>
+      </w:r>
+      <w:r>
+        <w:rPr>
+          <w:rFonts w:eastAsia="Times New Roman" w:cs="Times New Roman"/>
+          <w:color w:val="333333"/>
+          <w:szCs w:val="24"/>
+          <w:lang w:eastAsia="ru-RU"/>
+        </w:rPr>
+        <w:t>kopēja</w:t>
+      </w:r>
+      <w:r>
+        <w:rPr>
+          <w:rFonts w:eastAsia="Times New Roman" w:cs="Times New Roman"/>
+          <w:color w:val="333333"/>
+          <w:szCs w:val="24"/>
+          <w:shd w:val="clear" w:color="auto" w:fill="FFFFFF"/>
+          <w:lang w:eastAsia="ru-RU"/>
+        </w:rPr>
+        <w:t> </w:t>
+      </w:r>
+      <w:r>
+        <w:rPr>
+          <w:rFonts w:eastAsia="Times New Roman" w:cs="Times New Roman"/>
+          <w:color w:val="333333"/>
+          <w:szCs w:val="24"/>
+          <w:lang w:eastAsia="ru-RU"/>
+        </w:rPr>
+        <w:t>formula</w:t>
+      </w:r>
+      <w:r>
+        <w:rPr>
+          <w:rFonts w:eastAsia="Times New Roman" w:cs="Times New Roman"/>
+          <w:color w:val="333333"/>
+          <w:szCs w:val="24"/>
+          <w:shd w:val="clear" w:color="auto" w:fill="FFFFFF"/>
+          <w:lang w:eastAsia="ru-RU"/>
+        </w:rPr>
+        <w:t> </w:t>
+      </w:r>
+      <w:r>
+        <w:rPr>
+          <w:rFonts w:eastAsia="Times New Roman" w:cs="Times New Roman"/>
+          <w:color w:val="333333"/>
+          <w:szCs w:val="24"/>
+          <w:lang w:eastAsia="ru-RU"/>
+        </w:rPr>
+        <w:t>tiks</w:t>
+      </w:r>
+      <w:r>
+        <w:rPr>
+          <w:rFonts w:eastAsia="Times New Roman" w:cs="Times New Roman"/>
+          <w:color w:val="333333"/>
+          <w:szCs w:val="24"/>
+          <w:shd w:val="clear" w:color="auto" w:fill="FFFFFF"/>
+          <w:lang w:eastAsia="ru-RU"/>
+        </w:rPr>
+        <w:t> </w:t>
+      </w:r>
+      <w:r>
+        <w:rPr>
+          <w:rFonts w:eastAsia="Times New Roman" w:cs="Times New Roman"/>
+          <w:color w:val="333333"/>
+          <w:szCs w:val="24"/>
+          <w:lang w:eastAsia="ru-RU"/>
+        </w:rPr>
+        <w:t>atrasta</w:t>
+      </w:r>
+      <w:r>
+        <w:rPr>
+          <w:rFonts w:eastAsia="Times New Roman" w:cs="Times New Roman"/>
+          <w:color w:val="333333"/>
+          <w:szCs w:val="24"/>
+          <w:shd w:val="clear" w:color="auto" w:fill="FFFFFF"/>
+          <w:lang w:eastAsia="ru-RU"/>
+        </w:rPr>
+        <w:t>.</w:t>
+      </w:r>
+      <w:r>
+        <w:rPr>
+          <w:rFonts w:eastAsia="Times New Roman" w:cs="Times New Roman"/>
+          <w:color w:val="333333"/>
+          <w:szCs w:val="24"/>
+          <w:lang w:eastAsia="ru-RU"/>
+        </w:rPr>
+        <w:br/>
+        <w:t>Analizējot</w:t>
+      </w:r>
+      <w:r>
+        <w:rPr>
+          <w:rFonts w:eastAsia="Times New Roman" w:cs="Times New Roman"/>
+          <w:color w:val="333333"/>
+          <w:szCs w:val="24"/>
+          <w:shd w:val="clear" w:color="auto" w:fill="FFFFFF"/>
+          <w:lang w:eastAsia="ru-RU"/>
+        </w:rPr>
+        <w:t> </w:t>
+      </w:r>
+      <w:r>
+        <w:rPr>
+          <w:rFonts w:eastAsia="Times New Roman" w:cs="Times New Roman"/>
+          <w:color w:val="333333"/>
+          <w:szCs w:val="24"/>
+          <w:lang w:eastAsia="ru-RU"/>
+        </w:rPr>
+        <w:t>tik</w:t>
+      </w:r>
+      <w:r>
+        <w:rPr>
+          <w:rFonts w:eastAsia="Times New Roman" w:cs="Times New Roman"/>
+          <w:color w:val="333333"/>
+          <w:szCs w:val="24"/>
+          <w:shd w:val="clear" w:color="auto" w:fill="FFFFFF"/>
+          <w:lang w:eastAsia="ru-RU"/>
+        </w:rPr>
+        <w:t> </w:t>
+      </w:r>
+      <w:r>
+        <w:rPr>
+          <w:rFonts w:eastAsia="Times New Roman" w:cs="Times New Roman"/>
+          <w:color w:val="333333"/>
+          <w:szCs w:val="24"/>
+          <w:lang w:eastAsia="ru-RU"/>
+        </w:rPr>
+        <w:t>lielu</w:t>
+      </w:r>
+      <w:r>
+        <w:rPr>
+          <w:rFonts w:eastAsia="Times New Roman" w:cs="Times New Roman"/>
+          <w:color w:val="333333"/>
+          <w:szCs w:val="24"/>
+          <w:shd w:val="clear" w:color="auto" w:fill="FFFFFF"/>
+          <w:lang w:eastAsia="ru-RU"/>
+        </w:rPr>
+        <w:t> </w:t>
+      </w:r>
+      <w:r>
+        <w:rPr>
+          <w:rFonts w:eastAsia="Times New Roman" w:cs="Times New Roman"/>
+          <w:color w:val="333333"/>
+          <w:szCs w:val="24"/>
+          <w:lang w:eastAsia="ru-RU"/>
+        </w:rPr>
+        <w:t>datu</w:t>
+      </w:r>
+      <w:r>
+        <w:rPr>
+          <w:rFonts w:eastAsia="Times New Roman" w:cs="Times New Roman"/>
+          <w:color w:val="333333"/>
+          <w:szCs w:val="24"/>
+          <w:shd w:val="clear" w:color="auto" w:fill="FFFFFF"/>
+          <w:lang w:eastAsia="ru-RU"/>
+        </w:rPr>
+        <w:t> </w:t>
+      </w:r>
+      <w:r>
+        <w:rPr>
+          <w:rFonts w:eastAsia="Times New Roman" w:cs="Times New Roman"/>
+          <w:color w:val="333333"/>
+          <w:szCs w:val="24"/>
+          <w:lang w:eastAsia="ru-RU"/>
+        </w:rPr>
+        <w:t>apjomu</w:t>
+      </w:r>
+      <w:r>
+        <w:rPr>
+          <w:rFonts w:eastAsia="Times New Roman" w:cs="Times New Roman"/>
+          <w:color w:val="333333"/>
+          <w:szCs w:val="24"/>
+          <w:shd w:val="clear" w:color="auto" w:fill="FFFFFF"/>
+          <w:lang w:eastAsia="ru-RU"/>
+        </w:rPr>
+        <w:t> </w:t>
+      </w:r>
+      <w:r>
+        <w:rPr>
+          <w:rFonts w:eastAsia="Times New Roman" w:cs="Times New Roman"/>
+          <w:color w:val="333333"/>
+          <w:szCs w:val="24"/>
+          <w:lang w:eastAsia="ru-RU"/>
+        </w:rPr>
+        <w:t>ar</w:t>
+      </w:r>
+      <w:r>
+        <w:rPr>
+          <w:rFonts w:eastAsia="Times New Roman" w:cs="Times New Roman"/>
+          <w:color w:val="333333"/>
+          <w:szCs w:val="24"/>
+          <w:shd w:val="clear" w:color="auto" w:fill="FFFFFF"/>
+          <w:lang w:eastAsia="ru-RU"/>
+        </w:rPr>
+        <w:t> </w:t>
+      </w:r>
+      <w:r>
+        <w:rPr>
+          <w:rFonts w:eastAsia="Times New Roman" w:cs="Times New Roman"/>
+          <w:color w:val="333333"/>
+          <w:szCs w:val="24"/>
+          <w:lang w:eastAsia="ru-RU"/>
+        </w:rPr>
+        <w:t>atšķirīgu</w:t>
+      </w:r>
+      <w:r>
+        <w:rPr>
+          <w:rFonts w:eastAsia="Times New Roman" w:cs="Times New Roman"/>
+          <w:color w:val="333333"/>
+          <w:szCs w:val="24"/>
+          <w:shd w:val="clear" w:color="auto" w:fill="FFFFFF"/>
+          <w:lang w:eastAsia="ru-RU"/>
+        </w:rPr>
+        <w:t> </w:t>
+      </w:r>
+      <w:r>
+        <w:rPr>
+          <w:rFonts w:eastAsia="Times New Roman" w:cs="Times New Roman"/>
+          <w:color w:val="333333"/>
+          <w:szCs w:val="24"/>
+          <w:lang w:eastAsia="ru-RU"/>
+        </w:rPr>
+        <w:t>speciāli</w:t>
+      </w:r>
+      <w:r>
+        <w:rPr>
+          <w:rFonts w:eastAsia="Times New Roman" w:cs="Times New Roman"/>
+          <w:color w:val="333333"/>
+          <w:szCs w:val="24"/>
+          <w:shd w:val="clear" w:color="auto" w:fill="FFFFFF"/>
+          <w:lang w:eastAsia="ru-RU"/>
+        </w:rPr>
+        <w:t> </w:t>
+      </w:r>
+      <w:proofErr w:type="spellStart"/>
+      <w:r>
+        <w:rPr>
+          <w:rFonts w:eastAsia="Times New Roman" w:cs="Times New Roman"/>
+          <w:color w:val="333333"/>
+          <w:szCs w:val="24"/>
+          <w:lang w:eastAsia="ru-RU"/>
+        </w:rPr>
+        <w:t>uzrakstītuprogrammu</w:t>
+      </w:r>
+      <w:proofErr w:type="spellEnd"/>
+      <w:r>
+        <w:rPr>
+          <w:rFonts w:eastAsia="Times New Roman" w:cs="Times New Roman"/>
+          <w:color w:val="333333"/>
+          <w:szCs w:val="24"/>
+          <w:shd w:val="clear" w:color="auto" w:fill="FFFFFF"/>
+          <w:lang w:eastAsia="ru-RU"/>
+        </w:rPr>
+        <w:t> </w:t>
+      </w:r>
+      <w:r>
+        <w:rPr>
+          <w:rFonts w:eastAsia="Times New Roman" w:cs="Times New Roman"/>
+          <w:color w:val="333333"/>
+          <w:szCs w:val="24"/>
+          <w:lang w:eastAsia="ru-RU"/>
+        </w:rPr>
+        <w:t>palīdzību</w:t>
+      </w:r>
+      <w:r>
+        <w:rPr>
+          <w:rFonts w:eastAsia="Times New Roman" w:cs="Times New Roman"/>
+          <w:color w:val="333333"/>
+          <w:szCs w:val="24"/>
+          <w:shd w:val="clear" w:color="auto" w:fill="FFFFFF"/>
+          <w:lang w:eastAsia="ru-RU"/>
+        </w:rPr>
+        <w:t>, </w:t>
+      </w:r>
+      <w:r>
+        <w:rPr>
+          <w:rFonts w:eastAsia="Times New Roman" w:cs="Times New Roman"/>
+          <w:color w:val="333333"/>
+          <w:szCs w:val="24"/>
+          <w:lang w:eastAsia="ru-RU"/>
+        </w:rPr>
+        <w:t>biežāk</w:t>
+      </w:r>
+      <w:r>
+        <w:rPr>
+          <w:rFonts w:eastAsia="Times New Roman" w:cs="Times New Roman"/>
+          <w:color w:val="333333"/>
+          <w:szCs w:val="24"/>
+          <w:shd w:val="clear" w:color="auto" w:fill="FFFFFF"/>
+          <w:lang w:eastAsia="ru-RU"/>
+        </w:rPr>
+        <w:t> </w:t>
+      </w:r>
+      <w:r>
+        <w:rPr>
+          <w:rFonts w:eastAsia="Times New Roman" w:cs="Times New Roman"/>
+          <w:color w:val="333333"/>
+          <w:szCs w:val="24"/>
+          <w:lang w:eastAsia="ru-RU"/>
+        </w:rPr>
+        <w:t>bija</w:t>
+      </w:r>
+      <w:r>
+        <w:rPr>
+          <w:rFonts w:eastAsia="Times New Roman" w:cs="Times New Roman"/>
+          <w:color w:val="333333"/>
+          <w:szCs w:val="24"/>
+          <w:shd w:val="clear" w:color="auto" w:fill="FFFFFF"/>
+          <w:lang w:eastAsia="ru-RU"/>
+        </w:rPr>
+        <w:t> </w:t>
+      </w:r>
+      <w:r>
+        <w:rPr>
+          <w:rFonts w:eastAsia="Times New Roman" w:cs="Times New Roman"/>
+          <w:color w:val="333333"/>
+          <w:szCs w:val="24"/>
+          <w:lang w:eastAsia="ru-RU"/>
+        </w:rPr>
+        <w:t>novērojama</w:t>
+      </w:r>
+      <w:r>
+        <w:rPr>
+          <w:rFonts w:eastAsia="Times New Roman" w:cs="Times New Roman"/>
+          <w:color w:val="333333"/>
+          <w:szCs w:val="24"/>
+          <w:shd w:val="clear" w:color="auto" w:fill="FFFFFF"/>
+          <w:lang w:eastAsia="ru-RU"/>
+        </w:rPr>
+        <w:t> </w:t>
+      </w:r>
+      <w:r>
+        <w:rPr>
+          <w:rFonts w:eastAsia="Times New Roman" w:cs="Times New Roman"/>
+          <w:color w:val="333333"/>
+          <w:szCs w:val="24"/>
+          <w:lang w:eastAsia="ru-RU"/>
+        </w:rPr>
+        <w:t>nejaušība</w:t>
+      </w:r>
+      <w:r>
+        <w:rPr>
+          <w:rFonts w:eastAsia="Times New Roman" w:cs="Times New Roman"/>
+          <w:color w:val="333333"/>
+          <w:szCs w:val="24"/>
+          <w:shd w:val="clear" w:color="auto" w:fill="FFFFFF"/>
+          <w:lang w:eastAsia="ru-RU"/>
+        </w:rPr>
+        <w:t>, </w:t>
+      </w:r>
+      <w:r>
+        <w:rPr>
+          <w:rFonts w:eastAsia="Times New Roman" w:cs="Times New Roman"/>
+          <w:color w:val="333333"/>
+          <w:szCs w:val="24"/>
+          <w:lang w:eastAsia="ru-RU"/>
+        </w:rPr>
+        <w:t>piemēram</w:t>
+      </w:r>
+      <w:r>
+        <w:rPr>
+          <w:rFonts w:eastAsia="Times New Roman" w:cs="Times New Roman"/>
+          <w:color w:val="333333"/>
+          <w:szCs w:val="24"/>
+          <w:shd w:val="clear" w:color="auto" w:fill="FFFFFF"/>
+          <w:lang w:eastAsia="ru-RU"/>
+        </w:rPr>
+        <w:t> </w:t>
+      </w:r>
+      <w:r>
+        <w:rPr>
+          <w:rFonts w:eastAsia="Times New Roman" w:cs="Times New Roman"/>
+          <w:color w:val="333333"/>
+          <w:szCs w:val="24"/>
+          <w:lang w:eastAsia="ru-RU"/>
+        </w:rPr>
+        <w:t>pēdējā</w:t>
+      </w:r>
+      <w:r>
+        <w:rPr>
+          <w:rFonts w:eastAsia="Times New Roman" w:cs="Times New Roman"/>
+          <w:color w:val="333333"/>
+          <w:szCs w:val="24"/>
+          <w:shd w:val="clear" w:color="auto" w:fill="FFFFFF"/>
+          <w:lang w:eastAsia="ru-RU"/>
+        </w:rPr>
+        <w:t> </w:t>
+      </w:r>
+      <w:r>
+        <w:rPr>
+          <w:rFonts w:eastAsia="Times New Roman" w:cs="Times New Roman"/>
+          <w:color w:val="333333"/>
+          <w:szCs w:val="24"/>
+          <w:lang w:eastAsia="ru-RU"/>
+        </w:rPr>
+        <w:t>cipara</w:t>
+      </w:r>
+      <w:r>
+        <w:rPr>
+          <w:rFonts w:eastAsia="Times New Roman" w:cs="Times New Roman"/>
+          <w:color w:val="333333"/>
+          <w:szCs w:val="24"/>
+          <w:shd w:val="clear" w:color="auto" w:fill="FFFFFF"/>
+          <w:lang w:eastAsia="ru-RU"/>
+        </w:rPr>
+        <w:t> </w:t>
+      </w:r>
+      <w:r>
+        <w:rPr>
+          <w:rFonts w:eastAsia="Times New Roman" w:cs="Times New Roman"/>
+          <w:color w:val="333333"/>
+          <w:szCs w:val="24"/>
+          <w:lang w:eastAsia="ru-RU"/>
+        </w:rPr>
+        <w:t>biežumā</w:t>
+      </w:r>
+      <w:r>
+        <w:rPr>
+          <w:rFonts w:eastAsia="Times New Roman" w:cs="Times New Roman"/>
+          <w:color w:val="333333"/>
+          <w:szCs w:val="24"/>
+          <w:shd w:val="clear" w:color="auto" w:fill="FFFFFF"/>
+          <w:lang w:eastAsia="ru-RU"/>
+        </w:rPr>
+        <w:t> </w:t>
+      </w:r>
+      <w:r>
+        <w:rPr>
+          <w:rFonts w:eastAsia="Times New Roman" w:cs="Times New Roman"/>
+          <w:color w:val="333333"/>
+          <w:szCs w:val="24"/>
+          <w:lang w:eastAsia="ru-RU"/>
+        </w:rPr>
+        <w:t>pirmskaitļos</w:t>
+      </w:r>
+      <w:r>
+        <w:rPr>
+          <w:rFonts w:eastAsia="Times New Roman" w:cs="Times New Roman"/>
+          <w:color w:val="333333"/>
+          <w:szCs w:val="24"/>
+          <w:shd w:val="clear" w:color="auto" w:fill="FFFFFF"/>
+          <w:lang w:eastAsia="ru-RU"/>
+        </w:rPr>
+        <w:t>. </w:t>
+      </w:r>
+      <w:r>
+        <w:rPr>
+          <w:rFonts w:eastAsia="Times New Roman" w:cs="Times New Roman"/>
+          <w:color w:val="333333"/>
+          <w:szCs w:val="24"/>
+          <w:lang w:eastAsia="ru-RU"/>
+        </w:rPr>
+        <w:t>Jebkāds</w:t>
+      </w:r>
+      <w:r>
+        <w:rPr>
+          <w:rFonts w:eastAsia="Times New Roman" w:cs="Times New Roman"/>
+          <w:color w:val="333333"/>
+          <w:szCs w:val="24"/>
+          <w:shd w:val="clear" w:color="auto" w:fill="FFFFFF"/>
+          <w:lang w:eastAsia="ru-RU"/>
+        </w:rPr>
+        <w:t> </w:t>
+      </w:r>
+      <w:proofErr w:type="spellStart"/>
+      <w:r>
+        <w:rPr>
+          <w:rFonts w:eastAsia="Times New Roman" w:cs="Times New Roman"/>
+          <w:color w:val="333333"/>
+          <w:szCs w:val="24"/>
+          <w:lang w:eastAsia="ru-RU"/>
+        </w:rPr>
+        <w:t>nočetriem</w:t>
+      </w:r>
+      <w:proofErr w:type="spellEnd"/>
+      <w:r>
+        <w:rPr>
+          <w:rFonts w:eastAsia="Times New Roman" w:cs="Times New Roman"/>
+          <w:color w:val="333333"/>
+          <w:szCs w:val="24"/>
+          <w:shd w:val="clear" w:color="auto" w:fill="FFFFFF"/>
+          <w:lang w:eastAsia="ru-RU"/>
+        </w:rPr>
+        <w:t> </w:t>
+      </w:r>
+      <w:r>
+        <w:rPr>
+          <w:rFonts w:eastAsia="Times New Roman" w:cs="Times New Roman"/>
+          <w:color w:val="333333"/>
+          <w:szCs w:val="24"/>
+          <w:lang w:eastAsia="ru-RU"/>
+        </w:rPr>
+        <w:t>cipariem</w:t>
+      </w:r>
+      <w:r>
+        <w:rPr>
+          <w:rFonts w:eastAsia="Times New Roman" w:cs="Times New Roman"/>
+          <w:color w:val="333333"/>
+          <w:szCs w:val="24"/>
+          <w:shd w:val="clear" w:color="auto" w:fill="FFFFFF"/>
+          <w:lang w:eastAsia="ru-RU"/>
+        </w:rPr>
+        <w:t> </w:t>
+      </w:r>
+      <w:r>
+        <w:rPr>
+          <w:rFonts w:eastAsia="Times New Roman" w:cs="Times New Roman"/>
+          <w:color w:val="333333"/>
+          <w:szCs w:val="24"/>
+          <w:lang w:eastAsia="ru-RU"/>
+        </w:rPr>
+        <w:t>pirmskaitļa</w:t>
+      </w:r>
+      <w:r>
+        <w:rPr>
+          <w:rFonts w:eastAsia="Times New Roman" w:cs="Times New Roman"/>
+          <w:color w:val="333333"/>
+          <w:szCs w:val="24"/>
+          <w:shd w:val="clear" w:color="auto" w:fill="FFFFFF"/>
+          <w:lang w:eastAsia="ru-RU"/>
+        </w:rPr>
+        <w:t> </w:t>
+      </w:r>
+      <w:r>
+        <w:rPr>
+          <w:rFonts w:eastAsia="Times New Roman" w:cs="Times New Roman"/>
+          <w:color w:val="333333"/>
+          <w:szCs w:val="24"/>
+          <w:lang w:eastAsia="ru-RU"/>
+        </w:rPr>
+        <w:t>beigās</w:t>
+      </w:r>
+      <w:r>
+        <w:rPr>
+          <w:rFonts w:eastAsia="Times New Roman" w:cs="Times New Roman"/>
+          <w:color w:val="333333"/>
+          <w:szCs w:val="24"/>
+          <w:shd w:val="clear" w:color="auto" w:fill="FFFFFF"/>
+          <w:lang w:eastAsia="ru-RU"/>
+        </w:rPr>
+        <w:t> </w:t>
+      </w:r>
+      <w:r>
+        <w:rPr>
+          <w:rFonts w:eastAsia="Times New Roman" w:cs="Times New Roman"/>
+          <w:color w:val="333333"/>
+          <w:szCs w:val="24"/>
+          <w:lang w:eastAsia="ru-RU"/>
+        </w:rPr>
+        <w:t>radās</w:t>
+      </w:r>
+      <w:r>
+        <w:rPr>
+          <w:rFonts w:eastAsia="Times New Roman" w:cs="Times New Roman"/>
+          <w:color w:val="333333"/>
+          <w:szCs w:val="24"/>
+          <w:shd w:val="clear" w:color="auto" w:fill="FFFFFF"/>
+          <w:lang w:eastAsia="ru-RU"/>
+        </w:rPr>
+        <w:t> </w:t>
+      </w:r>
+      <w:r>
+        <w:rPr>
+          <w:rFonts w:eastAsia="Times New Roman" w:cs="Times New Roman"/>
+          <w:color w:val="333333"/>
+          <w:szCs w:val="24"/>
+          <w:lang w:eastAsia="ru-RU"/>
+        </w:rPr>
+        <w:t>ar</w:t>
+      </w:r>
+      <w:r>
+        <w:rPr>
+          <w:rFonts w:eastAsia="Times New Roman" w:cs="Times New Roman"/>
+          <w:color w:val="333333"/>
+          <w:szCs w:val="24"/>
+          <w:shd w:val="clear" w:color="auto" w:fill="FFFFFF"/>
+          <w:lang w:eastAsia="ru-RU"/>
+        </w:rPr>
+        <w:t> </w:t>
+      </w:r>
+      <w:proofErr w:type="spellStart"/>
+      <w:r>
+        <w:rPr>
+          <w:rFonts w:eastAsia="Times New Roman" w:cs="Times New Roman"/>
+          <w:color w:val="333333"/>
+          <w:szCs w:val="24"/>
+          <w:lang w:eastAsia="ru-RU"/>
+        </w:rPr>
+        <w:t>vienāduvarbūtību</w:t>
+      </w:r>
+      <w:proofErr w:type="spellEnd"/>
+      <w:r>
+        <w:rPr>
+          <w:rFonts w:eastAsia="Times New Roman" w:cs="Times New Roman"/>
+          <w:color w:val="333333"/>
+          <w:szCs w:val="24"/>
+          <w:shd w:val="clear" w:color="auto" w:fill="FFFFFF"/>
+          <w:lang w:eastAsia="ru-RU"/>
+        </w:rPr>
+        <w:t>. </w:t>
+      </w:r>
+      <w:r>
+        <w:rPr>
+          <w:rFonts w:eastAsia="Times New Roman" w:cs="Times New Roman"/>
+          <w:color w:val="333333"/>
+          <w:szCs w:val="24"/>
+          <w:lang w:eastAsia="ru-RU"/>
+        </w:rPr>
+        <w:t>Skaidra</w:t>
+      </w:r>
+      <w:r>
+        <w:rPr>
+          <w:rFonts w:eastAsia="Times New Roman" w:cs="Times New Roman"/>
+          <w:color w:val="333333"/>
+          <w:szCs w:val="24"/>
+          <w:shd w:val="clear" w:color="auto" w:fill="FFFFFF"/>
+          <w:lang w:eastAsia="ru-RU"/>
+        </w:rPr>
+        <w:t> </w:t>
+      </w:r>
+      <w:r>
+        <w:rPr>
+          <w:rFonts w:eastAsia="Times New Roman" w:cs="Times New Roman"/>
+          <w:color w:val="333333"/>
+          <w:szCs w:val="24"/>
+          <w:lang w:eastAsia="ru-RU"/>
+        </w:rPr>
+        <w:t>likumsakarība</w:t>
+      </w:r>
+      <w:r>
+        <w:rPr>
+          <w:rFonts w:eastAsia="Times New Roman" w:cs="Times New Roman"/>
+          <w:color w:val="333333"/>
+          <w:szCs w:val="24"/>
+          <w:shd w:val="clear" w:color="auto" w:fill="FFFFFF"/>
+          <w:lang w:eastAsia="ru-RU"/>
+        </w:rPr>
+        <w:t> </w:t>
+      </w:r>
+      <w:r>
+        <w:rPr>
+          <w:rFonts w:eastAsia="Times New Roman" w:cs="Times New Roman"/>
+          <w:color w:val="333333"/>
+          <w:szCs w:val="24"/>
+          <w:lang w:eastAsia="ru-RU"/>
+        </w:rPr>
+        <w:t>visu</w:t>
+      </w:r>
+      <w:r>
+        <w:rPr>
+          <w:rFonts w:eastAsia="Times New Roman" w:cs="Times New Roman"/>
+          <w:color w:val="333333"/>
+          <w:szCs w:val="24"/>
+          <w:shd w:val="clear" w:color="auto" w:fill="FFFFFF"/>
+          <w:lang w:eastAsia="ru-RU"/>
+        </w:rPr>
+        <w:t> </w:t>
+      </w:r>
+      <w:r>
+        <w:rPr>
+          <w:rFonts w:eastAsia="Times New Roman" w:cs="Times New Roman"/>
+          <w:color w:val="333333"/>
+          <w:szCs w:val="24"/>
+          <w:lang w:eastAsia="ru-RU"/>
+        </w:rPr>
+        <w:t>pārbaudītu</w:t>
+      </w:r>
+      <w:r>
+        <w:rPr>
+          <w:rFonts w:eastAsia="Times New Roman" w:cs="Times New Roman"/>
+          <w:color w:val="333333"/>
+          <w:szCs w:val="24"/>
+          <w:shd w:val="clear" w:color="auto" w:fill="FFFFFF"/>
+          <w:lang w:eastAsia="ru-RU"/>
+        </w:rPr>
+        <w:t> </w:t>
+      </w:r>
+      <w:proofErr w:type="spellStart"/>
+      <w:r>
+        <w:rPr>
+          <w:rFonts w:eastAsia="Times New Roman" w:cs="Times New Roman"/>
+          <w:color w:val="333333"/>
+          <w:szCs w:val="24"/>
+          <w:lang w:eastAsia="ru-RU"/>
+        </w:rPr>
+        <w:t>kritērijustarpā</w:t>
+      </w:r>
+      <w:proofErr w:type="spellEnd"/>
+      <w:r>
+        <w:rPr>
+          <w:rFonts w:eastAsia="Times New Roman" w:cs="Times New Roman"/>
+          <w:color w:val="333333"/>
+          <w:szCs w:val="24"/>
+          <w:shd w:val="clear" w:color="auto" w:fill="FFFFFF"/>
+          <w:lang w:eastAsia="ru-RU"/>
+        </w:rPr>
+        <w:t> </w:t>
+      </w:r>
+      <w:r>
+        <w:rPr>
+          <w:rFonts w:eastAsia="Times New Roman" w:cs="Times New Roman"/>
+          <w:color w:val="333333"/>
+          <w:szCs w:val="24"/>
+          <w:lang w:eastAsia="ru-RU"/>
+        </w:rPr>
+        <w:t>netika</w:t>
+      </w:r>
+      <w:r>
+        <w:rPr>
+          <w:rFonts w:eastAsia="Times New Roman" w:cs="Times New Roman"/>
+          <w:color w:val="333333"/>
+          <w:szCs w:val="24"/>
+          <w:shd w:val="clear" w:color="auto" w:fill="FFFFFF"/>
+          <w:lang w:eastAsia="ru-RU"/>
+        </w:rPr>
+        <w:t> </w:t>
+      </w:r>
+      <w:r>
+        <w:rPr>
+          <w:rFonts w:eastAsia="Times New Roman" w:cs="Times New Roman"/>
+          <w:color w:val="333333"/>
+          <w:szCs w:val="24"/>
+          <w:lang w:eastAsia="ru-RU"/>
+        </w:rPr>
+        <w:t>atklāta</w:t>
+      </w:r>
+      <w:r>
+        <w:rPr>
+          <w:rFonts w:eastAsia="Times New Roman" w:cs="Times New Roman"/>
+          <w:color w:val="333333"/>
+          <w:szCs w:val="24"/>
+          <w:shd w:val="clear" w:color="auto" w:fill="FFFFFF"/>
+          <w:lang w:eastAsia="ru-RU"/>
+        </w:rPr>
+        <w:t>. </w:t>
+      </w:r>
+      <w:r>
+        <w:rPr>
+          <w:rFonts w:eastAsia="Times New Roman" w:cs="Times New Roman"/>
+          <w:color w:val="333333"/>
+          <w:szCs w:val="24"/>
+          <w:lang w:eastAsia="ru-RU"/>
+        </w:rPr>
+        <w:t>Tāpēc</w:t>
+      </w:r>
+      <w:r>
+        <w:rPr>
+          <w:rFonts w:eastAsia="Times New Roman" w:cs="Times New Roman"/>
+          <w:color w:val="333333"/>
+          <w:szCs w:val="24"/>
+          <w:shd w:val="clear" w:color="auto" w:fill="FFFFFF"/>
+          <w:lang w:eastAsia="ru-RU"/>
+        </w:rPr>
+        <w:t>, </w:t>
+      </w:r>
+      <w:proofErr w:type="spellStart"/>
+      <w:r>
+        <w:rPr>
+          <w:rFonts w:eastAsia="Times New Roman" w:cs="Times New Roman"/>
+          <w:color w:val="333333"/>
+          <w:szCs w:val="24"/>
+          <w:lang w:eastAsia="ru-RU"/>
+        </w:rPr>
+        <w:t>dibinājoties</w:t>
+      </w:r>
+      <w:proofErr w:type="spellEnd"/>
+      <w:r>
+        <w:rPr>
+          <w:rFonts w:eastAsia="Times New Roman" w:cs="Times New Roman"/>
+          <w:color w:val="333333"/>
+          <w:szCs w:val="24"/>
+          <w:shd w:val="clear" w:color="auto" w:fill="FFFFFF"/>
+          <w:lang w:eastAsia="ru-RU"/>
+        </w:rPr>
+        <w:t> </w:t>
+      </w:r>
+      <w:r>
+        <w:rPr>
+          <w:rFonts w:eastAsia="Times New Roman" w:cs="Times New Roman"/>
+          <w:color w:val="333333"/>
+          <w:szCs w:val="24"/>
+          <w:lang w:eastAsia="ru-RU"/>
+        </w:rPr>
+        <w:t>uz</w:t>
+      </w:r>
+      <w:r>
+        <w:rPr>
+          <w:rFonts w:eastAsia="Times New Roman" w:cs="Times New Roman"/>
+          <w:color w:val="333333"/>
+          <w:szCs w:val="24"/>
+          <w:shd w:val="clear" w:color="auto" w:fill="FFFFFF"/>
+          <w:lang w:eastAsia="ru-RU"/>
+        </w:rPr>
+        <w:t> </w:t>
+      </w:r>
+      <w:r>
+        <w:rPr>
+          <w:rFonts w:eastAsia="Times New Roman" w:cs="Times New Roman"/>
+          <w:color w:val="333333"/>
+          <w:szCs w:val="24"/>
+          <w:lang w:eastAsia="ru-RU"/>
+        </w:rPr>
+        <w:t>praktisku</w:t>
+      </w:r>
+      <w:r>
+        <w:rPr>
+          <w:rFonts w:eastAsia="Times New Roman" w:cs="Times New Roman"/>
+          <w:color w:val="333333"/>
+          <w:szCs w:val="24"/>
+          <w:shd w:val="clear" w:color="auto" w:fill="FFFFFF"/>
+          <w:lang w:eastAsia="ru-RU"/>
+        </w:rPr>
+        <w:t> </w:t>
+      </w:r>
+      <w:r>
+        <w:rPr>
+          <w:rFonts w:eastAsia="Times New Roman" w:cs="Times New Roman"/>
+          <w:color w:val="333333"/>
+          <w:szCs w:val="24"/>
+          <w:lang w:eastAsia="ru-RU"/>
+        </w:rPr>
+        <w:t>daļu</w:t>
+      </w:r>
+      <w:r>
+        <w:rPr>
+          <w:rFonts w:eastAsia="Times New Roman" w:cs="Times New Roman"/>
+          <w:color w:val="333333"/>
+          <w:szCs w:val="24"/>
+          <w:shd w:val="clear" w:color="auto" w:fill="FFFFFF"/>
+          <w:lang w:eastAsia="ru-RU"/>
+        </w:rPr>
+        <w:t> </w:t>
+      </w:r>
+      <w:proofErr w:type="spellStart"/>
+      <w:r>
+        <w:rPr>
+          <w:rFonts w:eastAsia="Times New Roman" w:cs="Times New Roman"/>
+          <w:color w:val="333333"/>
+          <w:szCs w:val="24"/>
+          <w:lang w:eastAsia="ru-RU"/>
+        </w:rPr>
+        <w:t>unatrastajām</w:t>
+      </w:r>
+      <w:proofErr w:type="spellEnd"/>
+      <w:r>
+        <w:rPr>
+          <w:rFonts w:eastAsia="Times New Roman" w:cs="Times New Roman"/>
+          <w:color w:val="333333"/>
+          <w:szCs w:val="24"/>
+          <w:shd w:val="clear" w:color="auto" w:fill="FFFFFF"/>
+          <w:lang w:eastAsia="ru-RU"/>
+        </w:rPr>
+        <w:t> </w:t>
+      </w:r>
+      <w:r>
+        <w:rPr>
+          <w:rFonts w:eastAsia="Times New Roman" w:cs="Times New Roman"/>
+          <w:color w:val="333333"/>
+          <w:szCs w:val="24"/>
+          <w:lang w:eastAsia="ru-RU"/>
+        </w:rPr>
+        <w:t>novešanām</w:t>
+      </w:r>
+      <w:r>
+        <w:rPr>
+          <w:rFonts w:eastAsia="Times New Roman" w:cs="Times New Roman"/>
+          <w:color w:val="333333"/>
+          <w:szCs w:val="24"/>
+          <w:shd w:val="clear" w:color="auto" w:fill="FFFFFF"/>
+          <w:lang w:eastAsia="ru-RU"/>
+        </w:rPr>
+        <w:t> </w:t>
+      </w:r>
+      <w:r>
+        <w:rPr>
+          <w:rFonts w:eastAsia="Times New Roman" w:cs="Times New Roman"/>
+          <w:color w:val="333333"/>
+          <w:szCs w:val="24"/>
+          <w:lang w:eastAsia="ru-RU"/>
+        </w:rPr>
+        <w:t>no</w:t>
+      </w:r>
     </w:p>
     <w:p>
       <w:pPr>
         <w:spacing w:line="360" w:lineRule="auto"/>
         <w:ind w:firstLine="420"/>
-        <w:rPr>
-          <w:i/>
-          <w:color w:val="7030A0"/>
-        </w:rPr>
-      </w:pPr>
-      <w:r>
-        <w:t>Анализ</w:t>
-      </w:r>
-      <w:r>
-        <w:t>ируя</w:t>
-      </w:r>
-      <w:r>
-        <w:t xml:space="preserve"> столь большой объём данных </w:t>
-      </w:r>
-      <w:r>
-        <w:t>при помощи различных</w:t>
-      </w:r>
-      <w:r>
-        <w:t xml:space="preserve"> </w:t>
-      </w:r>
-      <w:r>
-        <w:t>специально</w:t>
-      </w:r>
-      <w:r>
-        <w:t xml:space="preserve"> написанных </w:t>
-      </w:r>
-      <w:r>
-        <w:t>программ</w:t>
-      </w:r>
-      <w:r>
-        <w:t xml:space="preserve">, </w:t>
-      </w:r>
-      <w:r>
-        <w:t xml:space="preserve">чаще </w:t>
-      </w:r>
-      <w:r>
-        <w:t>наблюдалась</w:t>
-      </w:r>
-      <w:r>
-        <w:t xml:space="preserve"> случайность</w:t>
-      </w:r>
-      <w:r>
-        <w:t>, например в частоте последней цифры в простых числах. Любое из четырёх цифр в конце простого числа появлялась с одинаковой вероятностью. Чёткая закономерность среди всех</w:t>
-      </w:r>
-      <w:r>
-        <w:t xml:space="preserve"> проверенных</w:t>
-      </w:r>
-      <w:r>
-        <w:t xml:space="preserve"> критериев обнаружена не была.</w:t>
-      </w:r>
-      <w:r>
-        <w:t xml:space="preserve"> Потому, </w:t>
-      </w:r>
-      <w:r>
-        <w:t>основываясь</w:t>
-      </w:r>
-      <w:r>
-        <w:t xml:space="preserve"> на </w:t>
-      </w:r>
-      <w:r>
-        <w:t>практическую часть</w:t>
-      </w:r>
-      <w:r>
-        <w:rPr>
-          <w:color w:val="FF0000"/>
-        </w:rPr>
-        <w:t xml:space="preserve"> </w:t>
-      </w:r>
-      <w:r>
-        <w:t xml:space="preserve">и </w:t>
-      </w:r>
-      <w:r>
-        <w:t>найденные</w:t>
-      </w:r>
-      <w:r>
-        <w:t xml:space="preserve"> сведения из научной литературы</w:t>
-      </w:r>
-      <w:r>
-        <w:t>, можно сделать вывод, что все простые числа нельзя описать общей единой формулой</w:t>
-      </w:r>
-      <w:r>
-        <w:t xml:space="preserve">. </w:t>
-      </w:r>
-      <w:r>
-        <w:t xml:space="preserve">Возможно, в будущем, при ещё более высоких возможностях компьютеров, </w:t>
-      </w:r>
-      <w:r>
-        <w:t>общая формула будет найдена.</w:t>
-      </w:r>
-    </w:p>
-    <w:p>
-      <w:pPr>
-        <w:spacing w:line="360" w:lineRule="auto"/>
-        <w:ind w:firstLine="420"/>
-        <w:rPr>
-          <w:i/>
-          <w:color w:val="7030A0"/>
+      </w:pPr>
+    </w:p>
+    <w:p>
+      <w:pPr>
+        <w:ind w:firstLine="360"/>
+        <w:jc w:val="left"/>
+        <w:rPr>
+          <w:rFonts w:cs="Times New Roman"/>
+          <w:szCs w:val="24"/>
         </w:rPr>
       </w:pPr>
       <w:r>
         <w:lastRenderedPageBreak/>
-        <w:t>Сам способ анализа</w:t>
-      </w:r>
-      <w:r>
-        <w:t xml:space="preserve"> списка</w:t>
-      </w:r>
-      <w:r>
-        <w:rPr>
-          <w:color w:val="7030A0"/>
-        </w:rPr>
-        <w:t xml:space="preserve"> </w:t>
-      </w:r>
-      <w:r>
-        <w:t xml:space="preserve">простых чисел </w:t>
-      </w:r>
-      <w:r>
-        <w:t xml:space="preserve">при помощи </w:t>
-      </w:r>
-      <w:r>
-        <w:t>написанных</w:t>
-      </w:r>
-      <w:r>
-        <w:t xml:space="preserve"> программ</w:t>
-      </w:r>
-      <w:r>
-        <w:t xml:space="preserve"> оказался крайне удобным, так как он позволяет исследовать любой объём данных. Так же э</w:t>
-      </w:r>
-      <w:r>
-        <w:t>тот метод быстрый и очень качес</w:t>
-      </w:r>
-      <w:r>
-        <w:t>т</w:t>
-      </w:r>
-      <w:r>
-        <w:t>в</w:t>
-      </w:r>
-      <w:r>
-        <w:t>енный</w:t>
-      </w:r>
-      <w:r>
-        <w:t xml:space="preserve">, чем анализ в ручную. Например, подсчёт последней цифры в простых числах при помощи программы занял менее 5 минут, с учётом времени, для написания самой программы и анализа всех полученных данных. Анализируя </w:t>
-      </w:r>
-      <w:r>
-        <w:t>тот же объём данных в ручную,</w:t>
-      </w:r>
-      <w:r>
-        <w:t xml:space="preserve"> потребовалось</w:t>
-      </w:r>
-      <w:r>
-        <w:t xml:space="preserve"> бы</w:t>
-      </w:r>
-      <w:r>
-        <w:t xml:space="preserve"> более 7 часов, и </w:t>
-      </w:r>
-      <w:r>
-        <w:t>анализ не был бы столь точным (человеческий фактор).</w:t>
-      </w:r>
-      <w:r>
-        <w:rPr>
-          <w:i/>
-          <w:color w:val="7030A0"/>
-        </w:rPr>
-        <w:t xml:space="preserve"> </w:t>
-      </w:r>
-    </w:p>
-    <w:p>
-      <w:pPr>
-        <w:jc w:val="left"/>
-        <w:rPr>
-          <w:rFonts w:cs="Times New Roman"/>
-          <w:szCs w:val="24"/>
-        </w:rPr>
-      </w:pPr>
+        <w:t>Pirmskaitļu saraksta analīzes pats veids ar uzrakstīto programmu palīdzību izrādījās galēji ērts, tā kā viņš ļauj izpētīt jebkādu datu apjomu. Tāpat šī metode ir ātra un ļoti kvalitatīva, ar ko analīze rokas. Piemēram, pēdējā cipara aprēķināšana pirmskaitļos ar programmas palīdzību aizņēma mazāk par 5 minūtes, ievērojot laiku, pašas programmas un visu saņemto datu analīzes rakstībai. Analizējot to pašu datu apjomu rokas, pieprasāms vairāk kā 7 stundas, un analīze nebūtu tik precīza(cilvēcisks faktors).</w:t>
+      </w:r>
       <w:r>
         <w:rPr>
           <w:rFonts w:cs="Times New Roman"/>
@@ -9912,12 +11956,2135 @@
           <w:numId w:val="19"/>
         </w:numPr>
       </w:pPr>
-      <w:bookmarkStart w:id="12" w:name="_Toc497159381"/>
+      <w:bookmarkStart w:id="14" w:name="_Toc497336445"/>
       <w:r>
         <w:lastRenderedPageBreak/>
         <w:t>Secinājumi</w:t>
       </w:r>
-      <w:bookmarkEnd w:id="12"/>
+      <w:bookmarkEnd w:id="14"/>
+    </w:p>
+    <w:p>
+      <w:pPr>
+        <w:pStyle w:val="af"/>
+        <w:numPr>
+          <w:ilvl w:val="0"/>
+          <w:numId w:val="13"/>
+        </w:numPr>
+        <w:spacing w:after="0" w:line="240" w:lineRule="auto"/>
+        <w:jc w:val="left"/>
+        <w:rPr>
+          <w:rFonts w:eastAsia="Times New Roman" w:cs="Times New Roman"/>
+          <w:szCs w:val="24"/>
+          <w:lang w:val="ru-RU" w:eastAsia="ru-RU"/>
+        </w:rPr>
+      </w:pPr>
+      <w:proofErr w:type="spellStart"/>
+      <w:r>
+        <w:rPr>
+          <w:rFonts w:eastAsia="Times New Roman" w:cs="Times New Roman"/>
+          <w:color w:val="333333"/>
+          <w:szCs w:val="24"/>
+          <w:lang w:val="ru-RU" w:eastAsia="ru-RU"/>
+        </w:rPr>
+        <w:t>Pirmskaitļu</w:t>
+      </w:r>
+      <w:proofErr w:type="spellEnd"/>
+      <w:r>
+        <w:rPr>
+          <w:rFonts w:eastAsia="Times New Roman" w:cs="Times New Roman"/>
+          <w:color w:val="333333"/>
+          <w:szCs w:val="24"/>
+          <w:shd w:val="clear" w:color="auto" w:fill="FFFFFF"/>
+          <w:lang w:val="ru-RU" w:eastAsia="ru-RU"/>
+        </w:rPr>
+        <w:t> </w:t>
+      </w:r>
+      <w:proofErr w:type="spellStart"/>
+      <w:r>
+        <w:rPr>
+          <w:rFonts w:eastAsia="Times New Roman" w:cs="Times New Roman"/>
+          <w:color w:val="333333"/>
+          <w:szCs w:val="24"/>
+          <w:lang w:val="ru-RU" w:eastAsia="ru-RU"/>
+        </w:rPr>
+        <w:t>likumsakarība</w:t>
+      </w:r>
+      <w:proofErr w:type="spellEnd"/>
+      <w:r>
+        <w:rPr>
+          <w:rFonts w:eastAsia="Times New Roman" w:cs="Times New Roman"/>
+          <w:color w:val="333333"/>
+          <w:szCs w:val="24"/>
+          <w:shd w:val="clear" w:color="auto" w:fill="FFFFFF"/>
+          <w:lang w:val="ru-RU" w:eastAsia="ru-RU"/>
+        </w:rPr>
+        <w:t> </w:t>
+      </w:r>
+      <w:proofErr w:type="spellStart"/>
+      <w:r>
+        <w:rPr>
+          <w:rFonts w:eastAsia="Times New Roman" w:cs="Times New Roman"/>
+          <w:color w:val="333333"/>
+          <w:szCs w:val="24"/>
+          <w:lang w:val="ru-RU" w:eastAsia="ru-RU"/>
+        </w:rPr>
+        <w:t>kopskatā</w:t>
+      </w:r>
+      <w:proofErr w:type="spellEnd"/>
+      <w:r>
+        <w:rPr>
+          <w:rFonts w:eastAsia="Times New Roman" w:cs="Times New Roman"/>
+          <w:color w:val="333333"/>
+          <w:szCs w:val="24"/>
+          <w:shd w:val="clear" w:color="auto" w:fill="FFFFFF"/>
+          <w:lang w:val="ru-RU" w:eastAsia="ru-RU"/>
+        </w:rPr>
+        <w:t> </w:t>
+      </w:r>
+      <w:proofErr w:type="spellStart"/>
+      <w:r>
+        <w:rPr>
+          <w:rFonts w:eastAsia="Times New Roman" w:cs="Times New Roman"/>
+          <w:color w:val="333333"/>
+          <w:szCs w:val="24"/>
+          <w:lang w:val="ru-RU" w:eastAsia="ru-RU"/>
+        </w:rPr>
+        <w:t>nav</w:t>
+      </w:r>
+      <w:proofErr w:type="spellEnd"/>
+      <w:r>
+        <w:rPr>
+          <w:rFonts w:eastAsia="Times New Roman" w:cs="Times New Roman"/>
+          <w:color w:val="333333"/>
+          <w:szCs w:val="24"/>
+          <w:shd w:val="clear" w:color="auto" w:fill="FFFFFF"/>
+          <w:lang w:val="ru-RU" w:eastAsia="ru-RU"/>
+        </w:rPr>
+        <w:t> </w:t>
+      </w:r>
+      <w:proofErr w:type="spellStart"/>
+      <w:r>
+        <w:rPr>
+          <w:rFonts w:eastAsia="Times New Roman" w:cs="Times New Roman"/>
+          <w:color w:val="333333"/>
+          <w:szCs w:val="24"/>
+          <w:lang w:val="ru-RU" w:eastAsia="ru-RU"/>
+        </w:rPr>
+        <w:t>vēl</w:t>
+      </w:r>
+      <w:proofErr w:type="spellEnd"/>
+      <w:r>
+        <w:rPr>
+          <w:rFonts w:eastAsia="Times New Roman" w:cs="Times New Roman"/>
+          <w:color w:val="333333"/>
+          <w:szCs w:val="24"/>
+          <w:shd w:val="clear" w:color="auto" w:fill="FFFFFF"/>
+          <w:lang w:val="ru-RU" w:eastAsia="ru-RU"/>
+        </w:rPr>
+        <w:t> </w:t>
+      </w:r>
+      <w:proofErr w:type="spellStart"/>
+      <w:r>
+        <w:rPr>
+          <w:rFonts w:eastAsia="Times New Roman" w:cs="Times New Roman"/>
+          <w:color w:val="333333"/>
+          <w:szCs w:val="24"/>
+          <w:lang w:val="ru-RU" w:eastAsia="ru-RU"/>
+        </w:rPr>
+        <w:t>pierādīta</w:t>
+      </w:r>
+      <w:proofErr w:type="spellEnd"/>
+      <w:r>
+        <w:rPr>
+          <w:rFonts w:eastAsia="Times New Roman" w:cs="Times New Roman"/>
+          <w:color w:val="333333"/>
+          <w:szCs w:val="24"/>
+          <w:shd w:val="clear" w:color="auto" w:fill="FFFFFF"/>
+          <w:lang w:val="ru-RU" w:eastAsia="ru-RU"/>
+        </w:rPr>
+        <w:t>.</w:t>
+      </w:r>
+    </w:p>
+    <w:p>
+      <w:pPr>
+        <w:pStyle w:val="af"/>
+        <w:numPr>
+          <w:ilvl w:val="0"/>
+          <w:numId w:val="13"/>
+        </w:numPr>
+        <w:spacing w:after="0" w:line="240" w:lineRule="auto"/>
+        <w:jc w:val="left"/>
+        <w:rPr>
+          <w:rFonts w:eastAsia="Times New Roman" w:cs="Times New Roman"/>
+          <w:szCs w:val="24"/>
+          <w:lang w:val="ru-RU" w:eastAsia="ru-RU"/>
+        </w:rPr>
+      </w:pPr>
+      <w:proofErr w:type="spellStart"/>
+      <w:r>
+        <w:rPr>
+          <w:rFonts w:eastAsia="Times New Roman" w:cs="Times New Roman"/>
+          <w:color w:val="333333"/>
+          <w:szCs w:val="24"/>
+          <w:lang w:val="ru-RU" w:eastAsia="ru-RU"/>
+        </w:rPr>
+        <w:t>Pirmskaitļu</w:t>
+      </w:r>
+      <w:proofErr w:type="spellEnd"/>
+      <w:r>
+        <w:rPr>
+          <w:rFonts w:eastAsia="Times New Roman" w:cs="Times New Roman"/>
+          <w:color w:val="333333"/>
+          <w:szCs w:val="24"/>
+          <w:shd w:val="clear" w:color="auto" w:fill="FFFFFF"/>
+          <w:lang w:val="ru-RU" w:eastAsia="ru-RU"/>
+        </w:rPr>
+        <w:t> </w:t>
+      </w:r>
+      <w:proofErr w:type="spellStart"/>
+      <w:r>
+        <w:rPr>
+          <w:rFonts w:eastAsia="Times New Roman" w:cs="Times New Roman"/>
+          <w:color w:val="333333"/>
+          <w:szCs w:val="24"/>
+          <w:lang w:val="ru-RU" w:eastAsia="ru-RU"/>
+        </w:rPr>
+        <w:t>likumsakarības</w:t>
+      </w:r>
+      <w:proofErr w:type="spellEnd"/>
+      <w:r>
+        <w:rPr>
+          <w:rFonts w:eastAsia="Times New Roman" w:cs="Times New Roman"/>
+          <w:color w:val="333333"/>
+          <w:szCs w:val="24"/>
+          <w:shd w:val="clear" w:color="auto" w:fill="FFFFFF"/>
+          <w:lang w:val="ru-RU" w:eastAsia="ru-RU"/>
+        </w:rPr>
+        <w:t> </w:t>
+      </w:r>
+      <w:proofErr w:type="spellStart"/>
+      <w:r>
+        <w:rPr>
+          <w:rFonts w:eastAsia="Times New Roman" w:cs="Times New Roman"/>
+          <w:color w:val="333333"/>
+          <w:szCs w:val="24"/>
+          <w:lang w:val="ru-RU" w:eastAsia="ru-RU"/>
+        </w:rPr>
+        <w:t>jēdzienam</w:t>
+      </w:r>
+      <w:proofErr w:type="spellEnd"/>
+      <w:r>
+        <w:rPr>
+          <w:rFonts w:eastAsia="Times New Roman" w:cs="Times New Roman"/>
+          <w:color w:val="333333"/>
+          <w:szCs w:val="24"/>
+          <w:shd w:val="clear" w:color="auto" w:fill="FFFFFF"/>
+          <w:lang w:val="ru-RU" w:eastAsia="ru-RU"/>
+        </w:rPr>
+        <w:t> </w:t>
+      </w:r>
+      <w:proofErr w:type="spellStart"/>
+      <w:r>
+        <w:rPr>
+          <w:rFonts w:eastAsia="Times New Roman" w:cs="Times New Roman"/>
+          <w:color w:val="333333"/>
+          <w:szCs w:val="24"/>
+          <w:lang w:val="ru-RU" w:eastAsia="ru-RU"/>
+        </w:rPr>
+        <w:t>ir</w:t>
+      </w:r>
+      <w:proofErr w:type="spellEnd"/>
+      <w:r>
+        <w:rPr>
+          <w:rFonts w:eastAsia="Times New Roman" w:cs="Times New Roman"/>
+          <w:color w:val="333333"/>
+          <w:szCs w:val="24"/>
+          <w:shd w:val="clear" w:color="auto" w:fill="FFFFFF"/>
+          <w:lang w:val="ru-RU" w:eastAsia="ru-RU"/>
+        </w:rPr>
+        <w:t> </w:t>
+      </w:r>
+      <w:proofErr w:type="spellStart"/>
+      <w:r>
+        <w:rPr>
+          <w:rFonts w:eastAsia="Times New Roman" w:cs="Times New Roman"/>
+          <w:color w:val="333333"/>
+          <w:szCs w:val="24"/>
+          <w:lang w:val="ru-RU" w:eastAsia="ru-RU"/>
+        </w:rPr>
+        <w:t>pieprasāma</w:t>
+      </w:r>
+      <w:proofErr w:type="spellEnd"/>
+      <w:r>
+        <w:rPr>
+          <w:rFonts w:eastAsia="Times New Roman" w:cs="Times New Roman"/>
+          <w:color w:val="333333"/>
+          <w:szCs w:val="24"/>
+          <w:shd w:val="clear" w:color="auto" w:fill="FFFFFF"/>
+          <w:lang w:val="ru-RU" w:eastAsia="ru-RU"/>
+        </w:rPr>
+        <w:t> </w:t>
+      </w:r>
+      <w:proofErr w:type="spellStart"/>
+      <w:r>
+        <w:rPr>
+          <w:rFonts w:eastAsia="Times New Roman" w:cs="Times New Roman"/>
+          <w:color w:val="333333"/>
+          <w:szCs w:val="24"/>
+          <w:lang w:val="ru-RU" w:eastAsia="ru-RU"/>
+        </w:rPr>
+        <w:t>dziļdziļaanalīze</w:t>
+      </w:r>
+      <w:proofErr w:type="spellEnd"/>
+      <w:r>
+        <w:rPr>
+          <w:rFonts w:eastAsia="Times New Roman" w:cs="Times New Roman"/>
+          <w:color w:val="333333"/>
+          <w:szCs w:val="24"/>
+          <w:shd w:val="clear" w:color="auto" w:fill="FFFFFF"/>
+          <w:lang w:val="ru-RU" w:eastAsia="ru-RU"/>
+        </w:rPr>
+        <w:t>, </w:t>
+      </w:r>
+      <w:proofErr w:type="spellStart"/>
+      <w:r>
+        <w:rPr>
+          <w:rFonts w:eastAsia="Times New Roman" w:cs="Times New Roman"/>
+          <w:color w:val="333333"/>
+          <w:szCs w:val="24"/>
+          <w:lang w:val="ru-RU" w:eastAsia="ru-RU"/>
+        </w:rPr>
+        <w:t>un</w:t>
+      </w:r>
+      <w:proofErr w:type="spellEnd"/>
+      <w:r>
+        <w:rPr>
+          <w:rFonts w:eastAsia="Times New Roman" w:cs="Times New Roman"/>
+          <w:color w:val="333333"/>
+          <w:szCs w:val="24"/>
+          <w:shd w:val="clear" w:color="auto" w:fill="FFFFFF"/>
+          <w:lang w:val="ru-RU" w:eastAsia="ru-RU"/>
+        </w:rPr>
+        <w:t> </w:t>
+      </w:r>
+      <w:proofErr w:type="spellStart"/>
+      <w:r>
+        <w:rPr>
+          <w:rFonts w:eastAsia="Times New Roman" w:cs="Times New Roman"/>
+          <w:color w:val="333333"/>
+          <w:szCs w:val="24"/>
+          <w:lang w:val="ru-RU" w:eastAsia="ru-RU"/>
+        </w:rPr>
+        <w:t>vienkāršiem</w:t>
+      </w:r>
+      <w:proofErr w:type="spellEnd"/>
+      <w:r>
+        <w:rPr>
+          <w:rFonts w:eastAsia="Times New Roman" w:cs="Times New Roman"/>
+          <w:color w:val="333333"/>
+          <w:szCs w:val="24"/>
+          <w:lang w:val="ru-RU" w:eastAsia="ru-RU"/>
+        </w:rPr>
+        <w:t xml:space="preserve"> </w:t>
+      </w:r>
+      <w:proofErr w:type="spellStart"/>
+      <w:r>
+        <w:rPr>
+          <w:rFonts w:eastAsia="Times New Roman" w:cs="Times New Roman"/>
+          <w:color w:val="333333"/>
+          <w:szCs w:val="24"/>
+          <w:lang w:val="ru-RU" w:eastAsia="ru-RU"/>
+        </w:rPr>
+        <w:t>novērojumiem</w:t>
+      </w:r>
+      <w:proofErr w:type="spellEnd"/>
+      <w:r>
+        <w:rPr>
+          <w:rFonts w:eastAsia="Times New Roman" w:cs="Times New Roman"/>
+          <w:color w:val="333333"/>
+          <w:szCs w:val="24"/>
+          <w:shd w:val="clear" w:color="auto" w:fill="FFFFFF"/>
+          <w:lang w:val="ru-RU" w:eastAsia="ru-RU"/>
+        </w:rPr>
+        <w:t> </w:t>
+      </w:r>
+      <w:proofErr w:type="spellStart"/>
+      <w:r>
+        <w:rPr>
+          <w:rFonts w:eastAsia="Times New Roman" w:cs="Times New Roman"/>
+          <w:color w:val="333333"/>
+          <w:szCs w:val="24"/>
+          <w:lang w:val="ru-RU" w:eastAsia="ru-RU"/>
+        </w:rPr>
+        <w:t>nepietiek</w:t>
+      </w:r>
+      <w:proofErr w:type="spellEnd"/>
+      <w:r>
+        <w:rPr>
+          <w:rFonts w:eastAsia="Times New Roman" w:cs="Times New Roman"/>
+          <w:color w:val="333333"/>
+          <w:szCs w:val="24"/>
+          <w:shd w:val="clear" w:color="auto" w:fill="FFFFFF"/>
+          <w:lang w:val="ru-RU" w:eastAsia="ru-RU"/>
+        </w:rPr>
+        <w:t> </w:t>
+      </w:r>
+    </w:p>
+    <w:p>
+      <w:pPr>
+        <w:pStyle w:val="af"/>
+        <w:numPr>
+          <w:ilvl w:val="0"/>
+          <w:numId w:val="13"/>
+        </w:numPr>
+        <w:spacing w:after="0" w:line="240" w:lineRule="auto"/>
+        <w:jc w:val="left"/>
+        <w:rPr>
+          <w:rFonts w:eastAsia="Times New Roman" w:cs="Times New Roman"/>
+          <w:szCs w:val="24"/>
+          <w:lang w:val="ru-RU" w:eastAsia="ru-RU"/>
+        </w:rPr>
+      </w:pPr>
+      <w:proofErr w:type="spellStart"/>
+      <w:r>
+        <w:rPr>
+          <w:rFonts w:eastAsia="Times New Roman" w:cs="Times New Roman"/>
+          <w:color w:val="333333"/>
+          <w:szCs w:val="24"/>
+          <w:lang w:val="ru-RU" w:eastAsia="ru-RU"/>
+        </w:rPr>
+        <w:t>Programmu</w:t>
+      </w:r>
+      <w:proofErr w:type="spellEnd"/>
+      <w:r>
+        <w:rPr>
+          <w:rFonts w:eastAsia="Times New Roman" w:cs="Times New Roman"/>
+          <w:color w:val="333333"/>
+          <w:szCs w:val="24"/>
+          <w:shd w:val="clear" w:color="auto" w:fill="FFFFFF"/>
+          <w:lang w:val="ru-RU" w:eastAsia="ru-RU"/>
+        </w:rPr>
+        <w:t> </w:t>
+      </w:r>
+      <w:proofErr w:type="spellStart"/>
+      <w:r>
+        <w:rPr>
+          <w:rFonts w:eastAsia="Times New Roman" w:cs="Times New Roman"/>
+          <w:color w:val="333333"/>
+          <w:szCs w:val="24"/>
+          <w:lang w:val="ru-RU" w:eastAsia="ru-RU"/>
+        </w:rPr>
+        <w:t>izmantošana</w:t>
+      </w:r>
+      <w:proofErr w:type="spellEnd"/>
+      <w:r>
+        <w:rPr>
+          <w:rFonts w:eastAsia="Times New Roman" w:cs="Times New Roman"/>
+          <w:color w:val="333333"/>
+          <w:szCs w:val="24"/>
+          <w:shd w:val="clear" w:color="auto" w:fill="FFFFFF"/>
+          <w:lang w:val="ru-RU" w:eastAsia="ru-RU"/>
+        </w:rPr>
+        <w:t> </w:t>
+      </w:r>
+      <w:proofErr w:type="spellStart"/>
+      <w:r>
+        <w:rPr>
+          <w:rFonts w:eastAsia="Times New Roman" w:cs="Times New Roman"/>
+          <w:color w:val="333333"/>
+          <w:szCs w:val="24"/>
+          <w:lang w:val="ru-RU" w:eastAsia="ru-RU"/>
+        </w:rPr>
+        <w:t>ir</w:t>
+      </w:r>
+      <w:proofErr w:type="spellEnd"/>
+      <w:r>
+        <w:rPr>
+          <w:rFonts w:eastAsia="Times New Roman" w:cs="Times New Roman"/>
+          <w:color w:val="333333"/>
+          <w:szCs w:val="24"/>
+          <w:shd w:val="clear" w:color="auto" w:fill="FFFFFF"/>
+          <w:lang w:val="ru-RU" w:eastAsia="ru-RU"/>
+        </w:rPr>
+        <w:t> </w:t>
+      </w:r>
+      <w:proofErr w:type="spellStart"/>
+      <w:r>
+        <w:rPr>
+          <w:rFonts w:eastAsia="Times New Roman" w:cs="Times New Roman"/>
+          <w:color w:val="333333"/>
+          <w:szCs w:val="24"/>
+          <w:lang w:val="ru-RU" w:eastAsia="ru-RU"/>
+        </w:rPr>
+        <w:t>ērta</w:t>
+      </w:r>
+      <w:proofErr w:type="spellEnd"/>
+      <w:r>
+        <w:rPr>
+          <w:rFonts w:eastAsia="Times New Roman" w:cs="Times New Roman"/>
+          <w:color w:val="333333"/>
+          <w:szCs w:val="24"/>
+          <w:shd w:val="clear" w:color="auto" w:fill="FFFFFF"/>
+          <w:lang w:val="ru-RU" w:eastAsia="ru-RU"/>
+        </w:rPr>
+        <w:t> </w:t>
+      </w:r>
+      <w:proofErr w:type="spellStart"/>
+      <w:r>
+        <w:rPr>
+          <w:rFonts w:eastAsia="Times New Roman" w:cs="Times New Roman"/>
+          <w:color w:val="333333"/>
+          <w:szCs w:val="24"/>
+          <w:lang w:val="ru-RU" w:eastAsia="ru-RU"/>
+        </w:rPr>
+        <w:t>liela</w:t>
+      </w:r>
+      <w:proofErr w:type="spellEnd"/>
+      <w:r>
+        <w:rPr>
+          <w:rFonts w:eastAsia="Times New Roman" w:cs="Times New Roman"/>
+          <w:color w:val="333333"/>
+          <w:szCs w:val="24"/>
+          <w:shd w:val="clear" w:color="auto" w:fill="FFFFFF"/>
+          <w:lang w:val="ru-RU" w:eastAsia="ru-RU"/>
+        </w:rPr>
+        <w:t> </w:t>
+      </w:r>
+      <w:proofErr w:type="spellStart"/>
+      <w:r>
+        <w:rPr>
+          <w:rFonts w:eastAsia="Times New Roman" w:cs="Times New Roman"/>
+          <w:color w:val="333333"/>
+          <w:szCs w:val="24"/>
+          <w:lang w:val="ru-RU" w:eastAsia="ru-RU"/>
+        </w:rPr>
+        <w:t>datu</w:t>
+      </w:r>
+      <w:proofErr w:type="spellEnd"/>
+      <w:r>
+        <w:rPr>
+          <w:rFonts w:eastAsia="Times New Roman" w:cs="Times New Roman"/>
+          <w:color w:val="333333"/>
+          <w:szCs w:val="24"/>
+          <w:shd w:val="clear" w:color="auto" w:fill="FFFFFF"/>
+          <w:lang w:val="ru-RU" w:eastAsia="ru-RU"/>
+        </w:rPr>
+        <w:t> </w:t>
+      </w:r>
+      <w:proofErr w:type="spellStart"/>
+      <w:r>
+        <w:rPr>
+          <w:rFonts w:eastAsia="Times New Roman" w:cs="Times New Roman"/>
+          <w:color w:val="333333"/>
+          <w:szCs w:val="24"/>
+          <w:lang w:val="ru-RU" w:eastAsia="ru-RU"/>
+        </w:rPr>
+        <w:t>daudzumaanalīzei</w:t>
+      </w:r>
+      <w:proofErr w:type="spellEnd"/>
+      <w:r>
+        <w:rPr>
+          <w:rFonts w:eastAsia="Times New Roman" w:cs="Times New Roman"/>
+          <w:color w:val="333333"/>
+          <w:szCs w:val="24"/>
+          <w:shd w:val="clear" w:color="auto" w:fill="FFFFFF"/>
+          <w:lang w:val="ru-RU" w:eastAsia="ru-RU"/>
+        </w:rPr>
+        <w:t>.</w:t>
+      </w:r>
+    </w:p>
+    <w:p>
+      <w:pPr>
+        <w:pStyle w:val="af"/>
+        <w:numPr>
+          <w:ilvl w:val="0"/>
+          <w:numId w:val="13"/>
+        </w:numPr>
+        <w:spacing w:after="0" w:line="240" w:lineRule="auto"/>
+        <w:jc w:val="left"/>
+        <w:rPr>
+          <w:rFonts w:eastAsia="Times New Roman" w:cs="Times New Roman"/>
+          <w:szCs w:val="24"/>
+          <w:lang w:val="ru-RU" w:eastAsia="ru-RU"/>
+        </w:rPr>
+      </w:pPr>
+      <w:proofErr w:type="spellStart"/>
+      <w:r>
+        <w:rPr>
+          <w:rFonts w:eastAsia="Times New Roman" w:cs="Times New Roman"/>
+          <w:color w:val="333333"/>
+          <w:szCs w:val="24"/>
+          <w:lang w:val="ru-RU" w:eastAsia="ru-RU"/>
+        </w:rPr>
+        <w:t>Ar</w:t>
+      </w:r>
+      <w:proofErr w:type="spellEnd"/>
+      <w:r>
+        <w:rPr>
+          <w:rFonts w:eastAsia="Times New Roman" w:cs="Times New Roman"/>
+          <w:color w:val="333333"/>
+          <w:szCs w:val="24"/>
+          <w:shd w:val="clear" w:color="auto" w:fill="FFFFFF"/>
+          <w:lang w:val="ru-RU" w:eastAsia="ru-RU"/>
+        </w:rPr>
+        <w:t> </w:t>
+      </w:r>
+      <w:proofErr w:type="spellStart"/>
+      <w:r>
+        <w:rPr>
+          <w:rFonts w:eastAsia="Times New Roman" w:cs="Times New Roman"/>
+          <w:color w:val="333333"/>
+          <w:szCs w:val="24"/>
+          <w:lang w:val="ru-RU" w:eastAsia="ru-RU"/>
+        </w:rPr>
+        <w:t>diferences</w:t>
+      </w:r>
+      <w:proofErr w:type="spellEnd"/>
+      <w:r>
+        <w:rPr>
+          <w:rFonts w:eastAsia="Times New Roman" w:cs="Times New Roman"/>
+          <w:color w:val="333333"/>
+          <w:szCs w:val="24"/>
+          <w:shd w:val="clear" w:color="auto" w:fill="FFFFFF"/>
+          <w:lang w:val="ru-RU" w:eastAsia="ru-RU"/>
+        </w:rPr>
+        <w:t> </w:t>
+      </w:r>
+      <w:proofErr w:type="spellStart"/>
+      <w:r>
+        <w:rPr>
+          <w:rFonts w:eastAsia="Times New Roman" w:cs="Times New Roman"/>
+          <w:color w:val="333333"/>
+          <w:szCs w:val="24"/>
+          <w:lang w:val="ru-RU" w:eastAsia="ru-RU"/>
+        </w:rPr>
+        <w:t>palielinājumu</w:t>
+      </w:r>
+      <w:proofErr w:type="spellEnd"/>
+      <w:r>
+        <w:rPr>
+          <w:rFonts w:eastAsia="Times New Roman" w:cs="Times New Roman"/>
+          <w:color w:val="333333"/>
+          <w:szCs w:val="24"/>
+          <w:shd w:val="clear" w:color="auto" w:fill="FFFFFF"/>
+          <w:lang w:val="ru-RU" w:eastAsia="ru-RU"/>
+        </w:rPr>
+        <w:t> </w:t>
+      </w:r>
+      <w:proofErr w:type="spellStart"/>
+      <w:r>
+        <w:rPr>
+          <w:rFonts w:eastAsia="Times New Roman" w:cs="Times New Roman"/>
+          <w:color w:val="333333"/>
+          <w:szCs w:val="24"/>
+          <w:lang w:val="ru-RU" w:eastAsia="ru-RU"/>
+        </w:rPr>
+        <w:t>pirmskaitļos</w:t>
+      </w:r>
+      <w:proofErr w:type="spellEnd"/>
+      <w:r>
+        <w:rPr>
+          <w:rFonts w:eastAsia="Times New Roman" w:cs="Times New Roman"/>
+          <w:color w:val="333333"/>
+          <w:szCs w:val="24"/>
+          <w:shd w:val="clear" w:color="auto" w:fill="FFFFFF"/>
+          <w:lang w:val="ru-RU" w:eastAsia="ru-RU"/>
+        </w:rPr>
+        <w:t>, </w:t>
+      </w:r>
+      <w:proofErr w:type="spellStart"/>
+      <w:r>
+        <w:rPr>
+          <w:rFonts w:eastAsia="Times New Roman" w:cs="Times New Roman"/>
+          <w:color w:val="333333"/>
+          <w:szCs w:val="24"/>
+          <w:lang w:val="ru-RU" w:eastAsia="ru-RU"/>
+        </w:rPr>
+        <w:t>tādu</w:t>
+      </w:r>
+      <w:proofErr w:type="spellEnd"/>
+      <w:r>
+        <w:rPr>
+          <w:rFonts w:eastAsia="Times New Roman" w:cs="Times New Roman"/>
+          <w:color w:val="333333"/>
+          <w:szCs w:val="24"/>
+          <w:shd w:val="clear" w:color="auto" w:fill="FFFFFF"/>
+          <w:lang w:val="ru-RU" w:eastAsia="ru-RU"/>
+        </w:rPr>
+        <w:t> </w:t>
+      </w:r>
+      <w:proofErr w:type="spellStart"/>
+      <w:r>
+        <w:rPr>
+          <w:rFonts w:eastAsia="Times New Roman" w:cs="Times New Roman"/>
+          <w:color w:val="333333"/>
+          <w:szCs w:val="24"/>
+          <w:lang w:val="ru-RU" w:eastAsia="ru-RU"/>
+        </w:rPr>
+        <w:t>pāru</w:t>
+      </w:r>
+      <w:proofErr w:type="spellEnd"/>
+      <w:r>
+        <w:rPr>
+          <w:rFonts w:eastAsia="Times New Roman" w:cs="Times New Roman"/>
+          <w:color w:val="333333"/>
+          <w:szCs w:val="24"/>
+          <w:shd w:val="clear" w:color="auto" w:fill="FFFFFF"/>
+          <w:lang w:val="ru-RU" w:eastAsia="ru-RU"/>
+        </w:rPr>
+        <w:t> </w:t>
+      </w:r>
+      <w:proofErr w:type="spellStart"/>
+      <w:r>
+        <w:rPr>
+          <w:rFonts w:eastAsia="Times New Roman" w:cs="Times New Roman"/>
+          <w:color w:val="333333"/>
+          <w:szCs w:val="24"/>
+          <w:lang w:val="ru-RU" w:eastAsia="ru-RU"/>
+        </w:rPr>
+        <w:t>biežumssamazinās</w:t>
+      </w:r>
+      <w:proofErr w:type="spellEnd"/>
+      <w:r>
+        <w:rPr>
+          <w:rFonts w:eastAsia="Times New Roman" w:cs="Times New Roman"/>
+          <w:color w:val="333333"/>
+          <w:szCs w:val="24"/>
+          <w:shd w:val="clear" w:color="auto" w:fill="FFFFFF"/>
+          <w:lang w:val="ru-RU" w:eastAsia="ru-RU"/>
+        </w:rPr>
+        <w:t>, </w:t>
+      </w:r>
+      <w:proofErr w:type="spellStart"/>
+      <w:r>
+        <w:rPr>
+          <w:rFonts w:eastAsia="Times New Roman" w:cs="Times New Roman"/>
+          <w:color w:val="333333"/>
+          <w:szCs w:val="24"/>
+          <w:lang w:val="ru-RU" w:eastAsia="ru-RU"/>
+        </w:rPr>
+        <w:t>bet</w:t>
+      </w:r>
+      <w:proofErr w:type="spellEnd"/>
+      <w:r>
+        <w:rPr>
+          <w:rFonts w:eastAsia="Times New Roman" w:cs="Times New Roman"/>
+          <w:color w:val="333333"/>
+          <w:szCs w:val="24"/>
+          <w:shd w:val="clear" w:color="auto" w:fill="FFFFFF"/>
+          <w:lang w:val="ru-RU" w:eastAsia="ru-RU"/>
+        </w:rPr>
+        <w:t> </w:t>
+      </w:r>
+      <w:proofErr w:type="spellStart"/>
+      <w:r>
+        <w:rPr>
+          <w:rFonts w:eastAsia="Times New Roman" w:cs="Times New Roman"/>
+          <w:color w:val="333333"/>
+          <w:szCs w:val="24"/>
+          <w:lang w:val="ru-RU" w:eastAsia="ru-RU"/>
+        </w:rPr>
+        <w:t>ne</w:t>
+      </w:r>
+      <w:proofErr w:type="spellEnd"/>
+      <w:r>
+        <w:rPr>
+          <w:rFonts w:eastAsia="Times New Roman" w:cs="Times New Roman"/>
+          <w:color w:val="333333"/>
+          <w:szCs w:val="24"/>
+          <w:shd w:val="clear" w:color="auto" w:fill="FFFFFF"/>
+          <w:lang w:val="ru-RU" w:eastAsia="ru-RU"/>
+        </w:rPr>
+        <w:t> </w:t>
+      </w:r>
+      <w:proofErr w:type="spellStart"/>
+      <w:r>
+        <w:rPr>
+          <w:rFonts w:eastAsia="Times New Roman" w:cs="Times New Roman"/>
+          <w:color w:val="333333"/>
+          <w:szCs w:val="24"/>
+          <w:lang w:val="ru-RU" w:eastAsia="ru-RU"/>
+        </w:rPr>
+        <w:t>vijīgi</w:t>
+      </w:r>
+      <w:proofErr w:type="spellEnd"/>
+      <w:r>
+        <w:rPr>
+          <w:rFonts w:eastAsia="Times New Roman" w:cs="Times New Roman"/>
+          <w:color w:val="333333"/>
+          <w:szCs w:val="24"/>
+          <w:shd w:val="clear" w:color="auto" w:fill="FFFFFF"/>
+          <w:lang w:val="ru-RU" w:eastAsia="ru-RU"/>
+        </w:rPr>
+        <w:t>, </w:t>
+      </w:r>
+      <w:proofErr w:type="spellStart"/>
+      <w:r>
+        <w:rPr>
+          <w:rFonts w:eastAsia="Times New Roman" w:cs="Times New Roman"/>
+          <w:color w:val="333333"/>
+          <w:szCs w:val="24"/>
+          <w:lang w:val="ru-RU" w:eastAsia="ru-RU"/>
+        </w:rPr>
+        <w:t>bet</w:t>
+      </w:r>
+      <w:proofErr w:type="spellEnd"/>
+      <w:r>
+        <w:rPr>
+          <w:rFonts w:eastAsia="Times New Roman" w:cs="Times New Roman"/>
+          <w:color w:val="333333"/>
+          <w:szCs w:val="24"/>
+          <w:shd w:val="clear" w:color="auto" w:fill="FFFFFF"/>
+          <w:lang w:val="ru-RU" w:eastAsia="ru-RU"/>
+        </w:rPr>
+        <w:t> </w:t>
+      </w:r>
+      <w:proofErr w:type="spellStart"/>
+      <w:r>
+        <w:rPr>
+          <w:rFonts w:eastAsia="Times New Roman" w:cs="Times New Roman"/>
+          <w:color w:val="333333"/>
+          <w:szCs w:val="24"/>
+          <w:lang w:val="ru-RU" w:eastAsia="ru-RU"/>
+        </w:rPr>
+        <w:t>lēcienveidīgs</w:t>
+      </w:r>
+      <w:proofErr w:type="spellEnd"/>
+      <w:r>
+        <w:rPr>
+          <w:rFonts w:eastAsia="Times New Roman" w:cs="Times New Roman"/>
+          <w:color w:val="333333"/>
+          <w:szCs w:val="24"/>
+          <w:shd w:val="clear" w:color="auto" w:fill="FFFFFF"/>
+          <w:lang w:val="ru-RU" w:eastAsia="ru-RU"/>
+        </w:rPr>
+        <w:t>. </w:t>
+      </w:r>
+      <w:proofErr w:type="spellStart"/>
+      <w:r>
+        <w:rPr>
+          <w:rFonts w:eastAsia="Times New Roman" w:cs="Times New Roman"/>
+          <w:color w:val="333333"/>
+          <w:szCs w:val="24"/>
+          <w:lang w:val="ru-RU" w:eastAsia="ru-RU"/>
+        </w:rPr>
+        <w:t>Dotais</w:t>
+      </w:r>
+      <w:proofErr w:type="spellEnd"/>
+      <w:r>
+        <w:rPr>
+          <w:rFonts w:eastAsia="Times New Roman" w:cs="Times New Roman"/>
+          <w:color w:val="333333"/>
+          <w:szCs w:val="24"/>
+          <w:shd w:val="clear" w:color="auto" w:fill="FFFFFF"/>
+          <w:lang w:val="ru-RU" w:eastAsia="ru-RU"/>
+        </w:rPr>
+        <w:t> </w:t>
+      </w:r>
+      <w:proofErr w:type="spellStart"/>
+      <w:r>
+        <w:rPr>
+          <w:rFonts w:eastAsia="Times New Roman" w:cs="Times New Roman"/>
+          <w:color w:val="333333"/>
+          <w:szCs w:val="24"/>
+          <w:lang w:val="ru-RU" w:eastAsia="ru-RU"/>
+        </w:rPr>
+        <w:t>novērojumsnorāda</w:t>
+      </w:r>
+      <w:proofErr w:type="spellEnd"/>
+      <w:r>
+        <w:rPr>
+          <w:rFonts w:eastAsia="Times New Roman" w:cs="Times New Roman"/>
+          <w:color w:val="333333"/>
+          <w:szCs w:val="24"/>
+          <w:shd w:val="clear" w:color="auto" w:fill="FFFFFF"/>
+          <w:lang w:val="ru-RU" w:eastAsia="ru-RU"/>
+        </w:rPr>
+        <w:t> </w:t>
+      </w:r>
+      <w:proofErr w:type="spellStart"/>
+      <w:r>
+        <w:rPr>
+          <w:rFonts w:eastAsia="Times New Roman" w:cs="Times New Roman"/>
+          <w:color w:val="333333"/>
+          <w:szCs w:val="24"/>
+          <w:lang w:val="ru-RU" w:eastAsia="ru-RU"/>
+        </w:rPr>
+        <w:t>uz</w:t>
+      </w:r>
+      <w:proofErr w:type="spellEnd"/>
+      <w:r>
+        <w:rPr>
+          <w:rFonts w:eastAsia="Times New Roman" w:cs="Times New Roman"/>
+          <w:color w:val="333333"/>
+          <w:szCs w:val="24"/>
+          <w:shd w:val="clear" w:color="auto" w:fill="FFFFFF"/>
+          <w:lang w:val="ru-RU" w:eastAsia="ru-RU"/>
+        </w:rPr>
+        <w:t> </w:t>
+      </w:r>
+      <w:proofErr w:type="spellStart"/>
+      <w:r>
+        <w:rPr>
+          <w:rFonts w:eastAsia="Times New Roman" w:cs="Times New Roman"/>
+          <w:color w:val="333333"/>
+          <w:szCs w:val="24"/>
+          <w:lang w:val="ru-RU" w:eastAsia="ru-RU"/>
+        </w:rPr>
+        <w:t>to</w:t>
+      </w:r>
+      <w:proofErr w:type="spellEnd"/>
+      <w:r>
+        <w:rPr>
+          <w:rFonts w:eastAsia="Times New Roman" w:cs="Times New Roman"/>
+          <w:color w:val="333333"/>
+          <w:szCs w:val="24"/>
+          <w:shd w:val="clear" w:color="auto" w:fill="FFFFFF"/>
+          <w:lang w:val="ru-RU" w:eastAsia="ru-RU"/>
+        </w:rPr>
+        <w:t>, </w:t>
+      </w:r>
+      <w:proofErr w:type="spellStart"/>
+      <w:r>
+        <w:rPr>
+          <w:rFonts w:eastAsia="Times New Roman" w:cs="Times New Roman"/>
+          <w:color w:val="333333"/>
+          <w:szCs w:val="24"/>
+          <w:lang w:val="ru-RU" w:eastAsia="ru-RU"/>
+        </w:rPr>
+        <w:t>ka</w:t>
+      </w:r>
+      <w:proofErr w:type="spellEnd"/>
+      <w:r>
+        <w:rPr>
+          <w:rFonts w:eastAsia="Times New Roman" w:cs="Times New Roman"/>
+          <w:color w:val="333333"/>
+          <w:szCs w:val="24"/>
+          <w:shd w:val="clear" w:color="auto" w:fill="FFFFFF"/>
+          <w:lang w:val="ru-RU" w:eastAsia="ru-RU"/>
+        </w:rPr>
+        <w:t> </w:t>
+      </w:r>
+      <w:proofErr w:type="spellStart"/>
+      <w:r>
+        <w:rPr>
+          <w:rFonts w:eastAsia="Times New Roman" w:cs="Times New Roman"/>
+          <w:color w:val="333333"/>
+          <w:szCs w:val="24"/>
+          <w:lang w:val="ru-RU" w:eastAsia="ru-RU"/>
+        </w:rPr>
+        <w:t>pirmskaitļiem</w:t>
+      </w:r>
+      <w:proofErr w:type="spellEnd"/>
+      <w:r>
+        <w:rPr>
+          <w:rFonts w:eastAsia="Times New Roman" w:cs="Times New Roman"/>
+          <w:color w:val="333333"/>
+          <w:szCs w:val="24"/>
+          <w:shd w:val="clear" w:color="auto" w:fill="FFFFFF"/>
+          <w:lang w:val="ru-RU" w:eastAsia="ru-RU"/>
+        </w:rPr>
+        <w:t> </w:t>
+      </w:r>
+      <w:proofErr w:type="spellStart"/>
+      <w:r>
+        <w:rPr>
+          <w:rFonts w:eastAsia="Times New Roman" w:cs="Times New Roman"/>
+          <w:color w:val="333333"/>
+          <w:szCs w:val="24"/>
+          <w:lang w:val="ru-RU" w:eastAsia="ru-RU"/>
+        </w:rPr>
+        <w:t>ir</w:t>
+      </w:r>
+      <w:proofErr w:type="spellEnd"/>
+      <w:r>
+        <w:rPr>
+          <w:rFonts w:eastAsia="Times New Roman" w:cs="Times New Roman"/>
+          <w:color w:val="333333"/>
+          <w:szCs w:val="24"/>
+          <w:shd w:val="clear" w:color="auto" w:fill="FFFFFF"/>
+          <w:lang w:val="ru-RU" w:eastAsia="ru-RU"/>
+        </w:rPr>
+        <w:t> </w:t>
+      </w:r>
+      <w:proofErr w:type="spellStart"/>
+      <w:r>
+        <w:rPr>
+          <w:rFonts w:eastAsia="Times New Roman" w:cs="Times New Roman"/>
+          <w:color w:val="333333"/>
+          <w:szCs w:val="24"/>
+          <w:lang w:val="ru-RU" w:eastAsia="ru-RU"/>
+        </w:rPr>
+        <w:t>vairāk</w:t>
+      </w:r>
+      <w:proofErr w:type="spellEnd"/>
+      <w:r>
+        <w:rPr>
+          <w:rFonts w:eastAsia="Times New Roman" w:cs="Times New Roman"/>
+          <w:color w:val="333333"/>
+          <w:szCs w:val="24"/>
+          <w:shd w:val="clear" w:color="auto" w:fill="FFFFFF"/>
+          <w:lang w:val="ru-RU" w:eastAsia="ru-RU"/>
+        </w:rPr>
+        <w:t> </w:t>
+      </w:r>
+      <w:proofErr w:type="spellStart"/>
+      <w:r>
+        <w:rPr>
+          <w:rFonts w:eastAsia="Times New Roman" w:cs="Times New Roman"/>
+          <w:color w:val="333333"/>
+          <w:szCs w:val="24"/>
+          <w:lang w:val="ru-RU" w:eastAsia="ru-RU"/>
+        </w:rPr>
+        <w:t>haosu</w:t>
+      </w:r>
+      <w:proofErr w:type="spellEnd"/>
+      <w:r>
+        <w:rPr>
+          <w:rFonts w:eastAsia="Times New Roman" w:cs="Times New Roman"/>
+          <w:color w:val="333333"/>
+          <w:szCs w:val="24"/>
+          <w:shd w:val="clear" w:color="auto" w:fill="FFFFFF"/>
+          <w:lang w:val="ru-RU" w:eastAsia="ru-RU"/>
+        </w:rPr>
+        <w:t> </w:t>
+      </w:r>
+      <w:proofErr w:type="spellStart"/>
+      <w:r>
+        <w:rPr>
+          <w:rFonts w:eastAsia="Times New Roman" w:cs="Times New Roman"/>
+          <w:color w:val="333333"/>
+          <w:szCs w:val="24"/>
+          <w:lang w:val="ru-RU" w:eastAsia="ru-RU"/>
+        </w:rPr>
+        <w:t>daba</w:t>
+      </w:r>
+      <w:proofErr w:type="spellEnd"/>
+      <w:r>
+        <w:rPr>
+          <w:rFonts w:eastAsia="Times New Roman" w:cs="Times New Roman"/>
+          <w:color w:val="333333"/>
+          <w:szCs w:val="24"/>
+          <w:shd w:val="clear" w:color="auto" w:fill="FFFFFF"/>
+          <w:lang w:val="ru-RU" w:eastAsia="ru-RU"/>
+        </w:rPr>
+        <w:t>, </w:t>
+      </w:r>
+      <w:proofErr w:type="spellStart"/>
+      <w:r>
+        <w:rPr>
+          <w:rFonts w:eastAsia="Times New Roman" w:cs="Times New Roman"/>
+          <w:color w:val="333333"/>
+          <w:szCs w:val="24"/>
+          <w:lang w:val="ru-RU" w:eastAsia="ru-RU"/>
+        </w:rPr>
+        <w:t>nekānokārtotu</w:t>
+      </w:r>
+      <w:proofErr w:type="spellEnd"/>
+      <w:r>
+        <w:rPr>
+          <w:rFonts w:eastAsia="Times New Roman" w:cs="Times New Roman"/>
+          <w:color w:val="333333"/>
+          <w:szCs w:val="24"/>
+          <w:shd w:val="clear" w:color="auto" w:fill="FFFFFF"/>
+          <w:lang w:val="ru-RU" w:eastAsia="ru-RU"/>
+        </w:rPr>
+        <w:t>.</w:t>
+      </w:r>
+    </w:p>
+    <w:p>
+      <w:pPr>
+        <w:pStyle w:val="af"/>
+        <w:numPr>
+          <w:ilvl w:val="0"/>
+          <w:numId w:val="13"/>
+        </w:numPr>
+        <w:spacing w:after="0" w:line="240" w:lineRule="auto"/>
+        <w:jc w:val="left"/>
+        <w:rPr>
+          <w:rFonts w:eastAsia="Times New Roman" w:cs="Times New Roman"/>
+          <w:szCs w:val="24"/>
+          <w:lang w:val="ru-RU" w:eastAsia="ru-RU"/>
+        </w:rPr>
+      </w:pPr>
+      <w:proofErr w:type="spellStart"/>
+      <w:r>
+        <w:rPr>
+          <w:rFonts w:eastAsia="Times New Roman" w:cs="Times New Roman"/>
+          <w:color w:val="333333"/>
+          <w:szCs w:val="24"/>
+          <w:lang w:val="ru-RU" w:eastAsia="ru-RU"/>
+        </w:rPr>
+        <w:t>Diference</w:t>
+      </w:r>
+      <w:proofErr w:type="spellEnd"/>
+      <w:r>
+        <w:rPr>
+          <w:rFonts w:eastAsia="Times New Roman" w:cs="Times New Roman"/>
+          <w:color w:val="333333"/>
+          <w:szCs w:val="24"/>
+          <w:shd w:val="clear" w:color="auto" w:fill="FFFFFF"/>
+          <w:lang w:val="ru-RU" w:eastAsia="ru-RU"/>
+        </w:rPr>
+        <w:t> </w:t>
+      </w:r>
+      <w:proofErr w:type="spellStart"/>
+      <w:r>
+        <w:rPr>
+          <w:rFonts w:eastAsia="Times New Roman" w:cs="Times New Roman"/>
+          <w:color w:val="333333"/>
+          <w:szCs w:val="24"/>
+          <w:lang w:val="ru-RU" w:eastAsia="ru-RU"/>
+        </w:rPr>
+        <w:t>starp</w:t>
+      </w:r>
+      <w:proofErr w:type="spellEnd"/>
+      <w:r>
+        <w:rPr>
+          <w:rFonts w:eastAsia="Times New Roman" w:cs="Times New Roman"/>
+          <w:color w:val="333333"/>
+          <w:szCs w:val="24"/>
+          <w:shd w:val="clear" w:color="auto" w:fill="FFFFFF"/>
+          <w:lang w:val="ru-RU" w:eastAsia="ru-RU"/>
+        </w:rPr>
+        <w:t> </w:t>
+      </w:r>
+      <w:proofErr w:type="spellStart"/>
+      <w:r>
+        <w:rPr>
+          <w:rFonts w:eastAsia="Times New Roman" w:cs="Times New Roman"/>
+          <w:color w:val="333333"/>
+          <w:szCs w:val="24"/>
+          <w:lang w:val="ru-RU" w:eastAsia="ru-RU"/>
+        </w:rPr>
+        <w:t>kaimiņ</w:t>
+      </w:r>
+      <w:proofErr w:type="spellEnd"/>
+      <w:r>
+        <w:rPr>
+          <w:rFonts w:eastAsia="Times New Roman" w:cs="Times New Roman"/>
+          <w:color w:val="333333"/>
+          <w:szCs w:val="24"/>
+          <w:shd w:val="clear" w:color="auto" w:fill="FFFFFF"/>
+          <w:lang w:val="ru-RU" w:eastAsia="ru-RU"/>
+        </w:rPr>
+        <w:t> </w:t>
+      </w:r>
+      <w:proofErr w:type="spellStart"/>
+      <w:r>
+        <w:rPr>
+          <w:rFonts w:eastAsia="Times New Roman" w:cs="Times New Roman"/>
+          <w:color w:val="333333"/>
+          <w:szCs w:val="24"/>
+          <w:lang w:val="ru-RU" w:eastAsia="ru-RU"/>
+        </w:rPr>
+        <w:t>pirmskaitļiem</w:t>
+      </w:r>
+      <w:proofErr w:type="spellEnd"/>
+      <w:r>
+        <w:rPr>
+          <w:rFonts w:eastAsia="Times New Roman" w:cs="Times New Roman"/>
+          <w:color w:val="333333"/>
+          <w:szCs w:val="24"/>
+          <w:shd w:val="clear" w:color="auto" w:fill="FFFFFF"/>
+          <w:lang w:val="ru-RU" w:eastAsia="ru-RU"/>
+        </w:rPr>
+        <w:t> </w:t>
+      </w:r>
+      <w:proofErr w:type="spellStart"/>
+      <w:r>
+        <w:rPr>
+          <w:rFonts w:eastAsia="Times New Roman" w:cs="Times New Roman"/>
+          <w:color w:val="333333"/>
+          <w:szCs w:val="24"/>
+          <w:lang w:val="ru-RU" w:eastAsia="ru-RU"/>
+        </w:rPr>
+        <w:t>var</w:t>
+      </w:r>
+      <w:proofErr w:type="spellEnd"/>
+      <w:r>
+        <w:rPr>
+          <w:rFonts w:eastAsia="Times New Roman" w:cs="Times New Roman"/>
+          <w:color w:val="333333"/>
+          <w:szCs w:val="24"/>
+          <w:shd w:val="clear" w:color="auto" w:fill="FFFFFF"/>
+          <w:lang w:val="ru-RU" w:eastAsia="ru-RU"/>
+        </w:rPr>
+        <w:t> </w:t>
+      </w:r>
+      <w:proofErr w:type="spellStart"/>
+      <w:r>
+        <w:rPr>
+          <w:rFonts w:eastAsia="Times New Roman" w:cs="Times New Roman"/>
+          <w:color w:val="333333"/>
+          <w:szCs w:val="24"/>
+          <w:lang w:val="ru-RU" w:eastAsia="ru-RU"/>
+        </w:rPr>
+        <w:t>būt</w:t>
+      </w:r>
+      <w:proofErr w:type="spellEnd"/>
+      <w:r>
+        <w:rPr>
+          <w:rFonts w:eastAsia="Times New Roman" w:cs="Times New Roman"/>
+          <w:color w:val="333333"/>
+          <w:szCs w:val="24"/>
+          <w:shd w:val="clear" w:color="auto" w:fill="FFFFFF"/>
+          <w:lang w:val="ru-RU" w:eastAsia="ru-RU"/>
+        </w:rPr>
+        <w:t> </w:t>
+      </w:r>
+      <w:proofErr w:type="spellStart"/>
+      <w:r>
+        <w:rPr>
+          <w:rFonts w:eastAsia="Times New Roman" w:cs="Times New Roman"/>
+          <w:color w:val="333333"/>
+          <w:szCs w:val="24"/>
+          <w:lang w:val="ru-RU" w:eastAsia="ru-RU"/>
+        </w:rPr>
+        <w:t>nepāris</w:t>
+      </w:r>
+      <w:proofErr w:type="spellEnd"/>
+      <w:r>
+        <w:rPr>
+          <w:rFonts w:eastAsia="Times New Roman" w:cs="Times New Roman"/>
+          <w:color w:val="333333"/>
+          <w:szCs w:val="24"/>
+          <w:shd w:val="clear" w:color="auto" w:fill="FFFFFF"/>
+          <w:lang w:val="ru-RU" w:eastAsia="ru-RU"/>
+        </w:rPr>
+        <w:t> </w:t>
+      </w:r>
+      <w:proofErr w:type="spellStart"/>
+      <w:r>
+        <w:rPr>
+          <w:rFonts w:eastAsia="Times New Roman" w:cs="Times New Roman"/>
+          <w:color w:val="333333"/>
+          <w:szCs w:val="24"/>
+          <w:lang w:val="ru-RU" w:eastAsia="ru-RU"/>
+        </w:rPr>
+        <w:t>tikaivienu</w:t>
+      </w:r>
+      <w:proofErr w:type="spellEnd"/>
+      <w:r>
+        <w:rPr>
+          <w:rFonts w:eastAsia="Times New Roman" w:cs="Times New Roman"/>
+          <w:color w:val="333333"/>
+          <w:szCs w:val="24"/>
+          <w:shd w:val="clear" w:color="auto" w:fill="FFFFFF"/>
+          <w:lang w:val="ru-RU" w:eastAsia="ru-RU"/>
+        </w:rPr>
+        <w:t> </w:t>
+      </w:r>
+      <w:proofErr w:type="spellStart"/>
+      <w:r>
+        <w:rPr>
+          <w:rFonts w:eastAsia="Times New Roman" w:cs="Times New Roman"/>
+          <w:color w:val="333333"/>
+          <w:szCs w:val="24"/>
+          <w:lang w:val="ru-RU" w:eastAsia="ru-RU"/>
+        </w:rPr>
+        <w:t>reizi</w:t>
+      </w:r>
+      <w:proofErr w:type="spellEnd"/>
+      <w:r>
+        <w:rPr>
+          <w:rFonts w:eastAsia="Times New Roman" w:cs="Times New Roman"/>
+          <w:color w:val="333333"/>
+          <w:szCs w:val="24"/>
+          <w:shd w:val="clear" w:color="auto" w:fill="FFFFFF"/>
+          <w:lang w:val="ru-RU" w:eastAsia="ru-RU"/>
+        </w:rPr>
+        <w:t>, </w:t>
+      </w:r>
+      <w:proofErr w:type="spellStart"/>
+      <w:r>
+        <w:rPr>
+          <w:rFonts w:eastAsia="Times New Roman" w:cs="Times New Roman"/>
+          <w:color w:val="333333"/>
+          <w:szCs w:val="24"/>
+          <w:lang w:val="ru-RU" w:eastAsia="ru-RU"/>
+        </w:rPr>
+        <w:t>un</w:t>
+      </w:r>
+      <w:proofErr w:type="spellEnd"/>
+      <w:r>
+        <w:rPr>
+          <w:rFonts w:eastAsia="Times New Roman" w:cs="Times New Roman"/>
+          <w:color w:val="333333"/>
+          <w:szCs w:val="24"/>
+          <w:shd w:val="clear" w:color="auto" w:fill="FFFFFF"/>
+          <w:lang w:val="ru-RU" w:eastAsia="ru-RU"/>
+        </w:rPr>
+        <w:t> </w:t>
+      </w:r>
+      <w:proofErr w:type="spellStart"/>
+      <w:r>
+        <w:rPr>
+          <w:rFonts w:eastAsia="Times New Roman" w:cs="Times New Roman"/>
+          <w:color w:val="333333"/>
+          <w:szCs w:val="24"/>
+          <w:lang w:val="ru-RU" w:eastAsia="ru-RU"/>
+        </w:rPr>
+        <w:t>tā</w:t>
+      </w:r>
+      <w:proofErr w:type="spellEnd"/>
+      <w:r>
+        <w:rPr>
+          <w:rFonts w:eastAsia="Times New Roman" w:cs="Times New Roman"/>
+          <w:color w:val="333333"/>
+          <w:szCs w:val="24"/>
+          <w:shd w:val="clear" w:color="auto" w:fill="FFFFFF"/>
+          <w:lang w:val="ru-RU" w:eastAsia="ru-RU"/>
+        </w:rPr>
+        <w:t> </w:t>
+      </w:r>
+      <w:proofErr w:type="spellStart"/>
+      <w:r>
+        <w:rPr>
+          <w:rFonts w:eastAsia="Times New Roman" w:cs="Times New Roman"/>
+          <w:color w:val="333333"/>
+          <w:szCs w:val="24"/>
+          <w:lang w:val="ru-RU" w:eastAsia="ru-RU"/>
+        </w:rPr>
+        <w:t>ir</w:t>
+      </w:r>
+      <w:proofErr w:type="spellEnd"/>
+      <w:r>
+        <w:rPr>
+          <w:rFonts w:eastAsia="Times New Roman" w:cs="Times New Roman"/>
+          <w:color w:val="333333"/>
+          <w:szCs w:val="24"/>
+          <w:shd w:val="clear" w:color="auto" w:fill="FFFFFF"/>
+          <w:lang w:val="ru-RU" w:eastAsia="ru-RU"/>
+        </w:rPr>
+        <w:t> </w:t>
+      </w:r>
+      <w:proofErr w:type="spellStart"/>
+      <w:r>
+        <w:rPr>
+          <w:rFonts w:eastAsia="Times New Roman" w:cs="Times New Roman"/>
+          <w:color w:val="333333"/>
+          <w:szCs w:val="24"/>
+          <w:lang w:val="ru-RU" w:eastAsia="ru-RU"/>
+        </w:rPr>
+        <w:t>diference</w:t>
+      </w:r>
+      <w:proofErr w:type="spellEnd"/>
+      <w:r>
+        <w:rPr>
+          <w:rFonts w:eastAsia="Times New Roman" w:cs="Times New Roman"/>
+          <w:color w:val="333333"/>
+          <w:szCs w:val="24"/>
+          <w:shd w:val="clear" w:color="auto" w:fill="FFFFFF"/>
+          <w:lang w:val="ru-RU" w:eastAsia="ru-RU"/>
+        </w:rPr>
+        <w:t> </w:t>
+      </w:r>
+      <w:proofErr w:type="spellStart"/>
+      <w:r>
+        <w:rPr>
+          <w:rFonts w:eastAsia="Times New Roman" w:cs="Times New Roman"/>
+          <w:color w:val="333333"/>
+          <w:szCs w:val="24"/>
+          <w:lang w:val="ru-RU" w:eastAsia="ru-RU"/>
+        </w:rPr>
+        <w:t>starp</w:t>
+      </w:r>
+      <w:proofErr w:type="spellEnd"/>
+      <w:r>
+        <w:rPr>
+          <w:rFonts w:eastAsia="Times New Roman" w:cs="Times New Roman"/>
+          <w:color w:val="333333"/>
+          <w:szCs w:val="24"/>
+          <w:shd w:val="clear" w:color="auto" w:fill="FFFFFF"/>
+          <w:lang w:val="ru-RU" w:eastAsia="ru-RU"/>
+        </w:rPr>
+        <w:t> 2 </w:t>
+      </w:r>
+      <w:proofErr w:type="spellStart"/>
+      <w:r>
+        <w:rPr>
+          <w:rFonts w:eastAsia="Times New Roman" w:cs="Times New Roman"/>
+          <w:color w:val="333333"/>
+          <w:szCs w:val="24"/>
+          <w:lang w:val="ru-RU" w:eastAsia="ru-RU"/>
+        </w:rPr>
+        <w:t>un</w:t>
+      </w:r>
+      <w:proofErr w:type="spellEnd"/>
+      <w:r>
+        <w:rPr>
+          <w:rFonts w:eastAsia="Times New Roman" w:cs="Times New Roman"/>
+          <w:color w:val="333333"/>
+          <w:szCs w:val="24"/>
+          <w:shd w:val="clear" w:color="auto" w:fill="FFFFFF"/>
+          <w:lang w:val="ru-RU" w:eastAsia="ru-RU"/>
+        </w:rPr>
+        <w:t> 3.</w:t>
+      </w:r>
+    </w:p>
+    <w:p>
+      <w:pPr>
+        <w:pStyle w:val="af"/>
+        <w:numPr>
+          <w:ilvl w:val="0"/>
+          <w:numId w:val="13"/>
+        </w:numPr>
+        <w:spacing w:after="0" w:line="240" w:lineRule="auto"/>
+        <w:jc w:val="left"/>
+        <w:rPr>
+          <w:rFonts w:eastAsia="Times New Roman" w:cs="Times New Roman"/>
+          <w:szCs w:val="24"/>
+          <w:lang w:val="ru-RU" w:eastAsia="ru-RU"/>
+        </w:rPr>
+      </w:pPr>
+      <w:proofErr w:type="spellStart"/>
+      <w:r>
+        <w:rPr>
+          <w:rFonts w:eastAsia="Times New Roman" w:cs="Times New Roman"/>
+          <w:color w:val="333333"/>
+          <w:szCs w:val="24"/>
+          <w:lang w:val="ru-RU" w:eastAsia="ru-RU"/>
+        </w:rPr>
+        <w:t>Vislielākās</w:t>
+      </w:r>
+      <w:proofErr w:type="spellEnd"/>
+      <w:r>
+        <w:rPr>
+          <w:rFonts w:eastAsia="Times New Roman" w:cs="Times New Roman"/>
+          <w:color w:val="333333"/>
+          <w:szCs w:val="24"/>
+          <w:shd w:val="clear" w:color="auto" w:fill="FFFFFF"/>
+          <w:lang w:val="ru-RU" w:eastAsia="ru-RU"/>
+        </w:rPr>
+        <w:t> </w:t>
+      </w:r>
+      <w:proofErr w:type="spellStart"/>
+      <w:r>
+        <w:rPr>
+          <w:rFonts w:eastAsia="Times New Roman" w:cs="Times New Roman"/>
+          <w:color w:val="333333"/>
+          <w:szCs w:val="24"/>
+          <w:lang w:val="ru-RU" w:eastAsia="ru-RU"/>
+        </w:rPr>
+        <w:t>attīstības</w:t>
+      </w:r>
+      <w:proofErr w:type="spellEnd"/>
+      <w:r>
+        <w:rPr>
+          <w:rFonts w:eastAsia="Times New Roman" w:cs="Times New Roman"/>
+          <w:color w:val="333333"/>
+          <w:szCs w:val="24"/>
+          <w:shd w:val="clear" w:color="auto" w:fill="FFFFFF"/>
+          <w:lang w:val="ru-RU" w:eastAsia="ru-RU"/>
+        </w:rPr>
+        <w:t> </w:t>
+      </w:r>
+      <w:proofErr w:type="spellStart"/>
+      <w:r>
+        <w:rPr>
+          <w:rFonts w:eastAsia="Times New Roman" w:cs="Times New Roman"/>
+          <w:color w:val="333333"/>
+          <w:szCs w:val="24"/>
+          <w:lang w:val="ru-RU" w:eastAsia="ru-RU"/>
+        </w:rPr>
+        <w:t>aulekšošanas</w:t>
+      </w:r>
+      <w:proofErr w:type="spellEnd"/>
+      <w:r>
+        <w:rPr>
+          <w:rFonts w:eastAsia="Times New Roman" w:cs="Times New Roman"/>
+          <w:color w:val="333333"/>
+          <w:szCs w:val="24"/>
+          <w:shd w:val="clear" w:color="auto" w:fill="FFFFFF"/>
+          <w:lang w:val="ru-RU" w:eastAsia="ru-RU"/>
+        </w:rPr>
+        <w:t> </w:t>
+      </w:r>
+      <w:proofErr w:type="spellStart"/>
+      <w:r>
+        <w:rPr>
+          <w:rFonts w:eastAsia="Times New Roman" w:cs="Times New Roman"/>
+          <w:color w:val="333333"/>
+          <w:szCs w:val="24"/>
+          <w:lang w:val="ru-RU" w:eastAsia="ru-RU"/>
+        </w:rPr>
+        <w:t>ir</w:t>
+      </w:r>
+      <w:proofErr w:type="spellEnd"/>
+      <w:r>
+        <w:rPr>
+          <w:rFonts w:eastAsia="Times New Roman" w:cs="Times New Roman"/>
+          <w:color w:val="333333"/>
+          <w:szCs w:val="24"/>
+          <w:shd w:val="clear" w:color="auto" w:fill="FFFFFF"/>
+          <w:lang w:val="ru-RU" w:eastAsia="ru-RU"/>
+        </w:rPr>
+        <w:t> </w:t>
+      </w:r>
+      <w:proofErr w:type="spellStart"/>
+      <w:r>
+        <w:rPr>
+          <w:rFonts w:eastAsia="Times New Roman" w:cs="Times New Roman"/>
+          <w:color w:val="333333"/>
+          <w:szCs w:val="24"/>
+          <w:lang w:val="ru-RU" w:eastAsia="ru-RU"/>
+        </w:rPr>
+        <w:t>saistītas</w:t>
+      </w:r>
+      <w:proofErr w:type="spellEnd"/>
+      <w:r>
+        <w:rPr>
+          <w:rFonts w:eastAsia="Times New Roman" w:cs="Times New Roman"/>
+          <w:color w:val="333333"/>
+          <w:szCs w:val="24"/>
+          <w:shd w:val="clear" w:color="auto" w:fill="FFFFFF"/>
+          <w:lang w:val="ru-RU" w:eastAsia="ru-RU"/>
+        </w:rPr>
+        <w:t> </w:t>
+      </w:r>
+      <w:proofErr w:type="spellStart"/>
+      <w:r>
+        <w:rPr>
+          <w:rFonts w:eastAsia="Times New Roman" w:cs="Times New Roman"/>
+          <w:color w:val="333333"/>
+          <w:szCs w:val="24"/>
+          <w:lang w:val="ru-RU" w:eastAsia="ru-RU"/>
+        </w:rPr>
+        <w:t>arpirmskaitļiem</w:t>
+      </w:r>
+      <w:proofErr w:type="spellEnd"/>
+      <w:r>
+        <w:rPr>
+          <w:rFonts w:eastAsia="Times New Roman" w:cs="Times New Roman"/>
+          <w:color w:val="333333"/>
+          <w:szCs w:val="24"/>
+          <w:shd w:val="clear" w:color="auto" w:fill="FFFFFF"/>
+          <w:lang w:val="ru-RU" w:eastAsia="ru-RU"/>
+        </w:rPr>
+        <w:t> </w:t>
+      </w:r>
+      <w:proofErr w:type="spellStart"/>
+      <w:r>
+        <w:rPr>
+          <w:rFonts w:eastAsia="Times New Roman" w:cs="Times New Roman"/>
+          <w:color w:val="333333"/>
+          <w:szCs w:val="24"/>
+          <w:lang w:val="ru-RU" w:eastAsia="ru-RU"/>
+        </w:rPr>
+        <w:t>tika</w:t>
+      </w:r>
+      <w:proofErr w:type="spellEnd"/>
+      <w:r>
+        <w:rPr>
+          <w:rFonts w:eastAsia="Times New Roman" w:cs="Times New Roman"/>
+          <w:color w:val="333333"/>
+          <w:szCs w:val="24"/>
+          <w:shd w:val="clear" w:color="auto" w:fill="FFFFFF"/>
+          <w:lang w:val="ru-RU" w:eastAsia="ru-RU"/>
+        </w:rPr>
+        <w:t> </w:t>
+      </w:r>
+      <w:proofErr w:type="spellStart"/>
+      <w:r>
+        <w:rPr>
+          <w:rFonts w:eastAsia="Times New Roman" w:cs="Times New Roman"/>
+          <w:color w:val="333333"/>
+          <w:szCs w:val="24"/>
+          <w:lang w:val="ru-RU" w:eastAsia="ru-RU"/>
+        </w:rPr>
+        <w:t>izdarīti</w:t>
+      </w:r>
+      <w:proofErr w:type="spellEnd"/>
+      <w:r>
+        <w:rPr>
+          <w:rFonts w:eastAsia="Times New Roman" w:cs="Times New Roman"/>
+          <w:color w:val="333333"/>
+          <w:szCs w:val="24"/>
+          <w:shd w:val="clear" w:color="auto" w:fill="FFFFFF"/>
+          <w:lang w:val="ru-RU" w:eastAsia="ru-RU"/>
+        </w:rPr>
+        <w:t> </w:t>
+      </w:r>
+      <w:proofErr w:type="spellStart"/>
+      <w:r>
+        <w:rPr>
+          <w:rFonts w:eastAsia="Times New Roman" w:cs="Times New Roman"/>
+          <w:color w:val="333333"/>
+          <w:szCs w:val="24"/>
+          <w:lang w:val="ru-RU" w:eastAsia="ru-RU"/>
+        </w:rPr>
+        <w:t>līdz</w:t>
+      </w:r>
+      <w:proofErr w:type="spellEnd"/>
+      <w:r>
+        <w:rPr>
+          <w:rFonts w:eastAsia="Times New Roman" w:cs="Times New Roman"/>
+          <w:color w:val="333333"/>
+          <w:szCs w:val="24"/>
+          <w:shd w:val="clear" w:color="auto" w:fill="FFFFFF"/>
+          <w:lang w:val="ru-RU" w:eastAsia="ru-RU"/>
+        </w:rPr>
+        <w:t> </w:t>
+      </w:r>
+      <w:proofErr w:type="spellStart"/>
+      <w:r>
+        <w:rPr>
+          <w:rFonts w:eastAsia="Times New Roman" w:cs="Times New Roman"/>
+          <w:color w:val="333333"/>
+          <w:szCs w:val="24"/>
+          <w:lang w:val="ru-RU" w:eastAsia="ru-RU"/>
+        </w:rPr>
+        <w:t>pirmo</w:t>
+      </w:r>
+      <w:proofErr w:type="spellEnd"/>
+      <w:r>
+        <w:rPr>
+          <w:rFonts w:eastAsia="Times New Roman" w:cs="Times New Roman"/>
+          <w:color w:val="333333"/>
+          <w:szCs w:val="24"/>
+          <w:shd w:val="clear" w:color="auto" w:fill="FFFFFF"/>
+          <w:lang w:val="ru-RU" w:eastAsia="ru-RU"/>
+        </w:rPr>
+        <w:t> </w:t>
+      </w:r>
+      <w:proofErr w:type="spellStart"/>
+      <w:r>
+        <w:rPr>
+          <w:rFonts w:eastAsia="Times New Roman" w:cs="Times New Roman"/>
+          <w:color w:val="333333"/>
+          <w:szCs w:val="24"/>
+          <w:lang w:val="ru-RU" w:eastAsia="ru-RU"/>
+        </w:rPr>
+        <w:t>datoru</w:t>
+      </w:r>
+      <w:proofErr w:type="spellEnd"/>
+      <w:r>
+        <w:rPr>
+          <w:rFonts w:eastAsia="Times New Roman" w:cs="Times New Roman"/>
+          <w:color w:val="333333"/>
+          <w:szCs w:val="24"/>
+          <w:shd w:val="clear" w:color="auto" w:fill="FFFFFF"/>
+          <w:lang w:val="ru-RU" w:eastAsia="ru-RU"/>
+        </w:rPr>
+        <w:t> </w:t>
+      </w:r>
+      <w:proofErr w:type="spellStart"/>
+      <w:r>
+        <w:rPr>
+          <w:rFonts w:eastAsia="Times New Roman" w:cs="Times New Roman"/>
+          <w:color w:val="333333"/>
+          <w:szCs w:val="24"/>
+          <w:lang w:val="ru-RU" w:eastAsia="ru-RU"/>
+        </w:rPr>
+        <w:t>radīšanai</w:t>
+      </w:r>
+      <w:proofErr w:type="spellEnd"/>
+      <w:r>
+        <w:rPr>
+          <w:rFonts w:eastAsia="Times New Roman" w:cs="Times New Roman"/>
+          <w:color w:val="333333"/>
+          <w:szCs w:val="24"/>
+          <w:shd w:val="clear" w:color="auto" w:fill="FFFFFF"/>
+          <w:lang w:val="ru-RU" w:eastAsia="ru-RU"/>
+        </w:rPr>
+        <w:t>, </w:t>
+      </w:r>
+      <w:proofErr w:type="spellStart"/>
+      <w:r>
+        <w:rPr>
+          <w:rFonts w:eastAsia="Times New Roman" w:cs="Times New Roman"/>
+          <w:color w:val="333333"/>
+          <w:szCs w:val="24"/>
+          <w:lang w:val="ru-RU" w:eastAsia="ru-RU"/>
+        </w:rPr>
+        <w:t>XVIIgadsimtā</w:t>
+      </w:r>
+      <w:proofErr w:type="spellEnd"/>
+      <w:r>
+        <w:rPr>
+          <w:rFonts w:eastAsia="Times New Roman" w:cs="Times New Roman"/>
+          <w:color w:val="333333"/>
+          <w:szCs w:val="24"/>
+          <w:shd w:val="clear" w:color="auto" w:fill="FFFFFF"/>
+          <w:lang w:val="ru-RU" w:eastAsia="ru-RU"/>
+        </w:rPr>
+        <w:t>.</w:t>
+      </w:r>
+    </w:p>
+    <w:p>
+      <w:pPr>
+        <w:pStyle w:val="af"/>
+        <w:numPr>
+          <w:ilvl w:val="0"/>
+          <w:numId w:val="13"/>
+        </w:numPr>
+        <w:spacing w:after="0" w:line="270" w:lineRule="atLeast"/>
+        <w:jc w:val="left"/>
+        <w:rPr>
+          <w:rFonts w:cs="Times New Roman"/>
+          <w:color w:val="333333"/>
+          <w:szCs w:val="24"/>
+          <w:lang w:val="ru-RU" w:eastAsia="ru-RU"/>
+        </w:rPr>
+      </w:pPr>
+      <w:proofErr w:type="spellStart"/>
+      <w:r>
+        <w:rPr>
+          <w:rFonts w:cs="Times New Roman"/>
+          <w:color w:val="333333"/>
+          <w:szCs w:val="24"/>
+          <w:lang w:val="ru-RU" w:eastAsia="ru-RU"/>
+        </w:rPr>
+        <w:t>Ar</w:t>
+      </w:r>
+      <w:proofErr w:type="spellEnd"/>
+      <w:r>
+        <w:rPr>
+          <w:rFonts w:cs="Times New Roman"/>
+          <w:color w:val="333333"/>
+          <w:szCs w:val="24"/>
+          <w:lang w:val="ru-RU" w:eastAsia="ru-RU"/>
+        </w:rPr>
+        <w:t> </w:t>
+      </w:r>
+      <w:proofErr w:type="spellStart"/>
+      <w:r>
+        <w:rPr>
+          <w:rFonts w:cs="Times New Roman"/>
+          <w:color w:val="333333"/>
+          <w:szCs w:val="24"/>
+          <w:lang w:val="ru-RU" w:eastAsia="ru-RU"/>
+        </w:rPr>
+        <w:t>datoru</w:t>
+      </w:r>
+      <w:proofErr w:type="spellEnd"/>
+      <w:r>
+        <w:rPr>
+          <w:rFonts w:cs="Times New Roman"/>
+          <w:color w:val="333333"/>
+          <w:szCs w:val="24"/>
+          <w:lang w:val="ru-RU" w:eastAsia="ru-RU"/>
+        </w:rPr>
+        <w:t> </w:t>
+      </w:r>
+      <w:proofErr w:type="spellStart"/>
+      <w:r>
+        <w:rPr>
+          <w:rFonts w:cs="Times New Roman"/>
+          <w:color w:val="333333"/>
+          <w:szCs w:val="24"/>
+          <w:lang w:val="ru-RU" w:eastAsia="ru-RU"/>
+        </w:rPr>
+        <w:t>attīstību</w:t>
+      </w:r>
+      <w:proofErr w:type="spellEnd"/>
+      <w:r>
+        <w:rPr>
+          <w:rFonts w:cs="Times New Roman"/>
+          <w:color w:val="333333"/>
+          <w:szCs w:val="24"/>
+          <w:lang w:val="ru-RU" w:eastAsia="ru-RU"/>
+        </w:rPr>
+        <w:t>, </w:t>
+      </w:r>
+      <w:proofErr w:type="spellStart"/>
+      <w:r>
+        <w:rPr>
+          <w:rFonts w:cs="Times New Roman"/>
+          <w:color w:val="333333"/>
+          <w:szCs w:val="24"/>
+          <w:lang w:val="ru-RU" w:eastAsia="ru-RU"/>
+        </w:rPr>
+        <w:t>darbs</w:t>
+      </w:r>
+      <w:proofErr w:type="spellEnd"/>
+      <w:r>
+        <w:rPr>
+          <w:rFonts w:cs="Times New Roman"/>
+          <w:color w:val="333333"/>
+          <w:szCs w:val="24"/>
+          <w:lang w:val="ru-RU" w:eastAsia="ru-RU"/>
+        </w:rPr>
+        <w:t> </w:t>
+      </w:r>
+      <w:proofErr w:type="spellStart"/>
+      <w:r>
+        <w:rPr>
+          <w:rFonts w:cs="Times New Roman"/>
+          <w:color w:val="333333"/>
+          <w:szCs w:val="24"/>
+          <w:lang w:val="ru-RU" w:eastAsia="ru-RU"/>
+        </w:rPr>
+        <w:t>ar</w:t>
+      </w:r>
+      <w:proofErr w:type="spellEnd"/>
+      <w:r>
+        <w:rPr>
+          <w:rFonts w:cs="Times New Roman"/>
+          <w:color w:val="333333"/>
+          <w:szCs w:val="24"/>
+          <w:lang w:val="ru-RU" w:eastAsia="ru-RU"/>
+        </w:rPr>
+        <w:t> </w:t>
+      </w:r>
+      <w:proofErr w:type="spellStart"/>
+      <w:r>
+        <w:rPr>
+          <w:rFonts w:cs="Times New Roman"/>
+          <w:color w:val="333333"/>
+          <w:szCs w:val="24"/>
+          <w:lang w:val="ru-RU" w:eastAsia="ru-RU"/>
+        </w:rPr>
+        <w:t>pirmskaitļiem</w:t>
+      </w:r>
+      <w:proofErr w:type="spellEnd"/>
+      <w:r>
+        <w:rPr>
+          <w:rFonts w:cs="Times New Roman"/>
+          <w:color w:val="333333"/>
+          <w:szCs w:val="24"/>
+          <w:lang w:val="ru-RU" w:eastAsia="ru-RU"/>
+        </w:rPr>
+        <w:t> </w:t>
+      </w:r>
+      <w:proofErr w:type="spellStart"/>
+      <w:r>
+        <w:rPr>
+          <w:rFonts w:cs="Times New Roman"/>
+          <w:color w:val="333333"/>
+          <w:szCs w:val="24"/>
+          <w:lang w:val="ru-RU" w:eastAsia="ru-RU"/>
+        </w:rPr>
+        <w:t>kļuva</w:t>
+      </w:r>
+      <w:proofErr w:type="spellEnd"/>
+      <w:r>
+        <w:rPr>
+          <w:rFonts w:cs="Times New Roman"/>
+          <w:color w:val="333333"/>
+          <w:szCs w:val="24"/>
+          <w:lang w:val="ru-RU" w:eastAsia="ru-RU"/>
+        </w:rPr>
+        <w:t> </w:t>
+      </w:r>
+      <w:proofErr w:type="spellStart"/>
+      <w:r>
+        <w:rPr>
+          <w:rFonts w:cs="Times New Roman"/>
+          <w:color w:val="333333"/>
+          <w:szCs w:val="24"/>
+          <w:lang w:val="ru-RU" w:eastAsia="ru-RU"/>
+        </w:rPr>
+        <w:t>reizēsvieglāk</w:t>
+      </w:r>
+      <w:proofErr w:type="spellEnd"/>
+      <w:r>
+        <w:rPr>
+          <w:rFonts w:cs="Times New Roman"/>
+          <w:color w:val="333333"/>
+          <w:szCs w:val="24"/>
+          <w:lang w:val="ru-RU" w:eastAsia="ru-RU"/>
+        </w:rPr>
+        <w:t>.</w:t>
+      </w:r>
+    </w:p>
+    <w:p>
+      <w:pPr>
+        <w:pStyle w:val="af"/>
+        <w:numPr>
+          <w:ilvl w:val="0"/>
+          <w:numId w:val="13"/>
+        </w:numPr>
+        <w:spacing w:after="0" w:line="240" w:lineRule="auto"/>
+        <w:jc w:val="left"/>
+        <w:rPr>
+          <w:rFonts w:eastAsia="Times New Roman" w:cs="Times New Roman"/>
+          <w:szCs w:val="24"/>
+          <w:lang w:val="ru-RU" w:eastAsia="ru-RU"/>
+        </w:rPr>
+      </w:pPr>
+      <w:proofErr w:type="spellStart"/>
+      <w:r>
+        <w:rPr>
+          <w:rFonts w:eastAsia="Times New Roman" w:cs="Times New Roman"/>
+          <w:color w:val="333333"/>
+          <w:szCs w:val="24"/>
+          <w:lang w:val="ru-RU" w:eastAsia="ru-RU"/>
+        </w:rPr>
+        <w:t>Dažas</w:t>
+      </w:r>
+      <w:proofErr w:type="spellEnd"/>
+      <w:r>
+        <w:rPr>
+          <w:rFonts w:eastAsia="Times New Roman" w:cs="Times New Roman"/>
+          <w:color w:val="333333"/>
+          <w:szCs w:val="24"/>
+          <w:shd w:val="clear" w:color="auto" w:fill="FFFFFF"/>
+          <w:lang w:val="ru-RU" w:eastAsia="ru-RU"/>
+        </w:rPr>
+        <w:t> </w:t>
+      </w:r>
+      <w:proofErr w:type="spellStart"/>
+      <w:r>
+        <w:rPr>
+          <w:rFonts w:eastAsia="Times New Roman" w:cs="Times New Roman"/>
+          <w:color w:val="333333"/>
+          <w:szCs w:val="24"/>
+          <w:lang w:val="ru-RU" w:eastAsia="ru-RU"/>
+        </w:rPr>
+        <w:t>likumsakarības</w:t>
+      </w:r>
+      <w:proofErr w:type="spellEnd"/>
+      <w:r>
+        <w:rPr>
+          <w:rFonts w:eastAsia="Times New Roman" w:cs="Times New Roman"/>
+          <w:color w:val="333333"/>
+          <w:szCs w:val="24"/>
+          <w:shd w:val="clear" w:color="auto" w:fill="FFFFFF"/>
+          <w:lang w:val="ru-RU" w:eastAsia="ru-RU"/>
+        </w:rPr>
+        <w:t> </w:t>
+      </w:r>
+      <w:proofErr w:type="spellStart"/>
+      <w:r>
+        <w:rPr>
+          <w:rFonts w:eastAsia="Times New Roman" w:cs="Times New Roman"/>
+          <w:color w:val="333333"/>
+          <w:szCs w:val="24"/>
+          <w:lang w:val="ru-RU" w:eastAsia="ru-RU"/>
+        </w:rPr>
+        <w:t>noteiktiem</w:t>
+      </w:r>
+      <w:proofErr w:type="spellEnd"/>
+      <w:r>
+        <w:rPr>
+          <w:rFonts w:eastAsia="Times New Roman" w:cs="Times New Roman"/>
+          <w:color w:val="333333"/>
+          <w:szCs w:val="24"/>
+          <w:shd w:val="clear" w:color="auto" w:fill="FFFFFF"/>
+          <w:lang w:val="ru-RU" w:eastAsia="ru-RU"/>
+        </w:rPr>
+        <w:t> </w:t>
+      </w:r>
+      <w:proofErr w:type="spellStart"/>
+      <w:r>
+        <w:rPr>
+          <w:rFonts w:eastAsia="Times New Roman" w:cs="Times New Roman"/>
+          <w:color w:val="333333"/>
+          <w:szCs w:val="24"/>
+          <w:lang w:val="ru-RU" w:eastAsia="ru-RU"/>
+        </w:rPr>
+        <w:t>pirmskaitļiem</w:t>
+      </w:r>
+      <w:proofErr w:type="spellEnd"/>
+      <w:r>
+        <w:rPr>
+          <w:rFonts w:eastAsia="Times New Roman" w:cs="Times New Roman"/>
+          <w:color w:val="333333"/>
+          <w:szCs w:val="24"/>
+          <w:shd w:val="clear" w:color="auto" w:fill="FFFFFF"/>
+          <w:lang w:val="ru-RU" w:eastAsia="ru-RU"/>
+        </w:rPr>
+        <w:t> </w:t>
+      </w:r>
+      <w:proofErr w:type="spellStart"/>
+      <w:r>
+        <w:rPr>
+          <w:rFonts w:eastAsia="Times New Roman" w:cs="Times New Roman"/>
+          <w:color w:val="333333"/>
+          <w:szCs w:val="24"/>
+          <w:lang w:val="ru-RU" w:eastAsia="ru-RU"/>
+        </w:rPr>
+        <w:t>jau</w:t>
+      </w:r>
+      <w:proofErr w:type="spellEnd"/>
+      <w:r>
+        <w:rPr>
+          <w:rFonts w:eastAsia="Times New Roman" w:cs="Times New Roman"/>
+          <w:color w:val="333333"/>
+          <w:szCs w:val="24"/>
+          <w:shd w:val="clear" w:color="auto" w:fill="FFFFFF"/>
+          <w:lang w:val="ru-RU" w:eastAsia="ru-RU"/>
+        </w:rPr>
+        <w:t> </w:t>
+      </w:r>
+      <w:proofErr w:type="spellStart"/>
+      <w:r>
+        <w:rPr>
+          <w:rFonts w:eastAsia="Times New Roman" w:cs="Times New Roman"/>
+          <w:color w:val="333333"/>
+          <w:szCs w:val="24"/>
+          <w:lang w:val="ru-RU" w:eastAsia="ru-RU"/>
+        </w:rPr>
+        <w:t>ir</w:t>
+      </w:r>
+      <w:proofErr w:type="spellEnd"/>
+      <w:r>
+        <w:rPr>
+          <w:rFonts w:eastAsia="Times New Roman" w:cs="Times New Roman"/>
+          <w:color w:val="333333"/>
+          <w:szCs w:val="24"/>
+          <w:shd w:val="clear" w:color="auto" w:fill="FFFFFF"/>
+          <w:lang w:val="ru-RU" w:eastAsia="ru-RU"/>
+        </w:rPr>
+        <w:t> </w:t>
+      </w:r>
+      <w:proofErr w:type="spellStart"/>
+      <w:r>
+        <w:rPr>
+          <w:rFonts w:eastAsia="Times New Roman" w:cs="Times New Roman"/>
+          <w:color w:val="333333"/>
+          <w:szCs w:val="24"/>
+          <w:lang w:val="ru-RU" w:eastAsia="ru-RU"/>
+        </w:rPr>
+        <w:t>zināmas</w:t>
+      </w:r>
+      <w:proofErr w:type="spellEnd"/>
+      <w:r>
+        <w:rPr>
+          <w:rFonts w:eastAsia="Times New Roman" w:cs="Times New Roman"/>
+          <w:color w:val="333333"/>
+          <w:szCs w:val="24"/>
+          <w:shd w:val="clear" w:color="auto" w:fill="FFFFFF"/>
+          <w:lang w:val="ru-RU" w:eastAsia="ru-RU"/>
+        </w:rPr>
+        <w:t>, </w:t>
+      </w:r>
+      <w:proofErr w:type="spellStart"/>
+      <w:r>
+        <w:rPr>
+          <w:rFonts w:eastAsia="Times New Roman" w:cs="Times New Roman"/>
+          <w:color w:val="333333"/>
+          <w:szCs w:val="24"/>
+          <w:lang w:val="ru-RU" w:eastAsia="ru-RU"/>
+        </w:rPr>
+        <w:t>bet</w:t>
+      </w:r>
+      <w:proofErr w:type="spellEnd"/>
+      <w:r>
+        <w:rPr>
+          <w:rFonts w:eastAsia="Times New Roman" w:cs="Times New Roman"/>
+          <w:color w:val="333333"/>
+          <w:szCs w:val="24"/>
+          <w:shd w:val="clear" w:color="auto" w:fill="FFFFFF"/>
+          <w:lang w:val="ru-RU" w:eastAsia="ru-RU"/>
+        </w:rPr>
+        <w:t> </w:t>
+      </w:r>
+      <w:proofErr w:type="spellStart"/>
+      <w:r>
+        <w:rPr>
+          <w:rFonts w:eastAsia="Times New Roman" w:cs="Times New Roman"/>
+          <w:color w:val="333333"/>
+          <w:szCs w:val="24"/>
+          <w:lang w:val="ru-RU" w:eastAsia="ru-RU"/>
+        </w:rPr>
+        <w:t>tie</w:t>
+      </w:r>
+      <w:proofErr w:type="spellEnd"/>
+      <w:r>
+        <w:rPr>
+          <w:rFonts w:eastAsia="Times New Roman" w:cs="Times New Roman"/>
+          <w:color w:val="333333"/>
+          <w:szCs w:val="24"/>
+          <w:shd w:val="clear" w:color="auto" w:fill="FFFFFF"/>
+          <w:lang w:val="ru-RU" w:eastAsia="ru-RU"/>
+        </w:rPr>
+        <w:t> </w:t>
+      </w:r>
+      <w:proofErr w:type="spellStart"/>
+      <w:r>
+        <w:rPr>
+          <w:rFonts w:eastAsia="Times New Roman" w:cs="Times New Roman"/>
+          <w:color w:val="333333"/>
+          <w:szCs w:val="24"/>
+          <w:lang w:val="ru-RU" w:eastAsia="ru-RU"/>
+        </w:rPr>
+        <w:t>darbojas</w:t>
+      </w:r>
+      <w:proofErr w:type="spellEnd"/>
+      <w:r>
+        <w:rPr>
+          <w:rFonts w:eastAsia="Times New Roman" w:cs="Times New Roman"/>
+          <w:color w:val="333333"/>
+          <w:szCs w:val="24"/>
+          <w:shd w:val="clear" w:color="auto" w:fill="FFFFFF"/>
+          <w:lang w:val="ru-RU" w:eastAsia="ru-RU"/>
+        </w:rPr>
+        <w:t> </w:t>
+      </w:r>
+      <w:proofErr w:type="spellStart"/>
+      <w:r>
+        <w:rPr>
+          <w:rFonts w:eastAsia="Times New Roman" w:cs="Times New Roman"/>
+          <w:color w:val="333333"/>
+          <w:szCs w:val="24"/>
+          <w:lang w:val="ru-RU" w:eastAsia="ru-RU"/>
+        </w:rPr>
+        <w:t>tikai</w:t>
+      </w:r>
+      <w:proofErr w:type="spellEnd"/>
+      <w:r>
+        <w:rPr>
+          <w:rFonts w:eastAsia="Times New Roman" w:cs="Times New Roman"/>
+          <w:color w:val="333333"/>
+          <w:szCs w:val="24"/>
+          <w:shd w:val="clear" w:color="auto" w:fill="FFFFFF"/>
+          <w:lang w:val="ru-RU" w:eastAsia="ru-RU"/>
+        </w:rPr>
+        <w:t> </w:t>
+      </w:r>
+      <w:proofErr w:type="spellStart"/>
+      <w:r>
+        <w:rPr>
+          <w:rFonts w:eastAsia="Times New Roman" w:cs="Times New Roman"/>
+          <w:color w:val="333333"/>
+          <w:szCs w:val="24"/>
+          <w:lang w:val="ru-RU" w:eastAsia="ru-RU"/>
+        </w:rPr>
+        <w:t>pie</w:t>
+      </w:r>
+      <w:proofErr w:type="spellEnd"/>
+      <w:r>
+        <w:rPr>
+          <w:rFonts w:eastAsia="Times New Roman" w:cs="Times New Roman"/>
+          <w:color w:val="333333"/>
+          <w:szCs w:val="24"/>
+          <w:shd w:val="clear" w:color="auto" w:fill="FFFFFF"/>
+          <w:lang w:val="ru-RU" w:eastAsia="ru-RU"/>
+        </w:rPr>
+        <w:t> </w:t>
+      </w:r>
+      <w:r>
+        <w:rPr>
+          <w:rFonts w:eastAsia="Times New Roman" w:cs="Times New Roman"/>
+          <w:color w:val="333333"/>
+          <w:szCs w:val="24"/>
+          <w:lang w:eastAsia="ru-RU"/>
+        </w:rPr>
+        <w:t xml:space="preserve">maza </w:t>
+      </w:r>
+      <w:proofErr w:type="spellStart"/>
+      <w:r>
+        <w:rPr>
+          <w:rFonts w:eastAsia="Times New Roman" w:cs="Times New Roman"/>
+          <w:color w:val="333333"/>
+          <w:szCs w:val="24"/>
+          <w:lang w:eastAsia="ru-RU"/>
+        </w:rPr>
+        <w:t>diapozona</w:t>
+      </w:r>
+      <w:proofErr w:type="spellEnd"/>
+      <w:r>
+        <w:rPr>
+          <w:rFonts w:eastAsia="Times New Roman" w:cs="Times New Roman"/>
+          <w:color w:val="333333"/>
+          <w:szCs w:val="24"/>
+          <w:lang w:eastAsia="ru-RU"/>
+        </w:rPr>
+        <w:t>.</w:t>
+      </w:r>
     </w:p>
     <w:p>
       <w:pPr>
@@ -9937,269 +14104,6 @@
           <w:rFonts w:cs="Times New Roman"/>
           <w:szCs w:val="24"/>
         </w:rPr>
-        <w:t>Закономерность простых чисел</w:t>
-      </w:r>
-      <w:r>
-        <w:rPr>
-          <w:rFonts w:cs="Times New Roman"/>
-          <w:szCs w:val="24"/>
-        </w:rPr>
-        <w:t xml:space="preserve"> в общем виде</w:t>
-      </w:r>
-      <w:r>
-        <w:rPr>
-          <w:rFonts w:cs="Times New Roman"/>
-          <w:szCs w:val="24"/>
-        </w:rPr>
-        <w:t xml:space="preserve"> ещё не доказана.</w:t>
-      </w:r>
-    </w:p>
-    <w:p>
-      <w:pPr>
-        <w:pStyle w:val="af"/>
-        <w:numPr>
-          <w:ilvl w:val="0"/>
-          <w:numId w:val="13"/>
-        </w:numPr>
-      </w:pPr>
-      <w:r>
-        <w:t xml:space="preserve">Для понятия закономерности простых чисел требуется очень глубокий анализ, и простых наблюдений достаточно. </w:t>
-      </w:r>
-    </w:p>
-    <w:p>
-      <w:pPr>
-        <w:pStyle w:val="af"/>
-        <w:numPr>
-          <w:ilvl w:val="0"/>
-          <w:numId w:val="13"/>
-        </w:numPr>
-        <w:spacing w:line="360" w:lineRule="auto"/>
-        <w:rPr>
-          <w:rFonts w:cs="Times New Roman"/>
-          <w:szCs w:val="24"/>
-        </w:rPr>
-      </w:pPr>
-      <w:r>
-        <w:rPr>
-          <w:rFonts w:cs="Times New Roman"/>
-          <w:szCs w:val="24"/>
-        </w:rPr>
-        <w:t>Использование программ удобно</w:t>
-      </w:r>
-      <w:r>
-        <w:rPr>
-          <w:rFonts w:cs="Times New Roman"/>
-          <w:szCs w:val="24"/>
-        </w:rPr>
-        <w:t xml:space="preserve"> для анализа большого количества данных.</w:t>
-      </w:r>
-    </w:p>
-    <w:p>
-      <w:pPr>
-        <w:pStyle w:val="af"/>
-        <w:numPr>
-          <w:ilvl w:val="0"/>
-          <w:numId w:val="13"/>
-        </w:numPr>
-        <w:spacing w:line="360" w:lineRule="auto"/>
-        <w:rPr>
-          <w:rFonts w:cs="Times New Roman"/>
-          <w:color w:val="7030A0"/>
-          <w:szCs w:val="24"/>
-        </w:rPr>
-      </w:pPr>
-      <w:r>
-        <w:rPr>
-          <w:rFonts w:cs="Times New Roman"/>
-          <w:szCs w:val="24"/>
-        </w:rPr>
-        <w:t>С увеличением разности в простых числах, частота таких пар уменьшается</w:t>
-      </w:r>
-      <w:r>
-        <w:rPr>
-          <w:rFonts w:cs="Times New Roman"/>
-          <w:szCs w:val="24"/>
-        </w:rPr>
-        <w:t xml:space="preserve">, но не плавно, а скачкообразно. Данное наблюдение указывает на то, что простые числа имеют больше хаотичную природу, нежели упорядоченную. </w:t>
-      </w:r>
-      <w:r>
-        <w:rPr>
-          <w:rFonts w:cs="Times New Roman"/>
-          <w:color w:val="7030A0"/>
-          <w:szCs w:val="24"/>
-        </w:rPr>
-        <w:t xml:space="preserve"> </w:t>
-      </w:r>
-    </w:p>
-    <w:p>
-      <w:pPr>
-        <w:pStyle w:val="af"/>
-        <w:numPr>
-          <w:ilvl w:val="0"/>
-          <w:numId w:val="13"/>
-        </w:numPr>
-        <w:spacing w:line="360" w:lineRule="auto"/>
-        <w:rPr>
-          <w:rFonts w:cs="Times New Roman"/>
-          <w:szCs w:val="24"/>
-        </w:rPr>
-      </w:pPr>
-      <w:r>
-        <w:rPr>
-          <w:rFonts w:cs="Times New Roman"/>
-          <w:szCs w:val="24"/>
-        </w:rPr>
-        <w:t xml:space="preserve">Разность между соседними простыми числами может быть </w:t>
-      </w:r>
-      <w:r>
-        <w:rPr>
-          <w:rFonts w:cs="Times New Roman"/>
-          <w:szCs w:val="24"/>
-        </w:rPr>
-        <w:t>не</w:t>
-      </w:r>
-      <w:r>
-        <w:rPr>
-          <w:rFonts w:cs="Times New Roman"/>
-          <w:szCs w:val="24"/>
-        </w:rPr>
-        <w:t>чётной только один р</w:t>
-      </w:r>
-      <w:r>
-        <w:rPr>
-          <w:rFonts w:cs="Times New Roman"/>
-          <w:szCs w:val="24"/>
-        </w:rPr>
-        <w:t>аз, и это разность между 2 и 3.</w:t>
-      </w:r>
-    </w:p>
-    <w:p>
-      <w:pPr>
-        <w:pStyle w:val="af"/>
-        <w:numPr>
-          <w:ilvl w:val="0"/>
-          <w:numId w:val="13"/>
-        </w:numPr>
-        <w:spacing w:line="360" w:lineRule="auto"/>
-        <w:rPr>
-          <w:rFonts w:cs="Times New Roman"/>
-          <w:szCs w:val="24"/>
-        </w:rPr>
-      </w:pPr>
-      <w:r>
-        <w:rPr>
-          <w:rFonts w:cs="Times New Roman"/>
-          <w:szCs w:val="24"/>
-        </w:rPr>
-        <w:t xml:space="preserve">Самые большие скачки развития связанные с простыми числами были сделаны до создания первых ЭВМ и компьютеров, в </w:t>
-      </w:r>
-      <w:r>
-        <w:rPr>
-          <w:szCs w:val="24"/>
-        </w:rPr>
-        <w:t xml:space="preserve">XVII </w:t>
-      </w:r>
-      <w:r>
-        <w:rPr>
-          <w:szCs w:val="24"/>
-        </w:rPr>
-        <w:t>веке</w:t>
-      </w:r>
-      <w:r>
-        <w:rPr>
-          <w:szCs w:val="24"/>
-        </w:rPr>
-        <w:t>.</w:t>
-      </w:r>
-    </w:p>
-    <w:p>
-      <w:pPr>
-        <w:pStyle w:val="af"/>
-        <w:numPr>
-          <w:ilvl w:val="0"/>
-          <w:numId w:val="13"/>
-        </w:numPr>
-        <w:spacing w:line="360" w:lineRule="auto"/>
-        <w:rPr>
-          <w:rFonts w:cs="Times New Roman"/>
-          <w:szCs w:val="24"/>
-        </w:rPr>
-      </w:pPr>
-      <w:r>
-        <w:rPr>
-          <w:rFonts w:cs="Times New Roman"/>
-          <w:szCs w:val="24"/>
-        </w:rPr>
-        <w:t>С развитием ЭВМ и компьютеров, работа с простыми числами стала в разы легче.</w:t>
-      </w:r>
-    </w:p>
-    <w:p>
-      <w:pPr>
-        <w:pStyle w:val="af"/>
-        <w:numPr>
-          <w:ilvl w:val="0"/>
-          <w:numId w:val="13"/>
-        </w:numPr>
-        <w:spacing w:line="360" w:lineRule="auto"/>
-        <w:rPr>
-          <w:rFonts w:cs="Times New Roman"/>
-          <w:szCs w:val="24"/>
-        </w:rPr>
-      </w:pPr>
-      <w:r>
-        <w:rPr>
-          <w:rFonts w:cs="Times New Roman"/>
-          <w:szCs w:val="24"/>
-        </w:rPr>
-        <w:t xml:space="preserve">Некоторые </w:t>
-      </w:r>
-      <w:r>
-        <w:rPr>
-          <w:rFonts w:cs="Times New Roman"/>
-          <w:szCs w:val="24"/>
-        </w:rPr>
-        <w:t>закономерности</w:t>
-      </w:r>
-      <w:r>
-        <w:rPr>
-          <w:rFonts w:cs="Times New Roman"/>
-          <w:szCs w:val="24"/>
-        </w:rPr>
-        <w:t xml:space="preserve"> для </w:t>
-      </w:r>
-      <w:r>
-        <w:rPr>
-          <w:rFonts w:cs="Times New Roman"/>
-          <w:szCs w:val="24"/>
-        </w:rPr>
-        <w:t>определённых</w:t>
-      </w:r>
-      <w:r>
-        <w:rPr>
-          <w:rFonts w:cs="Times New Roman"/>
-          <w:szCs w:val="24"/>
-        </w:rPr>
-        <w:t xml:space="preserve"> простых чисел уже </w:t>
-      </w:r>
-      <w:r>
-        <w:rPr>
-          <w:rFonts w:cs="Times New Roman"/>
-          <w:szCs w:val="24"/>
-        </w:rPr>
-        <w:t>известны</w:t>
-      </w:r>
-      <w:r>
-        <w:rPr>
-          <w:rFonts w:cs="Times New Roman"/>
-          <w:szCs w:val="24"/>
-        </w:rPr>
-        <w:t>, но они действуют только при малом количестве случаев.</w:t>
-      </w:r>
-      <w:r>
-        <w:rPr>
-          <w:rFonts w:cs="Times New Roman"/>
-          <w:szCs w:val="24"/>
-        </w:rPr>
         <w:br w:type="page"/>
       </w:r>
     </w:p>
@@ -10211,7 +14115,7 @@
           <w:numId w:val="19"/>
         </w:numPr>
       </w:pPr>
-      <w:bookmarkStart w:id="13" w:name="_Toc497159382"/>
+      <w:bookmarkStart w:id="15" w:name="_Toc497336446"/>
       <w:r>
         <w:lastRenderedPageBreak/>
         <w:t>Izmantotie informācijas avoti</w:t>
@@ -10219,7 +14123,7 @@
       <w:r>
         <w:t>.</w:t>
       </w:r>
-      <w:bookmarkEnd w:id="13"/>
+      <w:bookmarkEnd w:id="15"/>
     </w:p>
     <w:p>
       <w:pPr>
@@ -10234,13 +14138,37 @@
         <w:spacing w:line="360" w:lineRule="auto"/>
       </w:pPr>
       <w:r>
-        <w:t>Agnis Andžāns, Vilnis Detlovs. Matemātikas mi</w:t>
+        <w:t xml:space="preserve">Agnis </w:t>
+      </w:r>
+      <w:proofErr w:type="spellStart"/>
+      <w:r>
+        <w:t>Andžāns</w:t>
+      </w:r>
+      <w:proofErr w:type="spellEnd"/>
+      <w:r>
+        <w:t xml:space="preserve">, Vilnis </w:t>
+      </w:r>
+      <w:proofErr w:type="spellStart"/>
+      <w:r>
+        <w:t>Detlovs</w:t>
+      </w:r>
+      <w:proofErr w:type="spellEnd"/>
+      <w:r>
+        <w:t xml:space="preserve">. Matemātikas </w:t>
+      </w:r>
+      <w:proofErr w:type="spellStart"/>
+      <w:r>
+        <w:t>mi</w:t>
       </w:r>
       <w:r>
         <w:t>ni</w:t>
       </w:r>
       <w:r>
-        <w:t>enciklopēdija.</w:t>
+        <w:t>enciklopēdija</w:t>
+      </w:r>
+      <w:proofErr w:type="spellEnd"/>
+      <w:r>
+        <w:t>.</w:t>
       </w:r>
       <w:r>
         <w:t xml:space="preserve"> Nacionālais apgāds, 2007</w:t>
@@ -10264,8 +14192,13 @@
         </w:tabs>
         <w:spacing w:line="360" w:lineRule="auto"/>
       </w:pPr>
-      <w:r>
-        <w:t>V.Paradoviča. Matemātika 6.klasei. RETORIKA A, 2004</w:t>
+      <w:proofErr w:type="spellStart"/>
+      <w:r>
+        <w:t>V.Paradoviča</w:t>
+      </w:r>
+      <w:proofErr w:type="spellEnd"/>
+      <w:r>
+        <w:t>. Matemātika 6.klasei. RETORIKA A, 2004</w:t>
       </w:r>
       <w:r>
         <w:t xml:space="preserve"> – 5.lpp.</w:t>
@@ -10286,8 +14219,77 @@
       <w:r>
         <w:tab/>
       </w:r>
-      <w:r>
-        <w:t>М.Л.Галицкий, А.М.Гольдман, Л.И.Званич. Сборник задач по алгебре для 8-9 классов.</w:t>
+      <w:proofErr w:type="spellStart"/>
+      <w:r>
+        <w:t>М.Л.Галицкий</w:t>
+      </w:r>
+      <w:proofErr w:type="spellEnd"/>
+      <w:r>
+        <w:t xml:space="preserve">, </w:t>
+      </w:r>
+      <w:proofErr w:type="spellStart"/>
+      <w:r>
+        <w:t>А.М.Гольдман</w:t>
+      </w:r>
+      <w:proofErr w:type="spellEnd"/>
+      <w:r>
+        <w:t xml:space="preserve">, </w:t>
+      </w:r>
+      <w:proofErr w:type="spellStart"/>
+      <w:r>
+        <w:t>Л.И.Званич</w:t>
+      </w:r>
+      <w:proofErr w:type="spellEnd"/>
+      <w:r>
+        <w:t xml:space="preserve">. </w:t>
+      </w:r>
+      <w:proofErr w:type="spellStart"/>
+      <w:r>
+        <w:t>Сборник</w:t>
+      </w:r>
+      <w:proofErr w:type="spellEnd"/>
+      <w:r>
+        <w:t xml:space="preserve"> </w:t>
+      </w:r>
+      <w:proofErr w:type="spellStart"/>
+      <w:r>
+        <w:t>задач</w:t>
+      </w:r>
+      <w:proofErr w:type="spellEnd"/>
+      <w:r>
+        <w:t xml:space="preserve"> </w:t>
+      </w:r>
+      <w:proofErr w:type="spellStart"/>
+      <w:r>
+        <w:t>по</w:t>
+      </w:r>
+      <w:proofErr w:type="spellEnd"/>
+      <w:r>
+        <w:t xml:space="preserve"> </w:t>
+      </w:r>
+      <w:proofErr w:type="spellStart"/>
+      <w:r>
+        <w:t>алгебре</w:t>
+      </w:r>
+      <w:proofErr w:type="spellEnd"/>
+      <w:r>
+        <w:t xml:space="preserve"> </w:t>
+      </w:r>
+      <w:proofErr w:type="spellStart"/>
+      <w:r>
+        <w:t>для</w:t>
+      </w:r>
+      <w:proofErr w:type="spellEnd"/>
+      <w:r>
+        <w:t xml:space="preserve"> 8-9 </w:t>
+      </w:r>
+      <w:proofErr w:type="spellStart"/>
+      <w:r>
+        <w:t>классов</w:t>
+      </w:r>
+      <w:proofErr w:type="spellEnd"/>
+      <w:r>
+        <w:t>.</w:t>
       </w:r>
       <w:r>
         <w:t xml:space="preserve"> – 20.lpp.</w:t>
@@ -10305,8 +14307,61 @@
         </w:tabs>
         <w:spacing w:line="360" w:lineRule="auto"/>
       </w:pPr>
-      <w:r>
-        <w:t>Л.Д.Кудрявцев. Курс Математического анализа. Москва «Высшая шеола», 1988.</w:t>
+      <w:proofErr w:type="spellStart"/>
+      <w:r>
+        <w:t>Л.Д.Кудрявцев</w:t>
+      </w:r>
+      <w:proofErr w:type="spellEnd"/>
+      <w:r>
+        <w:t xml:space="preserve">. </w:t>
+      </w:r>
+      <w:proofErr w:type="spellStart"/>
+      <w:r>
+        <w:t>Курс</w:t>
+      </w:r>
+      <w:proofErr w:type="spellEnd"/>
+      <w:r>
+        <w:t xml:space="preserve"> </w:t>
+      </w:r>
+      <w:proofErr w:type="spellStart"/>
+      <w:r>
+        <w:t>Математического</w:t>
+      </w:r>
+      <w:proofErr w:type="spellEnd"/>
+      <w:r>
+        <w:t xml:space="preserve"> </w:t>
+      </w:r>
+      <w:proofErr w:type="spellStart"/>
+      <w:r>
+        <w:t>анализа</w:t>
+      </w:r>
+      <w:proofErr w:type="spellEnd"/>
+      <w:r>
+        <w:t xml:space="preserve">. </w:t>
+      </w:r>
+      <w:proofErr w:type="spellStart"/>
+      <w:r>
+        <w:t>Москва</w:t>
+      </w:r>
+      <w:proofErr w:type="spellEnd"/>
+      <w:r>
+        <w:t xml:space="preserve"> «</w:t>
+      </w:r>
+      <w:proofErr w:type="spellStart"/>
+      <w:r>
+        <w:t>Высшая</w:t>
+      </w:r>
+      <w:proofErr w:type="spellEnd"/>
+      <w:r>
+        <w:t xml:space="preserve"> </w:t>
+      </w:r>
+      <w:proofErr w:type="spellStart"/>
+      <w:r>
+        <w:t>шеола</w:t>
+      </w:r>
+      <w:proofErr w:type="spellEnd"/>
+      <w:r>
+        <w:t>», 1988.</w:t>
       </w:r>
       <w:r>
         <w:t xml:space="preserve"> – 71.lpp.</w:t>
@@ -10499,12 +14554,12 @@
       <w:pPr>
         <w:pStyle w:val="1"/>
       </w:pPr>
-      <w:bookmarkStart w:id="14" w:name="_Toc497159383"/>
+      <w:bookmarkStart w:id="16" w:name="_Toc497336447"/>
       <w:r>
         <w:lastRenderedPageBreak/>
         <w:t>Pielikums</w:t>
       </w:r>
-      <w:bookmarkEnd w:id="14"/>
+      <w:bookmarkEnd w:id="16"/>
     </w:p>
     <w:p>
       <w:pPr>
@@ -10783,7 +14838,7 @@
         <w:rStyle w:val="af2"/>
         <w:noProof/>
       </w:rPr>
-      <w:t>7</w:t>
+      <w:t>6</w:t>
     </w:r>
     <w:r>
       <w:rPr>
@@ -10834,7 +14889,7 @@
         <w:rStyle w:val="af2"/>
         <w:noProof/>
       </w:rPr>
-      <w:t>13</w:t>
+      <w:t>18</w:t>
     </w:r>
     <w:r>
       <w:rPr>
@@ -11207,9 +15262,9 @@
   </w:abstractNum>
   <w:abstractNum w:abstractNumId="4">
     <w:nsid w:val="1ACB15AD"/>
-    <w:multiLevelType w:val="hybridMultilevel"/>
-    <w:tmpl w:val="AAE8FBA8"/>
-    <w:lvl w:ilvl="0" w:tplc="0419000F">
+    <w:multiLevelType w:val="multilevel"/>
+    <w:tmpl w:val="2848CFA6"/>
+    <w:lvl w:ilvl="0">
       <w:start w:val="1"/>
       <w:numFmt w:val="decimal"/>
       <w:lvlText w:val="%1."/>
@@ -11218,77 +15273,109 @@
         <w:ind w:left="720" w:hanging="360"/>
       </w:pPr>
     </w:lvl>
-    <w:lvl w:ilvl="1" w:tplc="04190019" w:tentative="1">
-      <w:start w:val="1"/>
-      <w:numFmt w:val="lowerLetter"/>
-      <w:lvlText w:val="%2."/>
+    <w:lvl w:ilvl="1">
+      <w:start w:val="1"/>
+      <w:numFmt w:val="decimal"/>
+      <w:isLgl/>
+      <w:lvlText w:val="%1.%2."/>
       <w:lvlJc w:val="left"/>
       <w:pPr>
-        <w:ind w:left="1440" w:hanging="360"/>
-      </w:pPr>
-    </w:lvl>
-    <w:lvl w:ilvl="2" w:tplc="0419001B" w:tentative="1">
-      <w:start w:val="1"/>
-      <w:numFmt w:val="lowerRoman"/>
-      <w:lvlText w:val="%3."/>
-      <w:lvlJc w:val="right"/>
-      <w:pPr>
-        <w:ind w:left="2160" w:hanging="180"/>
-      </w:pPr>
-    </w:lvl>
-    <w:lvl w:ilvl="3" w:tplc="0419000F" w:tentative="1">
+        <w:ind w:left="2520" w:hanging="720"/>
+      </w:pPr>
+      <w:rPr>
+        <w:rFonts w:hint="default"/>
+      </w:rPr>
+    </w:lvl>
+    <w:lvl w:ilvl="2">
       <w:start w:val="1"/>
       <w:numFmt w:val="decimal"/>
-      <w:lvlText w:val="%4."/>
+      <w:isLgl/>
+      <w:lvlText w:val="%1.%2.%3."/>
       <w:lvlJc w:val="left"/>
       <w:pPr>
-        <w:ind w:left="2880" w:hanging="360"/>
-      </w:pPr>
-    </w:lvl>
-    <w:lvl w:ilvl="4" w:tplc="04190019" w:tentative="1">
-      <w:start w:val="1"/>
-      <w:numFmt w:val="lowerLetter"/>
-      <w:lvlText w:val="%5."/>
+        <w:ind w:left="3960" w:hanging="720"/>
+      </w:pPr>
+      <w:rPr>
+        <w:rFonts w:hint="default"/>
+      </w:rPr>
+    </w:lvl>
+    <w:lvl w:ilvl="3">
+      <w:start w:val="1"/>
+      <w:numFmt w:val="decimal"/>
+      <w:isLgl/>
+      <w:lvlText w:val="%1.%2.%3.%4."/>
       <w:lvlJc w:val="left"/>
       <w:pPr>
-        <w:ind w:left="3600" w:hanging="360"/>
-      </w:pPr>
-    </w:lvl>
-    <w:lvl w:ilvl="5" w:tplc="0419001B" w:tentative="1">
-      <w:start w:val="1"/>
-      <w:numFmt w:val="lowerRoman"/>
-      <w:lvlText w:val="%6."/>
-      <w:lvlJc w:val="right"/>
-      <w:pPr>
-        <w:ind w:left="4320" w:hanging="180"/>
-      </w:pPr>
-    </w:lvl>
-    <w:lvl w:ilvl="6" w:tplc="0419000F" w:tentative="1">
+        <w:ind w:left="5760" w:hanging="1080"/>
+      </w:pPr>
+      <w:rPr>
+        <w:rFonts w:hint="default"/>
+      </w:rPr>
+    </w:lvl>
+    <w:lvl w:ilvl="4">
       <w:start w:val="1"/>
       <w:numFmt w:val="decimal"/>
-      <w:lvlText w:val="%7."/>
+      <w:isLgl/>
+      <w:lvlText w:val="%1.%2.%3.%4.%5."/>
       <w:lvlJc w:val="left"/>
       <w:pPr>
-        <w:ind w:left="5040" w:hanging="360"/>
-      </w:pPr>
-    </w:lvl>
-    <w:lvl w:ilvl="7" w:tplc="04190019" w:tentative="1">
-      <w:start w:val="1"/>
-      <w:numFmt w:val="lowerLetter"/>
-      <w:lvlText w:val="%8."/>
+        <w:ind w:left="7200" w:hanging="1080"/>
+      </w:pPr>
+      <w:rPr>
+        <w:rFonts w:hint="default"/>
+      </w:rPr>
+    </w:lvl>
+    <w:lvl w:ilvl="5">
+      <w:start w:val="1"/>
+      <w:numFmt w:val="decimal"/>
+      <w:isLgl/>
+      <w:lvlText w:val="%1.%2.%3.%4.%5.%6."/>
       <w:lvlJc w:val="left"/>
       <w:pPr>
-        <w:ind w:left="5760" w:hanging="360"/>
-      </w:pPr>
-    </w:lvl>
-    <w:lvl w:ilvl="8" w:tplc="0419001B" w:tentative="1">
-      <w:start w:val="1"/>
-      <w:numFmt w:val="lowerRoman"/>
-      <w:lvlText w:val="%9."/>
-      <w:lvlJc w:val="right"/>
-      <w:pPr>
-        <w:ind w:left="6480" w:hanging="180"/>
-      </w:pPr>
+        <w:ind w:left="9000" w:hanging="1440"/>
+      </w:pPr>
+      <w:rPr>
+        <w:rFonts w:hint="default"/>
+      </w:rPr>
+    </w:lvl>
+    <w:lvl w:ilvl="6">
+      <w:start w:val="1"/>
+      <w:numFmt w:val="decimal"/>
+      <w:isLgl/>
+      <w:lvlText w:val="%1.%2.%3.%4.%5.%6.%7."/>
+      <w:lvlJc w:val="left"/>
+      <w:pPr>
+        <w:ind w:left="10800" w:hanging="1800"/>
+      </w:pPr>
+      <w:rPr>
+        <w:rFonts w:hint="default"/>
+      </w:rPr>
+    </w:lvl>
+    <w:lvl w:ilvl="7">
+      <w:start w:val="1"/>
+      <w:numFmt w:val="decimal"/>
+      <w:isLgl/>
+      <w:lvlText w:val="%1.%2.%3.%4.%5.%6.%7.%8."/>
+      <w:lvlJc w:val="left"/>
+      <w:pPr>
+        <w:ind w:left="12240" w:hanging="1800"/>
+      </w:pPr>
+      <w:rPr>
+        <w:rFonts w:hint="default"/>
+      </w:rPr>
+    </w:lvl>
+    <w:lvl w:ilvl="8">
+      <w:start w:val="1"/>
+      <w:numFmt w:val="decimal"/>
+      <w:isLgl/>
+      <w:lvlText w:val="%1.%2.%3.%4.%5.%6.%7.%8.%9."/>
+      <w:lvlJc w:val="left"/>
+      <w:pPr>
+        <w:ind w:left="14040" w:hanging="2160"/>
+      </w:pPr>
+      <w:rPr>
+        <w:rFonts w:hint="default"/>
+      </w:rPr>
     </w:lvl>
   </w:abstractNum>
   <w:abstractNum w:abstractNumId="5">
@@ -14020,6 +18107,23 @@
       <w:color w:val="808080"/>
     </w:rPr>
   </w:style>
+  <w:style w:type="paragraph" w:styleId="af5">
+    <w:name w:val="Normal (Web)"/>
+    <w:basedOn w:val="a"/>
+    <w:uiPriority w:val="99"/>
+    <w:semiHidden/>
+    <w:unhideWhenUsed/>
+    <w:rsid w:val="00BD3A44"/>
+    <w:pPr>
+      <w:spacing w:before="100" w:beforeAutospacing="1" w:after="100" w:afterAutospacing="1" w:line="240" w:lineRule="auto"/>
+      <w:jc w:val="left"/>
+    </w:pPr>
+    <w:rPr>
+      <w:rFonts w:cs="Times New Roman"/>
+      <w:szCs w:val="24"/>
+      <w:lang w:val="ru-RU" w:eastAsia="ru-RU"/>
+    </w:rPr>
+  </w:style>
 </w:styles>
 </file>
 
@@ -14313,7 +18417,7 @@
 </file>
 
 <file path=customXml/itemProps1.xml><?xml version="1.0" encoding="utf-8"?>
-<ds:datastoreItem xmlns:ds="http://schemas.openxmlformats.org/officeDocument/2006/customXml" ds:itemID="{B4B6342A-0889-1F41-8B11-9C8151B878AE}">
+<ds:datastoreItem xmlns:ds="http://schemas.openxmlformats.org/officeDocument/2006/customXml" ds:itemID="{E8F06231-22C1-9748-B418-F3BFDFDB91AC}">
   <ds:schemaRefs>
     <ds:schemaRef ds:uri="http://schemas.openxmlformats.org/officeDocument/2006/bibliography"/>
   </ds:schemaRefs>
